--- a/Intent-Aware Encryption.docx
+++ b/Intent-Aware Encryption.docx
@@ -20,6 +20,7 @@
         <w:pStyle w:val="BodyText"/>
         <w:bidi w:val="0"/>
         <w:spacing w:lineRule="auto" w:line="276" w:before="0" w:after="140"/>
+        <w:ind w:hanging="0" w:start="0"/>
         <w:jc w:val="start"/>
         <w:rPr/>
       </w:pPr>
@@ -142,6 +143,7 @@
       <w:pPr>
         <w:pStyle w:val="BodyText"/>
         <w:bidi w:val="0"/>
+        <w:ind w:hanging="0" w:start="0"/>
         <w:jc w:val="start"/>
         <w:rPr/>
       </w:pPr>
@@ -155,7 +157,7 @@
         <w:pStyle w:val="BodyText"/>
         <w:numPr>
           <w:ilvl w:val="0"/>
-          <w:numId w:val="2"/>
+          <w:numId w:val="3"/>
         </w:numPr>
         <w:bidi w:val="0"/>
         <w:jc w:val="start"/>
@@ -171,7 +173,7 @@
         <w:pStyle w:val="BodyText"/>
         <w:numPr>
           <w:ilvl w:val="0"/>
-          <w:numId w:val="2"/>
+          <w:numId w:val="3"/>
         </w:numPr>
         <w:bidi w:val="0"/>
         <w:jc w:val="start"/>
@@ -186,8 +188,40 @@
       <w:pPr>
         <w:pStyle w:val="BodyText"/>
         <w:numPr>
-          <w:ilvl w:val="0"/>
-          <w:numId w:val="2"/>
+          <w:ilvl w:val="1"/>
+          <w:numId w:val="3"/>
+        </w:numPr>
+        <w:bidi w:val="0"/>
+        <w:jc w:val="start"/>
+        <w:rPr/>
+      </w:pPr>
+      <w:r>
+        <w:rPr/>
+        <w:t>Motivation and Problem Statement</w:t>
+      </w:r>
+    </w:p>
+    <w:p>
+      <w:pPr>
+        <w:pStyle w:val="BodyText"/>
+        <w:numPr>
+          <w:ilvl w:val="1"/>
+          <w:numId w:val="3"/>
+        </w:numPr>
+        <w:bidi w:val="0"/>
+        <w:jc w:val="start"/>
+        <w:rPr/>
+      </w:pPr>
+      <w:r>
+        <w:rPr/>
+        <w:t>Research Objectives</w:t>
+      </w:r>
+    </w:p>
+    <w:p>
+      <w:pPr>
+        <w:pStyle w:val="BodyText"/>
+        <w:numPr>
+          <w:ilvl w:val="0"/>
+          <w:numId w:val="3"/>
         </w:numPr>
         <w:bidi w:val="0"/>
         <w:jc w:val="start"/>
@@ -202,32 +236,16 @@
       <w:pPr>
         <w:pStyle w:val="BodyText"/>
         <w:numPr>
-          <w:ilvl w:val="0"/>
-          <w:numId w:val="2"/>
-        </w:numPr>
-        <w:bidi w:val="0"/>
-        <w:jc w:val="start"/>
-        <w:rPr/>
-      </w:pPr>
-      <w:r>
-        <w:rPr/>
-        <w:t>Theoretical Framework of Intent-Aware Encryption (IAE)</w:t>
-      </w:r>
-    </w:p>
-    <w:p>
-      <w:pPr>
-        <w:pStyle w:val="BodyText"/>
-        <w:numPr>
           <w:ilvl w:val="1"/>
-          <w:numId w:val="2"/>
-        </w:numPr>
-        <w:bidi w:val="0"/>
-        <w:jc w:val="start"/>
-        <w:rPr/>
-      </w:pPr>
-      <w:r>
-        <w:rPr/>
-        <w:t>Conceptual Definition of Intent in Security Systems</w:t>
+          <w:numId w:val="3"/>
+        </w:numPr>
+        <w:bidi w:val="0"/>
+        <w:jc w:val="start"/>
+        <w:rPr/>
+      </w:pPr>
+      <w:r>
+        <w:rPr/>
+        <w:t>Context-Aware Encryption</w:t>
       </w:r>
     </w:p>
     <w:p>
@@ -235,15 +253,15 @@
         <w:pStyle w:val="BodyText"/>
         <w:numPr>
           <w:ilvl w:val="1"/>
-          <w:numId w:val="2"/>
-        </w:numPr>
-        <w:bidi w:val="0"/>
-        <w:jc w:val="start"/>
-        <w:rPr/>
-      </w:pPr>
-      <w:r>
-        <w:rPr/>
-        <w:t>Comparison Between Context-Aware and Intent-Aware Models</w:t>
+          <w:numId w:val="3"/>
+        </w:numPr>
+        <w:bidi w:val="0"/>
+        <w:jc w:val="start"/>
+        <w:rPr/>
+      </w:pPr>
+      <w:r>
+        <w:rPr/>
+        <w:t>Intent-Based or Goal-Oriented Security Approaches</w:t>
       </w:r>
     </w:p>
     <w:p>
@@ -251,31 +269,31 @@
         <w:pStyle w:val="BodyText"/>
         <w:numPr>
           <w:ilvl w:val="1"/>
-          <w:numId w:val="2"/>
-        </w:numPr>
-        <w:bidi w:val="0"/>
-        <w:jc w:val="start"/>
-        <w:rPr/>
-      </w:pPr>
-      <w:r>
-        <w:rPr/>
-        <w:t>Adaptive Communication Models and Dynamic Encryption Needs</w:t>
-      </w:r>
-    </w:p>
-    <w:p>
-      <w:pPr>
-        <w:pStyle w:val="BodyText"/>
-        <w:numPr>
-          <w:ilvl w:val="0"/>
-          <w:numId w:val="2"/>
-        </w:numPr>
-        <w:bidi w:val="0"/>
-        <w:jc w:val="start"/>
-        <w:rPr/>
-      </w:pPr>
-      <w:r>
-        <w:rPr/>
-        <w:t>Proposed Intent-Aware Encryption Model</w:t>
+          <w:numId w:val="3"/>
+        </w:numPr>
+        <w:bidi w:val="0"/>
+        <w:jc w:val="start"/>
+        <w:rPr/>
+      </w:pPr>
+      <w:r>
+        <w:rPr/>
+        <w:t>Gaps and Limitations in Existing Approaches</w:t>
+      </w:r>
+    </w:p>
+    <w:p>
+      <w:pPr>
+        <w:pStyle w:val="BodyText"/>
+        <w:numPr>
+          <w:ilvl w:val="0"/>
+          <w:numId w:val="3"/>
+        </w:numPr>
+        <w:bidi w:val="0"/>
+        <w:jc w:val="start"/>
+        <w:rPr/>
+      </w:pPr>
+      <w:r>
+        <w:rPr/>
+        <w:t>Intent-Aware Encryption Framework</w:t>
       </w:r>
     </w:p>
     <w:p>
@@ -283,15 +301,15 @@
         <w:pStyle w:val="BodyText"/>
         <w:numPr>
           <w:ilvl w:val="1"/>
-          <w:numId w:val="2"/>
-        </w:numPr>
-        <w:bidi w:val="0"/>
-        <w:jc w:val="start"/>
-        <w:rPr/>
-      </w:pPr>
-      <w:r>
-        <w:rPr/>
-        <w:t>System Architecture</w:t>
+          <w:numId w:val="3"/>
+        </w:numPr>
+        <w:bidi w:val="0"/>
+        <w:jc w:val="start"/>
+        <w:rPr/>
+      </w:pPr>
+      <w:r>
+        <w:rPr/>
+        <w:t>Concept and Design Principles</w:t>
       </w:r>
     </w:p>
     <w:p>
@@ -299,15 +317,15 @@
         <w:pStyle w:val="BodyText"/>
         <w:numPr>
           <w:ilvl w:val="1"/>
-          <w:numId w:val="2"/>
-        </w:numPr>
-        <w:bidi w:val="0"/>
-        <w:jc w:val="start"/>
-        <w:rPr/>
-      </w:pPr>
-      <w:r>
-        <w:rPr/>
-        <w:t>Intent Extraction and Interpretation Layer</w:t>
+          <w:numId w:val="3"/>
+        </w:numPr>
+        <w:bidi w:val="0"/>
+        <w:jc w:val="start"/>
+        <w:rPr/>
+      </w:pPr>
+      <w:r>
+        <w:rPr/>
+        <w:t>System Architecture and Data Flow</w:t>
       </w:r>
     </w:p>
     <w:p>
@@ -315,15 +333,15 @@
         <w:pStyle w:val="BodyText"/>
         <w:numPr>
           <w:ilvl w:val="1"/>
-          <w:numId w:val="2"/>
-        </w:numPr>
-        <w:bidi w:val="0"/>
-        <w:jc w:val="start"/>
-        <w:rPr/>
-      </w:pPr>
-      <w:r>
-        <w:rPr/>
-        <w:t>Context Fusion and Decision Mechanism</w:t>
+          <w:numId w:val="3"/>
+        </w:numPr>
+        <w:bidi w:val="0"/>
+        <w:jc w:val="start"/>
+        <w:rPr/>
+      </w:pPr>
+      <w:r>
+        <w:rPr/>
+        <w:t>Intent Extraction and Decision Logic</w:t>
       </w:r>
     </w:p>
     <w:p>
@@ -331,31 +349,31 @@
         <w:pStyle w:val="BodyText"/>
         <w:numPr>
           <w:ilvl w:val="1"/>
-          <w:numId w:val="2"/>
-        </w:numPr>
-        <w:bidi w:val="0"/>
-        <w:jc w:val="start"/>
-        <w:rPr/>
-      </w:pPr>
-      <w:r>
-        <w:rPr/>
-        <w:t>Encryption Adaptation and Policy Enforcement</w:t>
-      </w:r>
-    </w:p>
-    <w:p>
-      <w:pPr>
-        <w:pStyle w:val="BodyText"/>
-        <w:numPr>
-          <w:ilvl w:val="0"/>
-          <w:numId w:val="2"/>
-        </w:numPr>
-        <w:bidi w:val="0"/>
-        <w:jc w:val="start"/>
-        <w:rPr/>
-      </w:pPr>
-      <w:r>
-        <w:rPr/>
-        <w:t>Analytical Discussion and Case Scenarios</w:t>
+          <w:numId w:val="3"/>
+        </w:numPr>
+        <w:bidi w:val="0"/>
+        <w:jc w:val="start"/>
+        <w:rPr/>
+      </w:pPr>
+      <w:r>
+        <w:rPr/>
+        <w:t>Adaptive Encryption Policy</w:t>
+      </w:r>
+    </w:p>
+    <w:p>
+      <w:pPr>
+        <w:pStyle w:val="BodyText"/>
+        <w:numPr>
+          <w:ilvl w:val="0"/>
+          <w:numId w:val="3"/>
+        </w:numPr>
+        <w:bidi w:val="0"/>
+        <w:jc w:val="start"/>
+        <w:rPr/>
+      </w:pPr>
+      <w:r>
+        <w:rPr/>
+        <w:t>Methodology and Implementation</w:t>
       </w:r>
     </w:p>
     <w:p>
@@ -363,15 +381,15 @@
         <w:pStyle w:val="BodyText"/>
         <w:numPr>
           <w:ilvl w:val="1"/>
-          <w:numId w:val="2"/>
-        </w:numPr>
-        <w:bidi w:val="0"/>
-        <w:jc w:val="start"/>
-        <w:rPr/>
-      </w:pPr>
-      <w:r>
-        <w:rPr/>
-        <w:t>Theoretical Application in Smart Environments</w:t>
+          <w:numId w:val="3"/>
+        </w:numPr>
+        <w:bidi w:val="0"/>
+        <w:jc w:val="start"/>
+        <w:rPr/>
+      </w:pPr>
+      <w:r>
+        <w:rPr/>
+        <w:t>Overview</w:t>
       </w:r>
     </w:p>
     <w:p>
@@ -379,15 +397,47 @@
         <w:pStyle w:val="BodyText"/>
         <w:numPr>
           <w:ilvl w:val="1"/>
-          <w:numId w:val="2"/>
-        </w:numPr>
-        <w:bidi w:val="0"/>
-        <w:jc w:val="start"/>
-        <w:rPr/>
-      </w:pPr>
-      <w:r>
-        <w:rPr/>
-        <w:t>Hypothetical Case Study: IoT Communication Framework</w:t>
+          <w:numId w:val="3"/>
+        </w:numPr>
+        <w:bidi w:val="0"/>
+        <w:jc w:val="start"/>
+        <w:rPr/>
+      </w:pPr>
+      <w:r>
+        <w:rPr/>
+        <w:t>Data and Scenario Design</w:t>
+      </w:r>
+    </w:p>
+    <w:p>
+      <w:pPr>
+        <w:pStyle w:val="BodyText"/>
+        <w:numPr>
+          <w:ilvl w:val="2"/>
+          <w:numId w:val="3"/>
+        </w:numPr>
+        <w:bidi w:val="0"/>
+        <w:jc w:val="start"/>
+        <w:rPr/>
+      </w:pPr>
+      <w:r>
+        <w:rPr/>
+        <w:t>Data Sources</w:t>
+      </w:r>
+    </w:p>
+    <w:p>
+      <w:pPr>
+        <w:pStyle w:val="BodyText"/>
+        <w:numPr>
+          <w:ilvl w:val="2"/>
+          <w:numId w:val="3"/>
+        </w:numPr>
+        <w:bidi w:val="0"/>
+        <w:jc w:val="start"/>
+        <w:rPr/>
+      </w:pPr>
+      <w:r>
+        <w:rPr/>
+        <w:t>Feature Design</w:t>
       </w:r>
     </w:p>
     <w:p>
@@ -395,31 +445,79 @@
         <w:pStyle w:val="BodyText"/>
         <w:numPr>
           <w:ilvl w:val="1"/>
-          <w:numId w:val="2"/>
-        </w:numPr>
-        <w:bidi w:val="0"/>
-        <w:jc w:val="start"/>
-        <w:rPr/>
-      </w:pPr>
-      <w:r>
-        <w:rPr/>
-        <w:t>Security and Performance Analysis</w:t>
-      </w:r>
-    </w:p>
-    <w:p>
-      <w:pPr>
-        <w:pStyle w:val="BodyText"/>
-        <w:numPr>
-          <w:ilvl w:val="0"/>
-          <w:numId w:val="2"/>
-        </w:numPr>
-        <w:bidi w:val="0"/>
-        <w:jc w:val="start"/>
-        <w:rPr/>
-      </w:pPr>
-      <w:r>
-        <w:rPr/>
-        <w:t>Comparison with Existing Context-Aware Techniques</w:t>
+          <w:numId w:val="3"/>
+        </w:numPr>
+        <w:bidi w:val="0"/>
+        <w:jc w:val="start"/>
+        <w:rPr/>
+      </w:pPr>
+      <w:r>
+        <w:rPr/>
+        <w:t>Experimental Protocols</w:t>
+      </w:r>
+    </w:p>
+    <w:p>
+      <w:pPr>
+        <w:pStyle w:val="BodyText"/>
+        <w:numPr>
+          <w:ilvl w:val="2"/>
+          <w:numId w:val="3"/>
+        </w:numPr>
+        <w:bidi w:val="0"/>
+        <w:jc w:val="start"/>
+        <w:rPr/>
+      </w:pPr>
+      <w:r>
+        <w:rPr/>
+        <w:t>Intent Classification</w:t>
+      </w:r>
+    </w:p>
+    <w:p>
+      <w:pPr>
+        <w:pStyle w:val="BodyText"/>
+        <w:numPr>
+          <w:ilvl w:val="2"/>
+          <w:numId w:val="3"/>
+        </w:numPr>
+        <w:bidi w:val="0"/>
+        <w:jc w:val="start"/>
+        <w:rPr/>
+      </w:pPr>
+      <w:r>
+        <w:rPr/>
+        <w:t>Adaptive Encryption Behavior</w:t>
+      </w:r>
+    </w:p>
+    <w:p>
+      <w:pPr>
+        <w:pStyle w:val="BodyText"/>
+        <w:numPr>
+          <w:ilvl w:val="2"/>
+          <w:numId w:val="3"/>
+        </w:numPr>
+        <w:bidi w:val="0"/>
+        <w:jc w:val="start"/>
+        <w:rPr/>
+      </w:pPr>
+      <w:r>
+        <w:rPr/>
+        <w:t>Performance Benchmarking</w:t>
+      </w:r>
+    </w:p>
+    <w:p>
+      <w:pPr>
+        <w:pStyle w:val="BodyText"/>
+        <w:numPr>
+          <w:ilvl w:val="2"/>
+          <w:numId w:val="3"/>
+        </w:numPr>
+        <w:bidi w:val="0"/>
+        <w:jc w:val="start"/>
+        <w:rPr/>
+      </w:pPr>
+      <w:r>
+        <w:rPr/>
+        <w:t>Security Assessment</w:t>
       </w:r>
     </w:p>
     <w:p>
@@ -427,15 +525,15 @@
         <w:pStyle w:val="BodyText"/>
         <w:numPr>
           <w:ilvl w:val="1"/>
-          <w:numId w:val="2"/>
-        </w:numPr>
-        <w:bidi w:val="0"/>
-        <w:jc w:val="start"/>
-        <w:rPr/>
-      </w:pPr>
-      <w:r>
-        <w:rPr/>
-        <w:t>Contextual Adaptation vs. Intent-Driven Adaptation</w:t>
+          <w:numId w:val="3"/>
+        </w:numPr>
+        <w:bidi w:val="0"/>
+        <w:jc w:val="start"/>
+        <w:rPr/>
+      </w:pPr>
+      <w:r>
+        <w:rPr/>
+        <w:t>Mathematical / Formal Model</w:t>
       </w:r>
     </w:p>
     <w:p>
@@ -443,15 +541,15 @@
         <w:pStyle w:val="BodyText"/>
         <w:numPr>
           <w:ilvl w:val="1"/>
-          <w:numId w:val="2"/>
-        </w:numPr>
-        <w:bidi w:val="0"/>
-        <w:jc w:val="start"/>
-        <w:rPr/>
-      </w:pPr>
-      <w:r>
-        <w:rPr/>
-        <w:t>Expected Benefits in Latency, Privacy, and Autonomy</w:t>
+          <w:numId w:val="3"/>
+        </w:numPr>
+        <w:bidi w:val="0"/>
+        <w:jc w:val="start"/>
+        <w:rPr/>
+      </w:pPr>
+      <w:r>
+        <w:rPr/>
+        <w:t>Validation and Statistical Analysis</w:t>
       </w:r>
     </w:p>
     <w:p>
@@ -459,23 +557,55 @@
         <w:pStyle w:val="BodyText"/>
         <w:numPr>
           <w:ilvl w:val="1"/>
-          <w:numId w:val="2"/>
-        </w:numPr>
-        <w:bidi w:val="0"/>
-        <w:jc w:val="start"/>
-        <w:rPr/>
-      </w:pPr>
-      <w:r>
-        <w:rPr/>
-        <w:t>Limitations and Open Research Questions</w:t>
-      </w:r>
-    </w:p>
-    <w:p>
-      <w:pPr>
-        <w:pStyle w:val="BodyText"/>
-        <w:numPr>
-          <w:ilvl w:val="0"/>
-          <w:numId w:val="2"/>
+          <w:numId w:val="3"/>
+        </w:numPr>
+        <w:bidi w:val="0"/>
+        <w:jc w:val="start"/>
+        <w:rPr/>
+      </w:pPr>
+      <w:r>
+        <w:rPr/>
+        <w:t>Baselines and Comparison Strategy</w:t>
+      </w:r>
+    </w:p>
+    <w:p>
+      <w:pPr>
+        <w:pStyle w:val="BodyText"/>
+        <w:numPr>
+          <w:ilvl w:val="1"/>
+          <w:numId w:val="3"/>
+        </w:numPr>
+        <w:bidi w:val="0"/>
+        <w:jc w:val="start"/>
+        <w:rPr/>
+      </w:pPr>
+      <w:r>
+        <w:rPr/>
+        <w:t>Deliverables</w:t>
+      </w:r>
+    </w:p>
+    <w:p>
+      <w:pPr>
+        <w:pStyle w:val="BodyText"/>
+        <w:numPr>
+          <w:ilvl w:val="1"/>
+          <w:numId w:val="3"/>
+        </w:numPr>
+        <w:bidi w:val="0"/>
+        <w:jc w:val="start"/>
+        <w:rPr/>
+      </w:pPr>
+      <w:r>
+        <w:rPr/>
+        <w:t>Experimental Plan Summary</w:t>
+      </w:r>
+    </w:p>
+    <w:p>
+      <w:pPr>
+        <w:pStyle w:val="BodyText"/>
+        <w:numPr>
+          <w:ilvl w:val="1"/>
+          <w:numId w:val="3"/>
         </w:numPr>
         <w:bidi w:val="0"/>
         <w:jc w:val="start"/>
@@ -491,7 +621,119 @@
         <w:pStyle w:val="BodyText"/>
         <w:numPr>
           <w:ilvl w:val="0"/>
-          <w:numId w:val="2"/>
+          <w:numId w:val="3"/>
+        </w:numPr>
+        <w:bidi w:val="0"/>
+        <w:jc w:val="start"/>
+        <w:rPr/>
+      </w:pPr>
+      <w:r>
+        <w:rPr/>
+        <w:t>Results and Discussion</w:t>
+      </w:r>
+    </w:p>
+    <w:p>
+      <w:pPr>
+        <w:pStyle w:val="BodyText"/>
+        <w:numPr>
+          <w:ilvl w:val="1"/>
+          <w:numId w:val="3"/>
+        </w:numPr>
+        <w:bidi w:val="0"/>
+        <w:jc w:val="start"/>
+        <w:rPr/>
+      </w:pPr>
+      <w:r>
+        <w:rPr/>
+        <w:t>Intent Classification Accuracy</w:t>
+      </w:r>
+    </w:p>
+    <w:p>
+      <w:pPr>
+        <w:pStyle w:val="BodyText"/>
+        <w:numPr>
+          <w:ilvl w:val="1"/>
+          <w:numId w:val="3"/>
+        </w:numPr>
+        <w:bidi w:val="0"/>
+        <w:jc w:val="start"/>
+        <w:rPr/>
+      </w:pPr>
+      <w:r>
+        <w:rPr/>
+        <w:t>Encryption Adaptation Behavior</w:t>
+      </w:r>
+    </w:p>
+    <w:p>
+      <w:pPr>
+        <w:pStyle w:val="BodyText"/>
+        <w:numPr>
+          <w:ilvl w:val="1"/>
+          <w:numId w:val="3"/>
+        </w:numPr>
+        <w:bidi w:val="0"/>
+        <w:jc w:val="start"/>
+        <w:rPr/>
+      </w:pPr>
+      <w:r>
+        <w:rPr/>
+        <w:t>Performance Metrics (Latency, Energy, Throughput)</w:t>
+      </w:r>
+    </w:p>
+    <w:p>
+      <w:pPr>
+        <w:pStyle w:val="BodyText"/>
+        <w:numPr>
+          <w:ilvl w:val="1"/>
+          <w:numId w:val="3"/>
+        </w:numPr>
+        <w:bidi w:val="0"/>
+        <w:jc w:val="start"/>
+        <w:rPr/>
+      </w:pPr>
+      <w:r>
+        <w:rPr/>
+        <w:t>Security and Privacy Assesment</w:t>
+      </w:r>
+    </w:p>
+    <w:p>
+      <w:pPr>
+        <w:pStyle w:val="BodyText"/>
+        <w:numPr>
+          <w:ilvl w:val="1"/>
+          <w:numId w:val="3"/>
+        </w:numPr>
+        <w:bidi w:val="0"/>
+        <w:jc w:val="start"/>
+        <w:rPr/>
+      </w:pPr>
+      <w:r>
+        <w:rPr/>
+        <w:t>Comparative Analysis with Baselines</w:t>
+      </w:r>
+    </w:p>
+    <w:p>
+      <w:pPr>
+        <w:pStyle w:val="BodyText"/>
+        <w:numPr>
+          <w:ilvl w:val="0"/>
+          <w:numId w:val="3"/>
+        </w:numPr>
+        <w:bidi w:val="0"/>
+        <w:jc w:val="start"/>
+        <w:rPr/>
+      </w:pPr>
+      <w:r>
+        <w:rPr/>
+        <w:t>Conclusion and Future Work</w:t>
+      </w:r>
+    </w:p>
+    <w:p>
+      <w:pPr>
+        <w:pStyle w:val="BodyText"/>
+        <w:numPr>
+          <w:ilvl w:val="0"/>
+          <w:numId w:val="3"/>
         </w:numPr>
         <w:bidi w:val="0"/>
         <w:jc w:val="start"/>
@@ -507,7 +749,7 @@
         <w:pStyle w:val="BodyText"/>
         <w:numPr>
           <w:ilvl w:val="0"/>
-          <w:numId w:val="2"/>
+          <w:numId w:val="3"/>
         </w:numPr>
         <w:bidi w:val="0"/>
         <w:jc w:val="start"/>
@@ -532,23 +774,7 @@
       </w:pPr>
       <w:r>
         <w:rPr/>
-        <w:t>[</w:t>
-      </w:r>
-      <w:r>
-        <w:rPr/>
-        <w:t>1</w:t>
-      </w:r>
-      <w:r>
-        <w:rPr/>
-        <w:t>]</w:t>
-      </w:r>
-      <w:r>
-        <w:rPr/>
-        <w:t xml:space="preserve"> </w:t>
-      </w:r>
-      <w:r>
-        <w:rPr/>
-        <w:t xml:space="preserve">Kumar, P. R., &amp; Goel, S. (2025). </w:t>
+        <w:t xml:space="preserve">[1] Kumar, P. R., &amp; Goel, S. (2025). </w:t>
       </w:r>
       <w:r>
         <w:rPr>
@@ -585,23 +811,7 @@
       </w:pPr>
       <w:r>
         <w:rPr/>
-        <w:t>[</w:t>
-      </w:r>
-      <w:r>
-        <w:rPr/>
-        <w:t>2</w:t>
-      </w:r>
-      <w:r>
-        <w:rPr/>
-        <w:t>]</w:t>
-      </w:r>
-      <w:r>
-        <w:rPr/>
-        <w:t xml:space="preserve"> </w:t>
-      </w:r>
-      <w:r>
-        <w:rPr/>
-        <w:t xml:space="preserve">Inshi, S., Chowdhury, R., Ould-Slimane, H., &amp; Talhi, C. (2023). </w:t>
+        <w:t xml:space="preserve">[2] Inshi, S., Chowdhury, R., Ould-Slimane, H., &amp; Talhi, C. (2023). </w:t>
       </w:r>
       <w:r>
         <w:rPr>
@@ -638,23 +848,7 @@
       </w:pPr>
       <w:r>
         <w:rPr/>
-        <w:t>[</w:t>
-      </w:r>
-      <w:r>
-        <w:rPr/>
-        <w:t>3</w:t>
-      </w:r>
-      <w:r>
-        <w:rPr/>
-        <w:t>]</w:t>
-      </w:r>
-      <w:r>
-        <w:rPr/>
-        <w:t xml:space="preserve"> </w:t>
-      </w:r>
-      <w:r>
-        <w:rPr/>
-        <w:t xml:space="preserve">Lin, H., Yan, Z., &amp; Fu, Y. (2019). </w:t>
+        <w:t xml:space="preserve">[3] Lin, H., Yan, Z., &amp; Fu, Y. (2019). </w:t>
       </w:r>
       <w:r>
         <w:rPr>
@@ -691,23 +885,7 @@
       </w:pPr>
       <w:r>
         <w:rPr/>
-        <w:t>[</w:t>
-      </w:r>
-      <w:r>
-        <w:rPr/>
-        <w:t>4</w:t>
-      </w:r>
-      <w:r>
-        <w:rPr/>
-        <w:t>]</w:t>
-      </w:r>
-      <w:r>
-        <w:rPr/>
-        <w:t xml:space="preserve"> </w:t>
-      </w:r>
-      <w:r>
-        <w:rPr/>
-        <w:t xml:space="preserve">Noor, Z., Hina, S., Hayat, F., &amp; Shah, G. A. (2023). </w:t>
+        <w:t xml:space="preserve">[4] Noor, Z., Hina, S., Hayat, F., &amp; Shah, G. A. (2023). </w:t>
       </w:r>
       <w:r>
         <w:rPr>
@@ -744,23 +922,7 @@
       </w:pPr>
       <w:r>
         <w:rPr/>
-        <w:t>[</w:t>
-      </w:r>
-      <w:r>
-        <w:rPr/>
-        <w:t>5</w:t>
-      </w:r>
-      <w:r>
-        <w:rPr/>
-        <w:t>]</w:t>
-      </w:r>
-      <w:r>
-        <w:rPr/>
-        <w:t xml:space="preserve"> </w:t>
-      </w:r>
-      <w:r>
-        <w:rPr/>
-        <w:t xml:space="preserve">Kalaria, R., Kayes, A. S. M., Rahayu, W., &amp; Whittaker, F. (2024). </w:t>
+        <w:t xml:space="preserve">[5] Kalaria, R., Kayes, A. S. M., Rahayu, W., &amp; Whittaker, F. (2024). </w:t>
       </w:r>
       <w:r>
         <w:rPr>
@@ -797,23 +959,7 @@
       </w:pPr>
       <w:r>
         <w:rPr/>
-        <w:t>[</w:t>
-      </w:r>
-      <w:r>
-        <w:rPr/>
-        <w:t>6</w:t>
-      </w:r>
-      <w:r>
-        <w:rPr/>
-        <w:t>]</w:t>
-      </w:r>
-      <w:r>
-        <w:rPr/>
-        <w:t xml:space="preserve"> </w:t>
-      </w:r>
-      <w:r>
-        <w:rPr/>
-        <w:t xml:space="preserve">Patel, V. H., &amp; Patel, S. G. (2025). </w:t>
+        <w:t xml:space="preserve">[6] Patel, V. H., &amp; Patel, S. G. (2025). </w:t>
       </w:r>
       <w:r>
         <w:rPr>
@@ -840,19 +986,7 @@
       </w:pPr>
       <w:r>
         <w:rPr/>
-        <w:t>[</w:t>
-      </w:r>
-      <w:r>
-        <w:rPr/>
-        <w:t>7</w:t>
-      </w:r>
-      <w:r>
-        <w:rPr/>
-        <w:t>]</w:t>
-      </w:r>
-      <w:r>
-        <w:rPr/>
-        <w:t xml:space="preserve"> Narkedimilli, S., Venkata Sriram, A., &amp; Raghav, S. (2024). </w:t>
+        <w:t xml:space="preserve">[7] Narkedimilli, S., Venkata Sriram, A., &amp; Raghav, S. (2024). </w:t>
       </w:r>
       <w:r>
         <w:rPr>
@@ -889,23 +1023,7 @@
       </w:pPr>
       <w:r>
         <w:rPr/>
-        <w:t>[</w:t>
-      </w:r>
-      <w:r>
-        <w:rPr/>
-        <w:t>8</w:t>
-      </w:r>
-      <w:r>
-        <w:rPr/>
-        <w:t>]</w:t>
-      </w:r>
-      <w:r>
-        <w:rPr/>
-        <w:t xml:space="preserve"> </w:t>
-      </w:r>
-      <w:r>
-        <w:rPr/>
-        <w:t xml:space="preserve">Kumar, B. N., &amp; Srinivas, M. (2023). </w:t>
+        <w:t xml:space="preserve">[8] Kumar, B. N., &amp; Srinivas, M. (2023). </w:t>
       </w:r>
       <w:r>
         <w:rPr>
@@ -925,39 +1043,7 @@
       </w:r>
       <w:r>
         <w:rPr/>
-        <w:t>, 11(</w:t>
-      </w:r>
-      <w:r>
-        <w:rPr/>
-        <w:t>3</w:t>
-      </w:r>
-      <w:r>
-        <w:rPr/>
-        <w:t xml:space="preserve">), </w:t>
-      </w:r>
-      <w:r>
-        <w:rPr/>
-        <w:t>958</w:t>
-      </w:r>
-      <w:r>
-        <w:rPr/>
-        <w:t>–</w:t>
-      </w:r>
-      <w:r>
-        <w:rPr/>
-        <w:t>964</w:t>
-      </w:r>
-      <w:r>
-        <w:rPr/>
-        <w:t xml:space="preserve"> (</w:t>
-      </w:r>
-      <w:r>
-        <w:rPr/>
-        <w:t>8</w:t>
-      </w:r>
-      <w:r>
-        <w:rPr/>
-        <w:t xml:space="preserve"> pages).</w:t>
+        <w:t>, 11(3), 958–964 (8 pages).</w:t>
       </w:r>
     </w:p>
     <w:p>
@@ -974,23 +1060,7 @@
       </w:pPr>
       <w:r>
         <w:rPr/>
-        <w:t>[</w:t>
-      </w:r>
-      <w:r>
-        <w:rPr/>
-        <w:t>9</w:t>
-      </w:r>
-      <w:r>
-        <w:rPr/>
-        <w:t>]</w:t>
-      </w:r>
-      <w:r>
-        <w:rPr/>
-        <w:t xml:space="preserve"> </w:t>
-      </w:r>
-      <w:r>
-        <w:rPr/>
-        <w:t xml:space="preserve">Thakur, I., Karmakar, A., Li, C., &amp; Preneel, B. (2025). </w:t>
+        <w:t xml:space="preserve">[9] Thakur, I., Karmakar, A., Li, C., &amp; Preneel, B. (2025). </w:t>
       </w:r>
       <w:r>
         <w:rPr>
@@ -1010,15 +1080,7 @@
       </w:r>
       <w:r>
         <w:rPr/>
-        <w:t>, Paper 2025/093 (3</w:t>
-      </w:r>
-      <w:r>
-        <w:rPr/>
-        <w:t>5</w:t>
-      </w:r>
-      <w:r>
-        <w:rPr/>
-        <w:t xml:space="preserve"> pages).</w:t>
+        <w:t>, Paper 2025/093 (35 pages).</w:t>
       </w:r>
     </w:p>
     <w:p>
@@ -1035,59 +1097,7 @@
       </w:pPr>
       <w:r>
         <w:rPr/>
-        <w:t>[</w:t>
-      </w:r>
-      <w:r>
-        <w:rPr/>
-        <w:t>10</w:t>
-      </w:r>
-      <w:r>
-        <w:rPr/>
-        <w:t>]</w:t>
-      </w:r>
-      <w:r>
-        <w:rPr/>
-        <w:t xml:space="preserve"> </w:t>
-      </w:r>
-      <w:r>
-        <w:rPr/>
-        <w:t>Kerl</w:t>
-      </w:r>
-      <w:r>
-        <w:rPr/>
-        <w:t xml:space="preserve">, </w:t>
-      </w:r>
-      <w:r>
-        <w:rPr/>
-        <w:t>M</w:t>
-      </w:r>
-      <w:r>
-        <w:rPr/>
-        <w:t xml:space="preserve">., </w:t>
-      </w:r>
-      <w:r>
-        <w:rPr/>
-        <w:t>Bodin</w:t>
-      </w:r>
-      <w:r>
-        <w:rPr/>
-        <w:t xml:space="preserve">, </w:t>
-      </w:r>
-      <w:r>
-        <w:rPr/>
-        <w:t>U</w:t>
-      </w:r>
-      <w:r>
-        <w:rPr/>
-        <w:t xml:space="preserve">., &amp;, </w:t>
-      </w:r>
-      <w:r>
-        <w:rPr/>
-        <w:t xml:space="preserve">Schelen </w:t>
-      </w:r>
-      <w:r>
-        <w:rPr/>
-        <w:t xml:space="preserve">Y. (2025). </w:t>
+        <w:t xml:space="preserve">[10] Kerl, M., Bodin, U., &amp;, Schelen Y. (2025). </w:t>
       </w:r>
       <w:r>
         <w:rPr>
@@ -1107,15 +1117,7 @@
       </w:r>
       <w:r>
         <w:rPr/>
-        <w:t>, 8(5), Article 00232 (</w:t>
-      </w:r>
-      <w:r>
-        <w:rPr/>
-        <w:t>16</w:t>
-      </w:r>
-      <w:r>
-        <w:rPr/>
-        <w:t xml:space="preserve"> pages).</w:t>
+        <w:t>, 8(5), Article 00232 (16 pages).</w:t>
       </w:r>
     </w:p>
     <w:p>
@@ -1132,27 +1134,7 @@
       </w:pPr>
       <w:r>
         <w:rPr/>
-        <w:t>[</w:t>
-      </w:r>
-      <w:r>
-        <w:rPr/>
-        <w:t>11</w:t>
-      </w:r>
-      <w:r>
-        <w:rPr/>
-        <w:t>]</w:t>
-      </w:r>
-      <w:r>
-        <w:rPr/>
-        <w:t xml:space="preserve"> </w:t>
-      </w:r>
-      <w:r>
-        <w:rPr/>
-        <w:t>Dar Z., Ahmad A., Khan F. K., Zeshan F., Iqbal R., Sherazi H. H. R. &amp; Bashir A. K.</w:t>
-      </w:r>
-      <w:r>
-        <w:rPr/>
-        <w:t xml:space="preserve"> (2020). </w:t>
+        <w:t xml:space="preserve">[11] Dar Z., Ahmad A., Khan F. K., Zeshan F., Iqbal R., Sherazi H. H. R. &amp; Bashir A. K. (2020). </w:t>
       </w:r>
       <w:r>
         <w:rPr>
@@ -1172,15 +1154,7 @@
       </w:r>
       <w:r>
         <w:rPr/>
-        <w:t>, 76(4), 2548–2567 (</w:t>
-      </w:r>
-      <w:r>
-        <w:rPr/>
-        <w:t>19</w:t>
-      </w:r>
-      <w:r>
-        <w:rPr/>
-        <w:t xml:space="preserve"> pages).</w:t>
+        <w:t>, 76(4), 2548–2567 (19 pages).</w:t>
       </w:r>
     </w:p>
     <w:p>
@@ -1197,23 +1171,7 @@
       </w:pPr>
       <w:r>
         <w:rPr/>
-        <w:t>[</w:t>
-      </w:r>
-      <w:r>
-        <w:rPr/>
-        <w:t>12</w:t>
-      </w:r>
-      <w:r>
-        <w:rPr/>
-        <w:t>]</w:t>
-      </w:r>
-      <w:r>
-        <w:rPr/>
-        <w:t xml:space="preserve"> </w:t>
-      </w:r>
-      <w:r>
-        <w:rPr/>
-        <w:t xml:space="preserve">Acar, A., Aksu, H., Uluagac, A. S., &amp; Conti, M. (2017). </w:t>
+        <w:t xml:space="preserve">[12] Acar, A., Aksu, H., Uluagac, A. S., &amp; Conti, M. (2017). </w:t>
       </w:r>
       <w:r>
         <w:rPr>
@@ -1233,15 +1191,7 @@
       </w:r>
       <w:r>
         <w:rPr/>
-        <w:t>, arXiv:1704.03578 (</w:t>
-      </w:r>
-      <w:r>
-        <w:rPr/>
-        <w:t>3</w:t>
-      </w:r>
-      <w:r>
-        <w:rPr/>
-        <w:t>5 pages).</w:t>
+        <w:t>, arXiv:1704.03578 (35 pages).</w:t>
       </w:r>
     </w:p>
     <w:p>
@@ -1258,27 +1208,7 @@
       </w:pPr>
       <w:r>
         <w:rPr/>
-        <w:t>[</w:t>
-      </w:r>
-      <w:r>
-        <w:rPr/>
-        <w:t>13</w:t>
-      </w:r>
-      <w:r>
-        <w:rPr/>
-        <w:t>]</w:t>
-      </w:r>
-      <w:r>
-        <w:rPr/>
-        <w:t xml:space="preserve"> </w:t>
-      </w:r>
-      <w:r>
-        <w:rPr/>
-        <w:t>Wu Y., Zhang W., Xiong H., Qin Z. &amp; Yeh K. H.</w:t>
-      </w:r>
-      <w:r>
-        <w:rPr/>
-        <w:t xml:space="preserve"> (2021). </w:t>
+        <w:t xml:space="preserve">[13] Wu Y., Zhang W., Xiong H., Qin Z. &amp; Yeh K. H. (2021). </w:t>
       </w:r>
       <w:r>
         <w:rPr>
@@ -1298,23 +1228,7 @@
       </w:r>
       <w:r>
         <w:rPr/>
-        <w:t xml:space="preserve">, 80(18), </w:t>
-      </w:r>
-      <w:r>
-        <w:rPr/>
-        <w:t>31487</w:t>
-      </w:r>
-      <w:r>
-        <w:rPr/>
-        <w:t>–</w:t>
-      </w:r>
-      <w:r>
-        <w:rPr/>
-        <w:t>31508</w:t>
-      </w:r>
-      <w:r>
-        <w:rPr/>
-        <w:t xml:space="preserve"> (21 pages).</w:t>
+        <w:t>, 80(18), 31487–31508 (21 pages).</w:t>
       </w:r>
     </w:p>
     <w:p>
@@ -1331,23 +1245,7 @@
       </w:pPr>
       <w:r>
         <w:rPr/>
-        <w:t>[</w:t>
-      </w:r>
-      <w:r>
-        <w:rPr/>
-        <w:t>14</w:t>
-      </w:r>
-      <w:r>
-        <w:rPr/>
-        <w:t>]</w:t>
-      </w:r>
-      <w:r>
-        <w:rPr/>
-        <w:t xml:space="preserve"> </w:t>
-      </w:r>
-      <w:r>
-        <w:rPr/>
-        <w:t xml:space="preserve">Shekhar, S., &amp; Shukla, A. K. (2025). </w:t>
+        <w:t xml:space="preserve">[14] Shekhar, S., &amp; Shukla, A. K. (2025). </w:t>
       </w:r>
       <w:r>
         <w:rPr>
@@ -1385,23 +1283,7 @@
       </w:pPr>
       <w:r>
         <w:rPr/>
-        <w:t>[</w:t>
-      </w:r>
-      <w:r>
-        <w:rPr/>
-        <w:t>15</w:t>
-      </w:r>
-      <w:r>
-        <w:rPr/>
-        <w:t>]</w:t>
-      </w:r>
-      <w:r>
-        <w:rPr/>
-        <w:t xml:space="preserve"> </w:t>
-      </w:r>
-      <w:r>
-        <w:rPr/>
-        <w:t xml:space="preserve">Singh, A., Rathee, G., Kerrache, C. A., &amp; Ghanem, M. C. (2025). </w:t>
+        <w:t xml:space="preserve">[15] Singh, A., Rathee, G., Kerrache, C. A., &amp; Ghanem, M. C. (2025). </w:t>
       </w:r>
       <w:r>
         <w:rPr>
@@ -1421,15 +1303,1959 @@
       </w:r>
       <w:r>
         <w:rPr/>
-        <w:t>, arXiv:2508.16189 (1</w:t>
-      </w:r>
-      <w:r>
-        <w:rPr/>
-        <w:t>4</w:t>
-      </w:r>
-      <w:r>
-        <w:rPr/>
-        <w:t xml:space="preserve"> pages).</w:t>
+        <w:t>, arXiv:2508.16189 (14 pages).</w:t>
+      </w:r>
+      <w:r>
+        <w:br w:type="page"/>
+      </w:r>
+    </w:p>
+    <w:p>
+      <w:pPr>
+        <w:pStyle w:val="BodyText"/>
+        <w:numPr>
+          <w:ilvl w:val="0"/>
+          <w:numId w:val="0"/>
+        </w:numPr>
+        <w:bidi w:val="0"/>
+        <w:spacing w:before="0" w:after="140"/>
+        <w:ind w:hanging="0" w:start="0"/>
+        <w:jc w:val="start"/>
+        <w:rPr/>
+      </w:pPr>
+      <w:r>
+        <w:rPr/>
+      </w:r>
+    </w:p>
+    <w:p>
+      <w:pPr>
+        <w:pStyle w:val="Heading2"/>
+        <w:numPr>
+          <w:ilvl w:val="0"/>
+          <w:numId w:val="0"/>
+        </w:numPr>
+        <w:ind w:hanging="0" w:start="0"/>
+        <w:rPr/>
+      </w:pPr>
+      <w:r>
+        <w:rPr/>
+        <w:t>Chapter 5: Methodology and Implementation</w:t>
+      </w:r>
+    </w:p>
+    <w:p>
+      <w:pPr>
+        <w:pStyle w:val="BodyText"/>
+        <w:numPr>
+          <w:ilvl w:val="0"/>
+          <w:numId w:val="0"/>
+        </w:numPr>
+        <w:bidi w:val="0"/>
+        <w:spacing w:before="0" w:after="140"/>
+        <w:ind w:hanging="0" w:start="0"/>
+        <w:jc w:val="start"/>
+        <w:rPr/>
+      </w:pPr>
+      <w:r>
+        <w:rPr/>
+        <w:tab/>
+        <w:t>This chapter presents the methodology used to evaluate the proposed Intent-Aware Encryption framework. It describes the experimental model, data sources, experimental protocols, formalization, validation strategies, comparison baselines, and the overall experimental plan. The chapter provides a clear and reproducible foundation for assessing the performance, security, and efficiency of IAE.</w:t>
+      </w:r>
+    </w:p>
+    <w:p>
+      <w:pPr>
+        <w:pStyle w:val="Heading3"/>
+        <w:numPr>
+          <w:ilvl w:val="2"/>
+          <w:numId w:val="1"/>
+        </w:numPr>
+        <w:ind w:hanging="0" w:start="0"/>
+        <w:rPr/>
+      </w:pPr>
+      <w:r>
+        <w:rPr/>
+      </w:r>
+    </w:p>
+    <w:p>
+      <w:pPr>
+        <w:pStyle w:val="Heading3"/>
+        <w:numPr>
+          <w:ilvl w:val="2"/>
+          <w:numId w:val="1"/>
+        </w:numPr>
+        <w:ind w:hanging="0" w:start="0"/>
+        <w:rPr/>
+      </w:pPr>
+      <w:r>
+        <w:rPr/>
+        <w:t>5.1 Overview</w:t>
+      </w:r>
+    </w:p>
+    <w:p>
+      <w:pPr>
+        <w:pStyle w:val="BodyText"/>
+        <w:ind w:hanging="0" w:start="0"/>
+        <w:rPr/>
+      </w:pPr>
+      <w:r>
+        <w:rPr/>
+        <w:t>The experimental methodology aims to systematically evaluate IAE across multiple dimensions, including intent classification accuracy, adaptive encryption behavior, system performance, and security robustness. Experiments are designed to be reproducible and scalable, incorporating both real-world datasets and synthetic scenarios. Key goals include:</w:t>
+      </w:r>
+    </w:p>
+    <w:p>
+      <w:pPr>
+        <w:pStyle w:val="BodyText"/>
+        <w:numPr>
+          <w:ilvl w:val="0"/>
+          <w:numId w:val="4"/>
+        </w:numPr>
+        <w:tabs>
+          <w:tab w:val="clear" w:pos="709"/>
+          <w:tab w:val="left" w:pos="0" w:leader="none"/>
+        </w:tabs>
+        <w:ind w:hanging="283" w:start="720"/>
+        <w:rPr/>
+      </w:pPr>
+      <w:r>
+        <w:rPr/>
+        <w:t>Assessing the accuracy of intent inference from context and behavioral data.</w:t>
+      </w:r>
+    </w:p>
+    <w:p>
+      <w:pPr>
+        <w:pStyle w:val="BodyText"/>
+        <w:numPr>
+          <w:ilvl w:val="0"/>
+          <w:numId w:val="5"/>
+        </w:numPr>
+        <w:tabs>
+          <w:tab w:val="clear" w:pos="709"/>
+          <w:tab w:val="left" w:pos="0" w:leader="none"/>
+        </w:tabs>
+        <w:ind w:hanging="283" w:start="720"/>
+        <w:rPr/>
+      </w:pPr>
+      <w:r>
+        <w:rPr/>
+        <w:t>Evaluating dynamic adaptation of encryption parameters based on inferred intent.</w:t>
+      </w:r>
+    </w:p>
+    <w:p>
+      <w:pPr>
+        <w:pStyle w:val="BodyText"/>
+        <w:numPr>
+          <w:ilvl w:val="0"/>
+          <w:numId w:val="6"/>
+        </w:numPr>
+        <w:tabs>
+          <w:tab w:val="clear" w:pos="709"/>
+          <w:tab w:val="left" w:pos="0" w:leader="none"/>
+        </w:tabs>
+        <w:ind w:hanging="283" w:start="720"/>
+        <w:rPr/>
+      </w:pPr>
+      <w:r>
+        <w:rPr/>
+        <w:t>Measuring performance in terms of latency, energy consumption, and throughput.</w:t>
+      </w:r>
+    </w:p>
+    <w:p>
+      <w:pPr>
+        <w:pStyle w:val="BodyText"/>
+        <w:numPr>
+          <w:ilvl w:val="0"/>
+          <w:numId w:val="7"/>
+        </w:numPr>
+        <w:tabs>
+          <w:tab w:val="clear" w:pos="709"/>
+          <w:tab w:val="left" w:pos="0" w:leader="none"/>
+        </w:tabs>
+        <w:ind w:hanging="283" w:start="720"/>
+        <w:rPr/>
+      </w:pPr>
+      <w:r>
+        <w:rPr/>
+        <w:t>Analyzing security, privacy, and resilience under attack scenarios.</w:t>
+      </w:r>
+    </w:p>
+    <w:p>
+      <w:pPr>
+        <w:pStyle w:val="BodyText"/>
+        <w:ind w:hanging="0" w:start="0"/>
+        <w:rPr/>
+      </w:pPr>
+      <w:r>
+        <w:rPr/>
+      </w:r>
+    </w:p>
+    <w:p>
+      <w:pPr>
+        <w:pStyle w:val="Heading3"/>
+        <w:numPr>
+          <w:ilvl w:val="2"/>
+          <w:numId w:val="1"/>
+        </w:numPr>
+        <w:ind w:hanging="0" w:start="0"/>
+        <w:rPr/>
+      </w:pPr>
+      <w:r>
+        <w:rPr/>
+        <w:t>5.2 Data and Scenario Design</w:t>
+      </w:r>
+    </w:p>
+    <w:p>
+      <w:pPr>
+        <w:pStyle w:val="BodyText"/>
+        <w:ind w:hanging="0" w:start="0"/>
+        <w:rPr/>
+      </w:pPr>
+      <w:r>
+        <w:rPr/>
+      </w:r>
+    </w:p>
+    <w:p>
+      <w:pPr>
+        <w:pStyle w:val="Heading"/>
+        <w:rPr/>
+      </w:pPr>
+      <w:r>
+        <w:rPr/>
+        <w:t>Data Sources</w:t>
+      </w:r>
+    </w:p>
+    <w:p>
+      <w:pPr>
+        <w:pStyle w:val="BodyText"/>
+        <w:ind w:hanging="0" w:start="0"/>
+        <w:rPr/>
+      </w:pPr>
+      <w:r>
+        <w:rPr/>
+        <w:t>Experiments leverage a combination of real-world and synthetic data:</w:t>
+      </w:r>
+    </w:p>
+    <w:p>
+      <w:pPr>
+        <w:pStyle w:val="BodyText"/>
+        <w:numPr>
+          <w:ilvl w:val="0"/>
+          <w:numId w:val="8"/>
+        </w:numPr>
+        <w:tabs>
+          <w:tab w:val="clear" w:pos="709"/>
+          <w:tab w:val="left" w:pos="0" w:leader="none"/>
+        </w:tabs>
+        <w:ind w:hanging="283" w:start="709"/>
+        <w:rPr/>
+      </w:pPr>
+      <w:r>
+        <w:rPr>
+          <w:rStyle w:val="Strong"/>
+        </w:rPr>
+        <w:t>Context traces:</w:t>
+      </w:r>
+      <w:r>
+        <w:rPr/>
+        <w:t xml:space="preserve"> IoT-23 and UNSW-NB15 datasets provide realistic communication and activity patterns.</w:t>
+      </w:r>
+    </w:p>
+    <w:p>
+      <w:pPr>
+        <w:pStyle w:val="BodyText"/>
+        <w:numPr>
+          <w:ilvl w:val="0"/>
+          <w:numId w:val="8"/>
+        </w:numPr>
+        <w:tabs>
+          <w:tab w:val="clear" w:pos="709"/>
+          <w:tab w:val="left" w:pos="0" w:leader="none"/>
+        </w:tabs>
+        <w:ind w:hanging="283" w:start="709"/>
+        <w:rPr/>
+      </w:pPr>
+      <w:r>
+        <w:rPr>
+          <w:rStyle w:val="Strong"/>
+        </w:rPr>
+        <w:t>Sensor telemetry:</w:t>
+      </w:r>
+      <w:r>
+        <w:rPr/>
+        <w:t xml:space="preserve"> Datasets such as UCI Human Activity Recognition offer fine-grained behavioral signals.</w:t>
+      </w:r>
+    </w:p>
+    <w:p>
+      <w:pPr>
+        <w:pStyle w:val="BodyText"/>
+        <w:numPr>
+          <w:ilvl w:val="0"/>
+          <w:numId w:val="8"/>
+        </w:numPr>
+        <w:tabs>
+          <w:tab w:val="clear" w:pos="709"/>
+          <w:tab w:val="left" w:pos="0" w:leader="none"/>
+        </w:tabs>
+        <w:ind w:hanging="283" w:start="709"/>
+        <w:rPr/>
+      </w:pPr>
+      <w:r>
+        <w:rPr>
+          <w:rStyle w:val="Strong"/>
+        </w:rPr>
+        <w:t>Synthetic intent labels:</w:t>
+      </w:r>
+      <w:r>
+        <w:rPr/>
+        <w:t xml:space="preserve"> Predefined intents, including </w:t>
+      </w:r>
+      <w:r>
+        <w:rPr>
+          <w:rStyle w:val="SourceText"/>
+        </w:rPr>
+        <w:t>emergency</w:t>
+      </w:r>
+      <w:r>
+        <w:rPr/>
+        <w:t xml:space="preserve">, </w:t>
+      </w:r>
+      <w:r>
+        <w:rPr>
+          <w:rStyle w:val="SourceText"/>
+        </w:rPr>
+        <w:t>confidential-transfer</w:t>
+      </w:r>
+      <w:r>
+        <w:rPr/>
+        <w:t xml:space="preserve">, </w:t>
+      </w:r>
+      <w:r>
+        <w:rPr>
+          <w:rStyle w:val="SourceText"/>
+        </w:rPr>
+        <w:t>routine-report</w:t>
+      </w:r>
+      <w:r>
+        <w:rPr/>
+        <w:t xml:space="preserve">, </w:t>
+      </w:r>
+      <w:r>
+        <w:rPr>
+          <w:rStyle w:val="SourceText"/>
+        </w:rPr>
+        <w:t>diagnostic</w:t>
+      </w:r>
+      <w:r>
+        <w:rPr/>
+        <w:t xml:space="preserve">, and </w:t>
+      </w:r>
+      <w:r>
+        <w:rPr>
+          <w:rStyle w:val="SourceText"/>
+        </w:rPr>
+        <w:t>maintenance</w:t>
+      </w:r>
+      <w:r>
+        <w:rPr/>
+        <w:t>, are associated with events.</w:t>
+      </w:r>
+    </w:p>
+    <w:p>
+      <w:pPr>
+        <w:pStyle w:val="BodyText"/>
+        <w:numPr>
+          <w:ilvl w:val="0"/>
+          <w:numId w:val="8"/>
+        </w:numPr>
+        <w:tabs>
+          <w:tab w:val="clear" w:pos="709"/>
+          <w:tab w:val="left" w:pos="0" w:leader="none"/>
+        </w:tabs>
+        <w:ind w:hanging="283" w:start="709"/>
+        <w:rPr/>
+      </w:pPr>
+      <w:r>
+        <w:rPr>
+          <w:rStyle w:val="Strong"/>
+        </w:rPr>
+        <w:t>Attack scenarios:</w:t>
+      </w:r>
+      <w:r>
+        <w:rPr/>
+        <w:t xml:space="preserve"> Intrusion datasets like CICIDS are used to test resilience against malicious activities.</w:t>
+      </w:r>
+    </w:p>
+    <w:p>
+      <w:pPr>
+        <w:pStyle w:val="BodyText"/>
+        <w:ind w:hanging="0" w:start="0"/>
+        <w:rPr/>
+      </w:pPr>
+      <w:r>
+        <w:rPr/>
+      </w:r>
+    </w:p>
+    <w:p>
+      <w:pPr>
+        <w:pStyle w:val="Heading"/>
+        <w:rPr/>
+      </w:pPr>
+      <w:r>
+        <w:rPr/>
+        <w:t>Feature Design</w:t>
+      </w:r>
+    </w:p>
+    <w:p>
+      <w:pPr>
+        <w:pStyle w:val="BodyText"/>
+        <w:ind w:hanging="0" w:start="0"/>
+        <w:rPr/>
+      </w:pPr>
+      <w:r>
+        <w:rPr/>
+        <w:t>Each event at time t is represented by:</w:t>
+      </w:r>
+    </w:p>
+    <w:p>
+      <w:pPr>
+        <w:pStyle w:val="BodyText"/>
+        <w:ind w:hanging="0" w:start="0"/>
+        <w:rPr/>
+      </w:pPr>
+      <w:r>
+        <w:rPr/>
+        <w:tab/>
+      </w:r>
+      <w:r>
+        <w:rPr/>
+      </w:r>
+      <m:oMath xmlns:m="http://schemas.openxmlformats.org/officeDocument/2006/math">
+        <m:sSub>
+          <m:e>
+            <m:r>
+              <m:t xml:space="preserve">E</m:t>
+            </m:r>
+          </m:e>
+          <m:sub>
+            <m:r>
+              <m:t xml:space="preserve">t</m:t>
+            </m:r>
+          </m:sub>
+        </m:sSub>
+        <m:r>
+          <m:t xml:space="preserve">=</m:t>
+        </m:r>
+        <m:r>
+          <m:t xml:space="preserve">{</m:t>
+        </m:r>
+        <m:sSub>
+          <m:e>
+            <m:r>
+              <m:t xml:space="preserve">C</m:t>
+            </m:r>
+          </m:e>
+          <m:sub>
+            <m:r>
+              <m:t xml:space="preserve">t</m:t>
+            </m:r>
+          </m:sub>
+        </m:sSub>
+        <m:r>
+          <m:t xml:space="preserve">,</m:t>
+        </m:r>
+        <m:sSub>
+          <m:e>
+            <m:r>
+              <m:t xml:space="preserve">M</m:t>
+            </m:r>
+          </m:e>
+          <m:sub>
+            <m:r>
+              <m:t xml:space="preserve">t</m:t>
+            </m:r>
+          </m:sub>
+        </m:sSub>
+        <m:r>
+          <m:t xml:space="preserve">,</m:t>
+        </m:r>
+        <m:sSub>
+          <m:e>
+            <m:r>
+              <m:t xml:space="preserve">X</m:t>
+            </m:r>
+          </m:e>
+          <m:sub>
+            <m:r>
+              <m:t xml:space="preserve">t</m:t>
+            </m:r>
+          </m:sub>
+        </m:sSub>
+        <m:r>
+          <m:t xml:space="preserve">,</m:t>
+        </m:r>
+        <m:sSub>
+          <m:e>
+            <m:r>
+              <m:t xml:space="preserve">I</m:t>
+            </m:r>
+          </m:e>
+          <m:sub>
+            <m:r>
+              <m:t xml:space="preserve">t</m:t>
+            </m:r>
+          </m:sub>
+        </m:sSub>
+        <m:r>
+          <m:t xml:space="preserve">}</m:t>
+        </m:r>
+      </m:oMath>
+    </w:p>
+    <w:p>
+      <w:pPr>
+        <w:pStyle w:val="BodyText"/>
+        <w:ind w:hanging="0" w:start="0"/>
+        <w:rPr/>
+      </w:pPr>
+      <w:r>
+        <w:rPr/>
+        <w:t>Where:</w:t>
+      </w:r>
+    </w:p>
+    <w:p>
+      <w:pPr>
+        <w:pStyle w:val="BodyText"/>
+        <w:numPr>
+          <w:ilvl w:val="0"/>
+          <w:numId w:val="9"/>
+        </w:numPr>
+        <w:tabs>
+          <w:tab w:val="clear" w:pos="709"/>
+          <w:tab w:val="left" w:pos="0" w:leader="none"/>
+        </w:tabs>
+        <w:ind w:hanging="283" w:start="709"/>
+        <w:rPr/>
+      </w:pPr>
+      <w:r>
+        <w:rPr/>
+      </w:r>
+      <m:oMath xmlns:m="http://schemas.openxmlformats.org/officeDocument/2006/math">
+        <m:sSub>
+          <m:e>
+            <m:r>
+              <m:t xml:space="preserve">C</m:t>
+            </m:r>
+          </m:e>
+          <m:sub>
+            <m:r>
+              <m:t xml:space="preserve">t</m:t>
+            </m:r>
+          </m:sub>
+        </m:sSub>
+      </m:oMath>
+      <w:r>
+        <w:rPr/>
+        <w:t>​</w:t>
+      </w:r>
+      <w:r>
+        <w:rPr/>
+        <w:t>: context vector</w:t>
+      </w:r>
+    </w:p>
+    <w:p>
+      <w:pPr>
+        <w:pStyle w:val="BodyText"/>
+        <w:numPr>
+          <w:ilvl w:val="0"/>
+          <w:numId w:val="9"/>
+        </w:numPr>
+        <w:tabs>
+          <w:tab w:val="clear" w:pos="709"/>
+          <w:tab w:val="left" w:pos="0" w:leader="none"/>
+        </w:tabs>
+        <w:ind w:hanging="283" w:start="709"/>
+        <w:rPr/>
+      </w:pPr>
+      <w:r>
+        <w:rPr/>
+      </w:r>
+      <m:oMath xmlns:m="http://schemas.openxmlformats.org/officeDocument/2006/math">
+        <m:sSub>
+          <m:e>
+            <m:r>
+              <m:t xml:space="preserve">M</m:t>
+            </m:r>
+          </m:e>
+          <m:sub>
+            <m:r>
+              <m:t xml:space="preserve">t</m:t>
+            </m:r>
+          </m:sub>
+        </m:sSub>
+      </m:oMath>
+      <w:r>
+        <w:rPr/>
+        <w:t>​</w:t>
+      </w:r>
+      <w:r>
+        <w:rPr/>
+        <w:t>: metadata</w:t>
+      </w:r>
+    </w:p>
+    <w:p>
+      <w:pPr>
+        <w:pStyle w:val="BodyText"/>
+        <w:numPr>
+          <w:ilvl w:val="0"/>
+          <w:numId w:val="9"/>
+        </w:numPr>
+        <w:tabs>
+          <w:tab w:val="clear" w:pos="709"/>
+          <w:tab w:val="left" w:pos="0" w:leader="none"/>
+        </w:tabs>
+        <w:ind w:hanging="283" w:start="709"/>
+        <w:rPr/>
+      </w:pPr>
+      <w:r>
+        <w:rPr/>
+      </w:r>
+      <m:oMath xmlns:m="http://schemas.openxmlformats.org/officeDocument/2006/math">
+        <m:sSub>
+          <m:e>
+            <m:r>
+              <m:t xml:space="preserve">X</m:t>
+            </m:r>
+          </m:e>
+          <m:sub>
+            <m:r>
+              <m:t xml:space="preserve">t</m:t>
+            </m:r>
+          </m:sub>
+        </m:sSub>
+      </m:oMath>
+      <w:r>
+        <w:rPr/>
+        <w:t>​</w:t>
+      </w:r>
+      <w:r>
+        <w:rPr/>
+        <w:t>: behavioral features</w:t>
+      </w:r>
+    </w:p>
+    <w:p>
+      <w:pPr>
+        <w:pStyle w:val="BodyText"/>
+        <w:numPr>
+          <w:ilvl w:val="0"/>
+          <w:numId w:val="9"/>
+        </w:numPr>
+        <w:tabs>
+          <w:tab w:val="clear" w:pos="709"/>
+          <w:tab w:val="left" w:pos="0" w:leader="none"/>
+        </w:tabs>
+        <w:ind w:hanging="283" w:start="709"/>
+        <w:rPr/>
+      </w:pPr>
+      <w:r>
+        <w:rPr/>
+      </w:r>
+      <m:oMath xmlns:m="http://schemas.openxmlformats.org/officeDocument/2006/math">
+        <m:sSub>
+          <m:e>
+            <m:r>
+              <m:t xml:space="preserve">I</m:t>
+            </m:r>
+          </m:e>
+          <m:sub>
+            <m:r>
+              <m:t xml:space="preserve">t</m:t>
+            </m:r>
+          </m:sub>
+        </m:sSub>
+      </m:oMath>
+      <w:r>
+        <w:rPr/>
+        <w:t>​</w:t>
+      </w:r>
+      <w:r>
+        <w:rPr/>
+        <w:t>: intent label</w:t>
+      </w:r>
+    </w:p>
+    <w:p>
+      <w:pPr>
+        <w:pStyle w:val="BodyText"/>
+        <w:ind w:hanging="0" w:start="0"/>
+        <w:rPr/>
+      </w:pPr>
+      <w:r>
+        <w:rPr/>
+        <w:t>All features are normalized and timestamped to ensure consistency across experiments.</w:t>
+      </w:r>
+    </w:p>
+    <w:p>
+      <w:pPr>
+        <w:pStyle w:val="BodyText"/>
+        <w:ind w:hanging="0" w:start="0"/>
+        <w:rPr/>
+      </w:pPr>
+      <w:r>
+        <w:rPr/>
+      </w:r>
+    </w:p>
+    <w:p>
+      <w:pPr>
+        <w:pStyle w:val="Heading3"/>
+        <w:numPr>
+          <w:ilvl w:val="0"/>
+          <w:numId w:val="1"/>
+        </w:numPr>
+        <w:ind w:hanging="0" w:start="0"/>
+        <w:rPr/>
+      </w:pPr>
+      <w:r>
+        <w:rPr/>
+        <w:t>5.3 Experimental Protocols</w:t>
+      </w:r>
+    </w:p>
+    <w:p>
+      <w:pPr>
+        <w:pStyle w:val="BodyText"/>
+        <w:rPr/>
+      </w:pPr>
+      <w:r>
+        <w:rPr/>
+        <w:t>The experimental protocols are organized around four main evaluation dimensions:</w:t>
+      </w:r>
+    </w:p>
+    <w:p>
+      <w:pPr>
+        <w:pStyle w:val="BodyText"/>
+        <w:numPr>
+          <w:ilvl w:val="0"/>
+          <w:numId w:val="10"/>
+        </w:numPr>
+        <w:rPr/>
+      </w:pPr>
+      <w:r>
+        <w:rPr>
+          <w:rStyle w:val="Strong"/>
+        </w:rPr>
+        <w:t>Intent Classification</w:t>
+      </w:r>
+    </w:p>
+    <w:p>
+      <w:pPr>
+        <w:pStyle w:val="BodyText"/>
+        <w:numPr>
+          <w:ilvl w:val="1"/>
+          <w:numId w:val="10"/>
+        </w:numPr>
+        <w:rPr/>
+      </w:pPr>
+      <w:r>
+        <w:rPr/>
+        <w:t>Evaluates the accuracy of intent inference using machine learning models such as logistic regression, random forests, and neural networks.</w:t>
+      </w:r>
+    </w:p>
+    <w:p>
+      <w:pPr>
+        <w:pStyle w:val="BodyText"/>
+        <w:numPr>
+          <w:ilvl w:val="0"/>
+          <w:numId w:val="10"/>
+        </w:numPr>
+        <w:rPr/>
+      </w:pPr>
+      <w:r>
+        <w:rPr>
+          <w:rStyle w:val="Strong"/>
+        </w:rPr>
+        <w:t>Adaptive Encryption Behavior</w:t>
+      </w:r>
+    </w:p>
+    <w:p>
+      <w:pPr>
+        <w:pStyle w:val="BodyText"/>
+        <w:numPr>
+          <w:ilvl w:val="1"/>
+          <w:numId w:val="10"/>
+        </w:numPr>
+        <w:rPr/>
+      </w:pPr>
+      <w:r>
+        <w:rPr/>
+        <w:t>Observes how IAE dynamically adjusts encryption parameters based on inferred intent and context.</w:t>
+      </w:r>
+    </w:p>
+    <w:p>
+      <w:pPr>
+        <w:pStyle w:val="BodyText"/>
+        <w:numPr>
+          <w:ilvl w:val="0"/>
+          <w:numId w:val="10"/>
+        </w:numPr>
+        <w:rPr/>
+      </w:pPr>
+      <w:r>
+        <w:rPr>
+          <w:rStyle w:val="Strong"/>
+        </w:rPr>
+        <w:t>Performance Benchmarking</w:t>
+      </w:r>
+    </w:p>
+    <w:p>
+      <w:pPr>
+        <w:pStyle w:val="BodyText"/>
+        <w:numPr>
+          <w:ilvl w:val="1"/>
+          <w:numId w:val="10"/>
+        </w:numPr>
+        <w:rPr/>
+      </w:pPr>
+      <w:r>
+        <w:rPr/>
+        <w:t>Measures system latency, energy consumption, and throughput, comparing IAE against context-only and static encryption methods.</w:t>
+      </w:r>
+    </w:p>
+    <w:p>
+      <w:pPr>
+        <w:pStyle w:val="BodyText"/>
+        <w:numPr>
+          <w:ilvl w:val="0"/>
+          <w:numId w:val="10"/>
+        </w:numPr>
+        <w:rPr/>
+      </w:pPr>
+      <w:r>
+        <w:rPr>
+          <w:rStyle w:val="Strong"/>
+        </w:rPr>
+        <w:t>Security Assessment</w:t>
+      </w:r>
+    </w:p>
+    <w:p>
+      <w:pPr>
+        <w:pStyle w:val="BodyText"/>
+        <w:numPr>
+          <w:ilvl w:val="1"/>
+          <w:numId w:val="10"/>
+        </w:numPr>
+        <w:rPr/>
+      </w:pPr>
+      <w:r>
+        <w:rPr/>
+        <w:t>Evaluates confidentiality, privacy leakage, and resilience under attack scenarios using baseline datasets.</w:t>
+      </w:r>
+    </w:p>
+    <w:p>
+      <w:pPr>
+        <w:pStyle w:val="BodyText"/>
+        <w:rPr/>
+      </w:pPr>
+      <w:r>
+        <w:rPr/>
+      </w:r>
+    </w:p>
+    <w:p>
+      <w:pPr>
+        <w:pStyle w:val="Heading3"/>
+        <w:numPr>
+          <w:ilvl w:val="0"/>
+          <w:numId w:val="1"/>
+        </w:numPr>
+        <w:ind w:hanging="0" w:start="0"/>
+        <w:rPr/>
+      </w:pPr>
+      <w:r>
+        <w:rPr/>
+        <w:t>5.4 Mathematical / Formal Model</w:t>
+      </w:r>
+    </w:p>
+    <w:p>
+      <w:pPr>
+        <w:pStyle w:val="BodyText"/>
+        <w:rPr/>
+      </w:pPr>
+      <w:r>
+        <w:rPr/>
+        <w:t>The IAE framework can be formalized using the following notation:</w:t>
+      </w:r>
+    </w:p>
+    <w:p>
+      <w:pPr>
+        <w:pStyle w:val="BodyText"/>
+        <w:numPr>
+          <w:ilvl w:val="0"/>
+          <w:numId w:val="11"/>
+        </w:numPr>
+        <w:tabs>
+          <w:tab w:val="clear" w:pos="709"/>
+          <w:tab w:val="left" w:pos="0" w:leader="none"/>
+        </w:tabs>
+        <w:ind w:hanging="566" w:start="1418"/>
+        <w:rPr/>
+      </w:pPr>
+      <w:r>
+        <w:rPr/>
+      </w:r>
+      <m:oMath xmlns:m="http://schemas.openxmlformats.org/officeDocument/2006/math">
+        <m:sSub>
+          <m:e>
+            <m:r>
+              <m:t xml:space="preserve">C</m:t>
+            </m:r>
+          </m:e>
+          <m:sub>
+            <m:r>
+              <m:t xml:space="preserve">t</m:t>
+            </m:r>
+          </m:sub>
+        </m:sSub>
+      </m:oMath>
+      <w:r>
+        <w:rPr/>
+        <w:t>​</w:t>
+      </w:r>
+      <w:r>
+        <w:rPr/>
+        <w:t>: context</w:t>
+      </w:r>
+    </w:p>
+    <w:p>
+      <w:pPr>
+        <w:pStyle w:val="BodyText"/>
+        <w:numPr>
+          <w:ilvl w:val="0"/>
+          <w:numId w:val="11"/>
+        </w:numPr>
+        <w:tabs>
+          <w:tab w:val="clear" w:pos="709"/>
+          <w:tab w:val="left" w:pos="0" w:leader="none"/>
+        </w:tabs>
+        <w:ind w:hanging="566" w:start="1418"/>
+        <w:rPr/>
+      </w:pPr>
+      <w:r>
+        <w:rPr/>
+      </w:r>
+      <m:oMath xmlns:m="http://schemas.openxmlformats.org/officeDocument/2006/math">
+        <m:sSub>
+          <m:e>
+            <m:r>
+              <m:t xml:space="preserve">X</m:t>
+            </m:r>
+          </m:e>
+          <m:sub>
+            <m:r>
+              <m:t xml:space="preserve">t</m:t>
+            </m:r>
+          </m:sub>
+        </m:sSub>
+      </m:oMath>
+      <w:r>
+        <w:rPr/>
+        <w:t>​</w:t>
+      </w:r>
+      <w:r>
+        <w:rPr/>
+        <w:t>: features</w:t>
+      </w:r>
+    </w:p>
+    <w:p>
+      <w:pPr>
+        <w:pStyle w:val="BodyText"/>
+        <w:numPr>
+          <w:ilvl w:val="0"/>
+          <w:numId w:val="11"/>
+        </w:numPr>
+        <w:tabs>
+          <w:tab w:val="clear" w:pos="709"/>
+          <w:tab w:val="left" w:pos="0" w:leader="none"/>
+        </w:tabs>
+        <w:ind w:hanging="566" w:start="1418"/>
+        <w:rPr/>
+      </w:pPr>
+      <w:r>
+        <w:rPr/>
+      </w:r>
+      <m:oMath xmlns:m="http://schemas.openxmlformats.org/officeDocument/2006/math">
+        <m:sSub>
+          <m:e>
+            <m:r>
+              <m:t xml:space="preserve">I</m:t>
+            </m:r>
+          </m:e>
+          <m:sub>
+            <m:r>
+              <m:t xml:space="preserve">t</m:t>
+            </m:r>
+          </m:sub>
+        </m:sSub>
+      </m:oMath>
+      <w:r>
+        <w:rPr/>
+        <w:t>​</w:t>
+      </w:r>
+      <w:r>
+        <w:rPr/>
+        <w:t>: intent</w:t>
+      </w:r>
+    </w:p>
+    <w:p>
+      <w:pPr>
+        <w:pStyle w:val="BodyText"/>
+        <w:numPr>
+          <w:ilvl w:val="0"/>
+          <w:numId w:val="11"/>
+        </w:numPr>
+        <w:tabs>
+          <w:tab w:val="clear" w:pos="709"/>
+          <w:tab w:val="left" w:pos="0" w:leader="none"/>
+        </w:tabs>
+        <w:ind w:hanging="566" w:start="1418"/>
+        <w:rPr/>
+      </w:pPr>
+      <w:r>
+        <w:rPr/>
+      </w:r>
+      <m:oMath xmlns:m="http://schemas.openxmlformats.org/officeDocument/2006/math">
+        <m:sSub>
+          <m:e>
+            <m:r>
+              <m:t xml:space="preserve">a</m:t>
+            </m:r>
+          </m:e>
+          <m:sub>
+            <m:r>
+              <m:t xml:space="preserve">t</m:t>
+            </m:r>
+          </m:sub>
+        </m:sSub>
+      </m:oMath>
+      <w:r>
+        <w:rPr/>
+        <w:t>​</w:t>
+      </w:r>
+      <w:r>
+        <w:rPr/>
+        <w:t>: encryption action</w:t>
+      </w:r>
+    </w:p>
+    <w:p>
+      <w:pPr>
+        <w:pStyle w:val="BodyText"/>
+        <w:tabs>
+          <w:tab w:val="clear" w:pos="709"/>
+          <w:tab w:val="left" w:pos="0" w:leader="none"/>
+        </w:tabs>
+        <w:ind w:hanging="0" w:start="0"/>
+        <w:rPr/>
+      </w:pPr>
+      <w:r>
+        <w:rPr/>
+        <w:t xml:space="preserve">The </w:t>
+      </w:r>
+      <w:r>
+        <w:rPr>
+          <w:rStyle w:val="Strong"/>
+          <w:b w:val="false"/>
+          <w:bCs w:val="false"/>
+        </w:rPr>
+        <w:t>decision policy</w:t>
+      </w:r>
+      <w:r>
+        <w:rPr/>
+        <w:t xml:space="preserve"> is defined as:</w:t>
+      </w:r>
+    </w:p>
+    <w:p>
+      <w:pPr>
+        <w:pStyle w:val="BodyText"/>
+        <w:tabs>
+          <w:tab w:val="clear" w:pos="709"/>
+          <w:tab w:val="left" w:pos="0" w:leader="none"/>
+        </w:tabs>
+        <w:ind w:hanging="283" w:start="709"/>
+        <w:rPr/>
+      </w:pPr>
+      <w:r>
+        <w:rPr/>
+      </w:r>
+      <m:oMathPara xmlns:m="http://schemas.openxmlformats.org/officeDocument/2006/math">
+        <m:oMathParaPr>
+          <m:jc m:val="left"/>
+        </m:oMathParaPr>
+        <m:oMath>
+          <m:sSub>
+            <m:e>
+              <m:r>
+                <m:t xml:space="preserve">a</m:t>
+              </m:r>
+            </m:e>
+            <m:sub>
+              <m:r>
+                <m:t xml:space="preserve">t</m:t>
+              </m:r>
+            </m:sub>
+          </m:sSub>
+          <m:r>
+            <m:t xml:space="preserve">=</m:t>
+          </m:r>
+          <m:r>
+            <m:t xml:space="preserve">π</m:t>
+          </m:r>
+          <m:d>
+            <m:dPr>
+              <m:begChr m:val="("/>
+              <m:endChr m:val=")"/>
+            </m:dPr>
+            <m:e>
+              <m:r>
+                <m:t xml:space="preserve">P</m:t>
+              </m:r>
+              <m:d>
+                <m:dPr>
+                  <m:begChr m:val="("/>
+                  <m:endChr m:val=")"/>
+                </m:dPr>
+                <m:e>
+                  <m:sSub>
+                    <m:e>
+                      <m:r>
+                        <m:t xml:space="preserve">I</m:t>
+                      </m:r>
+                    </m:e>
+                    <m:sub>
+                      <m:r>
+                        <m:t xml:space="preserve">t</m:t>
+                      </m:r>
+                    </m:sub>
+                  </m:sSub>
+                  <m:r>
+                    <m:t xml:space="preserve">|</m:t>
+                  </m:r>
+                  <m:sSub>
+                    <m:e>
+                      <m:r>
+                        <m:t xml:space="preserve">X</m:t>
+                      </m:r>
+                    </m:e>
+                    <m:sub>
+                      <m:r>
+                        <m:t xml:space="preserve">t</m:t>
+                      </m:r>
+                    </m:sub>
+                  </m:sSub>
+                  <m:r>
+                    <m:t xml:space="preserve">,</m:t>
+                  </m:r>
+                  <m:sSub>
+                    <m:e>
+                      <m:r>
+                        <m:t xml:space="preserve">C</m:t>
+                      </m:r>
+                    </m:e>
+                    <m:sub>
+                      <m:r>
+                        <m:t xml:space="preserve">t</m:t>
+                      </m:r>
+                    </m:sub>
+                  </m:sSub>
+                </m:e>
+              </m:d>
+              <m:r>
+                <m:t xml:space="preserve">,</m:t>
+              </m:r>
+              <m:sSub>
+                <m:e>
+                  <m:r>
+                    <m:t xml:space="preserve">C</m:t>
+                  </m:r>
+                </m:e>
+                <m:sub>
+                  <m:r>
+                    <m:t xml:space="preserve">t</m:t>
+                  </m:r>
+                </m:sub>
+              </m:sSub>
+            </m:e>
+          </m:d>
+          <m:r>
+            <m:t xml:space="preserve">,</m:t>
+          </m:r>
+          <m:sSub>
+            <m:e>
+              <m:r>
+                <m:t xml:space="preserve">a</m:t>
+              </m:r>
+            </m:e>
+            <m:sub>
+              <m:r>
+                <m:t xml:space="preserve">t</m:t>
+              </m:r>
+            </m:sub>
+          </m:sSub>
+          <m:r>
+            <m:t xml:space="preserve">∈</m:t>
+          </m:r>
+          <m:r>
+            <m:t xml:space="preserve">A</m:t>
+          </m:r>
+        </m:oMath>
+      </m:oMathPara>
+    </w:p>
+    <w:p>
+      <w:pPr>
+        <w:pStyle w:val="BodyText"/>
+        <w:tabs>
+          <w:tab w:val="clear" w:pos="709"/>
+          <w:tab w:val="left" w:pos="0" w:leader="none"/>
+        </w:tabs>
+        <w:ind w:hanging="0" w:start="0"/>
+        <w:rPr/>
+      </w:pPr>
+      <w:r>
+        <w:rPr/>
+        <w:t xml:space="preserve">The </w:t>
+      </w:r>
+      <w:r>
+        <w:rPr>
+          <w:rStyle w:val="Strong"/>
+          <w:b w:val="false"/>
+          <w:bCs w:val="false"/>
+        </w:rPr>
+        <w:t>cost function</w:t>
+      </w:r>
+      <w:r>
+        <w:rPr/>
+        <w:t xml:space="preserve"> balances latency, energy, and security quality:</w:t>
+      </w:r>
+    </w:p>
+    <w:p>
+      <w:pPr>
+        <w:pStyle w:val="BodyText"/>
+        <w:tabs>
+          <w:tab w:val="clear" w:pos="709"/>
+          <w:tab w:val="left" w:pos="0" w:leader="none"/>
+        </w:tabs>
+        <w:ind w:hanging="283" w:start="709"/>
+        <w:rPr/>
+      </w:pPr>
+      <w:r>
+        <w:rPr/>
+      </w:r>
+      <m:oMathPara xmlns:m="http://schemas.openxmlformats.org/officeDocument/2006/math">
+        <m:oMathParaPr>
+          <m:jc m:val="left"/>
+        </m:oMathParaPr>
+        <m:oMath>
+          <m:r>
+            <m:t xml:space="preserve">Cost</m:t>
+          </m:r>
+          <m:d>
+            <m:dPr>
+              <m:begChr m:val="("/>
+              <m:endChr m:val=")"/>
+            </m:dPr>
+            <m:e>
+              <m:r>
+                <m:t xml:space="preserve">a</m:t>
+              </m:r>
+              <m:r>
+                <m:t xml:space="preserve">;</m:t>
+              </m:r>
+              <m:r>
+                <m:t xml:space="preserve">I</m:t>
+              </m:r>
+              <m:r>
+                <m:t xml:space="preserve">,</m:t>
+              </m:r>
+              <m:r>
+                <m:t xml:space="preserve">C</m:t>
+              </m:r>
+            </m:e>
+          </m:d>
+          <m:r>
+            <m:t xml:space="preserve">=</m:t>
+          </m:r>
+          <m:r>
+            <m:t xml:space="preserve">α</m:t>
+          </m:r>
+          <m:r>
+            <m:t xml:space="preserve">T</m:t>
+          </m:r>
+          <m:d>
+            <m:dPr>
+              <m:begChr m:val="("/>
+              <m:endChr m:val=")"/>
+            </m:dPr>
+            <m:e>
+              <m:r>
+                <m:t xml:space="preserve">a</m:t>
+              </m:r>
+              <m:r>
+                <m:t xml:space="preserve">,</m:t>
+              </m:r>
+              <m:r>
+                <m:t xml:space="preserve">s</m:t>
+              </m:r>
+            </m:e>
+          </m:d>
+          <m:r>
+            <m:t xml:space="preserve">+</m:t>
+          </m:r>
+          <m:r>
+            <m:t xml:space="preserve">β</m:t>
+          </m:r>
+          <m:r>
+            <m:t xml:space="preserve">E</m:t>
+          </m:r>
+          <m:d>
+            <m:dPr>
+              <m:begChr m:val="("/>
+              <m:endChr m:val=")"/>
+            </m:dPr>
+            <m:e>
+              <m:r>
+                <m:t xml:space="preserve">a</m:t>
+              </m:r>
+              <m:r>
+                <m:t xml:space="preserve">,</m:t>
+              </m:r>
+              <m:r>
+                <m:t xml:space="preserve">s</m:t>
+              </m:r>
+            </m:e>
+          </m:d>
+          <m:r>
+            <m:t xml:space="preserve">+</m:t>
+          </m:r>
+          <m:r>
+            <m:t xml:space="preserve">δ</m:t>
+          </m:r>
+          <m:d>
+            <m:dPr>
+              <m:begChr m:val="("/>
+              <m:endChr m:val=")"/>
+            </m:dPr>
+            <m:e>
+              <m:r>
+                <m:t xml:space="preserve">1</m:t>
+              </m:r>
+              <m:r>
+                <m:t xml:space="preserve">−</m:t>
+              </m:r>
+              <m:r>
+                <m:t xml:space="preserve">Q</m:t>
+              </m:r>
+              <m:d>
+                <m:dPr>
+                  <m:begChr m:val="("/>
+                  <m:endChr m:val=")"/>
+                </m:dPr>
+                <m:e>
+                  <m:r>
+                    <m:t xml:space="preserve">a</m:t>
+                  </m:r>
+                  <m:r>
+                    <m:t xml:space="preserve">,</m:t>
+                  </m:r>
+                  <m:r>
+                    <m:t xml:space="preserve">I</m:t>
+                  </m:r>
+                </m:e>
+              </m:d>
+            </m:e>
+          </m:d>
+        </m:oMath>
+      </m:oMathPara>
+    </w:p>
+    <w:p>
+      <w:pPr>
+        <w:pStyle w:val="BodyText"/>
+        <w:tabs>
+          <w:tab w:val="clear" w:pos="709"/>
+          <w:tab w:val="left" w:pos="0" w:leader="none"/>
+        </w:tabs>
+        <w:ind w:hanging="283" w:start="709"/>
+        <w:rPr/>
+      </w:pPr>
+      <w:r>
+        <w:rPr/>
+        <w:tab/>
+        <w:t>where T(a, s) is latency, E(a, s) is energy consumption, and Q(a, I) quantifies encryption quality with respect to the intended security level. Optimization seeks to minimize expected cost while satisfying security constraints.</w:t>
+      </w:r>
+    </w:p>
+    <w:p>
+      <w:pPr>
+        <w:pStyle w:val="BodyText"/>
+        <w:tabs>
+          <w:tab w:val="clear" w:pos="709"/>
+          <w:tab w:val="left" w:pos="0" w:leader="none"/>
+        </w:tabs>
+        <w:ind w:hanging="0" w:start="0"/>
+        <w:rPr/>
+      </w:pPr>
+      <w:r>
+        <w:rPr/>
+      </w:r>
+    </w:p>
+    <w:p>
+      <w:pPr>
+        <w:pStyle w:val="Heading3"/>
+        <w:numPr>
+          <w:ilvl w:val="0"/>
+          <w:numId w:val="1"/>
+        </w:numPr>
+        <w:ind w:hanging="0" w:start="0"/>
+        <w:rPr/>
+      </w:pPr>
+      <w:r>
+        <w:rPr/>
+        <w:t>5.5 Validation and Statistical Analysis</w:t>
+      </w:r>
+    </w:p>
+    <w:p>
+      <w:pPr>
+        <w:pStyle w:val="BodyText"/>
+        <w:rPr/>
+      </w:pPr>
+      <w:r>
+        <w:rPr/>
+        <w:t xml:space="preserve">Validation ensures reliability and </w:t>
+      </w:r>
+      <w:r>
+        <w:rPr/>
+        <w:t>reproducibility:</w:t>
+      </w:r>
+    </w:p>
+    <w:p>
+      <w:pPr>
+        <w:pStyle w:val="BodyText"/>
+        <w:numPr>
+          <w:ilvl w:val="0"/>
+          <w:numId w:val="12"/>
+        </w:numPr>
+        <w:rPr/>
+      </w:pPr>
+      <w:r>
+        <w:rPr>
+          <w:rStyle w:val="Strong"/>
+        </w:rPr>
+        <w:t>Intent classifiers:</w:t>
+      </w:r>
+      <w:r>
+        <w:rPr/>
+        <w:t xml:space="preserve"> validated using cross-validation techniques.</w:t>
+      </w:r>
+    </w:p>
+    <w:p>
+      <w:pPr>
+        <w:pStyle w:val="BodyText"/>
+        <w:numPr>
+          <w:ilvl w:val="0"/>
+          <w:numId w:val="12"/>
+        </w:numPr>
+        <w:rPr/>
+      </w:pPr>
+      <w:r>
+        <w:rPr>
+          <w:rStyle w:val="Strong"/>
+        </w:rPr>
+        <w:t>Performance metrics:</w:t>
+      </w:r>
+      <w:r>
+        <w:rPr/>
+        <w:t xml:space="preserve"> assessed using paired tests, including paired t-tests or Wilcoxon tests.</w:t>
+      </w:r>
+    </w:p>
+    <w:p>
+      <w:pPr>
+        <w:pStyle w:val="BodyText"/>
+        <w:numPr>
+          <w:ilvl w:val="0"/>
+          <w:numId w:val="12"/>
+        </w:numPr>
+        <w:rPr/>
+      </w:pPr>
+      <w:r>
+        <w:rPr>
+          <w:rStyle w:val="Strong"/>
+        </w:rPr>
+        <w:t>Classification accuracy:</w:t>
+      </w:r>
+      <w:r>
+        <w:rPr/>
+        <w:t xml:space="preserve"> evaluated using McNemar tests.</w:t>
+      </w:r>
+    </w:p>
+    <w:p>
+      <w:pPr>
+        <w:pStyle w:val="BodyText"/>
+        <w:numPr>
+          <w:ilvl w:val="0"/>
+          <w:numId w:val="12"/>
+        </w:numPr>
+        <w:rPr/>
+      </w:pPr>
+      <w:r>
+        <w:rPr/>
+        <w:t>Confidence intervals and effect sizes are reported for all key metrics.</w:t>
+      </w:r>
+    </w:p>
+    <w:p>
+      <w:pPr>
+        <w:pStyle w:val="BodyText"/>
+        <w:rPr/>
+      </w:pPr>
+      <w:r>
+        <w:rPr/>
+      </w:r>
+    </w:p>
+    <w:p>
+      <w:pPr>
+        <w:pStyle w:val="Heading3"/>
+        <w:numPr>
+          <w:ilvl w:val="0"/>
+          <w:numId w:val="1"/>
+        </w:numPr>
+        <w:ind w:hanging="0" w:start="0"/>
+        <w:rPr/>
+      </w:pPr>
+      <w:r>
+        <w:rPr/>
+        <w:t>5.6 Baselines and Comparison Strategy</w:t>
+      </w:r>
+    </w:p>
+    <w:p>
+      <w:pPr>
+        <w:pStyle w:val="BodyText"/>
+        <w:rPr/>
+      </w:pPr>
+      <w:r>
+        <w:rPr/>
+        <w:t>The IAE framework is compared against multiple baselines:</w:t>
+      </w:r>
+    </w:p>
+    <w:p>
+      <w:pPr>
+        <w:pStyle w:val="BodyText"/>
+        <w:numPr>
+          <w:ilvl w:val="0"/>
+          <w:numId w:val="13"/>
+        </w:numPr>
+        <w:tabs>
+          <w:tab w:val="clear" w:pos="709"/>
+          <w:tab w:val="left" w:pos="0" w:leader="none"/>
+        </w:tabs>
+        <w:ind w:hanging="283" w:start="709"/>
+        <w:rPr/>
+      </w:pPr>
+      <w:r>
+        <w:rPr>
+          <w:rStyle w:val="Strong"/>
+        </w:rPr>
+        <w:t>Static strong encryption:</w:t>
+      </w:r>
+      <w:r>
+        <w:rPr/>
+        <w:t xml:space="preserve"> fixed high-strength encryption regardless of context or intent.</w:t>
+      </w:r>
+    </w:p>
+    <w:p>
+      <w:pPr>
+        <w:pStyle w:val="BodyText"/>
+        <w:numPr>
+          <w:ilvl w:val="0"/>
+          <w:numId w:val="13"/>
+        </w:numPr>
+        <w:tabs>
+          <w:tab w:val="clear" w:pos="709"/>
+          <w:tab w:val="left" w:pos="0" w:leader="none"/>
+        </w:tabs>
+        <w:ind w:hanging="283" w:start="709"/>
+        <w:rPr/>
+      </w:pPr>
+      <w:r>
+        <w:rPr>
+          <w:rStyle w:val="Strong"/>
+        </w:rPr>
+        <w:t>Context-only adaptive encryption:</w:t>
+      </w:r>
+      <w:r>
+        <w:rPr/>
+        <w:t xml:space="preserve"> adjusts encryption based only on contextual signals.</w:t>
+      </w:r>
+    </w:p>
+    <w:p>
+      <w:pPr>
+        <w:pStyle w:val="BodyText"/>
+        <w:numPr>
+          <w:ilvl w:val="0"/>
+          <w:numId w:val="13"/>
+        </w:numPr>
+        <w:tabs>
+          <w:tab w:val="clear" w:pos="709"/>
+          <w:tab w:val="left" w:pos="0" w:leader="none"/>
+        </w:tabs>
+        <w:ind w:hanging="283" w:start="709"/>
+        <w:rPr/>
+      </w:pPr>
+      <w:r>
+        <w:rPr>
+          <w:rStyle w:val="Strong"/>
+        </w:rPr>
+        <w:t>ABE/CP-ABE methods:</w:t>
+      </w:r>
+      <w:r>
+        <w:rPr/>
+        <w:t xml:space="preserve"> attribute-based encryption and its variations.</w:t>
+      </w:r>
+    </w:p>
+    <w:p>
+      <w:pPr>
+        <w:pStyle w:val="BodyText"/>
+        <w:numPr>
+          <w:ilvl w:val="0"/>
+          <w:numId w:val="13"/>
+        </w:numPr>
+        <w:tabs>
+          <w:tab w:val="clear" w:pos="709"/>
+          <w:tab w:val="left" w:pos="0" w:leader="none"/>
+        </w:tabs>
+        <w:ind w:hanging="283" w:start="709"/>
+        <w:rPr/>
+      </w:pPr>
+      <w:r>
+        <w:rPr>
+          <w:rStyle w:val="Strong"/>
+        </w:rPr>
+        <w:t>Rule-based intent mapping:</w:t>
+      </w:r>
+      <w:r>
+        <w:rPr/>
+        <w:t xml:space="preserve"> applies predefined encryption policies based on intent labels.</w:t>
+      </w:r>
+    </w:p>
+    <w:p>
+      <w:pPr>
+        <w:pStyle w:val="BodyText"/>
+        <w:rPr/>
+      </w:pPr>
+      <w:r>
+        <w:rPr/>
+      </w:r>
+    </w:p>
+    <w:p>
+      <w:pPr>
+        <w:pStyle w:val="Heading3"/>
+        <w:numPr>
+          <w:ilvl w:val="0"/>
+          <w:numId w:val="1"/>
+        </w:numPr>
+        <w:ind w:hanging="0" w:start="0"/>
+        <w:rPr/>
+      </w:pPr>
+      <w:r>
+        <w:rPr/>
+        <w:t>5.7 Deliverables</w:t>
+      </w:r>
+    </w:p>
+    <w:p>
+      <w:pPr>
+        <w:pStyle w:val="BodyText"/>
+        <w:rPr/>
+      </w:pPr>
+      <w:r>
+        <w:rPr/>
+        <w:t>Experimental deliverables include:</w:t>
+      </w:r>
+    </w:p>
+    <w:p>
+      <w:pPr>
+        <w:pStyle w:val="BodyText"/>
+        <w:numPr>
+          <w:ilvl w:val="0"/>
+          <w:numId w:val="14"/>
+        </w:numPr>
+        <w:tabs>
+          <w:tab w:val="clear" w:pos="709"/>
+          <w:tab w:val="left" w:pos="0" w:leader="none"/>
+        </w:tabs>
+        <w:ind w:hanging="283" w:start="709"/>
+        <w:rPr/>
+      </w:pPr>
+      <w:r>
+        <w:rPr/>
+        <w:t>Complete datasets with feature extraction and labels.</w:t>
+      </w:r>
+    </w:p>
+    <w:p>
+      <w:pPr>
+        <w:pStyle w:val="BodyText"/>
+        <w:numPr>
+          <w:ilvl w:val="0"/>
+          <w:numId w:val="14"/>
+        </w:numPr>
+        <w:tabs>
+          <w:tab w:val="clear" w:pos="709"/>
+          <w:tab w:val="left" w:pos="0" w:leader="none"/>
+        </w:tabs>
+        <w:ind w:hanging="283" w:start="709"/>
+        <w:rPr/>
+      </w:pPr>
+      <w:r>
+        <w:rPr/>
+        <w:t>Scripts for data preprocessing, model training, and evaluation.</w:t>
+      </w:r>
+    </w:p>
+    <w:p>
+      <w:pPr>
+        <w:pStyle w:val="BodyText"/>
+        <w:numPr>
+          <w:ilvl w:val="0"/>
+          <w:numId w:val="14"/>
+        </w:numPr>
+        <w:tabs>
+          <w:tab w:val="clear" w:pos="709"/>
+          <w:tab w:val="left" w:pos="0" w:leader="none"/>
+        </w:tabs>
+        <w:ind w:hanging="283" w:start="709"/>
+        <w:rPr/>
+      </w:pPr>
+      <w:r>
+        <w:rPr/>
+        <w:t>Parameter tables for encryption configurations and classifier settings.</w:t>
+      </w:r>
+    </w:p>
+    <w:p>
+      <w:pPr>
+        <w:pStyle w:val="BodyText"/>
+        <w:numPr>
+          <w:ilvl w:val="0"/>
+          <w:numId w:val="14"/>
+        </w:numPr>
+        <w:tabs>
+          <w:tab w:val="clear" w:pos="709"/>
+          <w:tab w:val="left" w:pos="0" w:leader="none"/>
+        </w:tabs>
+        <w:ind w:hanging="283" w:start="709"/>
+        <w:rPr/>
+      </w:pPr>
+      <w:r>
+        <w:rPr/>
+        <w:t>Visualizations illustrating latency, energy, and privacy leakage.</w:t>
+      </w:r>
+    </w:p>
+    <w:p>
+      <w:pPr>
+        <w:pStyle w:val="BodyText"/>
+        <w:numPr>
+          <w:ilvl w:val="0"/>
+          <w:numId w:val="14"/>
+        </w:numPr>
+        <w:tabs>
+          <w:tab w:val="clear" w:pos="709"/>
+          <w:tab w:val="left" w:pos="0" w:leader="none"/>
+        </w:tabs>
+        <w:ind w:hanging="283" w:start="709"/>
+        <w:rPr/>
+      </w:pPr>
+      <w:r>
+        <w:rPr/>
+        <w:t>A mathematical appendix detailing formal derivations and optimization formulas.</w:t>
+      </w:r>
+    </w:p>
+    <w:p>
+      <w:pPr>
+        <w:pStyle w:val="BodyText"/>
+        <w:rPr/>
+      </w:pPr>
+      <w:r>
+        <w:rPr/>
+      </w:r>
+    </w:p>
+    <w:p>
+      <w:pPr>
+        <w:pStyle w:val="Heading3"/>
+        <w:numPr>
+          <w:ilvl w:val="0"/>
+          <w:numId w:val="1"/>
+        </w:numPr>
+        <w:ind w:hanging="0" w:start="0"/>
+        <w:rPr/>
+      </w:pPr>
+      <w:r>
+        <w:rPr/>
+        <w:t>5.8 Experimental Plan Summary</w:t>
+      </w:r>
+    </w:p>
+    <w:p>
+      <w:pPr>
+        <w:pStyle w:val="BodyText"/>
+        <w:rPr/>
+      </w:pPr>
+      <w:r>
+        <w:rPr/>
+        <w:t>The experimental plan follows a structured sequence:</w:t>
+      </w:r>
+    </w:p>
+    <w:p>
+      <w:pPr>
+        <w:pStyle w:val="BodyText"/>
+        <w:numPr>
+          <w:ilvl w:val="0"/>
+          <w:numId w:val="15"/>
+        </w:numPr>
+        <w:tabs>
+          <w:tab w:val="clear" w:pos="709"/>
+          <w:tab w:val="left" w:pos="0" w:leader="none"/>
+        </w:tabs>
+        <w:ind w:hanging="283" w:start="709"/>
+        <w:rPr/>
+      </w:pPr>
+      <w:r>
+        <w:rPr/>
+        <w:t>Pilot measurement of all encryption configurations.</w:t>
+      </w:r>
+    </w:p>
+    <w:p>
+      <w:pPr>
+        <w:pStyle w:val="BodyText"/>
+        <w:numPr>
+          <w:ilvl w:val="0"/>
+          <w:numId w:val="15"/>
+        </w:numPr>
+        <w:tabs>
+          <w:tab w:val="clear" w:pos="709"/>
+          <w:tab w:val="left" w:pos="0" w:leader="none"/>
+        </w:tabs>
+        <w:ind w:hanging="283" w:start="709"/>
+        <w:rPr/>
+      </w:pPr>
+      <w:r>
+        <w:rPr/>
+        <w:t>Dataset creation and labeling.</w:t>
+      </w:r>
+    </w:p>
+    <w:p>
+      <w:pPr>
+        <w:pStyle w:val="BodyText"/>
+        <w:numPr>
+          <w:ilvl w:val="0"/>
+          <w:numId w:val="15"/>
+        </w:numPr>
+        <w:tabs>
+          <w:tab w:val="clear" w:pos="709"/>
+          <w:tab w:val="left" w:pos="0" w:leader="none"/>
+        </w:tabs>
+        <w:ind w:hanging="283" w:start="709"/>
+        <w:rPr/>
+      </w:pPr>
+      <w:r>
+        <w:rPr/>
+        <w:t>Classifier training and validation.</w:t>
+      </w:r>
+    </w:p>
+    <w:p>
+      <w:pPr>
+        <w:pStyle w:val="BodyText"/>
+        <w:numPr>
+          <w:ilvl w:val="0"/>
+          <w:numId w:val="15"/>
+        </w:numPr>
+        <w:tabs>
+          <w:tab w:val="clear" w:pos="709"/>
+          <w:tab w:val="left" w:pos="0" w:leader="none"/>
+        </w:tabs>
+        <w:ind w:hanging="283" w:start="709"/>
+        <w:rPr/>
+      </w:pPr>
+      <w:r>
+        <w:rPr/>
+        <w:t>Policy simulation under various conditions.</w:t>
+      </w:r>
+    </w:p>
+    <w:p>
+      <w:pPr>
+        <w:pStyle w:val="BodyText"/>
+        <w:numPr>
+          <w:ilvl w:val="0"/>
+          <w:numId w:val="15"/>
+        </w:numPr>
+        <w:tabs>
+          <w:tab w:val="clear" w:pos="709"/>
+          <w:tab w:val="left" w:pos="0" w:leader="none"/>
+        </w:tabs>
+        <w:ind w:hanging="283" w:start="709"/>
+        <w:rPr/>
+      </w:pPr>
+      <w:r>
+        <w:rPr/>
+        <w:t>Statistical testing and reporting of results.</w:t>
+      </w:r>
+    </w:p>
+    <w:p>
+      <w:pPr>
+        <w:pStyle w:val="BodyText"/>
+        <w:numPr>
+          <w:ilvl w:val="0"/>
+          <w:numId w:val="15"/>
+        </w:numPr>
+        <w:tabs>
+          <w:tab w:val="clear" w:pos="709"/>
+          <w:tab w:val="left" w:pos="0" w:leader="none"/>
+        </w:tabs>
+        <w:ind w:hanging="283" w:start="709"/>
+        <w:rPr/>
+      </w:pPr>
+      <w:r>
+        <w:rPr/>
+        <w:t>Robustness evaluation under noise and attack scenarios.</w:t>
+      </w:r>
+    </w:p>
+    <w:p>
+      <w:pPr>
+        <w:pStyle w:val="BodyText"/>
+        <w:rPr/>
+      </w:pPr>
+      <w:r>
+        <w:rPr/>
+      </w:r>
+    </w:p>
+    <w:p>
+      <w:pPr>
+        <w:pStyle w:val="Heading3"/>
+        <w:numPr>
+          <w:ilvl w:val="0"/>
+          <w:numId w:val="1"/>
+        </w:numPr>
+        <w:ind w:hanging="0" w:start="0"/>
+        <w:rPr/>
+      </w:pPr>
+      <w:r>
+        <w:rPr/>
+        <w:t>5.9 Conclusion</w:t>
+      </w:r>
+    </w:p>
+    <w:p>
+      <w:pPr>
+        <w:pStyle w:val="BodyText"/>
+        <w:spacing w:before="0" w:after="140"/>
+        <w:rPr/>
+      </w:pPr>
+      <w:r>
+        <w:rPr/>
+        <w:t xml:space="preserve">This experimental methodology provides a </w:t>
+      </w:r>
+      <w:r>
+        <w:rPr>
+          <w:rStyle w:val="Strong"/>
+          <w:b w:val="false"/>
+          <w:bCs w:val="false"/>
+        </w:rPr>
+        <w:t>rigorous and reproducible framework</w:t>
+      </w:r>
+      <w:r>
+        <w:rPr/>
+        <w:t xml:space="preserve"> for validating the proposed IAE system. By combining intent inference, adaptive encryption, and detailed performance and security evaluation, the framework ensures that IAE can be quantitatively compared against existing context-aware encryption schemes.</w:t>
       </w:r>
     </w:p>
     <w:sectPr>
@@ -1452,6 +3278,134 @@
       <w:start w:val="1"/>
       <w:numFmt w:val="none"/>
       <w:suff w:val="nothing"/>
+      <w:lvlText w:val=""/>
+      <w:lvlJc w:val="start"/>
+      <w:pPr>
+        <w:tabs>
+          <w:tab w:val="num" w:pos="0"/>
+        </w:tabs>
+        <w:ind w:start="0" w:hanging="0"/>
+      </w:pPr>
+      <w:rPr/>
+    </w:lvl>
+    <w:lvl w:ilvl="1">
+      <w:start w:val="1"/>
+      <w:numFmt w:val="none"/>
+      <w:suff w:val="nothing"/>
+      <w:lvlText w:val=""/>
+      <w:lvlJc w:val="start"/>
+      <w:pPr>
+        <w:tabs>
+          <w:tab w:val="num" w:pos="0"/>
+        </w:tabs>
+        <w:ind w:start="0" w:hanging="0"/>
+      </w:pPr>
+      <w:rPr/>
+    </w:lvl>
+    <w:lvl w:ilvl="2">
+      <w:start w:val="1"/>
+      <w:numFmt w:val="none"/>
+      <w:suff w:val="nothing"/>
+      <w:lvlText w:val=""/>
+      <w:lvlJc w:val="start"/>
+      <w:pPr>
+        <w:tabs>
+          <w:tab w:val="num" w:pos="0"/>
+        </w:tabs>
+        <w:ind w:start="0" w:hanging="0"/>
+      </w:pPr>
+      <w:rPr/>
+    </w:lvl>
+    <w:lvl w:ilvl="3">
+      <w:start w:val="1"/>
+      <w:numFmt w:val="none"/>
+      <w:suff w:val="nothing"/>
+      <w:lvlText w:val=""/>
+      <w:lvlJc w:val="start"/>
+      <w:pPr>
+        <w:tabs>
+          <w:tab w:val="num" w:pos="0"/>
+        </w:tabs>
+        <w:ind w:start="0" w:hanging="0"/>
+      </w:pPr>
+      <w:rPr/>
+    </w:lvl>
+    <w:lvl w:ilvl="4">
+      <w:start w:val="1"/>
+      <w:numFmt w:val="none"/>
+      <w:suff w:val="nothing"/>
+      <w:lvlText w:val=""/>
+      <w:lvlJc w:val="start"/>
+      <w:pPr>
+        <w:tabs>
+          <w:tab w:val="num" w:pos="0"/>
+        </w:tabs>
+        <w:ind w:start="0" w:hanging="0"/>
+      </w:pPr>
+      <w:rPr/>
+    </w:lvl>
+    <w:lvl w:ilvl="5">
+      <w:start w:val="1"/>
+      <w:numFmt w:val="none"/>
+      <w:suff w:val="nothing"/>
+      <w:lvlText w:val=""/>
+      <w:lvlJc w:val="start"/>
+      <w:pPr>
+        <w:tabs>
+          <w:tab w:val="num" w:pos="0"/>
+        </w:tabs>
+        <w:ind w:start="0" w:hanging="0"/>
+      </w:pPr>
+      <w:rPr/>
+    </w:lvl>
+    <w:lvl w:ilvl="6">
+      <w:start w:val="1"/>
+      <w:numFmt w:val="none"/>
+      <w:suff w:val="nothing"/>
+      <w:lvlText w:val=""/>
+      <w:lvlJc w:val="start"/>
+      <w:pPr>
+        <w:tabs>
+          <w:tab w:val="num" w:pos="0"/>
+        </w:tabs>
+        <w:ind w:start="0" w:hanging="0"/>
+      </w:pPr>
+      <w:rPr/>
+    </w:lvl>
+    <w:lvl w:ilvl="7">
+      <w:start w:val="1"/>
+      <w:numFmt w:val="none"/>
+      <w:suff w:val="nothing"/>
+      <w:lvlText w:val=""/>
+      <w:lvlJc w:val="start"/>
+      <w:pPr>
+        <w:tabs>
+          <w:tab w:val="num" w:pos="0"/>
+        </w:tabs>
+        <w:ind w:start="0" w:hanging="0"/>
+      </w:pPr>
+      <w:rPr/>
+    </w:lvl>
+    <w:lvl w:ilvl="8">
+      <w:start w:val="1"/>
+      <w:numFmt w:val="none"/>
+      <w:suff w:val="nothing"/>
+      <w:lvlText w:val=""/>
+      <w:lvlJc w:val="start"/>
+      <w:pPr>
+        <w:tabs>
+          <w:tab w:val="num" w:pos="0"/>
+        </w:tabs>
+        <w:ind w:start="0" w:hanging="0"/>
+      </w:pPr>
+      <w:rPr/>
+    </w:lvl>
+  </w:abstractNum>
+  <w:abstractNum w:abstractNumId="2">
+    <w:lvl w:ilvl="0">
+      <w:start w:val="1"/>
+      <w:numFmt w:val="none"/>
+      <w:suff w:val="nothing"/>
       <w:lvlText w:val="%1"/>
       <w:lvlJc w:val="start"/>
       <w:pPr>
@@ -1460,6 +3414,7 @@
         </w:tabs>
         <w:ind w:start="0" w:hanging="0"/>
       </w:pPr>
+      <w:rPr/>
     </w:lvl>
     <w:lvl w:ilvl="1">
       <w:start w:val="1"/>
@@ -1473,6 +3428,7 @@
         </w:tabs>
         <w:ind w:start="0" w:hanging="0"/>
       </w:pPr>
+      <w:rPr/>
     </w:lvl>
     <w:lvl w:ilvl="2">
       <w:start w:val="1"/>
@@ -1486,10 +3442,10 @@
         </w:tabs>
         <w:ind w:start="0" w:hanging="0"/>
       </w:pPr>
+      <w:rPr/>
     </w:lvl>
     <w:lvl w:ilvl="3">
       <w:start w:val="1"/>
-      <w:pStyle w:val="Heading4"/>
       <w:numFmt w:val="none"/>
       <w:suff w:val="nothing"/>
       <w:lvlText w:val="%4"/>
@@ -1500,6 +3456,7 @@
         </w:tabs>
         <w:ind w:start="0" w:hanging="0"/>
       </w:pPr>
+      <w:rPr/>
     </w:lvl>
     <w:lvl w:ilvl="4">
       <w:start w:val="1"/>
@@ -1513,6 +3470,7 @@
         </w:tabs>
         <w:ind w:start="0" w:hanging="0"/>
       </w:pPr>
+      <w:rPr/>
     </w:lvl>
     <w:lvl w:ilvl="5">
       <w:start w:val="1"/>
@@ -1526,6 +3484,7 @@
         </w:tabs>
         <w:ind w:start="0" w:hanging="0"/>
       </w:pPr>
+      <w:rPr/>
     </w:lvl>
     <w:lvl w:ilvl="6">
       <w:start w:val="1"/>
@@ -1539,6 +3498,7 @@
         </w:tabs>
         <w:ind w:start="0" w:hanging="0"/>
       </w:pPr>
+      <w:rPr/>
     </w:lvl>
     <w:lvl w:ilvl="7">
       <w:start w:val="1"/>
@@ -1552,6 +3512,7 @@
         </w:tabs>
         <w:ind w:start="0" w:hanging="0"/>
       </w:pPr>
+      <w:rPr/>
     </w:lvl>
     <w:lvl w:ilvl="8">
       <w:start w:val="1"/>
@@ -1565,9 +3526,10 @@
         </w:tabs>
         <w:ind w:start="0" w:hanging="0"/>
       </w:pPr>
+      <w:rPr/>
     </w:lvl>
   </w:abstractNum>
-  <w:abstractNum w:abstractNumId="2">
+  <w:abstractNum w:abstractNumId="3">
     <w:lvl w:ilvl="0">
       <w:start w:val="1"/>
       <w:numFmt w:val="decimal"/>
@@ -1579,6 +3541,7 @@
         </w:tabs>
         <w:ind w:start="720" w:hanging="360"/>
       </w:pPr>
+      <w:rPr/>
     </w:lvl>
     <w:lvl w:ilvl="1">
       <w:start w:val="1"/>
@@ -1591,6 +3554,128 @@
         </w:tabs>
         <w:ind w:start="1080" w:hanging="360"/>
       </w:pPr>
+      <w:rPr/>
+    </w:lvl>
+    <w:lvl w:ilvl="2">
+      <w:start w:val="1"/>
+      <w:numFmt w:val="decimal"/>
+      <w:lvlText w:val="%1.%2.%3."/>
+      <w:lvlJc w:val="start"/>
+      <w:pPr>
+        <w:tabs>
+          <w:tab w:val="num" w:pos="1440"/>
+        </w:tabs>
+        <w:ind w:start="1440" w:hanging="360"/>
+      </w:pPr>
+      <w:rPr/>
+    </w:lvl>
+    <w:lvl w:ilvl="3">
+      <w:start w:val="1"/>
+      <w:numFmt w:val="decimal"/>
+      <w:lvlText w:val="%4."/>
+      <w:lvlJc w:val="start"/>
+      <w:pPr>
+        <w:tabs>
+          <w:tab w:val="num" w:pos="1800"/>
+        </w:tabs>
+        <w:ind w:start="1800" w:hanging="360"/>
+      </w:pPr>
+      <w:rPr/>
+    </w:lvl>
+    <w:lvl w:ilvl="4">
+      <w:start w:val="1"/>
+      <w:numFmt w:val="decimal"/>
+      <w:lvlText w:val="%5."/>
+      <w:lvlJc w:val="start"/>
+      <w:pPr>
+        <w:tabs>
+          <w:tab w:val="num" w:pos="2160"/>
+        </w:tabs>
+        <w:ind w:start="2160" w:hanging="360"/>
+      </w:pPr>
+      <w:rPr/>
+    </w:lvl>
+    <w:lvl w:ilvl="5">
+      <w:start w:val="1"/>
+      <w:numFmt w:val="decimal"/>
+      <w:lvlText w:val="%6."/>
+      <w:lvlJc w:val="start"/>
+      <w:pPr>
+        <w:tabs>
+          <w:tab w:val="num" w:pos="2520"/>
+        </w:tabs>
+        <w:ind w:start="2520" w:hanging="360"/>
+      </w:pPr>
+      <w:rPr/>
+    </w:lvl>
+    <w:lvl w:ilvl="6">
+      <w:start w:val="1"/>
+      <w:numFmt w:val="decimal"/>
+      <w:lvlText w:val="%7."/>
+      <w:lvlJc w:val="start"/>
+      <w:pPr>
+        <w:tabs>
+          <w:tab w:val="num" w:pos="2880"/>
+        </w:tabs>
+        <w:ind w:start="2880" w:hanging="360"/>
+      </w:pPr>
+      <w:rPr/>
+    </w:lvl>
+    <w:lvl w:ilvl="7">
+      <w:start w:val="1"/>
+      <w:numFmt w:val="decimal"/>
+      <w:lvlText w:val="%8."/>
+      <w:lvlJc w:val="start"/>
+      <w:pPr>
+        <w:tabs>
+          <w:tab w:val="num" w:pos="3240"/>
+        </w:tabs>
+        <w:ind w:start="3240" w:hanging="360"/>
+      </w:pPr>
+      <w:rPr/>
+    </w:lvl>
+    <w:lvl w:ilvl="8">
+      <w:start w:val="1"/>
+      <w:numFmt w:val="decimal"/>
+      <w:lvlText w:val="%9."/>
+      <w:lvlJc w:val="start"/>
+      <w:pPr>
+        <w:tabs>
+          <w:tab w:val="num" w:pos="3600"/>
+        </w:tabs>
+        <w:ind w:start="3600" w:hanging="360"/>
+      </w:pPr>
+      <w:rPr/>
+    </w:lvl>
+  </w:abstractNum>
+  <w:abstractNum w:abstractNumId="4">
+    <w:lvl w:ilvl="0">
+      <w:start w:val="1"/>
+      <w:numFmt w:val="bullet"/>
+      <w:lvlText w:val=""/>
+      <w:lvlJc w:val="start"/>
+      <w:pPr>
+        <w:tabs>
+          <w:tab w:val="num" w:pos="720"/>
+        </w:tabs>
+        <w:ind w:start="720" w:hanging="283"/>
+      </w:pPr>
+      <w:rPr>
+        <w:rFonts w:ascii="Symbol" w:hAnsi="Symbol" w:cs="Symbol" w:hint="default"/>
+      </w:rPr>
+    </w:lvl>
+    <w:lvl w:ilvl="1">
+      <w:start w:val="1"/>
+      <w:numFmt w:val="decimal"/>
+      <w:lvlText w:val="%2."/>
+      <w:lvlJc w:val="start"/>
+      <w:pPr>
+        <w:tabs>
+          <w:tab w:val="num" w:pos="1080"/>
+        </w:tabs>
+        <w:ind w:start="1080" w:hanging="360"/>
+      </w:pPr>
+      <w:rPr/>
     </w:lvl>
     <w:lvl w:ilvl="2">
       <w:start w:val="1"/>
@@ -1603,6 +3688,7 @@
         </w:tabs>
         <w:ind w:start="1440" w:hanging="360"/>
       </w:pPr>
+      <w:rPr/>
     </w:lvl>
     <w:lvl w:ilvl="3">
       <w:start w:val="1"/>
@@ -1615,6 +3701,7 @@
         </w:tabs>
         <w:ind w:start="1800" w:hanging="360"/>
       </w:pPr>
+      <w:rPr/>
     </w:lvl>
     <w:lvl w:ilvl="4">
       <w:start w:val="1"/>
@@ -1627,6 +3714,7 @@
         </w:tabs>
         <w:ind w:start="2160" w:hanging="360"/>
       </w:pPr>
+      <w:rPr/>
     </w:lvl>
     <w:lvl w:ilvl="5">
       <w:start w:val="1"/>
@@ -1639,6 +3727,7 @@
         </w:tabs>
         <w:ind w:start="2520" w:hanging="360"/>
       </w:pPr>
+      <w:rPr/>
     </w:lvl>
     <w:lvl w:ilvl="6">
       <w:start w:val="1"/>
@@ -1651,6 +3740,7 @@
         </w:tabs>
         <w:ind w:start="2880" w:hanging="360"/>
       </w:pPr>
+      <w:rPr/>
     </w:lvl>
     <w:lvl w:ilvl="7">
       <w:start w:val="1"/>
@@ -1663,6 +3753,7 @@
         </w:tabs>
         <w:ind w:start="3240" w:hanging="360"/>
       </w:pPr>
+      <w:rPr/>
     </w:lvl>
     <w:lvl w:ilvl="8">
       <w:start w:val="1"/>
@@ -1674,6 +3765,1551 @@
           <w:tab w:val="num" w:pos="3600"/>
         </w:tabs>
         <w:ind w:start="3600" w:hanging="360"/>
+      </w:pPr>
+      <w:rPr/>
+    </w:lvl>
+  </w:abstractNum>
+  <w:abstractNum w:abstractNumId="5">
+    <w:lvl w:ilvl="0">
+      <w:start w:val="1"/>
+      <w:numFmt w:val="bullet"/>
+      <w:lvlText w:val=""/>
+      <w:lvlJc w:val="start"/>
+      <w:pPr>
+        <w:tabs>
+          <w:tab w:val="num" w:pos="720"/>
+        </w:tabs>
+        <w:ind w:start="720" w:hanging="283"/>
+      </w:pPr>
+      <w:rPr>
+        <w:rFonts w:ascii="Symbol" w:hAnsi="Symbol" w:cs="Symbol" w:hint="default"/>
+      </w:rPr>
+    </w:lvl>
+    <w:lvl w:ilvl="1">
+      <w:start w:val="1"/>
+      <w:numFmt w:val="decimal"/>
+      <w:lvlText w:val="%2."/>
+      <w:lvlJc w:val="start"/>
+      <w:pPr>
+        <w:tabs>
+          <w:tab w:val="num" w:pos="1080"/>
+        </w:tabs>
+        <w:ind w:start="1080" w:hanging="360"/>
+      </w:pPr>
+      <w:rPr/>
+    </w:lvl>
+    <w:lvl w:ilvl="2">
+      <w:start w:val="1"/>
+      <w:numFmt w:val="decimal"/>
+      <w:lvlText w:val="%3."/>
+      <w:lvlJc w:val="start"/>
+      <w:pPr>
+        <w:tabs>
+          <w:tab w:val="num" w:pos="1440"/>
+        </w:tabs>
+        <w:ind w:start="1440" w:hanging="360"/>
+      </w:pPr>
+      <w:rPr/>
+    </w:lvl>
+    <w:lvl w:ilvl="3">
+      <w:start w:val="1"/>
+      <w:numFmt w:val="decimal"/>
+      <w:lvlText w:val="%4."/>
+      <w:lvlJc w:val="start"/>
+      <w:pPr>
+        <w:tabs>
+          <w:tab w:val="num" w:pos="1800"/>
+        </w:tabs>
+        <w:ind w:start="1800" w:hanging="360"/>
+      </w:pPr>
+      <w:rPr/>
+    </w:lvl>
+    <w:lvl w:ilvl="4">
+      <w:start w:val="1"/>
+      <w:numFmt w:val="decimal"/>
+      <w:lvlText w:val="%5."/>
+      <w:lvlJc w:val="start"/>
+      <w:pPr>
+        <w:tabs>
+          <w:tab w:val="num" w:pos="2160"/>
+        </w:tabs>
+        <w:ind w:start="2160" w:hanging="360"/>
+      </w:pPr>
+      <w:rPr/>
+    </w:lvl>
+    <w:lvl w:ilvl="5">
+      <w:start w:val="1"/>
+      <w:numFmt w:val="decimal"/>
+      <w:lvlText w:val="%6."/>
+      <w:lvlJc w:val="start"/>
+      <w:pPr>
+        <w:tabs>
+          <w:tab w:val="num" w:pos="2520"/>
+        </w:tabs>
+        <w:ind w:start="2520" w:hanging="360"/>
+      </w:pPr>
+      <w:rPr/>
+    </w:lvl>
+    <w:lvl w:ilvl="6">
+      <w:start w:val="1"/>
+      <w:numFmt w:val="decimal"/>
+      <w:lvlText w:val="%7."/>
+      <w:lvlJc w:val="start"/>
+      <w:pPr>
+        <w:tabs>
+          <w:tab w:val="num" w:pos="2880"/>
+        </w:tabs>
+        <w:ind w:start="2880" w:hanging="360"/>
+      </w:pPr>
+      <w:rPr/>
+    </w:lvl>
+    <w:lvl w:ilvl="7">
+      <w:start w:val="1"/>
+      <w:numFmt w:val="decimal"/>
+      <w:lvlText w:val="%8."/>
+      <w:lvlJc w:val="start"/>
+      <w:pPr>
+        <w:tabs>
+          <w:tab w:val="num" w:pos="3240"/>
+        </w:tabs>
+        <w:ind w:start="3240" w:hanging="360"/>
+      </w:pPr>
+      <w:rPr/>
+    </w:lvl>
+    <w:lvl w:ilvl="8">
+      <w:start w:val="1"/>
+      <w:numFmt w:val="decimal"/>
+      <w:lvlText w:val="%9."/>
+      <w:lvlJc w:val="start"/>
+      <w:pPr>
+        <w:tabs>
+          <w:tab w:val="num" w:pos="3600"/>
+        </w:tabs>
+        <w:ind w:start="3600" w:hanging="360"/>
+      </w:pPr>
+      <w:rPr/>
+    </w:lvl>
+  </w:abstractNum>
+  <w:abstractNum w:abstractNumId="6">
+    <w:lvl w:ilvl="0">
+      <w:start w:val="1"/>
+      <w:numFmt w:val="bullet"/>
+      <w:lvlText w:val=""/>
+      <w:lvlJc w:val="start"/>
+      <w:pPr>
+        <w:tabs>
+          <w:tab w:val="num" w:pos="720"/>
+        </w:tabs>
+        <w:ind w:start="720" w:hanging="283"/>
+      </w:pPr>
+      <w:rPr>
+        <w:rFonts w:ascii="Symbol" w:hAnsi="Symbol" w:cs="Symbol" w:hint="default"/>
+      </w:rPr>
+    </w:lvl>
+    <w:lvl w:ilvl="1">
+      <w:start w:val="1"/>
+      <w:numFmt w:val="decimal"/>
+      <w:lvlText w:val="%2."/>
+      <w:lvlJc w:val="start"/>
+      <w:pPr>
+        <w:tabs>
+          <w:tab w:val="num" w:pos="1080"/>
+        </w:tabs>
+        <w:ind w:start="1080" w:hanging="360"/>
+      </w:pPr>
+      <w:rPr/>
+    </w:lvl>
+    <w:lvl w:ilvl="2">
+      <w:start w:val="1"/>
+      <w:numFmt w:val="decimal"/>
+      <w:lvlText w:val="%3."/>
+      <w:lvlJc w:val="start"/>
+      <w:pPr>
+        <w:tabs>
+          <w:tab w:val="num" w:pos="1440"/>
+        </w:tabs>
+        <w:ind w:start="1440" w:hanging="360"/>
+      </w:pPr>
+      <w:rPr/>
+    </w:lvl>
+    <w:lvl w:ilvl="3">
+      <w:start w:val="1"/>
+      <w:numFmt w:val="decimal"/>
+      <w:lvlText w:val="%4."/>
+      <w:lvlJc w:val="start"/>
+      <w:pPr>
+        <w:tabs>
+          <w:tab w:val="num" w:pos="1800"/>
+        </w:tabs>
+        <w:ind w:start="1800" w:hanging="360"/>
+      </w:pPr>
+      <w:rPr/>
+    </w:lvl>
+    <w:lvl w:ilvl="4">
+      <w:start w:val="1"/>
+      <w:numFmt w:val="decimal"/>
+      <w:lvlText w:val="%5."/>
+      <w:lvlJc w:val="start"/>
+      <w:pPr>
+        <w:tabs>
+          <w:tab w:val="num" w:pos="2160"/>
+        </w:tabs>
+        <w:ind w:start="2160" w:hanging="360"/>
+      </w:pPr>
+      <w:rPr/>
+    </w:lvl>
+    <w:lvl w:ilvl="5">
+      <w:start w:val="1"/>
+      <w:numFmt w:val="decimal"/>
+      <w:lvlText w:val="%6."/>
+      <w:lvlJc w:val="start"/>
+      <w:pPr>
+        <w:tabs>
+          <w:tab w:val="num" w:pos="2520"/>
+        </w:tabs>
+        <w:ind w:start="2520" w:hanging="360"/>
+      </w:pPr>
+      <w:rPr/>
+    </w:lvl>
+    <w:lvl w:ilvl="6">
+      <w:start w:val="1"/>
+      <w:numFmt w:val="decimal"/>
+      <w:lvlText w:val="%7."/>
+      <w:lvlJc w:val="start"/>
+      <w:pPr>
+        <w:tabs>
+          <w:tab w:val="num" w:pos="2880"/>
+        </w:tabs>
+        <w:ind w:start="2880" w:hanging="360"/>
+      </w:pPr>
+      <w:rPr/>
+    </w:lvl>
+    <w:lvl w:ilvl="7">
+      <w:start w:val="1"/>
+      <w:numFmt w:val="decimal"/>
+      <w:lvlText w:val="%8."/>
+      <w:lvlJc w:val="start"/>
+      <w:pPr>
+        <w:tabs>
+          <w:tab w:val="num" w:pos="3240"/>
+        </w:tabs>
+        <w:ind w:start="3240" w:hanging="360"/>
+      </w:pPr>
+      <w:rPr/>
+    </w:lvl>
+    <w:lvl w:ilvl="8">
+      <w:start w:val="1"/>
+      <w:numFmt w:val="decimal"/>
+      <w:lvlText w:val="%9."/>
+      <w:lvlJc w:val="start"/>
+      <w:pPr>
+        <w:tabs>
+          <w:tab w:val="num" w:pos="3600"/>
+        </w:tabs>
+        <w:ind w:start="3600" w:hanging="360"/>
+      </w:pPr>
+      <w:rPr/>
+    </w:lvl>
+  </w:abstractNum>
+  <w:abstractNum w:abstractNumId="7">
+    <w:lvl w:ilvl="0">
+      <w:start w:val="1"/>
+      <w:numFmt w:val="bullet"/>
+      <w:lvlText w:val=""/>
+      <w:lvlJc w:val="start"/>
+      <w:pPr>
+        <w:tabs>
+          <w:tab w:val="num" w:pos="720"/>
+        </w:tabs>
+        <w:ind w:start="720" w:hanging="283"/>
+      </w:pPr>
+      <w:rPr>
+        <w:rFonts w:ascii="Symbol" w:hAnsi="Symbol" w:cs="Symbol" w:hint="default"/>
+      </w:rPr>
+    </w:lvl>
+    <w:lvl w:ilvl="1">
+      <w:start w:val="1"/>
+      <w:numFmt w:val="decimal"/>
+      <w:lvlText w:val="%2."/>
+      <w:lvlJc w:val="start"/>
+      <w:pPr>
+        <w:tabs>
+          <w:tab w:val="num" w:pos="1080"/>
+        </w:tabs>
+        <w:ind w:start="1080" w:hanging="360"/>
+      </w:pPr>
+      <w:rPr/>
+    </w:lvl>
+    <w:lvl w:ilvl="2">
+      <w:start w:val="1"/>
+      <w:numFmt w:val="decimal"/>
+      <w:lvlText w:val="%3."/>
+      <w:lvlJc w:val="start"/>
+      <w:pPr>
+        <w:tabs>
+          <w:tab w:val="num" w:pos="1440"/>
+        </w:tabs>
+        <w:ind w:start="1440" w:hanging="360"/>
+      </w:pPr>
+      <w:rPr/>
+    </w:lvl>
+    <w:lvl w:ilvl="3">
+      <w:start w:val="1"/>
+      <w:numFmt w:val="decimal"/>
+      <w:lvlText w:val="%4."/>
+      <w:lvlJc w:val="start"/>
+      <w:pPr>
+        <w:tabs>
+          <w:tab w:val="num" w:pos="1800"/>
+        </w:tabs>
+        <w:ind w:start="1800" w:hanging="360"/>
+      </w:pPr>
+      <w:rPr/>
+    </w:lvl>
+    <w:lvl w:ilvl="4">
+      <w:start w:val="1"/>
+      <w:numFmt w:val="decimal"/>
+      <w:lvlText w:val="%5."/>
+      <w:lvlJc w:val="start"/>
+      <w:pPr>
+        <w:tabs>
+          <w:tab w:val="num" w:pos="2160"/>
+        </w:tabs>
+        <w:ind w:start="2160" w:hanging="360"/>
+      </w:pPr>
+      <w:rPr/>
+    </w:lvl>
+    <w:lvl w:ilvl="5">
+      <w:start w:val="1"/>
+      <w:numFmt w:val="decimal"/>
+      <w:lvlText w:val="%6."/>
+      <w:lvlJc w:val="start"/>
+      <w:pPr>
+        <w:tabs>
+          <w:tab w:val="num" w:pos="2520"/>
+        </w:tabs>
+        <w:ind w:start="2520" w:hanging="360"/>
+      </w:pPr>
+      <w:rPr/>
+    </w:lvl>
+    <w:lvl w:ilvl="6">
+      <w:start w:val="1"/>
+      <w:numFmt w:val="decimal"/>
+      <w:lvlText w:val="%7."/>
+      <w:lvlJc w:val="start"/>
+      <w:pPr>
+        <w:tabs>
+          <w:tab w:val="num" w:pos="2880"/>
+        </w:tabs>
+        <w:ind w:start="2880" w:hanging="360"/>
+      </w:pPr>
+      <w:rPr/>
+    </w:lvl>
+    <w:lvl w:ilvl="7">
+      <w:start w:val="1"/>
+      <w:numFmt w:val="decimal"/>
+      <w:lvlText w:val="%8."/>
+      <w:lvlJc w:val="start"/>
+      <w:pPr>
+        <w:tabs>
+          <w:tab w:val="num" w:pos="3240"/>
+        </w:tabs>
+        <w:ind w:start="3240" w:hanging="360"/>
+      </w:pPr>
+      <w:rPr/>
+    </w:lvl>
+    <w:lvl w:ilvl="8">
+      <w:start w:val="1"/>
+      <w:numFmt w:val="decimal"/>
+      <w:lvlText w:val="%9."/>
+      <w:lvlJc w:val="start"/>
+      <w:pPr>
+        <w:tabs>
+          <w:tab w:val="num" w:pos="3600"/>
+        </w:tabs>
+        <w:ind w:start="3600" w:hanging="360"/>
+      </w:pPr>
+      <w:rPr/>
+    </w:lvl>
+  </w:abstractNum>
+  <w:abstractNum w:abstractNumId="8">
+    <w:lvl w:ilvl="0">
+      <w:start w:val="1"/>
+      <w:numFmt w:val="bullet"/>
+      <w:lvlText w:val=""/>
+      <w:lvlJc w:val="start"/>
+      <w:pPr>
+        <w:tabs>
+          <w:tab w:val="num" w:pos="709"/>
+        </w:tabs>
+        <w:ind w:start="709" w:hanging="283"/>
+      </w:pPr>
+      <w:rPr>
+        <w:rFonts w:ascii="Symbol" w:hAnsi="Symbol" w:cs="Symbol" w:hint="default"/>
+      </w:rPr>
+    </w:lvl>
+    <w:lvl w:ilvl="1">
+      <w:start w:val="1"/>
+      <w:numFmt w:val="bullet"/>
+      <w:lvlText w:val=""/>
+      <w:lvlJc w:val="start"/>
+      <w:pPr>
+        <w:tabs>
+          <w:tab w:val="num" w:pos="1418"/>
+        </w:tabs>
+        <w:ind w:start="1418" w:hanging="283"/>
+      </w:pPr>
+      <w:rPr>
+        <w:rFonts w:ascii="Symbol" w:hAnsi="Symbol" w:cs="Symbol" w:hint="default"/>
+      </w:rPr>
+    </w:lvl>
+    <w:lvl w:ilvl="2">
+      <w:start w:val="1"/>
+      <w:numFmt w:val="bullet"/>
+      <w:lvlText w:val=""/>
+      <w:lvlJc w:val="start"/>
+      <w:pPr>
+        <w:tabs>
+          <w:tab w:val="num" w:pos="2127"/>
+        </w:tabs>
+        <w:ind w:start="2127" w:hanging="283"/>
+      </w:pPr>
+      <w:rPr>
+        <w:rFonts w:ascii="Symbol" w:hAnsi="Symbol" w:cs="Symbol" w:hint="default"/>
+      </w:rPr>
+    </w:lvl>
+    <w:lvl w:ilvl="3">
+      <w:start w:val="1"/>
+      <w:numFmt w:val="bullet"/>
+      <w:lvlText w:val=""/>
+      <w:lvlJc w:val="start"/>
+      <w:pPr>
+        <w:tabs>
+          <w:tab w:val="num" w:pos="2836"/>
+        </w:tabs>
+        <w:ind w:start="2836" w:hanging="283"/>
+      </w:pPr>
+      <w:rPr>
+        <w:rFonts w:ascii="Symbol" w:hAnsi="Symbol" w:cs="Symbol" w:hint="default"/>
+      </w:rPr>
+    </w:lvl>
+    <w:lvl w:ilvl="4">
+      <w:start w:val="1"/>
+      <w:numFmt w:val="bullet"/>
+      <w:lvlText w:val=""/>
+      <w:lvlJc w:val="start"/>
+      <w:pPr>
+        <w:tabs>
+          <w:tab w:val="num" w:pos="3545"/>
+        </w:tabs>
+        <w:ind w:start="3545" w:hanging="283"/>
+      </w:pPr>
+      <w:rPr>
+        <w:rFonts w:ascii="Symbol" w:hAnsi="Symbol" w:cs="Symbol" w:hint="default"/>
+      </w:rPr>
+    </w:lvl>
+    <w:lvl w:ilvl="5">
+      <w:start w:val="1"/>
+      <w:numFmt w:val="bullet"/>
+      <w:lvlText w:val=""/>
+      <w:lvlJc w:val="start"/>
+      <w:pPr>
+        <w:tabs>
+          <w:tab w:val="num" w:pos="4254"/>
+        </w:tabs>
+        <w:ind w:start="4254" w:hanging="283"/>
+      </w:pPr>
+      <w:rPr>
+        <w:rFonts w:ascii="Symbol" w:hAnsi="Symbol" w:cs="Symbol" w:hint="default"/>
+      </w:rPr>
+    </w:lvl>
+    <w:lvl w:ilvl="6">
+      <w:start w:val="1"/>
+      <w:numFmt w:val="bullet"/>
+      <w:lvlText w:val=""/>
+      <w:lvlJc w:val="start"/>
+      <w:pPr>
+        <w:tabs>
+          <w:tab w:val="num" w:pos="4963"/>
+        </w:tabs>
+        <w:ind w:start="4963" w:hanging="283"/>
+      </w:pPr>
+      <w:rPr>
+        <w:rFonts w:ascii="Symbol" w:hAnsi="Symbol" w:cs="Symbol" w:hint="default"/>
+      </w:rPr>
+    </w:lvl>
+    <w:lvl w:ilvl="7">
+      <w:start w:val="1"/>
+      <w:numFmt w:val="bullet"/>
+      <w:lvlText w:val=""/>
+      <w:lvlJc w:val="start"/>
+      <w:pPr>
+        <w:tabs>
+          <w:tab w:val="num" w:pos="5672"/>
+        </w:tabs>
+        <w:ind w:start="5672" w:hanging="283"/>
+      </w:pPr>
+      <w:rPr>
+        <w:rFonts w:ascii="Symbol" w:hAnsi="Symbol" w:cs="Symbol" w:hint="default"/>
+      </w:rPr>
+    </w:lvl>
+    <w:lvl w:ilvl="8">
+      <w:start w:val="1"/>
+      <w:numFmt w:val="bullet"/>
+      <w:lvlText w:val=""/>
+      <w:lvlJc w:val="start"/>
+      <w:pPr>
+        <w:tabs>
+          <w:tab w:val="num" w:pos="6381"/>
+        </w:tabs>
+        <w:ind w:start="6381" w:hanging="283"/>
+      </w:pPr>
+      <w:rPr>
+        <w:rFonts w:ascii="Symbol" w:hAnsi="Symbol" w:cs="Symbol" w:hint="default"/>
+      </w:rPr>
+    </w:lvl>
+  </w:abstractNum>
+  <w:abstractNum w:abstractNumId="9">
+    <w:lvl w:ilvl="0">
+      <w:start w:val="1"/>
+      <w:numFmt w:val="bullet"/>
+      <w:lvlText w:val=""/>
+      <w:lvlJc w:val="start"/>
+      <w:pPr>
+        <w:tabs>
+          <w:tab w:val="num" w:pos="709"/>
+        </w:tabs>
+        <w:ind w:start="709" w:hanging="283"/>
+      </w:pPr>
+      <w:rPr>
+        <w:rFonts w:ascii="Symbol" w:hAnsi="Symbol" w:cs="Symbol" w:hint="default"/>
+      </w:rPr>
+    </w:lvl>
+    <w:lvl w:ilvl="1">
+      <w:start w:val="1"/>
+      <w:numFmt w:val="bullet"/>
+      <w:lvlText w:val=""/>
+      <w:lvlJc w:val="start"/>
+      <w:pPr>
+        <w:tabs>
+          <w:tab w:val="num" w:pos="1418"/>
+        </w:tabs>
+        <w:ind w:start="1418" w:hanging="283"/>
+      </w:pPr>
+      <w:rPr>
+        <w:rFonts w:ascii="Symbol" w:hAnsi="Symbol" w:cs="Symbol" w:hint="default"/>
+      </w:rPr>
+    </w:lvl>
+    <w:lvl w:ilvl="2">
+      <w:start w:val="1"/>
+      <w:numFmt w:val="bullet"/>
+      <w:lvlText w:val=""/>
+      <w:lvlJc w:val="start"/>
+      <w:pPr>
+        <w:tabs>
+          <w:tab w:val="num" w:pos="2127"/>
+        </w:tabs>
+        <w:ind w:start="2127" w:hanging="283"/>
+      </w:pPr>
+      <w:rPr>
+        <w:rFonts w:ascii="Symbol" w:hAnsi="Symbol" w:cs="Symbol" w:hint="default"/>
+      </w:rPr>
+    </w:lvl>
+    <w:lvl w:ilvl="3">
+      <w:start w:val="1"/>
+      <w:numFmt w:val="bullet"/>
+      <w:lvlText w:val=""/>
+      <w:lvlJc w:val="start"/>
+      <w:pPr>
+        <w:tabs>
+          <w:tab w:val="num" w:pos="2836"/>
+        </w:tabs>
+        <w:ind w:start="2836" w:hanging="283"/>
+      </w:pPr>
+      <w:rPr>
+        <w:rFonts w:ascii="Symbol" w:hAnsi="Symbol" w:cs="Symbol" w:hint="default"/>
+      </w:rPr>
+    </w:lvl>
+    <w:lvl w:ilvl="4">
+      <w:start w:val="1"/>
+      <w:numFmt w:val="bullet"/>
+      <w:lvlText w:val=""/>
+      <w:lvlJc w:val="start"/>
+      <w:pPr>
+        <w:tabs>
+          <w:tab w:val="num" w:pos="3545"/>
+        </w:tabs>
+        <w:ind w:start="3545" w:hanging="283"/>
+      </w:pPr>
+      <w:rPr>
+        <w:rFonts w:ascii="Symbol" w:hAnsi="Symbol" w:cs="Symbol" w:hint="default"/>
+      </w:rPr>
+    </w:lvl>
+    <w:lvl w:ilvl="5">
+      <w:start w:val="1"/>
+      <w:numFmt w:val="bullet"/>
+      <w:lvlText w:val=""/>
+      <w:lvlJc w:val="start"/>
+      <w:pPr>
+        <w:tabs>
+          <w:tab w:val="num" w:pos="4254"/>
+        </w:tabs>
+        <w:ind w:start="4254" w:hanging="283"/>
+      </w:pPr>
+      <w:rPr>
+        <w:rFonts w:ascii="Symbol" w:hAnsi="Symbol" w:cs="Symbol" w:hint="default"/>
+      </w:rPr>
+    </w:lvl>
+    <w:lvl w:ilvl="6">
+      <w:start w:val="1"/>
+      <w:numFmt w:val="bullet"/>
+      <w:lvlText w:val=""/>
+      <w:lvlJc w:val="start"/>
+      <w:pPr>
+        <w:tabs>
+          <w:tab w:val="num" w:pos="4963"/>
+        </w:tabs>
+        <w:ind w:start="4963" w:hanging="283"/>
+      </w:pPr>
+      <w:rPr>
+        <w:rFonts w:ascii="Symbol" w:hAnsi="Symbol" w:cs="Symbol" w:hint="default"/>
+      </w:rPr>
+    </w:lvl>
+    <w:lvl w:ilvl="7">
+      <w:start w:val="1"/>
+      <w:numFmt w:val="bullet"/>
+      <w:lvlText w:val=""/>
+      <w:lvlJc w:val="start"/>
+      <w:pPr>
+        <w:tabs>
+          <w:tab w:val="num" w:pos="5672"/>
+        </w:tabs>
+        <w:ind w:start="5672" w:hanging="283"/>
+      </w:pPr>
+      <w:rPr>
+        <w:rFonts w:ascii="Symbol" w:hAnsi="Symbol" w:cs="Symbol" w:hint="default"/>
+      </w:rPr>
+    </w:lvl>
+    <w:lvl w:ilvl="8">
+      <w:start w:val="1"/>
+      <w:numFmt w:val="bullet"/>
+      <w:lvlText w:val=""/>
+      <w:lvlJc w:val="start"/>
+      <w:pPr>
+        <w:tabs>
+          <w:tab w:val="num" w:pos="6381"/>
+        </w:tabs>
+        <w:ind w:start="6381" w:hanging="283"/>
+      </w:pPr>
+      <w:rPr>
+        <w:rFonts w:ascii="Symbol" w:hAnsi="Symbol" w:cs="Symbol" w:hint="default"/>
+      </w:rPr>
+    </w:lvl>
+  </w:abstractNum>
+  <w:abstractNum w:abstractNumId="10">
+    <w:lvl w:ilvl="0">
+      <w:start w:val="1"/>
+      <w:numFmt w:val="decimal"/>
+      <w:lvlText w:val="%1."/>
+      <w:lvlJc w:val="start"/>
+      <w:pPr>
+        <w:tabs>
+          <w:tab w:val="num" w:pos="720"/>
+        </w:tabs>
+        <w:ind w:start="720" w:hanging="360"/>
+      </w:pPr>
+      <w:rPr/>
+    </w:lvl>
+    <w:lvl w:ilvl="1">
+      <w:start w:val="1"/>
+      <w:numFmt w:val="bullet"/>
+      <w:lvlText w:val=""/>
+      <w:lvlJc w:val="start"/>
+      <w:pPr>
+        <w:tabs>
+          <w:tab w:val="num" w:pos="1080"/>
+        </w:tabs>
+        <w:ind w:start="1080" w:hanging="360"/>
+      </w:pPr>
+      <w:rPr>
+        <w:rFonts w:ascii="Wingdings" w:hAnsi="Wingdings" w:cs="Wingdings" w:hint="default"/>
+      </w:rPr>
+    </w:lvl>
+    <w:lvl w:ilvl="2">
+      <w:start w:val="1"/>
+      <w:numFmt w:val="decimal"/>
+      <w:lvlText w:val="%3."/>
+      <w:lvlJc w:val="start"/>
+      <w:pPr>
+        <w:tabs>
+          <w:tab w:val="num" w:pos="1440"/>
+        </w:tabs>
+        <w:ind w:start="1440" w:hanging="360"/>
+      </w:pPr>
+      <w:rPr/>
+    </w:lvl>
+    <w:lvl w:ilvl="3">
+      <w:start w:val="1"/>
+      <w:numFmt w:val="decimal"/>
+      <w:lvlText w:val="%4."/>
+      <w:lvlJc w:val="start"/>
+      <w:pPr>
+        <w:tabs>
+          <w:tab w:val="num" w:pos="1800"/>
+        </w:tabs>
+        <w:ind w:start="1800" w:hanging="360"/>
+      </w:pPr>
+      <w:rPr/>
+    </w:lvl>
+    <w:lvl w:ilvl="4">
+      <w:start w:val="1"/>
+      <w:numFmt w:val="decimal"/>
+      <w:lvlText w:val="%5."/>
+      <w:lvlJc w:val="start"/>
+      <w:pPr>
+        <w:tabs>
+          <w:tab w:val="num" w:pos="2160"/>
+        </w:tabs>
+        <w:ind w:start="2160" w:hanging="360"/>
+      </w:pPr>
+      <w:rPr/>
+    </w:lvl>
+    <w:lvl w:ilvl="5">
+      <w:start w:val="1"/>
+      <w:numFmt w:val="decimal"/>
+      <w:lvlText w:val="%6."/>
+      <w:lvlJc w:val="start"/>
+      <w:pPr>
+        <w:tabs>
+          <w:tab w:val="num" w:pos="2520"/>
+        </w:tabs>
+        <w:ind w:start="2520" w:hanging="360"/>
+      </w:pPr>
+      <w:rPr/>
+    </w:lvl>
+    <w:lvl w:ilvl="6">
+      <w:start w:val="1"/>
+      <w:numFmt w:val="decimal"/>
+      <w:lvlText w:val="%7."/>
+      <w:lvlJc w:val="start"/>
+      <w:pPr>
+        <w:tabs>
+          <w:tab w:val="num" w:pos="2880"/>
+        </w:tabs>
+        <w:ind w:start="2880" w:hanging="360"/>
+      </w:pPr>
+      <w:rPr/>
+    </w:lvl>
+    <w:lvl w:ilvl="7">
+      <w:start w:val="1"/>
+      <w:numFmt w:val="decimal"/>
+      <w:lvlText w:val="%8."/>
+      <w:lvlJc w:val="start"/>
+      <w:pPr>
+        <w:tabs>
+          <w:tab w:val="num" w:pos="3240"/>
+        </w:tabs>
+        <w:ind w:start="3240" w:hanging="360"/>
+      </w:pPr>
+      <w:rPr/>
+    </w:lvl>
+    <w:lvl w:ilvl="8">
+      <w:start w:val="1"/>
+      <w:numFmt w:val="decimal"/>
+      <w:lvlText w:val="%9."/>
+      <w:lvlJc w:val="start"/>
+      <w:pPr>
+        <w:tabs>
+          <w:tab w:val="num" w:pos="3600"/>
+        </w:tabs>
+        <w:ind w:start="3600" w:hanging="360"/>
+      </w:pPr>
+      <w:rPr/>
+    </w:lvl>
+  </w:abstractNum>
+  <w:abstractNum w:abstractNumId="11">
+    <w:lvl w:ilvl="0">
+      <w:start w:val="1"/>
+      <w:numFmt w:val="bullet"/>
+      <w:lvlText w:val=""/>
+      <w:lvlJc w:val="start"/>
+      <w:pPr>
+        <w:tabs>
+          <w:tab w:val="num" w:pos="709"/>
+        </w:tabs>
+        <w:ind w:start="709" w:hanging="283"/>
+      </w:pPr>
+      <w:rPr>
+        <w:rFonts w:ascii="Symbol" w:hAnsi="Symbol" w:cs="Symbol" w:hint="default"/>
+      </w:rPr>
+    </w:lvl>
+    <w:lvl w:ilvl="1">
+      <w:start w:val="1"/>
+      <w:numFmt w:val="bullet"/>
+      <w:lvlText w:val=""/>
+      <w:lvlJc w:val="start"/>
+      <w:pPr>
+        <w:tabs>
+          <w:tab w:val="num" w:pos="1418"/>
+        </w:tabs>
+        <w:ind w:start="1418" w:hanging="283"/>
+      </w:pPr>
+      <w:rPr>
+        <w:rFonts w:ascii="Symbol" w:hAnsi="Symbol" w:cs="Symbol" w:hint="default"/>
+      </w:rPr>
+    </w:lvl>
+    <w:lvl w:ilvl="2">
+      <w:start w:val="1"/>
+      <w:numFmt w:val="bullet"/>
+      <w:lvlText w:val=""/>
+      <w:lvlJc w:val="start"/>
+      <w:pPr>
+        <w:tabs>
+          <w:tab w:val="num" w:pos="2127"/>
+        </w:tabs>
+        <w:ind w:start="2127" w:hanging="283"/>
+      </w:pPr>
+      <w:rPr>
+        <w:rFonts w:ascii="Symbol" w:hAnsi="Symbol" w:cs="Symbol" w:hint="default"/>
+      </w:rPr>
+    </w:lvl>
+    <w:lvl w:ilvl="3">
+      <w:start w:val="1"/>
+      <w:numFmt w:val="bullet"/>
+      <w:lvlText w:val=""/>
+      <w:lvlJc w:val="start"/>
+      <w:pPr>
+        <w:tabs>
+          <w:tab w:val="num" w:pos="2836"/>
+        </w:tabs>
+        <w:ind w:start="2836" w:hanging="283"/>
+      </w:pPr>
+      <w:rPr>
+        <w:rFonts w:ascii="Symbol" w:hAnsi="Symbol" w:cs="Symbol" w:hint="default"/>
+      </w:rPr>
+    </w:lvl>
+    <w:lvl w:ilvl="4">
+      <w:start w:val="1"/>
+      <w:numFmt w:val="bullet"/>
+      <w:lvlText w:val=""/>
+      <w:lvlJc w:val="start"/>
+      <w:pPr>
+        <w:tabs>
+          <w:tab w:val="num" w:pos="3545"/>
+        </w:tabs>
+        <w:ind w:start="3545" w:hanging="283"/>
+      </w:pPr>
+      <w:rPr>
+        <w:rFonts w:ascii="Symbol" w:hAnsi="Symbol" w:cs="Symbol" w:hint="default"/>
+      </w:rPr>
+    </w:lvl>
+    <w:lvl w:ilvl="5">
+      <w:start w:val="1"/>
+      <w:numFmt w:val="bullet"/>
+      <w:lvlText w:val=""/>
+      <w:lvlJc w:val="start"/>
+      <w:pPr>
+        <w:tabs>
+          <w:tab w:val="num" w:pos="4254"/>
+        </w:tabs>
+        <w:ind w:start="4254" w:hanging="283"/>
+      </w:pPr>
+      <w:rPr>
+        <w:rFonts w:ascii="Symbol" w:hAnsi="Symbol" w:cs="Symbol" w:hint="default"/>
+      </w:rPr>
+    </w:lvl>
+    <w:lvl w:ilvl="6">
+      <w:start w:val="1"/>
+      <w:numFmt w:val="bullet"/>
+      <w:lvlText w:val=""/>
+      <w:lvlJc w:val="start"/>
+      <w:pPr>
+        <w:tabs>
+          <w:tab w:val="num" w:pos="4963"/>
+        </w:tabs>
+        <w:ind w:start="4963" w:hanging="283"/>
+      </w:pPr>
+      <w:rPr>
+        <w:rFonts w:ascii="Symbol" w:hAnsi="Symbol" w:cs="Symbol" w:hint="default"/>
+      </w:rPr>
+    </w:lvl>
+    <w:lvl w:ilvl="7">
+      <w:start w:val="1"/>
+      <w:numFmt w:val="bullet"/>
+      <w:lvlText w:val=""/>
+      <w:lvlJc w:val="start"/>
+      <w:pPr>
+        <w:tabs>
+          <w:tab w:val="num" w:pos="5672"/>
+        </w:tabs>
+        <w:ind w:start="5672" w:hanging="283"/>
+      </w:pPr>
+      <w:rPr>
+        <w:rFonts w:ascii="Symbol" w:hAnsi="Symbol" w:cs="Symbol" w:hint="default"/>
+      </w:rPr>
+    </w:lvl>
+    <w:lvl w:ilvl="8">
+      <w:start w:val="1"/>
+      <w:numFmt w:val="bullet"/>
+      <w:lvlText w:val=""/>
+      <w:lvlJc w:val="start"/>
+      <w:pPr>
+        <w:tabs>
+          <w:tab w:val="num" w:pos="6381"/>
+        </w:tabs>
+        <w:ind w:start="6381" w:hanging="283"/>
+      </w:pPr>
+      <w:rPr>
+        <w:rFonts w:ascii="Symbol" w:hAnsi="Symbol" w:cs="Symbol" w:hint="default"/>
+      </w:rPr>
+    </w:lvl>
+  </w:abstractNum>
+  <w:abstractNum w:abstractNumId="12">
+    <w:lvl w:ilvl="0">
+      <w:start w:val="1"/>
+      <w:numFmt w:val="bullet"/>
+      <w:lvlText w:val=""/>
+      <w:lvlJc w:val="start"/>
+      <w:pPr>
+        <w:tabs>
+          <w:tab w:val="num" w:pos="720"/>
+        </w:tabs>
+        <w:ind w:start="720" w:hanging="360"/>
+      </w:pPr>
+      <w:rPr>
+        <w:rFonts w:ascii="Symbol" w:hAnsi="Symbol" w:cs="Symbol" w:hint="default"/>
+      </w:rPr>
+    </w:lvl>
+    <w:lvl w:ilvl="1">
+      <w:start w:val="1"/>
+      <w:numFmt w:val="bullet"/>
+      <w:lvlText w:val=""/>
+      <w:lvlJc w:val="start"/>
+      <w:pPr>
+        <w:tabs>
+          <w:tab w:val="num" w:pos="1080"/>
+        </w:tabs>
+        <w:ind w:start="1080" w:hanging="360"/>
+      </w:pPr>
+      <w:rPr>
+        <w:rFonts w:ascii="Symbol" w:hAnsi="Symbol" w:cs="Symbol" w:hint="default"/>
+      </w:rPr>
+    </w:lvl>
+    <w:lvl w:ilvl="2">
+      <w:start w:val="1"/>
+      <w:numFmt w:val="bullet"/>
+      <w:lvlText w:val=""/>
+      <w:lvlJc w:val="start"/>
+      <w:pPr>
+        <w:tabs>
+          <w:tab w:val="num" w:pos="1440"/>
+        </w:tabs>
+        <w:ind w:start="1440" w:hanging="360"/>
+      </w:pPr>
+      <w:rPr>
+        <w:rFonts w:ascii="Symbol" w:hAnsi="Symbol" w:cs="Symbol" w:hint="default"/>
+      </w:rPr>
+    </w:lvl>
+    <w:lvl w:ilvl="3">
+      <w:start w:val="1"/>
+      <w:numFmt w:val="bullet"/>
+      <w:lvlText w:val=""/>
+      <w:lvlJc w:val="start"/>
+      <w:pPr>
+        <w:tabs>
+          <w:tab w:val="num" w:pos="1800"/>
+        </w:tabs>
+        <w:ind w:start="1800" w:hanging="360"/>
+      </w:pPr>
+      <w:rPr>
+        <w:rFonts w:ascii="Symbol" w:hAnsi="Symbol" w:cs="Symbol" w:hint="default"/>
+      </w:rPr>
+    </w:lvl>
+    <w:lvl w:ilvl="4">
+      <w:start w:val="1"/>
+      <w:numFmt w:val="bullet"/>
+      <w:lvlText w:val=""/>
+      <w:lvlJc w:val="start"/>
+      <w:pPr>
+        <w:tabs>
+          <w:tab w:val="num" w:pos="2160"/>
+        </w:tabs>
+        <w:ind w:start="2160" w:hanging="360"/>
+      </w:pPr>
+      <w:rPr>
+        <w:rFonts w:ascii="Symbol" w:hAnsi="Symbol" w:cs="Symbol" w:hint="default"/>
+      </w:rPr>
+    </w:lvl>
+    <w:lvl w:ilvl="5">
+      <w:start w:val="1"/>
+      <w:numFmt w:val="bullet"/>
+      <w:lvlText w:val=""/>
+      <w:lvlJc w:val="start"/>
+      <w:pPr>
+        <w:tabs>
+          <w:tab w:val="num" w:pos="2520"/>
+        </w:tabs>
+        <w:ind w:start="2520" w:hanging="360"/>
+      </w:pPr>
+      <w:rPr>
+        <w:rFonts w:ascii="Symbol" w:hAnsi="Symbol" w:cs="Symbol" w:hint="default"/>
+      </w:rPr>
+    </w:lvl>
+    <w:lvl w:ilvl="6">
+      <w:start w:val="1"/>
+      <w:numFmt w:val="bullet"/>
+      <w:lvlText w:val=""/>
+      <w:lvlJc w:val="start"/>
+      <w:pPr>
+        <w:tabs>
+          <w:tab w:val="num" w:pos="2880"/>
+        </w:tabs>
+        <w:ind w:start="2880" w:hanging="360"/>
+      </w:pPr>
+      <w:rPr>
+        <w:rFonts w:ascii="Symbol" w:hAnsi="Symbol" w:cs="Symbol" w:hint="default"/>
+      </w:rPr>
+    </w:lvl>
+    <w:lvl w:ilvl="7">
+      <w:start w:val="1"/>
+      <w:numFmt w:val="bullet"/>
+      <w:lvlText w:val=""/>
+      <w:lvlJc w:val="start"/>
+      <w:pPr>
+        <w:tabs>
+          <w:tab w:val="num" w:pos="3240"/>
+        </w:tabs>
+        <w:ind w:start="3240" w:hanging="360"/>
+      </w:pPr>
+      <w:rPr>
+        <w:rFonts w:ascii="Symbol" w:hAnsi="Symbol" w:cs="Symbol" w:hint="default"/>
+      </w:rPr>
+    </w:lvl>
+    <w:lvl w:ilvl="8">
+      <w:start w:val="1"/>
+      <w:numFmt w:val="bullet"/>
+      <w:lvlText w:val=""/>
+      <w:lvlJc w:val="start"/>
+      <w:pPr>
+        <w:tabs>
+          <w:tab w:val="num" w:pos="3600"/>
+        </w:tabs>
+        <w:ind w:start="3600" w:hanging="360"/>
+      </w:pPr>
+      <w:rPr>
+        <w:rFonts w:ascii="Symbol" w:hAnsi="Symbol" w:cs="Symbol" w:hint="default"/>
+      </w:rPr>
+    </w:lvl>
+  </w:abstractNum>
+  <w:abstractNum w:abstractNumId="13">
+    <w:lvl w:ilvl="0">
+      <w:start w:val="1"/>
+      <w:numFmt w:val="bullet"/>
+      <w:lvlText w:val=""/>
+      <w:lvlJc w:val="start"/>
+      <w:pPr>
+        <w:tabs>
+          <w:tab w:val="num" w:pos="709"/>
+        </w:tabs>
+        <w:ind w:start="709" w:hanging="283"/>
+      </w:pPr>
+      <w:rPr>
+        <w:rFonts w:ascii="Symbol" w:hAnsi="Symbol" w:cs="Symbol" w:hint="default"/>
+      </w:rPr>
+    </w:lvl>
+    <w:lvl w:ilvl="1">
+      <w:start w:val="1"/>
+      <w:numFmt w:val="bullet"/>
+      <w:lvlText w:val=""/>
+      <w:lvlJc w:val="start"/>
+      <w:pPr>
+        <w:tabs>
+          <w:tab w:val="num" w:pos="1418"/>
+        </w:tabs>
+        <w:ind w:start="1418" w:hanging="283"/>
+      </w:pPr>
+      <w:rPr>
+        <w:rFonts w:ascii="Symbol" w:hAnsi="Symbol" w:cs="Symbol" w:hint="default"/>
+      </w:rPr>
+    </w:lvl>
+    <w:lvl w:ilvl="2">
+      <w:start w:val="1"/>
+      <w:numFmt w:val="bullet"/>
+      <w:lvlText w:val=""/>
+      <w:lvlJc w:val="start"/>
+      <w:pPr>
+        <w:tabs>
+          <w:tab w:val="num" w:pos="2127"/>
+        </w:tabs>
+        <w:ind w:start="2127" w:hanging="283"/>
+      </w:pPr>
+      <w:rPr>
+        <w:rFonts w:ascii="Symbol" w:hAnsi="Symbol" w:cs="Symbol" w:hint="default"/>
+      </w:rPr>
+    </w:lvl>
+    <w:lvl w:ilvl="3">
+      <w:start w:val="1"/>
+      <w:numFmt w:val="bullet"/>
+      <w:lvlText w:val=""/>
+      <w:lvlJc w:val="start"/>
+      <w:pPr>
+        <w:tabs>
+          <w:tab w:val="num" w:pos="2836"/>
+        </w:tabs>
+        <w:ind w:start="2836" w:hanging="283"/>
+      </w:pPr>
+      <w:rPr>
+        <w:rFonts w:ascii="Symbol" w:hAnsi="Symbol" w:cs="Symbol" w:hint="default"/>
+      </w:rPr>
+    </w:lvl>
+    <w:lvl w:ilvl="4">
+      <w:start w:val="1"/>
+      <w:numFmt w:val="bullet"/>
+      <w:lvlText w:val=""/>
+      <w:lvlJc w:val="start"/>
+      <w:pPr>
+        <w:tabs>
+          <w:tab w:val="num" w:pos="3545"/>
+        </w:tabs>
+        <w:ind w:start="3545" w:hanging="283"/>
+      </w:pPr>
+      <w:rPr>
+        <w:rFonts w:ascii="Symbol" w:hAnsi="Symbol" w:cs="Symbol" w:hint="default"/>
+      </w:rPr>
+    </w:lvl>
+    <w:lvl w:ilvl="5">
+      <w:start w:val="1"/>
+      <w:numFmt w:val="bullet"/>
+      <w:lvlText w:val=""/>
+      <w:lvlJc w:val="start"/>
+      <w:pPr>
+        <w:tabs>
+          <w:tab w:val="num" w:pos="4254"/>
+        </w:tabs>
+        <w:ind w:start="4254" w:hanging="283"/>
+      </w:pPr>
+      <w:rPr>
+        <w:rFonts w:ascii="Symbol" w:hAnsi="Symbol" w:cs="Symbol" w:hint="default"/>
+      </w:rPr>
+    </w:lvl>
+    <w:lvl w:ilvl="6">
+      <w:start w:val="1"/>
+      <w:numFmt w:val="bullet"/>
+      <w:lvlText w:val=""/>
+      <w:lvlJc w:val="start"/>
+      <w:pPr>
+        <w:tabs>
+          <w:tab w:val="num" w:pos="4963"/>
+        </w:tabs>
+        <w:ind w:start="4963" w:hanging="283"/>
+      </w:pPr>
+      <w:rPr>
+        <w:rFonts w:ascii="Symbol" w:hAnsi="Symbol" w:cs="Symbol" w:hint="default"/>
+      </w:rPr>
+    </w:lvl>
+    <w:lvl w:ilvl="7">
+      <w:start w:val="1"/>
+      <w:numFmt w:val="bullet"/>
+      <w:lvlText w:val=""/>
+      <w:lvlJc w:val="start"/>
+      <w:pPr>
+        <w:tabs>
+          <w:tab w:val="num" w:pos="5672"/>
+        </w:tabs>
+        <w:ind w:start="5672" w:hanging="283"/>
+      </w:pPr>
+      <w:rPr>
+        <w:rFonts w:ascii="Symbol" w:hAnsi="Symbol" w:cs="Symbol" w:hint="default"/>
+      </w:rPr>
+    </w:lvl>
+    <w:lvl w:ilvl="8">
+      <w:start w:val="1"/>
+      <w:numFmt w:val="bullet"/>
+      <w:lvlText w:val=""/>
+      <w:lvlJc w:val="start"/>
+      <w:pPr>
+        <w:tabs>
+          <w:tab w:val="num" w:pos="6381"/>
+        </w:tabs>
+        <w:ind w:start="6381" w:hanging="283"/>
+      </w:pPr>
+      <w:rPr>
+        <w:rFonts w:ascii="Symbol" w:hAnsi="Symbol" w:cs="Symbol" w:hint="default"/>
+      </w:rPr>
+    </w:lvl>
+  </w:abstractNum>
+  <w:abstractNum w:abstractNumId="14">
+    <w:lvl w:ilvl="0">
+      <w:start w:val="1"/>
+      <w:numFmt w:val="bullet"/>
+      <w:lvlText w:val=""/>
+      <w:lvlJc w:val="start"/>
+      <w:pPr>
+        <w:tabs>
+          <w:tab w:val="num" w:pos="709"/>
+        </w:tabs>
+        <w:ind w:start="709" w:hanging="283"/>
+      </w:pPr>
+      <w:rPr>
+        <w:rFonts w:ascii="Symbol" w:hAnsi="Symbol" w:cs="Symbol" w:hint="default"/>
+      </w:rPr>
+    </w:lvl>
+    <w:lvl w:ilvl="1">
+      <w:start w:val="1"/>
+      <w:numFmt w:val="bullet"/>
+      <w:lvlText w:val=""/>
+      <w:lvlJc w:val="start"/>
+      <w:pPr>
+        <w:tabs>
+          <w:tab w:val="num" w:pos="1418"/>
+        </w:tabs>
+        <w:ind w:start="1418" w:hanging="283"/>
+      </w:pPr>
+      <w:rPr>
+        <w:rFonts w:ascii="Symbol" w:hAnsi="Symbol" w:cs="Symbol" w:hint="default"/>
+      </w:rPr>
+    </w:lvl>
+    <w:lvl w:ilvl="2">
+      <w:start w:val="1"/>
+      <w:numFmt w:val="bullet"/>
+      <w:lvlText w:val=""/>
+      <w:lvlJc w:val="start"/>
+      <w:pPr>
+        <w:tabs>
+          <w:tab w:val="num" w:pos="2127"/>
+        </w:tabs>
+        <w:ind w:start="2127" w:hanging="283"/>
+      </w:pPr>
+      <w:rPr>
+        <w:rFonts w:ascii="Symbol" w:hAnsi="Symbol" w:cs="Symbol" w:hint="default"/>
+      </w:rPr>
+    </w:lvl>
+    <w:lvl w:ilvl="3">
+      <w:start w:val="1"/>
+      <w:numFmt w:val="bullet"/>
+      <w:lvlText w:val=""/>
+      <w:lvlJc w:val="start"/>
+      <w:pPr>
+        <w:tabs>
+          <w:tab w:val="num" w:pos="2836"/>
+        </w:tabs>
+        <w:ind w:start="2836" w:hanging="283"/>
+      </w:pPr>
+      <w:rPr>
+        <w:rFonts w:ascii="Symbol" w:hAnsi="Symbol" w:cs="Symbol" w:hint="default"/>
+      </w:rPr>
+    </w:lvl>
+    <w:lvl w:ilvl="4">
+      <w:start w:val="1"/>
+      <w:numFmt w:val="bullet"/>
+      <w:lvlText w:val=""/>
+      <w:lvlJc w:val="start"/>
+      <w:pPr>
+        <w:tabs>
+          <w:tab w:val="num" w:pos="3545"/>
+        </w:tabs>
+        <w:ind w:start="3545" w:hanging="283"/>
+      </w:pPr>
+      <w:rPr>
+        <w:rFonts w:ascii="Symbol" w:hAnsi="Symbol" w:cs="Symbol" w:hint="default"/>
+      </w:rPr>
+    </w:lvl>
+    <w:lvl w:ilvl="5">
+      <w:start w:val="1"/>
+      <w:numFmt w:val="bullet"/>
+      <w:lvlText w:val=""/>
+      <w:lvlJc w:val="start"/>
+      <w:pPr>
+        <w:tabs>
+          <w:tab w:val="num" w:pos="4254"/>
+        </w:tabs>
+        <w:ind w:start="4254" w:hanging="283"/>
+      </w:pPr>
+      <w:rPr>
+        <w:rFonts w:ascii="Symbol" w:hAnsi="Symbol" w:cs="Symbol" w:hint="default"/>
+      </w:rPr>
+    </w:lvl>
+    <w:lvl w:ilvl="6">
+      <w:start w:val="1"/>
+      <w:numFmt w:val="bullet"/>
+      <w:lvlText w:val=""/>
+      <w:lvlJc w:val="start"/>
+      <w:pPr>
+        <w:tabs>
+          <w:tab w:val="num" w:pos="4963"/>
+        </w:tabs>
+        <w:ind w:start="4963" w:hanging="283"/>
+      </w:pPr>
+      <w:rPr>
+        <w:rFonts w:ascii="Symbol" w:hAnsi="Symbol" w:cs="Symbol" w:hint="default"/>
+      </w:rPr>
+    </w:lvl>
+    <w:lvl w:ilvl="7">
+      <w:start w:val="1"/>
+      <w:numFmt w:val="bullet"/>
+      <w:lvlText w:val=""/>
+      <w:lvlJc w:val="start"/>
+      <w:pPr>
+        <w:tabs>
+          <w:tab w:val="num" w:pos="5672"/>
+        </w:tabs>
+        <w:ind w:start="5672" w:hanging="283"/>
+      </w:pPr>
+      <w:rPr>
+        <w:rFonts w:ascii="Symbol" w:hAnsi="Symbol" w:cs="Symbol" w:hint="default"/>
+      </w:rPr>
+    </w:lvl>
+    <w:lvl w:ilvl="8">
+      <w:start w:val="1"/>
+      <w:numFmt w:val="bullet"/>
+      <w:lvlText w:val=""/>
+      <w:lvlJc w:val="start"/>
+      <w:pPr>
+        <w:tabs>
+          <w:tab w:val="num" w:pos="6381"/>
+        </w:tabs>
+        <w:ind w:start="6381" w:hanging="283"/>
+      </w:pPr>
+      <w:rPr>
+        <w:rFonts w:ascii="Symbol" w:hAnsi="Symbol" w:cs="Symbol" w:hint="default"/>
+      </w:rPr>
+    </w:lvl>
+  </w:abstractNum>
+  <w:abstractNum w:abstractNumId="15">
+    <w:lvl w:ilvl="0">
+      <w:start w:val="1"/>
+      <w:numFmt w:val="decimal"/>
+      <w:lvlText w:val="%1."/>
+      <w:lvlJc w:val="start"/>
+      <w:pPr>
+        <w:tabs>
+          <w:tab w:val="num" w:pos="709"/>
+        </w:tabs>
+        <w:ind w:start="709" w:hanging="283"/>
+      </w:pPr>
+      <w:rPr/>
+    </w:lvl>
+    <w:lvl w:ilvl="1">
+      <w:start w:val="1"/>
+      <w:numFmt w:val="decimal"/>
+      <w:lvlText w:val="%2."/>
+      <w:lvlJc w:val="start"/>
+      <w:pPr>
+        <w:tabs>
+          <w:tab w:val="num" w:pos="1418"/>
+        </w:tabs>
+        <w:ind w:start="1418" w:hanging="283"/>
+      </w:pPr>
+      <w:rPr/>
+    </w:lvl>
+    <w:lvl w:ilvl="2">
+      <w:start w:val="1"/>
+      <w:numFmt w:val="decimal"/>
+      <w:lvlText w:val="%3."/>
+      <w:lvlJc w:val="start"/>
+      <w:pPr>
+        <w:tabs>
+          <w:tab w:val="num" w:pos="2127"/>
+        </w:tabs>
+        <w:ind w:start="2127" w:hanging="283"/>
+      </w:pPr>
+      <w:rPr/>
+    </w:lvl>
+    <w:lvl w:ilvl="3">
+      <w:start w:val="1"/>
+      <w:numFmt w:val="decimal"/>
+      <w:lvlText w:val="%4."/>
+      <w:lvlJc w:val="start"/>
+      <w:pPr>
+        <w:tabs>
+          <w:tab w:val="num" w:pos="2836"/>
+        </w:tabs>
+        <w:ind w:start="2836" w:hanging="283"/>
+      </w:pPr>
+      <w:rPr/>
+    </w:lvl>
+    <w:lvl w:ilvl="4">
+      <w:start w:val="1"/>
+      <w:numFmt w:val="decimal"/>
+      <w:lvlText w:val="%5."/>
+      <w:lvlJc w:val="start"/>
+      <w:pPr>
+        <w:tabs>
+          <w:tab w:val="num" w:pos="3545"/>
+        </w:tabs>
+        <w:ind w:start="3545" w:hanging="283"/>
+      </w:pPr>
+      <w:rPr/>
+    </w:lvl>
+    <w:lvl w:ilvl="5">
+      <w:start w:val="1"/>
+      <w:numFmt w:val="decimal"/>
+      <w:lvlText w:val="%6."/>
+      <w:lvlJc w:val="start"/>
+      <w:pPr>
+        <w:tabs>
+          <w:tab w:val="num" w:pos="4254"/>
+        </w:tabs>
+        <w:ind w:start="4254" w:hanging="283"/>
+      </w:pPr>
+      <w:rPr/>
+    </w:lvl>
+    <w:lvl w:ilvl="6">
+      <w:start w:val="1"/>
+      <w:numFmt w:val="decimal"/>
+      <w:lvlText w:val="%7."/>
+      <w:lvlJc w:val="start"/>
+      <w:pPr>
+        <w:tabs>
+          <w:tab w:val="num" w:pos="4963"/>
+        </w:tabs>
+        <w:ind w:start="4963" w:hanging="283"/>
+      </w:pPr>
+      <w:rPr/>
+    </w:lvl>
+    <w:lvl w:ilvl="7">
+      <w:start w:val="1"/>
+      <w:numFmt w:val="decimal"/>
+      <w:lvlText w:val="%8."/>
+      <w:lvlJc w:val="start"/>
+      <w:pPr>
+        <w:tabs>
+          <w:tab w:val="num" w:pos="5672"/>
+        </w:tabs>
+        <w:ind w:start="5672" w:hanging="283"/>
+      </w:pPr>
+      <w:rPr/>
+    </w:lvl>
+    <w:lvl w:ilvl="8">
+      <w:start w:val="1"/>
+      <w:numFmt w:val="decimal"/>
+      <w:lvlText w:val="%9."/>
+      <w:lvlJc w:val="start"/>
+      <w:pPr>
+        <w:tabs>
+          <w:tab w:val="num" w:pos="6381"/>
+        </w:tabs>
+        <w:ind w:start="6381" w:hanging="283"/>
+      </w:pPr>
+      <w:rPr/>
+    </w:lvl>
+  </w:abstractNum>
+  <w:abstractNum w:abstractNumId="16">
+    <w:lvl w:ilvl="0">
+      <w:start w:val="1"/>
+      <w:numFmt w:val="none"/>
+      <w:suff w:val="nothing"/>
+      <w:lvlText w:val=""/>
+      <w:lvlJc w:val="start"/>
+      <w:pPr>
+        <w:tabs>
+          <w:tab w:val="num" w:pos="0"/>
+        </w:tabs>
+        <w:ind w:start="0" w:hanging="0"/>
+      </w:pPr>
+    </w:lvl>
+    <w:lvl w:ilvl="1">
+      <w:start w:val="1"/>
+      <w:numFmt w:val="none"/>
+      <w:suff w:val="nothing"/>
+      <w:lvlText w:val=""/>
+      <w:lvlJc w:val="start"/>
+      <w:pPr>
+        <w:tabs>
+          <w:tab w:val="num" w:pos="0"/>
+        </w:tabs>
+        <w:ind w:start="0" w:hanging="0"/>
+      </w:pPr>
+    </w:lvl>
+    <w:lvl w:ilvl="2">
+      <w:start w:val="1"/>
+      <w:numFmt w:val="none"/>
+      <w:suff w:val="nothing"/>
+      <w:lvlText w:val=""/>
+      <w:lvlJc w:val="start"/>
+      <w:pPr>
+        <w:tabs>
+          <w:tab w:val="num" w:pos="0"/>
+        </w:tabs>
+        <w:ind w:start="0" w:hanging="0"/>
+      </w:pPr>
+    </w:lvl>
+    <w:lvl w:ilvl="3">
+      <w:start w:val="1"/>
+      <w:numFmt w:val="none"/>
+      <w:suff w:val="nothing"/>
+      <w:lvlText w:val=""/>
+      <w:lvlJc w:val="start"/>
+      <w:pPr>
+        <w:tabs>
+          <w:tab w:val="num" w:pos="0"/>
+        </w:tabs>
+        <w:ind w:start="0" w:hanging="0"/>
+      </w:pPr>
+    </w:lvl>
+    <w:lvl w:ilvl="4">
+      <w:start w:val="1"/>
+      <w:numFmt w:val="none"/>
+      <w:suff w:val="nothing"/>
+      <w:lvlText w:val=""/>
+      <w:lvlJc w:val="start"/>
+      <w:pPr>
+        <w:tabs>
+          <w:tab w:val="num" w:pos="0"/>
+        </w:tabs>
+        <w:ind w:start="0" w:hanging="0"/>
+      </w:pPr>
+    </w:lvl>
+    <w:lvl w:ilvl="5">
+      <w:start w:val="1"/>
+      <w:numFmt w:val="none"/>
+      <w:suff w:val="nothing"/>
+      <w:lvlText w:val=""/>
+      <w:lvlJc w:val="start"/>
+      <w:pPr>
+        <w:tabs>
+          <w:tab w:val="num" w:pos="0"/>
+        </w:tabs>
+        <w:ind w:start="0" w:hanging="0"/>
+      </w:pPr>
+    </w:lvl>
+    <w:lvl w:ilvl="6">
+      <w:start w:val="1"/>
+      <w:numFmt w:val="none"/>
+      <w:suff w:val="nothing"/>
+      <w:lvlText w:val=""/>
+      <w:lvlJc w:val="start"/>
+      <w:pPr>
+        <w:tabs>
+          <w:tab w:val="num" w:pos="0"/>
+        </w:tabs>
+        <w:ind w:start="0" w:hanging="0"/>
+      </w:pPr>
+    </w:lvl>
+    <w:lvl w:ilvl="7">
+      <w:start w:val="1"/>
+      <w:numFmt w:val="none"/>
+      <w:suff w:val="nothing"/>
+      <w:lvlText w:val=""/>
+      <w:lvlJc w:val="start"/>
+      <w:pPr>
+        <w:tabs>
+          <w:tab w:val="num" w:pos="0"/>
+        </w:tabs>
+        <w:ind w:start="0" w:hanging="0"/>
+      </w:pPr>
+    </w:lvl>
+    <w:lvl w:ilvl="8">
+      <w:start w:val="1"/>
+      <w:numFmt w:val="none"/>
+      <w:suff w:val="nothing"/>
+      <w:lvlText w:val=""/>
+      <w:lvlJc w:val="start"/>
+      <w:pPr>
+        <w:tabs>
+          <w:tab w:val="num" w:pos="0"/>
+        </w:tabs>
+        <w:ind w:start="0" w:hanging="0"/>
       </w:pPr>
     </w:lvl>
   </w:abstractNum>
@@ -1682,6 +5318,48 @@
   </w:num>
   <w:num w:numId="2">
     <w:abstractNumId w:val="2"/>
+  </w:num>
+  <w:num w:numId="3">
+    <w:abstractNumId w:val="3"/>
+  </w:num>
+  <w:num w:numId="4">
+    <w:abstractNumId w:val="4"/>
+  </w:num>
+  <w:num w:numId="5">
+    <w:abstractNumId w:val="5"/>
+  </w:num>
+  <w:num w:numId="6">
+    <w:abstractNumId w:val="6"/>
+  </w:num>
+  <w:num w:numId="7">
+    <w:abstractNumId w:val="7"/>
+  </w:num>
+  <w:num w:numId="8">
+    <w:abstractNumId w:val="8"/>
+  </w:num>
+  <w:num w:numId="9">
+    <w:abstractNumId w:val="9"/>
+  </w:num>
+  <w:num w:numId="10">
+    <w:abstractNumId w:val="10"/>
+  </w:num>
+  <w:num w:numId="11">
+    <w:abstractNumId w:val="11"/>
+  </w:num>
+  <w:num w:numId="12">
+    <w:abstractNumId w:val="12"/>
+  </w:num>
+  <w:num w:numId="13">
+    <w:abstractNumId w:val="13"/>
+  </w:num>
+  <w:num w:numId="14">
+    <w:abstractNumId w:val="14"/>
+  </w:num>
+  <w:num w:numId="15">
+    <w:abstractNumId w:val="15"/>
+  </w:num>
+  <w:num w:numId="16">
+    <w:abstractNumId w:val="16"/>
   </w:num>
 </w:numbering>
 </file>
@@ -1700,7 +5378,6 @@
     </w:rPrDefault>
     <w:pPrDefault>
       <w:pPr>
-        <w:widowControl/>
         <w:suppressAutoHyphens w:val="true"/>
       </w:pPr>
     </w:pPrDefault>
@@ -1710,10 +5387,11 @@
     <w:qFormat/>
     <w:pPr>
       <w:widowControl/>
-      <w:kinsoku w:val="true"/>
+      <w:suppressAutoHyphens w:val="true"/>
       <w:overflowPunct w:val="true"/>
-      <w:autoSpaceDE w:val="true"/>
       <w:bidi w:val="0"/>
+      <w:spacing w:before="0" w:after="0"/>
+      <w:jc w:val="start"/>
     </w:pPr>
     <w:rPr>
       <w:rFonts w:ascii="Liberation Serif" w:hAnsi="Liberation Serif" w:eastAsia="Noto Serif CJK SC" w:cs="Noto Sans Devanagari"/>
@@ -1745,6 +5423,46 @@
       <w:szCs w:val="48"/>
     </w:rPr>
   </w:style>
+  <w:style w:type="paragraph" w:styleId="Heading2">
+    <w:name w:val="heading 2"/>
+    <w:basedOn w:val="Heading"/>
+    <w:next w:val="BodyText"/>
+    <w:qFormat/>
+    <w:pPr>
+      <w:numPr>
+        <w:ilvl w:val="1"/>
+        <w:numId w:val="1"/>
+      </w:numPr>
+      <w:spacing w:before="200" w:after="120"/>
+      <w:outlineLvl w:val="1"/>
+    </w:pPr>
+    <w:rPr>
+      <w:b/>
+      <w:bCs/>
+      <w:sz w:val="32"/>
+      <w:szCs w:val="32"/>
+    </w:rPr>
+  </w:style>
+  <w:style w:type="paragraph" w:styleId="Heading3">
+    <w:name w:val="heading 3"/>
+    <w:basedOn w:val="Heading"/>
+    <w:next w:val="BodyText"/>
+    <w:qFormat/>
+    <w:pPr>
+      <w:numPr>
+        <w:ilvl w:val="2"/>
+        <w:numId w:val="1"/>
+      </w:numPr>
+      <w:spacing w:before="140" w:after="120"/>
+      <w:outlineLvl w:val="2"/>
+    </w:pPr>
+    <w:rPr>
+      <w:b/>
+      <w:bCs/>
+      <w:sz w:val="28"/>
+      <w:szCs w:val="28"/>
+    </w:rPr>
+  </w:style>
   <w:style w:type="paragraph" w:styleId="Heading4">
     <w:name w:val="heading 4"/>
     <w:basedOn w:val="Heading"/>
@@ -1753,7 +5471,7 @@
     <w:pPr>
       <w:numPr>
         <w:ilvl w:val="3"/>
-        <w:numId w:val="1"/>
+        <w:numId w:val="2"/>
       </w:numPr>
       <w:spacing w:before="120" w:after="120"/>
       <w:outlineLvl w:val="3"/>
@@ -1802,6 +5520,20 @@
       <w:bCs/>
     </w:rPr>
   </w:style>
+  <w:style w:type="character" w:styleId="Bulletsuser">
+    <w:name w:val="Bullets (user)"/>
+    <w:qFormat/>
+    <w:rPr>
+      <w:rFonts w:ascii="OpenSymbol" w:hAnsi="OpenSymbol" w:eastAsia="OpenSymbol" w:cs="OpenSymbol"/>
+    </w:rPr>
+  </w:style>
+  <w:style w:type="character" w:styleId="SourceText">
+    <w:name w:val="Source Text"/>
+    <w:qFormat/>
+    <w:rPr>
+      <w:rFonts w:ascii="Liberation Mono" w:hAnsi="Liberation Mono" w:eastAsia="Noto Sans Mono CJK SC" w:cs="Liberation Mono"/>
+    </w:rPr>
+  </w:style>
   <w:style w:type="paragraph" w:styleId="Heading">
     <w:name w:val="Heading"/>
     <w:basedOn w:val="Normal"/>
@@ -1821,7 +5553,14 @@
     <w:name w:val="Body Text"/>
     <w:basedOn w:val="Normal"/>
     <w:pPr>
+      <w:numPr>
+        <w:ilvl w:val="0"/>
+        <w:numId w:val="0"/>
+      </w:numPr>
+      <w:bidi w:val="0"/>
       <w:spacing w:lineRule="auto" w:line="276" w:before="0" w:after="140"/>
+      <w:ind w:hanging="0" w:start="0"/>
+      <w:jc w:val="start"/>
     </w:pPr>
     <w:rPr/>
   </w:style>
@@ -1902,6 +5641,23 @@
       <w:bCs/>
       <w:sz w:val="32"/>
       <w:szCs w:val="32"/>
+    </w:rPr>
+  </w:style>
+  <w:style w:type="paragraph" w:styleId="HorizontalLine">
+    <w:name w:val="Horizontal Line"/>
+    <w:basedOn w:val="Normal"/>
+    <w:next w:val="BodyText"/>
+    <w:qFormat/>
+    <w:pPr>
+      <w:suppressLineNumbers/>
+      <w:pBdr>
+        <w:bottom w:val="double" w:sz="2" w:space="0" w:color="808080"/>
+      </w:pBdr>
+      <w:spacing w:before="0" w:after="283"/>
+    </w:pPr>
+    <w:rPr>
+      <w:sz w:val="12"/>
+      <w:szCs w:val="12"/>
     </w:rPr>
   </w:style>
 </w:styles>

--- a/Intent-Aware Encryption.docx
+++ b/Intent-Aware Encryption.docx
@@ -629,7 +629,7 @@
       </w:pPr>
       <w:r>
         <w:rPr/>
-        <w:t>Results and Discussion</w:t>
+        <w:t>Case Study on Initial Dataset</w:t>
       </w:r>
     </w:p>
     <w:p>
@@ -645,7 +645,7 @@
       </w:pPr>
       <w:r>
         <w:rPr/>
-        <w:t>Intent Classification Accuracy</w:t>
+        <w:t>Overview</w:t>
       </w:r>
     </w:p>
     <w:p>
@@ -661,7 +661,7 @@
       </w:pPr>
       <w:r>
         <w:rPr/>
-        <w:t>Encryption Adaptation Behavior</w:t>
+        <w:t>Dataset and Preprocessing</w:t>
       </w:r>
     </w:p>
     <w:p>
@@ -677,7 +677,7 @@
       </w:pPr>
       <w:r>
         <w:rPr/>
-        <w:t>Performance Metrics (Latency, Energy, Throughput)</w:t>
+        <w:t>Experimental Setup</w:t>
       </w:r>
     </w:p>
     <w:p>
@@ -693,7 +693,7 @@
       </w:pPr>
       <w:r>
         <w:rPr/>
-        <w:t>Security and Privacy Assesment</w:t>
+        <w:t>Results</w:t>
       </w:r>
     </w:p>
     <w:p>
@@ -709,7 +709,7 @@
       </w:pPr>
       <w:r>
         <w:rPr/>
-        <w:t>Comparative Analysis with Baselines</w:t>
+        <w:t>Interpretation</w:t>
       </w:r>
     </w:p>
     <w:p>
@@ -2017,6 +2017,7 @@
     <w:p>
       <w:pPr>
         <w:pStyle w:val="BodyText"/>
+        <w:ind w:hanging="0" w:start="0"/>
         <w:rPr/>
       </w:pPr>
       <w:r>
@@ -2147,6 +2148,7 @@
     <w:p>
       <w:pPr>
         <w:pStyle w:val="BodyText"/>
+        <w:ind w:hanging="0" w:start="0"/>
         <w:rPr/>
       </w:pPr>
       <w:r>
@@ -2171,6 +2173,7 @@
     <w:p>
       <w:pPr>
         <w:pStyle w:val="BodyText"/>
+        <w:ind w:hanging="0" w:start="0"/>
         <w:rPr/>
       </w:pPr>
       <w:r>
@@ -2373,6 +2376,7 @@
           <w:tab w:val="left" w:pos="0" w:leader="none"/>
         </w:tabs>
         <w:ind w:hanging="283" w:start="709"/>
+        <w:jc w:val="start"/>
         <w:rPr/>
       </w:pPr>
       <w:r>
@@ -2429,7 +2433,7 @@
                     </m:sub>
                   </m:sSub>
                   <m:r>
-                    <m:t xml:space="preserve">|</m:t>
+                    <m:t xml:space="preserve">∨</m:t>
                   </m:r>
                   <m:sSub>
                     <m:e>
@@ -2536,6 +2540,7 @@
           <w:tab w:val="left" w:pos="0" w:leader="none"/>
         </w:tabs>
         <w:ind w:hanging="283" w:start="709"/>
+        <w:jc w:val="start"/>
         <w:rPr/>
       </w:pPr>
       <w:r>
@@ -2715,15 +2720,12 @@
     <w:p>
       <w:pPr>
         <w:pStyle w:val="BodyText"/>
-        <w:rPr/>
-      </w:pPr>
-      <w:r>
-        <w:rPr/>
-        <w:t xml:space="preserve">Validation ensures reliability and </w:t>
-      </w:r>
-      <w:r>
-        <w:rPr/>
-        <w:t>reproducibility:</w:t>
+        <w:ind w:hanging="0" w:start="0"/>
+        <w:rPr/>
+      </w:pPr>
+      <w:r>
+        <w:rPr/>
+        <w:t>Validation ensures reliability and reproducibility:</w:t>
       </w:r>
     </w:p>
     <w:p>
@@ -2803,6 +2805,7 @@
     <w:p>
       <w:pPr>
         <w:pStyle w:val="BodyText"/>
+        <w:ind w:hanging="0" w:start="0"/>
         <w:rPr/>
       </w:pPr>
       <w:r>
@@ -2827,6 +2830,7 @@
     <w:p>
       <w:pPr>
         <w:pStyle w:val="BodyText"/>
+        <w:ind w:hanging="0" w:start="0"/>
         <w:rPr/>
       </w:pPr>
       <w:r>
@@ -2937,6 +2941,7 @@
     <w:p>
       <w:pPr>
         <w:pStyle w:val="BodyText"/>
+        <w:ind w:hanging="0" w:start="0"/>
         <w:rPr/>
       </w:pPr>
       <w:r>
@@ -2961,6 +2966,7 @@
     <w:p>
       <w:pPr>
         <w:pStyle w:val="BodyText"/>
+        <w:ind w:hanging="0" w:start="0"/>
         <w:rPr/>
       </w:pPr>
       <w:r>
@@ -3066,6 +3072,7 @@
     <w:p>
       <w:pPr>
         <w:pStyle w:val="BodyText"/>
+        <w:ind w:hanging="0" w:start="0"/>
         <w:rPr/>
       </w:pPr>
       <w:r>
@@ -3090,6 +3097,7 @@
     <w:p>
       <w:pPr>
         <w:pStyle w:val="BodyText"/>
+        <w:ind w:hanging="0" w:start="0"/>
         <w:rPr/>
       </w:pPr>
       <w:r>
@@ -3214,6 +3222,7 @@
     <w:p>
       <w:pPr>
         <w:pStyle w:val="BodyText"/>
+        <w:ind w:hanging="0" w:start="0"/>
         <w:rPr/>
       </w:pPr>
       <w:r>
@@ -3239,6 +3248,7 @@
       <w:pPr>
         <w:pStyle w:val="BodyText"/>
         <w:spacing w:before="0" w:after="140"/>
+        <w:ind w:hanging="0" w:start="0"/>
         <w:rPr/>
       </w:pPr>
       <w:r>
@@ -3256,6 +3266,2686 @@
       <w:r>
         <w:rPr/>
         <w:t xml:space="preserve"> for validating the proposed IAE system. By combining intent inference, adaptive encryption, and detailed performance and security evaluation, the framework ensures that IAE can be quantitatively compared against existing context-aware encryption schemes.</w:t>
+      </w:r>
+    </w:p>
+    <w:p>
+      <w:pPr>
+        <w:pStyle w:val="BodyText"/>
+        <w:spacing w:before="0" w:after="140"/>
+        <w:ind w:hanging="0" w:start="0"/>
+        <w:rPr/>
+      </w:pPr>
+      <w:r>
+        <w:rPr/>
+      </w:r>
+    </w:p>
+    <w:p>
+      <w:pPr>
+        <w:pStyle w:val="Heading2"/>
+        <w:numPr>
+          <w:ilvl w:val="0"/>
+          <w:numId w:val="0"/>
+        </w:numPr>
+        <w:ind w:hanging="0" w:start="0"/>
+        <w:rPr/>
+      </w:pPr>
+      <w:r>
+        <w:rPr/>
+        <w:t xml:space="preserve">Chapter </w:t>
+      </w:r>
+      <w:r>
+        <w:rPr/>
+        <w:t>6</w:t>
+      </w:r>
+      <w:r>
+        <w:rPr/>
+        <w:t xml:space="preserve">: </w:t>
+      </w:r>
+      <w:r>
+        <w:rPr/>
+        <w:t>Case Study on Initial Dataset</w:t>
+      </w:r>
+    </w:p>
+    <w:p>
+      <w:pPr>
+        <w:pStyle w:val="Heading3"/>
+        <w:numPr>
+          <w:ilvl w:val="2"/>
+          <w:numId w:val="1"/>
+        </w:numPr>
+        <w:ind w:hanging="0" w:start="0"/>
+        <w:rPr/>
+      </w:pPr>
+      <w:r>
+        <w:rPr/>
+        <w:t>6</w:t>
+      </w:r>
+      <w:r>
+        <w:rPr/>
+        <w:t>.1 Overview</w:t>
+      </w:r>
+    </w:p>
+    <w:p>
+      <w:pPr>
+        <w:pStyle w:val="BodyText"/>
+        <w:ind w:hanging="0" w:start="0"/>
+        <w:rPr/>
+      </w:pPr>
+      <w:r>
+        <w:rPr/>
+        <w:t>A case study was conducted to illustrate the methodology and potential of the proposed Intent-Aware Encryption (IAE) framework using a smaller subset of real-world CICIDS2017 data. This initial dataset allows for rapid experimentation while demonstrating the practical application of the approach.</w:t>
+      </w:r>
+    </w:p>
+    <w:p>
+      <w:pPr>
+        <w:pStyle w:val="BodyText"/>
+        <w:ind w:hanging="0" w:start="0"/>
+        <w:rPr/>
+      </w:pPr>
+      <w:r>
+        <w:rPr/>
+        <w:t>The main goals of the case study were:</w:t>
+      </w:r>
+    </w:p>
+    <w:p>
+      <w:pPr>
+        <w:pStyle w:val="BodyText"/>
+        <w:numPr>
+          <w:ilvl w:val="0"/>
+          <w:numId w:val="16"/>
+        </w:numPr>
+        <w:rPr/>
+      </w:pPr>
+      <w:r>
+        <w:rPr/>
+        <w:t>To validate that the IAE framework can classify intents correctly from network flow features.</w:t>
+      </w:r>
+    </w:p>
+    <w:p>
+      <w:pPr>
+        <w:pStyle w:val="BodyText"/>
+        <w:numPr>
+          <w:ilvl w:val="0"/>
+          <w:numId w:val="16"/>
+        </w:numPr>
+        <w:rPr/>
+      </w:pPr>
+      <w:r>
+        <w:rPr/>
+        <w:t>To measure how adaptive encryption policies impact system performance in terms of latency, energy consumption, and throughput.</w:t>
+      </w:r>
+    </w:p>
+    <w:p>
+      <w:pPr>
+        <w:pStyle w:val="BodyText"/>
+        <w:numPr>
+          <w:ilvl w:val="0"/>
+          <w:numId w:val="16"/>
+        </w:numPr>
+        <w:rPr/>
+      </w:pPr>
+      <w:r>
+        <w:rPr/>
+        <w:t>To provide empirical evidence supporting the framework’s utility before scaling to full datasets.</w:t>
+      </w:r>
+    </w:p>
+    <w:p>
+      <w:pPr>
+        <w:pStyle w:val="BodyText"/>
+        <w:ind w:hanging="0" w:start="0"/>
+        <w:rPr/>
+      </w:pPr>
+      <w:r>
+        <w:rPr/>
+      </w:r>
+    </w:p>
+    <w:p>
+      <w:pPr>
+        <w:pStyle w:val="Heading3"/>
+        <w:numPr>
+          <w:ilvl w:val="2"/>
+          <w:numId w:val="1"/>
+        </w:numPr>
+        <w:ind w:hanging="0" w:start="0"/>
+        <w:rPr/>
+      </w:pPr>
+      <w:r>
+        <w:rPr/>
+        <w:t>6.</w:t>
+      </w:r>
+      <w:r>
+        <w:rPr/>
+        <w:t>2</w:t>
+      </w:r>
+      <w:r>
+        <w:rPr/>
+        <w:t xml:space="preserve"> </w:t>
+      </w:r>
+      <w:r>
+        <w:rPr/>
+        <w:t>Dataset and Preprocessing</w:t>
+      </w:r>
+    </w:p>
+    <w:p>
+      <w:pPr>
+        <w:pStyle w:val="BodyText"/>
+        <w:numPr>
+          <w:ilvl w:val="0"/>
+          <w:numId w:val="17"/>
+        </w:numPr>
+        <w:rPr/>
+      </w:pPr>
+      <w:r>
+        <w:rPr>
+          <w:rStyle w:val="Strong"/>
+        </w:rPr>
+        <w:t>Data source:</w:t>
+      </w:r>
+      <w:r>
+        <w:rPr/>
+        <w:t xml:space="preserve"> A subset of CICIDS2017 network flows, containing both benign and attack-labeled events.</w:t>
+      </w:r>
+    </w:p>
+    <w:p>
+      <w:pPr>
+        <w:pStyle w:val="BodyText"/>
+        <w:numPr>
+          <w:ilvl w:val="0"/>
+          <w:numId w:val="17"/>
+        </w:numPr>
+        <w:rPr/>
+      </w:pPr>
+      <w:r>
+        <w:rPr>
+          <w:rStyle w:val="Strong"/>
+        </w:rPr>
+        <w:t>Preprocessing:</w:t>
+      </w:r>
+      <w:r>
+        <w:rPr/>
+        <w:t xml:space="preserve"> The raw CSV data were loaded and cleaned, feature columns extracted, and intent labels mapped to a five-category taxonomy: </w:t>
+      </w:r>
+      <w:r>
+        <w:rPr>
+          <w:rStyle w:val="SourceText"/>
+        </w:rPr>
+        <w:t>emergency</w:t>
+      </w:r>
+      <w:r>
+        <w:rPr/>
+        <w:t xml:space="preserve">, </w:t>
+      </w:r>
+      <w:r>
+        <w:rPr>
+          <w:rStyle w:val="SourceText"/>
+        </w:rPr>
+        <w:t>confidential-transfer</w:t>
+      </w:r>
+      <w:r>
+        <w:rPr/>
+        <w:t xml:space="preserve">, </w:t>
+      </w:r>
+      <w:r>
+        <w:rPr>
+          <w:rStyle w:val="SourceText"/>
+        </w:rPr>
+        <w:t>routine-report</w:t>
+      </w:r>
+      <w:r>
+        <w:rPr/>
+        <w:t xml:space="preserve">, </w:t>
+      </w:r>
+      <w:r>
+        <w:rPr>
+          <w:rStyle w:val="SourceText"/>
+        </w:rPr>
+        <w:t>diagnostic</w:t>
+      </w:r>
+      <w:r>
+        <w:rPr/>
+        <w:t xml:space="preserve">, and </w:t>
+      </w:r>
+      <w:r>
+        <w:rPr>
+          <w:rStyle w:val="SourceText"/>
+        </w:rPr>
+        <w:t>maintenance</w:t>
+      </w:r>
+      <w:r>
+        <w:rPr/>
+        <w:t>.</w:t>
+      </w:r>
+    </w:p>
+    <w:p>
+      <w:pPr>
+        <w:pStyle w:val="BodyText"/>
+        <w:numPr>
+          <w:ilvl w:val="0"/>
+          <w:numId w:val="17"/>
+        </w:numPr>
+        <w:rPr/>
+      </w:pPr>
+      <w:r>
+        <w:rPr>
+          <w:rStyle w:val="Strong"/>
+        </w:rPr>
+        <w:t>Derived features:</w:t>
+      </w:r>
+      <w:r>
+        <w:rPr/>
+        <w:t xml:space="preserve"> </w:t>
+      </w:r>
+      <w:r>
+        <w:rPr>
+          <w:rStyle w:val="SourceText"/>
+        </w:rPr>
+        <w:t>anomaly_score</w:t>
+      </w:r>
+      <w:r>
+        <w:rPr/>
+        <w:t xml:space="preserve">, </w:t>
+      </w:r>
+      <w:r>
+        <w:rPr>
+          <w:rStyle w:val="SourceText"/>
+        </w:rPr>
+        <w:t>priority_score</w:t>
+      </w:r>
+      <w:r>
+        <w:rPr/>
+        <w:t xml:space="preserve">, and </w:t>
+      </w:r>
+      <w:r>
+        <w:rPr>
+          <w:rStyle w:val="SourceText"/>
+        </w:rPr>
+        <w:t>device_trust</w:t>
+      </w:r>
+      <w:r>
+        <w:rPr/>
+        <w:t xml:space="preserve"> were computed as additional metrics for policy decision-making.</w:t>
+      </w:r>
+    </w:p>
+    <w:p>
+      <w:pPr>
+        <w:pStyle w:val="BodyText"/>
+        <w:numPr>
+          <w:ilvl w:val="0"/>
+          <w:numId w:val="17"/>
+        </w:numPr>
+        <w:rPr/>
+      </w:pPr>
+      <w:r>
+        <w:rPr>
+          <w:rStyle w:val="Strong"/>
+        </w:rPr>
+        <w:t>Feature normalization:</w:t>
+      </w:r>
+      <w:r>
+        <w:rPr/>
+        <w:t xml:space="preserve"> Numeric features were standardized using </w:t>
+      </w:r>
+      <w:r>
+        <w:rPr>
+          <w:rStyle w:val="SourceText"/>
+        </w:rPr>
+        <w:t>StandardScaler</w:t>
+      </w:r>
+      <w:r>
+        <w:rPr/>
+        <w:t xml:space="preserve"> to produce the input matrix for ML classifiers.</w:t>
+      </w:r>
+    </w:p>
+    <w:p>
+      <w:pPr>
+        <w:pStyle w:val="BodyText"/>
+        <w:rPr/>
+      </w:pPr>
+      <w:r>
+        <w:rPr/>
+      </w:r>
+    </w:p>
+    <w:p>
+      <w:pPr>
+        <w:pStyle w:val="Heading3"/>
+        <w:numPr>
+          <w:ilvl w:val="2"/>
+          <w:numId w:val="1"/>
+        </w:numPr>
+        <w:ind w:hanging="0" w:start="0"/>
+        <w:rPr/>
+      </w:pPr>
+      <w:r>
+        <w:rPr/>
+        <w:t>6.</w:t>
+      </w:r>
+      <w:r>
+        <w:rPr/>
+        <w:t>3 Experimental Setup</w:t>
+      </w:r>
+    </w:p>
+    <w:p>
+      <w:pPr>
+        <w:pStyle w:val="BodyText"/>
+        <w:ind w:hanging="0" w:start="0"/>
+        <w:rPr/>
+      </w:pPr>
+      <w:r>
+        <w:rPr/>
+      </w:r>
+    </w:p>
+    <w:p>
+      <w:pPr>
+        <w:pStyle w:val="BodyText"/>
+        <w:numPr>
+          <w:ilvl w:val="0"/>
+          <w:numId w:val="18"/>
+        </w:numPr>
+        <w:rPr/>
+      </w:pPr>
+      <w:r>
+        <w:rPr>
+          <w:rStyle w:val="Strong"/>
+        </w:rPr>
+        <w:t>Classifier training:</w:t>
+      </w:r>
+      <w:r>
+        <w:rPr/>
+        <w:t xml:space="preserve"> Random Forest (RF), Logistic Regression (LR), and Multi-Layer Perceptron (MLP) were trained on the subset.</w:t>
+      </w:r>
+    </w:p>
+    <w:p>
+      <w:pPr>
+        <w:pStyle w:val="BodyText"/>
+        <w:numPr>
+          <w:ilvl w:val="0"/>
+          <w:numId w:val="18"/>
+        </w:numPr>
+        <w:rPr/>
+      </w:pPr>
+      <w:r>
+        <w:rPr>
+          <w:rStyle w:val="Strong"/>
+        </w:rPr>
+        <w:t>Policies evaluated:</w:t>
+      </w:r>
+    </w:p>
+    <w:p>
+      <w:pPr>
+        <w:pStyle w:val="BodyText"/>
+        <w:numPr>
+          <w:ilvl w:val="1"/>
+          <w:numId w:val="18"/>
+        </w:numPr>
+        <w:rPr/>
+      </w:pPr>
+      <w:r>
+        <w:rPr>
+          <w:rStyle w:val="SourceText"/>
+        </w:rPr>
+        <w:t>STATIC_STRONG</w:t>
+      </w:r>
+      <w:r>
+        <w:rPr/>
+        <w:t xml:space="preserve"> – fixed high-strength encryption.</w:t>
+      </w:r>
+    </w:p>
+    <w:p>
+      <w:pPr>
+        <w:pStyle w:val="BodyText"/>
+        <w:numPr>
+          <w:ilvl w:val="1"/>
+          <w:numId w:val="18"/>
+        </w:numPr>
+        <w:rPr/>
+      </w:pPr>
+      <w:r>
+        <w:rPr>
+          <w:rStyle w:val="SourceText"/>
+        </w:rPr>
+        <w:t>CONTEXT_ONLY</w:t>
+      </w:r>
+      <w:r>
+        <w:rPr/>
+        <w:t xml:space="preserve"> – adapts to anomaly score and priority.</w:t>
+      </w:r>
+    </w:p>
+    <w:p>
+      <w:pPr>
+        <w:pStyle w:val="BodyText"/>
+        <w:numPr>
+          <w:ilvl w:val="1"/>
+          <w:numId w:val="18"/>
+        </w:numPr>
+        <w:rPr/>
+      </w:pPr>
+      <w:r>
+        <w:rPr>
+          <w:rStyle w:val="SourceText"/>
+        </w:rPr>
+        <w:t>RULE_BASED_INTENT_MAPPING</w:t>
+      </w:r>
+      <w:r>
+        <w:rPr/>
+        <w:t xml:space="preserve"> – maps inferred intents to encryption levels.</w:t>
+      </w:r>
+    </w:p>
+    <w:p>
+      <w:pPr>
+        <w:pStyle w:val="BodyText"/>
+        <w:numPr>
+          <w:ilvl w:val="1"/>
+          <w:numId w:val="18"/>
+        </w:numPr>
+        <w:rPr/>
+      </w:pPr>
+      <w:r>
+        <w:rPr>
+          <w:rStyle w:val="SourceText"/>
+        </w:rPr>
+        <w:t>ABE_SIM</w:t>
+      </w:r>
+      <w:r>
+        <w:rPr/>
+        <w:t xml:space="preserve"> – baseline simulation of Attribute-Based Encryption.</w:t>
+      </w:r>
+    </w:p>
+    <w:p>
+      <w:pPr>
+        <w:pStyle w:val="BodyText"/>
+        <w:numPr>
+          <w:ilvl w:val="1"/>
+          <w:numId w:val="18"/>
+        </w:numPr>
+        <w:rPr/>
+      </w:pPr>
+      <w:r>
+        <w:rPr>
+          <w:rStyle w:val="SourceText"/>
+        </w:rPr>
+        <w:t>IAE_*</w:t>
+      </w:r>
+      <w:r>
+        <w:rPr/>
+        <w:t xml:space="preserve"> – ML-driven adaptive encryption policies based on intent classification.</w:t>
+      </w:r>
+    </w:p>
+    <w:p>
+      <w:pPr>
+        <w:pStyle w:val="BodyText"/>
+        <w:numPr>
+          <w:ilvl w:val="0"/>
+          <w:numId w:val="18"/>
+        </w:numPr>
+        <w:rPr/>
+      </w:pPr>
+      <w:r>
+        <w:rPr>
+          <w:rStyle w:val="Strong"/>
+        </w:rPr>
+        <w:t>Evaluation metrics:</w:t>
+      </w:r>
+      <w:r>
+        <w:rPr/>
+        <w:t xml:space="preserve"> Average latency (ms), median latency, average energy units, throughput (ops/sec), and classification metrics (accuracy, precision, recall, F1).</w:t>
+      </w:r>
+    </w:p>
+    <w:p>
+      <w:pPr>
+        <w:pStyle w:val="BodyText"/>
+        <w:numPr>
+          <w:ilvl w:val="0"/>
+          <w:numId w:val="18"/>
+        </w:numPr>
+        <w:rPr/>
+      </w:pPr>
+      <w:r>
+        <w:rPr>
+          <w:rStyle w:val="Strong"/>
+        </w:rPr>
+        <w:t>Sampling:</w:t>
+      </w:r>
+      <w:r>
+        <w:rPr/>
+        <w:t xml:space="preserve"> 200 events were randomly sampled for evaluation, each policy executed 30 times per event.</w:t>
+      </w:r>
+    </w:p>
+    <w:p>
+      <w:pPr>
+        <w:pStyle w:val="BodyText"/>
+        <w:rPr/>
+      </w:pPr>
+      <w:r>
+        <w:rPr/>
+      </w:r>
+      <w:r>
+        <w:br w:type="page"/>
+      </w:r>
+    </w:p>
+    <w:p>
+      <w:pPr>
+        <w:pStyle w:val="BodyText"/>
+        <w:rPr/>
+      </w:pPr>
+      <w:r>
+        <w:rPr/>
+      </w:r>
+    </w:p>
+    <w:p>
+      <w:pPr>
+        <w:pStyle w:val="Heading3"/>
+        <w:numPr>
+          <w:ilvl w:val="2"/>
+          <w:numId w:val="1"/>
+        </w:numPr>
+        <w:ind w:hanging="0" w:start="0"/>
+        <w:rPr/>
+      </w:pPr>
+      <w:r>
+        <w:rPr/>
+        <w:t>6.</w:t>
+      </w:r>
+      <w:r>
+        <w:rPr/>
+        <w:t>4 Results</w:t>
+      </w:r>
+    </w:p>
+    <w:tbl>
+      <w:tblPr>
+        <w:tblW w:w="5000" w:type="pct"/>
+        <w:jc w:val="start"/>
+        <w:tblInd w:w="-7" w:type="dxa"/>
+        <w:tblLayout w:type="fixed"/>
+        <w:tblCellMar>
+          <w:top w:w="55" w:type="dxa"/>
+          <w:start w:w="55" w:type="dxa"/>
+          <w:bottom w:w="55" w:type="dxa"/>
+          <w:end w:w="55" w:type="dxa"/>
+        </w:tblCellMar>
+      </w:tblPr>
+      <w:tblGrid>
+        <w:gridCol w:w="1994"/>
+        <w:gridCol w:w="1994"/>
+        <w:gridCol w:w="1633"/>
+        <w:gridCol w:w="2356"/>
+        <w:gridCol w:w="1995"/>
+      </w:tblGrid>
+      <w:tr>
+        <w:trPr/>
+        <w:tc>
+          <w:tcPr>
+            <w:tcW w:w="1994" w:type="dxa"/>
+            <w:tcBorders>
+              <w:top w:val="single" w:sz="6" w:space="0" w:color="FFFFFF"/>
+              <w:start w:val="single" w:sz="6" w:space="0" w:color="FFFFFF"/>
+              <w:bottom w:val="single" w:sz="6" w:space="0" w:color="FFFFFF"/>
+            </w:tcBorders>
+          </w:tcPr>
+          <w:p>
+            <w:pPr>
+              <w:pStyle w:val="TableHeading"/>
+              <w:jc w:val="start"/>
+              <w:rPr>
+                <w:rFonts w:ascii="Liberation Serif" w:hAnsi="Liberation Serif"/>
+                <w:b w:val="false"/>
+                <w:bCs w:val="false"/>
+                <w:i w:val="false"/>
+                <w:i w:val="false"/>
+                <w:iCs w:val="false"/>
+                <w:strike w:val="false"/>
+                <w:dstrike w:val="false"/>
+                <w:outline w:val="false"/>
+                <w:shadow w:val="false"/>
+                <w:color w:val="auto"/>
+                <w:sz w:val="24"/>
+                <w:szCs w:val="24"/>
+                <w:u w:val="none"/>
+              </w:rPr>
+            </w:pPr>
+            <w:r>
+              <w:rPr>
+                <w:b w:val="false"/>
+                <w:bCs w:val="false"/>
+                <w:i w:val="false"/>
+                <w:iCs w:val="false"/>
+                <w:strike w:val="false"/>
+                <w:dstrike w:val="false"/>
+                <w:outline w:val="false"/>
+                <w:shadow w:val="false"/>
+                <w:color w:val="auto"/>
+                <w:sz w:val="24"/>
+                <w:szCs w:val="24"/>
+                <w:u w:val="none"/>
+              </w:rPr>
+              <w:t>Policy</w:t>
+            </w:r>
+          </w:p>
+        </w:tc>
+        <w:tc>
+          <w:tcPr>
+            <w:tcW w:w="1994" w:type="dxa"/>
+            <w:tcBorders>
+              <w:top w:val="single" w:sz="6" w:space="0" w:color="FFFFFF"/>
+              <w:start w:val="single" w:sz="6" w:space="0" w:color="FFFFFF"/>
+              <w:bottom w:val="single" w:sz="6" w:space="0" w:color="FFFFFF"/>
+            </w:tcBorders>
+          </w:tcPr>
+          <w:p>
+            <w:pPr>
+              <w:pStyle w:val="TableHeading"/>
+              <w:jc w:val="start"/>
+              <w:rPr>
+                <w:rFonts w:ascii="Liberation Serif" w:hAnsi="Liberation Serif"/>
+                <w:b w:val="false"/>
+                <w:bCs w:val="false"/>
+                <w:i w:val="false"/>
+                <w:i w:val="false"/>
+                <w:iCs w:val="false"/>
+                <w:strike w:val="false"/>
+                <w:dstrike w:val="false"/>
+                <w:outline w:val="false"/>
+                <w:shadow w:val="false"/>
+                <w:color w:val="auto"/>
+                <w:sz w:val="24"/>
+                <w:szCs w:val="24"/>
+                <w:u w:val="none"/>
+              </w:rPr>
+            </w:pPr>
+            <w:r>
+              <w:rPr>
+                <w:b w:val="false"/>
+                <w:bCs w:val="false"/>
+                <w:i w:val="false"/>
+                <w:iCs w:val="false"/>
+                <w:strike w:val="false"/>
+                <w:dstrike w:val="false"/>
+                <w:outline w:val="false"/>
+                <w:shadow w:val="false"/>
+                <w:color w:val="auto"/>
+                <w:sz w:val="24"/>
+                <w:szCs w:val="24"/>
+                <w:u w:val="none"/>
+              </w:rPr>
+              <w:t>Avg Latency (ms)</w:t>
+            </w:r>
+          </w:p>
+        </w:tc>
+        <w:tc>
+          <w:tcPr>
+            <w:tcW w:w="1633" w:type="dxa"/>
+            <w:tcBorders>
+              <w:top w:val="single" w:sz="6" w:space="0" w:color="FFFFFF"/>
+              <w:start w:val="single" w:sz="6" w:space="0" w:color="FFFFFF"/>
+              <w:bottom w:val="single" w:sz="6" w:space="0" w:color="FFFFFF"/>
+            </w:tcBorders>
+          </w:tcPr>
+          <w:p>
+            <w:pPr>
+              <w:pStyle w:val="TableHeading"/>
+              <w:jc w:val="start"/>
+              <w:rPr>
+                <w:rFonts w:ascii="Liberation Serif" w:hAnsi="Liberation Serif"/>
+                <w:b w:val="false"/>
+                <w:bCs w:val="false"/>
+                <w:i w:val="false"/>
+                <w:i w:val="false"/>
+                <w:iCs w:val="false"/>
+                <w:strike w:val="false"/>
+                <w:dstrike w:val="false"/>
+                <w:outline w:val="false"/>
+                <w:shadow w:val="false"/>
+                <w:color w:val="auto"/>
+                <w:sz w:val="24"/>
+                <w:szCs w:val="24"/>
+                <w:u w:val="none"/>
+              </w:rPr>
+            </w:pPr>
+            <w:r>
+              <w:rPr>
+                <w:b w:val="false"/>
+                <w:bCs w:val="false"/>
+                <w:i w:val="false"/>
+                <w:iCs w:val="false"/>
+                <w:strike w:val="false"/>
+                <w:dstrike w:val="false"/>
+                <w:outline w:val="false"/>
+                <w:shadow w:val="false"/>
+                <w:color w:val="auto"/>
+                <w:sz w:val="24"/>
+                <w:szCs w:val="24"/>
+                <w:u w:val="none"/>
+              </w:rPr>
+              <w:t>Avg Energy</w:t>
+            </w:r>
+          </w:p>
+        </w:tc>
+        <w:tc>
+          <w:tcPr>
+            <w:tcW w:w="2356" w:type="dxa"/>
+            <w:tcBorders>
+              <w:top w:val="single" w:sz="6" w:space="0" w:color="FFFFFF"/>
+              <w:start w:val="single" w:sz="6" w:space="0" w:color="FFFFFF"/>
+              <w:bottom w:val="single" w:sz="6" w:space="0" w:color="FFFFFF"/>
+            </w:tcBorders>
+          </w:tcPr>
+          <w:p>
+            <w:pPr>
+              <w:pStyle w:val="TableHeading"/>
+              <w:jc w:val="start"/>
+              <w:rPr>
+                <w:rFonts w:ascii="Liberation Serif" w:hAnsi="Liberation Serif"/>
+                <w:b w:val="false"/>
+                <w:bCs w:val="false"/>
+                <w:i w:val="false"/>
+                <w:i w:val="false"/>
+                <w:iCs w:val="false"/>
+                <w:strike w:val="false"/>
+                <w:dstrike w:val="false"/>
+                <w:outline w:val="false"/>
+                <w:shadow w:val="false"/>
+                <w:color w:val="auto"/>
+                <w:sz w:val="24"/>
+                <w:szCs w:val="24"/>
+                <w:u w:val="none"/>
+              </w:rPr>
+            </w:pPr>
+            <w:r>
+              <w:rPr>
+                <w:b w:val="false"/>
+                <w:bCs w:val="false"/>
+                <w:i w:val="false"/>
+                <w:iCs w:val="false"/>
+                <w:strike w:val="false"/>
+                <w:dstrike w:val="false"/>
+                <w:outline w:val="false"/>
+                <w:shadow w:val="false"/>
+                <w:color w:val="auto"/>
+                <w:sz w:val="24"/>
+                <w:szCs w:val="24"/>
+                <w:u w:val="none"/>
+              </w:rPr>
+              <w:t>Throughput (ops/sec)</w:t>
+            </w:r>
+          </w:p>
+        </w:tc>
+        <w:tc>
+          <w:tcPr>
+            <w:tcW w:w="1995" w:type="dxa"/>
+            <w:tcBorders>
+              <w:top w:val="single" w:sz="6" w:space="0" w:color="FFFFFF"/>
+              <w:start w:val="single" w:sz="6" w:space="0" w:color="FFFFFF"/>
+              <w:bottom w:val="single" w:sz="6" w:space="0" w:color="FFFFFF"/>
+              <w:end w:val="single" w:sz="6" w:space="0" w:color="FFFFFF"/>
+            </w:tcBorders>
+          </w:tcPr>
+          <w:p>
+            <w:pPr>
+              <w:pStyle w:val="TableHeading"/>
+              <w:jc w:val="start"/>
+              <w:rPr>
+                <w:rFonts w:ascii="Liberation Serif" w:hAnsi="Liberation Serif"/>
+                <w:b w:val="false"/>
+                <w:bCs w:val="false"/>
+                <w:i w:val="false"/>
+                <w:i w:val="false"/>
+                <w:iCs w:val="false"/>
+                <w:strike w:val="false"/>
+                <w:dstrike w:val="false"/>
+                <w:outline w:val="false"/>
+                <w:shadow w:val="false"/>
+                <w:color w:val="auto"/>
+                <w:sz w:val="24"/>
+                <w:szCs w:val="24"/>
+                <w:u w:val="none"/>
+              </w:rPr>
+            </w:pPr>
+            <w:r>
+              <w:rPr>
+                <w:b w:val="false"/>
+                <w:bCs w:val="false"/>
+                <w:i w:val="false"/>
+                <w:iCs w:val="false"/>
+                <w:strike w:val="false"/>
+                <w:dstrike w:val="false"/>
+                <w:outline w:val="false"/>
+                <w:shadow w:val="false"/>
+                <w:color w:val="auto"/>
+                <w:sz w:val="24"/>
+                <w:szCs w:val="24"/>
+                <w:u w:val="none"/>
+              </w:rPr>
+              <w:t>Classifier Accuracy</w:t>
+            </w:r>
+          </w:p>
+        </w:tc>
+      </w:tr>
+      <w:tr>
+        <w:trPr/>
+        <w:tc>
+          <w:tcPr>
+            <w:tcW w:w="1994" w:type="dxa"/>
+            <w:tcBorders>
+              <w:start w:val="single" w:sz="6" w:space="0" w:color="FFFFFF"/>
+              <w:bottom w:val="single" w:sz="6" w:space="0" w:color="FFFFFF"/>
+            </w:tcBorders>
+          </w:tcPr>
+          <w:p>
+            <w:pPr>
+              <w:pStyle w:val="TableContents"/>
+              <w:jc w:val="start"/>
+              <w:rPr>
+                <w:rFonts w:ascii="Liberation Serif" w:hAnsi="Liberation Serif"/>
+                <w:b w:val="false"/>
+                <w:bCs w:val="false"/>
+                <w:i w:val="false"/>
+                <w:i w:val="false"/>
+                <w:iCs w:val="false"/>
+                <w:strike w:val="false"/>
+                <w:dstrike w:val="false"/>
+                <w:outline w:val="false"/>
+                <w:shadow w:val="false"/>
+                <w:color w:val="auto"/>
+                <w:sz w:val="24"/>
+                <w:szCs w:val="24"/>
+                <w:u w:val="none"/>
+              </w:rPr>
+            </w:pPr>
+            <w:r>
+              <w:rPr>
+                <w:b w:val="false"/>
+                <w:bCs w:val="false"/>
+                <w:i w:val="false"/>
+                <w:iCs w:val="false"/>
+                <w:strike w:val="false"/>
+                <w:dstrike w:val="false"/>
+                <w:outline w:val="false"/>
+                <w:shadow w:val="false"/>
+                <w:color w:val="auto"/>
+                <w:sz w:val="24"/>
+                <w:szCs w:val="24"/>
+                <w:u w:val="none"/>
+              </w:rPr>
+              <w:t>STATIC_STRONG</w:t>
+            </w:r>
+          </w:p>
+        </w:tc>
+        <w:tc>
+          <w:tcPr>
+            <w:tcW w:w="1994" w:type="dxa"/>
+            <w:tcBorders>
+              <w:start w:val="single" w:sz="6" w:space="0" w:color="FFFFFF"/>
+              <w:bottom w:val="single" w:sz="6" w:space="0" w:color="FFFFFF"/>
+            </w:tcBorders>
+          </w:tcPr>
+          <w:p>
+            <w:pPr>
+              <w:pStyle w:val="TableContents"/>
+              <w:jc w:val="start"/>
+              <w:rPr>
+                <w:rFonts w:ascii="Liberation Serif" w:hAnsi="Liberation Serif"/>
+                <w:b w:val="false"/>
+                <w:bCs w:val="false"/>
+                <w:i w:val="false"/>
+                <w:i w:val="false"/>
+                <w:iCs w:val="false"/>
+                <w:strike w:val="false"/>
+                <w:dstrike w:val="false"/>
+                <w:outline w:val="false"/>
+                <w:shadow w:val="false"/>
+                <w:color w:val="auto"/>
+                <w:sz w:val="24"/>
+                <w:szCs w:val="24"/>
+                <w:u w:val="none"/>
+              </w:rPr>
+            </w:pPr>
+            <w:r>
+              <w:rPr>
+                <w:b w:val="false"/>
+                <w:bCs w:val="false"/>
+                <w:i w:val="false"/>
+                <w:iCs w:val="false"/>
+                <w:strike w:val="false"/>
+                <w:dstrike w:val="false"/>
+                <w:outline w:val="false"/>
+                <w:shadow w:val="false"/>
+                <w:color w:val="auto"/>
+                <w:sz w:val="24"/>
+                <w:szCs w:val="24"/>
+                <w:u w:val="none"/>
+              </w:rPr>
+              <w:t>7.38</w:t>
+            </w:r>
+          </w:p>
+        </w:tc>
+        <w:tc>
+          <w:tcPr>
+            <w:tcW w:w="1633" w:type="dxa"/>
+            <w:tcBorders>
+              <w:start w:val="single" w:sz="6" w:space="0" w:color="FFFFFF"/>
+              <w:bottom w:val="single" w:sz="6" w:space="0" w:color="FFFFFF"/>
+            </w:tcBorders>
+          </w:tcPr>
+          <w:p>
+            <w:pPr>
+              <w:pStyle w:val="TableContents"/>
+              <w:jc w:val="start"/>
+              <w:rPr>
+                <w:rFonts w:ascii="Liberation Serif" w:hAnsi="Liberation Serif"/>
+                <w:b w:val="false"/>
+                <w:bCs w:val="false"/>
+                <w:i w:val="false"/>
+                <w:i w:val="false"/>
+                <w:iCs w:val="false"/>
+                <w:strike w:val="false"/>
+                <w:dstrike w:val="false"/>
+                <w:outline w:val="false"/>
+                <w:shadow w:val="false"/>
+                <w:color w:val="auto"/>
+                <w:sz w:val="24"/>
+                <w:szCs w:val="24"/>
+                <w:u w:val="none"/>
+              </w:rPr>
+            </w:pPr>
+            <w:r>
+              <w:rPr>
+                <w:b w:val="false"/>
+                <w:bCs w:val="false"/>
+                <w:i w:val="false"/>
+                <w:iCs w:val="false"/>
+                <w:strike w:val="false"/>
+                <w:dstrike w:val="false"/>
+                <w:outline w:val="false"/>
+                <w:shadow w:val="false"/>
+                <w:color w:val="auto"/>
+                <w:sz w:val="24"/>
+                <w:szCs w:val="24"/>
+                <w:u w:val="none"/>
+              </w:rPr>
+              <w:t>0.0148</w:t>
+            </w:r>
+          </w:p>
+        </w:tc>
+        <w:tc>
+          <w:tcPr>
+            <w:tcW w:w="2356" w:type="dxa"/>
+            <w:tcBorders>
+              <w:start w:val="single" w:sz="6" w:space="0" w:color="FFFFFF"/>
+              <w:bottom w:val="single" w:sz="6" w:space="0" w:color="FFFFFF"/>
+            </w:tcBorders>
+          </w:tcPr>
+          <w:p>
+            <w:pPr>
+              <w:pStyle w:val="TableContents"/>
+              <w:jc w:val="start"/>
+              <w:rPr>
+                <w:rFonts w:ascii="Liberation Serif" w:hAnsi="Liberation Serif"/>
+                <w:b w:val="false"/>
+                <w:bCs w:val="false"/>
+                <w:i w:val="false"/>
+                <w:i w:val="false"/>
+                <w:iCs w:val="false"/>
+                <w:strike w:val="false"/>
+                <w:dstrike w:val="false"/>
+                <w:outline w:val="false"/>
+                <w:shadow w:val="false"/>
+                <w:color w:val="auto"/>
+                <w:sz w:val="24"/>
+                <w:szCs w:val="24"/>
+                <w:u w:val="none"/>
+              </w:rPr>
+            </w:pPr>
+            <w:r>
+              <w:rPr>
+                <w:b w:val="false"/>
+                <w:bCs w:val="false"/>
+                <w:i w:val="false"/>
+                <w:iCs w:val="false"/>
+                <w:strike w:val="false"/>
+                <w:dstrike w:val="false"/>
+                <w:outline w:val="false"/>
+                <w:shadow w:val="false"/>
+                <w:color w:val="auto"/>
+                <w:sz w:val="24"/>
+                <w:szCs w:val="24"/>
+                <w:u w:val="none"/>
+              </w:rPr>
+              <w:t>135.49</w:t>
+            </w:r>
+          </w:p>
+        </w:tc>
+        <w:tc>
+          <w:tcPr>
+            <w:tcW w:w="1995" w:type="dxa"/>
+            <w:tcBorders>
+              <w:start w:val="single" w:sz="6" w:space="0" w:color="FFFFFF"/>
+              <w:bottom w:val="single" w:sz="6" w:space="0" w:color="FFFFFF"/>
+              <w:end w:val="single" w:sz="6" w:space="0" w:color="FFFFFF"/>
+            </w:tcBorders>
+          </w:tcPr>
+          <w:p>
+            <w:pPr>
+              <w:pStyle w:val="TableContents"/>
+              <w:jc w:val="start"/>
+              <w:rPr>
+                <w:rFonts w:ascii="Liberation Serif" w:hAnsi="Liberation Serif"/>
+                <w:b w:val="false"/>
+                <w:bCs w:val="false"/>
+                <w:i w:val="false"/>
+                <w:i w:val="false"/>
+                <w:iCs w:val="false"/>
+                <w:strike w:val="false"/>
+                <w:dstrike w:val="false"/>
+                <w:outline w:val="false"/>
+                <w:shadow w:val="false"/>
+                <w:color w:val="auto"/>
+                <w:sz w:val="24"/>
+                <w:szCs w:val="24"/>
+                <w:u w:val="none"/>
+              </w:rPr>
+            </w:pPr>
+            <w:r>
+              <w:rPr>
+                <w:b w:val="false"/>
+                <w:bCs w:val="false"/>
+                <w:i w:val="false"/>
+                <w:iCs w:val="false"/>
+                <w:strike w:val="false"/>
+                <w:dstrike w:val="false"/>
+                <w:outline w:val="false"/>
+                <w:shadow w:val="false"/>
+                <w:color w:val="auto"/>
+                <w:sz w:val="24"/>
+                <w:szCs w:val="24"/>
+                <w:u w:val="none"/>
+              </w:rPr>
+              <w:t>N/A</w:t>
+            </w:r>
+          </w:p>
+        </w:tc>
+      </w:tr>
+      <w:tr>
+        <w:trPr/>
+        <w:tc>
+          <w:tcPr>
+            <w:tcW w:w="1994" w:type="dxa"/>
+            <w:tcBorders>
+              <w:start w:val="single" w:sz="6" w:space="0" w:color="FFFFFF"/>
+              <w:bottom w:val="single" w:sz="6" w:space="0" w:color="FFFFFF"/>
+            </w:tcBorders>
+          </w:tcPr>
+          <w:p>
+            <w:pPr>
+              <w:pStyle w:val="TableContents"/>
+              <w:jc w:val="start"/>
+              <w:rPr>
+                <w:rFonts w:ascii="Liberation Serif" w:hAnsi="Liberation Serif"/>
+                <w:b w:val="false"/>
+                <w:bCs w:val="false"/>
+                <w:i w:val="false"/>
+                <w:i w:val="false"/>
+                <w:iCs w:val="false"/>
+                <w:strike w:val="false"/>
+                <w:dstrike w:val="false"/>
+                <w:outline w:val="false"/>
+                <w:shadow w:val="false"/>
+                <w:color w:val="auto"/>
+                <w:sz w:val="24"/>
+                <w:szCs w:val="24"/>
+                <w:u w:val="none"/>
+              </w:rPr>
+            </w:pPr>
+            <w:r>
+              <w:rPr>
+                <w:b w:val="false"/>
+                <w:bCs w:val="false"/>
+                <w:i w:val="false"/>
+                <w:iCs w:val="false"/>
+                <w:strike w:val="false"/>
+                <w:dstrike w:val="false"/>
+                <w:outline w:val="false"/>
+                <w:shadow w:val="false"/>
+                <w:color w:val="auto"/>
+                <w:sz w:val="24"/>
+                <w:szCs w:val="24"/>
+                <w:u w:val="none"/>
+              </w:rPr>
+              <w:t>CONTEXT_ONLY</w:t>
+            </w:r>
+          </w:p>
+        </w:tc>
+        <w:tc>
+          <w:tcPr>
+            <w:tcW w:w="1994" w:type="dxa"/>
+            <w:tcBorders>
+              <w:start w:val="single" w:sz="6" w:space="0" w:color="FFFFFF"/>
+              <w:bottom w:val="single" w:sz="6" w:space="0" w:color="FFFFFF"/>
+            </w:tcBorders>
+          </w:tcPr>
+          <w:p>
+            <w:pPr>
+              <w:pStyle w:val="TableContents"/>
+              <w:jc w:val="start"/>
+              <w:rPr>
+                <w:rFonts w:ascii="Liberation Serif" w:hAnsi="Liberation Serif"/>
+                <w:b w:val="false"/>
+                <w:bCs w:val="false"/>
+                <w:i w:val="false"/>
+                <w:i w:val="false"/>
+                <w:iCs w:val="false"/>
+                <w:strike w:val="false"/>
+                <w:dstrike w:val="false"/>
+                <w:outline w:val="false"/>
+                <w:shadow w:val="false"/>
+                <w:color w:val="auto"/>
+                <w:sz w:val="24"/>
+                <w:szCs w:val="24"/>
+                <w:u w:val="none"/>
+              </w:rPr>
+            </w:pPr>
+            <w:r>
+              <w:rPr>
+                <w:b w:val="false"/>
+                <w:bCs w:val="false"/>
+                <w:i w:val="false"/>
+                <w:iCs w:val="false"/>
+                <w:strike w:val="false"/>
+                <w:dstrike w:val="false"/>
+                <w:outline w:val="false"/>
+                <w:shadow w:val="false"/>
+                <w:color w:val="auto"/>
+                <w:sz w:val="24"/>
+                <w:szCs w:val="24"/>
+                <w:u w:val="none"/>
+              </w:rPr>
+              <w:t>2.40</w:t>
+            </w:r>
+          </w:p>
+        </w:tc>
+        <w:tc>
+          <w:tcPr>
+            <w:tcW w:w="1633" w:type="dxa"/>
+            <w:tcBorders>
+              <w:start w:val="single" w:sz="6" w:space="0" w:color="FFFFFF"/>
+              <w:bottom w:val="single" w:sz="6" w:space="0" w:color="FFFFFF"/>
+            </w:tcBorders>
+          </w:tcPr>
+          <w:p>
+            <w:pPr>
+              <w:pStyle w:val="TableContents"/>
+              <w:jc w:val="start"/>
+              <w:rPr>
+                <w:rFonts w:ascii="Liberation Serif" w:hAnsi="Liberation Serif"/>
+                <w:b w:val="false"/>
+                <w:bCs w:val="false"/>
+                <w:i w:val="false"/>
+                <w:i w:val="false"/>
+                <w:iCs w:val="false"/>
+                <w:strike w:val="false"/>
+                <w:dstrike w:val="false"/>
+                <w:outline w:val="false"/>
+                <w:shadow w:val="false"/>
+                <w:color w:val="auto"/>
+                <w:sz w:val="24"/>
+                <w:szCs w:val="24"/>
+                <w:u w:val="none"/>
+              </w:rPr>
+            </w:pPr>
+            <w:r>
+              <w:rPr>
+                <w:b w:val="false"/>
+                <w:bCs w:val="false"/>
+                <w:i w:val="false"/>
+                <w:iCs w:val="false"/>
+                <w:strike w:val="false"/>
+                <w:dstrike w:val="false"/>
+                <w:outline w:val="false"/>
+                <w:shadow w:val="false"/>
+                <w:color w:val="auto"/>
+                <w:sz w:val="24"/>
+                <w:szCs w:val="24"/>
+                <w:u w:val="none"/>
+              </w:rPr>
+              <w:t>0.0021</w:t>
+            </w:r>
+          </w:p>
+        </w:tc>
+        <w:tc>
+          <w:tcPr>
+            <w:tcW w:w="2356" w:type="dxa"/>
+            <w:tcBorders>
+              <w:start w:val="single" w:sz="6" w:space="0" w:color="FFFFFF"/>
+              <w:bottom w:val="single" w:sz="6" w:space="0" w:color="FFFFFF"/>
+            </w:tcBorders>
+          </w:tcPr>
+          <w:p>
+            <w:pPr>
+              <w:pStyle w:val="TableContents"/>
+              <w:jc w:val="start"/>
+              <w:rPr>
+                <w:rFonts w:ascii="Liberation Serif" w:hAnsi="Liberation Serif"/>
+                <w:b w:val="false"/>
+                <w:bCs w:val="false"/>
+                <w:i w:val="false"/>
+                <w:i w:val="false"/>
+                <w:iCs w:val="false"/>
+                <w:strike w:val="false"/>
+                <w:dstrike w:val="false"/>
+                <w:outline w:val="false"/>
+                <w:shadow w:val="false"/>
+                <w:color w:val="auto"/>
+                <w:sz w:val="24"/>
+                <w:szCs w:val="24"/>
+                <w:u w:val="none"/>
+              </w:rPr>
+            </w:pPr>
+            <w:r>
+              <w:rPr>
+                <w:b w:val="false"/>
+                <w:bCs w:val="false"/>
+                <w:i w:val="false"/>
+                <w:iCs w:val="false"/>
+                <w:strike w:val="false"/>
+                <w:dstrike w:val="false"/>
+                <w:outline w:val="false"/>
+                <w:shadow w:val="false"/>
+                <w:color w:val="auto"/>
+                <w:sz w:val="24"/>
+                <w:szCs w:val="24"/>
+                <w:u w:val="none"/>
+              </w:rPr>
+              <w:t>416.52</w:t>
+            </w:r>
+          </w:p>
+        </w:tc>
+        <w:tc>
+          <w:tcPr>
+            <w:tcW w:w="1995" w:type="dxa"/>
+            <w:tcBorders>
+              <w:start w:val="single" w:sz="6" w:space="0" w:color="FFFFFF"/>
+              <w:bottom w:val="single" w:sz="6" w:space="0" w:color="FFFFFF"/>
+              <w:end w:val="single" w:sz="6" w:space="0" w:color="FFFFFF"/>
+            </w:tcBorders>
+          </w:tcPr>
+          <w:p>
+            <w:pPr>
+              <w:pStyle w:val="TableContents"/>
+              <w:jc w:val="start"/>
+              <w:rPr>
+                <w:rFonts w:ascii="Liberation Serif" w:hAnsi="Liberation Serif"/>
+                <w:b w:val="false"/>
+                <w:bCs w:val="false"/>
+                <w:i w:val="false"/>
+                <w:i w:val="false"/>
+                <w:iCs w:val="false"/>
+                <w:strike w:val="false"/>
+                <w:dstrike w:val="false"/>
+                <w:outline w:val="false"/>
+                <w:shadow w:val="false"/>
+                <w:color w:val="auto"/>
+                <w:sz w:val="24"/>
+                <w:szCs w:val="24"/>
+                <w:u w:val="none"/>
+              </w:rPr>
+            </w:pPr>
+            <w:r>
+              <w:rPr>
+                <w:b w:val="false"/>
+                <w:bCs w:val="false"/>
+                <w:i w:val="false"/>
+                <w:iCs w:val="false"/>
+                <w:strike w:val="false"/>
+                <w:dstrike w:val="false"/>
+                <w:outline w:val="false"/>
+                <w:shadow w:val="false"/>
+                <w:color w:val="auto"/>
+                <w:sz w:val="24"/>
+                <w:szCs w:val="24"/>
+                <w:u w:val="none"/>
+              </w:rPr>
+              <w:t>N/A</w:t>
+            </w:r>
+          </w:p>
+        </w:tc>
+      </w:tr>
+      <w:tr>
+        <w:trPr/>
+        <w:tc>
+          <w:tcPr>
+            <w:tcW w:w="1994" w:type="dxa"/>
+            <w:tcBorders>
+              <w:start w:val="single" w:sz="6" w:space="0" w:color="FFFFFF"/>
+              <w:bottom w:val="single" w:sz="6" w:space="0" w:color="FFFFFF"/>
+            </w:tcBorders>
+          </w:tcPr>
+          <w:p>
+            <w:pPr>
+              <w:pStyle w:val="TableContents"/>
+              <w:jc w:val="start"/>
+              <w:rPr>
+                <w:rFonts w:ascii="Liberation Serif" w:hAnsi="Liberation Serif"/>
+                <w:b w:val="false"/>
+                <w:bCs w:val="false"/>
+                <w:i w:val="false"/>
+                <w:i w:val="false"/>
+                <w:iCs w:val="false"/>
+                <w:strike w:val="false"/>
+                <w:dstrike w:val="false"/>
+                <w:outline w:val="false"/>
+                <w:shadow w:val="false"/>
+                <w:color w:val="auto"/>
+                <w:sz w:val="24"/>
+                <w:szCs w:val="24"/>
+                <w:u w:val="none"/>
+              </w:rPr>
+            </w:pPr>
+            <w:r>
+              <w:rPr>
+                <w:b w:val="false"/>
+                <w:bCs w:val="false"/>
+                <w:i w:val="false"/>
+                <w:iCs w:val="false"/>
+                <w:strike w:val="false"/>
+                <w:dstrike w:val="false"/>
+                <w:outline w:val="false"/>
+                <w:shadow w:val="false"/>
+                <w:color w:val="auto"/>
+                <w:sz w:val="24"/>
+                <w:szCs w:val="24"/>
+                <w:u w:val="none"/>
+              </w:rPr>
+              <w:t>RULE_BASED_INTENT_MAPPING</w:t>
+            </w:r>
+          </w:p>
+        </w:tc>
+        <w:tc>
+          <w:tcPr>
+            <w:tcW w:w="1994" w:type="dxa"/>
+            <w:tcBorders>
+              <w:start w:val="single" w:sz="6" w:space="0" w:color="FFFFFF"/>
+              <w:bottom w:val="single" w:sz="6" w:space="0" w:color="FFFFFF"/>
+            </w:tcBorders>
+          </w:tcPr>
+          <w:p>
+            <w:pPr>
+              <w:pStyle w:val="TableContents"/>
+              <w:jc w:val="start"/>
+              <w:rPr>
+                <w:rFonts w:ascii="Liberation Serif" w:hAnsi="Liberation Serif"/>
+                <w:b w:val="false"/>
+                <w:bCs w:val="false"/>
+                <w:i w:val="false"/>
+                <w:i w:val="false"/>
+                <w:iCs w:val="false"/>
+                <w:strike w:val="false"/>
+                <w:dstrike w:val="false"/>
+                <w:outline w:val="false"/>
+                <w:shadow w:val="false"/>
+                <w:color w:val="auto"/>
+                <w:sz w:val="24"/>
+                <w:szCs w:val="24"/>
+                <w:u w:val="none"/>
+              </w:rPr>
+            </w:pPr>
+            <w:r>
+              <w:rPr>
+                <w:b w:val="false"/>
+                <w:bCs w:val="false"/>
+                <w:i w:val="false"/>
+                <w:iCs w:val="false"/>
+                <w:strike w:val="false"/>
+                <w:dstrike w:val="false"/>
+                <w:outline w:val="false"/>
+                <w:shadow w:val="false"/>
+                <w:color w:val="auto"/>
+                <w:sz w:val="24"/>
+                <w:szCs w:val="24"/>
+                <w:u w:val="none"/>
+              </w:rPr>
+              <w:t>2.93</w:t>
+            </w:r>
+          </w:p>
+        </w:tc>
+        <w:tc>
+          <w:tcPr>
+            <w:tcW w:w="1633" w:type="dxa"/>
+            <w:tcBorders>
+              <w:start w:val="single" w:sz="6" w:space="0" w:color="FFFFFF"/>
+              <w:bottom w:val="single" w:sz="6" w:space="0" w:color="FFFFFF"/>
+            </w:tcBorders>
+          </w:tcPr>
+          <w:p>
+            <w:pPr>
+              <w:pStyle w:val="TableContents"/>
+              <w:jc w:val="start"/>
+              <w:rPr>
+                <w:rFonts w:ascii="Liberation Serif" w:hAnsi="Liberation Serif"/>
+                <w:b w:val="false"/>
+                <w:bCs w:val="false"/>
+                <w:i w:val="false"/>
+                <w:i w:val="false"/>
+                <w:iCs w:val="false"/>
+                <w:strike w:val="false"/>
+                <w:dstrike w:val="false"/>
+                <w:outline w:val="false"/>
+                <w:shadow w:val="false"/>
+                <w:color w:val="auto"/>
+                <w:sz w:val="24"/>
+                <w:szCs w:val="24"/>
+                <w:u w:val="none"/>
+              </w:rPr>
+            </w:pPr>
+            <w:r>
+              <w:rPr>
+                <w:b w:val="false"/>
+                <w:bCs w:val="false"/>
+                <w:i w:val="false"/>
+                <w:iCs w:val="false"/>
+                <w:strike w:val="false"/>
+                <w:dstrike w:val="false"/>
+                <w:outline w:val="false"/>
+                <w:shadow w:val="false"/>
+                <w:color w:val="auto"/>
+                <w:sz w:val="24"/>
+                <w:szCs w:val="24"/>
+                <w:u w:val="none"/>
+              </w:rPr>
+              <w:t>0.0035</w:t>
+            </w:r>
+          </w:p>
+        </w:tc>
+        <w:tc>
+          <w:tcPr>
+            <w:tcW w:w="2356" w:type="dxa"/>
+            <w:tcBorders>
+              <w:start w:val="single" w:sz="6" w:space="0" w:color="FFFFFF"/>
+              <w:bottom w:val="single" w:sz="6" w:space="0" w:color="FFFFFF"/>
+            </w:tcBorders>
+          </w:tcPr>
+          <w:p>
+            <w:pPr>
+              <w:pStyle w:val="TableContents"/>
+              <w:jc w:val="start"/>
+              <w:rPr>
+                <w:rFonts w:ascii="Liberation Serif" w:hAnsi="Liberation Serif"/>
+                <w:b w:val="false"/>
+                <w:bCs w:val="false"/>
+                <w:i w:val="false"/>
+                <w:i w:val="false"/>
+                <w:iCs w:val="false"/>
+                <w:strike w:val="false"/>
+                <w:dstrike w:val="false"/>
+                <w:outline w:val="false"/>
+                <w:shadow w:val="false"/>
+                <w:color w:val="auto"/>
+                <w:sz w:val="24"/>
+                <w:szCs w:val="24"/>
+                <w:u w:val="none"/>
+              </w:rPr>
+            </w:pPr>
+            <w:r>
+              <w:rPr>
+                <w:b w:val="false"/>
+                <w:bCs w:val="false"/>
+                <w:i w:val="false"/>
+                <w:iCs w:val="false"/>
+                <w:strike w:val="false"/>
+                <w:dstrike w:val="false"/>
+                <w:outline w:val="false"/>
+                <w:shadow w:val="false"/>
+                <w:color w:val="auto"/>
+                <w:sz w:val="24"/>
+                <w:szCs w:val="24"/>
+                <w:u w:val="none"/>
+              </w:rPr>
+              <w:t>341.18</w:t>
+            </w:r>
+          </w:p>
+        </w:tc>
+        <w:tc>
+          <w:tcPr>
+            <w:tcW w:w="1995" w:type="dxa"/>
+            <w:tcBorders>
+              <w:start w:val="single" w:sz="6" w:space="0" w:color="FFFFFF"/>
+              <w:bottom w:val="single" w:sz="6" w:space="0" w:color="FFFFFF"/>
+              <w:end w:val="single" w:sz="6" w:space="0" w:color="FFFFFF"/>
+            </w:tcBorders>
+          </w:tcPr>
+          <w:p>
+            <w:pPr>
+              <w:pStyle w:val="TableContents"/>
+              <w:jc w:val="start"/>
+              <w:rPr>
+                <w:rFonts w:ascii="Liberation Serif" w:hAnsi="Liberation Serif"/>
+                <w:b w:val="false"/>
+                <w:bCs w:val="false"/>
+                <w:i w:val="false"/>
+                <w:i w:val="false"/>
+                <w:iCs w:val="false"/>
+                <w:strike w:val="false"/>
+                <w:dstrike w:val="false"/>
+                <w:outline w:val="false"/>
+                <w:shadow w:val="false"/>
+                <w:color w:val="auto"/>
+                <w:sz w:val="24"/>
+                <w:szCs w:val="24"/>
+                <w:u w:val="none"/>
+              </w:rPr>
+            </w:pPr>
+            <w:r>
+              <w:rPr>
+                <w:b w:val="false"/>
+                <w:bCs w:val="false"/>
+                <w:i w:val="false"/>
+                <w:iCs w:val="false"/>
+                <w:strike w:val="false"/>
+                <w:dstrike w:val="false"/>
+                <w:outline w:val="false"/>
+                <w:shadow w:val="false"/>
+                <w:color w:val="auto"/>
+                <w:sz w:val="24"/>
+                <w:szCs w:val="24"/>
+                <w:u w:val="none"/>
+              </w:rPr>
+              <w:t>N/A</w:t>
+            </w:r>
+          </w:p>
+        </w:tc>
+      </w:tr>
+      <w:tr>
+        <w:trPr/>
+        <w:tc>
+          <w:tcPr>
+            <w:tcW w:w="1994" w:type="dxa"/>
+            <w:tcBorders>
+              <w:start w:val="single" w:sz="6" w:space="0" w:color="FFFFFF"/>
+              <w:bottom w:val="single" w:sz="6" w:space="0" w:color="FFFFFF"/>
+            </w:tcBorders>
+          </w:tcPr>
+          <w:p>
+            <w:pPr>
+              <w:pStyle w:val="TableContents"/>
+              <w:jc w:val="start"/>
+              <w:rPr>
+                <w:rFonts w:ascii="Liberation Serif" w:hAnsi="Liberation Serif"/>
+                <w:b w:val="false"/>
+                <w:bCs w:val="false"/>
+                <w:i w:val="false"/>
+                <w:i w:val="false"/>
+                <w:iCs w:val="false"/>
+                <w:strike w:val="false"/>
+                <w:dstrike w:val="false"/>
+                <w:outline w:val="false"/>
+                <w:shadow w:val="false"/>
+                <w:color w:val="auto"/>
+                <w:sz w:val="24"/>
+                <w:szCs w:val="24"/>
+                <w:u w:val="none"/>
+              </w:rPr>
+            </w:pPr>
+            <w:r>
+              <w:rPr>
+                <w:b w:val="false"/>
+                <w:bCs w:val="false"/>
+                <w:i w:val="false"/>
+                <w:iCs w:val="false"/>
+                <w:strike w:val="false"/>
+                <w:dstrike w:val="false"/>
+                <w:outline w:val="false"/>
+                <w:shadow w:val="false"/>
+                <w:color w:val="auto"/>
+                <w:sz w:val="24"/>
+                <w:szCs w:val="24"/>
+                <w:u w:val="none"/>
+              </w:rPr>
+              <w:t>ABE_SIM</w:t>
+            </w:r>
+          </w:p>
+        </w:tc>
+        <w:tc>
+          <w:tcPr>
+            <w:tcW w:w="1994" w:type="dxa"/>
+            <w:tcBorders>
+              <w:start w:val="single" w:sz="6" w:space="0" w:color="FFFFFF"/>
+              <w:bottom w:val="single" w:sz="6" w:space="0" w:color="FFFFFF"/>
+            </w:tcBorders>
+          </w:tcPr>
+          <w:p>
+            <w:pPr>
+              <w:pStyle w:val="TableContents"/>
+              <w:jc w:val="start"/>
+              <w:rPr>
+                <w:rFonts w:ascii="Liberation Serif" w:hAnsi="Liberation Serif"/>
+                <w:b w:val="false"/>
+                <w:bCs w:val="false"/>
+                <w:i w:val="false"/>
+                <w:i w:val="false"/>
+                <w:iCs w:val="false"/>
+                <w:strike w:val="false"/>
+                <w:dstrike w:val="false"/>
+                <w:outline w:val="false"/>
+                <w:shadow w:val="false"/>
+                <w:color w:val="auto"/>
+                <w:sz w:val="24"/>
+                <w:szCs w:val="24"/>
+                <w:u w:val="none"/>
+              </w:rPr>
+            </w:pPr>
+            <w:r>
+              <w:rPr>
+                <w:b w:val="false"/>
+                <w:bCs w:val="false"/>
+                <w:i w:val="false"/>
+                <w:iCs w:val="false"/>
+                <w:strike w:val="false"/>
+                <w:dstrike w:val="false"/>
+                <w:outline w:val="false"/>
+                <w:shadow w:val="false"/>
+                <w:color w:val="auto"/>
+                <w:sz w:val="24"/>
+                <w:szCs w:val="24"/>
+                <w:u w:val="none"/>
+              </w:rPr>
+              <w:t>20.38</w:t>
+            </w:r>
+          </w:p>
+        </w:tc>
+        <w:tc>
+          <w:tcPr>
+            <w:tcW w:w="1633" w:type="dxa"/>
+            <w:tcBorders>
+              <w:start w:val="single" w:sz="6" w:space="0" w:color="FFFFFF"/>
+              <w:bottom w:val="single" w:sz="6" w:space="0" w:color="FFFFFF"/>
+            </w:tcBorders>
+          </w:tcPr>
+          <w:p>
+            <w:pPr>
+              <w:pStyle w:val="TableContents"/>
+              <w:jc w:val="start"/>
+              <w:rPr>
+                <w:rFonts w:ascii="Liberation Serif" w:hAnsi="Liberation Serif"/>
+                <w:b w:val="false"/>
+                <w:bCs w:val="false"/>
+                <w:i w:val="false"/>
+                <w:i w:val="false"/>
+                <w:iCs w:val="false"/>
+                <w:strike w:val="false"/>
+                <w:dstrike w:val="false"/>
+                <w:outline w:val="false"/>
+                <w:shadow w:val="false"/>
+                <w:color w:val="auto"/>
+                <w:sz w:val="24"/>
+                <w:szCs w:val="24"/>
+                <w:u w:val="none"/>
+              </w:rPr>
+            </w:pPr>
+            <w:r>
+              <w:rPr>
+                <w:b w:val="false"/>
+                <w:bCs w:val="false"/>
+                <w:i w:val="false"/>
+                <w:iCs w:val="false"/>
+                <w:strike w:val="false"/>
+                <w:dstrike w:val="false"/>
+                <w:outline w:val="false"/>
+                <w:shadow w:val="false"/>
+                <w:color w:val="auto"/>
+                <w:sz w:val="24"/>
+                <w:szCs w:val="24"/>
+                <w:u w:val="none"/>
+              </w:rPr>
+              <w:t>0.1223</w:t>
+            </w:r>
+          </w:p>
+        </w:tc>
+        <w:tc>
+          <w:tcPr>
+            <w:tcW w:w="2356" w:type="dxa"/>
+            <w:tcBorders>
+              <w:start w:val="single" w:sz="6" w:space="0" w:color="FFFFFF"/>
+              <w:bottom w:val="single" w:sz="6" w:space="0" w:color="FFFFFF"/>
+            </w:tcBorders>
+          </w:tcPr>
+          <w:p>
+            <w:pPr>
+              <w:pStyle w:val="TableContents"/>
+              <w:jc w:val="start"/>
+              <w:rPr>
+                <w:rFonts w:ascii="Liberation Serif" w:hAnsi="Liberation Serif"/>
+                <w:b w:val="false"/>
+                <w:bCs w:val="false"/>
+                <w:i w:val="false"/>
+                <w:i w:val="false"/>
+                <w:iCs w:val="false"/>
+                <w:strike w:val="false"/>
+                <w:dstrike w:val="false"/>
+                <w:outline w:val="false"/>
+                <w:shadow w:val="false"/>
+                <w:color w:val="auto"/>
+                <w:sz w:val="24"/>
+                <w:szCs w:val="24"/>
+                <w:u w:val="none"/>
+              </w:rPr>
+            </w:pPr>
+            <w:r>
+              <w:rPr>
+                <w:b w:val="false"/>
+                <w:bCs w:val="false"/>
+                <w:i w:val="false"/>
+                <w:iCs w:val="false"/>
+                <w:strike w:val="false"/>
+                <w:dstrike w:val="false"/>
+                <w:outline w:val="false"/>
+                <w:shadow w:val="false"/>
+                <w:color w:val="auto"/>
+                <w:sz w:val="24"/>
+                <w:szCs w:val="24"/>
+                <w:u w:val="none"/>
+              </w:rPr>
+              <w:t>49.07</w:t>
+            </w:r>
+          </w:p>
+        </w:tc>
+        <w:tc>
+          <w:tcPr>
+            <w:tcW w:w="1995" w:type="dxa"/>
+            <w:tcBorders>
+              <w:start w:val="single" w:sz="6" w:space="0" w:color="FFFFFF"/>
+              <w:bottom w:val="single" w:sz="6" w:space="0" w:color="FFFFFF"/>
+              <w:end w:val="single" w:sz="6" w:space="0" w:color="FFFFFF"/>
+            </w:tcBorders>
+          </w:tcPr>
+          <w:p>
+            <w:pPr>
+              <w:pStyle w:val="TableContents"/>
+              <w:jc w:val="start"/>
+              <w:rPr>
+                <w:rFonts w:ascii="Liberation Serif" w:hAnsi="Liberation Serif"/>
+                <w:b w:val="false"/>
+                <w:bCs w:val="false"/>
+                <w:i w:val="false"/>
+                <w:i w:val="false"/>
+                <w:iCs w:val="false"/>
+                <w:strike w:val="false"/>
+                <w:dstrike w:val="false"/>
+                <w:outline w:val="false"/>
+                <w:shadow w:val="false"/>
+                <w:color w:val="auto"/>
+                <w:sz w:val="24"/>
+                <w:szCs w:val="24"/>
+                <w:u w:val="none"/>
+              </w:rPr>
+            </w:pPr>
+            <w:r>
+              <w:rPr>
+                <w:b w:val="false"/>
+                <w:bCs w:val="false"/>
+                <w:i w:val="false"/>
+                <w:iCs w:val="false"/>
+                <w:strike w:val="false"/>
+                <w:dstrike w:val="false"/>
+                <w:outline w:val="false"/>
+                <w:shadow w:val="false"/>
+                <w:color w:val="auto"/>
+                <w:sz w:val="24"/>
+                <w:szCs w:val="24"/>
+                <w:u w:val="none"/>
+              </w:rPr>
+              <w:t>N/A</w:t>
+            </w:r>
+          </w:p>
+        </w:tc>
+      </w:tr>
+      <w:tr>
+        <w:trPr/>
+        <w:tc>
+          <w:tcPr>
+            <w:tcW w:w="1994" w:type="dxa"/>
+            <w:tcBorders>
+              <w:start w:val="single" w:sz="6" w:space="0" w:color="FFFFFF"/>
+              <w:bottom w:val="single" w:sz="6" w:space="0" w:color="FFFFFF"/>
+            </w:tcBorders>
+          </w:tcPr>
+          <w:p>
+            <w:pPr>
+              <w:pStyle w:val="TableContents"/>
+              <w:jc w:val="start"/>
+              <w:rPr>
+                <w:rFonts w:ascii="Liberation Serif" w:hAnsi="Liberation Serif"/>
+                <w:b w:val="false"/>
+                <w:bCs w:val="false"/>
+                <w:i w:val="false"/>
+                <w:i w:val="false"/>
+                <w:iCs w:val="false"/>
+                <w:strike w:val="false"/>
+                <w:dstrike w:val="false"/>
+                <w:outline w:val="false"/>
+                <w:shadow w:val="false"/>
+                <w:color w:val="auto"/>
+                <w:sz w:val="24"/>
+                <w:szCs w:val="24"/>
+                <w:u w:val="none"/>
+              </w:rPr>
+            </w:pPr>
+            <w:r>
+              <w:rPr>
+                <w:b w:val="false"/>
+                <w:bCs w:val="false"/>
+                <w:i w:val="false"/>
+                <w:iCs w:val="false"/>
+                <w:strike w:val="false"/>
+                <w:dstrike w:val="false"/>
+                <w:outline w:val="false"/>
+                <w:shadow w:val="false"/>
+                <w:color w:val="auto"/>
+                <w:sz w:val="24"/>
+                <w:szCs w:val="24"/>
+                <w:u w:val="none"/>
+              </w:rPr>
+              <w:t>IAE_RF</w:t>
+            </w:r>
+          </w:p>
+        </w:tc>
+        <w:tc>
+          <w:tcPr>
+            <w:tcW w:w="1994" w:type="dxa"/>
+            <w:tcBorders>
+              <w:start w:val="single" w:sz="6" w:space="0" w:color="FFFFFF"/>
+              <w:bottom w:val="single" w:sz="6" w:space="0" w:color="FFFFFF"/>
+            </w:tcBorders>
+          </w:tcPr>
+          <w:p>
+            <w:pPr>
+              <w:pStyle w:val="TableContents"/>
+              <w:jc w:val="start"/>
+              <w:rPr>
+                <w:rFonts w:ascii="Liberation Serif" w:hAnsi="Liberation Serif"/>
+                <w:b w:val="false"/>
+                <w:bCs w:val="false"/>
+                <w:i w:val="false"/>
+                <w:i w:val="false"/>
+                <w:iCs w:val="false"/>
+                <w:strike w:val="false"/>
+                <w:dstrike w:val="false"/>
+                <w:outline w:val="false"/>
+                <w:shadow w:val="false"/>
+                <w:color w:val="auto"/>
+                <w:sz w:val="24"/>
+                <w:szCs w:val="24"/>
+                <w:u w:val="none"/>
+              </w:rPr>
+            </w:pPr>
+            <w:r>
+              <w:rPr>
+                <w:b w:val="false"/>
+                <w:bCs w:val="false"/>
+                <w:i w:val="false"/>
+                <w:iCs w:val="false"/>
+                <w:strike w:val="false"/>
+                <w:dstrike w:val="false"/>
+                <w:outline w:val="false"/>
+                <w:shadow w:val="false"/>
+                <w:color w:val="auto"/>
+                <w:sz w:val="24"/>
+                <w:szCs w:val="24"/>
+                <w:u w:val="none"/>
+              </w:rPr>
+              <w:t>2.93</w:t>
+            </w:r>
+          </w:p>
+        </w:tc>
+        <w:tc>
+          <w:tcPr>
+            <w:tcW w:w="1633" w:type="dxa"/>
+            <w:tcBorders>
+              <w:start w:val="single" w:sz="6" w:space="0" w:color="FFFFFF"/>
+              <w:bottom w:val="single" w:sz="6" w:space="0" w:color="FFFFFF"/>
+            </w:tcBorders>
+          </w:tcPr>
+          <w:p>
+            <w:pPr>
+              <w:pStyle w:val="TableContents"/>
+              <w:jc w:val="start"/>
+              <w:rPr>
+                <w:rFonts w:ascii="Liberation Serif" w:hAnsi="Liberation Serif"/>
+                <w:b w:val="false"/>
+                <w:bCs w:val="false"/>
+                <w:i w:val="false"/>
+                <w:i w:val="false"/>
+                <w:iCs w:val="false"/>
+                <w:strike w:val="false"/>
+                <w:dstrike w:val="false"/>
+                <w:outline w:val="false"/>
+                <w:shadow w:val="false"/>
+                <w:color w:val="auto"/>
+                <w:sz w:val="24"/>
+                <w:szCs w:val="24"/>
+                <w:u w:val="none"/>
+              </w:rPr>
+            </w:pPr>
+            <w:r>
+              <w:rPr>
+                <w:b w:val="false"/>
+                <w:bCs w:val="false"/>
+                <w:i w:val="false"/>
+                <w:iCs w:val="false"/>
+                <w:strike w:val="false"/>
+                <w:dstrike w:val="false"/>
+                <w:outline w:val="false"/>
+                <w:shadow w:val="false"/>
+                <w:color w:val="auto"/>
+                <w:sz w:val="24"/>
+                <w:szCs w:val="24"/>
+                <w:u w:val="none"/>
+              </w:rPr>
+              <w:t>0.0035</w:t>
+            </w:r>
+          </w:p>
+        </w:tc>
+        <w:tc>
+          <w:tcPr>
+            <w:tcW w:w="2356" w:type="dxa"/>
+            <w:tcBorders>
+              <w:start w:val="single" w:sz="6" w:space="0" w:color="FFFFFF"/>
+              <w:bottom w:val="single" w:sz="6" w:space="0" w:color="FFFFFF"/>
+            </w:tcBorders>
+          </w:tcPr>
+          <w:p>
+            <w:pPr>
+              <w:pStyle w:val="TableContents"/>
+              <w:jc w:val="start"/>
+              <w:rPr>
+                <w:rFonts w:ascii="Liberation Serif" w:hAnsi="Liberation Serif"/>
+                <w:b w:val="false"/>
+                <w:bCs w:val="false"/>
+                <w:i w:val="false"/>
+                <w:i w:val="false"/>
+                <w:iCs w:val="false"/>
+                <w:strike w:val="false"/>
+                <w:dstrike w:val="false"/>
+                <w:outline w:val="false"/>
+                <w:shadow w:val="false"/>
+                <w:color w:val="auto"/>
+                <w:sz w:val="24"/>
+                <w:szCs w:val="24"/>
+                <w:u w:val="none"/>
+              </w:rPr>
+            </w:pPr>
+            <w:r>
+              <w:rPr>
+                <w:b w:val="false"/>
+                <w:bCs w:val="false"/>
+                <w:i w:val="false"/>
+                <w:iCs w:val="false"/>
+                <w:strike w:val="false"/>
+                <w:dstrike w:val="false"/>
+                <w:outline w:val="false"/>
+                <w:shadow w:val="false"/>
+                <w:color w:val="auto"/>
+                <w:sz w:val="24"/>
+                <w:szCs w:val="24"/>
+                <w:u w:val="none"/>
+              </w:rPr>
+              <w:t>340.78</w:t>
+            </w:r>
+          </w:p>
+        </w:tc>
+        <w:tc>
+          <w:tcPr>
+            <w:tcW w:w="1995" w:type="dxa"/>
+            <w:tcBorders>
+              <w:start w:val="single" w:sz="6" w:space="0" w:color="FFFFFF"/>
+              <w:bottom w:val="single" w:sz="6" w:space="0" w:color="FFFFFF"/>
+              <w:end w:val="single" w:sz="6" w:space="0" w:color="FFFFFF"/>
+            </w:tcBorders>
+          </w:tcPr>
+          <w:p>
+            <w:pPr>
+              <w:pStyle w:val="TableContents"/>
+              <w:jc w:val="start"/>
+              <w:rPr>
+                <w:rFonts w:ascii="Liberation Serif" w:hAnsi="Liberation Serif"/>
+                <w:b w:val="false"/>
+                <w:bCs w:val="false"/>
+                <w:i w:val="false"/>
+                <w:i w:val="false"/>
+                <w:iCs w:val="false"/>
+                <w:strike w:val="false"/>
+                <w:dstrike w:val="false"/>
+                <w:outline w:val="false"/>
+                <w:shadow w:val="false"/>
+                <w:color w:val="auto"/>
+                <w:sz w:val="24"/>
+                <w:szCs w:val="24"/>
+                <w:u w:val="none"/>
+              </w:rPr>
+            </w:pPr>
+            <w:r>
+              <w:rPr>
+                <w:b w:val="false"/>
+                <w:bCs w:val="false"/>
+                <w:i w:val="false"/>
+                <w:iCs w:val="false"/>
+                <w:strike w:val="false"/>
+                <w:dstrike w:val="false"/>
+                <w:outline w:val="false"/>
+                <w:shadow w:val="false"/>
+                <w:color w:val="auto"/>
+                <w:sz w:val="24"/>
+                <w:szCs w:val="24"/>
+                <w:u w:val="none"/>
+              </w:rPr>
+              <w:t>1.00</w:t>
+            </w:r>
+          </w:p>
+        </w:tc>
+      </w:tr>
+      <w:tr>
+        <w:trPr/>
+        <w:tc>
+          <w:tcPr>
+            <w:tcW w:w="1994" w:type="dxa"/>
+            <w:tcBorders>
+              <w:start w:val="single" w:sz="6" w:space="0" w:color="FFFFFF"/>
+              <w:bottom w:val="single" w:sz="6" w:space="0" w:color="FFFFFF"/>
+            </w:tcBorders>
+          </w:tcPr>
+          <w:p>
+            <w:pPr>
+              <w:pStyle w:val="TableContents"/>
+              <w:jc w:val="start"/>
+              <w:rPr>
+                <w:rFonts w:ascii="Liberation Serif" w:hAnsi="Liberation Serif"/>
+                <w:b w:val="false"/>
+                <w:bCs w:val="false"/>
+                <w:i w:val="false"/>
+                <w:i w:val="false"/>
+                <w:iCs w:val="false"/>
+                <w:strike w:val="false"/>
+                <w:dstrike w:val="false"/>
+                <w:outline w:val="false"/>
+                <w:shadow w:val="false"/>
+                <w:color w:val="auto"/>
+                <w:sz w:val="24"/>
+                <w:szCs w:val="24"/>
+                <w:u w:val="none"/>
+              </w:rPr>
+            </w:pPr>
+            <w:r>
+              <w:rPr>
+                <w:b w:val="false"/>
+                <w:bCs w:val="false"/>
+                <w:i w:val="false"/>
+                <w:iCs w:val="false"/>
+                <w:strike w:val="false"/>
+                <w:dstrike w:val="false"/>
+                <w:outline w:val="false"/>
+                <w:shadow w:val="false"/>
+                <w:color w:val="auto"/>
+                <w:sz w:val="24"/>
+                <w:szCs w:val="24"/>
+                <w:u w:val="none"/>
+              </w:rPr>
+              <w:t>IAE_LR</w:t>
+            </w:r>
+          </w:p>
+        </w:tc>
+        <w:tc>
+          <w:tcPr>
+            <w:tcW w:w="1994" w:type="dxa"/>
+            <w:tcBorders>
+              <w:start w:val="single" w:sz="6" w:space="0" w:color="FFFFFF"/>
+              <w:bottom w:val="single" w:sz="6" w:space="0" w:color="FFFFFF"/>
+            </w:tcBorders>
+          </w:tcPr>
+          <w:p>
+            <w:pPr>
+              <w:pStyle w:val="TableContents"/>
+              <w:jc w:val="start"/>
+              <w:rPr>
+                <w:rFonts w:ascii="Liberation Serif" w:hAnsi="Liberation Serif"/>
+                <w:b w:val="false"/>
+                <w:bCs w:val="false"/>
+                <w:i w:val="false"/>
+                <w:i w:val="false"/>
+                <w:iCs w:val="false"/>
+                <w:strike w:val="false"/>
+                <w:dstrike w:val="false"/>
+                <w:outline w:val="false"/>
+                <w:shadow w:val="false"/>
+                <w:color w:val="auto"/>
+                <w:sz w:val="24"/>
+                <w:szCs w:val="24"/>
+                <w:u w:val="none"/>
+              </w:rPr>
+            </w:pPr>
+            <w:r>
+              <w:rPr>
+                <w:b w:val="false"/>
+                <w:bCs w:val="false"/>
+                <w:i w:val="false"/>
+                <w:iCs w:val="false"/>
+                <w:strike w:val="false"/>
+                <w:dstrike w:val="false"/>
+                <w:outline w:val="false"/>
+                <w:shadow w:val="false"/>
+                <w:color w:val="auto"/>
+                <w:sz w:val="24"/>
+                <w:szCs w:val="24"/>
+                <w:u w:val="none"/>
+              </w:rPr>
+              <w:t>2.83</w:t>
+            </w:r>
+          </w:p>
+        </w:tc>
+        <w:tc>
+          <w:tcPr>
+            <w:tcW w:w="1633" w:type="dxa"/>
+            <w:tcBorders>
+              <w:start w:val="single" w:sz="6" w:space="0" w:color="FFFFFF"/>
+              <w:bottom w:val="single" w:sz="6" w:space="0" w:color="FFFFFF"/>
+            </w:tcBorders>
+          </w:tcPr>
+          <w:p>
+            <w:pPr>
+              <w:pStyle w:val="TableContents"/>
+              <w:jc w:val="start"/>
+              <w:rPr>
+                <w:rFonts w:ascii="Liberation Serif" w:hAnsi="Liberation Serif"/>
+                <w:b w:val="false"/>
+                <w:bCs w:val="false"/>
+                <w:i w:val="false"/>
+                <w:i w:val="false"/>
+                <w:iCs w:val="false"/>
+                <w:strike w:val="false"/>
+                <w:dstrike w:val="false"/>
+                <w:outline w:val="false"/>
+                <w:shadow w:val="false"/>
+                <w:color w:val="auto"/>
+                <w:sz w:val="24"/>
+                <w:szCs w:val="24"/>
+                <w:u w:val="none"/>
+              </w:rPr>
+            </w:pPr>
+            <w:r>
+              <w:rPr>
+                <w:b w:val="false"/>
+                <w:bCs w:val="false"/>
+                <w:i w:val="false"/>
+                <w:iCs w:val="false"/>
+                <w:strike w:val="false"/>
+                <w:dstrike w:val="false"/>
+                <w:outline w:val="false"/>
+                <w:shadow w:val="false"/>
+                <w:color w:val="auto"/>
+                <w:sz w:val="24"/>
+                <w:szCs w:val="24"/>
+                <w:u w:val="none"/>
+              </w:rPr>
+              <w:t>0.0032</w:t>
+            </w:r>
+          </w:p>
+        </w:tc>
+        <w:tc>
+          <w:tcPr>
+            <w:tcW w:w="2356" w:type="dxa"/>
+            <w:tcBorders>
+              <w:start w:val="single" w:sz="6" w:space="0" w:color="FFFFFF"/>
+              <w:bottom w:val="single" w:sz="6" w:space="0" w:color="FFFFFF"/>
+            </w:tcBorders>
+          </w:tcPr>
+          <w:p>
+            <w:pPr>
+              <w:pStyle w:val="TableContents"/>
+              <w:jc w:val="start"/>
+              <w:rPr>
+                <w:rFonts w:ascii="Liberation Serif" w:hAnsi="Liberation Serif"/>
+                <w:b w:val="false"/>
+                <w:bCs w:val="false"/>
+                <w:i w:val="false"/>
+                <w:i w:val="false"/>
+                <w:iCs w:val="false"/>
+                <w:strike w:val="false"/>
+                <w:dstrike w:val="false"/>
+                <w:outline w:val="false"/>
+                <w:shadow w:val="false"/>
+                <w:color w:val="auto"/>
+                <w:sz w:val="24"/>
+                <w:szCs w:val="24"/>
+                <w:u w:val="none"/>
+              </w:rPr>
+            </w:pPr>
+            <w:r>
+              <w:rPr>
+                <w:b w:val="false"/>
+                <w:bCs w:val="false"/>
+                <w:i w:val="false"/>
+                <w:iCs w:val="false"/>
+                <w:strike w:val="false"/>
+                <w:dstrike w:val="false"/>
+                <w:outline w:val="false"/>
+                <w:shadow w:val="false"/>
+                <w:color w:val="auto"/>
+                <w:sz w:val="24"/>
+                <w:szCs w:val="24"/>
+                <w:u w:val="none"/>
+              </w:rPr>
+              <w:t>353.02</w:t>
+            </w:r>
+          </w:p>
+        </w:tc>
+        <w:tc>
+          <w:tcPr>
+            <w:tcW w:w="1995" w:type="dxa"/>
+            <w:tcBorders>
+              <w:start w:val="single" w:sz="6" w:space="0" w:color="FFFFFF"/>
+              <w:bottom w:val="single" w:sz="6" w:space="0" w:color="FFFFFF"/>
+              <w:end w:val="single" w:sz="6" w:space="0" w:color="FFFFFF"/>
+            </w:tcBorders>
+          </w:tcPr>
+          <w:p>
+            <w:pPr>
+              <w:pStyle w:val="TableContents"/>
+              <w:jc w:val="start"/>
+              <w:rPr>
+                <w:rFonts w:ascii="Liberation Serif" w:hAnsi="Liberation Serif"/>
+                <w:b w:val="false"/>
+                <w:bCs w:val="false"/>
+                <w:i w:val="false"/>
+                <w:i w:val="false"/>
+                <w:iCs w:val="false"/>
+                <w:strike w:val="false"/>
+                <w:dstrike w:val="false"/>
+                <w:outline w:val="false"/>
+                <w:shadow w:val="false"/>
+                <w:color w:val="auto"/>
+                <w:sz w:val="24"/>
+                <w:szCs w:val="24"/>
+                <w:u w:val="none"/>
+              </w:rPr>
+            </w:pPr>
+            <w:r>
+              <w:rPr>
+                <w:b w:val="false"/>
+                <w:bCs w:val="false"/>
+                <w:i w:val="false"/>
+                <w:iCs w:val="false"/>
+                <w:strike w:val="false"/>
+                <w:dstrike w:val="false"/>
+                <w:outline w:val="false"/>
+                <w:shadow w:val="false"/>
+                <w:color w:val="auto"/>
+                <w:sz w:val="24"/>
+                <w:szCs w:val="24"/>
+                <w:u w:val="none"/>
+              </w:rPr>
+              <w:t>0.98</w:t>
+            </w:r>
+          </w:p>
+        </w:tc>
+      </w:tr>
+      <w:tr>
+        <w:trPr/>
+        <w:tc>
+          <w:tcPr>
+            <w:tcW w:w="1994" w:type="dxa"/>
+            <w:tcBorders>
+              <w:start w:val="single" w:sz="6" w:space="0" w:color="FFFFFF"/>
+              <w:bottom w:val="single" w:sz="6" w:space="0" w:color="FFFFFF"/>
+            </w:tcBorders>
+          </w:tcPr>
+          <w:p>
+            <w:pPr>
+              <w:pStyle w:val="TableContents"/>
+              <w:jc w:val="start"/>
+              <w:rPr>
+                <w:rFonts w:ascii="Liberation Serif" w:hAnsi="Liberation Serif"/>
+                <w:b w:val="false"/>
+                <w:bCs w:val="false"/>
+                <w:i w:val="false"/>
+                <w:i w:val="false"/>
+                <w:iCs w:val="false"/>
+                <w:strike w:val="false"/>
+                <w:dstrike w:val="false"/>
+                <w:outline w:val="false"/>
+                <w:shadow w:val="false"/>
+                <w:color w:val="auto"/>
+                <w:sz w:val="24"/>
+                <w:szCs w:val="24"/>
+                <w:u w:val="none"/>
+              </w:rPr>
+            </w:pPr>
+            <w:r>
+              <w:rPr>
+                <w:b w:val="false"/>
+                <w:bCs w:val="false"/>
+                <w:i w:val="false"/>
+                <w:iCs w:val="false"/>
+                <w:strike w:val="false"/>
+                <w:dstrike w:val="false"/>
+                <w:outline w:val="false"/>
+                <w:shadow w:val="false"/>
+                <w:color w:val="auto"/>
+                <w:sz w:val="24"/>
+                <w:szCs w:val="24"/>
+                <w:u w:val="none"/>
+              </w:rPr>
+              <w:t>IAE_MLP</w:t>
+            </w:r>
+          </w:p>
+        </w:tc>
+        <w:tc>
+          <w:tcPr>
+            <w:tcW w:w="1994" w:type="dxa"/>
+            <w:tcBorders>
+              <w:start w:val="single" w:sz="6" w:space="0" w:color="FFFFFF"/>
+              <w:bottom w:val="single" w:sz="6" w:space="0" w:color="FFFFFF"/>
+            </w:tcBorders>
+          </w:tcPr>
+          <w:p>
+            <w:pPr>
+              <w:pStyle w:val="TableContents"/>
+              <w:jc w:val="start"/>
+              <w:rPr>
+                <w:rFonts w:ascii="Liberation Serif" w:hAnsi="Liberation Serif"/>
+                <w:b w:val="false"/>
+                <w:bCs w:val="false"/>
+                <w:i w:val="false"/>
+                <w:i w:val="false"/>
+                <w:iCs w:val="false"/>
+                <w:strike w:val="false"/>
+                <w:dstrike w:val="false"/>
+                <w:outline w:val="false"/>
+                <w:shadow w:val="false"/>
+                <w:color w:val="auto"/>
+                <w:sz w:val="24"/>
+                <w:szCs w:val="24"/>
+                <w:u w:val="none"/>
+              </w:rPr>
+            </w:pPr>
+            <w:r>
+              <w:rPr>
+                <w:b w:val="false"/>
+                <w:bCs w:val="false"/>
+                <w:i w:val="false"/>
+                <w:iCs w:val="false"/>
+                <w:strike w:val="false"/>
+                <w:dstrike w:val="false"/>
+                <w:outline w:val="false"/>
+                <w:shadow w:val="false"/>
+                <w:color w:val="auto"/>
+                <w:sz w:val="24"/>
+                <w:szCs w:val="24"/>
+                <w:u w:val="none"/>
+              </w:rPr>
+              <w:t>2.93</w:t>
+            </w:r>
+          </w:p>
+        </w:tc>
+        <w:tc>
+          <w:tcPr>
+            <w:tcW w:w="1633" w:type="dxa"/>
+            <w:tcBorders>
+              <w:start w:val="single" w:sz="6" w:space="0" w:color="FFFFFF"/>
+              <w:bottom w:val="single" w:sz="6" w:space="0" w:color="FFFFFF"/>
+            </w:tcBorders>
+          </w:tcPr>
+          <w:p>
+            <w:pPr>
+              <w:pStyle w:val="TableContents"/>
+              <w:jc w:val="start"/>
+              <w:rPr>
+                <w:rFonts w:ascii="Liberation Serif" w:hAnsi="Liberation Serif"/>
+                <w:b w:val="false"/>
+                <w:bCs w:val="false"/>
+                <w:i w:val="false"/>
+                <w:i w:val="false"/>
+                <w:iCs w:val="false"/>
+                <w:strike w:val="false"/>
+                <w:dstrike w:val="false"/>
+                <w:outline w:val="false"/>
+                <w:shadow w:val="false"/>
+                <w:color w:val="auto"/>
+                <w:sz w:val="24"/>
+                <w:szCs w:val="24"/>
+                <w:u w:val="none"/>
+              </w:rPr>
+            </w:pPr>
+            <w:r>
+              <w:rPr>
+                <w:b w:val="false"/>
+                <w:bCs w:val="false"/>
+                <w:i w:val="false"/>
+                <w:iCs w:val="false"/>
+                <w:strike w:val="false"/>
+                <w:dstrike w:val="false"/>
+                <w:outline w:val="false"/>
+                <w:shadow w:val="false"/>
+                <w:color w:val="auto"/>
+                <w:sz w:val="24"/>
+                <w:szCs w:val="24"/>
+                <w:u w:val="none"/>
+              </w:rPr>
+              <w:t>0.0035</w:t>
+            </w:r>
+          </w:p>
+        </w:tc>
+        <w:tc>
+          <w:tcPr>
+            <w:tcW w:w="2356" w:type="dxa"/>
+            <w:tcBorders>
+              <w:start w:val="single" w:sz="6" w:space="0" w:color="FFFFFF"/>
+              <w:bottom w:val="single" w:sz="6" w:space="0" w:color="FFFFFF"/>
+            </w:tcBorders>
+          </w:tcPr>
+          <w:p>
+            <w:pPr>
+              <w:pStyle w:val="TableContents"/>
+              <w:jc w:val="start"/>
+              <w:rPr>
+                <w:rFonts w:ascii="Liberation Serif" w:hAnsi="Liberation Serif"/>
+                <w:b w:val="false"/>
+                <w:bCs w:val="false"/>
+                <w:i w:val="false"/>
+                <w:i w:val="false"/>
+                <w:iCs w:val="false"/>
+                <w:strike w:val="false"/>
+                <w:dstrike w:val="false"/>
+                <w:outline w:val="false"/>
+                <w:shadow w:val="false"/>
+                <w:color w:val="auto"/>
+                <w:sz w:val="24"/>
+                <w:szCs w:val="24"/>
+                <w:u w:val="none"/>
+              </w:rPr>
+            </w:pPr>
+            <w:r>
+              <w:rPr>
+                <w:b w:val="false"/>
+                <w:bCs w:val="false"/>
+                <w:i w:val="false"/>
+                <w:iCs w:val="false"/>
+                <w:strike w:val="false"/>
+                <w:dstrike w:val="false"/>
+                <w:outline w:val="false"/>
+                <w:shadow w:val="false"/>
+                <w:color w:val="auto"/>
+                <w:sz w:val="24"/>
+                <w:szCs w:val="24"/>
+                <w:u w:val="none"/>
+              </w:rPr>
+              <w:t>341.35</w:t>
+            </w:r>
+          </w:p>
+        </w:tc>
+        <w:tc>
+          <w:tcPr>
+            <w:tcW w:w="1995" w:type="dxa"/>
+            <w:tcBorders>
+              <w:start w:val="single" w:sz="6" w:space="0" w:color="FFFFFF"/>
+              <w:bottom w:val="single" w:sz="6" w:space="0" w:color="FFFFFF"/>
+              <w:end w:val="single" w:sz="6" w:space="0" w:color="FFFFFF"/>
+            </w:tcBorders>
+          </w:tcPr>
+          <w:p>
+            <w:pPr>
+              <w:pStyle w:val="TableContents"/>
+              <w:jc w:val="start"/>
+              <w:rPr>
+                <w:rFonts w:ascii="Liberation Serif" w:hAnsi="Liberation Serif"/>
+                <w:b w:val="false"/>
+                <w:bCs w:val="false"/>
+                <w:i w:val="false"/>
+                <w:i w:val="false"/>
+                <w:iCs w:val="false"/>
+                <w:strike w:val="false"/>
+                <w:dstrike w:val="false"/>
+                <w:outline w:val="false"/>
+                <w:shadow w:val="false"/>
+                <w:color w:val="auto"/>
+                <w:sz w:val="24"/>
+                <w:szCs w:val="24"/>
+                <w:u w:val="none"/>
+              </w:rPr>
+            </w:pPr>
+            <w:r>
+              <w:rPr>
+                <w:b w:val="false"/>
+                <w:bCs w:val="false"/>
+                <w:i w:val="false"/>
+                <w:iCs w:val="false"/>
+                <w:strike w:val="false"/>
+                <w:dstrike w:val="false"/>
+                <w:outline w:val="false"/>
+                <w:shadow w:val="false"/>
+                <w:color w:val="auto"/>
+                <w:sz w:val="24"/>
+                <w:szCs w:val="24"/>
+                <w:u w:val="none"/>
+              </w:rPr>
+              <w:t>1.00</w:t>
+            </w:r>
+          </w:p>
+        </w:tc>
+      </w:tr>
+    </w:tbl>
+    <w:p>
+      <w:pPr>
+        <w:pStyle w:val="BodyText"/>
+        <w:ind w:hanging="0" w:start="0"/>
+        <w:rPr/>
+      </w:pPr>
+      <w:r>
+        <w:rPr/>
+      </w:r>
+    </w:p>
+    <w:p>
+      <w:pPr>
+        <w:pStyle w:val="Heading3"/>
+        <w:numPr>
+          <w:ilvl w:val="2"/>
+          <w:numId w:val="1"/>
+        </w:numPr>
+        <w:ind w:hanging="0" w:start="0"/>
+        <w:rPr/>
+      </w:pPr>
+      <w:r>
+        <w:rPr/>
+        <w:t>6.</w:t>
+      </w:r>
+      <w:r>
+        <w:rPr/>
+        <w:t>5 Interpretation</w:t>
+      </w:r>
+    </w:p>
+    <w:p>
+      <w:pPr>
+        <w:pStyle w:val="BodyText"/>
+        <w:numPr>
+          <w:ilvl w:val="0"/>
+          <w:numId w:val="19"/>
+        </w:numPr>
+        <w:rPr/>
+      </w:pPr>
+      <w:r>
+        <w:rPr>
+          <w:rStyle w:val="Strong"/>
+        </w:rPr>
+        <w:t>Performance:</w:t>
+      </w:r>
+      <w:r>
+        <w:rPr/>
+        <w:t xml:space="preserve"> ML-driven IAE policies (IAE_RF, IAE_LR, IAE_MLP) achieve very low latency and energy overhead compared to static or ABE-based encryption, demonstrating the efficiency of adaptive approaches.</w:t>
+      </w:r>
+    </w:p>
+    <w:p>
+      <w:pPr>
+        <w:pStyle w:val="BodyText"/>
+        <w:numPr>
+          <w:ilvl w:val="0"/>
+          <w:numId w:val="19"/>
+        </w:numPr>
+        <w:rPr/>
+      </w:pPr>
+      <w:r>
+        <w:rPr>
+          <w:rStyle w:val="Strong"/>
+        </w:rPr>
+        <w:t>Throughput:</w:t>
+      </w:r>
+      <w:r>
+        <w:rPr/>
+        <w:t xml:space="preserve"> Adaptive policies maintain high throughput (&gt;340 ops/sec), significantly outperforming the simulated ABE baseline (~49 ops/sec).</w:t>
+      </w:r>
+    </w:p>
+    <w:p>
+      <w:pPr>
+        <w:pStyle w:val="BodyText"/>
+        <w:numPr>
+          <w:ilvl w:val="0"/>
+          <w:numId w:val="19"/>
+        </w:numPr>
+        <w:rPr/>
+      </w:pPr>
+      <w:r>
+        <w:rPr>
+          <w:rStyle w:val="Strong"/>
+        </w:rPr>
+        <w:t>Intent Classification:</w:t>
+      </w:r>
+      <w:r>
+        <w:rPr/>
+        <w:t xml:space="preserve"> Random Forest and MLP achieved perfect classification on the sampled events (accuracy = 1.0), while Logistic Regression was slightly lower (accuracy = 0.98).</w:t>
+      </w:r>
+    </w:p>
+    <w:p>
+      <w:pPr>
+        <w:pStyle w:val="BodyText"/>
+        <w:numPr>
+          <w:ilvl w:val="0"/>
+          <w:numId w:val="19"/>
+        </w:numPr>
+        <w:rPr/>
+      </w:pPr>
+      <w:r>
+        <w:rPr>
+          <w:rStyle w:val="Strong"/>
+        </w:rPr>
+        <w:t>Policy effectiveness:</w:t>
+      </w:r>
+      <w:r>
+        <w:rPr/>
+        <w:t xml:space="preserve"> The results empirically demonstrate that integrating context and intent inference allows the system to balance security strength and performance, validating the original design objectives.</w:t>
+      </w:r>
+    </w:p>
+    <w:p>
+      <w:pPr>
+        <w:pStyle w:val="BodyText"/>
+        <w:spacing w:before="0" w:after="140"/>
+        <w:ind w:hanging="0" w:start="0"/>
+        <w:rPr/>
+      </w:pPr>
+      <w:r>
+        <w:rPr/>
       </w:r>
     </w:p>
     <w:sectPr>
@@ -5195,6 +7885,536 @@
     </w:lvl>
   </w:abstractNum>
   <w:abstractNum w:abstractNumId="16">
+    <w:lvl w:ilvl="0">
+      <w:start w:val="1"/>
+      <w:numFmt w:val="decimal"/>
+      <w:lvlText w:val="%1."/>
+      <w:lvlJc w:val="start"/>
+      <w:pPr>
+        <w:tabs>
+          <w:tab w:val="num" w:pos="720"/>
+        </w:tabs>
+        <w:ind w:start="720" w:hanging="360"/>
+      </w:pPr>
+      <w:rPr/>
+    </w:lvl>
+    <w:lvl w:ilvl="1">
+      <w:start w:val="1"/>
+      <w:numFmt w:val="decimal"/>
+      <w:lvlText w:val="%2."/>
+      <w:lvlJc w:val="start"/>
+      <w:pPr>
+        <w:tabs>
+          <w:tab w:val="num" w:pos="1080"/>
+        </w:tabs>
+        <w:ind w:start="1080" w:hanging="360"/>
+      </w:pPr>
+      <w:rPr/>
+    </w:lvl>
+    <w:lvl w:ilvl="2">
+      <w:start w:val="1"/>
+      <w:numFmt w:val="decimal"/>
+      <w:lvlText w:val="%3."/>
+      <w:lvlJc w:val="start"/>
+      <w:pPr>
+        <w:tabs>
+          <w:tab w:val="num" w:pos="1440"/>
+        </w:tabs>
+        <w:ind w:start="1440" w:hanging="360"/>
+      </w:pPr>
+      <w:rPr/>
+    </w:lvl>
+    <w:lvl w:ilvl="3">
+      <w:start w:val="1"/>
+      <w:numFmt w:val="decimal"/>
+      <w:lvlText w:val="%4."/>
+      <w:lvlJc w:val="start"/>
+      <w:pPr>
+        <w:tabs>
+          <w:tab w:val="num" w:pos="1800"/>
+        </w:tabs>
+        <w:ind w:start="1800" w:hanging="360"/>
+      </w:pPr>
+      <w:rPr/>
+    </w:lvl>
+    <w:lvl w:ilvl="4">
+      <w:start w:val="1"/>
+      <w:numFmt w:val="decimal"/>
+      <w:lvlText w:val="%5."/>
+      <w:lvlJc w:val="start"/>
+      <w:pPr>
+        <w:tabs>
+          <w:tab w:val="num" w:pos="2160"/>
+        </w:tabs>
+        <w:ind w:start="2160" w:hanging="360"/>
+      </w:pPr>
+      <w:rPr/>
+    </w:lvl>
+    <w:lvl w:ilvl="5">
+      <w:start w:val="1"/>
+      <w:numFmt w:val="decimal"/>
+      <w:lvlText w:val="%6."/>
+      <w:lvlJc w:val="start"/>
+      <w:pPr>
+        <w:tabs>
+          <w:tab w:val="num" w:pos="2520"/>
+        </w:tabs>
+        <w:ind w:start="2520" w:hanging="360"/>
+      </w:pPr>
+      <w:rPr/>
+    </w:lvl>
+    <w:lvl w:ilvl="6">
+      <w:start w:val="1"/>
+      <w:numFmt w:val="decimal"/>
+      <w:lvlText w:val="%7."/>
+      <w:lvlJc w:val="start"/>
+      <w:pPr>
+        <w:tabs>
+          <w:tab w:val="num" w:pos="2880"/>
+        </w:tabs>
+        <w:ind w:start="2880" w:hanging="360"/>
+      </w:pPr>
+      <w:rPr/>
+    </w:lvl>
+    <w:lvl w:ilvl="7">
+      <w:start w:val="1"/>
+      <w:numFmt w:val="decimal"/>
+      <w:lvlText w:val="%8."/>
+      <w:lvlJc w:val="start"/>
+      <w:pPr>
+        <w:tabs>
+          <w:tab w:val="num" w:pos="3240"/>
+        </w:tabs>
+        <w:ind w:start="3240" w:hanging="360"/>
+      </w:pPr>
+      <w:rPr/>
+    </w:lvl>
+    <w:lvl w:ilvl="8">
+      <w:start w:val="1"/>
+      <w:numFmt w:val="decimal"/>
+      <w:lvlText w:val="%9."/>
+      <w:lvlJc w:val="start"/>
+      <w:pPr>
+        <w:tabs>
+          <w:tab w:val="num" w:pos="3600"/>
+        </w:tabs>
+        <w:ind w:start="3600" w:hanging="360"/>
+      </w:pPr>
+      <w:rPr/>
+    </w:lvl>
+  </w:abstractNum>
+  <w:abstractNum w:abstractNumId="17">
+    <w:lvl w:ilvl="0">
+      <w:start w:val="1"/>
+      <w:numFmt w:val="bullet"/>
+      <w:lvlText w:val=""/>
+      <w:lvlJc w:val="start"/>
+      <w:pPr>
+        <w:tabs>
+          <w:tab w:val="num" w:pos="720"/>
+        </w:tabs>
+        <w:ind w:start="720" w:hanging="360"/>
+      </w:pPr>
+      <w:rPr>
+        <w:rFonts w:ascii="Symbol" w:hAnsi="Symbol" w:cs="Symbol" w:hint="default"/>
+      </w:rPr>
+    </w:lvl>
+    <w:lvl w:ilvl="1">
+      <w:start w:val="1"/>
+      <w:numFmt w:val="bullet"/>
+      <w:lvlText w:val=""/>
+      <w:lvlJc w:val="start"/>
+      <w:pPr>
+        <w:tabs>
+          <w:tab w:val="num" w:pos="1080"/>
+        </w:tabs>
+        <w:ind w:start="1080" w:hanging="360"/>
+      </w:pPr>
+      <w:rPr>
+        <w:rFonts w:ascii="Symbol" w:hAnsi="Symbol" w:cs="Symbol" w:hint="default"/>
+      </w:rPr>
+    </w:lvl>
+    <w:lvl w:ilvl="2">
+      <w:start w:val="1"/>
+      <w:numFmt w:val="bullet"/>
+      <w:lvlText w:val=""/>
+      <w:lvlJc w:val="start"/>
+      <w:pPr>
+        <w:tabs>
+          <w:tab w:val="num" w:pos="1440"/>
+        </w:tabs>
+        <w:ind w:start="1440" w:hanging="360"/>
+      </w:pPr>
+      <w:rPr>
+        <w:rFonts w:ascii="Symbol" w:hAnsi="Symbol" w:cs="Symbol" w:hint="default"/>
+      </w:rPr>
+    </w:lvl>
+    <w:lvl w:ilvl="3">
+      <w:start w:val="1"/>
+      <w:numFmt w:val="bullet"/>
+      <w:lvlText w:val=""/>
+      <w:lvlJc w:val="start"/>
+      <w:pPr>
+        <w:tabs>
+          <w:tab w:val="num" w:pos="1800"/>
+        </w:tabs>
+        <w:ind w:start="1800" w:hanging="360"/>
+      </w:pPr>
+      <w:rPr>
+        <w:rFonts w:ascii="Symbol" w:hAnsi="Symbol" w:cs="Symbol" w:hint="default"/>
+      </w:rPr>
+    </w:lvl>
+    <w:lvl w:ilvl="4">
+      <w:start w:val="1"/>
+      <w:numFmt w:val="bullet"/>
+      <w:lvlText w:val=""/>
+      <w:lvlJc w:val="start"/>
+      <w:pPr>
+        <w:tabs>
+          <w:tab w:val="num" w:pos="2160"/>
+        </w:tabs>
+        <w:ind w:start="2160" w:hanging="360"/>
+      </w:pPr>
+      <w:rPr>
+        <w:rFonts w:ascii="Symbol" w:hAnsi="Symbol" w:cs="Symbol" w:hint="default"/>
+      </w:rPr>
+    </w:lvl>
+    <w:lvl w:ilvl="5">
+      <w:start w:val="1"/>
+      <w:numFmt w:val="bullet"/>
+      <w:lvlText w:val=""/>
+      <w:lvlJc w:val="start"/>
+      <w:pPr>
+        <w:tabs>
+          <w:tab w:val="num" w:pos="2520"/>
+        </w:tabs>
+        <w:ind w:start="2520" w:hanging="360"/>
+      </w:pPr>
+      <w:rPr>
+        <w:rFonts w:ascii="Symbol" w:hAnsi="Symbol" w:cs="Symbol" w:hint="default"/>
+      </w:rPr>
+    </w:lvl>
+    <w:lvl w:ilvl="6">
+      <w:start w:val="1"/>
+      <w:numFmt w:val="bullet"/>
+      <w:lvlText w:val=""/>
+      <w:lvlJc w:val="start"/>
+      <w:pPr>
+        <w:tabs>
+          <w:tab w:val="num" w:pos="2880"/>
+        </w:tabs>
+        <w:ind w:start="2880" w:hanging="360"/>
+      </w:pPr>
+      <w:rPr>
+        <w:rFonts w:ascii="Symbol" w:hAnsi="Symbol" w:cs="Symbol" w:hint="default"/>
+      </w:rPr>
+    </w:lvl>
+    <w:lvl w:ilvl="7">
+      <w:start w:val="1"/>
+      <w:numFmt w:val="bullet"/>
+      <w:lvlText w:val=""/>
+      <w:lvlJc w:val="start"/>
+      <w:pPr>
+        <w:tabs>
+          <w:tab w:val="num" w:pos="3240"/>
+        </w:tabs>
+        <w:ind w:start="3240" w:hanging="360"/>
+      </w:pPr>
+      <w:rPr>
+        <w:rFonts w:ascii="Symbol" w:hAnsi="Symbol" w:cs="Symbol" w:hint="default"/>
+      </w:rPr>
+    </w:lvl>
+    <w:lvl w:ilvl="8">
+      <w:start w:val="1"/>
+      <w:numFmt w:val="bullet"/>
+      <w:lvlText w:val=""/>
+      <w:lvlJc w:val="start"/>
+      <w:pPr>
+        <w:tabs>
+          <w:tab w:val="num" w:pos="3600"/>
+        </w:tabs>
+        <w:ind w:start="3600" w:hanging="360"/>
+      </w:pPr>
+      <w:rPr>
+        <w:rFonts w:ascii="Symbol" w:hAnsi="Symbol" w:cs="Symbol" w:hint="default"/>
+      </w:rPr>
+    </w:lvl>
+  </w:abstractNum>
+  <w:abstractNum w:abstractNumId="18">
+    <w:lvl w:ilvl="0">
+      <w:start w:val="1"/>
+      <w:numFmt w:val="bullet"/>
+      <w:lvlText w:val=""/>
+      <w:lvlJc w:val="start"/>
+      <w:pPr>
+        <w:tabs>
+          <w:tab w:val="num" w:pos="720"/>
+        </w:tabs>
+        <w:ind w:start="720" w:hanging="360"/>
+      </w:pPr>
+      <w:rPr>
+        <w:rFonts w:ascii="Symbol" w:hAnsi="Symbol" w:cs="Symbol" w:hint="default"/>
+      </w:rPr>
+    </w:lvl>
+    <w:lvl w:ilvl="1">
+      <w:start w:val="1"/>
+      <w:numFmt w:val="bullet"/>
+      <w:lvlText w:val=""/>
+      <w:lvlJc w:val="start"/>
+      <w:pPr>
+        <w:tabs>
+          <w:tab w:val="num" w:pos="1080"/>
+        </w:tabs>
+        <w:ind w:start="1080" w:hanging="360"/>
+      </w:pPr>
+      <w:rPr>
+        <w:rFonts w:ascii="Symbol" w:hAnsi="Symbol" w:cs="Symbol" w:hint="default"/>
+      </w:rPr>
+    </w:lvl>
+    <w:lvl w:ilvl="2">
+      <w:start w:val="1"/>
+      <w:numFmt w:val="bullet"/>
+      <w:lvlText w:val=""/>
+      <w:lvlJc w:val="start"/>
+      <w:pPr>
+        <w:tabs>
+          <w:tab w:val="num" w:pos="1440"/>
+        </w:tabs>
+        <w:ind w:start="1440" w:hanging="360"/>
+      </w:pPr>
+      <w:rPr>
+        <w:rFonts w:ascii="Symbol" w:hAnsi="Symbol" w:cs="Symbol" w:hint="default"/>
+      </w:rPr>
+    </w:lvl>
+    <w:lvl w:ilvl="3">
+      <w:start w:val="1"/>
+      <w:numFmt w:val="bullet"/>
+      <w:lvlText w:val=""/>
+      <w:lvlJc w:val="start"/>
+      <w:pPr>
+        <w:tabs>
+          <w:tab w:val="num" w:pos="1800"/>
+        </w:tabs>
+        <w:ind w:start="1800" w:hanging="360"/>
+      </w:pPr>
+      <w:rPr>
+        <w:rFonts w:ascii="Symbol" w:hAnsi="Symbol" w:cs="Symbol" w:hint="default"/>
+      </w:rPr>
+    </w:lvl>
+    <w:lvl w:ilvl="4">
+      <w:start w:val="1"/>
+      <w:numFmt w:val="bullet"/>
+      <w:lvlText w:val=""/>
+      <w:lvlJc w:val="start"/>
+      <w:pPr>
+        <w:tabs>
+          <w:tab w:val="num" w:pos="2160"/>
+        </w:tabs>
+        <w:ind w:start="2160" w:hanging="360"/>
+      </w:pPr>
+      <w:rPr>
+        <w:rFonts w:ascii="Symbol" w:hAnsi="Symbol" w:cs="Symbol" w:hint="default"/>
+      </w:rPr>
+    </w:lvl>
+    <w:lvl w:ilvl="5">
+      <w:start w:val="1"/>
+      <w:numFmt w:val="bullet"/>
+      <w:lvlText w:val=""/>
+      <w:lvlJc w:val="start"/>
+      <w:pPr>
+        <w:tabs>
+          <w:tab w:val="num" w:pos="2520"/>
+        </w:tabs>
+        <w:ind w:start="2520" w:hanging="360"/>
+      </w:pPr>
+      <w:rPr>
+        <w:rFonts w:ascii="Symbol" w:hAnsi="Symbol" w:cs="Symbol" w:hint="default"/>
+      </w:rPr>
+    </w:lvl>
+    <w:lvl w:ilvl="6">
+      <w:start w:val="1"/>
+      <w:numFmt w:val="bullet"/>
+      <w:lvlText w:val=""/>
+      <w:lvlJc w:val="start"/>
+      <w:pPr>
+        <w:tabs>
+          <w:tab w:val="num" w:pos="2880"/>
+        </w:tabs>
+        <w:ind w:start="2880" w:hanging="360"/>
+      </w:pPr>
+      <w:rPr>
+        <w:rFonts w:ascii="Symbol" w:hAnsi="Symbol" w:cs="Symbol" w:hint="default"/>
+      </w:rPr>
+    </w:lvl>
+    <w:lvl w:ilvl="7">
+      <w:start w:val="1"/>
+      <w:numFmt w:val="bullet"/>
+      <w:lvlText w:val=""/>
+      <w:lvlJc w:val="start"/>
+      <w:pPr>
+        <w:tabs>
+          <w:tab w:val="num" w:pos="3240"/>
+        </w:tabs>
+        <w:ind w:start="3240" w:hanging="360"/>
+      </w:pPr>
+      <w:rPr>
+        <w:rFonts w:ascii="Symbol" w:hAnsi="Symbol" w:cs="Symbol" w:hint="default"/>
+      </w:rPr>
+    </w:lvl>
+    <w:lvl w:ilvl="8">
+      <w:start w:val="1"/>
+      <w:numFmt w:val="bullet"/>
+      <w:lvlText w:val=""/>
+      <w:lvlJc w:val="start"/>
+      <w:pPr>
+        <w:tabs>
+          <w:tab w:val="num" w:pos="3600"/>
+        </w:tabs>
+        <w:ind w:start="3600" w:hanging="360"/>
+      </w:pPr>
+      <w:rPr>
+        <w:rFonts w:ascii="Symbol" w:hAnsi="Symbol" w:cs="Symbol" w:hint="default"/>
+      </w:rPr>
+    </w:lvl>
+  </w:abstractNum>
+  <w:abstractNum w:abstractNumId="19">
+    <w:lvl w:ilvl="0">
+      <w:start w:val="1"/>
+      <w:numFmt w:val="bullet"/>
+      <w:lvlText w:val=""/>
+      <w:lvlJc w:val="start"/>
+      <w:pPr>
+        <w:tabs>
+          <w:tab w:val="num" w:pos="720"/>
+        </w:tabs>
+        <w:ind w:start="720" w:hanging="360"/>
+      </w:pPr>
+      <w:rPr>
+        <w:rFonts w:ascii="Symbol" w:hAnsi="Symbol" w:cs="Symbol" w:hint="default"/>
+      </w:rPr>
+    </w:lvl>
+    <w:lvl w:ilvl="1">
+      <w:start w:val="1"/>
+      <w:numFmt w:val="bullet"/>
+      <w:lvlText w:val=""/>
+      <w:lvlJc w:val="start"/>
+      <w:pPr>
+        <w:tabs>
+          <w:tab w:val="num" w:pos="1080"/>
+        </w:tabs>
+        <w:ind w:start="1080" w:hanging="360"/>
+      </w:pPr>
+      <w:rPr>
+        <w:rFonts w:ascii="Symbol" w:hAnsi="Symbol" w:cs="Symbol" w:hint="default"/>
+      </w:rPr>
+    </w:lvl>
+    <w:lvl w:ilvl="2">
+      <w:start w:val="1"/>
+      <w:numFmt w:val="bullet"/>
+      <w:lvlText w:val=""/>
+      <w:lvlJc w:val="start"/>
+      <w:pPr>
+        <w:tabs>
+          <w:tab w:val="num" w:pos="1440"/>
+        </w:tabs>
+        <w:ind w:start="1440" w:hanging="360"/>
+      </w:pPr>
+      <w:rPr>
+        <w:rFonts w:ascii="Symbol" w:hAnsi="Symbol" w:cs="Symbol" w:hint="default"/>
+      </w:rPr>
+    </w:lvl>
+    <w:lvl w:ilvl="3">
+      <w:start w:val="1"/>
+      <w:numFmt w:val="bullet"/>
+      <w:lvlText w:val=""/>
+      <w:lvlJc w:val="start"/>
+      <w:pPr>
+        <w:tabs>
+          <w:tab w:val="num" w:pos="1800"/>
+        </w:tabs>
+        <w:ind w:start="1800" w:hanging="360"/>
+      </w:pPr>
+      <w:rPr>
+        <w:rFonts w:ascii="Symbol" w:hAnsi="Symbol" w:cs="Symbol" w:hint="default"/>
+      </w:rPr>
+    </w:lvl>
+    <w:lvl w:ilvl="4">
+      <w:start w:val="1"/>
+      <w:numFmt w:val="bullet"/>
+      <w:lvlText w:val=""/>
+      <w:lvlJc w:val="start"/>
+      <w:pPr>
+        <w:tabs>
+          <w:tab w:val="num" w:pos="2160"/>
+        </w:tabs>
+        <w:ind w:start="2160" w:hanging="360"/>
+      </w:pPr>
+      <w:rPr>
+        <w:rFonts w:ascii="Symbol" w:hAnsi="Symbol" w:cs="Symbol" w:hint="default"/>
+      </w:rPr>
+    </w:lvl>
+    <w:lvl w:ilvl="5">
+      <w:start w:val="1"/>
+      <w:numFmt w:val="bullet"/>
+      <w:lvlText w:val=""/>
+      <w:lvlJc w:val="start"/>
+      <w:pPr>
+        <w:tabs>
+          <w:tab w:val="num" w:pos="2520"/>
+        </w:tabs>
+        <w:ind w:start="2520" w:hanging="360"/>
+      </w:pPr>
+      <w:rPr>
+        <w:rFonts w:ascii="Symbol" w:hAnsi="Symbol" w:cs="Symbol" w:hint="default"/>
+      </w:rPr>
+    </w:lvl>
+    <w:lvl w:ilvl="6">
+      <w:start w:val="1"/>
+      <w:numFmt w:val="bullet"/>
+      <w:lvlText w:val=""/>
+      <w:lvlJc w:val="start"/>
+      <w:pPr>
+        <w:tabs>
+          <w:tab w:val="num" w:pos="2880"/>
+        </w:tabs>
+        <w:ind w:start="2880" w:hanging="360"/>
+      </w:pPr>
+      <w:rPr>
+        <w:rFonts w:ascii="Symbol" w:hAnsi="Symbol" w:cs="Symbol" w:hint="default"/>
+      </w:rPr>
+    </w:lvl>
+    <w:lvl w:ilvl="7">
+      <w:start w:val="1"/>
+      <w:numFmt w:val="bullet"/>
+      <w:lvlText w:val=""/>
+      <w:lvlJc w:val="start"/>
+      <w:pPr>
+        <w:tabs>
+          <w:tab w:val="num" w:pos="3240"/>
+        </w:tabs>
+        <w:ind w:start="3240" w:hanging="360"/>
+      </w:pPr>
+      <w:rPr>
+        <w:rFonts w:ascii="Symbol" w:hAnsi="Symbol" w:cs="Symbol" w:hint="default"/>
+      </w:rPr>
+    </w:lvl>
+    <w:lvl w:ilvl="8">
+      <w:start w:val="1"/>
+      <w:numFmt w:val="bullet"/>
+      <w:lvlText w:val=""/>
+      <w:lvlJc w:val="start"/>
+      <w:pPr>
+        <w:tabs>
+          <w:tab w:val="num" w:pos="3600"/>
+        </w:tabs>
+        <w:ind w:start="3600" w:hanging="360"/>
+      </w:pPr>
+      <w:rPr>
+        <w:rFonts w:ascii="Symbol" w:hAnsi="Symbol" w:cs="Symbol" w:hint="default"/>
+      </w:rPr>
+    </w:lvl>
+  </w:abstractNum>
+  <w:abstractNum w:abstractNumId="20">
     <w:lvl w:ilvl="0">
       <w:start w:val="1"/>
       <w:numFmt w:val="none"/>
@@ -5361,6 +8581,18 @@
   <w:num w:numId="16">
     <w:abstractNumId w:val="16"/>
   </w:num>
+  <w:num w:numId="17">
+    <w:abstractNumId w:val="17"/>
+  </w:num>
+  <w:num w:numId="18">
+    <w:abstractNumId w:val="18"/>
+  </w:num>
+  <w:num w:numId="19">
+    <w:abstractNumId w:val="19"/>
+  </w:num>
+  <w:num w:numId="20">
+    <w:abstractNumId w:val="20"/>
+  </w:num>
 </w:numbering>
 </file>
 
@@ -5388,7 +8620,7 @@
     <w:pPr>
       <w:widowControl/>
       <w:suppressAutoHyphens w:val="true"/>
-      <w:overflowPunct w:val="true"/>
+      <w:overflowPunct w:val="false"/>
       <w:bidi w:val="0"/>
       <w:spacing w:before="0" w:after="0"/>
       <w:jc w:val="start"/>
@@ -5485,8 +8717,8 @@
       <w:szCs w:val="26"/>
     </w:rPr>
   </w:style>
-  <w:style w:type="character" w:styleId="Bullets">
-    <w:name w:val="Bullets"/>
+  <w:style w:type="character" w:styleId="Bulletsuser">
+    <w:name w:val="Bullets (user)"/>
     <w:qFormat/>
     <w:rPr>
       <w:rFonts w:ascii="OpenSymbol" w:hAnsi="OpenSymbol" w:eastAsia="OpenSymbol" w:cs="OpenSymbol"/>
@@ -5520,8 +8752,8 @@
       <w:bCs/>
     </w:rPr>
   </w:style>
-  <w:style w:type="character" w:styleId="Bulletsuser">
-    <w:name w:val="Bullets (user)"/>
+  <w:style w:type="character" w:styleId="Bullets">
+    <w:name w:val="Bullets"/>
     <w:qFormat/>
     <w:rPr>
       <w:rFonts w:ascii="OpenSymbol" w:hAnsi="OpenSymbol" w:eastAsia="OpenSymbol" w:cs="OpenSymbol"/>
@@ -5660,6 +8892,29 @@
       <w:szCs w:val="12"/>
     </w:rPr>
   </w:style>
+  <w:style w:type="paragraph" w:styleId="TableContents">
+    <w:name w:val="Table Contents"/>
+    <w:basedOn w:val="Normal"/>
+    <w:qFormat/>
+    <w:pPr>
+      <w:widowControl w:val="false"/>
+      <w:suppressLineNumbers/>
+    </w:pPr>
+    <w:rPr/>
+  </w:style>
+  <w:style w:type="paragraph" w:styleId="TableHeading">
+    <w:name w:val="Table Heading"/>
+    <w:basedOn w:val="TableContents"/>
+    <w:qFormat/>
+    <w:pPr>
+      <w:suppressLineNumbers/>
+      <w:jc w:val="center"/>
+    </w:pPr>
+    <w:rPr>
+      <w:b/>
+      <w:bCs/>
+    </w:rPr>
+  </w:style>
 </w:styles>
 </file>
 

--- a/Intent-Aware Encryption.docx
+++ b/Intent-Aware Encryption.docx
@@ -229,7 +229,7 @@
       </w:pPr>
       <w:r>
         <w:rPr/>
-        <w:t>Background and Related Work</w:t>
+        <w:t>Intent-Aware Encryption Framework</w:t>
       </w:r>
     </w:p>
     <w:p>
@@ -245,7 +245,7 @@
       </w:pPr>
       <w:r>
         <w:rPr/>
-        <w:t>Context-Aware Encryption</w:t>
+        <w:t>Concept and Design Principles</w:t>
       </w:r>
     </w:p>
     <w:p>
@@ -261,7 +261,7 @@
       </w:pPr>
       <w:r>
         <w:rPr/>
-        <w:t>Intent-Based or Goal-Oriented Security Approaches</w:t>
+        <w:t>System Architecture and Data Flow</w:t>
       </w:r>
     </w:p>
     <w:p>
@@ -277,14 +277,14 @@
       </w:pPr>
       <w:r>
         <w:rPr/>
-        <w:t>Gaps and Limitations in Existing Approaches</w:t>
-      </w:r>
-    </w:p>
-    <w:p>
-      <w:pPr>
-        <w:pStyle w:val="BodyText"/>
-        <w:numPr>
-          <w:ilvl w:val="0"/>
+        <w:t>Intent Extraction and Decision Logic</w:t>
+      </w:r>
+    </w:p>
+    <w:p>
+      <w:pPr>
+        <w:pStyle w:val="BodyText"/>
+        <w:numPr>
+          <w:ilvl w:val="1"/>
           <w:numId w:val="3"/>
         </w:numPr>
         <w:bidi w:val="0"/>
@@ -293,7 +293,23 @@
       </w:pPr>
       <w:r>
         <w:rPr/>
-        <w:t>Intent-Aware Encryption Framework</w:t>
+        <w:t>Adaptive Encryption Policy</w:t>
+      </w:r>
+    </w:p>
+    <w:p>
+      <w:pPr>
+        <w:pStyle w:val="BodyText"/>
+        <w:numPr>
+          <w:ilvl w:val="0"/>
+          <w:numId w:val="3"/>
+        </w:numPr>
+        <w:bidi w:val="0"/>
+        <w:jc w:val="start"/>
+        <w:rPr/>
+      </w:pPr>
+      <w:r>
+        <w:rPr/>
+        <w:t>Methodology and Implementation</w:t>
       </w:r>
     </w:p>
     <w:p>
@@ -309,7 +325,7 @@
       </w:pPr>
       <w:r>
         <w:rPr/>
-        <w:t>Concept and Design Principles</w:t>
+        <w:t>Overview</w:t>
       </w:r>
     </w:p>
     <w:p>
@@ -325,7 +341,39 @@
       </w:pPr>
       <w:r>
         <w:rPr/>
-        <w:t>System Architecture and Data Flow</w:t>
+        <w:t>Data and Scenario Design</w:t>
+      </w:r>
+    </w:p>
+    <w:p>
+      <w:pPr>
+        <w:pStyle w:val="BodyText"/>
+        <w:numPr>
+          <w:ilvl w:val="2"/>
+          <w:numId w:val="3"/>
+        </w:numPr>
+        <w:bidi w:val="0"/>
+        <w:jc w:val="start"/>
+        <w:rPr/>
+      </w:pPr>
+      <w:r>
+        <w:rPr/>
+        <w:t>Data Sources</w:t>
+      </w:r>
+    </w:p>
+    <w:p>
+      <w:pPr>
+        <w:pStyle w:val="BodyText"/>
+        <w:numPr>
+          <w:ilvl w:val="2"/>
+          <w:numId w:val="3"/>
+        </w:numPr>
+        <w:bidi w:val="0"/>
+        <w:jc w:val="start"/>
+        <w:rPr/>
+      </w:pPr>
+      <w:r>
+        <w:rPr/>
+        <w:t>Feature Design</w:t>
       </w:r>
     </w:p>
     <w:p>
@@ -341,7 +389,71 @@
       </w:pPr>
       <w:r>
         <w:rPr/>
-        <w:t>Intent Extraction and Decision Logic</w:t>
+        <w:t>Experimental Protocols</w:t>
+      </w:r>
+    </w:p>
+    <w:p>
+      <w:pPr>
+        <w:pStyle w:val="BodyText"/>
+        <w:numPr>
+          <w:ilvl w:val="2"/>
+          <w:numId w:val="3"/>
+        </w:numPr>
+        <w:bidi w:val="0"/>
+        <w:jc w:val="start"/>
+        <w:rPr/>
+      </w:pPr>
+      <w:r>
+        <w:rPr/>
+        <w:t>Intent Classification</w:t>
+      </w:r>
+    </w:p>
+    <w:p>
+      <w:pPr>
+        <w:pStyle w:val="BodyText"/>
+        <w:numPr>
+          <w:ilvl w:val="2"/>
+          <w:numId w:val="3"/>
+        </w:numPr>
+        <w:bidi w:val="0"/>
+        <w:jc w:val="start"/>
+        <w:rPr/>
+      </w:pPr>
+      <w:r>
+        <w:rPr/>
+        <w:t>Adaptive Encryption Behavior</w:t>
+      </w:r>
+    </w:p>
+    <w:p>
+      <w:pPr>
+        <w:pStyle w:val="BodyText"/>
+        <w:numPr>
+          <w:ilvl w:val="2"/>
+          <w:numId w:val="3"/>
+        </w:numPr>
+        <w:bidi w:val="0"/>
+        <w:jc w:val="start"/>
+        <w:rPr/>
+      </w:pPr>
+      <w:r>
+        <w:rPr/>
+        <w:t>Performance Benchmarking</w:t>
+      </w:r>
+    </w:p>
+    <w:p>
+      <w:pPr>
+        <w:pStyle w:val="BodyText"/>
+        <w:numPr>
+          <w:ilvl w:val="2"/>
+          <w:numId w:val="3"/>
+        </w:numPr>
+        <w:bidi w:val="0"/>
+        <w:jc w:val="start"/>
+        <w:rPr/>
+      </w:pPr>
+      <w:r>
+        <w:rPr/>
+        <w:t>Security Assessment</w:t>
       </w:r>
     </w:p>
     <w:p>
@@ -357,14 +469,14 @@
       </w:pPr>
       <w:r>
         <w:rPr/>
-        <w:t>Adaptive Encryption Policy</w:t>
-      </w:r>
-    </w:p>
-    <w:p>
-      <w:pPr>
-        <w:pStyle w:val="BodyText"/>
-        <w:numPr>
-          <w:ilvl w:val="0"/>
+        <w:t>Mathematical / Formal Model</w:t>
+      </w:r>
+    </w:p>
+    <w:p>
+      <w:pPr>
+        <w:pStyle w:val="BodyText"/>
+        <w:numPr>
+          <w:ilvl w:val="1"/>
           <w:numId w:val="3"/>
         </w:numPr>
         <w:bidi w:val="0"/>
@@ -373,7 +485,7 @@
       </w:pPr>
       <w:r>
         <w:rPr/>
-        <w:t>Methodology and Implementation</w:t>
+        <w:t>Validation and Statistical Analysis</w:t>
       </w:r>
     </w:p>
     <w:p>
@@ -389,7 +501,7 @@
       </w:pPr>
       <w:r>
         <w:rPr/>
-        <w:t>Overview</w:t>
+        <w:t>Baselines and Comparison Strategy</w:t>
       </w:r>
     </w:p>
     <w:p>
@@ -405,14 +517,14 @@
       </w:pPr>
       <w:r>
         <w:rPr/>
-        <w:t>Data and Scenario Design</w:t>
-      </w:r>
-    </w:p>
-    <w:p>
-      <w:pPr>
-        <w:pStyle w:val="BodyText"/>
-        <w:numPr>
-          <w:ilvl w:val="2"/>
+        <w:t>Deliverables</w:t>
+      </w:r>
+    </w:p>
+    <w:p>
+      <w:pPr>
+        <w:pStyle w:val="BodyText"/>
+        <w:numPr>
+          <w:ilvl w:val="1"/>
           <w:numId w:val="3"/>
         </w:numPr>
         <w:bidi w:val="0"/>
@@ -421,14 +533,14 @@
       </w:pPr>
       <w:r>
         <w:rPr/>
-        <w:t>Data Sources</w:t>
-      </w:r>
-    </w:p>
-    <w:p>
-      <w:pPr>
-        <w:pStyle w:val="BodyText"/>
-        <w:numPr>
-          <w:ilvl w:val="2"/>
+        <w:t>Experimental Plan Summary</w:t>
+      </w:r>
+    </w:p>
+    <w:p>
+      <w:pPr>
+        <w:pStyle w:val="BodyText"/>
+        <w:numPr>
+          <w:ilvl w:val="1"/>
           <w:numId w:val="3"/>
         </w:numPr>
         <w:bidi w:val="0"/>
@@ -437,7 +549,23 @@
       </w:pPr>
       <w:r>
         <w:rPr/>
-        <w:t>Feature Design</w:t>
+        <w:t>Conclusion</w:t>
+      </w:r>
+    </w:p>
+    <w:p>
+      <w:pPr>
+        <w:pStyle w:val="BodyText"/>
+        <w:numPr>
+          <w:ilvl w:val="0"/>
+          <w:numId w:val="3"/>
+        </w:numPr>
+        <w:bidi w:val="0"/>
+        <w:jc w:val="start"/>
+        <w:rPr/>
+      </w:pPr>
+      <w:r>
+        <w:rPr/>
+        <w:t>Case Study on Initial Dataset</w:t>
       </w:r>
     </w:p>
     <w:p>
@@ -453,14 +581,14 @@
       </w:pPr>
       <w:r>
         <w:rPr/>
-        <w:t>Experimental Protocols</w:t>
-      </w:r>
-    </w:p>
-    <w:p>
-      <w:pPr>
-        <w:pStyle w:val="BodyText"/>
-        <w:numPr>
-          <w:ilvl w:val="2"/>
+        <w:t>Overview</w:t>
+      </w:r>
+    </w:p>
+    <w:p>
+      <w:pPr>
+        <w:pStyle w:val="BodyText"/>
+        <w:numPr>
+          <w:ilvl w:val="1"/>
           <w:numId w:val="3"/>
         </w:numPr>
         <w:bidi w:val="0"/>
@@ -469,14 +597,14 @@
       </w:pPr>
       <w:r>
         <w:rPr/>
-        <w:t>Intent Classification</w:t>
-      </w:r>
-    </w:p>
-    <w:p>
-      <w:pPr>
-        <w:pStyle w:val="BodyText"/>
-        <w:numPr>
-          <w:ilvl w:val="2"/>
+        <w:t>Dataset and Preprocessing</w:t>
+      </w:r>
+    </w:p>
+    <w:p>
+      <w:pPr>
+        <w:pStyle w:val="BodyText"/>
+        <w:numPr>
+          <w:ilvl w:val="1"/>
           <w:numId w:val="3"/>
         </w:numPr>
         <w:bidi w:val="0"/>
@@ -485,14 +613,14 @@
       </w:pPr>
       <w:r>
         <w:rPr/>
-        <w:t>Adaptive Encryption Behavior</w:t>
-      </w:r>
-    </w:p>
-    <w:p>
-      <w:pPr>
-        <w:pStyle w:val="BodyText"/>
-        <w:numPr>
-          <w:ilvl w:val="2"/>
+        <w:t>Experimental Setup</w:t>
+      </w:r>
+    </w:p>
+    <w:p>
+      <w:pPr>
+        <w:pStyle w:val="BodyText"/>
+        <w:numPr>
+          <w:ilvl w:val="1"/>
           <w:numId w:val="3"/>
         </w:numPr>
         <w:bidi w:val="0"/>
@@ -501,14 +629,14 @@
       </w:pPr>
       <w:r>
         <w:rPr/>
-        <w:t>Performance Benchmarking</w:t>
-      </w:r>
-    </w:p>
-    <w:p>
-      <w:pPr>
-        <w:pStyle w:val="BodyText"/>
-        <w:numPr>
-          <w:ilvl w:val="2"/>
+        <w:t>Results</w:t>
+      </w:r>
+    </w:p>
+    <w:p>
+      <w:pPr>
+        <w:pStyle w:val="BodyText"/>
+        <w:numPr>
+          <w:ilvl w:val="1"/>
           <w:numId w:val="3"/>
         </w:numPr>
         <w:bidi w:val="0"/>
@@ -517,14 +645,14 @@
       </w:pPr>
       <w:r>
         <w:rPr/>
-        <w:t>Security Assessment</w:t>
-      </w:r>
-    </w:p>
-    <w:p>
-      <w:pPr>
-        <w:pStyle w:val="BodyText"/>
-        <w:numPr>
-          <w:ilvl w:val="1"/>
+        <w:t>Interpretation</w:t>
+      </w:r>
+    </w:p>
+    <w:p>
+      <w:pPr>
+        <w:pStyle w:val="BodyText"/>
+        <w:numPr>
+          <w:ilvl w:val="0"/>
           <w:numId w:val="3"/>
         </w:numPr>
         <w:bidi w:val="0"/>
@@ -533,14 +661,14 @@
       </w:pPr>
       <w:r>
         <w:rPr/>
-        <w:t>Mathematical / Formal Model</w:t>
-      </w:r>
-    </w:p>
-    <w:p>
-      <w:pPr>
-        <w:pStyle w:val="BodyText"/>
-        <w:numPr>
-          <w:ilvl w:val="1"/>
+        <w:t>Related Work and Validation Plan</w:t>
+      </w:r>
+    </w:p>
+    <w:p>
+      <w:pPr>
+        <w:pStyle w:val="BodyText"/>
+        <w:numPr>
+          <w:ilvl w:val="0"/>
           <w:numId w:val="3"/>
         </w:numPr>
         <w:bidi w:val="0"/>
@@ -549,7 +677,360 @@
       </w:pPr>
       <w:r>
         <w:rPr/>
-        <w:t>Validation and Statistical Analysis</w:t>
+        <w:t>References</w:t>
+      </w:r>
+      <w:r>
+        <w:br w:type="page"/>
+      </w:r>
+    </w:p>
+    <w:p>
+      <w:pPr>
+        <w:pStyle w:val="Heading2"/>
+        <w:numPr>
+          <w:ilvl w:val="0"/>
+          <w:numId w:val="0"/>
+        </w:numPr>
+        <w:spacing w:before="0" w:after="120"/>
+        <w:ind w:hanging="0" w:start="0"/>
+        <w:rPr/>
+      </w:pPr>
+      <w:r>
+        <w:rPr/>
+        <w:t>Chapter 1: Abstract</w:t>
+      </w:r>
+    </w:p>
+    <w:p>
+      <w:pPr>
+        <w:pStyle w:val="BodyText"/>
+        <w:numPr>
+          <w:ilvl w:val="0"/>
+          <w:numId w:val="0"/>
+        </w:numPr>
+        <w:ind w:hanging="0" w:start="0"/>
+        <w:rPr/>
+      </w:pPr>
+      <w:r>
+        <w:rPr/>
+        <w:t xml:space="preserve">Intent-Aware Encryption (IAE) is a modular security framework designed to dynamically adjust encryption strength based on the inferred intent of network events. Traditional encryption systems treat all traffic uniformly, resulting in unnecessary computational overhead for low-risk events and insufficient protection for high-risk situations. To address these limitations, this work proposes an end-to-end IAE pipeline that integrates intent classification, contextual analytics, anomaly scoring, and adaptive policy selection. The framework is evaluated using the CICIDS2017 dataset and multiple baselines, including static, rule-based, and machine-learning-driven policies. Results demonstrate that IAE reduces encryption latency and energy consumption </w:t>
+      </w:r>
+      <w:r>
+        <w:rPr/>
+        <w:t>under the evaluated settings and dataset</w:t>
+      </w:r>
+      <w:r>
+        <w:rPr/>
+        <w:t>. The study includes a rigorous experimental model, a case study on a small dataset, and preparation for validation against real-world benchmarks used in the literature. The approach shows potential for improving the efficiency and intelligence of IoT and large-scale distributed systems by aligning cryptographic strength with operational intent.</w:t>
+      </w:r>
+      <w:r>
+        <w:br w:type="page"/>
+      </w:r>
+    </w:p>
+    <w:p>
+      <w:pPr>
+        <w:pStyle w:val="Heading2"/>
+        <w:numPr>
+          <w:ilvl w:val="0"/>
+          <w:numId w:val="0"/>
+        </w:numPr>
+        <w:spacing w:before="0" w:after="120"/>
+        <w:ind w:hanging="0" w:start="0"/>
+        <w:rPr/>
+      </w:pPr>
+      <w:r>
+        <w:rPr/>
+        <w:t>Chapter 2: Introduction</w:t>
+      </w:r>
+    </w:p>
+    <w:p>
+      <w:pPr>
+        <w:pStyle w:val="Heading3"/>
+        <w:numPr>
+          <w:ilvl w:val="2"/>
+          <w:numId w:val="1"/>
+        </w:numPr>
+        <w:ind w:hanging="0" w:start="0"/>
+        <w:rPr/>
+      </w:pPr>
+      <w:r>
+        <w:rPr/>
+        <w:t>2.1 Motivation and Problem Statement</w:t>
+      </w:r>
+    </w:p>
+    <w:p>
+      <w:pPr>
+        <w:pStyle w:val="BodyText"/>
+        <w:ind w:hanging="0" w:start="0"/>
+        <w:rPr/>
+      </w:pPr>
+      <w:r>
+        <w:rPr/>
+        <w:t xml:space="preserve">Encryption is a fundamental security mechanism used across all layers of modern communication systems. However, existing schemes typically enforce a </w:t>
+      </w:r>
+      <w:r>
+        <w:rPr>
+          <w:rStyle w:val="Strong"/>
+        </w:rPr>
+        <w:t>uniform encryption strategy</w:t>
+      </w:r>
+      <w:r>
+        <w:rPr/>
+        <w:t xml:space="preserve"> for all data flows, regardless of their operational context or intent. This “one-size-fits-all” approach introduces two major limitations:</w:t>
+      </w:r>
+    </w:p>
+    <w:p>
+      <w:pPr>
+        <w:pStyle w:val="BodyText"/>
+        <w:numPr>
+          <w:ilvl w:val="0"/>
+          <w:numId w:val="22"/>
+        </w:numPr>
+        <w:tabs>
+          <w:tab w:val="clear" w:pos="709"/>
+          <w:tab w:val="left" w:pos="0" w:leader="none"/>
+        </w:tabs>
+        <w:ind w:hanging="283" w:start="709"/>
+        <w:rPr/>
+      </w:pPr>
+      <w:r>
+        <w:rPr>
+          <w:rStyle w:val="Strong"/>
+        </w:rPr>
+        <w:t>Over-protection of benign, low-sensitivity events</w:t>
+      </w:r>
+      <w:r>
+        <w:rPr/>
+        <w:t>, leading to unnecessary computational load, reduced throughput, higher energy consumption, and degraded system responsiveness.</w:t>
+      </w:r>
+    </w:p>
+    <w:p>
+      <w:pPr>
+        <w:pStyle w:val="BodyText"/>
+        <w:numPr>
+          <w:ilvl w:val="0"/>
+          <w:numId w:val="22"/>
+        </w:numPr>
+        <w:tabs>
+          <w:tab w:val="clear" w:pos="709"/>
+          <w:tab w:val="left" w:pos="0" w:leader="none"/>
+        </w:tabs>
+        <w:ind w:hanging="283" w:start="709"/>
+        <w:rPr/>
+      </w:pPr>
+      <w:r>
+        <w:rPr>
+          <w:rStyle w:val="Strong"/>
+        </w:rPr>
+        <w:t>Under-protection of critical or malicious events</w:t>
+      </w:r>
+      <w:r>
+        <w:rPr/>
+        <w:t>, where stronger or more resource-intensive encryption may be needed to preserve confidentiality, integrity, or forensic traceability.</w:t>
+      </w:r>
+    </w:p>
+    <w:p>
+      <w:pPr>
+        <w:pStyle w:val="BodyText"/>
+        <w:ind w:hanging="0" w:start="0"/>
+        <w:rPr/>
+      </w:pPr>
+      <w:r>
+        <w:rPr/>
+        <w:t xml:space="preserve">In highly dynamic environments—such as IoT devices, cyber-physical systems, and large-scale network infrastructures—the meaning or </w:t>
+      </w:r>
+      <w:r>
+        <w:rPr>
+          <w:rStyle w:val="Emphasis"/>
+        </w:rPr>
+        <w:t>intent</w:t>
+      </w:r>
+      <w:r>
+        <w:rPr/>
+        <w:t xml:space="preserve"> of a data flow can vary significantly from one event to another. Yet, traditional encryption frameworks lack mechanisms to interpret this intent or adjust security controls accordingly.</w:t>
+      </w:r>
+    </w:p>
+    <w:p>
+      <w:pPr>
+        <w:pStyle w:val="BodyText"/>
+        <w:ind w:hanging="0" w:start="0"/>
+        <w:rPr/>
+      </w:pPr>
+      <w:r>
+        <w:rPr/>
+        <w:t xml:space="preserve">Recent literature explores context-aware and attribute-based encryption, but no practical systems exist that integrate </w:t>
+      </w:r>
+      <w:r>
+        <w:rPr>
+          <w:rStyle w:val="Strong"/>
+        </w:rPr>
+        <w:t>intent inference</w:t>
+      </w:r>
+      <w:r>
+        <w:rPr/>
+        <w:t xml:space="preserve">, </w:t>
+      </w:r>
+      <w:r>
+        <w:rPr>
+          <w:rStyle w:val="Strong"/>
+        </w:rPr>
+        <w:t>anomaly detection</w:t>
+      </w:r>
+      <w:r>
+        <w:rPr/>
+        <w:t xml:space="preserve">, </w:t>
+      </w:r>
+      <w:r>
+        <w:rPr>
+          <w:rStyle w:val="Strong"/>
+        </w:rPr>
+        <w:t>priority scoring</w:t>
+      </w:r>
+      <w:r>
+        <w:rPr/>
+        <w:t xml:space="preserve">, and </w:t>
+      </w:r>
+      <w:r>
+        <w:rPr>
+          <w:rStyle w:val="Strong"/>
+        </w:rPr>
+        <w:t>adaptive cryptographic policies</w:t>
+      </w:r>
+      <w:r>
+        <w:rPr/>
+        <w:t xml:space="preserve"> into a unified decision process.</w:t>
+      </w:r>
+    </w:p>
+    <w:p>
+      <w:pPr>
+        <w:pStyle w:val="BodyText"/>
+        <w:ind w:hanging="0" w:start="0"/>
+        <w:rPr/>
+      </w:pPr>
+      <w:r>
+        <w:rPr/>
+        <w:t>Thus, the central research problem is:</w:t>
+      </w:r>
+    </w:p>
+    <w:p>
+      <w:pPr>
+        <w:pStyle w:val="BlockQuotationuser"/>
+        <w:spacing w:lineRule="auto" w:line="276" w:before="0" w:after="140"/>
+        <w:rPr/>
+      </w:pPr>
+      <w:r>
+        <w:rPr>
+          <w:rStyle w:val="Strong"/>
+        </w:rPr>
+        <w:t>How can we design and evaluate a system that dynamically adapts encryption strength based on the operational intent and contextual properties of each event, optimizing both security and efficiency?</w:t>
+      </w:r>
+    </w:p>
+    <w:p>
+      <w:pPr>
+        <w:pStyle w:val="BodyText"/>
+        <w:ind w:hanging="0" w:start="0"/>
+        <w:rPr/>
+      </w:pPr>
+      <w:r>
+        <w:rPr/>
+        <w:t>This work proposes a solution to this question through the Intent-Aware Encryption (IAE) framework.</w:t>
+      </w:r>
+    </w:p>
+    <w:p>
+      <w:pPr>
+        <w:pStyle w:val="BodyText"/>
+        <w:ind w:hanging="0" w:start="0"/>
+        <w:rPr/>
+      </w:pPr>
+      <w:r>
+        <w:rPr/>
+      </w:r>
+    </w:p>
+    <w:p>
+      <w:pPr>
+        <w:pStyle w:val="Heading3"/>
+        <w:numPr>
+          <w:ilvl w:val="2"/>
+          <w:numId w:val="1"/>
+        </w:numPr>
+        <w:ind w:hanging="0" w:start="0"/>
+        <w:rPr/>
+      </w:pPr>
+      <w:r>
+        <w:rPr/>
+        <w:t>2.</w:t>
+      </w:r>
+      <w:r>
+        <w:rPr/>
+        <w:t>2</w:t>
+      </w:r>
+      <w:r>
+        <w:rPr/>
+        <w:t xml:space="preserve"> Research Objectives</w:t>
+      </w:r>
+    </w:p>
+    <w:p>
+      <w:pPr>
+        <w:pStyle w:val="BodyText"/>
+        <w:ind w:hanging="0" w:start="0"/>
+        <w:rPr/>
+      </w:pPr>
+      <w:r>
+        <w:rPr/>
+        <w:t>The primary objective of this research is to design, model, and experimentally validate an encryption framework that reacts intelligently to the inferred intent of network events.</w:t>
+      </w:r>
+    </w:p>
+    <w:p>
+      <w:pPr>
+        <w:pStyle w:val="BodyText"/>
+        <w:ind w:hanging="0" w:start="0"/>
+        <w:rPr/>
+      </w:pPr>
+      <w:r>
+        <w:rPr/>
+        <w:t>The specific objectives are:</w:t>
+      </w:r>
+    </w:p>
+    <w:p>
+      <w:pPr>
+        <w:pStyle w:val="BodyText"/>
+        <w:ind w:hanging="0" w:start="0"/>
+        <w:rPr/>
+      </w:pPr>
+      <w:r>
+        <w:rPr>
+          <w:rStyle w:val="Strong"/>
+        </w:rPr>
+        <w:t>Conceptualization of an Intent-Aware Encryption (IAE) framework</w:t>
+      </w:r>
+      <w:r>
+        <w:rPr/>
+        <w:br/>
+        <w:t>Define clear design principles, decision logic, and adaptive strategies that link event intent to encryption strength.</w:t>
+      </w:r>
+    </w:p>
+    <w:p>
+      <w:pPr>
+        <w:pStyle w:val="BodyText"/>
+        <w:numPr>
+          <w:ilvl w:val="0"/>
+          <w:numId w:val="23"/>
+        </w:numPr>
+        <w:tabs>
+          <w:tab w:val="clear" w:pos="709"/>
+          <w:tab w:val="left" w:pos="0" w:leader="none"/>
+        </w:tabs>
+        <w:ind w:hanging="283" w:start="709"/>
+        <w:rPr/>
+      </w:pPr>
+      <w:r>
+        <w:rPr>
+          <w:rStyle w:val="Strong"/>
+        </w:rPr>
+        <w:t>Pipeline for intent extraction and contextual analysis</w:t>
+      </w:r>
+      <w:r>
+        <w:rPr/>
+        <w:br/>
+        <w:t>Use domain features (behavioral patterns, packet statistics, sensitivity level, anomaly score) to classify events into semantic intent categories such as:</w:t>
       </w:r>
     </w:p>
     <w:p>
@@ -557,756 +1038,2286 @@
         <w:pStyle w:val="BodyText"/>
         <w:numPr>
           <w:ilvl w:val="1"/>
-          <w:numId w:val="3"/>
-        </w:numPr>
-        <w:bidi w:val="0"/>
+          <w:numId w:val="23"/>
+        </w:numPr>
+        <w:tabs>
+          <w:tab w:val="clear" w:pos="709"/>
+          <w:tab w:val="left" w:pos="0" w:leader="none"/>
+        </w:tabs>
+        <w:ind w:hanging="283" w:start="1418"/>
+        <w:rPr/>
+      </w:pPr>
+      <w:r>
+        <w:rPr>
+          <w:rStyle w:val="Emphasis"/>
+        </w:rPr>
+        <w:t>emergency</w:t>
+      </w:r>
+    </w:p>
+    <w:p>
+      <w:pPr>
+        <w:pStyle w:val="BodyText"/>
+        <w:numPr>
+          <w:ilvl w:val="1"/>
+          <w:numId w:val="23"/>
+        </w:numPr>
+        <w:tabs>
+          <w:tab w:val="clear" w:pos="709"/>
+          <w:tab w:val="left" w:pos="0" w:leader="none"/>
+        </w:tabs>
+        <w:ind w:hanging="283" w:start="1418"/>
+        <w:rPr/>
+      </w:pPr>
+      <w:r>
+        <w:rPr>
+          <w:rStyle w:val="Emphasis"/>
+        </w:rPr>
+        <w:t>confidential-transfer</w:t>
+      </w:r>
+    </w:p>
+    <w:p>
+      <w:pPr>
+        <w:pStyle w:val="BodyText"/>
+        <w:numPr>
+          <w:ilvl w:val="1"/>
+          <w:numId w:val="23"/>
+        </w:numPr>
+        <w:tabs>
+          <w:tab w:val="clear" w:pos="709"/>
+          <w:tab w:val="left" w:pos="0" w:leader="none"/>
+        </w:tabs>
+        <w:ind w:hanging="283" w:start="1418"/>
+        <w:rPr/>
+      </w:pPr>
+      <w:r>
+        <w:rPr>
+          <w:rStyle w:val="Emphasis"/>
+        </w:rPr>
+        <w:t>diagnostic</w:t>
+      </w:r>
+    </w:p>
+    <w:p>
+      <w:pPr>
+        <w:pStyle w:val="BodyText"/>
+        <w:numPr>
+          <w:ilvl w:val="1"/>
+          <w:numId w:val="23"/>
+        </w:numPr>
+        <w:tabs>
+          <w:tab w:val="clear" w:pos="709"/>
+          <w:tab w:val="left" w:pos="0" w:leader="none"/>
+        </w:tabs>
+        <w:ind w:hanging="283" w:start="1418"/>
+        <w:rPr/>
+      </w:pPr>
+      <w:r>
+        <w:rPr>
+          <w:rStyle w:val="Emphasis"/>
+        </w:rPr>
+        <w:t>routine-report</w:t>
+      </w:r>
+    </w:p>
+    <w:p>
+      <w:pPr>
+        <w:pStyle w:val="BodyText"/>
+        <w:numPr>
+          <w:ilvl w:val="1"/>
+          <w:numId w:val="23"/>
+        </w:numPr>
+        <w:tabs>
+          <w:tab w:val="clear" w:pos="709"/>
+          <w:tab w:val="left" w:pos="0" w:leader="none"/>
+        </w:tabs>
+        <w:ind w:hanging="283" w:start="1418"/>
+        <w:rPr/>
+      </w:pPr>
+      <w:r>
+        <w:rPr>
+          <w:rStyle w:val="Emphasis"/>
+        </w:rPr>
+        <w:t>maintenance</w:t>
+      </w:r>
+    </w:p>
+    <w:p>
+      <w:pPr>
+        <w:pStyle w:val="BodyText"/>
+        <w:numPr>
+          <w:ilvl w:val="0"/>
+          <w:numId w:val="23"/>
+        </w:numPr>
+        <w:tabs>
+          <w:tab w:val="clear" w:pos="709"/>
+          <w:tab w:val="left" w:pos="0" w:leader="none"/>
+        </w:tabs>
+        <w:ind w:hanging="283" w:start="709"/>
+        <w:rPr/>
+      </w:pPr>
+      <w:r>
+        <w:rPr>
+          <w:rStyle w:val="Strong"/>
+        </w:rPr>
+        <w:t>Development of adaptive encryption policies</w:t>
+      </w:r>
+      <w:r>
+        <w:rPr/>
+        <w:br/>
+        <w:t>Implement multiple baselines (static, context-only, rule-based, ML-based) and evaluate them fairly.</w:t>
+      </w:r>
+    </w:p>
+    <w:p>
+      <w:pPr>
+        <w:pStyle w:val="BodyText"/>
+        <w:numPr>
+          <w:ilvl w:val="0"/>
+          <w:numId w:val="23"/>
+        </w:numPr>
+        <w:tabs>
+          <w:tab w:val="clear" w:pos="709"/>
+          <w:tab w:val="left" w:pos="0" w:leader="none"/>
+        </w:tabs>
+        <w:ind w:hanging="283" w:start="709"/>
+        <w:rPr/>
+      </w:pPr>
+      <w:r>
+        <w:rPr>
+          <w:rStyle w:val="Strong"/>
+        </w:rPr>
+        <w:t>Rigorous experimental modeling</w:t>
+      </w:r>
+    </w:p>
+    <w:p>
+      <w:pPr>
+        <w:pStyle w:val="BodyText"/>
+        <w:numPr>
+          <w:ilvl w:val="1"/>
+          <w:numId w:val="23"/>
+        </w:numPr>
+        <w:tabs>
+          <w:tab w:val="clear" w:pos="709"/>
+          <w:tab w:val="left" w:pos="0" w:leader="none"/>
+        </w:tabs>
+        <w:ind w:hanging="283" w:start="1418"/>
+        <w:rPr/>
+      </w:pPr>
+      <w:r>
+        <w:rPr/>
+        <w:t>Construct a reproducible mathematical and computational model.</w:t>
+      </w:r>
+    </w:p>
+    <w:p>
+      <w:pPr>
+        <w:pStyle w:val="BodyText"/>
+        <w:numPr>
+          <w:ilvl w:val="1"/>
+          <w:numId w:val="23"/>
+        </w:numPr>
+        <w:tabs>
+          <w:tab w:val="clear" w:pos="709"/>
+          <w:tab w:val="left" w:pos="0" w:leader="none"/>
+        </w:tabs>
+        <w:ind w:hanging="283" w:start="1418"/>
+        <w:rPr/>
+      </w:pPr>
+      <w:r>
+        <w:rPr/>
+        <w:t>Evaluate latency, energy consumption, throughput, and classification performance.</w:t>
+      </w:r>
+    </w:p>
+    <w:p>
+      <w:pPr>
+        <w:pStyle w:val="BodyText"/>
+        <w:numPr>
+          <w:ilvl w:val="1"/>
+          <w:numId w:val="23"/>
+        </w:numPr>
+        <w:tabs>
+          <w:tab w:val="clear" w:pos="709"/>
+          <w:tab w:val="left" w:pos="0" w:leader="none"/>
+        </w:tabs>
+        <w:ind w:hanging="283" w:start="1418"/>
+        <w:rPr/>
+      </w:pPr>
+      <w:r>
+        <w:rPr/>
+        <w:t>Compare against existing literature to show improvements.</w:t>
+      </w:r>
+    </w:p>
+    <w:p>
+      <w:pPr>
+        <w:pStyle w:val="BodyText"/>
+        <w:numPr>
+          <w:ilvl w:val="0"/>
+          <w:numId w:val="23"/>
+        </w:numPr>
+        <w:tabs>
+          <w:tab w:val="clear" w:pos="709"/>
+          <w:tab w:val="left" w:pos="0" w:leader="none"/>
+        </w:tabs>
+        <w:ind w:hanging="283" w:start="709"/>
+        <w:rPr/>
+      </w:pPr>
+      <w:r>
+        <w:rPr>
+          <w:rStyle w:val="Strong"/>
+        </w:rPr>
+        <w:t>Initial case study and real-dataset preparation</w:t>
+      </w:r>
+      <w:r>
+        <w:rPr/>
+        <w:br/>
+      </w:r>
+      <w:r>
+        <w:rPr/>
+        <w:t>Use</w:t>
+      </w:r>
+      <w:r>
+        <w:rPr>
+          <w:rStyle w:val="Emphasis"/>
+          <w:i w:val="false"/>
+          <w:iCs w:val="false"/>
+        </w:rPr>
+        <w:t xml:space="preserve"> the CICIDS2017 dataset, which supplies real traffic flows from multiple attack categories. These flows are mapped to semantic intents (e.g., emergency or confidential-transfer), enabling a practical demonstration of IAE on real-world data.</w:t>
+      </w:r>
+    </w:p>
+    <w:p>
+      <w:pPr>
+        <w:pStyle w:val="BodyText"/>
+        <w:ind w:hanging="0" w:start="0"/>
+        <w:rPr/>
+      </w:pPr>
+      <w:r>
+        <w:rPr/>
+      </w:r>
+      <w:r>
+        <w:br w:type="page"/>
+      </w:r>
+    </w:p>
+    <w:p>
+      <w:pPr>
+        <w:pStyle w:val="Heading2"/>
+        <w:numPr>
+          <w:ilvl w:val="0"/>
+          <w:numId w:val="0"/>
+        </w:numPr>
+        <w:spacing w:before="0" w:after="120"/>
+        <w:ind w:hanging="0" w:start="0"/>
+        <w:rPr/>
+      </w:pPr>
+      <w:r>
+        <w:rPr/>
+        <w:t>Chapter 3: Intent-Aware Encryption Framework</w:t>
+      </w:r>
+    </w:p>
+    <w:p>
+      <w:pPr>
+        <w:pStyle w:val="Heading3"/>
+        <w:numPr>
+          <w:ilvl w:val="2"/>
+          <w:numId w:val="1"/>
+        </w:numPr>
+        <w:ind w:hanging="0" w:start="0"/>
+        <w:rPr/>
+      </w:pPr>
+      <w:r>
+        <w:rPr/>
+        <w:t xml:space="preserve">3.1 </w:t>
+      </w:r>
+      <w:r>
+        <w:rPr/>
+        <w:t>Concept and Design Principles</w:t>
+      </w:r>
+    </w:p>
+    <w:p>
+      <w:pPr>
+        <w:pStyle w:val="BodyText"/>
+        <w:ind w:hanging="0" w:start="0"/>
+        <w:rPr/>
+      </w:pPr>
+      <w:r>
+        <w:rPr/>
+        <w:t xml:space="preserve">The IAE framework is built around the idea that </w:t>
+      </w:r>
+      <w:r>
+        <w:rPr>
+          <w:rStyle w:val="Strong"/>
+        </w:rPr>
+        <w:t>e</w:t>
+      </w:r>
+      <w:r>
+        <w:rPr>
+          <w:rStyle w:val="Strong"/>
+          <w:b w:val="false"/>
+          <w:bCs w:val="false"/>
+        </w:rPr>
+        <w:t>ncryption strength should reflect the intent and contextual sensitivity</w:t>
+      </w:r>
+      <w:r>
+        <w:rPr/>
+        <w:t xml:space="preserve"> of the event being processed. Unlike static encryption workflows, IAE uses machine learning, rules, and contextual signals to select among multiple cryptographic profiles (e.g., low, medium, high).</w:t>
+      </w:r>
+    </w:p>
+    <w:p>
+      <w:pPr>
+        <w:pStyle w:val="BodyText"/>
+        <w:ind w:hanging="0" w:start="0"/>
+        <w:rPr/>
+      </w:pPr>
+      <w:r>
+        <w:rPr/>
+        <w:t>The main design principles are:</w:t>
+      </w:r>
+    </w:p>
+    <w:p>
+      <w:pPr>
+        <w:pStyle w:val="BodyText"/>
+        <w:numPr>
+          <w:ilvl w:val="0"/>
+          <w:numId w:val="24"/>
+        </w:numPr>
+        <w:tabs>
+          <w:tab w:val="clear" w:pos="709"/>
+          <w:tab w:val="left" w:pos="0" w:leader="none"/>
+        </w:tabs>
+        <w:ind w:hanging="283" w:start="709"/>
+        <w:rPr/>
+      </w:pPr>
+      <w:r>
+        <w:rPr>
+          <w:rStyle w:val="Strong"/>
+        </w:rPr>
+        <w:t>Intent-Centric Decision Making</w:t>
+      </w:r>
+      <w:r>
+        <w:rPr/>
+        <w:br/>
+        <w:t>Interpret each event’s operational purpose before deciding how strongly it should be encrypted.</w:t>
+      </w:r>
+    </w:p>
+    <w:p>
+      <w:pPr>
+        <w:pStyle w:val="BodyText"/>
+        <w:numPr>
+          <w:ilvl w:val="0"/>
+          <w:numId w:val="24"/>
+        </w:numPr>
+        <w:tabs>
+          <w:tab w:val="clear" w:pos="709"/>
+          <w:tab w:val="left" w:pos="0" w:leader="none"/>
+        </w:tabs>
+        <w:ind w:hanging="283" w:start="709"/>
+        <w:rPr/>
+      </w:pPr>
+      <w:r>
+        <w:rPr>
+          <w:rStyle w:val="Strong"/>
+        </w:rPr>
+        <w:t>Contextual Awareness</w:t>
+      </w:r>
+      <w:r>
+        <w:rPr/>
+        <w:br/>
+        <w:t>Incorporate features such as anomaly score, packet volume, sensitivity level, and device trust to adjust encryption decisions.</w:t>
+      </w:r>
+    </w:p>
+    <w:p>
+      <w:pPr>
+        <w:pStyle w:val="BodyText"/>
+        <w:numPr>
+          <w:ilvl w:val="0"/>
+          <w:numId w:val="24"/>
+        </w:numPr>
+        <w:tabs>
+          <w:tab w:val="clear" w:pos="709"/>
+          <w:tab w:val="left" w:pos="0" w:leader="none"/>
+        </w:tabs>
+        <w:ind w:hanging="283" w:start="709"/>
+        <w:rPr/>
+      </w:pPr>
+      <w:r>
+        <w:rPr>
+          <w:rStyle w:val="Strong"/>
+        </w:rPr>
+        <w:t>Adaptivity and Efficiency</w:t>
+      </w:r>
+      <w:r>
+        <w:rPr/>
+        <w:br/>
+        <w:t>Allocate cryptographic resources optimally — use strong encryption only where truly necessary.</w:t>
+      </w:r>
+    </w:p>
+    <w:p>
+      <w:pPr>
+        <w:pStyle w:val="BodyText"/>
+        <w:numPr>
+          <w:ilvl w:val="0"/>
+          <w:numId w:val="24"/>
+        </w:numPr>
+        <w:tabs>
+          <w:tab w:val="clear" w:pos="709"/>
+          <w:tab w:val="left" w:pos="0" w:leader="none"/>
+        </w:tabs>
+        <w:ind w:hanging="283" w:start="709"/>
+        <w:rPr/>
+      </w:pPr>
+      <w:r>
+        <w:rPr>
+          <w:rStyle w:val="Strong"/>
+        </w:rPr>
+        <w:t>Modularity and Extensibility</w:t>
+      </w:r>
+      <w:r>
+        <w:rPr/>
+        <w:br/>
+        <w:t>The pipeline is implemented in a modular Python package, allowing independent updates of policies, models, and encryption backends.</w:t>
+      </w:r>
+    </w:p>
+    <w:p>
+      <w:pPr>
+        <w:pStyle w:val="BodyText"/>
+        <w:numPr>
+          <w:ilvl w:val="0"/>
+          <w:numId w:val="24"/>
+        </w:numPr>
+        <w:tabs>
+          <w:tab w:val="clear" w:pos="709"/>
+          <w:tab w:val="left" w:pos="0" w:leader="none"/>
+        </w:tabs>
+        <w:ind w:hanging="283" w:start="709"/>
+        <w:rPr/>
+      </w:pPr>
+      <w:r>
+        <w:rPr>
+          <w:rStyle w:val="Strong"/>
+        </w:rPr>
+        <w:t>Reproducibility</w:t>
+      </w:r>
+      <w:r>
+        <w:rPr/>
+        <w:br/>
+        <w:t>Deterministic random seeds, versioned pipelines, and clear data preprocessing ensure repeatable experiments.</w:t>
+      </w:r>
+    </w:p>
+    <w:p>
+      <w:pPr>
+        <w:pStyle w:val="BodyText"/>
+        <w:ind w:hanging="0" w:start="0"/>
+        <w:rPr/>
+      </w:pPr>
+      <w:r>
+        <w:rPr/>
+      </w:r>
+    </w:p>
+    <w:p>
+      <w:pPr>
+        <w:pStyle w:val="Heading3"/>
+        <w:numPr>
+          <w:ilvl w:val="2"/>
+          <w:numId w:val="1"/>
+        </w:numPr>
+        <w:ind w:hanging="0" w:start="0"/>
+        <w:rPr/>
+      </w:pPr>
+      <w:r>
+        <w:rPr/>
+        <w:t>3.2 System Architecture and Data Flow</w:t>
+      </w:r>
+    </w:p>
+    <w:p>
+      <w:pPr>
+        <w:pStyle w:val="BodyText"/>
+        <w:ind w:hanging="0" w:start="0"/>
+        <w:rPr/>
+      </w:pPr>
+      <w:r>
+        <w:rPr/>
+        <w:t>The system follows a multi-stage pipeline:</w:t>
+      </w:r>
+    </w:p>
+    <w:p>
+      <w:pPr>
+        <w:pStyle w:val="BodyText"/>
+        <w:numPr>
+          <w:ilvl w:val="0"/>
+          <w:numId w:val="25"/>
+        </w:numPr>
+        <w:tabs>
+          <w:tab w:val="clear" w:pos="709"/>
+          <w:tab w:val="left" w:pos="0" w:leader="none"/>
+        </w:tabs>
+        <w:ind w:hanging="283" w:start="709"/>
+        <w:rPr/>
+      </w:pPr>
+      <w:r>
+        <w:rPr>
+          <w:rStyle w:val="Strong"/>
+        </w:rPr>
+        <w:t>Raw Data Acquisition</w:t>
+      </w:r>
+      <w:r>
+        <w:rPr/>
+        <w:br/>
+        <w:t>In this implementation, the CICIDS2017 dataset provides raw network flow records, offering a diverse mixture of benign operations and attack behaviors necessary for intent mapping and anomaly scoring.</w:t>
+      </w:r>
+    </w:p>
+    <w:p>
+      <w:pPr>
+        <w:pStyle w:val="BodyText"/>
+        <w:numPr>
+          <w:ilvl w:val="0"/>
+          <w:numId w:val="25"/>
+        </w:numPr>
+        <w:tabs>
+          <w:tab w:val="clear" w:pos="709"/>
+          <w:tab w:val="left" w:pos="0" w:leader="none"/>
+        </w:tabs>
+        <w:ind w:hanging="283" w:start="709"/>
+        <w:rPr/>
+      </w:pPr>
+      <w:r>
+        <w:rPr>
+          <w:rStyle w:val="Strong"/>
+        </w:rPr>
+        <w:t>Event Mapping</w:t>
+      </w:r>
+      <w:r>
+        <w:rPr/>
+        <w:br/>
+        <w:t xml:space="preserve">Using </w:t>
+      </w:r>
+      <w:r>
+        <w:rPr>
+          <w:rStyle w:val="SourceText"/>
+        </w:rPr>
+        <w:t>feature_mapping.py</w:t>
+      </w:r>
+      <w:r>
+        <w:rPr/>
+        <w:t>, raw flow records are transformed into high-level event descriptors including:</w:t>
+      </w:r>
+    </w:p>
+    <w:p>
+      <w:pPr>
+        <w:pStyle w:val="BodyText"/>
+        <w:numPr>
+          <w:ilvl w:val="1"/>
+          <w:numId w:val="25"/>
+        </w:numPr>
+        <w:tabs>
+          <w:tab w:val="clear" w:pos="709"/>
+          <w:tab w:val="left" w:pos="0" w:leader="none"/>
+        </w:tabs>
+        <w:ind w:hanging="283" w:start="1418"/>
+        <w:rPr/>
+      </w:pPr>
+      <w:r>
+        <w:rPr/>
+        <w:t>flow duration</w:t>
+      </w:r>
+    </w:p>
+    <w:p>
+      <w:pPr>
+        <w:pStyle w:val="BodyText"/>
+        <w:numPr>
+          <w:ilvl w:val="1"/>
+          <w:numId w:val="25"/>
+        </w:numPr>
+        <w:tabs>
+          <w:tab w:val="clear" w:pos="709"/>
+          <w:tab w:val="left" w:pos="0" w:leader="none"/>
+        </w:tabs>
+        <w:ind w:hanging="283" w:start="1418"/>
+        <w:rPr/>
+      </w:pPr>
+      <w:r>
+        <w:rPr/>
+        <w:t>packet counts</w:t>
+      </w:r>
+    </w:p>
+    <w:p>
+      <w:pPr>
+        <w:pStyle w:val="BodyText"/>
+        <w:numPr>
+          <w:ilvl w:val="1"/>
+          <w:numId w:val="25"/>
+        </w:numPr>
+        <w:tabs>
+          <w:tab w:val="clear" w:pos="709"/>
+          <w:tab w:val="left" w:pos="0" w:leader="none"/>
+        </w:tabs>
+        <w:ind w:hanging="283" w:start="1418"/>
+        <w:rPr/>
+      </w:pPr>
+      <w:r>
+        <w:rPr/>
+        <w:t>byte volumes</w:t>
+      </w:r>
+    </w:p>
+    <w:p>
+      <w:pPr>
+        <w:pStyle w:val="BodyText"/>
+        <w:numPr>
+          <w:ilvl w:val="1"/>
+          <w:numId w:val="25"/>
+        </w:numPr>
+        <w:tabs>
+          <w:tab w:val="clear" w:pos="709"/>
+          <w:tab w:val="left" w:pos="0" w:leader="none"/>
+        </w:tabs>
+        <w:ind w:hanging="283" w:start="1418"/>
+        <w:rPr/>
+      </w:pPr>
+      <w:r>
+        <w:rPr/>
+        <w:t>sensitivity level</w:t>
+      </w:r>
+    </w:p>
+    <w:p>
+      <w:pPr>
+        <w:pStyle w:val="BodyText"/>
+        <w:numPr>
+          <w:ilvl w:val="1"/>
+          <w:numId w:val="25"/>
+        </w:numPr>
+        <w:tabs>
+          <w:tab w:val="clear" w:pos="709"/>
+          <w:tab w:val="left" w:pos="0" w:leader="none"/>
+        </w:tabs>
+        <w:ind w:hanging="283" w:start="1418"/>
+        <w:rPr/>
+      </w:pPr>
+      <w:r>
+        <w:rPr/>
+        <w:t>intent labels (initial ground truth)</w:t>
+      </w:r>
+    </w:p>
+    <w:p>
+      <w:pPr>
+        <w:pStyle w:val="BodyText"/>
+        <w:numPr>
+          <w:ilvl w:val="0"/>
+          <w:numId w:val="25"/>
+        </w:numPr>
+        <w:tabs>
+          <w:tab w:val="clear" w:pos="709"/>
+          <w:tab w:val="left" w:pos="0" w:leader="none"/>
+        </w:tabs>
+        <w:ind w:hanging="283" w:start="709"/>
+        <w:rPr/>
+      </w:pPr>
+      <w:r>
+        <w:rPr>
+          <w:rStyle w:val="Strong"/>
+        </w:rPr>
+        <w:t>Feature Extraction &amp; Normalization</w:t>
+      </w:r>
+      <w:r>
+        <w:rPr/>
+        <w:br/>
+      </w:r>
+      <w:r>
+        <w:rPr>
+          <w:rStyle w:val="SourceText"/>
+        </w:rPr>
+        <w:t>features.py</w:t>
+      </w:r>
+      <w:r>
+        <w:rPr/>
+        <w:t xml:space="preserve"> builds a numerical feature matrix using </w:t>
+      </w:r>
+      <w:r>
+        <w:rPr>
+          <w:rStyle w:val="SourceText"/>
+        </w:rPr>
+        <w:t>StandardScaler</w:t>
+      </w:r>
+      <w:r>
+        <w:rPr/>
+        <w:t>, ensuring all models receive homogeneous inputs.</w:t>
+      </w:r>
+    </w:p>
+    <w:p>
+      <w:pPr>
+        <w:pStyle w:val="BodyText"/>
+        <w:numPr>
+          <w:ilvl w:val="0"/>
+          <w:numId w:val="25"/>
+        </w:numPr>
+        <w:tabs>
+          <w:tab w:val="clear" w:pos="709"/>
+          <w:tab w:val="left" w:pos="0" w:leader="none"/>
+        </w:tabs>
+        <w:ind w:hanging="283" w:start="709"/>
+        <w:rPr/>
+      </w:pPr>
+      <w:r>
+        <w:rPr>
+          <w:rStyle w:val="Strong"/>
+        </w:rPr>
+        <w:t>Contextual Augmentation</w:t>
+      </w:r>
+      <w:r>
+        <w:rPr/>
+        <w:br/>
+      </w:r>
+      <w:r>
+        <w:rPr>
+          <w:rStyle w:val="SourceText"/>
+        </w:rPr>
+        <w:t>models.py::prepare_dataset_with_anomaly()</w:t>
+      </w:r>
+      <w:r>
+        <w:rPr/>
+        <w:t xml:space="preserve"> computes:</w:t>
+      </w:r>
+    </w:p>
+    <w:p>
+      <w:pPr>
+        <w:pStyle w:val="BodyText"/>
+        <w:numPr>
+          <w:ilvl w:val="1"/>
+          <w:numId w:val="25"/>
+        </w:numPr>
+        <w:tabs>
+          <w:tab w:val="clear" w:pos="709"/>
+          <w:tab w:val="left" w:pos="0" w:leader="none"/>
+        </w:tabs>
+        <w:ind w:hanging="283" w:start="1418"/>
+        <w:rPr/>
+      </w:pPr>
+      <w:r>
+        <w:rPr/>
+        <w:t>device trust</w:t>
+      </w:r>
+    </w:p>
+    <w:p>
+      <w:pPr>
+        <w:pStyle w:val="BodyText"/>
+        <w:numPr>
+          <w:ilvl w:val="1"/>
+          <w:numId w:val="25"/>
+        </w:numPr>
+        <w:tabs>
+          <w:tab w:val="clear" w:pos="709"/>
+          <w:tab w:val="left" w:pos="0" w:leader="none"/>
+        </w:tabs>
+        <w:ind w:hanging="283" w:start="1418"/>
+        <w:rPr/>
+      </w:pPr>
+      <w:r>
+        <w:rPr/>
+        <w:t>priority score</w:t>
+      </w:r>
+    </w:p>
+    <w:p>
+      <w:pPr>
+        <w:pStyle w:val="BodyText"/>
+        <w:numPr>
+          <w:ilvl w:val="1"/>
+          <w:numId w:val="25"/>
+        </w:numPr>
+        <w:tabs>
+          <w:tab w:val="clear" w:pos="709"/>
+          <w:tab w:val="left" w:pos="0" w:leader="none"/>
+        </w:tabs>
+        <w:ind w:hanging="283" w:start="1418"/>
+        <w:rPr/>
+      </w:pPr>
+      <w:r>
+        <w:rPr/>
+        <w:t>anomaly score (via Isolation Forest)</w:t>
+      </w:r>
+    </w:p>
+    <w:p>
+      <w:pPr>
+        <w:pStyle w:val="BodyText"/>
+        <w:numPr>
+          <w:ilvl w:val="0"/>
+          <w:numId w:val="0"/>
+        </w:numPr>
+        <w:tabs>
+          <w:tab w:val="clear" w:pos="709"/>
+          <w:tab w:val="left" w:pos="0" w:leader="none"/>
+        </w:tabs>
+        <w:ind w:hanging="0" w:start="0"/>
+        <w:rPr/>
+      </w:pPr>
+      <w:r>
+        <w:rPr/>
+        <w:t xml:space="preserve"> </w:t>
+      </w:r>
+      <w:r>
+        <w:rPr/>
+        <w:tab/>
+        <w:t xml:space="preserve">CICIDS provides enough statistical richness to compute anomaly scores using an Isolation </w:t>
+        <w:tab/>
+        <w:t>Forest and derive contextual indicators such as priority and sensitivity levels.</w:t>
+      </w:r>
+    </w:p>
+    <w:p>
+      <w:pPr>
+        <w:pStyle w:val="BodyText"/>
+        <w:numPr>
+          <w:ilvl w:val="0"/>
+          <w:numId w:val="25"/>
+        </w:numPr>
+        <w:tabs>
+          <w:tab w:val="clear" w:pos="709"/>
+          <w:tab w:val="left" w:pos="0" w:leader="none"/>
+        </w:tabs>
+        <w:ind w:hanging="283" w:start="709"/>
+        <w:rPr/>
+      </w:pPr>
+      <w:r>
+        <w:rPr>
+          <w:rStyle w:val="Strong"/>
+        </w:rPr>
+        <w:t>Intent Classification</w:t>
+      </w:r>
+      <w:r>
+        <w:rPr/>
+        <w:br/>
+        <w:t>ML classifiers (RF, LR, MLP) are trained to predict the operational intent of new events.</w:t>
+      </w:r>
+    </w:p>
+    <w:p>
+      <w:pPr>
+        <w:pStyle w:val="BodyText"/>
+        <w:numPr>
+          <w:ilvl w:val="0"/>
+          <w:numId w:val="25"/>
+        </w:numPr>
+        <w:tabs>
+          <w:tab w:val="clear" w:pos="709"/>
+          <w:tab w:val="left" w:pos="0" w:leader="none"/>
+        </w:tabs>
+        <w:ind w:hanging="283" w:start="709"/>
+        <w:rPr/>
+      </w:pPr>
+      <w:r>
+        <w:rPr>
+          <w:rStyle w:val="Strong"/>
+        </w:rPr>
+        <w:t>Policy Engine</w:t>
+      </w:r>
+      <w:r>
+        <w:rPr/>
+        <w:br/>
+        <w:t xml:space="preserve">Policies in </w:t>
+      </w:r>
+      <w:r>
+        <w:rPr>
+          <w:rStyle w:val="SourceText"/>
+        </w:rPr>
+        <w:t>policies.py</w:t>
+      </w:r>
+      <w:r>
+        <w:rPr/>
+        <w:t xml:space="preserve"> evaluate contextual and predictive information to select encryption level:</w:t>
+      </w:r>
+    </w:p>
+    <w:p>
+      <w:pPr>
+        <w:pStyle w:val="BodyText"/>
+        <w:numPr>
+          <w:ilvl w:val="1"/>
+          <w:numId w:val="25"/>
+        </w:numPr>
+        <w:tabs>
+          <w:tab w:val="clear" w:pos="709"/>
+          <w:tab w:val="left" w:pos="0" w:leader="none"/>
+        </w:tabs>
+        <w:ind w:hanging="283" w:start="1418"/>
+        <w:rPr/>
+      </w:pPr>
+      <w:r>
+        <w:rPr>
+          <w:rStyle w:val="Emphasis"/>
+        </w:rPr>
+        <w:t>high</w:t>
+      </w:r>
+    </w:p>
+    <w:p>
+      <w:pPr>
+        <w:pStyle w:val="BodyText"/>
+        <w:numPr>
+          <w:ilvl w:val="1"/>
+          <w:numId w:val="25"/>
+        </w:numPr>
+        <w:tabs>
+          <w:tab w:val="clear" w:pos="709"/>
+          <w:tab w:val="left" w:pos="0" w:leader="none"/>
+        </w:tabs>
+        <w:ind w:hanging="283" w:start="1418"/>
+        <w:rPr/>
+      </w:pPr>
+      <w:r>
+        <w:rPr>
+          <w:rStyle w:val="Emphasis"/>
+        </w:rPr>
+        <w:t>medium</w:t>
+      </w:r>
+    </w:p>
+    <w:p>
+      <w:pPr>
+        <w:pStyle w:val="BodyText"/>
+        <w:numPr>
+          <w:ilvl w:val="1"/>
+          <w:numId w:val="25"/>
+        </w:numPr>
+        <w:tabs>
+          <w:tab w:val="clear" w:pos="709"/>
+          <w:tab w:val="left" w:pos="0" w:leader="none"/>
+        </w:tabs>
+        <w:ind w:hanging="283" w:start="1418"/>
+        <w:rPr/>
+      </w:pPr>
+      <w:r>
+        <w:rPr>
+          <w:rStyle w:val="Emphasis"/>
+        </w:rPr>
+        <w:t>low</w:t>
+      </w:r>
+    </w:p>
+    <w:p>
+      <w:pPr>
+        <w:pStyle w:val="BodyText"/>
+        <w:numPr>
+          <w:ilvl w:val="0"/>
+          <w:numId w:val="25"/>
+        </w:numPr>
+        <w:tabs>
+          <w:tab w:val="clear" w:pos="709"/>
+          <w:tab w:val="left" w:pos="0" w:leader="none"/>
+        </w:tabs>
+        <w:ind w:hanging="283" w:start="709"/>
+        <w:rPr/>
+      </w:pPr>
+      <w:r>
+        <w:rPr>
+          <w:rStyle w:val="Strong"/>
+        </w:rPr>
+        <w:t>Encryption Execution</w:t>
+      </w:r>
+      <w:r>
+        <w:rPr/>
+        <w:br/>
+      </w:r>
+      <w:r>
+        <w:rPr>
+          <w:rStyle w:val="SourceText"/>
+        </w:rPr>
+        <w:t>SimulatedEncryptor</w:t>
+      </w:r>
+      <w:r>
+        <w:rPr/>
+        <w:t xml:space="preserve"> mimics latency and energy cost of real cryptographic operations.</w:t>
+      </w:r>
+    </w:p>
+    <w:p>
+      <w:pPr>
+        <w:pStyle w:val="BodyText"/>
+        <w:numPr>
+          <w:ilvl w:val="0"/>
+          <w:numId w:val="25"/>
+        </w:numPr>
+        <w:tabs>
+          <w:tab w:val="clear" w:pos="709"/>
+          <w:tab w:val="left" w:pos="0" w:leader="none"/>
+        </w:tabs>
+        <w:ind w:hanging="283" w:start="709"/>
+        <w:rPr/>
+      </w:pPr>
+      <w:r>
+        <w:rPr>
+          <w:rStyle w:val="Strong"/>
+        </w:rPr>
+        <w:t>Metrics &amp; Evaluation</w:t>
+      </w:r>
+      <w:r>
+        <w:rPr/>
+        <w:br/>
+        <w:t>The framework measures latency, energy, throughput, and classification accuracy per policy.</w:t>
+      </w:r>
+    </w:p>
+    <w:p>
+      <w:pPr>
+        <w:pStyle w:val="BodyText"/>
+        <w:ind w:hanging="0" w:start="0"/>
+        <w:rPr/>
+      </w:pPr>
+      <w:r>
+        <w:rPr/>
+      </w:r>
+    </w:p>
+    <w:p>
+      <w:pPr>
+        <w:pStyle w:val="Heading3"/>
+        <w:numPr>
+          <w:ilvl w:val="2"/>
+          <w:numId w:val="1"/>
+        </w:numPr>
+        <w:ind w:hanging="0" w:start="0"/>
+        <w:rPr/>
+      </w:pPr>
+      <w:r>
+        <w:rPr/>
+        <w:t>3.3 Intent Extraction and Decision Logic</w:t>
+      </w:r>
+    </w:p>
+    <w:p>
+      <w:pPr>
+        <w:pStyle w:val="BodyText"/>
+        <w:ind w:hanging="0" w:start="0"/>
+        <w:rPr/>
+      </w:pPr>
+      <w:r>
+        <w:rPr/>
+        <w:t xml:space="preserve">IAE separates </w:t>
+      </w:r>
+      <w:r>
+        <w:rPr>
+          <w:rStyle w:val="Strong"/>
+        </w:rPr>
+        <w:t>intent extraction</w:t>
+      </w:r>
+      <w:r>
+        <w:rPr/>
+        <w:t xml:space="preserve"> from </w:t>
+      </w:r>
+      <w:r>
+        <w:rPr>
+          <w:rStyle w:val="Strong"/>
+        </w:rPr>
+        <w:t>policy selection</w:t>
+      </w:r>
+      <w:r>
+        <w:rPr/>
+        <w:t>, ensuring modularity.</w:t>
+      </w:r>
+    </w:p>
+    <w:p>
+      <w:pPr>
+        <w:pStyle w:val="Heading3"/>
+        <w:numPr>
+          <w:ilvl w:val="0"/>
+          <w:numId w:val="1"/>
+        </w:numPr>
+        <w:spacing w:lineRule="auto" w:line="276" w:before="0" w:after="140"/>
+        <w:ind w:hanging="0" w:start="0"/>
+        <w:rPr>
+          <w:rStyle w:val="Strong"/>
+          <w:rFonts w:ascii="Liberation Serif" w:hAnsi="Liberation Serif" w:eastAsia="Noto Serif CJK SC"/>
+          <w:b w:val="false"/>
+          <w:bCs w:val="false"/>
+          <w:sz w:val="24"/>
+          <w:szCs w:val="24"/>
+        </w:rPr>
+      </w:pPr>
+      <w:r>
+        <w:rPr>
+          <w:rFonts w:eastAsia="Noto Serif CJK SC" w:ascii="Liberation Serif" w:hAnsi="Liberation Serif"/>
+          <w:b w:val="false"/>
+          <w:bCs w:val="false"/>
+          <w:sz w:val="24"/>
+          <w:szCs w:val="24"/>
+        </w:rPr>
+      </w:r>
+    </w:p>
+    <w:p>
+      <w:pPr>
+        <w:pStyle w:val="Heading3"/>
+        <w:numPr>
+          <w:ilvl w:val="0"/>
+          <w:numId w:val="1"/>
+        </w:numPr>
+        <w:spacing w:lineRule="auto" w:line="276" w:before="0" w:after="140"/>
+        <w:ind w:hanging="0" w:start="0"/>
+        <w:rPr>
+          <w:rFonts w:ascii="Liberation Serif" w:hAnsi="Liberation Serif" w:eastAsia="Noto Serif CJK SC"/>
+          <w:sz w:val="24"/>
+          <w:szCs w:val="24"/>
+        </w:rPr>
+      </w:pPr>
+      <w:r>
+        <w:rPr>
+          <w:rStyle w:val="Strong"/>
+          <w:rFonts w:eastAsia="Noto Serif CJK SC" w:ascii="Liberation Serif" w:hAnsi="Liberation Serif"/>
+          <w:b/>
+          <w:bCs/>
+          <w:sz w:val="24"/>
+          <w:szCs w:val="24"/>
+        </w:rPr>
+        <w:t>Intent Extraction</w:t>
+      </w:r>
+    </w:p>
+    <w:p>
+      <w:pPr>
+        <w:pStyle w:val="BodyText"/>
+        <w:ind w:hanging="0" w:start="0"/>
+        <w:rPr/>
+      </w:pPr>
+      <w:r>
+        <w:rPr/>
+        <w:t>Two parallel mechanisms operate:</w:t>
+      </w:r>
+    </w:p>
+    <w:p>
+      <w:pPr>
+        <w:pStyle w:val="BodyText"/>
+        <w:numPr>
+          <w:ilvl w:val="0"/>
+          <w:numId w:val="26"/>
+        </w:numPr>
+        <w:tabs>
+          <w:tab w:val="clear" w:pos="709"/>
+          <w:tab w:val="left" w:pos="0" w:leader="none"/>
+        </w:tabs>
+        <w:ind w:hanging="283" w:start="709"/>
+        <w:rPr/>
+      </w:pPr>
+      <w:r>
+        <w:rPr>
+          <w:rStyle w:val="Strong"/>
+        </w:rPr>
+        <w:t>Label Mapping (Heuristic)</w:t>
+      </w:r>
+      <w:r>
+        <w:rPr/>
+        <w:br/>
+      </w:r>
+      <w:r>
+        <w:rPr>
+          <w:rStyle w:val="SourceText"/>
+        </w:rPr>
+        <w:t>labeling.py</w:t>
+      </w:r>
+      <w:r>
+        <w:rPr/>
+        <w:t xml:space="preserve"> converts CICIDS labels into the five-category intent taxonomy using deterministic rules.</w:t>
+      </w:r>
+    </w:p>
+    <w:p>
+      <w:pPr>
+        <w:pStyle w:val="BodyText"/>
+        <w:numPr>
+          <w:ilvl w:val="0"/>
+          <w:numId w:val="26"/>
+        </w:numPr>
+        <w:tabs>
+          <w:tab w:val="clear" w:pos="709"/>
+          <w:tab w:val="left" w:pos="0" w:leader="none"/>
+        </w:tabs>
+        <w:ind w:hanging="283" w:start="709"/>
+        <w:rPr/>
+      </w:pPr>
+      <w:r>
+        <w:rPr>
+          <w:rStyle w:val="Strong"/>
+        </w:rPr>
+        <w:t>Machine Learning Classification</w:t>
+      </w:r>
+      <w:r>
+        <w:rPr/>
+        <w:br/>
+        <w:t>Trained classifiers (RF/LR/MLP) predict intent for unseen events.</w:t>
+        <w:br/>
+        <w:t>The classifier outputs:</w:t>
+      </w:r>
+    </w:p>
+    <w:p>
+      <w:pPr>
+        <w:pStyle w:val="BodyText"/>
+        <w:numPr>
+          <w:ilvl w:val="1"/>
+          <w:numId w:val="26"/>
+        </w:numPr>
+        <w:tabs>
+          <w:tab w:val="clear" w:pos="709"/>
+          <w:tab w:val="left" w:pos="0" w:leader="none"/>
+        </w:tabs>
+        <w:ind w:hanging="283" w:start="1418"/>
+        <w:rPr/>
+      </w:pPr>
+      <w:r>
+        <w:rPr/>
+        <w:t>predicted class</w:t>
+      </w:r>
+    </w:p>
+    <w:p>
+      <w:pPr>
+        <w:pStyle w:val="BodyText"/>
+        <w:numPr>
+          <w:ilvl w:val="1"/>
+          <w:numId w:val="26"/>
+        </w:numPr>
+        <w:tabs>
+          <w:tab w:val="clear" w:pos="709"/>
+          <w:tab w:val="left" w:pos="0" w:leader="none"/>
+        </w:tabs>
+        <w:ind w:hanging="283" w:start="1418"/>
+        <w:rPr/>
+      </w:pPr>
+      <w:r>
+        <w:rPr/>
+        <w:t>probability distribution over intents</w:t>
+      </w:r>
+    </w:p>
+    <w:p>
+      <w:pPr>
+        <w:pStyle w:val="BodyText"/>
+        <w:ind w:hanging="0" w:start="0"/>
+        <w:rPr/>
+      </w:pPr>
+      <w:r>
+        <w:rPr/>
+        <w:t>These probability maps are later used by the ML-driven IAE policy.</w:t>
+      </w:r>
+    </w:p>
+    <w:p>
+      <w:pPr>
+        <w:pStyle w:val="Heading3"/>
+        <w:numPr>
+          <w:ilvl w:val="0"/>
+          <w:numId w:val="0"/>
+        </w:numPr>
+        <w:spacing w:lineRule="auto" w:line="276" w:before="0" w:after="140"/>
+        <w:ind w:hanging="0" w:start="0"/>
+        <w:rPr>
+          <w:rStyle w:val="Strong"/>
+          <w:rFonts w:ascii="Liberation Serif" w:hAnsi="Liberation Serif" w:eastAsia="Noto Serif CJK SC"/>
+          <w:b w:val="false"/>
+          <w:bCs w:val="false"/>
+        </w:rPr>
+      </w:pPr>
+      <w:r>
+        <w:rPr>
+          <w:rFonts w:eastAsia="Noto Serif CJK SC" w:ascii="Liberation Serif" w:hAnsi="Liberation Serif"/>
+          <w:b w:val="false"/>
+          <w:bCs w:val="false"/>
+        </w:rPr>
+      </w:r>
+    </w:p>
+    <w:p>
+      <w:pPr>
+        <w:pStyle w:val="Heading3"/>
+        <w:numPr>
+          <w:ilvl w:val="0"/>
+          <w:numId w:val="1"/>
+        </w:numPr>
+        <w:spacing w:lineRule="auto" w:line="276" w:before="0" w:after="140"/>
+        <w:ind w:hanging="0" w:start="0"/>
+        <w:rPr>
+          <w:sz w:val="24"/>
+          <w:szCs w:val="24"/>
+        </w:rPr>
+      </w:pPr>
+      <w:r>
+        <w:rPr>
+          <w:rStyle w:val="Strong"/>
+          <w:rFonts w:eastAsia="Noto Serif CJK SC" w:ascii="Liberation Serif" w:hAnsi="Liberation Serif"/>
+          <w:b/>
+          <w:bCs/>
+          <w:sz w:val="24"/>
+          <w:szCs w:val="24"/>
+        </w:rPr>
+        <w:t>Decision Logic</w:t>
+      </w:r>
+    </w:p>
+    <w:p>
+      <w:pPr>
+        <w:pStyle w:val="BodyText"/>
+        <w:ind w:hanging="0" w:start="0"/>
+        <w:rPr/>
+      </w:pPr>
+      <w:r>
+        <w:rPr/>
+        <w:t>The framework defines four families of policies:</w:t>
+      </w:r>
+    </w:p>
+    <w:p>
+      <w:pPr>
+        <w:pStyle w:val="BodyText"/>
+        <w:numPr>
+          <w:ilvl w:val="0"/>
+          <w:numId w:val="27"/>
+        </w:numPr>
+        <w:tabs>
+          <w:tab w:val="clear" w:pos="709"/>
+          <w:tab w:val="left" w:pos="0" w:leader="none"/>
+        </w:tabs>
+        <w:ind w:hanging="283" w:start="709"/>
+        <w:rPr/>
+      </w:pPr>
+      <w:r>
+        <w:rPr>
+          <w:rStyle w:val="Strong"/>
+        </w:rPr>
+        <w:t>Static Strong Policy</w:t>
+      </w:r>
+      <w:r>
+        <w:rPr/>
+        <w:br/>
+        <w:t>Always encrypt using the highest profile.</w:t>
+        <w:br/>
+        <w:t>Baseline for maximum security but worst efficiency.</w:t>
+      </w:r>
+    </w:p>
+    <w:p>
+      <w:pPr>
+        <w:pStyle w:val="BodyText"/>
+        <w:numPr>
+          <w:ilvl w:val="0"/>
+          <w:numId w:val="27"/>
+        </w:numPr>
+        <w:tabs>
+          <w:tab w:val="clear" w:pos="709"/>
+          <w:tab w:val="left" w:pos="0" w:leader="none"/>
+        </w:tabs>
+        <w:ind w:hanging="283" w:start="709"/>
+        <w:rPr/>
+      </w:pPr>
+      <w:r>
+        <w:rPr>
+          <w:rStyle w:val="Strong"/>
+        </w:rPr>
+        <w:t>Context-Only Policy</w:t>
+      </w:r>
+      <w:r>
+        <w:rPr/>
+        <w:br/>
+        <w:t>Uses anomaly_score, data_size_kb, and priority_score thresholds to select the encryption level.</w:t>
+      </w:r>
+    </w:p>
+    <w:p>
+      <w:pPr>
+        <w:pStyle w:val="BodyText"/>
+        <w:numPr>
+          <w:ilvl w:val="0"/>
+          <w:numId w:val="27"/>
+        </w:numPr>
+        <w:tabs>
+          <w:tab w:val="clear" w:pos="709"/>
+          <w:tab w:val="left" w:pos="0" w:leader="none"/>
+        </w:tabs>
+        <w:ind w:hanging="283" w:start="709"/>
+        <w:rPr/>
+      </w:pPr>
+      <w:r>
+        <w:rPr>
+          <w:rStyle w:val="Strong"/>
+        </w:rPr>
+        <w:t>Rule-Based Intent Mapping</w:t>
+      </w:r>
+      <w:r>
+        <w:rPr/>
+        <w:br/>
+        <w:t>Directly maps intent categories to fixed encryption strengths (e.g., emergency → high).</w:t>
+      </w:r>
+    </w:p>
+    <w:p>
+      <w:pPr>
+        <w:pStyle w:val="BodyText"/>
+        <w:numPr>
+          <w:ilvl w:val="0"/>
+          <w:numId w:val="27"/>
+        </w:numPr>
+        <w:tabs>
+          <w:tab w:val="clear" w:pos="709"/>
+          <w:tab w:val="left" w:pos="0" w:leader="none"/>
+        </w:tabs>
+        <w:ind w:hanging="283" w:start="709"/>
+        <w:rPr/>
+      </w:pPr>
+      <w:r>
+        <w:rPr>
+          <w:rStyle w:val="Strong"/>
+        </w:rPr>
+        <w:t>IAE ML Policy (Adaptive)</w:t>
+      </w:r>
+      <w:r>
+        <w:rPr/>
+        <w:br/>
+        <w:t>Uses classifier probabilities to choose encryption level:</w:t>
+      </w:r>
+    </w:p>
+    <w:p>
+      <w:pPr>
+        <w:pStyle w:val="BodyText"/>
+        <w:numPr>
+          <w:ilvl w:val="1"/>
+          <w:numId w:val="27"/>
+        </w:numPr>
+        <w:tabs>
+          <w:tab w:val="clear" w:pos="709"/>
+          <w:tab w:val="left" w:pos="0" w:leader="none"/>
+        </w:tabs>
+        <w:ind w:hanging="283" w:start="1418"/>
+        <w:rPr/>
+      </w:pPr>
+      <w:r>
+        <w:rPr/>
+        <w:t>high if P(emergency) ≥ threshold</w:t>
+      </w:r>
+    </w:p>
+    <w:p>
+      <w:pPr>
+        <w:pStyle w:val="BodyText"/>
+        <w:numPr>
+          <w:ilvl w:val="1"/>
+          <w:numId w:val="27"/>
+        </w:numPr>
+        <w:tabs>
+          <w:tab w:val="clear" w:pos="709"/>
+          <w:tab w:val="left" w:pos="0" w:leader="none"/>
+        </w:tabs>
+        <w:ind w:hanging="283" w:start="1418"/>
+        <w:rPr/>
+      </w:pPr>
+      <w:r>
+        <w:rPr/>
+        <w:t>medium if P(confidential-transfer) ≥ threshold</w:t>
+      </w:r>
+    </w:p>
+    <w:p>
+      <w:pPr>
+        <w:pStyle w:val="BodyText"/>
+        <w:numPr>
+          <w:ilvl w:val="1"/>
+          <w:numId w:val="27"/>
+        </w:numPr>
+        <w:tabs>
+          <w:tab w:val="clear" w:pos="709"/>
+          <w:tab w:val="left" w:pos="0" w:leader="none"/>
+        </w:tabs>
+        <w:ind w:hanging="283" w:start="1418"/>
+        <w:rPr/>
+      </w:pPr>
+      <w:r>
+        <w:rPr/>
+        <w:t>otherwise low</w:t>
+      </w:r>
+    </w:p>
+    <w:p>
+      <w:pPr>
+        <w:pStyle w:val="BodyText"/>
+        <w:ind w:hanging="0" w:start="0"/>
+        <w:rPr/>
+      </w:pPr>
+      <w:r>
+        <w:rPr/>
+        <w:t>This policy is dynamic and data-driven, offering the best balance between performance and protection.</w:t>
+      </w:r>
+    </w:p>
+    <w:p>
+      <w:pPr>
+        <w:pStyle w:val="BodyText"/>
+        <w:ind w:hanging="0" w:start="0"/>
+        <w:rPr/>
+      </w:pPr>
+      <w:r>
+        <w:rPr/>
+      </w:r>
+    </w:p>
+    <w:p>
+      <w:pPr>
+        <w:pStyle w:val="Heading3"/>
+        <w:numPr>
+          <w:ilvl w:val="2"/>
+          <w:numId w:val="1"/>
+        </w:numPr>
+        <w:ind w:hanging="0" w:start="0"/>
+        <w:rPr/>
+      </w:pPr>
+      <w:r>
+        <w:rPr/>
+        <w:t>3.4 Adaptive Encryption Policy</w:t>
+      </w:r>
+    </w:p>
+    <w:p>
+      <w:pPr>
+        <w:pStyle w:val="BodyText"/>
+        <w:ind w:hanging="0" w:start="0"/>
+        <w:rPr/>
+      </w:pPr>
+      <w:r>
+        <w:rPr/>
+        <w:t>The adaptive policy is the core functionality of the framework. It integrates:</w:t>
+      </w:r>
+    </w:p>
+    <w:p>
+      <w:pPr>
+        <w:pStyle w:val="BodyText"/>
+        <w:numPr>
+          <w:ilvl w:val="0"/>
+          <w:numId w:val="28"/>
+        </w:numPr>
+        <w:tabs>
+          <w:tab w:val="clear" w:pos="709"/>
+          <w:tab w:val="left" w:pos="0" w:leader="none"/>
+        </w:tabs>
+        <w:ind w:hanging="283" w:start="709"/>
+        <w:rPr/>
+      </w:pPr>
+      <w:r>
+        <w:rPr>
+          <w:rStyle w:val="Strong"/>
+          <w:b w:val="false"/>
+          <w:bCs w:val="false"/>
+        </w:rPr>
+        <w:t>event-level numeric features</w:t>
+      </w:r>
+    </w:p>
+    <w:p>
+      <w:pPr>
+        <w:pStyle w:val="BodyText"/>
+        <w:numPr>
+          <w:ilvl w:val="0"/>
+          <w:numId w:val="28"/>
+        </w:numPr>
+        <w:tabs>
+          <w:tab w:val="clear" w:pos="709"/>
+          <w:tab w:val="left" w:pos="0" w:leader="none"/>
+        </w:tabs>
+        <w:ind w:hanging="283" w:start="709"/>
+        <w:rPr/>
+      </w:pPr>
+      <w:r>
+        <w:rPr>
+          <w:rStyle w:val="Strong"/>
+          <w:b w:val="false"/>
+          <w:bCs w:val="false"/>
+        </w:rPr>
+        <w:t>intent probability distributions</w:t>
+      </w:r>
+    </w:p>
+    <w:p>
+      <w:pPr>
+        <w:pStyle w:val="BodyText"/>
+        <w:numPr>
+          <w:ilvl w:val="0"/>
+          <w:numId w:val="28"/>
+        </w:numPr>
+        <w:tabs>
+          <w:tab w:val="clear" w:pos="709"/>
+          <w:tab w:val="left" w:pos="0" w:leader="none"/>
+        </w:tabs>
+        <w:ind w:hanging="283" w:start="709"/>
+        <w:rPr/>
+      </w:pPr>
+      <w:r>
+        <w:rPr>
+          <w:rStyle w:val="Strong"/>
+          <w:b w:val="false"/>
+          <w:bCs w:val="false"/>
+        </w:rPr>
+        <w:t>contextual anomaly metrics</w:t>
+      </w:r>
+    </w:p>
+    <w:p>
+      <w:pPr>
+        <w:pStyle w:val="BodyText"/>
+        <w:numPr>
+          <w:ilvl w:val="0"/>
+          <w:numId w:val="28"/>
+        </w:numPr>
+        <w:tabs>
+          <w:tab w:val="clear" w:pos="709"/>
+          <w:tab w:val="left" w:pos="0" w:leader="none"/>
+        </w:tabs>
+        <w:ind w:hanging="283" w:start="709"/>
+        <w:rPr/>
+      </w:pPr>
+      <w:r>
+        <w:rPr>
+          <w:rStyle w:val="Strong"/>
+          <w:b w:val="false"/>
+          <w:bCs w:val="false"/>
+        </w:rPr>
+        <w:t>priority scores</w:t>
+      </w:r>
+    </w:p>
+    <w:p>
+      <w:pPr>
+        <w:pStyle w:val="BodyText"/>
+        <w:numPr>
+          <w:ilvl w:val="0"/>
+          <w:numId w:val="28"/>
+        </w:numPr>
+        <w:tabs>
+          <w:tab w:val="clear" w:pos="709"/>
+          <w:tab w:val="left" w:pos="0" w:leader="none"/>
+        </w:tabs>
+        <w:ind w:hanging="283" w:start="709"/>
+        <w:rPr/>
+      </w:pPr>
+      <w:r>
+        <w:rPr>
+          <w:rStyle w:val="Strong"/>
+          <w:b w:val="false"/>
+          <w:bCs w:val="false"/>
+        </w:rPr>
+        <w:t>sensitivity levels</w:t>
+      </w:r>
+    </w:p>
+    <w:p>
+      <w:pPr>
+        <w:pStyle w:val="BodyText"/>
+        <w:ind w:hanging="0" w:start="0"/>
+        <w:rPr/>
+      </w:pPr>
+      <w:r>
+        <w:rPr/>
+        <w:t xml:space="preserve">The policy explicitly adjusts between </w:t>
+      </w:r>
+      <w:r>
+        <w:rPr>
+          <w:rStyle w:val="SourceText"/>
+        </w:rPr>
+        <w:t>low</w:t>
+      </w:r>
+      <w:r>
+        <w:rPr/>
+        <w:t xml:space="preserve">, </w:t>
+      </w:r>
+      <w:r>
+        <w:rPr>
+          <w:rStyle w:val="SourceText"/>
+        </w:rPr>
+        <w:t>medium</w:t>
+      </w:r>
+      <w:r>
+        <w:rPr/>
+        <w:t xml:space="preserve">, and </w:t>
+      </w:r>
+      <w:r>
+        <w:rPr>
+          <w:rStyle w:val="SourceText"/>
+        </w:rPr>
+        <w:t>high</w:t>
+      </w:r>
+      <w:r>
+        <w:rPr/>
+        <w:t xml:space="preserve"> encryption based on risk, intent, and system state.</w:t>
+      </w:r>
+    </w:p>
+    <w:p>
+      <w:pPr>
+        <w:pStyle w:val="BodyText"/>
+        <w:ind w:hanging="0" w:start="0"/>
+        <w:rPr/>
+      </w:pPr>
+      <w:r>
+        <w:rPr/>
+        <w:t>Formally, let:</w:t>
+      </w:r>
+    </w:p>
+    <w:p>
+      <w:pPr>
+        <w:pStyle w:val="BodyText"/>
+        <w:numPr>
+          <w:ilvl w:val="0"/>
+          <w:numId w:val="29"/>
+        </w:numPr>
+        <w:tabs>
+          <w:tab w:val="clear" w:pos="709"/>
+          <w:tab w:val="left" w:pos="0" w:leader="none"/>
+        </w:tabs>
+        <w:ind w:hanging="283" w:start="709"/>
+        <w:rPr/>
+      </w:pPr>
+      <w:r>
+        <w:rPr/>
+      </w:r>
+      <m:oMath xmlns:m="http://schemas.openxmlformats.org/officeDocument/2006/math">
+        <m:sSub>
+          <m:e>
+            <m:r>
+              <m:t xml:space="preserve">x</m:t>
+            </m:r>
+          </m:e>
+          <m:sub>
+            <m:r>
+              <m:t xml:space="preserve">i</m:t>
+            </m:r>
+          </m:sub>
+        </m:sSub>
+      </m:oMath>
+      <w:r>
+        <w:rPr/>
+        <w:t>= feature vector</w:t>
+      </w:r>
+    </w:p>
+    <w:p>
+      <w:pPr>
+        <w:pStyle w:val="BodyText"/>
+        <w:numPr>
+          <w:ilvl w:val="0"/>
+          <w:numId w:val="29"/>
+        </w:numPr>
+        <w:tabs>
+          <w:tab w:val="clear" w:pos="709"/>
+          <w:tab w:val="left" w:pos="0" w:leader="none"/>
+        </w:tabs>
+        <w:ind w:hanging="283" w:start="709"/>
+        <w:rPr/>
+      </w:pPr>
+      <w:r>
+        <w:rPr/>
+      </w:r>
+      <m:oMath xmlns:m="http://schemas.openxmlformats.org/officeDocument/2006/math">
+        <m:sSub>
+          <m:e>
+            <m:r>
+              <m:t xml:space="preserve">p</m:t>
+            </m:r>
+          </m:e>
+          <m:sub>
+            <m:r>
+              <m:t xml:space="preserve">i</m:t>
+            </m:r>
+          </m:sub>
+        </m:sSub>
+        <m:d>
+          <m:dPr>
+            <m:begChr m:val="("/>
+            <m:endChr m:val=")"/>
+          </m:dPr>
+          <m:e>
+            <m:r>
+              <m:t xml:space="preserve">c</m:t>
+            </m:r>
+          </m:e>
+        </m:d>
+      </m:oMath>
+      <w:r>
+        <w:rPr/>
+        <w:t xml:space="preserve"> </w:t>
+      </w:r>
+      <w:r>
+        <w:rPr/>
+        <w:t>= classifier probability for class c</w:t>
+      </w:r>
+    </w:p>
+    <w:p>
+      <w:pPr>
+        <w:pStyle w:val="BodyText"/>
+        <w:numPr>
+          <w:ilvl w:val="0"/>
+          <w:numId w:val="29"/>
+        </w:numPr>
+        <w:tabs>
+          <w:tab w:val="clear" w:pos="709"/>
+          <w:tab w:val="left" w:pos="0" w:leader="none"/>
+        </w:tabs>
+        <w:ind w:hanging="283" w:start="709"/>
+        <w:rPr/>
+      </w:pPr>
+      <w:r>
+        <w:rPr/>
+      </w:r>
+      <m:oMath xmlns:m="http://schemas.openxmlformats.org/officeDocument/2006/math">
+        <m:sSub>
+          <m:e>
+            <m:r>
+              <m:t xml:space="preserve">a</m:t>
+            </m:r>
+          </m:e>
+          <m:sub>
+            <m:r>
+              <m:t xml:space="preserve">i</m:t>
+            </m:r>
+          </m:sub>
+        </m:sSub>
+      </m:oMath>
+      <w:r>
+        <w:rPr/>
+        <w:t xml:space="preserve">​ </w:t>
+      </w:r>
+      <w:r>
+        <w:rPr/>
+        <w:t>= anomaly score</w:t>
+      </w:r>
+    </w:p>
+    <w:p>
+      <w:pPr>
+        <w:pStyle w:val="BodyText"/>
+        <w:numPr>
+          <w:ilvl w:val="0"/>
+          <w:numId w:val="29"/>
+        </w:numPr>
+        <w:tabs>
+          <w:tab w:val="clear" w:pos="709"/>
+          <w:tab w:val="left" w:pos="0" w:leader="none"/>
+        </w:tabs>
+        <w:ind w:hanging="283" w:start="709"/>
+        <w:rPr/>
+      </w:pPr>
+      <w:r>
+        <w:rPr/>
+      </w:r>
+      <m:oMath xmlns:m="http://schemas.openxmlformats.org/officeDocument/2006/math">
+        <m:sSub>
+          <m:e>
+            <m:r>
+              <m:t xml:space="preserve">s</m:t>
+            </m:r>
+          </m:e>
+          <m:sub>
+            <m:r>
+              <m:t xml:space="preserve">i</m:t>
+            </m:r>
+          </m:sub>
+        </m:sSub>
+      </m:oMath>
+      <w:r>
+        <w:rPr/>
+        <w:t xml:space="preserve"> </w:t>
+      </w:r>
+      <w:r>
+        <w:rPr/>
+        <w:t>= sensitivity</w:t>
+      </w:r>
+    </w:p>
+    <w:p>
+      <w:pPr>
+        <w:pStyle w:val="BodyText"/>
+        <w:numPr>
+          <w:ilvl w:val="0"/>
+          <w:numId w:val="29"/>
+        </w:numPr>
+        <w:tabs>
+          <w:tab w:val="clear" w:pos="709"/>
+          <w:tab w:val="left" w:pos="0" w:leader="none"/>
+        </w:tabs>
+        <w:ind w:hanging="283" w:start="709"/>
+        <w:rPr/>
+      </w:pPr>
+      <w:r>
+        <w:rPr/>
+      </w:r>
+      <m:oMath xmlns:m="http://schemas.openxmlformats.org/officeDocument/2006/math">
+        <m:sSub>
+          <m:e>
+            <m:r>
+              <m:t xml:space="preserve">q</m:t>
+            </m:r>
+          </m:e>
+          <m:sub>
+            <m:r>
+              <m:t xml:space="preserve">i</m:t>
+            </m:r>
+          </m:sub>
+        </m:sSub>
+      </m:oMath>
+      <w:r>
+        <w:rPr/>
+        <w:t xml:space="preserve"> </w:t>
+      </w:r>
+      <w:r>
+        <w:rPr/>
+        <w:t>= priority score</w:t>
+      </w:r>
+    </w:p>
+    <w:p>
+      <w:pPr>
+        <w:pStyle w:val="BodyText"/>
+        <w:ind w:hanging="0" w:start="0"/>
+        <w:rPr/>
+      </w:pPr>
+      <w:r>
+        <w:rPr/>
+        <w:t>The policy function is:</w:t>
+      </w:r>
+    </w:p>
+    <w:p>
+      <w:pPr>
+        <w:pStyle w:val="BodyText"/>
+        <w:ind w:hanging="0" w:start="0"/>
+        <w:rPr/>
+      </w:pPr>
+      <w:r>
+        <w:rPr/>
+        <w:t> </w:t>
+      </w:r>
+      <w:r>
+        <w:rPr/>
+      </w:r>
+      <m:oMath xmlns:m="http://schemas.openxmlformats.org/officeDocument/2006/math">
+        <m:r>
+          <m:t xml:space="preserve">π</m:t>
+        </m:r>
+        <m:d>
+          <m:dPr>
+            <m:begChr m:val="("/>
+            <m:endChr m:val=")"/>
+          </m:dPr>
+          <m:e>
+            <m:sSub>
+              <m:e>
+                <m:r>
+                  <m:t xml:space="preserve">x</m:t>
+                </m:r>
+              </m:e>
+              <m:sub>
+                <m:r>
+                  <m:t xml:space="preserve">i</m:t>
+                </m:r>
+              </m:sub>
+            </m:sSub>
+          </m:e>
+        </m:d>
+        <m:r>
+          <m:t xml:space="preserve">=</m:t>
+        </m:r>
+        <m:d>
+          <m:dPr>
+            <m:begChr m:val="{"/>
+            <m:endChr m:val="}"/>
+          </m:dPr>
+          <m:e>
+            <m:eqArr>
+              <m:e>
+                <m:r>
+                  <m:t xml:space="preserve">high</m:t>
+                </m:r>
+                <m:r>
+                  <m:t xml:space="preserve">,</m:t>
+                </m:r>
+                <m:sSub>
+                  <m:e>
+                    <m:r>
+                      <m:t xml:space="preserve">p</m:t>
+                    </m:r>
+                  </m:e>
+                  <m:sub>
+                    <m:r>
+                      <m:t xml:space="preserve">i</m:t>
+                    </m:r>
+                  </m:sub>
+                </m:sSub>
+                <m:d>
+                  <m:dPr>
+                    <m:begChr m:val="("/>
+                    <m:endChr m:val=")"/>
+                  </m:dPr>
+                  <m:e>
+                    <m:r>
+                      <m:t xml:space="preserve">emergency</m:t>
+                    </m:r>
+                  </m:e>
+                </m:d>
+                <m:r>
+                  <m:t xml:space="preserve">≥</m:t>
+                </m:r>
+                <m:sSub>
+                  <m:e>
+                    <m:r>
+                      <m:t xml:space="preserve">θ</m:t>
+                    </m:r>
+                  </m:e>
+                  <m:sub>
+                    <m:r>
+                      <m:t xml:space="preserve">e</m:t>
+                    </m:r>
+                  </m:sub>
+                </m:sSub>
+                <m:r>
+                  <m:t xml:space="preserve">∨</m:t>
+                </m:r>
+                <m:sSub>
+                  <m:e>
+                    <m:r>
+                      <m:t xml:space="preserve">a</m:t>
+                    </m:r>
+                  </m:e>
+                  <m:sub>
+                    <m:r>
+                      <m:t xml:space="preserve">i</m:t>
+                    </m:r>
+                  </m:sub>
+                </m:sSub>
+                <m:r>
+                  <m:t xml:space="preserve">≥</m:t>
+                </m:r>
+                <m:sSub>
+                  <m:e>
+                    <m:r>
+                      <m:t xml:space="preserve">τ</m:t>
+                    </m:r>
+                  </m:e>
+                  <m:sub>
+                    <m:r>
+                      <m:t xml:space="preserve">a</m:t>
+                    </m:r>
+                  </m:sub>
+                </m:sSub>
+              </m:e>
+              <m:e>
+                <m:r>
+                  <m:t xml:space="preserve">medium</m:t>
+                </m:r>
+                <m:r>
+                  <m:t xml:space="preserve">,</m:t>
+                </m:r>
+                <m:sSub>
+                  <m:e>
+                    <m:r>
+                      <m:t xml:space="preserve">p</m:t>
+                    </m:r>
+                  </m:e>
+                  <m:sub>
+                    <m:r>
+                      <m:t xml:space="preserve">i</m:t>
+                    </m:r>
+                  </m:sub>
+                </m:sSub>
+                <m:d>
+                  <m:dPr>
+                    <m:begChr m:val="("/>
+                    <m:endChr m:val=")"/>
+                  </m:dPr>
+                  <m:e>
+                    <m:r>
+                      <m:t xml:space="preserve">confidential</m:t>
+                    </m:r>
+                    <m:r>
+                      <m:t xml:space="preserve">−</m:t>
+                    </m:r>
+                    <m:r>
+                      <m:t xml:space="preserve">transfer</m:t>
+                    </m:r>
+                  </m:e>
+                </m:d>
+                <m:r>
+                  <m:t xml:space="preserve">≥</m:t>
+                </m:r>
+                <m:sSub>
+                  <m:e>
+                    <m:r>
+                      <m:t xml:space="preserve">θ</m:t>
+                    </m:r>
+                  </m:e>
+                  <m:sub>
+                    <m:r>
+                      <m:t xml:space="preserve">c</m:t>
+                    </m:r>
+                  </m:sub>
+                </m:sSub>
+                <m:r>
+                  <m:t xml:space="preserve">∨</m:t>
+                </m:r>
+                <m:d>
+                  <m:dPr>
+                    <m:begChr m:val="("/>
+                    <m:endChr m:val=")"/>
+                  </m:dPr>
+                  <m:e>
+                    <m:sSub>
+                      <m:e>
+                        <m:r>
+                          <m:t xml:space="preserve">q</m:t>
+                        </m:r>
+                      </m:e>
+                      <m:sub>
+                        <m:r>
+                          <m:t xml:space="preserve">i</m:t>
+                        </m:r>
+                      </m:sub>
+                    </m:sSub>
+                    <m:r>
+                      <m:t xml:space="preserve">≥</m:t>
+                    </m:r>
+                    <m:sSub>
+                      <m:e>
+                        <m:r>
+                          <m:t xml:space="preserve">τ</m:t>
+                        </m:r>
+                      </m:e>
+                      <m:sub>
+                        <m:r>
+                          <m:t xml:space="preserve">q</m:t>
+                        </m:r>
+                      </m:sub>
+                    </m:sSub>
+                    <m:r>
+                      <m:t xml:space="preserve">∧</m:t>
+                    </m:r>
+                    <m:sSub>
+                      <m:e>
+                        <m:r>
+                          <m:t xml:space="preserve">s</m:t>
+                        </m:r>
+                      </m:e>
+                      <m:sub>
+                        <m:r>
+                          <m:t xml:space="preserve">i</m:t>
+                        </m:r>
+                      </m:sub>
+                    </m:sSub>
+                    <m:r>
+                      <m:t xml:space="preserve">high</m:t>
+                    </m:r>
+                  </m:e>
+                </m:d>
+              </m:e>
+              <m:e>
+                <m:r>
+                  <m:t xml:space="preserve">low</m:t>
+                </m:r>
+                <m:r>
+                  <m:t xml:space="preserve">,</m:t>
+                </m:r>
+                <m:r>
+                  <m:t xml:space="preserve">otherwise</m:t>
+                </m:r>
+              </m:e>
+            </m:eqArr>
+          </m:e>
+        </m:d>
+      </m:oMath>
+    </w:p>
+    <w:p>
+      <w:pPr>
+        <w:pStyle w:val="BodyText"/>
+        <w:ind w:hanging="0" w:start="0"/>
+        <w:rPr/>
+      </w:pPr>
+      <w:r>
+        <w:rPr/>
+        <w:t>Where:</w:t>
+      </w:r>
+    </w:p>
+    <w:p>
+      <w:pPr>
+        <w:pStyle w:val="BodyText"/>
+        <w:numPr>
+          <w:ilvl w:val="0"/>
+          <w:numId w:val="30"/>
+        </w:numPr>
         <w:jc w:val="start"/>
         <w:rPr/>
       </w:pPr>
       <w:r>
         <w:rPr/>
-        <w:t>Baselines and Comparison Strategy</w:t>
-      </w:r>
-    </w:p>
-    <w:p>
-      <w:pPr>
-        <w:pStyle w:val="BodyText"/>
-        <w:numPr>
-          <w:ilvl w:val="1"/>
-          <w:numId w:val="3"/>
-        </w:numPr>
-        <w:bidi w:val="0"/>
+      </w:r>
+      <m:oMathPara xmlns:m="http://schemas.openxmlformats.org/officeDocument/2006/math">
+        <m:oMathParaPr>
+          <m:jc m:val="left"/>
+        </m:oMathParaPr>
+        <m:oMath>
+          <m:sSub>
+            <m:e>
+              <m:r>
+                <m:t xml:space="preserve">θ</m:t>
+              </m:r>
+            </m:e>
+            <m:sub>
+              <m:r>
+                <m:t xml:space="preserve">e</m:t>
+              </m:r>
+            </m:sub>
+          </m:sSub>
+          <m:r>
+            <m:t xml:space="preserve">,</m:t>
+          </m:r>
+          <m:sSub>
+            <m:e>
+              <m:r>
+                <m:t xml:space="preserve">θ</m:t>
+              </m:r>
+            </m:e>
+            <m:sub>
+              <m:r>
+                <m:t xml:space="preserve">c</m:t>
+              </m:r>
+            </m:sub>
+          </m:sSub>
+          <m:r>
+            <m:t xml:space="preserve">=</m:t>
+          </m:r>
+          <m:r>
+            <m:t xml:space="preserve">probability</m:t>
+          </m:r>
+          <m:r>
+            <m:t xml:space="preserve">thresholds</m:t>
+          </m:r>
+        </m:oMath>
+      </m:oMathPara>
+    </w:p>
+    <w:p>
+      <w:pPr>
+        <w:pStyle w:val="BodyText"/>
+        <w:numPr>
+          <w:ilvl w:val="0"/>
+          <w:numId w:val="30"/>
+        </w:numPr>
         <w:jc w:val="start"/>
         <w:rPr/>
       </w:pPr>
       <w:r>
         <w:rPr/>
-        <w:t>Deliverables</w:t>
-      </w:r>
-    </w:p>
-    <w:p>
-      <w:pPr>
-        <w:pStyle w:val="BodyText"/>
-        <w:numPr>
-          <w:ilvl w:val="1"/>
-          <w:numId w:val="3"/>
-        </w:numPr>
-        <w:bidi w:val="0"/>
-        <w:jc w:val="start"/>
-        <w:rPr/>
-      </w:pPr>
-      <w:r>
-        <w:rPr/>
-        <w:t>Experimental Plan Summary</w:t>
-      </w:r>
-    </w:p>
-    <w:p>
-      <w:pPr>
-        <w:pStyle w:val="BodyText"/>
-        <w:numPr>
-          <w:ilvl w:val="1"/>
-          <w:numId w:val="3"/>
-        </w:numPr>
-        <w:bidi w:val="0"/>
-        <w:jc w:val="start"/>
-        <w:rPr/>
-      </w:pPr>
-      <w:r>
-        <w:rPr/>
-        <w:t>Conclusion</w:t>
-      </w:r>
-    </w:p>
-    <w:p>
-      <w:pPr>
-        <w:pStyle w:val="BodyText"/>
-        <w:numPr>
-          <w:ilvl w:val="0"/>
-          <w:numId w:val="3"/>
-        </w:numPr>
-        <w:bidi w:val="0"/>
-        <w:jc w:val="start"/>
-        <w:rPr/>
-      </w:pPr>
-      <w:r>
-        <w:rPr/>
-        <w:t>Case Study on Initial Dataset</w:t>
-      </w:r>
-    </w:p>
-    <w:p>
-      <w:pPr>
-        <w:pStyle w:val="BodyText"/>
-        <w:numPr>
-          <w:ilvl w:val="1"/>
-          <w:numId w:val="3"/>
-        </w:numPr>
-        <w:bidi w:val="0"/>
-        <w:jc w:val="start"/>
-        <w:rPr/>
-      </w:pPr>
-      <w:r>
-        <w:rPr/>
-        <w:t>Overview</w:t>
-      </w:r>
-    </w:p>
-    <w:p>
-      <w:pPr>
-        <w:pStyle w:val="BodyText"/>
-        <w:numPr>
-          <w:ilvl w:val="1"/>
-          <w:numId w:val="3"/>
-        </w:numPr>
-        <w:bidi w:val="0"/>
-        <w:jc w:val="start"/>
-        <w:rPr/>
-      </w:pPr>
-      <w:r>
-        <w:rPr/>
-        <w:t>Dataset and Preprocessing</w:t>
-      </w:r>
-    </w:p>
-    <w:p>
-      <w:pPr>
-        <w:pStyle w:val="BodyText"/>
-        <w:numPr>
-          <w:ilvl w:val="1"/>
-          <w:numId w:val="3"/>
-        </w:numPr>
-        <w:bidi w:val="0"/>
-        <w:jc w:val="start"/>
-        <w:rPr/>
-      </w:pPr>
-      <w:r>
-        <w:rPr/>
-        <w:t>Experimental Setup</w:t>
-      </w:r>
-    </w:p>
-    <w:p>
-      <w:pPr>
-        <w:pStyle w:val="BodyText"/>
-        <w:numPr>
-          <w:ilvl w:val="1"/>
-          <w:numId w:val="3"/>
-        </w:numPr>
-        <w:bidi w:val="0"/>
-        <w:jc w:val="start"/>
-        <w:rPr/>
-      </w:pPr>
-      <w:r>
-        <w:rPr/>
-        <w:t>Results</w:t>
-      </w:r>
-    </w:p>
-    <w:p>
-      <w:pPr>
-        <w:pStyle w:val="BodyText"/>
-        <w:numPr>
-          <w:ilvl w:val="1"/>
-          <w:numId w:val="3"/>
-        </w:numPr>
-        <w:bidi w:val="0"/>
-        <w:jc w:val="start"/>
-        <w:rPr/>
-      </w:pPr>
-      <w:r>
-        <w:rPr/>
-        <w:t>Interpretation</w:t>
-      </w:r>
-    </w:p>
-    <w:p>
-      <w:pPr>
-        <w:pStyle w:val="BodyText"/>
-        <w:numPr>
-          <w:ilvl w:val="0"/>
-          <w:numId w:val="3"/>
-        </w:numPr>
-        <w:bidi w:val="0"/>
-        <w:jc w:val="start"/>
-        <w:rPr/>
-      </w:pPr>
-      <w:r>
-        <w:rPr/>
-        <w:t>Conclusion and Future Work</w:t>
-      </w:r>
-    </w:p>
-    <w:p>
-      <w:pPr>
-        <w:pStyle w:val="BodyText"/>
-        <w:numPr>
-          <w:ilvl w:val="0"/>
-          <w:numId w:val="3"/>
-        </w:numPr>
-        <w:bidi w:val="0"/>
-        <w:jc w:val="start"/>
-        <w:rPr/>
-      </w:pPr>
-      <w:r>
-        <w:rPr/>
-        <w:t>Acknowledgments</w:t>
-      </w:r>
-    </w:p>
-    <w:p>
-      <w:pPr>
-        <w:pStyle w:val="BodyText"/>
-        <w:numPr>
-          <w:ilvl w:val="0"/>
-          <w:numId w:val="3"/>
-        </w:numPr>
-        <w:bidi w:val="0"/>
-        <w:jc w:val="start"/>
-        <w:rPr/>
-      </w:pPr>
-      <w:r>
-        <w:rPr/>
-        <w:t>References</w:t>
-      </w:r>
-    </w:p>
-    <w:p>
-      <w:pPr>
-        <w:pStyle w:val="BodyText"/>
+      </w:r>
+      <m:oMathPara xmlns:m="http://schemas.openxmlformats.org/officeDocument/2006/math">
+        <m:oMathParaPr>
+          <m:jc m:val="left"/>
+        </m:oMathParaPr>
+        <m:oMath>
+          <m:sSub>
+            <m:e>
+              <m:r>
+                <m:t xml:space="preserve">τ</m:t>
+              </m:r>
+            </m:e>
+            <m:sub>
+              <m:r>
+                <m:t xml:space="preserve">a</m:t>
+              </m:r>
+            </m:sub>
+          </m:sSub>
+          <m:r>
+            <m:t xml:space="preserve">,</m:t>
+          </m:r>
+          <m:sSub>
+            <m:e>
+              <m:r>
+                <m:t xml:space="preserve">τ</m:t>
+              </m:r>
+            </m:e>
+            <m:sub>
+              <m:r>
+                <m:t xml:space="preserve">q</m:t>
+              </m:r>
+            </m:sub>
+          </m:sSub>
+          <m:r>
+            <m:t xml:space="preserve">=</m:t>
+          </m:r>
+          <m:r>
+            <m:t xml:space="preserve">contextual</m:t>
+          </m:r>
+          <m:r>
+            <m:t xml:space="preserve">thresholds</m:t>
+          </m:r>
+        </m:oMath>
+      </m:oMathPara>
+      <w:r>
+        <w:br w:type="page"/>
+      </w:r>
+    </w:p>
+    <w:p>
+      <w:pPr>
+        <w:pStyle w:val="Heading2"/>
         <w:numPr>
           <w:ilvl w:val="0"/>
           <w:numId w:val="0"/>
         </w:numPr>
-        <w:bidi w:val="0"/>
-        <w:ind w:hanging="0" w:start="1080"/>
-        <w:jc w:val="start"/>
-        <w:rPr/>
-      </w:pPr>
-      <w:r>
-        <w:rPr/>
-        <w:t xml:space="preserve">[1] Kumar, P. R., &amp; Goel, S. (2025). </w:t>
-      </w:r>
-      <w:r>
-        <w:rPr>
-          <w:rStyle w:val="Emphasis"/>
-        </w:rPr>
-        <w:t>A secure and efficient encryption system based on adaptive and machine learning for securing data in fog computing</w:t>
-      </w:r>
-      <w:r>
-        <w:rPr/>
-        <w:t xml:space="preserve">. </w:t>
-      </w:r>
-      <w:r>
-        <w:rPr>
-          <w:rStyle w:val="Strong"/>
-        </w:rPr>
-        <w:t>Scientific Reports, 15</w:t>
-      </w:r>
-      <w:r>
-        <w:rPr/>
-        <w:t>, Article 11654, 12 pages.</w:t>
-      </w:r>
-    </w:p>
-    <w:p>
-      <w:pPr>
-        <w:pStyle w:val="BodyText"/>
-        <w:numPr>
-          <w:ilvl w:val="0"/>
-          <w:numId w:val="0"/>
-        </w:numPr>
-        <w:bidi w:val="0"/>
-        <w:ind w:hanging="0" w:start="1080"/>
-        <w:jc w:val="start"/>
-        <w:rPr/>
-      </w:pPr>
-      <w:r>
-        <w:rPr/>
-        <w:t xml:space="preserve">[2] Inshi, S., Chowdhury, R., Ould-Slimane, H., &amp; Talhi, C. (2023). </w:t>
-      </w:r>
-      <w:r>
-        <w:rPr>
-          <w:rStyle w:val="Emphasis"/>
-        </w:rPr>
-        <w:t>Secure adaptive context-aware ABE for smart environments</w:t>
-      </w:r>
-      <w:r>
-        <w:rPr/>
-        <w:t xml:space="preserve">. </w:t>
-      </w:r>
-      <w:r>
-        <w:rPr>
-          <w:rStyle w:val="Strong"/>
-        </w:rPr>
-        <w:t>IoT, 4</w:t>
-      </w:r>
-      <w:r>
-        <w:rPr/>
-        <w:t>(2), 112–130 (19 pages).</w:t>
-      </w:r>
-    </w:p>
-    <w:p>
-      <w:pPr>
-        <w:pStyle w:val="BodyText"/>
-        <w:numPr>
-          <w:ilvl w:val="0"/>
-          <w:numId w:val="0"/>
-        </w:numPr>
-        <w:bidi w:val="0"/>
-        <w:ind w:hanging="0" w:start="1080"/>
-        <w:jc w:val="start"/>
-        <w:rPr/>
-      </w:pPr>
-      <w:r>
-        <w:rPr/>
-        <w:t xml:space="preserve">[3] Lin, H., Yan, Z., &amp; Fu, Y. (2019). </w:t>
-      </w:r>
-      <w:r>
-        <w:rPr>
-          <w:rStyle w:val="Emphasis"/>
-        </w:rPr>
-        <w:t>Adaptive security-related data collection with context awareness</w:t>
-      </w:r>
-      <w:r>
-        <w:rPr/>
-        <w:t xml:space="preserve">. </w:t>
-      </w:r>
-      <w:r>
-        <w:rPr>
-          <w:rStyle w:val="Strong"/>
-        </w:rPr>
-        <w:t>Journal of Network and Computer Applications, 126</w:t>
-      </w:r>
-      <w:r>
-        <w:rPr/>
-        <w:t>, 88–103 (16 pages).</w:t>
-      </w:r>
-    </w:p>
-    <w:p>
-      <w:pPr>
-        <w:pStyle w:val="BodyText"/>
-        <w:numPr>
-          <w:ilvl w:val="0"/>
-          <w:numId w:val="0"/>
-        </w:numPr>
-        <w:bidi w:val="0"/>
-        <w:ind w:hanging="0" w:start="1080"/>
-        <w:jc w:val="start"/>
-        <w:rPr/>
-      </w:pPr>
-      <w:r>
-        <w:rPr/>
-        <w:t xml:space="preserve">[4] Noor, Z., Hina, S., Hayat, F., &amp; Shah, G. A. (2023). </w:t>
-      </w:r>
-      <w:r>
-        <w:rPr>
-          <w:rStyle w:val="Emphasis"/>
-        </w:rPr>
-        <w:t>An intelligent context-aware threat detection and response model for smart cyber-physical systems</w:t>
-      </w:r>
-      <w:r>
-        <w:rPr/>
-        <w:t xml:space="preserve">. </w:t>
-      </w:r>
-      <w:r>
-        <w:rPr>
-          <w:rStyle w:val="Strong"/>
-        </w:rPr>
-        <w:t>Internet of Things, 23</w:t>
-      </w:r>
-      <w:r>
-        <w:rPr/>
-        <w:t>, Article 100843 (14 pages).</w:t>
-      </w:r>
-    </w:p>
-    <w:p>
-      <w:pPr>
-        <w:pStyle w:val="BodyText"/>
-        <w:numPr>
-          <w:ilvl w:val="0"/>
-          <w:numId w:val="0"/>
-        </w:numPr>
-        <w:bidi w:val="0"/>
-        <w:ind w:hanging="0" w:start="1080"/>
-        <w:jc w:val="start"/>
-        <w:rPr/>
-      </w:pPr>
-      <w:r>
-        <w:rPr/>
-        <w:t xml:space="preserve">[5] Kalaria, R., Kayes, A. S. M., Rahayu, W., &amp; Whittaker, F. (2024). </w:t>
-      </w:r>
-      <w:r>
-        <w:rPr>
-          <w:rStyle w:val="Emphasis"/>
-        </w:rPr>
-        <w:t>Adaptive context-aware access control for IoT environments leveraging fog computing</w:t>
-      </w:r>
-      <w:r>
-        <w:rPr/>
-        <w:t xml:space="preserve">. </w:t>
-      </w:r>
-      <w:r>
-        <w:rPr>
-          <w:rStyle w:val="Strong"/>
-        </w:rPr>
-        <w:t>International Journal of Information Security, 23</w:t>
-      </w:r>
-      <w:r>
-        <w:rPr/>
-        <w:t xml:space="preserve">, 3089–3107 (19 pages). </w:t>
-      </w:r>
-    </w:p>
-    <w:p>
-      <w:pPr>
-        <w:pStyle w:val="BodyText"/>
-        <w:numPr>
-          <w:ilvl w:val="0"/>
-          <w:numId w:val="0"/>
-        </w:numPr>
-        <w:bidi w:val="0"/>
-        <w:ind w:hanging="0" w:start="1080"/>
-        <w:jc w:val="start"/>
-        <w:rPr/>
-      </w:pPr>
-      <w:r>
-        <w:rPr/>
-        <w:t xml:space="preserve">[6] Patel, V. H., &amp; Patel, S. G. (2025). </w:t>
-      </w:r>
-      <w:r>
-        <w:rPr>
-          <w:rStyle w:val="Emphasis"/>
-        </w:rPr>
-        <w:t>Adaptive encryption framework with fog offloading for secure healthcare data processing on resource-constrained devices.</w:t>
-      </w:r>
-      <w:r>
-        <w:rPr/>
-        <w:t xml:space="preserve"> International Journal of Environmental Sciences, 11(19s), 2978–2982 (5 pages).</w:t>
-      </w:r>
-    </w:p>
-    <w:p>
-      <w:pPr>
-        <w:pStyle w:val="BodyText"/>
-        <w:numPr>
-          <w:ilvl w:val="0"/>
-          <w:numId w:val="0"/>
-        </w:numPr>
-        <w:bidi w:val="0"/>
-        <w:ind w:hanging="0" w:start="1080"/>
-        <w:jc w:val="start"/>
-        <w:rPr/>
-      </w:pPr>
-      <w:r>
-        <w:rPr/>
-        <w:t xml:space="preserve">[7] Narkedimilli, S., Venkata Sriram, A., &amp; Raghav, S. (2024). </w:t>
-      </w:r>
-      <w:r>
-        <w:rPr>
-          <w:rStyle w:val="Emphasis"/>
-        </w:rPr>
-        <w:t>FL-DABE-BC: A privacy-enhanced, decentralized authentication and secure communication framework with decentralized attribute-based encryption and blockchain for IoT scenarios.</w:t>
-      </w:r>
-      <w:r>
-        <w:rPr/>
-        <w:t xml:space="preserve"> </w:t>
-      </w:r>
-      <w:r>
-        <w:rPr>
-          <w:rStyle w:val="Strong"/>
-        </w:rPr>
-        <w:t>arXiv preprint</w:t>
-      </w:r>
-      <w:r>
-        <w:rPr/>
-        <w:t>, arXiv:2410.20259 (8 pages).</w:t>
-      </w:r>
-    </w:p>
-    <w:p>
-      <w:pPr>
-        <w:pStyle w:val="BodyText"/>
-        <w:numPr>
-          <w:ilvl w:val="0"/>
-          <w:numId w:val="0"/>
-        </w:numPr>
-        <w:bidi w:val="0"/>
-        <w:ind w:hanging="0" w:start="1080"/>
-        <w:jc w:val="start"/>
-        <w:rPr/>
-      </w:pPr>
-      <w:r>
-        <w:rPr/>
-        <w:t xml:space="preserve">[8] Kumar, B. N., &amp; Srinivas, M. (2023). </w:t>
-      </w:r>
-      <w:r>
-        <w:rPr>
-          <w:rStyle w:val="Emphasis"/>
-        </w:rPr>
-        <w:t>Hybrid attribute-based symmetric encryption algorithm for enhanced access policies in medical wireless sensor networks.</w:t>
-      </w:r>
-      <w:r>
-        <w:rPr/>
-        <w:t xml:space="preserve"> </w:t>
-      </w:r>
-      <w:r>
-        <w:rPr>
-          <w:rStyle w:val="Strong"/>
-        </w:rPr>
-        <w:t>International Journal of Intelligent Systems and Applications in Engineering</w:t>
-      </w:r>
-      <w:r>
-        <w:rPr/>
-        <w:t>, 11(3), 958–964 (8 pages).</w:t>
-      </w:r>
-    </w:p>
-    <w:p>
-      <w:pPr>
-        <w:pStyle w:val="BodyText"/>
-        <w:numPr>
-          <w:ilvl w:val="0"/>
-          <w:numId w:val="0"/>
-        </w:numPr>
-        <w:bidi w:val="0"/>
-        <w:ind w:hanging="0" w:start="1080"/>
-        <w:jc w:val="start"/>
-        <w:rPr/>
-      </w:pPr>
-      <w:r>
-        <w:rPr/>
-        <w:t xml:space="preserve">[9] Thakur, I., Karmakar, A., Li, C., &amp; Preneel, B. (2025). </w:t>
-      </w:r>
-      <w:r>
-        <w:rPr>
-          <w:rStyle w:val="Emphasis"/>
-        </w:rPr>
-        <w:t>A survey on transciphering and symmetric ciphers for homomorphic encryption.</w:t>
-      </w:r>
-      <w:r>
-        <w:rPr/>
-        <w:t xml:space="preserve"> </w:t>
-      </w:r>
-      <w:r>
-        <w:rPr>
-          <w:rStyle w:val="Strong"/>
-        </w:rPr>
-        <w:t>Cryptology ePrint Archive</w:t>
-      </w:r>
-      <w:r>
-        <w:rPr/>
-        <w:t>, Paper 2025/093 (35 pages).</w:t>
-      </w:r>
-    </w:p>
-    <w:p>
-      <w:pPr>
-        <w:pStyle w:val="BodyText"/>
-        <w:numPr>
-          <w:ilvl w:val="0"/>
-          <w:numId w:val="0"/>
-        </w:numPr>
-        <w:bidi w:val="0"/>
-        <w:ind w:hanging="0" w:start="1080"/>
-        <w:jc w:val="start"/>
-        <w:rPr/>
-      </w:pPr>
-      <w:r>
-        <w:rPr/>
-        <w:t xml:space="preserve">[10] Kerl, M., Bodin, U., &amp;, Schelen Y. (2025). </w:t>
-      </w:r>
-      <w:r>
-        <w:rPr>
-          <w:rStyle w:val="Emphasis"/>
-        </w:rPr>
-        <w:t>Privacy-preserving attribute-based access control using homomorphic encryption.</w:t>
-      </w:r>
-      <w:r>
-        <w:rPr/>
-        <w:t xml:space="preserve"> </w:t>
-      </w:r>
-      <w:r>
-        <w:rPr>
-          <w:rStyle w:val="Strong"/>
-        </w:rPr>
-        <w:t>Cybersecurity</w:t>
-      </w:r>
-      <w:r>
-        <w:rPr/>
-        <w:t>, 8(5), Article 00232 (16 pages).</w:t>
-      </w:r>
-    </w:p>
-    <w:p>
-      <w:pPr>
-        <w:pStyle w:val="BodyText"/>
-        <w:numPr>
-          <w:ilvl w:val="0"/>
-          <w:numId w:val="0"/>
-        </w:numPr>
-        <w:bidi w:val="0"/>
-        <w:ind w:hanging="0" w:start="1080"/>
-        <w:jc w:val="start"/>
-        <w:rPr/>
-      </w:pPr>
-      <w:r>
-        <w:rPr/>
-        <w:t xml:space="preserve">[11] Dar Z., Ahmad A., Khan F. K., Zeshan F., Iqbal R., Sherazi H. H. R. &amp; Bashir A. K. (2020). </w:t>
-      </w:r>
-      <w:r>
-        <w:rPr>
-          <w:rStyle w:val="Emphasis"/>
-        </w:rPr>
-        <w:t>A context-aware encryption protocol suite for edge computing-based IoT devices.</w:t>
-      </w:r>
-      <w:r>
-        <w:rPr/>
-        <w:t xml:space="preserve"> </w:t>
-      </w:r>
-      <w:r>
-        <w:rPr>
-          <w:rStyle w:val="Strong"/>
-        </w:rPr>
-        <w:t>Journal of Supercomputing</w:t>
-      </w:r>
-      <w:r>
-        <w:rPr/>
-        <w:t>, 76(4), 2548–2567 (19 pages).</w:t>
-      </w:r>
-    </w:p>
-    <w:p>
-      <w:pPr>
-        <w:pStyle w:val="BodyText"/>
-        <w:numPr>
-          <w:ilvl w:val="0"/>
-          <w:numId w:val="0"/>
-        </w:numPr>
-        <w:bidi w:val="0"/>
-        <w:ind w:hanging="0" w:start="1080"/>
-        <w:jc w:val="start"/>
-        <w:rPr/>
-      </w:pPr>
-      <w:r>
-        <w:rPr/>
-        <w:t xml:space="preserve">[12] Acar, A., Aksu, H., Uluagac, A. S., &amp; Conti, M. (2017). </w:t>
-      </w:r>
-      <w:r>
-        <w:rPr>
-          <w:rStyle w:val="Emphasis"/>
-        </w:rPr>
-        <w:t>A survey on homomorphic encryption schemes: Theory and implementation.</w:t>
-      </w:r>
-      <w:r>
-        <w:rPr/>
-        <w:t xml:space="preserve"> </w:t>
-      </w:r>
-      <w:r>
-        <w:rPr>
-          <w:rStyle w:val="Strong"/>
-        </w:rPr>
-        <w:t>arXiv preprint</w:t>
-      </w:r>
-      <w:r>
-        <w:rPr/>
-        <w:t>, arXiv:1704.03578 (35 pages).</w:t>
-      </w:r>
-    </w:p>
-    <w:p>
-      <w:pPr>
-        <w:pStyle w:val="BodyText"/>
-        <w:numPr>
-          <w:ilvl w:val="0"/>
-          <w:numId w:val="0"/>
-        </w:numPr>
-        <w:bidi w:val="0"/>
-        <w:ind w:hanging="0" w:start="1080"/>
-        <w:jc w:val="start"/>
-        <w:rPr/>
-      </w:pPr>
-      <w:r>
-        <w:rPr/>
-        <w:t xml:space="preserve">[13] Wu Y., Zhang W., Xiong H., Qin Z. &amp; Yeh K. H. (2021). </w:t>
-      </w:r>
-      <w:r>
-        <w:rPr>
-          <w:rStyle w:val="Emphasis"/>
-        </w:rPr>
-        <w:t>Efficient access control with traceability and user revocation in IoT.</w:t>
-      </w:r>
-      <w:r>
-        <w:rPr/>
-        <w:t xml:space="preserve"> </w:t>
-      </w:r>
-      <w:r>
-        <w:rPr>
-          <w:rStyle w:val="Strong"/>
-        </w:rPr>
-        <w:t>Multimedia Tools and Applications</w:t>
-      </w:r>
-      <w:r>
-        <w:rPr/>
-        <w:t>, 80(18), 31487–31508 (21 pages).</w:t>
-      </w:r>
-    </w:p>
-    <w:p>
-      <w:pPr>
-        <w:pStyle w:val="BodyText"/>
-        <w:numPr>
-          <w:ilvl w:val="0"/>
-          <w:numId w:val="0"/>
-        </w:numPr>
-        <w:bidi w:val="0"/>
-        <w:ind w:hanging="0" w:start="1080"/>
-        <w:jc w:val="start"/>
-        <w:rPr/>
-      </w:pPr>
-      <w:r>
-        <w:rPr/>
-        <w:t xml:space="preserve">[14] Shekhar, S., &amp; Shukla, A. K. (2025). </w:t>
-      </w:r>
-      <w:r>
-        <w:rPr>
-          <w:rStyle w:val="Emphasis"/>
-        </w:rPr>
-        <w:t>Attribute-based encryption for secure data sharing in IoT ecosystems.</w:t>
-      </w:r>
-      <w:r>
-        <w:rPr/>
-        <w:t xml:space="preserve"> </w:t>
-      </w:r>
-      <w:r>
-        <w:rPr>
-          <w:rStyle w:val="Strong"/>
-        </w:rPr>
-        <w:t>Journal of Neonatal Surgery</w:t>
-      </w:r>
-      <w:r>
-        <w:rPr/>
-        <w:t>, 14(1), 53–59 (7 pages).</w:t>
-      </w:r>
-    </w:p>
-    <w:p>
-      <w:pPr>
-        <w:pStyle w:val="BodyText"/>
-        <w:numPr>
-          <w:ilvl w:val="0"/>
-          <w:numId w:val="0"/>
-        </w:numPr>
-        <w:bidi w:val="0"/>
-        <w:spacing w:before="0" w:after="140"/>
-        <w:ind w:hanging="0" w:start="1080"/>
-        <w:jc w:val="start"/>
-        <w:rPr/>
-      </w:pPr>
-      <w:r>
-        <w:rPr/>
-        <w:t xml:space="preserve">[15] Singh, A., Rathee, G., Kerrache, C. A., &amp; Ghanem, M. C. (2025). </w:t>
-      </w:r>
-      <w:r>
-        <w:rPr>
-          <w:rStyle w:val="Emphasis"/>
-        </w:rPr>
-        <w:t>A relay-chain-powered ciphertext-policy attribute-based encryption in intelligent transportation systems.</w:t>
-      </w:r>
-      <w:r>
-        <w:rPr/>
-        <w:t xml:space="preserve"> </w:t>
-      </w:r>
-      <w:r>
-        <w:rPr>
-          <w:rStyle w:val="Strong"/>
-        </w:rPr>
-        <w:t>arXiv preprint</w:t>
-      </w:r>
-      <w:r>
-        <w:rPr/>
-        <w:t>, arXiv:2508.16189 (14 pages).</w:t>
-      </w:r>
-      <w:r>
-        <w:br w:type="page"/>
+        <w:spacing w:before="0" w:after="120"/>
+        <w:ind w:hanging="0" w:start="0"/>
+        <w:rPr/>
+      </w:pPr>
+      <w:r>
+        <w:rPr/>
+        <w:t>Chapter 4: Methodology and Implementation</w:t>
       </w:r>
     </w:p>
     <w:p>
@@ -1324,38 +3335,6 @@
       </w:pPr>
       <w:r>
         <w:rPr/>
-      </w:r>
-    </w:p>
-    <w:p>
-      <w:pPr>
-        <w:pStyle w:val="Heading2"/>
-        <w:numPr>
-          <w:ilvl w:val="0"/>
-          <w:numId w:val="0"/>
-        </w:numPr>
-        <w:ind w:hanging="0" w:start="0"/>
-        <w:rPr/>
-      </w:pPr>
-      <w:r>
-        <w:rPr/>
-        <w:t>Chapter 5: Methodology and Implementation</w:t>
-      </w:r>
-    </w:p>
-    <w:p>
-      <w:pPr>
-        <w:pStyle w:val="BodyText"/>
-        <w:numPr>
-          <w:ilvl w:val="0"/>
-          <w:numId w:val="0"/>
-        </w:numPr>
-        <w:bidi w:val="0"/>
-        <w:spacing w:before="0" w:after="140"/>
-        <w:ind w:hanging="0" w:start="0"/>
-        <w:jc w:val="start"/>
-        <w:rPr/>
-      </w:pPr>
-      <w:r>
-        <w:rPr/>
         <w:tab/>
         <w:t>This chapter presents the methodology used to evaluate the proposed Intent-Aware Encryption framework. It describes the experimental model, data sources, experimental protocols, formalization, validation strategies, comparison baselines, and the overall experimental plan. The chapter provides a clear and reproducible foundation for assessing the performance, security, and efficiency of IAE.</w:t>
       </w:r>
@@ -1386,7 +3365,7 @@
       </w:pPr>
       <w:r>
         <w:rPr/>
-        <w:t>5.1 Overview</w:t>
+        <w:t>4.1 Overview</w:t>
       </w:r>
     </w:p>
     <w:p>
@@ -1498,7 +3477,7 @@
       </w:pPr>
       <w:r>
         <w:rPr/>
-        <w:t>5.2 Data and Scenario Design</w:t>
+        <w:t>4.2 Data and Scenario Design</w:t>
       </w:r>
     </w:p>
     <w:p>
@@ -1530,56 +3509,6 @@
       <w:r>
         <w:rPr/>
         <w:t>Experiments leverage a combination of real-world and synthetic data:</w:t>
-      </w:r>
-    </w:p>
-    <w:p>
-      <w:pPr>
-        <w:pStyle w:val="BodyText"/>
-        <w:numPr>
-          <w:ilvl w:val="0"/>
-          <w:numId w:val="8"/>
-        </w:numPr>
-        <w:tabs>
-          <w:tab w:val="clear" w:pos="709"/>
-          <w:tab w:val="left" w:pos="0" w:leader="none"/>
-        </w:tabs>
-        <w:ind w:hanging="283" w:start="709"/>
-        <w:rPr/>
-      </w:pPr>
-      <w:r>
-        <w:rPr>
-          <w:rStyle w:val="Strong"/>
-        </w:rPr>
-        <w:t>Context traces:</w:t>
-      </w:r>
-      <w:r>
-        <w:rPr/>
-        <w:t xml:space="preserve"> IoT-23 and UNSW-NB15 datasets provide realistic communication and activity patterns.</w:t>
-      </w:r>
-    </w:p>
-    <w:p>
-      <w:pPr>
-        <w:pStyle w:val="BodyText"/>
-        <w:numPr>
-          <w:ilvl w:val="0"/>
-          <w:numId w:val="8"/>
-        </w:numPr>
-        <w:tabs>
-          <w:tab w:val="clear" w:pos="709"/>
-          <w:tab w:val="left" w:pos="0" w:leader="none"/>
-        </w:tabs>
-        <w:ind w:hanging="283" w:start="709"/>
-        <w:rPr/>
-      </w:pPr>
-      <w:r>
-        <w:rPr>
-          <w:rStyle w:val="Strong"/>
-        </w:rPr>
-        <w:t>Sensor telemetry:</w:t>
-      </w:r>
-      <w:r>
-        <w:rPr/>
-        <w:t xml:space="preserve"> Datasets such as UCI Human Activity Recognition offer fine-grained behavioral signals.</w:t>
       </w:r>
     </w:p>
     <w:p>
@@ -2011,7 +3940,7 @@
       </w:pPr>
       <w:r>
         <w:rPr/>
-        <w:t>5.3 Experimental Protocols</w:t>
+        <w:t>4.3 Experimental Protocols</w:t>
       </w:r>
     </w:p>
     <w:p>
@@ -2167,7 +4096,7 @@
       </w:pPr>
       <w:r>
         <w:rPr/>
-        <w:t>5.4 Mathematical / Formal Model</w:t>
+        <w:t>4.4 Mathematical / Formal Model</w:t>
       </w:r>
     </w:p>
     <w:p>
@@ -2714,7 +4643,7 @@
       </w:pPr>
       <w:r>
         <w:rPr/>
-        <w:t>5.5 Validation and Statistical Analysis</w:t>
+        <w:t>4.5 Validation and Statistical Analysis</w:t>
       </w:r>
     </w:p>
     <w:p>
@@ -2824,7 +4753,7 @@
       </w:pPr>
       <w:r>
         <w:rPr/>
-        <w:t>5.6 Baselines and Comparison Strategy</w:t>
+        <w:t>4.6 Baselines and Comparison Strategy</w:t>
       </w:r>
     </w:p>
     <w:p>
@@ -2960,7 +4889,7 @@
       </w:pPr>
       <w:r>
         <w:rPr/>
-        <w:t>5.7 Deliverables</w:t>
+        <w:t>4.7 Deliverables</w:t>
       </w:r>
     </w:p>
     <w:p>
@@ -3091,7 +5020,7 @@
       </w:pPr>
       <w:r>
         <w:rPr/>
-        <w:t>5.8 Experimental Plan Summary</w:t>
+        <w:t>4.8 Experimental Plan Summary</w:t>
       </w:r>
     </w:p>
     <w:p>
@@ -3241,7 +5170,7 @@
       </w:pPr>
       <w:r>
         <w:rPr/>
-        <w:t>5.9 Conclusion</w:t>
+        <w:t>4.9 Conclusion</w:t>
       </w:r>
     </w:p>
     <w:p>
@@ -3267,43 +5196,24 @@
         <w:rPr/>
         <w:t xml:space="preserve"> for validating the proposed IAE system. By combining intent inference, adaptive encryption, and detailed performance and security evaluation, the framework ensures that IAE can be quantitatively compared against existing context-aware encryption schemes.</w:t>
       </w:r>
-    </w:p>
-    <w:p>
-      <w:pPr>
-        <w:pStyle w:val="BodyText"/>
-        <w:spacing w:before="0" w:after="140"/>
+      <w:r>
+        <w:br w:type="page"/>
+      </w:r>
+    </w:p>
+    <w:p>
+      <w:pPr>
+        <w:pStyle w:val="Heading2"/>
+        <w:numPr>
+          <w:ilvl w:val="0"/>
+          <w:numId w:val="0"/>
+        </w:numPr>
+        <w:spacing w:before="0" w:after="120"/>
         <w:ind w:hanging="0" w:start="0"/>
         <w:rPr/>
       </w:pPr>
       <w:r>
         <w:rPr/>
-      </w:r>
-    </w:p>
-    <w:p>
-      <w:pPr>
-        <w:pStyle w:val="Heading2"/>
-        <w:numPr>
-          <w:ilvl w:val="0"/>
-          <w:numId w:val="0"/>
-        </w:numPr>
-        <w:ind w:hanging="0" w:start="0"/>
-        <w:rPr/>
-      </w:pPr>
-      <w:r>
-        <w:rPr/>
-        <w:t xml:space="preserve">Chapter </w:t>
-      </w:r>
-      <w:r>
-        <w:rPr/>
-        <w:t>6</w:t>
-      </w:r>
-      <w:r>
-        <w:rPr/>
-        <w:t xml:space="preserve">: </w:t>
-      </w:r>
-      <w:r>
-        <w:rPr/>
-        <w:t>Case Study on Initial Dataset</w:t>
+        <w:t>Chapter 5: Case Study on Initial Dataset</w:t>
       </w:r>
     </w:p>
     <w:p>
@@ -3318,11 +5228,7 @@
       </w:pPr>
       <w:r>
         <w:rPr/>
-        <w:t>6</w:t>
-      </w:r>
-      <w:r>
-        <w:rPr/>
-        <w:t>.1 Overview</w:t>
+        <w:t>5.1 Overview</w:t>
       </w:r>
     </w:p>
     <w:p>
@@ -3411,19 +5317,147 @@
       </w:pPr>
       <w:r>
         <w:rPr/>
-        <w:t>6.</w:t>
-      </w:r>
-      <w:r>
-        <w:rPr/>
-        <w:t>2</w:t>
+        <w:t>5.2 Dataset and Preprocessing</w:t>
+      </w:r>
+    </w:p>
+    <w:p>
+      <w:pPr>
+        <w:pStyle w:val="BodyText"/>
+        <w:numPr>
+          <w:ilvl w:val="0"/>
+          <w:numId w:val="17"/>
+        </w:numPr>
+        <w:rPr/>
+      </w:pPr>
+      <w:r>
+        <w:rPr>
+          <w:rStyle w:val="Strong"/>
+        </w:rPr>
+        <w:t>Data source:</w:t>
+      </w:r>
+      <w:r>
+        <w:rPr/>
+        <w:t xml:space="preserve"> A subset of CICIDS2017 network flows, containing both benign and attack-labeled events.</w:t>
+      </w:r>
+    </w:p>
+    <w:p>
+      <w:pPr>
+        <w:pStyle w:val="BodyText"/>
+        <w:numPr>
+          <w:ilvl w:val="0"/>
+          <w:numId w:val="17"/>
+        </w:numPr>
+        <w:rPr/>
+      </w:pPr>
+      <w:r>
+        <w:rPr>
+          <w:rStyle w:val="Strong"/>
+        </w:rPr>
+        <w:t>Preprocessing:</w:t>
+      </w:r>
+      <w:r>
+        <w:rPr/>
+        <w:t xml:space="preserve"> The raw CSV data were loaded and cleaned, feature columns extracted, and intent labels mapped to a five-category taxonomy: </w:t>
+      </w:r>
+      <w:r>
+        <w:rPr>
+          <w:rStyle w:val="SourceText"/>
+        </w:rPr>
+        <w:t>emergency</w:t>
+      </w:r>
+      <w:r>
+        <w:rPr/>
+        <w:t xml:space="preserve">, </w:t>
+      </w:r>
+      <w:r>
+        <w:rPr>
+          <w:rStyle w:val="SourceText"/>
+        </w:rPr>
+        <w:t>confidential-transfer</w:t>
+      </w:r>
+      <w:r>
+        <w:rPr/>
+        <w:t xml:space="preserve">, </w:t>
+      </w:r>
+      <w:r>
+        <w:rPr>
+          <w:rStyle w:val="SourceText"/>
+        </w:rPr>
+        <w:t>routine-report</w:t>
+      </w:r>
+      <w:r>
+        <w:rPr/>
+        <w:t xml:space="preserve">, </w:t>
+      </w:r>
+      <w:r>
+        <w:rPr>
+          <w:rStyle w:val="SourceText"/>
+        </w:rPr>
+        <w:t>diagnostic</w:t>
+      </w:r>
+      <w:r>
+        <w:rPr/>
+        <w:t xml:space="preserve">, and </w:t>
+      </w:r>
+      <w:r>
+        <w:rPr>
+          <w:rStyle w:val="SourceText"/>
+        </w:rPr>
+        <w:t>maintenance</w:t>
+      </w:r>
+      <w:r>
+        <w:rPr/>
+        <w:t>.</w:t>
+      </w:r>
+    </w:p>
+    <w:p>
+      <w:pPr>
+        <w:pStyle w:val="BodyText"/>
+        <w:numPr>
+          <w:ilvl w:val="0"/>
+          <w:numId w:val="17"/>
+        </w:numPr>
+        <w:rPr/>
+      </w:pPr>
+      <w:r>
+        <w:rPr>
+          <w:rStyle w:val="Strong"/>
+        </w:rPr>
+        <w:t>Derived features:</w:t>
       </w:r>
       <w:r>
         <w:rPr/>
         <w:t xml:space="preserve"> </w:t>
       </w:r>
       <w:r>
-        <w:rPr/>
-        <w:t>Dataset and Preprocessing</w:t>
+        <w:rPr>
+          <w:rStyle w:val="SourceText"/>
+        </w:rPr>
+        <w:t>anomaly_score</w:t>
+      </w:r>
+      <w:r>
+        <w:rPr/>
+        <w:t xml:space="preserve">, </w:t>
+      </w:r>
+      <w:r>
+        <w:rPr>
+          <w:rStyle w:val="SourceText"/>
+        </w:rPr>
+        <w:t>priority_score</w:t>
+      </w:r>
+      <w:r>
+        <w:rPr/>
+        <w:t xml:space="preserve">, and </w:t>
+      </w:r>
+      <w:r>
+        <w:rPr>
+          <w:rStyle w:val="SourceText"/>
+        </w:rPr>
+        <w:t>device_trust</w:t>
+      </w:r>
+      <w:r>
+        <w:rPr/>
+        <w:t xml:space="preserve"> were computed as additional metrics for policy decision-making.</w:t>
       </w:r>
     </w:p>
     <w:p>
@@ -3439,156 +5473,16 @@
         <w:rPr>
           <w:rStyle w:val="Strong"/>
         </w:rPr>
-        <w:t>Data source:</w:t>
-      </w:r>
-      <w:r>
-        <w:rPr/>
-        <w:t xml:space="preserve"> A subset of CICIDS2017 network flows, containing both benign and attack-labeled events.</w:t>
-      </w:r>
-    </w:p>
-    <w:p>
-      <w:pPr>
-        <w:pStyle w:val="BodyText"/>
-        <w:numPr>
-          <w:ilvl w:val="0"/>
-          <w:numId w:val="17"/>
-        </w:numPr>
-        <w:rPr/>
-      </w:pPr>
-      <w:r>
-        <w:rPr>
-          <w:rStyle w:val="Strong"/>
-        </w:rPr>
-        <w:t>Preprocessing:</w:t>
-      </w:r>
-      <w:r>
-        <w:rPr/>
-        <w:t xml:space="preserve"> The raw CSV data were loaded and cleaned, feature columns extracted, and intent labels mapped to a five-category taxonomy: </w:t>
+        <w:t>Feature normalization:</w:t>
+      </w:r>
+      <w:r>
+        <w:rPr/>
+        <w:t xml:space="preserve"> Numeric features were standardized using </w:t>
       </w:r>
       <w:r>
         <w:rPr>
           <w:rStyle w:val="SourceText"/>
         </w:rPr>
-        <w:t>emergency</w:t>
-      </w:r>
-      <w:r>
-        <w:rPr/>
-        <w:t xml:space="preserve">, </w:t>
-      </w:r>
-      <w:r>
-        <w:rPr>
-          <w:rStyle w:val="SourceText"/>
-        </w:rPr>
-        <w:t>confidential-transfer</w:t>
-      </w:r>
-      <w:r>
-        <w:rPr/>
-        <w:t xml:space="preserve">, </w:t>
-      </w:r>
-      <w:r>
-        <w:rPr>
-          <w:rStyle w:val="SourceText"/>
-        </w:rPr>
-        <w:t>routine-report</w:t>
-      </w:r>
-      <w:r>
-        <w:rPr/>
-        <w:t xml:space="preserve">, </w:t>
-      </w:r>
-      <w:r>
-        <w:rPr>
-          <w:rStyle w:val="SourceText"/>
-        </w:rPr>
-        <w:t>diagnostic</w:t>
-      </w:r>
-      <w:r>
-        <w:rPr/>
-        <w:t xml:space="preserve">, and </w:t>
-      </w:r>
-      <w:r>
-        <w:rPr>
-          <w:rStyle w:val="SourceText"/>
-        </w:rPr>
-        <w:t>maintenance</w:t>
-      </w:r>
-      <w:r>
-        <w:rPr/>
-        <w:t>.</w:t>
-      </w:r>
-    </w:p>
-    <w:p>
-      <w:pPr>
-        <w:pStyle w:val="BodyText"/>
-        <w:numPr>
-          <w:ilvl w:val="0"/>
-          <w:numId w:val="17"/>
-        </w:numPr>
-        <w:rPr/>
-      </w:pPr>
-      <w:r>
-        <w:rPr>
-          <w:rStyle w:val="Strong"/>
-        </w:rPr>
-        <w:t>Derived features:</w:t>
-      </w:r>
-      <w:r>
-        <w:rPr/>
-        <w:t xml:space="preserve"> </w:t>
-      </w:r>
-      <w:r>
-        <w:rPr>
-          <w:rStyle w:val="SourceText"/>
-        </w:rPr>
-        <w:t>anomaly_score</w:t>
-      </w:r>
-      <w:r>
-        <w:rPr/>
-        <w:t xml:space="preserve">, </w:t>
-      </w:r>
-      <w:r>
-        <w:rPr>
-          <w:rStyle w:val="SourceText"/>
-        </w:rPr>
-        <w:t>priority_score</w:t>
-      </w:r>
-      <w:r>
-        <w:rPr/>
-        <w:t xml:space="preserve">, and </w:t>
-      </w:r>
-      <w:r>
-        <w:rPr>
-          <w:rStyle w:val="SourceText"/>
-        </w:rPr>
-        <w:t>device_trust</w:t>
-      </w:r>
-      <w:r>
-        <w:rPr/>
-        <w:t xml:space="preserve"> were computed as additional metrics for policy decision-making.</w:t>
-      </w:r>
-    </w:p>
-    <w:p>
-      <w:pPr>
-        <w:pStyle w:val="BodyText"/>
-        <w:numPr>
-          <w:ilvl w:val="0"/>
-          <w:numId w:val="17"/>
-        </w:numPr>
-        <w:rPr/>
-      </w:pPr>
-      <w:r>
-        <w:rPr>
-          <w:rStyle w:val="Strong"/>
-        </w:rPr>
-        <w:t>Feature normalization:</w:t>
-      </w:r>
-      <w:r>
-        <w:rPr/>
-        <w:t xml:space="preserve"> Numeric features were standardized using </w:t>
-      </w:r>
-      <w:r>
-        <w:rPr>
-          <w:rStyle w:val="SourceText"/>
-        </w:rPr>
         <w:t>StandardScaler</w:t>
       </w:r>
       <w:r>
@@ -3599,6 +5493,7 @@
     <w:p>
       <w:pPr>
         <w:pStyle w:val="BodyText"/>
+        <w:ind w:hanging="0" w:start="0"/>
         <w:rPr/>
       </w:pPr>
       <w:r>
@@ -3617,11 +5512,7 @@
       </w:pPr>
       <w:r>
         <w:rPr/>
-        <w:t>6.</w:t>
-      </w:r>
-      <w:r>
-        <w:rPr/>
-        <w:t>3 Experimental Setup</w:t>
+        <w:t>5.3 Experimental Setup</w:t>
       </w:r>
     </w:p>
     <w:p>
@@ -3813,18 +5704,7 @@
     <w:p>
       <w:pPr>
         <w:pStyle w:val="BodyText"/>
-        <w:rPr/>
-      </w:pPr>
-      <w:r>
-        <w:rPr/>
-      </w:r>
-      <w:r>
-        <w:br w:type="page"/>
-      </w:r>
-    </w:p>
-    <w:p>
-      <w:pPr>
-        <w:pStyle w:val="BodyText"/>
+        <w:ind w:hanging="0" w:start="0"/>
         <w:rPr/>
       </w:pPr>
       <w:r>
@@ -3843,18 +5723,14 @@
       </w:pPr>
       <w:r>
         <w:rPr/>
-        <w:t>6.</w:t>
-      </w:r>
-      <w:r>
-        <w:rPr/>
-        <w:t>4 Results</w:t>
+        <w:t>5.4 Results</w:t>
       </w:r>
     </w:p>
     <w:tbl>
       <w:tblPr>
         <w:tblW w:w="5000" w:type="pct"/>
         <w:jc w:val="start"/>
-        <w:tblInd w:w="-7" w:type="dxa"/>
+        <w:tblInd w:w="-6" w:type="dxa"/>
         <w:tblLayout w:type="fixed"/>
         <w:tblCellMar>
           <w:top w:w="55" w:type="dxa"/>
@@ -3865,10 +5741,10 @@
       </w:tblPr>
       <w:tblGrid>
         <w:gridCol w:w="1994"/>
-        <w:gridCol w:w="1994"/>
-        <w:gridCol w:w="1633"/>
-        <w:gridCol w:w="2356"/>
-        <w:gridCol w:w="1995"/>
+        <w:gridCol w:w="1991"/>
+        <w:gridCol w:w="1636"/>
+        <w:gridCol w:w="2353"/>
+        <w:gridCol w:w="1998"/>
       </w:tblGrid>
       <w:tr>
         <w:trPr/>
@@ -3923,7 +5799,7 @@
         </w:tc>
         <w:tc>
           <w:tcPr>
-            <w:tcW w:w="1994" w:type="dxa"/>
+            <w:tcW w:w="1991" w:type="dxa"/>
             <w:tcBorders>
               <w:top w:val="single" w:sz="6" w:space="0" w:color="FFFFFF"/>
               <w:start w:val="single" w:sz="6" w:space="0" w:color="FFFFFF"/>
@@ -3972,7 +5848,7 @@
         </w:tc>
         <w:tc>
           <w:tcPr>
-            <w:tcW w:w="1633" w:type="dxa"/>
+            <w:tcW w:w="1636" w:type="dxa"/>
             <w:tcBorders>
               <w:top w:val="single" w:sz="6" w:space="0" w:color="FFFFFF"/>
               <w:start w:val="single" w:sz="6" w:space="0" w:color="FFFFFF"/>
@@ -4021,7 +5897,7 @@
         </w:tc>
         <w:tc>
           <w:tcPr>
-            <w:tcW w:w="2356" w:type="dxa"/>
+            <w:tcW w:w="2353" w:type="dxa"/>
             <w:tcBorders>
               <w:top w:val="single" w:sz="6" w:space="0" w:color="FFFFFF"/>
               <w:start w:val="single" w:sz="6" w:space="0" w:color="FFFFFF"/>
@@ -4070,7 +5946,7 @@
         </w:tc>
         <w:tc>
           <w:tcPr>
-            <w:tcW w:w="1995" w:type="dxa"/>
+            <w:tcW w:w="1998" w:type="dxa"/>
             <w:tcBorders>
               <w:top w:val="single" w:sz="6" w:space="0" w:color="FFFFFF"/>
               <w:start w:val="single" w:sz="6" w:space="0" w:color="FFFFFF"/>
@@ -4171,7 +6047,7 @@
         </w:tc>
         <w:tc>
           <w:tcPr>
-            <w:tcW w:w="1994" w:type="dxa"/>
+            <w:tcW w:w="1991" w:type="dxa"/>
             <w:tcBorders>
               <w:start w:val="single" w:sz="6" w:space="0" w:color="FFFFFF"/>
               <w:bottom w:val="single" w:sz="6" w:space="0" w:color="FFFFFF"/>
@@ -4219,7 +6095,7 @@
         </w:tc>
         <w:tc>
           <w:tcPr>
-            <w:tcW w:w="1633" w:type="dxa"/>
+            <w:tcW w:w="1636" w:type="dxa"/>
             <w:tcBorders>
               <w:start w:val="single" w:sz="6" w:space="0" w:color="FFFFFF"/>
               <w:bottom w:val="single" w:sz="6" w:space="0" w:color="FFFFFF"/>
@@ -4267,7 +6143,7 @@
         </w:tc>
         <w:tc>
           <w:tcPr>
-            <w:tcW w:w="2356" w:type="dxa"/>
+            <w:tcW w:w="2353" w:type="dxa"/>
             <w:tcBorders>
               <w:start w:val="single" w:sz="6" w:space="0" w:color="FFFFFF"/>
               <w:bottom w:val="single" w:sz="6" w:space="0" w:color="FFFFFF"/>
@@ -4315,7 +6191,7 @@
         </w:tc>
         <w:tc>
           <w:tcPr>
-            <w:tcW w:w="1995" w:type="dxa"/>
+            <w:tcW w:w="1998" w:type="dxa"/>
             <w:tcBorders>
               <w:start w:val="single" w:sz="6" w:space="0" w:color="FFFFFF"/>
               <w:bottom w:val="single" w:sz="6" w:space="0" w:color="FFFFFF"/>
@@ -4415,7 +6291,7 @@
         </w:tc>
         <w:tc>
           <w:tcPr>
-            <w:tcW w:w="1994" w:type="dxa"/>
+            <w:tcW w:w="1991" w:type="dxa"/>
             <w:tcBorders>
               <w:start w:val="single" w:sz="6" w:space="0" w:color="FFFFFF"/>
               <w:bottom w:val="single" w:sz="6" w:space="0" w:color="FFFFFF"/>
@@ -4463,7 +6339,7 @@
         </w:tc>
         <w:tc>
           <w:tcPr>
-            <w:tcW w:w="1633" w:type="dxa"/>
+            <w:tcW w:w="1636" w:type="dxa"/>
             <w:tcBorders>
               <w:start w:val="single" w:sz="6" w:space="0" w:color="FFFFFF"/>
               <w:bottom w:val="single" w:sz="6" w:space="0" w:color="FFFFFF"/>
@@ -4511,7 +6387,7 @@
         </w:tc>
         <w:tc>
           <w:tcPr>
-            <w:tcW w:w="2356" w:type="dxa"/>
+            <w:tcW w:w="2353" w:type="dxa"/>
             <w:tcBorders>
               <w:start w:val="single" w:sz="6" w:space="0" w:color="FFFFFF"/>
               <w:bottom w:val="single" w:sz="6" w:space="0" w:color="FFFFFF"/>
@@ -4559,7 +6435,7 @@
         </w:tc>
         <w:tc>
           <w:tcPr>
-            <w:tcW w:w="1995" w:type="dxa"/>
+            <w:tcW w:w="1998" w:type="dxa"/>
             <w:tcBorders>
               <w:start w:val="single" w:sz="6" w:space="0" w:color="FFFFFF"/>
               <w:bottom w:val="single" w:sz="6" w:space="0" w:color="FFFFFF"/>
@@ -4659,7 +6535,7 @@
         </w:tc>
         <w:tc>
           <w:tcPr>
-            <w:tcW w:w="1994" w:type="dxa"/>
+            <w:tcW w:w="1991" w:type="dxa"/>
             <w:tcBorders>
               <w:start w:val="single" w:sz="6" w:space="0" w:color="FFFFFF"/>
               <w:bottom w:val="single" w:sz="6" w:space="0" w:color="FFFFFF"/>
@@ -4707,7 +6583,7 @@
         </w:tc>
         <w:tc>
           <w:tcPr>
-            <w:tcW w:w="1633" w:type="dxa"/>
+            <w:tcW w:w="1636" w:type="dxa"/>
             <w:tcBorders>
               <w:start w:val="single" w:sz="6" w:space="0" w:color="FFFFFF"/>
               <w:bottom w:val="single" w:sz="6" w:space="0" w:color="FFFFFF"/>
@@ -4755,7 +6631,7 @@
         </w:tc>
         <w:tc>
           <w:tcPr>
-            <w:tcW w:w="2356" w:type="dxa"/>
+            <w:tcW w:w="2353" w:type="dxa"/>
             <w:tcBorders>
               <w:start w:val="single" w:sz="6" w:space="0" w:color="FFFFFF"/>
               <w:bottom w:val="single" w:sz="6" w:space="0" w:color="FFFFFF"/>
@@ -4803,7 +6679,7 @@
         </w:tc>
         <w:tc>
           <w:tcPr>
-            <w:tcW w:w="1995" w:type="dxa"/>
+            <w:tcW w:w="1998" w:type="dxa"/>
             <w:tcBorders>
               <w:start w:val="single" w:sz="6" w:space="0" w:color="FFFFFF"/>
               <w:bottom w:val="single" w:sz="6" w:space="0" w:color="FFFFFF"/>
@@ -4903,7 +6779,7 @@
         </w:tc>
         <w:tc>
           <w:tcPr>
-            <w:tcW w:w="1994" w:type="dxa"/>
+            <w:tcW w:w="1991" w:type="dxa"/>
             <w:tcBorders>
               <w:start w:val="single" w:sz="6" w:space="0" w:color="FFFFFF"/>
               <w:bottom w:val="single" w:sz="6" w:space="0" w:color="FFFFFF"/>
@@ -4951,7 +6827,7 @@
         </w:tc>
         <w:tc>
           <w:tcPr>
-            <w:tcW w:w="1633" w:type="dxa"/>
+            <w:tcW w:w="1636" w:type="dxa"/>
             <w:tcBorders>
               <w:start w:val="single" w:sz="6" w:space="0" w:color="FFFFFF"/>
               <w:bottom w:val="single" w:sz="6" w:space="0" w:color="FFFFFF"/>
@@ -4999,7 +6875,7 @@
         </w:tc>
         <w:tc>
           <w:tcPr>
-            <w:tcW w:w="2356" w:type="dxa"/>
+            <w:tcW w:w="2353" w:type="dxa"/>
             <w:tcBorders>
               <w:start w:val="single" w:sz="6" w:space="0" w:color="FFFFFF"/>
               <w:bottom w:val="single" w:sz="6" w:space="0" w:color="FFFFFF"/>
@@ -5047,7 +6923,7 @@
         </w:tc>
         <w:tc>
           <w:tcPr>
-            <w:tcW w:w="1995" w:type="dxa"/>
+            <w:tcW w:w="1998" w:type="dxa"/>
             <w:tcBorders>
               <w:start w:val="single" w:sz="6" w:space="0" w:color="FFFFFF"/>
               <w:bottom w:val="single" w:sz="6" w:space="0" w:color="FFFFFF"/>
@@ -5147,7 +7023,7 @@
         </w:tc>
         <w:tc>
           <w:tcPr>
-            <w:tcW w:w="1994" w:type="dxa"/>
+            <w:tcW w:w="1991" w:type="dxa"/>
             <w:tcBorders>
               <w:start w:val="single" w:sz="6" w:space="0" w:color="FFFFFF"/>
               <w:bottom w:val="single" w:sz="6" w:space="0" w:color="FFFFFF"/>
@@ -5195,7 +7071,7 @@
         </w:tc>
         <w:tc>
           <w:tcPr>
-            <w:tcW w:w="1633" w:type="dxa"/>
+            <w:tcW w:w="1636" w:type="dxa"/>
             <w:tcBorders>
               <w:start w:val="single" w:sz="6" w:space="0" w:color="FFFFFF"/>
               <w:bottom w:val="single" w:sz="6" w:space="0" w:color="FFFFFF"/>
@@ -5243,7 +7119,7 @@
         </w:tc>
         <w:tc>
           <w:tcPr>
-            <w:tcW w:w="2356" w:type="dxa"/>
+            <w:tcW w:w="2353" w:type="dxa"/>
             <w:tcBorders>
               <w:start w:val="single" w:sz="6" w:space="0" w:color="FFFFFF"/>
               <w:bottom w:val="single" w:sz="6" w:space="0" w:color="FFFFFF"/>
@@ -5291,7 +7167,7 @@
         </w:tc>
         <w:tc>
           <w:tcPr>
-            <w:tcW w:w="1995" w:type="dxa"/>
+            <w:tcW w:w="1998" w:type="dxa"/>
             <w:tcBorders>
               <w:start w:val="single" w:sz="6" w:space="0" w:color="FFFFFF"/>
               <w:bottom w:val="single" w:sz="6" w:space="0" w:color="FFFFFF"/>
@@ -5391,7 +7267,7 @@
         </w:tc>
         <w:tc>
           <w:tcPr>
-            <w:tcW w:w="1994" w:type="dxa"/>
+            <w:tcW w:w="1991" w:type="dxa"/>
             <w:tcBorders>
               <w:start w:val="single" w:sz="6" w:space="0" w:color="FFFFFF"/>
               <w:bottom w:val="single" w:sz="6" w:space="0" w:color="FFFFFF"/>
@@ -5439,7 +7315,7 @@
         </w:tc>
         <w:tc>
           <w:tcPr>
-            <w:tcW w:w="1633" w:type="dxa"/>
+            <w:tcW w:w="1636" w:type="dxa"/>
             <w:tcBorders>
               <w:start w:val="single" w:sz="6" w:space="0" w:color="FFFFFF"/>
               <w:bottom w:val="single" w:sz="6" w:space="0" w:color="FFFFFF"/>
@@ -5487,7 +7363,7 @@
         </w:tc>
         <w:tc>
           <w:tcPr>
-            <w:tcW w:w="2356" w:type="dxa"/>
+            <w:tcW w:w="2353" w:type="dxa"/>
             <w:tcBorders>
               <w:start w:val="single" w:sz="6" w:space="0" w:color="FFFFFF"/>
               <w:bottom w:val="single" w:sz="6" w:space="0" w:color="FFFFFF"/>
@@ -5535,7 +7411,7 @@
         </w:tc>
         <w:tc>
           <w:tcPr>
-            <w:tcW w:w="1995" w:type="dxa"/>
+            <w:tcW w:w="1998" w:type="dxa"/>
             <w:tcBorders>
               <w:start w:val="single" w:sz="6" w:space="0" w:color="FFFFFF"/>
               <w:bottom w:val="single" w:sz="6" w:space="0" w:color="FFFFFF"/>
@@ -5635,7 +7511,7 @@
         </w:tc>
         <w:tc>
           <w:tcPr>
-            <w:tcW w:w="1994" w:type="dxa"/>
+            <w:tcW w:w="1991" w:type="dxa"/>
             <w:tcBorders>
               <w:start w:val="single" w:sz="6" w:space="0" w:color="FFFFFF"/>
               <w:bottom w:val="single" w:sz="6" w:space="0" w:color="FFFFFF"/>
@@ -5683,7 +7559,7 @@
         </w:tc>
         <w:tc>
           <w:tcPr>
-            <w:tcW w:w="1633" w:type="dxa"/>
+            <w:tcW w:w="1636" w:type="dxa"/>
             <w:tcBorders>
               <w:start w:val="single" w:sz="6" w:space="0" w:color="FFFFFF"/>
               <w:bottom w:val="single" w:sz="6" w:space="0" w:color="FFFFFF"/>
@@ -5731,7 +7607,7 @@
         </w:tc>
         <w:tc>
           <w:tcPr>
-            <w:tcW w:w="2356" w:type="dxa"/>
+            <w:tcW w:w="2353" w:type="dxa"/>
             <w:tcBorders>
               <w:start w:val="single" w:sz="6" w:space="0" w:color="FFFFFF"/>
               <w:bottom w:val="single" w:sz="6" w:space="0" w:color="FFFFFF"/>
@@ -5779,7 +7655,7 @@
         </w:tc>
         <w:tc>
           <w:tcPr>
-            <w:tcW w:w="1995" w:type="dxa"/>
+            <w:tcW w:w="1998" w:type="dxa"/>
             <w:tcBorders>
               <w:start w:val="single" w:sz="6" w:space="0" w:color="FFFFFF"/>
               <w:bottom w:val="single" w:sz="6" w:space="0" w:color="FFFFFF"/>
@@ -5840,6 +7716,122 @@
     </w:p>
     <w:p>
       <w:pPr>
+        <w:pStyle w:val="BodyText"/>
+        <w:ind w:hanging="0" w:start="0"/>
+        <w:rPr/>
+      </w:pPr>
+      <w:r>
+        <w:rPr/>
+        <w:drawing>
+          <wp:anchor behindDoc="0" distT="0" distB="0" distL="0" distR="0" simplePos="0" locked="0" layoutInCell="0" allowOverlap="1" relativeHeight="21">
+            <wp:simplePos x="0" y="0"/>
+            <wp:positionH relativeFrom="column">
+              <wp:align>center</wp:align>
+            </wp:positionH>
+            <wp:positionV relativeFrom="paragraph">
+              <wp:posOffset>635</wp:posOffset>
+            </wp:positionV>
+            <wp:extent cx="6332220" cy="3799205"/>
+            <wp:effectExtent l="0" t="0" r="0" b="0"/>
+            <wp:wrapSquare wrapText="bothSides"/>
+            <wp:docPr id="1" name="Image1" descr="" title=""/>
+            <wp:cNvGraphicFramePr>
+              <a:graphicFrameLocks xmlns:a="http://schemas.openxmlformats.org/drawingml/2006/main" noChangeAspect="1"/>
+            </wp:cNvGraphicFramePr>
+            <a:graphic xmlns:a="http://schemas.openxmlformats.org/drawingml/2006/main">
+              <a:graphicData uri="http://schemas.openxmlformats.org/drawingml/2006/picture">
+                <pic:pic xmlns:pic="http://schemas.openxmlformats.org/drawingml/2006/picture">
+                  <pic:nvPicPr>
+                    <pic:cNvPr id="1" name="Image1" descr="" title=""/>
+                    <pic:cNvPicPr>
+                      <a:picLocks noChangeAspect="1" noChangeArrowheads="1"/>
+                    </pic:cNvPicPr>
+                  </pic:nvPicPr>
+                  <pic:blipFill>
+                    <a:blip r:embed="rId2"/>
+                    <a:stretch>
+                      <a:fillRect/>
+                    </a:stretch>
+                  </pic:blipFill>
+                  <pic:spPr bwMode="auto">
+                    <a:xfrm>
+                      <a:off x="0" y="0"/>
+                      <a:ext cx="6332220" cy="3799205"/>
+                    </a:xfrm>
+                    <a:prstGeom prst="rect">
+                      <a:avLst/>
+                    </a:prstGeom>
+                    <a:noFill/>
+                  </pic:spPr>
+                </pic:pic>
+              </a:graphicData>
+            </a:graphic>
+          </wp:anchor>
+        </w:drawing>
+      </w:r>
+    </w:p>
+    <w:p>
+      <w:pPr>
+        <w:pStyle w:val="Heading3"/>
+        <w:numPr>
+          <w:ilvl w:val="0"/>
+          <w:numId w:val="0"/>
+        </w:numPr>
+        <w:ind w:hanging="0" w:start="0"/>
+        <w:rPr/>
+      </w:pPr>
+      <w:r>
+        <w:rPr/>
+        <w:drawing>
+          <wp:anchor behindDoc="0" distT="0" distB="0" distL="0" distR="0" simplePos="0" locked="0" layoutInCell="0" allowOverlap="1" relativeHeight="22">
+            <wp:simplePos x="0" y="0"/>
+            <wp:positionH relativeFrom="column">
+              <wp:align>center</wp:align>
+            </wp:positionH>
+            <wp:positionV relativeFrom="paragraph">
+              <wp:posOffset>635</wp:posOffset>
+            </wp:positionV>
+            <wp:extent cx="6332220" cy="3799205"/>
+            <wp:effectExtent l="0" t="0" r="0" b="0"/>
+            <wp:wrapSquare wrapText="largest"/>
+            <wp:docPr id="2" name="Image2" descr="" title=""/>
+            <wp:cNvGraphicFramePr>
+              <a:graphicFrameLocks xmlns:a="http://schemas.openxmlformats.org/drawingml/2006/main" noChangeAspect="1"/>
+            </wp:cNvGraphicFramePr>
+            <a:graphic xmlns:a="http://schemas.openxmlformats.org/drawingml/2006/main">
+              <a:graphicData uri="http://schemas.openxmlformats.org/drawingml/2006/picture">
+                <pic:pic xmlns:pic="http://schemas.openxmlformats.org/drawingml/2006/picture">
+                  <pic:nvPicPr>
+                    <pic:cNvPr id="2" name="Image2" descr="" title=""/>
+                    <pic:cNvPicPr>
+                      <a:picLocks noChangeAspect="1" noChangeArrowheads="1"/>
+                    </pic:cNvPicPr>
+                  </pic:nvPicPr>
+                  <pic:blipFill>
+                    <a:blip r:embed="rId3"/>
+                    <a:stretch>
+                      <a:fillRect/>
+                    </a:stretch>
+                  </pic:blipFill>
+                  <pic:spPr bwMode="auto">
+                    <a:xfrm>
+                      <a:off x="0" y="0"/>
+                      <a:ext cx="6332220" cy="3799205"/>
+                    </a:xfrm>
+                    <a:prstGeom prst="rect">
+                      <a:avLst/>
+                    </a:prstGeom>
+                    <a:noFill/>
+                  </pic:spPr>
+                </pic:pic>
+              </a:graphicData>
+            </a:graphic>
+          </wp:anchor>
+        </w:drawing>
+      </w:r>
+    </w:p>
+    <w:p>
+      <w:pPr>
         <w:pStyle w:val="Heading3"/>
         <w:numPr>
           <w:ilvl w:val="2"/>
@@ -5850,11 +7842,135 @@
       </w:pPr>
       <w:r>
         <w:rPr/>
-        <w:t>6.</w:t>
-      </w:r>
-      <w:r>
-        <w:rPr/>
-        <w:t>5 Interpretation</w:t>
+        <w:drawing>
+          <wp:anchor behindDoc="0" distT="0" distB="0" distL="0" distR="0" simplePos="0" locked="0" layoutInCell="0" allowOverlap="1" relativeHeight="23">
+            <wp:simplePos x="0" y="0"/>
+            <wp:positionH relativeFrom="column">
+              <wp:align>center</wp:align>
+            </wp:positionH>
+            <wp:positionV relativeFrom="paragraph">
+              <wp:posOffset>635</wp:posOffset>
+            </wp:positionV>
+            <wp:extent cx="6332220" cy="3799205"/>
+            <wp:effectExtent l="0" t="0" r="0" b="0"/>
+            <wp:wrapSquare wrapText="largest"/>
+            <wp:docPr id="3" name="Image3" descr="" title=""/>
+            <wp:cNvGraphicFramePr>
+              <a:graphicFrameLocks xmlns:a="http://schemas.openxmlformats.org/drawingml/2006/main" noChangeAspect="1"/>
+            </wp:cNvGraphicFramePr>
+            <a:graphic xmlns:a="http://schemas.openxmlformats.org/drawingml/2006/main">
+              <a:graphicData uri="http://schemas.openxmlformats.org/drawingml/2006/picture">
+                <pic:pic xmlns:pic="http://schemas.openxmlformats.org/drawingml/2006/picture">
+                  <pic:nvPicPr>
+                    <pic:cNvPr id="3" name="Image3" descr="" title=""/>
+                    <pic:cNvPicPr>
+                      <a:picLocks noChangeAspect="1" noChangeArrowheads="1"/>
+                    </pic:cNvPicPr>
+                  </pic:nvPicPr>
+                  <pic:blipFill>
+                    <a:blip r:embed="rId4"/>
+                    <a:stretch>
+                      <a:fillRect/>
+                    </a:stretch>
+                  </pic:blipFill>
+                  <pic:spPr bwMode="auto">
+                    <a:xfrm>
+                      <a:off x="0" y="0"/>
+                      <a:ext cx="6332220" cy="3799205"/>
+                    </a:xfrm>
+                    <a:prstGeom prst="rect">
+                      <a:avLst/>
+                    </a:prstGeom>
+                    <a:noFill/>
+                  </pic:spPr>
+                </pic:pic>
+              </a:graphicData>
+            </a:graphic>
+          </wp:anchor>
+        </w:drawing>
+      </w:r>
+    </w:p>
+    <w:p>
+      <w:pPr>
+        <w:pStyle w:val="Heading3"/>
+        <w:numPr>
+          <w:ilvl w:val="2"/>
+          <w:numId w:val="1"/>
+        </w:numPr>
+        <w:ind w:hanging="0" w:start="0"/>
+        <w:rPr/>
+      </w:pPr>
+      <w:r>
+        <w:rPr/>
+        <w:drawing>
+          <wp:anchor behindDoc="0" distT="0" distB="0" distL="0" distR="0" simplePos="0" locked="0" layoutInCell="0" allowOverlap="1" relativeHeight="24">
+            <wp:simplePos x="0" y="0"/>
+            <wp:positionH relativeFrom="column">
+              <wp:align>center</wp:align>
+            </wp:positionH>
+            <wp:positionV relativeFrom="paragraph">
+              <wp:posOffset>635</wp:posOffset>
+            </wp:positionV>
+            <wp:extent cx="6332220" cy="3799205"/>
+            <wp:effectExtent l="0" t="0" r="0" b="0"/>
+            <wp:wrapSquare wrapText="largest"/>
+            <wp:docPr id="4" name="Image4" descr="" title=""/>
+            <wp:cNvGraphicFramePr>
+              <a:graphicFrameLocks xmlns:a="http://schemas.openxmlformats.org/drawingml/2006/main" noChangeAspect="1"/>
+            </wp:cNvGraphicFramePr>
+            <a:graphic xmlns:a="http://schemas.openxmlformats.org/drawingml/2006/main">
+              <a:graphicData uri="http://schemas.openxmlformats.org/drawingml/2006/picture">
+                <pic:pic xmlns:pic="http://schemas.openxmlformats.org/drawingml/2006/picture">
+                  <pic:nvPicPr>
+                    <pic:cNvPr id="4" name="Image4" descr="" title=""/>
+                    <pic:cNvPicPr>
+                      <a:picLocks noChangeAspect="1" noChangeArrowheads="1"/>
+                    </pic:cNvPicPr>
+                  </pic:nvPicPr>
+                  <pic:blipFill>
+                    <a:blip r:embed="rId5"/>
+                    <a:stretch>
+                      <a:fillRect/>
+                    </a:stretch>
+                  </pic:blipFill>
+                  <pic:spPr bwMode="auto">
+                    <a:xfrm>
+                      <a:off x="0" y="0"/>
+                      <a:ext cx="6332220" cy="3799205"/>
+                    </a:xfrm>
+                    <a:prstGeom prst="rect">
+                      <a:avLst/>
+                    </a:prstGeom>
+                    <a:noFill/>
+                  </pic:spPr>
+                </pic:pic>
+              </a:graphicData>
+            </a:graphic>
+          </wp:anchor>
+        </w:drawing>
+      </w:r>
+    </w:p>
+    <w:p>
+      <w:pPr>
+        <w:pStyle w:val="Heading3"/>
+        <w:numPr>
+          <w:ilvl w:val="2"/>
+          <w:numId w:val="1"/>
+        </w:numPr>
+        <w:ind w:hanging="0" w:start="0"/>
+        <w:rPr/>
+      </w:pPr>
+      <w:r>
+        <w:rPr/>
+        <w:t>5.</w:t>
+      </w:r>
+      <w:r>
+        <w:rPr/>
+        <w:t>5</w:t>
+      </w:r>
+      <w:r>
+        <w:rPr/>
+        <w:t xml:space="preserve"> Interpretation</w:t>
       </w:r>
     </w:p>
     <w:p>
@@ -5936,12 +8052,841 @@
         <w:rPr/>
         <w:t xml:space="preserve"> The results empirically demonstrate that integrating context and intent inference allows the system to balance security strength and performance, validating the original design objectives.</w:t>
       </w:r>
-    </w:p>
-    <w:p>
-      <w:pPr>
-        <w:pStyle w:val="BodyText"/>
+      <w:r>
+        <w:br w:type="page"/>
+      </w:r>
+    </w:p>
+    <w:p>
+      <w:pPr>
+        <w:pStyle w:val="Heading2"/>
+        <w:numPr>
+          <w:ilvl w:val="0"/>
+          <w:numId w:val="0"/>
+        </w:numPr>
+        <w:spacing w:before="0" w:after="120"/>
+        <w:ind w:hanging="0" w:start="0"/>
+        <w:rPr/>
+      </w:pPr>
+      <w:r>
+        <w:rPr/>
+        <w:t>Chapter 6: Related Work and Validation Plan</w:t>
+      </w:r>
+    </w:p>
+    <w:p>
+      <w:pPr>
+        <w:pStyle w:val="Heading3"/>
+        <w:numPr>
+          <w:ilvl w:val="2"/>
+          <w:numId w:val="1"/>
+        </w:numPr>
+        <w:ind w:hanging="0" w:start="0"/>
+        <w:rPr/>
+      </w:pPr>
+      <w:r>
+        <w:rPr/>
+        <w:t>6.1 Existing Approaches</w:t>
+      </w:r>
+    </w:p>
+    <w:p>
+      <w:pPr>
+        <w:pStyle w:val="BodyText"/>
+        <w:ind w:hanging="0" w:start="0"/>
+        <w:rPr/>
+      </w:pPr>
+      <w:r>
+        <w:rPr/>
+        <w:t>Several prior works address adaptive encryption, context-aware security, and intent-based access:</w:t>
+      </w:r>
+    </w:p>
+    <w:p>
+      <w:pPr>
+        <w:pStyle w:val="BodyText"/>
+        <w:numPr>
+          <w:ilvl w:val="0"/>
+          <w:numId w:val="20"/>
+        </w:numPr>
+        <w:rPr/>
+      </w:pPr>
+      <w:r>
+        <w:rPr>
+          <w:rStyle w:val="Strong"/>
+        </w:rPr>
+        <w:t>Adaptive Context-Aware Encryption (ACE):</w:t>
+      </w:r>
+      <w:r>
+        <w:rPr/>
+        <w:t xml:space="preserve"> Systems that adapt encryption based on device context or network load. While efficient, these approaches typically rely on fixed context rules and lack intent inference [Inshi et al., 2023; Lin et al., 2019].</w:t>
+      </w:r>
+    </w:p>
+    <w:p>
+      <w:pPr>
+        <w:pStyle w:val="BodyText"/>
+        <w:numPr>
+          <w:ilvl w:val="0"/>
+          <w:numId w:val="20"/>
+        </w:numPr>
+        <w:rPr/>
+      </w:pPr>
+      <w:r>
+        <w:rPr>
+          <w:rStyle w:val="Strong"/>
+        </w:rPr>
+        <w:t>Attribute-Based Encryption (ABE / CP-ABE):</w:t>
+      </w:r>
+      <w:r>
+        <w:rPr/>
+        <w:t xml:space="preserve"> Provides fine-grained access control but incurs high latency and computational overhead [Patel &amp; Patel, 2025; Narkedimilli et al., 2024].</w:t>
+      </w:r>
+    </w:p>
+    <w:p>
+      <w:pPr>
+        <w:pStyle w:val="BodyText"/>
+        <w:numPr>
+          <w:ilvl w:val="0"/>
+          <w:numId w:val="20"/>
+        </w:numPr>
+        <w:rPr/>
+      </w:pPr>
+      <w:r>
+        <w:rPr>
+          <w:rStyle w:val="Strong"/>
+        </w:rPr>
+        <w:t>Intent / Goal-Aware Security:</w:t>
+      </w:r>
+      <w:r>
+        <w:rPr/>
+        <w:t xml:space="preserve"> Some frameworks infer user intent for adaptive responses, mostly in IoT or CPS environments, but typically do not integrate ML-driven intent classification into encryption policy [Noor et al., 2023; Kalaria et al., 2024].</w:t>
+      </w:r>
+    </w:p>
+    <w:p>
+      <w:pPr>
+        <w:pStyle w:val="BodyText"/>
+        <w:numPr>
+          <w:ilvl w:val="0"/>
+          <w:numId w:val="20"/>
+        </w:numPr>
+        <w:rPr/>
+      </w:pPr>
+      <w:r>
+        <w:rPr>
+          <w:rStyle w:val="Strong"/>
+        </w:rPr>
+        <w:t>Hybrid and Machine Learning Approaches:</w:t>
+      </w:r>
+      <w:r>
+        <w:rPr/>
+        <w:t xml:space="preserve"> A few recent studies explore ML-assisted security adaptation, but often focus on access control or anomaly detection, not end-to-end encryption adaptation [Kumar &amp; Srinivas, 2023; Singh et al., 2025].</w:t>
+      </w:r>
+    </w:p>
+    <w:p>
+      <w:pPr>
+        <w:pStyle w:val="BodyText"/>
+        <w:ind w:hanging="0" w:start="0"/>
+        <w:rPr/>
+      </w:pPr>
+      <w:r>
+        <w:rPr/>
+      </w:r>
+    </w:p>
+    <w:p>
+      <w:pPr>
+        <w:pStyle w:val="Heading3"/>
+        <w:numPr>
+          <w:ilvl w:val="2"/>
+          <w:numId w:val="1"/>
+        </w:numPr>
+        <w:ind w:hanging="0" w:start="0"/>
+        <w:rPr/>
+      </w:pPr>
+      <w:r>
+        <w:rPr/>
+        <w:t>6.2 Differentiation</w:t>
+      </w:r>
+    </w:p>
+    <w:p>
+      <w:pPr>
+        <w:pStyle w:val="BodyText"/>
+        <w:numPr>
+          <w:ilvl w:val="0"/>
+          <w:numId w:val="21"/>
+        </w:numPr>
+        <w:rPr/>
+      </w:pPr>
+      <w:r>
+        <w:rPr>
+          <w:rStyle w:val="Strong"/>
+        </w:rPr>
+        <w:t>Intent-Based Adaptation:</w:t>
+      </w:r>
+      <w:r>
+        <w:rPr/>
+        <w:t xml:space="preserve"> Unlike ACE or ABE, IAE integrates intent classification from behavioral and contextual features to dynamically select encryption strength.</w:t>
+      </w:r>
+    </w:p>
+    <w:p>
+      <w:pPr>
+        <w:pStyle w:val="BodyText"/>
+        <w:numPr>
+          <w:ilvl w:val="0"/>
+          <w:numId w:val="21"/>
+        </w:numPr>
+        <w:rPr/>
+      </w:pPr>
+      <w:r>
+        <w:rPr>
+          <w:rStyle w:val="Strong"/>
+        </w:rPr>
+        <w:t>Efficiency:</w:t>
+      </w:r>
+      <w:r>
+        <w:rPr/>
+        <w:t xml:space="preserve"> IAE demonstrates very low latency and energy overhead compared to baseline ABE simulations.</w:t>
+      </w:r>
+    </w:p>
+    <w:p>
+      <w:pPr>
+        <w:pStyle w:val="BodyText"/>
+        <w:numPr>
+          <w:ilvl w:val="0"/>
+          <w:numId w:val="21"/>
+        </w:numPr>
+        <w:rPr/>
+      </w:pPr>
+      <w:r>
+        <w:rPr>
+          <w:rStyle w:val="Strong"/>
+        </w:rPr>
+        <w:t>Empirical Validation:</w:t>
+      </w:r>
+      <w:r>
+        <w:rPr/>
+        <w:t xml:space="preserve"> Using a well-known dataset (CICIDS), the framework provides a reproducible case study, enabling direct comparison to literature benchmarks.</w:t>
+      </w:r>
+    </w:p>
+    <w:p>
+      <w:pPr>
+        <w:pStyle w:val="Heading2"/>
+        <w:widowControl/>
+        <w:numPr>
+          <w:ilvl w:val="0"/>
+          <w:numId w:val="0"/>
+        </w:numPr>
+        <w:suppressAutoHyphens w:val="true"/>
+        <w:overflowPunct w:val="true"/>
+        <w:ind w:hanging="0" w:start="0"/>
+        <w:jc w:val="start"/>
+        <w:rPr/>
+      </w:pPr>
+      <w:r>
+        <w:rPr/>
+      </w:r>
+      <w:r>
+        <w:br w:type="page"/>
+      </w:r>
+    </w:p>
+    <w:p>
+      <w:pPr>
+        <w:pStyle w:val="Heading2"/>
+        <w:numPr>
+          <w:ilvl w:val="0"/>
+          <w:numId w:val="1"/>
+        </w:numPr>
+        <w:spacing w:before="0" w:after="120"/>
+        <w:ind w:hanging="0" w:start="0"/>
+        <w:rPr/>
+      </w:pPr>
+      <w:r>
+        <w:rPr/>
+        <w:t>Chapter 7: References</w:t>
+      </w:r>
+    </w:p>
+    <w:p>
+      <w:pPr>
+        <w:pStyle w:val="BodyText"/>
+        <w:widowControl/>
+        <w:suppressAutoHyphens w:val="true"/>
+        <w:overflowPunct w:val="true"/>
+        <w:ind w:hanging="0" w:start="1080"/>
+        <w:rPr/>
+      </w:pPr>
+      <w:r>
+        <w:rPr>
+          <w:rFonts w:eastAsia="Noto Serif CJK SC" w:cs="Noto Sans Devanagari"/>
+          <w:color w:val="auto"/>
+          <w:kern w:val="2"/>
+          <w:sz w:val="24"/>
+          <w:szCs w:val="24"/>
+          <w:lang w:val="en-US" w:eastAsia="zh-CN" w:bidi="hi-IN"/>
+        </w:rPr>
+        <w:t xml:space="preserve">[1] Kumar, P. R., &amp; Goel, S. (2025). </w:t>
+      </w:r>
+      <w:r>
+        <w:rPr>
+          <w:rStyle w:val="Emphasis"/>
+          <w:rFonts w:eastAsia="Noto Serif CJK SC" w:cs="Noto Sans Devanagari"/>
+          <w:color w:val="auto"/>
+          <w:kern w:val="2"/>
+          <w:sz w:val="24"/>
+          <w:szCs w:val="24"/>
+          <w:lang w:val="en-US" w:eastAsia="zh-CN" w:bidi="hi-IN"/>
+        </w:rPr>
+        <w:t>A secure and efficient encryption system based on adaptive and machine learning for securing data in fog computing</w:t>
+      </w:r>
+      <w:r>
+        <w:rPr>
+          <w:rFonts w:eastAsia="Noto Serif CJK SC" w:cs="Noto Sans Devanagari"/>
+          <w:color w:val="auto"/>
+          <w:kern w:val="2"/>
+          <w:sz w:val="24"/>
+          <w:szCs w:val="24"/>
+          <w:lang w:val="en-US" w:eastAsia="zh-CN" w:bidi="hi-IN"/>
+        </w:rPr>
+        <w:t xml:space="preserve">. </w:t>
+      </w:r>
+      <w:r>
+        <w:rPr>
+          <w:rStyle w:val="Strong"/>
+          <w:rFonts w:eastAsia="Noto Serif CJK SC" w:cs="Noto Sans Devanagari"/>
+          <w:color w:val="auto"/>
+          <w:kern w:val="2"/>
+          <w:sz w:val="24"/>
+          <w:szCs w:val="24"/>
+          <w:lang w:val="en-US" w:eastAsia="zh-CN" w:bidi="hi-IN"/>
+        </w:rPr>
+        <w:t>Scientific Reports, 15</w:t>
+      </w:r>
+      <w:r>
+        <w:rPr>
+          <w:rFonts w:eastAsia="Noto Serif CJK SC" w:cs="Noto Sans Devanagari"/>
+          <w:color w:val="auto"/>
+          <w:kern w:val="2"/>
+          <w:sz w:val="24"/>
+          <w:szCs w:val="24"/>
+          <w:lang w:val="en-US" w:eastAsia="zh-CN" w:bidi="hi-IN"/>
+        </w:rPr>
+        <w:t>, Article 11654, 12 pages.</w:t>
+      </w:r>
+    </w:p>
+    <w:p>
+      <w:pPr>
+        <w:pStyle w:val="BodyText"/>
+        <w:numPr>
+          <w:ilvl w:val="0"/>
+          <w:numId w:val="0"/>
+        </w:numPr>
+        <w:bidi w:val="0"/>
+        <w:ind w:hanging="0" w:start="1080"/>
+        <w:jc w:val="start"/>
+        <w:rPr/>
+      </w:pPr>
+      <w:r>
+        <w:rPr/>
+        <w:t xml:space="preserve">[2] Inshi, S., Chowdhury, R., Ould-Slimane, H., &amp; Talhi, C. (2023). </w:t>
+      </w:r>
+      <w:r>
+        <w:rPr>
+          <w:rStyle w:val="Emphasis"/>
+        </w:rPr>
+        <w:t>Secure adaptive context-aware ABE for smart environments</w:t>
+      </w:r>
+      <w:r>
+        <w:rPr/>
+        <w:t xml:space="preserve">. </w:t>
+      </w:r>
+      <w:r>
+        <w:rPr>
+          <w:rStyle w:val="Strong"/>
+        </w:rPr>
+        <w:t>IoT, 4</w:t>
+      </w:r>
+      <w:r>
+        <w:rPr/>
+        <w:t>(2), 112–130 (19 pages).</w:t>
+      </w:r>
+    </w:p>
+    <w:p>
+      <w:pPr>
+        <w:pStyle w:val="BodyText"/>
+        <w:numPr>
+          <w:ilvl w:val="0"/>
+          <w:numId w:val="0"/>
+        </w:numPr>
+        <w:bidi w:val="0"/>
+        <w:ind w:hanging="0" w:start="1080"/>
+        <w:jc w:val="start"/>
+        <w:rPr/>
+      </w:pPr>
+      <w:r>
+        <w:rPr/>
+        <w:t xml:space="preserve">[3] Lin, H., Yan, Z., &amp; Fu, Y. (2019). </w:t>
+      </w:r>
+      <w:r>
+        <w:rPr>
+          <w:rStyle w:val="Emphasis"/>
+        </w:rPr>
+        <w:t>Adaptive security-related data collection with context awareness</w:t>
+      </w:r>
+      <w:r>
+        <w:rPr/>
+        <w:t xml:space="preserve">. </w:t>
+      </w:r>
+      <w:r>
+        <w:rPr>
+          <w:rStyle w:val="Strong"/>
+        </w:rPr>
+        <w:t>Journal of Network and Computer Applications, 126</w:t>
+      </w:r>
+      <w:r>
+        <w:rPr/>
+        <w:t>, 88–103 (16 pages).</w:t>
+      </w:r>
+    </w:p>
+    <w:p>
+      <w:pPr>
+        <w:pStyle w:val="BodyText"/>
+        <w:numPr>
+          <w:ilvl w:val="0"/>
+          <w:numId w:val="0"/>
+        </w:numPr>
+        <w:bidi w:val="0"/>
+        <w:ind w:hanging="0" w:start="1080"/>
+        <w:jc w:val="start"/>
+        <w:rPr/>
+      </w:pPr>
+      <w:r>
+        <w:rPr/>
+        <w:t xml:space="preserve">[4] Noor, Z., Hina, S., Hayat, F., &amp; Shah, G. A. (2023). </w:t>
+      </w:r>
+      <w:r>
+        <w:rPr>
+          <w:rStyle w:val="Emphasis"/>
+        </w:rPr>
+        <w:t>An intelligent context-aware threat detection and response model for smart cyber-physical systems</w:t>
+      </w:r>
+      <w:r>
+        <w:rPr/>
+        <w:t xml:space="preserve">. </w:t>
+      </w:r>
+      <w:r>
+        <w:rPr>
+          <w:rStyle w:val="Strong"/>
+        </w:rPr>
+        <w:t>Internet of Things, 23</w:t>
+      </w:r>
+      <w:r>
+        <w:rPr/>
+        <w:t>, Article 100843 (14 pages).</w:t>
+      </w:r>
+    </w:p>
+    <w:p>
+      <w:pPr>
+        <w:pStyle w:val="BodyText"/>
+        <w:numPr>
+          <w:ilvl w:val="0"/>
+          <w:numId w:val="0"/>
+        </w:numPr>
+        <w:bidi w:val="0"/>
+        <w:ind w:hanging="0" w:start="1080"/>
+        <w:jc w:val="start"/>
+        <w:rPr/>
+      </w:pPr>
+      <w:r>
+        <w:rPr/>
+        <w:t xml:space="preserve">[5] Kalaria, R., Kayes, A. S. M., Rahayu, W., &amp; Whittaker, F. (2024). </w:t>
+      </w:r>
+      <w:r>
+        <w:rPr>
+          <w:rStyle w:val="Emphasis"/>
+        </w:rPr>
+        <w:t>Adaptive context-aware access control for IoT environments leveraging fog computing</w:t>
+      </w:r>
+      <w:r>
+        <w:rPr/>
+        <w:t xml:space="preserve">. </w:t>
+      </w:r>
+      <w:r>
+        <w:rPr>
+          <w:rStyle w:val="Strong"/>
+        </w:rPr>
+        <w:t>International Journal of Information Security, 23</w:t>
+      </w:r>
+      <w:r>
+        <w:rPr/>
+        <w:t xml:space="preserve">, 3089–3107 (19 pages). </w:t>
+      </w:r>
+    </w:p>
+    <w:p>
+      <w:pPr>
+        <w:pStyle w:val="BodyText"/>
+        <w:numPr>
+          <w:ilvl w:val="0"/>
+          <w:numId w:val="0"/>
+        </w:numPr>
+        <w:bidi w:val="0"/>
+        <w:ind w:hanging="0" w:start="1080"/>
+        <w:jc w:val="start"/>
+        <w:rPr/>
+      </w:pPr>
+      <w:r>
+        <w:rPr/>
+        <w:t xml:space="preserve">[6] Patel, V. H., &amp; Patel, S. G. (2025). </w:t>
+      </w:r>
+      <w:r>
+        <w:rPr>
+          <w:rStyle w:val="Emphasis"/>
+        </w:rPr>
+        <w:t>Adaptive encryption framework with fog offloading for secure healthcare data processing on resource-constrained devices.</w:t>
+      </w:r>
+      <w:r>
+        <w:rPr/>
+        <w:t xml:space="preserve"> International Journal of Environmental Sciences, 11(19s), 2978–2982 (5 pages).</w:t>
+      </w:r>
+    </w:p>
+    <w:p>
+      <w:pPr>
+        <w:pStyle w:val="BodyText"/>
+        <w:numPr>
+          <w:ilvl w:val="0"/>
+          <w:numId w:val="0"/>
+        </w:numPr>
+        <w:bidi w:val="0"/>
+        <w:ind w:hanging="0" w:start="1080"/>
+        <w:jc w:val="start"/>
+        <w:rPr/>
+      </w:pPr>
+      <w:r>
+        <w:rPr/>
+        <w:t xml:space="preserve">[7] Narkedimilli, S., Venkata Sriram, A., &amp; Raghav, S. (2024). </w:t>
+      </w:r>
+      <w:r>
+        <w:rPr>
+          <w:rStyle w:val="Emphasis"/>
+        </w:rPr>
+        <w:t>FL-DABE-BC: A privacy-enhanced, decentralized authentication and secure communication framework with decentralized attribute-based encryption and blockchain for IoT scenarios.</w:t>
+      </w:r>
+      <w:r>
+        <w:rPr/>
+        <w:t xml:space="preserve"> </w:t>
+      </w:r>
+      <w:r>
+        <w:rPr>
+          <w:rStyle w:val="Strong"/>
+        </w:rPr>
+        <w:t>arXiv preprint</w:t>
+      </w:r>
+      <w:r>
+        <w:rPr/>
+        <w:t>, arXiv:2410.20259 (8 pages).</w:t>
+      </w:r>
+    </w:p>
+    <w:p>
+      <w:pPr>
+        <w:pStyle w:val="BodyText"/>
+        <w:numPr>
+          <w:ilvl w:val="0"/>
+          <w:numId w:val="0"/>
+        </w:numPr>
+        <w:bidi w:val="0"/>
+        <w:ind w:hanging="0" w:start="1080"/>
+        <w:jc w:val="start"/>
+        <w:rPr/>
+      </w:pPr>
+      <w:r>
+        <w:rPr/>
+        <w:t xml:space="preserve">[8] Kumar, B. N., &amp; Srinivas, M. (2023). </w:t>
+      </w:r>
+      <w:r>
+        <w:rPr>
+          <w:rStyle w:val="Emphasis"/>
+        </w:rPr>
+        <w:t>Hybrid attribute-based symmetric encryption algorithm for enhanced access policies in medical wireless sensor networks.</w:t>
+      </w:r>
+      <w:r>
+        <w:rPr/>
+        <w:t xml:space="preserve"> </w:t>
+      </w:r>
+      <w:r>
+        <w:rPr>
+          <w:rStyle w:val="Strong"/>
+        </w:rPr>
+        <w:t>International Journal of Intelligent Systems and Applications in Engineering</w:t>
+      </w:r>
+      <w:r>
+        <w:rPr/>
+        <w:t>, 11(3), 958–964 (8 pages).</w:t>
+      </w:r>
+    </w:p>
+    <w:p>
+      <w:pPr>
+        <w:pStyle w:val="BodyText"/>
+        <w:numPr>
+          <w:ilvl w:val="0"/>
+          <w:numId w:val="0"/>
+        </w:numPr>
+        <w:bidi w:val="0"/>
+        <w:ind w:hanging="0" w:start="1080"/>
+        <w:jc w:val="start"/>
+        <w:rPr/>
+      </w:pPr>
+      <w:r>
+        <w:rPr/>
+        <w:t xml:space="preserve">[9] Thakur, I., Karmakar, A., Li, C., &amp; Preneel, B. (2025). </w:t>
+      </w:r>
+      <w:r>
+        <w:rPr>
+          <w:rStyle w:val="Emphasis"/>
+        </w:rPr>
+        <w:t>A survey on transciphering and symmetric ciphers for homomorphic encryption.</w:t>
+      </w:r>
+      <w:r>
+        <w:rPr/>
+        <w:t xml:space="preserve"> </w:t>
+      </w:r>
+      <w:r>
+        <w:rPr>
+          <w:rStyle w:val="Strong"/>
+        </w:rPr>
+        <w:t>Cryptology ePrint Archive</w:t>
+      </w:r>
+      <w:r>
+        <w:rPr/>
+        <w:t>, Paper 2025/093 (35 pages).</w:t>
+      </w:r>
+    </w:p>
+    <w:p>
+      <w:pPr>
+        <w:pStyle w:val="BodyText"/>
+        <w:numPr>
+          <w:ilvl w:val="0"/>
+          <w:numId w:val="0"/>
+        </w:numPr>
+        <w:bidi w:val="0"/>
+        <w:ind w:hanging="0" w:start="1080"/>
+        <w:jc w:val="start"/>
+        <w:rPr/>
+      </w:pPr>
+      <w:r>
+        <w:rPr/>
+        <w:t xml:space="preserve">[10] Kerl, M., Bodin, U., &amp;, Schelen Y. (2025). </w:t>
+      </w:r>
+      <w:r>
+        <w:rPr>
+          <w:rStyle w:val="Emphasis"/>
+        </w:rPr>
+        <w:t>Privacy-preserving attribute-based access control using homomorphic encryption.</w:t>
+      </w:r>
+      <w:r>
+        <w:rPr/>
+        <w:t xml:space="preserve"> </w:t>
+      </w:r>
+      <w:r>
+        <w:rPr>
+          <w:rStyle w:val="Strong"/>
+        </w:rPr>
+        <w:t>Cybersecurity</w:t>
+      </w:r>
+      <w:r>
+        <w:rPr/>
+        <w:t>, 8(5), Article 00232 (16 pages).</w:t>
+      </w:r>
+    </w:p>
+    <w:p>
+      <w:pPr>
+        <w:pStyle w:val="BodyText"/>
+        <w:numPr>
+          <w:ilvl w:val="0"/>
+          <w:numId w:val="0"/>
+        </w:numPr>
+        <w:bidi w:val="0"/>
+        <w:ind w:hanging="0" w:start="1080"/>
+        <w:jc w:val="start"/>
+        <w:rPr/>
+      </w:pPr>
+      <w:r>
+        <w:rPr/>
+        <w:t xml:space="preserve">[11] Dar Z., Ahmad A., Khan F. K., Zeshan F., Iqbal R., Sherazi H. H. R. &amp; Bashir A. K. (2020). </w:t>
+      </w:r>
+      <w:r>
+        <w:rPr>
+          <w:rStyle w:val="Emphasis"/>
+        </w:rPr>
+        <w:t>A context-aware encryption protocol suite for edge computing-based IoT devices.</w:t>
+      </w:r>
+      <w:r>
+        <w:rPr/>
+        <w:t xml:space="preserve"> </w:t>
+      </w:r>
+      <w:r>
+        <w:rPr>
+          <w:rStyle w:val="Strong"/>
+        </w:rPr>
+        <w:t>Journal of Supercomputing</w:t>
+      </w:r>
+      <w:r>
+        <w:rPr/>
+        <w:t>, 76(4), 2548–2567 (19 pages).</w:t>
+      </w:r>
+    </w:p>
+    <w:p>
+      <w:pPr>
+        <w:pStyle w:val="BodyText"/>
+        <w:numPr>
+          <w:ilvl w:val="0"/>
+          <w:numId w:val="0"/>
+        </w:numPr>
+        <w:bidi w:val="0"/>
+        <w:ind w:hanging="0" w:start="1080"/>
+        <w:jc w:val="start"/>
+        <w:rPr/>
+      </w:pPr>
+      <w:r>
+        <w:rPr/>
+        <w:t xml:space="preserve">[12] Acar, A., Aksu, H., Uluagac, A. S., &amp; Conti, M. (2017). </w:t>
+      </w:r>
+      <w:r>
+        <w:rPr>
+          <w:rStyle w:val="Emphasis"/>
+        </w:rPr>
+        <w:t>A survey on homomorphic encryption schemes: Theory and implementation.</w:t>
+      </w:r>
+      <w:r>
+        <w:rPr/>
+        <w:t xml:space="preserve"> </w:t>
+      </w:r>
+      <w:r>
+        <w:rPr>
+          <w:rStyle w:val="Strong"/>
+        </w:rPr>
+        <w:t>arXiv preprint</w:t>
+      </w:r>
+      <w:r>
+        <w:rPr/>
+        <w:t>, arXiv:1704.03578 (35 pages).</w:t>
+      </w:r>
+    </w:p>
+    <w:p>
+      <w:pPr>
+        <w:pStyle w:val="BodyText"/>
+        <w:numPr>
+          <w:ilvl w:val="0"/>
+          <w:numId w:val="0"/>
+        </w:numPr>
+        <w:bidi w:val="0"/>
+        <w:ind w:hanging="0" w:start="1080"/>
+        <w:jc w:val="start"/>
+        <w:rPr/>
+      </w:pPr>
+      <w:r>
+        <w:rPr/>
+        <w:t xml:space="preserve">[13] Wu Y., Zhang W., Xiong H., Qin Z. &amp; Yeh K. H. (2021). </w:t>
+      </w:r>
+      <w:r>
+        <w:rPr>
+          <w:rStyle w:val="Emphasis"/>
+        </w:rPr>
+        <w:t>Efficient access control with traceability and user revocation in IoT.</w:t>
+      </w:r>
+      <w:r>
+        <w:rPr/>
+        <w:t xml:space="preserve"> </w:t>
+      </w:r>
+      <w:r>
+        <w:rPr>
+          <w:rStyle w:val="Strong"/>
+        </w:rPr>
+        <w:t>Multimedia Tools and Applications</w:t>
+      </w:r>
+      <w:r>
+        <w:rPr/>
+        <w:t>, 80(18), 31487–31508 (21 pages).</w:t>
+      </w:r>
+    </w:p>
+    <w:p>
+      <w:pPr>
+        <w:pStyle w:val="BodyText"/>
+        <w:numPr>
+          <w:ilvl w:val="0"/>
+          <w:numId w:val="0"/>
+        </w:numPr>
+        <w:bidi w:val="0"/>
+        <w:ind w:hanging="0" w:start="1080"/>
+        <w:jc w:val="start"/>
+        <w:rPr/>
+      </w:pPr>
+      <w:r>
+        <w:rPr/>
+        <w:t xml:space="preserve">[14] Shekhar, S., &amp; Shukla, A. K. (2025). </w:t>
+      </w:r>
+      <w:r>
+        <w:rPr>
+          <w:rStyle w:val="Emphasis"/>
+        </w:rPr>
+        <w:t>Attribute-based encryption for secure data sharing in IoT ecosystems.</w:t>
+      </w:r>
+      <w:r>
+        <w:rPr/>
+        <w:t xml:space="preserve"> </w:t>
+      </w:r>
+      <w:r>
+        <w:rPr>
+          <w:rStyle w:val="Strong"/>
+        </w:rPr>
+        <w:t>Journal of Neonatal Surgery</w:t>
+      </w:r>
+      <w:r>
+        <w:rPr/>
+        <w:t>, 14(1), 53–59 (7 pages).</w:t>
+      </w:r>
+    </w:p>
+    <w:p>
+      <w:pPr>
+        <w:pStyle w:val="BodyText"/>
+        <w:numPr>
+          <w:ilvl w:val="0"/>
+          <w:numId w:val="0"/>
+        </w:numPr>
+        <w:bidi w:val="0"/>
+        <w:spacing w:before="0" w:after="140"/>
+        <w:ind w:hanging="0" w:start="1080"/>
+        <w:jc w:val="start"/>
+        <w:rPr/>
+      </w:pPr>
+      <w:r>
+        <w:rPr/>
+        <w:t xml:space="preserve">[15] Singh, A., Rathee, G., Kerrache, C. A., &amp; Ghanem, M. C. (2025). </w:t>
+      </w:r>
+      <w:r>
+        <w:rPr>
+          <w:rStyle w:val="Emphasis"/>
+        </w:rPr>
+        <w:t>A relay-chain-powered ciphertext-policy attribute-based encryption in intelligent transportation systems.</w:t>
+      </w:r>
+      <w:r>
+        <w:rPr/>
+        <w:t xml:space="preserve"> </w:t>
+      </w:r>
+      <w:r>
+        <w:rPr>
+          <w:rStyle w:val="Strong"/>
+        </w:rPr>
+        <w:t>arXiv preprint</w:t>
+      </w:r>
+      <w:r>
+        <w:rPr/>
+        <w:t>, arXiv:2508.16189 (14 pages).</w:t>
+      </w:r>
+    </w:p>
+    <w:p>
+      <w:pPr>
+        <w:pStyle w:val="BodyText"/>
+        <w:numPr>
+          <w:ilvl w:val="0"/>
+          <w:numId w:val="0"/>
+        </w:numPr>
+        <w:bidi w:val="0"/>
         <w:spacing w:before="0" w:after="140"/>
         <w:ind w:hanging="0" w:start="0"/>
+        <w:jc w:val="start"/>
         <w:rPr/>
       </w:pPr>
       <w:r>
@@ -8415,6 +11360,1451 @@
     </w:lvl>
   </w:abstractNum>
   <w:abstractNum w:abstractNumId="20">
+    <w:lvl w:ilvl="0">
+      <w:start w:val="1"/>
+      <w:numFmt w:val="decimal"/>
+      <w:lvlText w:val="%1."/>
+      <w:lvlJc w:val="start"/>
+      <w:pPr>
+        <w:tabs>
+          <w:tab w:val="num" w:pos="720"/>
+        </w:tabs>
+        <w:ind w:start="720" w:hanging="360"/>
+      </w:pPr>
+      <w:rPr/>
+    </w:lvl>
+    <w:lvl w:ilvl="1">
+      <w:start w:val="1"/>
+      <w:numFmt w:val="decimal"/>
+      <w:lvlText w:val="%2."/>
+      <w:lvlJc w:val="start"/>
+      <w:pPr>
+        <w:tabs>
+          <w:tab w:val="num" w:pos="1080"/>
+        </w:tabs>
+        <w:ind w:start="1080" w:hanging="360"/>
+      </w:pPr>
+      <w:rPr/>
+    </w:lvl>
+    <w:lvl w:ilvl="2">
+      <w:start w:val="1"/>
+      <w:numFmt w:val="decimal"/>
+      <w:lvlText w:val="%3."/>
+      <w:lvlJc w:val="start"/>
+      <w:pPr>
+        <w:tabs>
+          <w:tab w:val="num" w:pos="1440"/>
+        </w:tabs>
+        <w:ind w:start="1440" w:hanging="360"/>
+      </w:pPr>
+      <w:rPr/>
+    </w:lvl>
+    <w:lvl w:ilvl="3">
+      <w:start w:val="1"/>
+      <w:numFmt w:val="decimal"/>
+      <w:lvlText w:val="%4."/>
+      <w:lvlJc w:val="start"/>
+      <w:pPr>
+        <w:tabs>
+          <w:tab w:val="num" w:pos="1800"/>
+        </w:tabs>
+        <w:ind w:start="1800" w:hanging="360"/>
+      </w:pPr>
+      <w:rPr/>
+    </w:lvl>
+    <w:lvl w:ilvl="4">
+      <w:start w:val="1"/>
+      <w:numFmt w:val="decimal"/>
+      <w:lvlText w:val="%5."/>
+      <w:lvlJc w:val="start"/>
+      <w:pPr>
+        <w:tabs>
+          <w:tab w:val="num" w:pos="2160"/>
+        </w:tabs>
+        <w:ind w:start="2160" w:hanging="360"/>
+      </w:pPr>
+      <w:rPr/>
+    </w:lvl>
+    <w:lvl w:ilvl="5">
+      <w:start w:val="1"/>
+      <w:numFmt w:val="decimal"/>
+      <w:lvlText w:val="%6."/>
+      <w:lvlJc w:val="start"/>
+      <w:pPr>
+        <w:tabs>
+          <w:tab w:val="num" w:pos="2520"/>
+        </w:tabs>
+        <w:ind w:start="2520" w:hanging="360"/>
+      </w:pPr>
+      <w:rPr/>
+    </w:lvl>
+    <w:lvl w:ilvl="6">
+      <w:start w:val="1"/>
+      <w:numFmt w:val="decimal"/>
+      <w:lvlText w:val="%7."/>
+      <w:lvlJc w:val="start"/>
+      <w:pPr>
+        <w:tabs>
+          <w:tab w:val="num" w:pos="2880"/>
+        </w:tabs>
+        <w:ind w:start="2880" w:hanging="360"/>
+      </w:pPr>
+      <w:rPr/>
+    </w:lvl>
+    <w:lvl w:ilvl="7">
+      <w:start w:val="1"/>
+      <w:numFmt w:val="decimal"/>
+      <w:lvlText w:val="%8."/>
+      <w:lvlJc w:val="start"/>
+      <w:pPr>
+        <w:tabs>
+          <w:tab w:val="num" w:pos="3240"/>
+        </w:tabs>
+        <w:ind w:start="3240" w:hanging="360"/>
+      </w:pPr>
+      <w:rPr/>
+    </w:lvl>
+    <w:lvl w:ilvl="8">
+      <w:start w:val="1"/>
+      <w:numFmt w:val="decimal"/>
+      <w:lvlText w:val="%9."/>
+      <w:lvlJc w:val="start"/>
+      <w:pPr>
+        <w:tabs>
+          <w:tab w:val="num" w:pos="3600"/>
+        </w:tabs>
+        <w:ind w:start="3600" w:hanging="360"/>
+      </w:pPr>
+      <w:rPr/>
+    </w:lvl>
+  </w:abstractNum>
+  <w:abstractNum w:abstractNumId="21">
+    <w:lvl w:ilvl="0">
+      <w:start w:val="1"/>
+      <w:numFmt w:val="bullet"/>
+      <w:lvlText w:val=""/>
+      <w:lvlJc w:val="start"/>
+      <w:pPr>
+        <w:tabs>
+          <w:tab w:val="num" w:pos="720"/>
+        </w:tabs>
+        <w:ind w:start="720" w:hanging="360"/>
+      </w:pPr>
+      <w:rPr>
+        <w:rFonts w:ascii="Symbol" w:hAnsi="Symbol" w:cs="Symbol" w:hint="default"/>
+      </w:rPr>
+    </w:lvl>
+    <w:lvl w:ilvl="1">
+      <w:start w:val="1"/>
+      <w:numFmt w:val="bullet"/>
+      <w:lvlText w:val=""/>
+      <w:lvlJc w:val="start"/>
+      <w:pPr>
+        <w:tabs>
+          <w:tab w:val="num" w:pos="1080"/>
+        </w:tabs>
+        <w:ind w:start="1080" w:hanging="360"/>
+      </w:pPr>
+      <w:rPr>
+        <w:rFonts w:ascii="Symbol" w:hAnsi="Symbol" w:cs="Symbol" w:hint="default"/>
+      </w:rPr>
+    </w:lvl>
+    <w:lvl w:ilvl="2">
+      <w:start w:val="1"/>
+      <w:numFmt w:val="bullet"/>
+      <w:lvlText w:val=""/>
+      <w:lvlJc w:val="start"/>
+      <w:pPr>
+        <w:tabs>
+          <w:tab w:val="num" w:pos="1440"/>
+        </w:tabs>
+        <w:ind w:start="1440" w:hanging="360"/>
+      </w:pPr>
+      <w:rPr>
+        <w:rFonts w:ascii="Symbol" w:hAnsi="Symbol" w:cs="Symbol" w:hint="default"/>
+      </w:rPr>
+    </w:lvl>
+    <w:lvl w:ilvl="3">
+      <w:start w:val="1"/>
+      <w:numFmt w:val="bullet"/>
+      <w:lvlText w:val=""/>
+      <w:lvlJc w:val="start"/>
+      <w:pPr>
+        <w:tabs>
+          <w:tab w:val="num" w:pos="1800"/>
+        </w:tabs>
+        <w:ind w:start="1800" w:hanging="360"/>
+      </w:pPr>
+      <w:rPr>
+        <w:rFonts w:ascii="Symbol" w:hAnsi="Symbol" w:cs="Symbol" w:hint="default"/>
+      </w:rPr>
+    </w:lvl>
+    <w:lvl w:ilvl="4">
+      <w:start w:val="1"/>
+      <w:numFmt w:val="bullet"/>
+      <w:lvlText w:val=""/>
+      <w:lvlJc w:val="start"/>
+      <w:pPr>
+        <w:tabs>
+          <w:tab w:val="num" w:pos="2160"/>
+        </w:tabs>
+        <w:ind w:start="2160" w:hanging="360"/>
+      </w:pPr>
+      <w:rPr>
+        <w:rFonts w:ascii="Symbol" w:hAnsi="Symbol" w:cs="Symbol" w:hint="default"/>
+      </w:rPr>
+    </w:lvl>
+    <w:lvl w:ilvl="5">
+      <w:start w:val="1"/>
+      <w:numFmt w:val="bullet"/>
+      <w:lvlText w:val=""/>
+      <w:lvlJc w:val="start"/>
+      <w:pPr>
+        <w:tabs>
+          <w:tab w:val="num" w:pos="2520"/>
+        </w:tabs>
+        <w:ind w:start="2520" w:hanging="360"/>
+      </w:pPr>
+      <w:rPr>
+        <w:rFonts w:ascii="Symbol" w:hAnsi="Symbol" w:cs="Symbol" w:hint="default"/>
+      </w:rPr>
+    </w:lvl>
+    <w:lvl w:ilvl="6">
+      <w:start w:val="1"/>
+      <w:numFmt w:val="bullet"/>
+      <w:lvlText w:val=""/>
+      <w:lvlJc w:val="start"/>
+      <w:pPr>
+        <w:tabs>
+          <w:tab w:val="num" w:pos="2880"/>
+        </w:tabs>
+        <w:ind w:start="2880" w:hanging="360"/>
+      </w:pPr>
+      <w:rPr>
+        <w:rFonts w:ascii="Symbol" w:hAnsi="Symbol" w:cs="Symbol" w:hint="default"/>
+      </w:rPr>
+    </w:lvl>
+    <w:lvl w:ilvl="7">
+      <w:start w:val="1"/>
+      <w:numFmt w:val="bullet"/>
+      <w:lvlText w:val=""/>
+      <w:lvlJc w:val="start"/>
+      <w:pPr>
+        <w:tabs>
+          <w:tab w:val="num" w:pos="3240"/>
+        </w:tabs>
+        <w:ind w:start="3240" w:hanging="360"/>
+      </w:pPr>
+      <w:rPr>
+        <w:rFonts w:ascii="Symbol" w:hAnsi="Symbol" w:cs="Symbol" w:hint="default"/>
+      </w:rPr>
+    </w:lvl>
+    <w:lvl w:ilvl="8">
+      <w:start w:val="1"/>
+      <w:numFmt w:val="bullet"/>
+      <w:lvlText w:val=""/>
+      <w:lvlJc w:val="start"/>
+      <w:pPr>
+        <w:tabs>
+          <w:tab w:val="num" w:pos="3600"/>
+        </w:tabs>
+        <w:ind w:start="3600" w:hanging="360"/>
+      </w:pPr>
+      <w:rPr>
+        <w:rFonts w:ascii="Symbol" w:hAnsi="Symbol" w:cs="Symbol" w:hint="default"/>
+      </w:rPr>
+    </w:lvl>
+  </w:abstractNum>
+  <w:abstractNum w:abstractNumId="22">
+    <w:lvl w:ilvl="0">
+      <w:start w:val="1"/>
+      <w:numFmt w:val="decimal"/>
+      <w:lvlText w:val="%1."/>
+      <w:lvlJc w:val="start"/>
+      <w:pPr>
+        <w:tabs>
+          <w:tab w:val="num" w:pos="709"/>
+        </w:tabs>
+        <w:ind w:start="709" w:hanging="283"/>
+      </w:pPr>
+      <w:rPr/>
+    </w:lvl>
+    <w:lvl w:ilvl="1">
+      <w:start w:val="1"/>
+      <w:numFmt w:val="decimal"/>
+      <w:lvlText w:val="%2."/>
+      <w:lvlJc w:val="start"/>
+      <w:pPr>
+        <w:tabs>
+          <w:tab w:val="num" w:pos="1418"/>
+        </w:tabs>
+        <w:ind w:start="1418" w:hanging="283"/>
+      </w:pPr>
+      <w:rPr/>
+    </w:lvl>
+    <w:lvl w:ilvl="2">
+      <w:start w:val="1"/>
+      <w:numFmt w:val="decimal"/>
+      <w:lvlText w:val="%3."/>
+      <w:lvlJc w:val="start"/>
+      <w:pPr>
+        <w:tabs>
+          <w:tab w:val="num" w:pos="2127"/>
+        </w:tabs>
+        <w:ind w:start="2127" w:hanging="283"/>
+      </w:pPr>
+      <w:rPr/>
+    </w:lvl>
+    <w:lvl w:ilvl="3">
+      <w:start w:val="1"/>
+      <w:numFmt w:val="decimal"/>
+      <w:lvlText w:val="%4."/>
+      <w:lvlJc w:val="start"/>
+      <w:pPr>
+        <w:tabs>
+          <w:tab w:val="num" w:pos="2836"/>
+        </w:tabs>
+        <w:ind w:start="2836" w:hanging="283"/>
+      </w:pPr>
+      <w:rPr/>
+    </w:lvl>
+    <w:lvl w:ilvl="4">
+      <w:start w:val="1"/>
+      <w:numFmt w:val="decimal"/>
+      <w:lvlText w:val="%5."/>
+      <w:lvlJc w:val="start"/>
+      <w:pPr>
+        <w:tabs>
+          <w:tab w:val="num" w:pos="3545"/>
+        </w:tabs>
+        <w:ind w:start="3545" w:hanging="283"/>
+      </w:pPr>
+      <w:rPr/>
+    </w:lvl>
+    <w:lvl w:ilvl="5">
+      <w:start w:val="1"/>
+      <w:numFmt w:val="decimal"/>
+      <w:lvlText w:val="%6."/>
+      <w:lvlJc w:val="start"/>
+      <w:pPr>
+        <w:tabs>
+          <w:tab w:val="num" w:pos="4254"/>
+        </w:tabs>
+        <w:ind w:start="4254" w:hanging="283"/>
+      </w:pPr>
+      <w:rPr/>
+    </w:lvl>
+    <w:lvl w:ilvl="6">
+      <w:start w:val="1"/>
+      <w:numFmt w:val="decimal"/>
+      <w:lvlText w:val="%7."/>
+      <w:lvlJc w:val="start"/>
+      <w:pPr>
+        <w:tabs>
+          <w:tab w:val="num" w:pos="4963"/>
+        </w:tabs>
+        <w:ind w:start="4963" w:hanging="283"/>
+      </w:pPr>
+      <w:rPr/>
+    </w:lvl>
+    <w:lvl w:ilvl="7">
+      <w:start w:val="1"/>
+      <w:numFmt w:val="decimal"/>
+      <w:lvlText w:val="%8."/>
+      <w:lvlJc w:val="start"/>
+      <w:pPr>
+        <w:tabs>
+          <w:tab w:val="num" w:pos="5672"/>
+        </w:tabs>
+        <w:ind w:start="5672" w:hanging="283"/>
+      </w:pPr>
+      <w:rPr/>
+    </w:lvl>
+    <w:lvl w:ilvl="8">
+      <w:start w:val="1"/>
+      <w:numFmt w:val="decimal"/>
+      <w:lvlText w:val="%9."/>
+      <w:lvlJc w:val="start"/>
+      <w:pPr>
+        <w:tabs>
+          <w:tab w:val="num" w:pos="6381"/>
+        </w:tabs>
+        <w:ind w:start="6381" w:hanging="283"/>
+      </w:pPr>
+      <w:rPr/>
+    </w:lvl>
+  </w:abstractNum>
+  <w:abstractNum w:abstractNumId="23">
+    <w:lvl w:ilvl="0">
+      <w:start w:val="1"/>
+      <w:numFmt w:val="decimal"/>
+      <w:lvlText w:val="%1."/>
+      <w:lvlJc w:val="start"/>
+      <w:pPr>
+        <w:tabs>
+          <w:tab w:val="num" w:pos="709"/>
+        </w:tabs>
+        <w:ind w:start="709" w:hanging="283"/>
+      </w:pPr>
+      <w:rPr/>
+    </w:lvl>
+    <w:lvl w:ilvl="1">
+      <w:start w:val="1"/>
+      <w:numFmt w:val="bullet"/>
+      <w:lvlText w:val=""/>
+      <w:lvlJc w:val="start"/>
+      <w:pPr>
+        <w:tabs>
+          <w:tab w:val="num" w:pos="1418"/>
+        </w:tabs>
+        <w:ind w:start="1418" w:hanging="283"/>
+      </w:pPr>
+      <w:rPr>
+        <w:rFonts w:ascii="Symbol" w:hAnsi="Symbol" w:cs="Symbol" w:hint="default"/>
+      </w:rPr>
+    </w:lvl>
+    <w:lvl w:ilvl="2">
+      <w:start w:val="1"/>
+      <w:numFmt w:val="bullet"/>
+      <w:lvlText w:val=""/>
+      <w:lvlJc w:val="start"/>
+      <w:pPr>
+        <w:tabs>
+          <w:tab w:val="num" w:pos="2127"/>
+        </w:tabs>
+        <w:ind w:start="2127" w:hanging="283"/>
+      </w:pPr>
+      <w:rPr>
+        <w:rFonts w:ascii="Symbol" w:hAnsi="Symbol" w:cs="Symbol" w:hint="default"/>
+      </w:rPr>
+    </w:lvl>
+    <w:lvl w:ilvl="3">
+      <w:start w:val="1"/>
+      <w:numFmt w:val="bullet"/>
+      <w:lvlText w:val=""/>
+      <w:lvlJc w:val="start"/>
+      <w:pPr>
+        <w:tabs>
+          <w:tab w:val="num" w:pos="2836"/>
+        </w:tabs>
+        <w:ind w:start="2836" w:hanging="283"/>
+      </w:pPr>
+      <w:rPr>
+        <w:rFonts w:ascii="Symbol" w:hAnsi="Symbol" w:cs="Symbol" w:hint="default"/>
+      </w:rPr>
+    </w:lvl>
+    <w:lvl w:ilvl="4">
+      <w:start w:val="1"/>
+      <w:numFmt w:val="bullet"/>
+      <w:lvlText w:val=""/>
+      <w:lvlJc w:val="start"/>
+      <w:pPr>
+        <w:tabs>
+          <w:tab w:val="num" w:pos="3545"/>
+        </w:tabs>
+        <w:ind w:start="3545" w:hanging="283"/>
+      </w:pPr>
+      <w:rPr>
+        <w:rFonts w:ascii="Symbol" w:hAnsi="Symbol" w:cs="Symbol" w:hint="default"/>
+      </w:rPr>
+    </w:lvl>
+    <w:lvl w:ilvl="5">
+      <w:start w:val="1"/>
+      <w:numFmt w:val="bullet"/>
+      <w:lvlText w:val=""/>
+      <w:lvlJc w:val="start"/>
+      <w:pPr>
+        <w:tabs>
+          <w:tab w:val="num" w:pos="4254"/>
+        </w:tabs>
+        <w:ind w:start="4254" w:hanging="283"/>
+      </w:pPr>
+      <w:rPr>
+        <w:rFonts w:ascii="Symbol" w:hAnsi="Symbol" w:cs="Symbol" w:hint="default"/>
+      </w:rPr>
+    </w:lvl>
+    <w:lvl w:ilvl="6">
+      <w:start w:val="1"/>
+      <w:numFmt w:val="bullet"/>
+      <w:lvlText w:val=""/>
+      <w:lvlJc w:val="start"/>
+      <w:pPr>
+        <w:tabs>
+          <w:tab w:val="num" w:pos="4963"/>
+        </w:tabs>
+        <w:ind w:start="4963" w:hanging="283"/>
+      </w:pPr>
+      <w:rPr>
+        <w:rFonts w:ascii="Symbol" w:hAnsi="Symbol" w:cs="Symbol" w:hint="default"/>
+      </w:rPr>
+    </w:lvl>
+    <w:lvl w:ilvl="7">
+      <w:start w:val="1"/>
+      <w:numFmt w:val="bullet"/>
+      <w:lvlText w:val=""/>
+      <w:lvlJc w:val="start"/>
+      <w:pPr>
+        <w:tabs>
+          <w:tab w:val="num" w:pos="5672"/>
+        </w:tabs>
+        <w:ind w:start="5672" w:hanging="283"/>
+      </w:pPr>
+      <w:rPr>
+        <w:rFonts w:ascii="Symbol" w:hAnsi="Symbol" w:cs="Symbol" w:hint="default"/>
+      </w:rPr>
+    </w:lvl>
+    <w:lvl w:ilvl="8">
+      <w:start w:val="1"/>
+      <w:numFmt w:val="bullet"/>
+      <w:lvlText w:val=""/>
+      <w:lvlJc w:val="start"/>
+      <w:pPr>
+        <w:tabs>
+          <w:tab w:val="num" w:pos="6381"/>
+        </w:tabs>
+        <w:ind w:start="6381" w:hanging="283"/>
+      </w:pPr>
+      <w:rPr>
+        <w:rFonts w:ascii="Symbol" w:hAnsi="Symbol" w:cs="Symbol" w:hint="default"/>
+      </w:rPr>
+    </w:lvl>
+  </w:abstractNum>
+  <w:abstractNum w:abstractNumId="24">
+    <w:lvl w:ilvl="0">
+      <w:start w:val="1"/>
+      <w:numFmt w:val="decimal"/>
+      <w:lvlText w:val="%1."/>
+      <w:lvlJc w:val="start"/>
+      <w:pPr>
+        <w:tabs>
+          <w:tab w:val="num" w:pos="709"/>
+        </w:tabs>
+        <w:ind w:start="709" w:hanging="283"/>
+      </w:pPr>
+      <w:rPr/>
+    </w:lvl>
+    <w:lvl w:ilvl="1">
+      <w:start w:val="1"/>
+      <w:numFmt w:val="decimal"/>
+      <w:lvlText w:val="%2."/>
+      <w:lvlJc w:val="start"/>
+      <w:pPr>
+        <w:tabs>
+          <w:tab w:val="num" w:pos="1418"/>
+        </w:tabs>
+        <w:ind w:start="1418" w:hanging="283"/>
+      </w:pPr>
+      <w:rPr/>
+    </w:lvl>
+    <w:lvl w:ilvl="2">
+      <w:start w:val="1"/>
+      <w:numFmt w:val="decimal"/>
+      <w:lvlText w:val="%3."/>
+      <w:lvlJc w:val="start"/>
+      <w:pPr>
+        <w:tabs>
+          <w:tab w:val="num" w:pos="2127"/>
+        </w:tabs>
+        <w:ind w:start="2127" w:hanging="283"/>
+      </w:pPr>
+      <w:rPr/>
+    </w:lvl>
+    <w:lvl w:ilvl="3">
+      <w:start w:val="1"/>
+      <w:numFmt w:val="decimal"/>
+      <w:lvlText w:val="%4."/>
+      <w:lvlJc w:val="start"/>
+      <w:pPr>
+        <w:tabs>
+          <w:tab w:val="num" w:pos="2836"/>
+        </w:tabs>
+        <w:ind w:start="2836" w:hanging="283"/>
+      </w:pPr>
+      <w:rPr/>
+    </w:lvl>
+    <w:lvl w:ilvl="4">
+      <w:start w:val="1"/>
+      <w:numFmt w:val="decimal"/>
+      <w:lvlText w:val="%5."/>
+      <w:lvlJc w:val="start"/>
+      <w:pPr>
+        <w:tabs>
+          <w:tab w:val="num" w:pos="3545"/>
+        </w:tabs>
+        <w:ind w:start="3545" w:hanging="283"/>
+      </w:pPr>
+      <w:rPr/>
+    </w:lvl>
+    <w:lvl w:ilvl="5">
+      <w:start w:val="1"/>
+      <w:numFmt w:val="decimal"/>
+      <w:lvlText w:val="%6."/>
+      <w:lvlJc w:val="start"/>
+      <w:pPr>
+        <w:tabs>
+          <w:tab w:val="num" w:pos="4254"/>
+        </w:tabs>
+        <w:ind w:start="4254" w:hanging="283"/>
+      </w:pPr>
+      <w:rPr/>
+    </w:lvl>
+    <w:lvl w:ilvl="6">
+      <w:start w:val="1"/>
+      <w:numFmt w:val="decimal"/>
+      <w:lvlText w:val="%7."/>
+      <w:lvlJc w:val="start"/>
+      <w:pPr>
+        <w:tabs>
+          <w:tab w:val="num" w:pos="4963"/>
+        </w:tabs>
+        <w:ind w:start="4963" w:hanging="283"/>
+      </w:pPr>
+      <w:rPr/>
+    </w:lvl>
+    <w:lvl w:ilvl="7">
+      <w:start w:val="1"/>
+      <w:numFmt w:val="decimal"/>
+      <w:lvlText w:val="%8."/>
+      <w:lvlJc w:val="start"/>
+      <w:pPr>
+        <w:tabs>
+          <w:tab w:val="num" w:pos="5672"/>
+        </w:tabs>
+        <w:ind w:start="5672" w:hanging="283"/>
+      </w:pPr>
+      <w:rPr/>
+    </w:lvl>
+    <w:lvl w:ilvl="8">
+      <w:start w:val="1"/>
+      <w:numFmt w:val="decimal"/>
+      <w:lvlText w:val="%9."/>
+      <w:lvlJc w:val="start"/>
+      <w:pPr>
+        <w:tabs>
+          <w:tab w:val="num" w:pos="6381"/>
+        </w:tabs>
+        <w:ind w:start="6381" w:hanging="283"/>
+      </w:pPr>
+      <w:rPr/>
+    </w:lvl>
+  </w:abstractNum>
+  <w:abstractNum w:abstractNumId="25">
+    <w:lvl w:ilvl="0">
+      <w:start w:val="1"/>
+      <w:numFmt w:val="decimal"/>
+      <w:lvlText w:val="%1."/>
+      <w:lvlJc w:val="start"/>
+      <w:pPr>
+        <w:tabs>
+          <w:tab w:val="num" w:pos="709"/>
+        </w:tabs>
+        <w:ind w:start="709" w:hanging="283"/>
+      </w:pPr>
+      <w:rPr/>
+    </w:lvl>
+    <w:lvl w:ilvl="1">
+      <w:start w:val="1"/>
+      <w:numFmt w:val="bullet"/>
+      <w:lvlText w:val=""/>
+      <w:lvlJc w:val="start"/>
+      <w:pPr>
+        <w:tabs>
+          <w:tab w:val="num" w:pos="1418"/>
+        </w:tabs>
+        <w:ind w:start="1418" w:hanging="283"/>
+      </w:pPr>
+      <w:rPr>
+        <w:rFonts w:ascii="Symbol" w:hAnsi="Symbol" w:cs="Symbol" w:hint="default"/>
+      </w:rPr>
+    </w:lvl>
+    <w:lvl w:ilvl="2">
+      <w:start w:val="1"/>
+      <w:numFmt w:val="bullet"/>
+      <w:lvlText w:val=""/>
+      <w:lvlJc w:val="start"/>
+      <w:pPr>
+        <w:tabs>
+          <w:tab w:val="num" w:pos="2127"/>
+        </w:tabs>
+        <w:ind w:start="2127" w:hanging="283"/>
+      </w:pPr>
+      <w:rPr>
+        <w:rFonts w:ascii="Symbol" w:hAnsi="Symbol" w:cs="Symbol" w:hint="default"/>
+      </w:rPr>
+    </w:lvl>
+    <w:lvl w:ilvl="3">
+      <w:start w:val="1"/>
+      <w:numFmt w:val="bullet"/>
+      <w:lvlText w:val=""/>
+      <w:lvlJc w:val="start"/>
+      <w:pPr>
+        <w:tabs>
+          <w:tab w:val="num" w:pos="2836"/>
+        </w:tabs>
+        <w:ind w:start="2836" w:hanging="283"/>
+      </w:pPr>
+      <w:rPr>
+        <w:rFonts w:ascii="Symbol" w:hAnsi="Symbol" w:cs="Symbol" w:hint="default"/>
+      </w:rPr>
+    </w:lvl>
+    <w:lvl w:ilvl="4">
+      <w:start w:val="1"/>
+      <w:numFmt w:val="bullet"/>
+      <w:lvlText w:val=""/>
+      <w:lvlJc w:val="start"/>
+      <w:pPr>
+        <w:tabs>
+          <w:tab w:val="num" w:pos="3545"/>
+        </w:tabs>
+        <w:ind w:start="3545" w:hanging="283"/>
+      </w:pPr>
+      <w:rPr>
+        <w:rFonts w:ascii="Symbol" w:hAnsi="Symbol" w:cs="Symbol" w:hint="default"/>
+      </w:rPr>
+    </w:lvl>
+    <w:lvl w:ilvl="5">
+      <w:start w:val="1"/>
+      <w:numFmt w:val="bullet"/>
+      <w:lvlText w:val=""/>
+      <w:lvlJc w:val="start"/>
+      <w:pPr>
+        <w:tabs>
+          <w:tab w:val="num" w:pos="4254"/>
+        </w:tabs>
+        <w:ind w:start="4254" w:hanging="283"/>
+      </w:pPr>
+      <w:rPr>
+        <w:rFonts w:ascii="Symbol" w:hAnsi="Symbol" w:cs="Symbol" w:hint="default"/>
+      </w:rPr>
+    </w:lvl>
+    <w:lvl w:ilvl="6">
+      <w:start w:val="1"/>
+      <w:numFmt w:val="bullet"/>
+      <w:lvlText w:val=""/>
+      <w:lvlJc w:val="start"/>
+      <w:pPr>
+        <w:tabs>
+          <w:tab w:val="num" w:pos="4963"/>
+        </w:tabs>
+        <w:ind w:start="4963" w:hanging="283"/>
+      </w:pPr>
+      <w:rPr>
+        <w:rFonts w:ascii="Symbol" w:hAnsi="Symbol" w:cs="Symbol" w:hint="default"/>
+      </w:rPr>
+    </w:lvl>
+    <w:lvl w:ilvl="7">
+      <w:start w:val="1"/>
+      <w:numFmt w:val="bullet"/>
+      <w:lvlText w:val=""/>
+      <w:lvlJc w:val="start"/>
+      <w:pPr>
+        <w:tabs>
+          <w:tab w:val="num" w:pos="5672"/>
+        </w:tabs>
+        <w:ind w:start="5672" w:hanging="283"/>
+      </w:pPr>
+      <w:rPr>
+        <w:rFonts w:ascii="Symbol" w:hAnsi="Symbol" w:cs="Symbol" w:hint="default"/>
+      </w:rPr>
+    </w:lvl>
+    <w:lvl w:ilvl="8">
+      <w:start w:val="1"/>
+      <w:numFmt w:val="bullet"/>
+      <w:lvlText w:val=""/>
+      <w:lvlJc w:val="start"/>
+      <w:pPr>
+        <w:tabs>
+          <w:tab w:val="num" w:pos="6381"/>
+        </w:tabs>
+        <w:ind w:start="6381" w:hanging="283"/>
+      </w:pPr>
+      <w:rPr>
+        <w:rFonts w:ascii="Symbol" w:hAnsi="Symbol" w:cs="Symbol" w:hint="default"/>
+      </w:rPr>
+    </w:lvl>
+  </w:abstractNum>
+  <w:abstractNum w:abstractNumId="26">
+    <w:lvl w:ilvl="0">
+      <w:start w:val="1"/>
+      <w:numFmt w:val="decimal"/>
+      <w:lvlText w:val="%1."/>
+      <w:lvlJc w:val="start"/>
+      <w:pPr>
+        <w:tabs>
+          <w:tab w:val="num" w:pos="709"/>
+        </w:tabs>
+        <w:ind w:start="709" w:hanging="283"/>
+      </w:pPr>
+      <w:rPr/>
+    </w:lvl>
+    <w:lvl w:ilvl="1">
+      <w:start w:val="1"/>
+      <w:numFmt w:val="bullet"/>
+      <w:lvlText w:val=""/>
+      <w:lvlJc w:val="start"/>
+      <w:pPr>
+        <w:tabs>
+          <w:tab w:val="num" w:pos="1418"/>
+        </w:tabs>
+        <w:ind w:start="1418" w:hanging="283"/>
+      </w:pPr>
+      <w:rPr>
+        <w:rFonts w:ascii="Symbol" w:hAnsi="Symbol" w:cs="Symbol" w:hint="default"/>
+      </w:rPr>
+    </w:lvl>
+    <w:lvl w:ilvl="2">
+      <w:start w:val="1"/>
+      <w:numFmt w:val="bullet"/>
+      <w:lvlText w:val=""/>
+      <w:lvlJc w:val="start"/>
+      <w:pPr>
+        <w:tabs>
+          <w:tab w:val="num" w:pos="2127"/>
+        </w:tabs>
+        <w:ind w:start="2127" w:hanging="283"/>
+      </w:pPr>
+      <w:rPr>
+        <w:rFonts w:ascii="Symbol" w:hAnsi="Symbol" w:cs="Symbol" w:hint="default"/>
+      </w:rPr>
+    </w:lvl>
+    <w:lvl w:ilvl="3">
+      <w:start w:val="1"/>
+      <w:numFmt w:val="bullet"/>
+      <w:lvlText w:val=""/>
+      <w:lvlJc w:val="start"/>
+      <w:pPr>
+        <w:tabs>
+          <w:tab w:val="num" w:pos="2836"/>
+        </w:tabs>
+        <w:ind w:start="2836" w:hanging="283"/>
+      </w:pPr>
+      <w:rPr>
+        <w:rFonts w:ascii="Symbol" w:hAnsi="Symbol" w:cs="Symbol" w:hint="default"/>
+      </w:rPr>
+    </w:lvl>
+    <w:lvl w:ilvl="4">
+      <w:start w:val="1"/>
+      <w:numFmt w:val="bullet"/>
+      <w:lvlText w:val=""/>
+      <w:lvlJc w:val="start"/>
+      <w:pPr>
+        <w:tabs>
+          <w:tab w:val="num" w:pos="3545"/>
+        </w:tabs>
+        <w:ind w:start="3545" w:hanging="283"/>
+      </w:pPr>
+      <w:rPr>
+        <w:rFonts w:ascii="Symbol" w:hAnsi="Symbol" w:cs="Symbol" w:hint="default"/>
+      </w:rPr>
+    </w:lvl>
+    <w:lvl w:ilvl="5">
+      <w:start w:val="1"/>
+      <w:numFmt w:val="bullet"/>
+      <w:lvlText w:val=""/>
+      <w:lvlJc w:val="start"/>
+      <w:pPr>
+        <w:tabs>
+          <w:tab w:val="num" w:pos="4254"/>
+        </w:tabs>
+        <w:ind w:start="4254" w:hanging="283"/>
+      </w:pPr>
+      <w:rPr>
+        <w:rFonts w:ascii="Symbol" w:hAnsi="Symbol" w:cs="Symbol" w:hint="default"/>
+      </w:rPr>
+    </w:lvl>
+    <w:lvl w:ilvl="6">
+      <w:start w:val="1"/>
+      <w:numFmt w:val="bullet"/>
+      <w:lvlText w:val=""/>
+      <w:lvlJc w:val="start"/>
+      <w:pPr>
+        <w:tabs>
+          <w:tab w:val="num" w:pos="4963"/>
+        </w:tabs>
+        <w:ind w:start="4963" w:hanging="283"/>
+      </w:pPr>
+      <w:rPr>
+        <w:rFonts w:ascii="Symbol" w:hAnsi="Symbol" w:cs="Symbol" w:hint="default"/>
+      </w:rPr>
+    </w:lvl>
+    <w:lvl w:ilvl="7">
+      <w:start w:val="1"/>
+      <w:numFmt w:val="bullet"/>
+      <w:lvlText w:val=""/>
+      <w:lvlJc w:val="start"/>
+      <w:pPr>
+        <w:tabs>
+          <w:tab w:val="num" w:pos="5672"/>
+        </w:tabs>
+        <w:ind w:start="5672" w:hanging="283"/>
+      </w:pPr>
+      <w:rPr>
+        <w:rFonts w:ascii="Symbol" w:hAnsi="Symbol" w:cs="Symbol" w:hint="default"/>
+      </w:rPr>
+    </w:lvl>
+    <w:lvl w:ilvl="8">
+      <w:start w:val="1"/>
+      <w:numFmt w:val="bullet"/>
+      <w:lvlText w:val=""/>
+      <w:lvlJc w:val="start"/>
+      <w:pPr>
+        <w:tabs>
+          <w:tab w:val="num" w:pos="6381"/>
+        </w:tabs>
+        <w:ind w:start="6381" w:hanging="283"/>
+      </w:pPr>
+      <w:rPr>
+        <w:rFonts w:ascii="Symbol" w:hAnsi="Symbol" w:cs="Symbol" w:hint="default"/>
+      </w:rPr>
+    </w:lvl>
+  </w:abstractNum>
+  <w:abstractNum w:abstractNumId="27">
+    <w:lvl w:ilvl="0">
+      <w:start w:val="1"/>
+      <w:numFmt w:val="decimal"/>
+      <w:lvlText w:val="%1."/>
+      <w:lvlJc w:val="start"/>
+      <w:pPr>
+        <w:tabs>
+          <w:tab w:val="num" w:pos="709"/>
+        </w:tabs>
+        <w:ind w:start="709" w:hanging="283"/>
+      </w:pPr>
+      <w:rPr/>
+    </w:lvl>
+    <w:lvl w:ilvl="1">
+      <w:start w:val="1"/>
+      <w:numFmt w:val="bullet"/>
+      <w:lvlText w:val=""/>
+      <w:lvlJc w:val="start"/>
+      <w:pPr>
+        <w:tabs>
+          <w:tab w:val="num" w:pos="1418"/>
+        </w:tabs>
+        <w:ind w:start="1418" w:hanging="283"/>
+      </w:pPr>
+      <w:rPr>
+        <w:rFonts w:ascii="Symbol" w:hAnsi="Symbol" w:cs="Symbol" w:hint="default"/>
+      </w:rPr>
+    </w:lvl>
+    <w:lvl w:ilvl="2">
+      <w:start w:val="1"/>
+      <w:numFmt w:val="bullet"/>
+      <w:lvlText w:val=""/>
+      <w:lvlJc w:val="start"/>
+      <w:pPr>
+        <w:tabs>
+          <w:tab w:val="num" w:pos="2127"/>
+        </w:tabs>
+        <w:ind w:start="2127" w:hanging="283"/>
+      </w:pPr>
+      <w:rPr>
+        <w:rFonts w:ascii="Symbol" w:hAnsi="Symbol" w:cs="Symbol" w:hint="default"/>
+      </w:rPr>
+    </w:lvl>
+    <w:lvl w:ilvl="3">
+      <w:start w:val="1"/>
+      <w:numFmt w:val="bullet"/>
+      <w:lvlText w:val=""/>
+      <w:lvlJc w:val="start"/>
+      <w:pPr>
+        <w:tabs>
+          <w:tab w:val="num" w:pos="2836"/>
+        </w:tabs>
+        <w:ind w:start="2836" w:hanging="283"/>
+      </w:pPr>
+      <w:rPr>
+        <w:rFonts w:ascii="Symbol" w:hAnsi="Symbol" w:cs="Symbol" w:hint="default"/>
+      </w:rPr>
+    </w:lvl>
+    <w:lvl w:ilvl="4">
+      <w:start w:val="1"/>
+      <w:numFmt w:val="bullet"/>
+      <w:lvlText w:val=""/>
+      <w:lvlJc w:val="start"/>
+      <w:pPr>
+        <w:tabs>
+          <w:tab w:val="num" w:pos="3545"/>
+        </w:tabs>
+        <w:ind w:start="3545" w:hanging="283"/>
+      </w:pPr>
+      <w:rPr>
+        <w:rFonts w:ascii="Symbol" w:hAnsi="Symbol" w:cs="Symbol" w:hint="default"/>
+      </w:rPr>
+    </w:lvl>
+    <w:lvl w:ilvl="5">
+      <w:start w:val="1"/>
+      <w:numFmt w:val="bullet"/>
+      <w:lvlText w:val=""/>
+      <w:lvlJc w:val="start"/>
+      <w:pPr>
+        <w:tabs>
+          <w:tab w:val="num" w:pos="4254"/>
+        </w:tabs>
+        <w:ind w:start="4254" w:hanging="283"/>
+      </w:pPr>
+      <w:rPr>
+        <w:rFonts w:ascii="Symbol" w:hAnsi="Symbol" w:cs="Symbol" w:hint="default"/>
+      </w:rPr>
+    </w:lvl>
+    <w:lvl w:ilvl="6">
+      <w:start w:val="1"/>
+      <w:numFmt w:val="bullet"/>
+      <w:lvlText w:val=""/>
+      <w:lvlJc w:val="start"/>
+      <w:pPr>
+        <w:tabs>
+          <w:tab w:val="num" w:pos="4963"/>
+        </w:tabs>
+        <w:ind w:start="4963" w:hanging="283"/>
+      </w:pPr>
+      <w:rPr>
+        <w:rFonts w:ascii="Symbol" w:hAnsi="Symbol" w:cs="Symbol" w:hint="default"/>
+      </w:rPr>
+    </w:lvl>
+    <w:lvl w:ilvl="7">
+      <w:start w:val="1"/>
+      <w:numFmt w:val="bullet"/>
+      <w:lvlText w:val=""/>
+      <w:lvlJc w:val="start"/>
+      <w:pPr>
+        <w:tabs>
+          <w:tab w:val="num" w:pos="5672"/>
+        </w:tabs>
+        <w:ind w:start="5672" w:hanging="283"/>
+      </w:pPr>
+      <w:rPr>
+        <w:rFonts w:ascii="Symbol" w:hAnsi="Symbol" w:cs="Symbol" w:hint="default"/>
+      </w:rPr>
+    </w:lvl>
+    <w:lvl w:ilvl="8">
+      <w:start w:val="1"/>
+      <w:numFmt w:val="bullet"/>
+      <w:lvlText w:val=""/>
+      <w:lvlJc w:val="start"/>
+      <w:pPr>
+        <w:tabs>
+          <w:tab w:val="num" w:pos="6381"/>
+        </w:tabs>
+        <w:ind w:start="6381" w:hanging="283"/>
+      </w:pPr>
+      <w:rPr>
+        <w:rFonts w:ascii="Symbol" w:hAnsi="Symbol" w:cs="Symbol" w:hint="default"/>
+      </w:rPr>
+    </w:lvl>
+  </w:abstractNum>
+  <w:abstractNum w:abstractNumId="28">
+    <w:lvl w:ilvl="0">
+      <w:start w:val="1"/>
+      <w:numFmt w:val="bullet"/>
+      <w:lvlText w:val=""/>
+      <w:lvlJc w:val="start"/>
+      <w:pPr>
+        <w:tabs>
+          <w:tab w:val="num" w:pos="709"/>
+        </w:tabs>
+        <w:ind w:start="709" w:hanging="283"/>
+      </w:pPr>
+      <w:rPr>
+        <w:rFonts w:ascii="Symbol" w:hAnsi="Symbol" w:cs="Symbol" w:hint="default"/>
+      </w:rPr>
+    </w:lvl>
+    <w:lvl w:ilvl="1">
+      <w:start w:val="1"/>
+      <w:numFmt w:val="bullet"/>
+      <w:lvlText w:val=""/>
+      <w:lvlJc w:val="start"/>
+      <w:pPr>
+        <w:tabs>
+          <w:tab w:val="num" w:pos="1418"/>
+        </w:tabs>
+        <w:ind w:start="1418" w:hanging="283"/>
+      </w:pPr>
+      <w:rPr>
+        <w:rFonts w:ascii="Symbol" w:hAnsi="Symbol" w:cs="Symbol" w:hint="default"/>
+      </w:rPr>
+    </w:lvl>
+    <w:lvl w:ilvl="2">
+      <w:start w:val="1"/>
+      <w:numFmt w:val="bullet"/>
+      <w:lvlText w:val=""/>
+      <w:lvlJc w:val="start"/>
+      <w:pPr>
+        <w:tabs>
+          <w:tab w:val="num" w:pos="2127"/>
+        </w:tabs>
+        <w:ind w:start="2127" w:hanging="283"/>
+      </w:pPr>
+      <w:rPr>
+        <w:rFonts w:ascii="Symbol" w:hAnsi="Symbol" w:cs="Symbol" w:hint="default"/>
+      </w:rPr>
+    </w:lvl>
+    <w:lvl w:ilvl="3">
+      <w:start w:val="1"/>
+      <w:numFmt w:val="bullet"/>
+      <w:lvlText w:val=""/>
+      <w:lvlJc w:val="start"/>
+      <w:pPr>
+        <w:tabs>
+          <w:tab w:val="num" w:pos="2836"/>
+        </w:tabs>
+        <w:ind w:start="2836" w:hanging="283"/>
+      </w:pPr>
+      <w:rPr>
+        <w:rFonts w:ascii="Symbol" w:hAnsi="Symbol" w:cs="Symbol" w:hint="default"/>
+      </w:rPr>
+    </w:lvl>
+    <w:lvl w:ilvl="4">
+      <w:start w:val="1"/>
+      <w:numFmt w:val="bullet"/>
+      <w:lvlText w:val=""/>
+      <w:lvlJc w:val="start"/>
+      <w:pPr>
+        <w:tabs>
+          <w:tab w:val="num" w:pos="3545"/>
+        </w:tabs>
+        <w:ind w:start="3545" w:hanging="283"/>
+      </w:pPr>
+      <w:rPr>
+        <w:rFonts w:ascii="Symbol" w:hAnsi="Symbol" w:cs="Symbol" w:hint="default"/>
+      </w:rPr>
+    </w:lvl>
+    <w:lvl w:ilvl="5">
+      <w:start w:val="1"/>
+      <w:numFmt w:val="bullet"/>
+      <w:lvlText w:val=""/>
+      <w:lvlJc w:val="start"/>
+      <w:pPr>
+        <w:tabs>
+          <w:tab w:val="num" w:pos="4254"/>
+        </w:tabs>
+        <w:ind w:start="4254" w:hanging="283"/>
+      </w:pPr>
+      <w:rPr>
+        <w:rFonts w:ascii="Symbol" w:hAnsi="Symbol" w:cs="Symbol" w:hint="default"/>
+      </w:rPr>
+    </w:lvl>
+    <w:lvl w:ilvl="6">
+      <w:start w:val="1"/>
+      <w:numFmt w:val="bullet"/>
+      <w:lvlText w:val=""/>
+      <w:lvlJc w:val="start"/>
+      <w:pPr>
+        <w:tabs>
+          <w:tab w:val="num" w:pos="4963"/>
+        </w:tabs>
+        <w:ind w:start="4963" w:hanging="283"/>
+      </w:pPr>
+      <w:rPr>
+        <w:rFonts w:ascii="Symbol" w:hAnsi="Symbol" w:cs="Symbol" w:hint="default"/>
+      </w:rPr>
+    </w:lvl>
+    <w:lvl w:ilvl="7">
+      <w:start w:val="1"/>
+      <w:numFmt w:val="bullet"/>
+      <w:lvlText w:val=""/>
+      <w:lvlJc w:val="start"/>
+      <w:pPr>
+        <w:tabs>
+          <w:tab w:val="num" w:pos="5672"/>
+        </w:tabs>
+        <w:ind w:start="5672" w:hanging="283"/>
+      </w:pPr>
+      <w:rPr>
+        <w:rFonts w:ascii="Symbol" w:hAnsi="Symbol" w:cs="Symbol" w:hint="default"/>
+      </w:rPr>
+    </w:lvl>
+    <w:lvl w:ilvl="8">
+      <w:start w:val="1"/>
+      <w:numFmt w:val="bullet"/>
+      <w:lvlText w:val=""/>
+      <w:lvlJc w:val="start"/>
+      <w:pPr>
+        <w:tabs>
+          <w:tab w:val="num" w:pos="6381"/>
+        </w:tabs>
+        <w:ind w:start="6381" w:hanging="283"/>
+      </w:pPr>
+      <w:rPr>
+        <w:rFonts w:ascii="Symbol" w:hAnsi="Symbol" w:cs="Symbol" w:hint="default"/>
+      </w:rPr>
+    </w:lvl>
+  </w:abstractNum>
+  <w:abstractNum w:abstractNumId="29">
+    <w:lvl w:ilvl="0">
+      <w:start w:val="1"/>
+      <w:numFmt w:val="bullet"/>
+      <w:lvlText w:val=""/>
+      <w:lvlJc w:val="start"/>
+      <w:pPr>
+        <w:tabs>
+          <w:tab w:val="num" w:pos="709"/>
+        </w:tabs>
+        <w:ind w:start="709" w:hanging="283"/>
+      </w:pPr>
+      <w:rPr>
+        <w:rFonts w:ascii="Symbol" w:hAnsi="Symbol" w:cs="Symbol" w:hint="default"/>
+      </w:rPr>
+    </w:lvl>
+    <w:lvl w:ilvl="1">
+      <w:start w:val="1"/>
+      <w:numFmt w:val="bullet"/>
+      <w:lvlText w:val=""/>
+      <w:lvlJc w:val="start"/>
+      <w:pPr>
+        <w:tabs>
+          <w:tab w:val="num" w:pos="1418"/>
+        </w:tabs>
+        <w:ind w:start="1418" w:hanging="283"/>
+      </w:pPr>
+      <w:rPr>
+        <w:rFonts w:ascii="Symbol" w:hAnsi="Symbol" w:cs="Symbol" w:hint="default"/>
+      </w:rPr>
+    </w:lvl>
+    <w:lvl w:ilvl="2">
+      <w:start w:val="1"/>
+      <w:numFmt w:val="bullet"/>
+      <w:lvlText w:val=""/>
+      <w:lvlJc w:val="start"/>
+      <w:pPr>
+        <w:tabs>
+          <w:tab w:val="num" w:pos="2127"/>
+        </w:tabs>
+        <w:ind w:start="2127" w:hanging="283"/>
+      </w:pPr>
+      <w:rPr>
+        <w:rFonts w:ascii="Symbol" w:hAnsi="Symbol" w:cs="Symbol" w:hint="default"/>
+      </w:rPr>
+    </w:lvl>
+    <w:lvl w:ilvl="3">
+      <w:start w:val="1"/>
+      <w:numFmt w:val="bullet"/>
+      <w:lvlText w:val=""/>
+      <w:lvlJc w:val="start"/>
+      <w:pPr>
+        <w:tabs>
+          <w:tab w:val="num" w:pos="2836"/>
+        </w:tabs>
+        <w:ind w:start="2836" w:hanging="283"/>
+      </w:pPr>
+      <w:rPr>
+        <w:rFonts w:ascii="Symbol" w:hAnsi="Symbol" w:cs="Symbol" w:hint="default"/>
+      </w:rPr>
+    </w:lvl>
+    <w:lvl w:ilvl="4">
+      <w:start w:val="1"/>
+      <w:numFmt w:val="bullet"/>
+      <w:lvlText w:val=""/>
+      <w:lvlJc w:val="start"/>
+      <w:pPr>
+        <w:tabs>
+          <w:tab w:val="num" w:pos="3545"/>
+        </w:tabs>
+        <w:ind w:start="3545" w:hanging="283"/>
+      </w:pPr>
+      <w:rPr>
+        <w:rFonts w:ascii="Symbol" w:hAnsi="Symbol" w:cs="Symbol" w:hint="default"/>
+      </w:rPr>
+    </w:lvl>
+    <w:lvl w:ilvl="5">
+      <w:start w:val="1"/>
+      <w:numFmt w:val="bullet"/>
+      <w:lvlText w:val=""/>
+      <w:lvlJc w:val="start"/>
+      <w:pPr>
+        <w:tabs>
+          <w:tab w:val="num" w:pos="4254"/>
+        </w:tabs>
+        <w:ind w:start="4254" w:hanging="283"/>
+      </w:pPr>
+      <w:rPr>
+        <w:rFonts w:ascii="Symbol" w:hAnsi="Symbol" w:cs="Symbol" w:hint="default"/>
+      </w:rPr>
+    </w:lvl>
+    <w:lvl w:ilvl="6">
+      <w:start w:val="1"/>
+      <w:numFmt w:val="bullet"/>
+      <w:lvlText w:val=""/>
+      <w:lvlJc w:val="start"/>
+      <w:pPr>
+        <w:tabs>
+          <w:tab w:val="num" w:pos="4963"/>
+        </w:tabs>
+        <w:ind w:start="4963" w:hanging="283"/>
+      </w:pPr>
+      <w:rPr>
+        <w:rFonts w:ascii="Symbol" w:hAnsi="Symbol" w:cs="Symbol" w:hint="default"/>
+      </w:rPr>
+    </w:lvl>
+    <w:lvl w:ilvl="7">
+      <w:start w:val="1"/>
+      <w:numFmt w:val="bullet"/>
+      <w:lvlText w:val=""/>
+      <w:lvlJc w:val="start"/>
+      <w:pPr>
+        <w:tabs>
+          <w:tab w:val="num" w:pos="5672"/>
+        </w:tabs>
+        <w:ind w:start="5672" w:hanging="283"/>
+      </w:pPr>
+      <w:rPr>
+        <w:rFonts w:ascii="Symbol" w:hAnsi="Symbol" w:cs="Symbol" w:hint="default"/>
+      </w:rPr>
+    </w:lvl>
+    <w:lvl w:ilvl="8">
+      <w:start w:val="1"/>
+      <w:numFmt w:val="bullet"/>
+      <w:lvlText w:val=""/>
+      <w:lvlJc w:val="start"/>
+      <w:pPr>
+        <w:tabs>
+          <w:tab w:val="num" w:pos="6381"/>
+        </w:tabs>
+        <w:ind w:start="6381" w:hanging="283"/>
+      </w:pPr>
+      <w:rPr>
+        <w:rFonts w:ascii="Symbol" w:hAnsi="Symbol" w:cs="Symbol" w:hint="default"/>
+      </w:rPr>
+    </w:lvl>
+  </w:abstractNum>
+  <w:abstractNum w:abstractNumId="30">
+    <w:lvl w:ilvl="0">
+      <w:start w:val="1"/>
+      <w:numFmt w:val="bullet"/>
+      <w:lvlText w:val=""/>
+      <w:lvlJc w:val="start"/>
+      <w:pPr>
+        <w:tabs>
+          <w:tab w:val="num" w:pos="720"/>
+        </w:tabs>
+        <w:ind w:start="720" w:hanging="360"/>
+      </w:pPr>
+      <w:rPr>
+        <w:rFonts w:ascii="Symbol" w:hAnsi="Symbol" w:cs="Symbol" w:hint="default"/>
+      </w:rPr>
+    </w:lvl>
+    <w:lvl w:ilvl="1">
+      <w:start w:val="1"/>
+      <w:numFmt w:val="bullet"/>
+      <w:lvlText w:val=""/>
+      <w:lvlJc w:val="start"/>
+      <w:pPr>
+        <w:tabs>
+          <w:tab w:val="num" w:pos="1080"/>
+        </w:tabs>
+        <w:ind w:start="1080" w:hanging="360"/>
+      </w:pPr>
+      <w:rPr>
+        <w:rFonts w:ascii="Symbol" w:hAnsi="Symbol" w:cs="Symbol" w:hint="default"/>
+      </w:rPr>
+    </w:lvl>
+    <w:lvl w:ilvl="2">
+      <w:start w:val="1"/>
+      <w:numFmt w:val="bullet"/>
+      <w:lvlText w:val=""/>
+      <w:lvlJc w:val="start"/>
+      <w:pPr>
+        <w:tabs>
+          <w:tab w:val="num" w:pos="1440"/>
+        </w:tabs>
+        <w:ind w:start="1440" w:hanging="360"/>
+      </w:pPr>
+      <w:rPr>
+        <w:rFonts w:ascii="Symbol" w:hAnsi="Symbol" w:cs="Symbol" w:hint="default"/>
+      </w:rPr>
+    </w:lvl>
+    <w:lvl w:ilvl="3">
+      <w:start w:val="1"/>
+      <w:numFmt w:val="bullet"/>
+      <w:lvlText w:val=""/>
+      <w:lvlJc w:val="start"/>
+      <w:pPr>
+        <w:tabs>
+          <w:tab w:val="num" w:pos="1800"/>
+        </w:tabs>
+        <w:ind w:start="1800" w:hanging="360"/>
+      </w:pPr>
+      <w:rPr>
+        <w:rFonts w:ascii="Symbol" w:hAnsi="Symbol" w:cs="Symbol" w:hint="default"/>
+      </w:rPr>
+    </w:lvl>
+    <w:lvl w:ilvl="4">
+      <w:start w:val="1"/>
+      <w:numFmt w:val="bullet"/>
+      <w:lvlText w:val=""/>
+      <w:lvlJc w:val="start"/>
+      <w:pPr>
+        <w:tabs>
+          <w:tab w:val="num" w:pos="2160"/>
+        </w:tabs>
+        <w:ind w:start="2160" w:hanging="360"/>
+      </w:pPr>
+      <w:rPr>
+        <w:rFonts w:ascii="Symbol" w:hAnsi="Symbol" w:cs="Symbol" w:hint="default"/>
+      </w:rPr>
+    </w:lvl>
+    <w:lvl w:ilvl="5">
+      <w:start w:val="1"/>
+      <w:numFmt w:val="bullet"/>
+      <w:lvlText w:val=""/>
+      <w:lvlJc w:val="start"/>
+      <w:pPr>
+        <w:tabs>
+          <w:tab w:val="num" w:pos="2520"/>
+        </w:tabs>
+        <w:ind w:start="2520" w:hanging="360"/>
+      </w:pPr>
+      <w:rPr>
+        <w:rFonts w:ascii="Symbol" w:hAnsi="Symbol" w:cs="Symbol" w:hint="default"/>
+      </w:rPr>
+    </w:lvl>
+    <w:lvl w:ilvl="6">
+      <w:start w:val="1"/>
+      <w:numFmt w:val="bullet"/>
+      <w:lvlText w:val=""/>
+      <w:lvlJc w:val="start"/>
+      <w:pPr>
+        <w:tabs>
+          <w:tab w:val="num" w:pos="2880"/>
+        </w:tabs>
+        <w:ind w:start="2880" w:hanging="360"/>
+      </w:pPr>
+      <w:rPr>
+        <w:rFonts w:ascii="Symbol" w:hAnsi="Symbol" w:cs="Symbol" w:hint="default"/>
+      </w:rPr>
+    </w:lvl>
+    <w:lvl w:ilvl="7">
+      <w:start w:val="1"/>
+      <w:numFmt w:val="bullet"/>
+      <w:lvlText w:val=""/>
+      <w:lvlJc w:val="start"/>
+      <w:pPr>
+        <w:tabs>
+          <w:tab w:val="num" w:pos="3240"/>
+        </w:tabs>
+        <w:ind w:start="3240" w:hanging="360"/>
+      </w:pPr>
+      <w:rPr>
+        <w:rFonts w:ascii="Symbol" w:hAnsi="Symbol" w:cs="Symbol" w:hint="default"/>
+      </w:rPr>
+    </w:lvl>
+    <w:lvl w:ilvl="8">
+      <w:start w:val="1"/>
+      <w:numFmt w:val="bullet"/>
+      <w:lvlText w:val=""/>
+      <w:lvlJc w:val="start"/>
+      <w:pPr>
+        <w:tabs>
+          <w:tab w:val="num" w:pos="3600"/>
+        </w:tabs>
+        <w:ind w:start="3600" w:hanging="360"/>
+      </w:pPr>
+      <w:rPr>
+        <w:rFonts w:ascii="Symbol" w:hAnsi="Symbol" w:cs="Symbol" w:hint="default"/>
+      </w:rPr>
+    </w:lvl>
+  </w:abstractNum>
+  <w:abstractNum w:abstractNumId="31">
     <w:lvl w:ilvl="0">
       <w:start w:val="1"/>
       <w:numFmt w:val="none"/>
@@ -8593,6 +12983,39 @@
   <w:num w:numId="20">
     <w:abstractNumId w:val="20"/>
   </w:num>
+  <w:num w:numId="21">
+    <w:abstractNumId w:val="21"/>
+  </w:num>
+  <w:num w:numId="22">
+    <w:abstractNumId w:val="22"/>
+  </w:num>
+  <w:num w:numId="23">
+    <w:abstractNumId w:val="23"/>
+  </w:num>
+  <w:num w:numId="24">
+    <w:abstractNumId w:val="24"/>
+  </w:num>
+  <w:num w:numId="25">
+    <w:abstractNumId w:val="25"/>
+  </w:num>
+  <w:num w:numId="26">
+    <w:abstractNumId w:val="26"/>
+  </w:num>
+  <w:num w:numId="27">
+    <w:abstractNumId w:val="27"/>
+  </w:num>
+  <w:num w:numId="28">
+    <w:abstractNumId w:val="28"/>
+  </w:num>
+  <w:num w:numId="29">
+    <w:abstractNumId w:val="29"/>
+  </w:num>
+  <w:num w:numId="30">
+    <w:abstractNumId w:val="30"/>
+  </w:num>
+  <w:num w:numId="31">
+    <w:abstractNumId w:val="31"/>
+  </w:num>
 </w:numbering>
 </file>
 
@@ -8620,7 +13043,7 @@
     <w:pPr>
       <w:widowControl/>
       <w:suppressAutoHyphens w:val="true"/>
-      <w:overflowPunct w:val="false"/>
+      <w:overflowPunct w:val="true"/>
       <w:bidi w:val="0"/>
       <w:spacing w:before="0" w:after="0"/>
       <w:jc w:val="start"/>
@@ -8717,8 +13140,8 @@
       <w:szCs w:val="26"/>
     </w:rPr>
   </w:style>
-  <w:style w:type="character" w:styleId="Bulletsuser">
-    <w:name w:val="Bullets (user)"/>
+  <w:style w:type="character" w:styleId="Bullets">
+    <w:name w:val="Bullets"/>
     <w:qFormat/>
     <w:rPr>
       <w:rFonts w:ascii="OpenSymbol" w:hAnsi="OpenSymbol" w:eastAsia="OpenSymbol" w:cs="OpenSymbol"/>
@@ -8752,8 +13175,8 @@
       <w:bCs/>
     </w:rPr>
   </w:style>
-  <w:style w:type="character" w:styleId="Bullets">
-    <w:name w:val="Bullets"/>
+  <w:style w:type="character" w:styleId="Bulletsuser">
+    <w:name w:val="Bullets (user)"/>
     <w:qFormat/>
     <w:rPr>
       <w:rFonts w:ascii="OpenSymbol" w:hAnsi="OpenSymbol" w:eastAsia="OpenSymbol" w:cs="OpenSymbol"/>
@@ -8915,6 +13338,16 @@
       <w:bCs/>
     </w:rPr>
   </w:style>
+  <w:style w:type="paragraph" w:styleId="BlockQuotationuser">
+    <w:name w:val="Block Quotation (user)"/>
+    <w:basedOn w:val="Normal"/>
+    <w:qFormat/>
+    <w:pPr>
+      <w:spacing w:before="0" w:after="283"/>
+      <w:ind w:hanging="0" w:start="567" w:end="567"/>
+    </w:pPr>
+    <w:rPr/>
+  </w:style>
 </w:styles>
 </file>
 

--- a/Intent-Aware Encryption.docx
+++ b/Intent-Aware Encryption.docx
@@ -30,117 +30,6 @@
     </w:p>
     <w:p>
       <w:pPr>
-        <w:pStyle w:val="Normal"/>
-        <w:bidi w:val="0"/>
-        <w:jc w:val="start"/>
-        <w:rPr/>
-      </w:pPr>
-      <w:r>
-        <w:rPr/>
-        <w:t>AMS:</w:t>
-      </w:r>
-    </w:p>
-    <w:p>
-      <w:pPr>
-        <w:pStyle w:val="Normal"/>
-        <w:bidi w:val="0"/>
-        <w:jc w:val="start"/>
-        <w:rPr/>
-      </w:pPr>
-      <w:r>
-        <w:rPr/>
-        <w:tab/>
-        <w:t>94A60 – Cryptography</w:t>
-      </w:r>
-    </w:p>
-    <w:p>
-      <w:pPr>
-        <w:pStyle w:val="Normal"/>
-        <w:bidi w:val="0"/>
-        <w:jc w:val="start"/>
-        <w:rPr/>
-      </w:pPr>
-      <w:r>
-        <w:rPr/>
-        <w:tab/>
-        <w:t>68M15 – Reliability, testing, and fault tolerance of networks and computer systems</w:t>
-      </w:r>
-    </w:p>
-    <w:p>
-      <w:pPr>
-        <w:pStyle w:val="Normal"/>
-        <w:bidi w:val="0"/>
-        <w:jc w:val="start"/>
-        <w:rPr/>
-      </w:pPr>
-      <w:r>
-        <w:rPr/>
-        <w:tab/>
-        <w:t>68P25 – Data encryption</w:t>
-      </w:r>
-    </w:p>
-    <w:p>
-      <w:pPr>
-        <w:pStyle w:val="Normal"/>
-        <w:bidi w:val="0"/>
-        <w:jc w:val="start"/>
-        <w:rPr/>
-      </w:pPr>
-      <w:r>
-        <w:rPr/>
-        <w:t>ACM:</w:t>
-      </w:r>
-    </w:p>
-    <w:p>
-      <w:pPr>
-        <w:pStyle w:val="Normal"/>
-        <w:bidi w:val="0"/>
-        <w:jc w:val="start"/>
-        <w:rPr/>
-      </w:pPr>
-      <w:r>
-        <w:rPr/>
-        <w:tab/>
-        <w:t>Security and privacy -&gt; Cryptography -&gt; Public key (asymmetric) techniques</w:t>
-      </w:r>
-    </w:p>
-    <w:p>
-      <w:pPr>
-        <w:pStyle w:val="Normal"/>
-        <w:bidi w:val="0"/>
-        <w:jc w:val="start"/>
-        <w:rPr/>
-      </w:pPr>
-      <w:r>
-        <w:rPr/>
-        <w:tab/>
-        <w:t>Security and privacy -&gt; Security services -&gt; Access control</w:t>
-      </w:r>
-    </w:p>
-    <w:p>
-      <w:pPr>
-        <w:pStyle w:val="Normal"/>
-        <w:bidi w:val="0"/>
-        <w:jc w:val="start"/>
-        <w:rPr/>
-      </w:pPr>
-      <w:r>
-        <w:rPr/>
-      </w:r>
-    </w:p>
-    <w:p>
-      <w:pPr>
-        <w:pStyle w:val="Normal"/>
-        <w:bidi w:val="0"/>
-        <w:jc w:val="start"/>
-        <w:rPr/>
-      </w:pPr>
-      <w:r>
-        <w:rPr/>
-      </w:r>
-    </w:p>
-    <w:p>
-      <w:pPr>
         <w:pStyle w:val="BodyText"/>
         <w:bidi w:val="0"/>
         <w:ind w:hanging="0" w:start="0"/>
@@ -706,38 +595,233 @@
           <w:ilvl w:val="0"/>
           <w:numId w:val="0"/>
         </w:numPr>
-        <w:ind w:hanging="0" w:start="0"/>
-        <w:rPr/>
-      </w:pPr>
-      <w:r>
-        <w:rPr/>
-        <w:t xml:space="preserve">Intent-Aware Encryption (IAE) is a modular security framework designed to dynamically adjust encryption strength based on the inferred intent of network events. Traditional encryption systems treat all traffic uniformly, resulting in unnecessary computational overhead for low-risk events and insufficient protection for high-risk situations. To address these limitations, this work proposes an end-to-end IAE pipeline that integrates intent classification, contextual analytics, anomaly scoring, and adaptive policy selection. The framework is evaluated using the CICIDS2017 dataset and multiple baselines, including static, rule-based, and machine-learning-driven policies. Results demonstrate that IAE reduces encryption latency and energy consumption </w:t>
-      </w:r>
-      <w:r>
-        <w:rPr/>
-        <w:t>under the evaluated settings and dataset</w:t>
-      </w:r>
-      <w:r>
-        <w:rPr/>
-        <w:t>. The study includes a rigorous experimental model, a case study on a small dataset, and preparation for validation against real-world benchmarks used in the literature. The approach shows potential for improving the efficiency and intelligence of IoT and large-scale distributed systems by aligning cryptographic strength with operational intent.</w:t>
-      </w:r>
-      <w:r>
-        <w:br w:type="page"/>
-      </w:r>
-    </w:p>
-    <w:p>
-      <w:pPr>
-        <w:pStyle w:val="Heading2"/>
-        <w:numPr>
-          <w:ilvl w:val="0"/>
-          <w:numId w:val="0"/>
-        </w:numPr>
         <w:spacing w:before="0" w:after="120"/>
         <w:ind w:hanging="0" w:start="0"/>
         <w:rPr/>
       </w:pPr>
       <w:r>
         <w:rPr/>
+      </w:r>
+    </w:p>
+    <w:p>
+      <w:pPr>
+        <w:pStyle w:val="Normal"/>
+        <w:numPr>
+          <w:ilvl w:val="0"/>
+          <w:numId w:val="0"/>
+        </w:numPr>
+        <w:ind w:hanging="0" w:start="0" w:end="0"/>
+        <w:rPr/>
+      </w:pPr>
+      <w:r>
+        <w:rPr/>
+        <w:tab/>
+        <w:t>Traditional encryption systems typically enforce a uniform security strategy regardless of operational context, resulting in unnecessary computational overhead for low-risk data and potential under-protection for critical events. To address this inefficiency, this paper proposes the Intent-Aware Encryption (IAE) framework, a modular security pipeline that dynamically adjusts encryption strength based on the inferred intent of network events. The proposed approach integrates machine-learning-driven intent classification, contextual anomaly scoring, and adaptive policy selection to optimize the balance between security and system performance.</w:t>
+      </w:r>
+    </w:p>
+    <w:p>
+      <w:pPr>
+        <w:pStyle w:val="BodyText"/>
+        <w:numPr>
+          <w:ilvl w:val="0"/>
+          <w:numId w:val="0"/>
+        </w:numPr>
+        <w:ind w:hanging="0" w:start="0"/>
+        <w:rPr/>
+      </w:pPr>
+      <w:r>
+        <w:rPr/>
+        <w:tab/>
+        <w:t>Validated on the CICIDS2017 dataset, the framework maps real-world traffic flows to semantic intents such as "emergency" or "confidential-transfer". Experimental results demonstrate that IAE policies achieve near-perfect intent classification accuracy (98-100%) and maintain high throughput (&gt;340 ops/sec), significantly outperforming simulated Attribute-Based Encryption (ABE) baselines in both latency and energy efficiency. These findings suggest that aligning cryptographic strength with operational intent offers a viable path for securing dynamic, resource-constrained environments without compromising efficiency.</w:t>
+      </w:r>
+    </w:p>
+    <w:p>
+      <w:pPr>
+        <w:pStyle w:val="BodyText"/>
+        <w:numPr>
+          <w:ilvl w:val="0"/>
+          <w:numId w:val="0"/>
+        </w:numPr>
+        <w:ind w:hanging="0" w:start="0"/>
+        <w:rPr/>
+      </w:pPr>
+      <w:r>
+        <w:rPr/>
+      </w:r>
+    </w:p>
+    <w:p>
+      <w:pPr>
+        <w:pStyle w:val="BodyText"/>
+        <w:numPr>
+          <w:ilvl w:val="0"/>
+          <w:numId w:val="0"/>
+        </w:numPr>
+        <w:ind w:hanging="0" w:start="0"/>
+        <w:rPr>
+          <w:b/>
+        </w:rPr>
+      </w:pPr>
+      <w:r>
+        <w:rPr>
+          <w:b/>
+        </w:rPr>
+        <w:t>ACM Computing Classification System:</w:t>
+      </w:r>
+    </w:p>
+    <w:p>
+      <w:pPr>
+        <w:pStyle w:val="BodyText"/>
+        <w:numPr>
+          <w:ilvl w:val="0"/>
+          <w:numId w:val="31"/>
+        </w:numPr>
+        <w:tabs>
+          <w:tab w:val="clear" w:pos="709"/>
+          <w:tab w:val="left" w:pos="0" w:leader="none"/>
+        </w:tabs>
+        <w:ind w:hanging="283" w:start="709" w:end="0"/>
+        <w:rPr/>
+      </w:pPr>
+      <w:r>
+        <w:rPr/>
+        <w:t xml:space="preserve">Security and privacy → Cryptography → Public key (asymmetric) techniques </w:t>
+      </w:r>
+    </w:p>
+    <w:p>
+      <w:pPr>
+        <w:pStyle w:val="BodyText"/>
+        <w:numPr>
+          <w:ilvl w:val="0"/>
+          <w:numId w:val="31"/>
+        </w:numPr>
+        <w:tabs>
+          <w:tab w:val="clear" w:pos="709"/>
+          <w:tab w:val="left" w:pos="0" w:leader="none"/>
+        </w:tabs>
+        <w:ind w:hanging="283" w:start="709" w:end="0"/>
+        <w:rPr/>
+      </w:pPr>
+      <w:r>
+        <w:rPr/>
+        <w:t>Security and privacy → Security services → Access control</w:t>
+      </w:r>
+    </w:p>
+    <w:p>
+      <w:pPr>
+        <w:pStyle w:val="BodyText"/>
+        <w:ind w:hanging="0" w:start="0" w:end="0"/>
+        <w:rPr/>
+      </w:pPr>
+      <w:r>
+        <w:rPr/>
+      </w:r>
+    </w:p>
+    <w:p>
+      <w:pPr>
+        <w:pStyle w:val="BodyText"/>
+        <w:ind w:hanging="0" w:start="0" w:end="0"/>
+        <w:rPr>
+          <w:b/>
+        </w:rPr>
+      </w:pPr>
+      <w:r>
+        <w:rPr>
+          <w:b/>
+        </w:rPr>
+        <w:t>AMS Mathematics Subject Classification (2020):</w:t>
+      </w:r>
+    </w:p>
+    <w:p>
+      <w:pPr>
+        <w:pStyle w:val="BodyText"/>
+        <w:numPr>
+          <w:ilvl w:val="0"/>
+          <w:numId w:val="32"/>
+        </w:numPr>
+        <w:tabs>
+          <w:tab w:val="clear" w:pos="709"/>
+          <w:tab w:val="left" w:pos="0" w:leader="none"/>
+        </w:tabs>
+        <w:ind w:hanging="283" w:start="709"/>
+        <w:rPr/>
+      </w:pPr>
+      <w:r>
+        <w:rPr>
+          <w:b/>
+        </w:rPr>
+        <w:t>94A60</w:t>
+      </w:r>
+      <w:r>
+        <w:rPr/>
+        <w:t>: Cryptography</w:t>
+      </w:r>
+    </w:p>
+    <w:p>
+      <w:pPr>
+        <w:pStyle w:val="BodyText"/>
+        <w:numPr>
+          <w:ilvl w:val="0"/>
+          <w:numId w:val="32"/>
+        </w:numPr>
+        <w:tabs>
+          <w:tab w:val="clear" w:pos="709"/>
+          <w:tab w:val="left" w:pos="0" w:leader="none"/>
+        </w:tabs>
+        <w:ind w:hanging="283" w:start="709"/>
+        <w:rPr/>
+      </w:pPr>
+      <w:r>
+        <w:rPr>
+          <w:b/>
+        </w:rPr>
+        <w:t>68M15</w:t>
+      </w:r>
+      <w:r>
+        <w:rPr/>
+        <w:t>: Reliability, testing, and fault tolerance of networks and computer systems</w:t>
+      </w:r>
+    </w:p>
+    <w:p>
+      <w:pPr>
+        <w:pStyle w:val="BodyText"/>
+        <w:numPr>
+          <w:ilvl w:val="0"/>
+          <w:numId w:val="32"/>
+        </w:numPr>
+        <w:tabs>
+          <w:tab w:val="clear" w:pos="709"/>
+          <w:tab w:val="left" w:pos="0" w:leader="none"/>
+        </w:tabs>
+        <w:ind w:hanging="283" w:start="709"/>
+        <w:rPr/>
+      </w:pPr>
+      <w:r>
+        <w:rPr>
+          <w:b/>
+        </w:rPr>
+        <w:t>68P25</w:t>
+      </w:r>
+      <w:r>
+        <w:rPr/>
+        <w:t>: Data encryption</w:t>
+      </w:r>
+      <w:r>
+        <w:br w:type="page"/>
+      </w:r>
+    </w:p>
+    <w:p>
+      <w:pPr>
+        <w:pStyle w:val="Heading2"/>
+        <w:numPr>
+          <w:ilvl w:val="0"/>
+          <w:numId w:val="0"/>
+        </w:numPr>
+        <w:spacing w:before="0" w:after="120"/>
+        <w:ind w:hanging="0" w:start="0"/>
+        <w:rPr/>
+      </w:pPr>
+      <w:r>
+        <w:rPr/>
         <w:t>Chapter 2: Introduction</w:t>
       </w:r>
     </w:p>
@@ -912,7 +996,7 @@
     </w:p>
     <w:p>
       <w:pPr>
-        <w:pStyle w:val="BlockQuotationuser"/>
+        <w:pStyle w:val="BlockQuotation"/>
         <w:spacing w:lineRule="auto" w:line="276" w:before="0" w:after="140"/>
         <w:rPr/>
       </w:pPr>
@@ -956,15 +1040,7 @@
       </w:pPr>
       <w:r>
         <w:rPr/>
-        <w:t>2.</w:t>
-      </w:r>
-      <w:r>
-        <w:rPr/>
-        <w:t>2</w:t>
-      </w:r>
-      <w:r>
-        <w:rPr/>
-        <w:t xml:space="preserve"> Research Objectives</w:t>
+        <w:t>2.2 Research Objectives</w:t>
       </w:r>
     </w:p>
     <w:p>
@@ -1265,9 +1341,6 @@
       <w:r>
         <w:rPr/>
         <w:br/>
-      </w:r>
-      <w:r>
-        <w:rPr/>
         <w:t>Use</w:t>
       </w:r>
       <w:r>
@@ -1320,11 +1393,7 @@
       </w:pPr>
       <w:r>
         <w:rPr/>
-        <w:t xml:space="preserve">3.1 </w:t>
-      </w:r>
-      <w:r>
-        <w:rPr/>
-        <w:t>Concept and Design Principles</w:t>
+        <w:t>3.1 Concept and Design Principles</w:t>
       </w:r>
     </w:p>
     <w:p>
@@ -5741,10 +5810,10 @@
       </w:tblPr>
       <w:tblGrid>
         <w:gridCol w:w="1994"/>
-        <w:gridCol w:w="1991"/>
-        <w:gridCol w:w="1636"/>
-        <w:gridCol w:w="2353"/>
-        <w:gridCol w:w="1998"/>
+        <w:gridCol w:w="1990"/>
+        <w:gridCol w:w="1637"/>
+        <w:gridCol w:w="2352"/>
+        <w:gridCol w:w="1999"/>
       </w:tblGrid>
       <w:tr>
         <w:trPr/>
@@ -5799,7 +5868,7 @@
         </w:tc>
         <w:tc>
           <w:tcPr>
-            <w:tcW w:w="1991" w:type="dxa"/>
+            <w:tcW w:w="1990" w:type="dxa"/>
             <w:tcBorders>
               <w:top w:val="single" w:sz="6" w:space="0" w:color="FFFFFF"/>
               <w:start w:val="single" w:sz="6" w:space="0" w:color="FFFFFF"/>
@@ -5848,7 +5917,7 @@
         </w:tc>
         <w:tc>
           <w:tcPr>
-            <w:tcW w:w="1636" w:type="dxa"/>
+            <w:tcW w:w="1637" w:type="dxa"/>
             <w:tcBorders>
               <w:top w:val="single" w:sz="6" w:space="0" w:color="FFFFFF"/>
               <w:start w:val="single" w:sz="6" w:space="0" w:color="FFFFFF"/>
@@ -5897,7 +5966,7 @@
         </w:tc>
         <w:tc>
           <w:tcPr>
-            <w:tcW w:w="2353" w:type="dxa"/>
+            <w:tcW w:w="2352" w:type="dxa"/>
             <w:tcBorders>
               <w:top w:val="single" w:sz="6" w:space="0" w:color="FFFFFF"/>
               <w:start w:val="single" w:sz="6" w:space="0" w:color="FFFFFF"/>
@@ -5946,7 +6015,7 @@
         </w:tc>
         <w:tc>
           <w:tcPr>
-            <w:tcW w:w="1998" w:type="dxa"/>
+            <w:tcW w:w="1999" w:type="dxa"/>
             <w:tcBorders>
               <w:top w:val="single" w:sz="6" w:space="0" w:color="FFFFFF"/>
               <w:start w:val="single" w:sz="6" w:space="0" w:color="FFFFFF"/>
@@ -6047,7 +6116,7 @@
         </w:tc>
         <w:tc>
           <w:tcPr>
-            <w:tcW w:w="1991" w:type="dxa"/>
+            <w:tcW w:w="1990" w:type="dxa"/>
             <w:tcBorders>
               <w:start w:val="single" w:sz="6" w:space="0" w:color="FFFFFF"/>
               <w:bottom w:val="single" w:sz="6" w:space="0" w:color="FFFFFF"/>
@@ -6095,7 +6164,7 @@
         </w:tc>
         <w:tc>
           <w:tcPr>
-            <w:tcW w:w="1636" w:type="dxa"/>
+            <w:tcW w:w="1637" w:type="dxa"/>
             <w:tcBorders>
               <w:start w:val="single" w:sz="6" w:space="0" w:color="FFFFFF"/>
               <w:bottom w:val="single" w:sz="6" w:space="0" w:color="FFFFFF"/>
@@ -6143,7 +6212,7 @@
         </w:tc>
         <w:tc>
           <w:tcPr>
-            <w:tcW w:w="2353" w:type="dxa"/>
+            <w:tcW w:w="2352" w:type="dxa"/>
             <w:tcBorders>
               <w:start w:val="single" w:sz="6" w:space="0" w:color="FFFFFF"/>
               <w:bottom w:val="single" w:sz="6" w:space="0" w:color="FFFFFF"/>
@@ -6191,7 +6260,7 @@
         </w:tc>
         <w:tc>
           <w:tcPr>
-            <w:tcW w:w="1998" w:type="dxa"/>
+            <w:tcW w:w="1999" w:type="dxa"/>
             <w:tcBorders>
               <w:start w:val="single" w:sz="6" w:space="0" w:color="FFFFFF"/>
               <w:bottom w:val="single" w:sz="6" w:space="0" w:color="FFFFFF"/>
@@ -6291,7 +6360,7 @@
         </w:tc>
         <w:tc>
           <w:tcPr>
-            <w:tcW w:w="1991" w:type="dxa"/>
+            <w:tcW w:w="1990" w:type="dxa"/>
             <w:tcBorders>
               <w:start w:val="single" w:sz="6" w:space="0" w:color="FFFFFF"/>
               <w:bottom w:val="single" w:sz="6" w:space="0" w:color="FFFFFF"/>
@@ -6339,7 +6408,7 @@
         </w:tc>
         <w:tc>
           <w:tcPr>
-            <w:tcW w:w="1636" w:type="dxa"/>
+            <w:tcW w:w="1637" w:type="dxa"/>
             <w:tcBorders>
               <w:start w:val="single" w:sz="6" w:space="0" w:color="FFFFFF"/>
               <w:bottom w:val="single" w:sz="6" w:space="0" w:color="FFFFFF"/>
@@ -6387,7 +6456,7 @@
         </w:tc>
         <w:tc>
           <w:tcPr>
-            <w:tcW w:w="2353" w:type="dxa"/>
+            <w:tcW w:w="2352" w:type="dxa"/>
             <w:tcBorders>
               <w:start w:val="single" w:sz="6" w:space="0" w:color="FFFFFF"/>
               <w:bottom w:val="single" w:sz="6" w:space="0" w:color="FFFFFF"/>
@@ -6435,7 +6504,7 @@
         </w:tc>
         <w:tc>
           <w:tcPr>
-            <w:tcW w:w="1998" w:type="dxa"/>
+            <w:tcW w:w="1999" w:type="dxa"/>
             <w:tcBorders>
               <w:start w:val="single" w:sz="6" w:space="0" w:color="FFFFFF"/>
               <w:bottom w:val="single" w:sz="6" w:space="0" w:color="FFFFFF"/>
@@ -6535,7 +6604,7 @@
         </w:tc>
         <w:tc>
           <w:tcPr>
-            <w:tcW w:w="1991" w:type="dxa"/>
+            <w:tcW w:w="1990" w:type="dxa"/>
             <w:tcBorders>
               <w:start w:val="single" w:sz="6" w:space="0" w:color="FFFFFF"/>
               <w:bottom w:val="single" w:sz="6" w:space="0" w:color="FFFFFF"/>
@@ -6583,7 +6652,7 @@
         </w:tc>
         <w:tc>
           <w:tcPr>
-            <w:tcW w:w="1636" w:type="dxa"/>
+            <w:tcW w:w="1637" w:type="dxa"/>
             <w:tcBorders>
               <w:start w:val="single" w:sz="6" w:space="0" w:color="FFFFFF"/>
               <w:bottom w:val="single" w:sz="6" w:space="0" w:color="FFFFFF"/>
@@ -6631,7 +6700,7 @@
         </w:tc>
         <w:tc>
           <w:tcPr>
-            <w:tcW w:w="2353" w:type="dxa"/>
+            <w:tcW w:w="2352" w:type="dxa"/>
             <w:tcBorders>
               <w:start w:val="single" w:sz="6" w:space="0" w:color="FFFFFF"/>
               <w:bottom w:val="single" w:sz="6" w:space="0" w:color="FFFFFF"/>
@@ -6679,7 +6748,7 @@
         </w:tc>
         <w:tc>
           <w:tcPr>
-            <w:tcW w:w="1998" w:type="dxa"/>
+            <w:tcW w:w="1999" w:type="dxa"/>
             <w:tcBorders>
               <w:start w:val="single" w:sz="6" w:space="0" w:color="FFFFFF"/>
               <w:bottom w:val="single" w:sz="6" w:space="0" w:color="FFFFFF"/>
@@ -6779,7 +6848,7 @@
         </w:tc>
         <w:tc>
           <w:tcPr>
-            <w:tcW w:w="1991" w:type="dxa"/>
+            <w:tcW w:w="1990" w:type="dxa"/>
             <w:tcBorders>
               <w:start w:val="single" w:sz="6" w:space="0" w:color="FFFFFF"/>
               <w:bottom w:val="single" w:sz="6" w:space="0" w:color="FFFFFF"/>
@@ -6827,7 +6896,7 @@
         </w:tc>
         <w:tc>
           <w:tcPr>
-            <w:tcW w:w="1636" w:type="dxa"/>
+            <w:tcW w:w="1637" w:type="dxa"/>
             <w:tcBorders>
               <w:start w:val="single" w:sz="6" w:space="0" w:color="FFFFFF"/>
               <w:bottom w:val="single" w:sz="6" w:space="0" w:color="FFFFFF"/>
@@ -6875,7 +6944,7 @@
         </w:tc>
         <w:tc>
           <w:tcPr>
-            <w:tcW w:w="2353" w:type="dxa"/>
+            <w:tcW w:w="2352" w:type="dxa"/>
             <w:tcBorders>
               <w:start w:val="single" w:sz="6" w:space="0" w:color="FFFFFF"/>
               <w:bottom w:val="single" w:sz="6" w:space="0" w:color="FFFFFF"/>
@@ -6923,7 +6992,7 @@
         </w:tc>
         <w:tc>
           <w:tcPr>
-            <w:tcW w:w="1998" w:type="dxa"/>
+            <w:tcW w:w="1999" w:type="dxa"/>
             <w:tcBorders>
               <w:start w:val="single" w:sz="6" w:space="0" w:color="FFFFFF"/>
               <w:bottom w:val="single" w:sz="6" w:space="0" w:color="FFFFFF"/>
@@ -7023,7 +7092,7 @@
         </w:tc>
         <w:tc>
           <w:tcPr>
-            <w:tcW w:w="1991" w:type="dxa"/>
+            <w:tcW w:w="1990" w:type="dxa"/>
             <w:tcBorders>
               <w:start w:val="single" w:sz="6" w:space="0" w:color="FFFFFF"/>
               <w:bottom w:val="single" w:sz="6" w:space="0" w:color="FFFFFF"/>
@@ -7071,7 +7140,7 @@
         </w:tc>
         <w:tc>
           <w:tcPr>
-            <w:tcW w:w="1636" w:type="dxa"/>
+            <w:tcW w:w="1637" w:type="dxa"/>
             <w:tcBorders>
               <w:start w:val="single" w:sz="6" w:space="0" w:color="FFFFFF"/>
               <w:bottom w:val="single" w:sz="6" w:space="0" w:color="FFFFFF"/>
@@ -7119,7 +7188,7 @@
         </w:tc>
         <w:tc>
           <w:tcPr>
-            <w:tcW w:w="2353" w:type="dxa"/>
+            <w:tcW w:w="2352" w:type="dxa"/>
             <w:tcBorders>
               <w:start w:val="single" w:sz="6" w:space="0" w:color="FFFFFF"/>
               <w:bottom w:val="single" w:sz="6" w:space="0" w:color="FFFFFF"/>
@@ -7167,7 +7236,7 @@
         </w:tc>
         <w:tc>
           <w:tcPr>
-            <w:tcW w:w="1998" w:type="dxa"/>
+            <w:tcW w:w="1999" w:type="dxa"/>
             <w:tcBorders>
               <w:start w:val="single" w:sz="6" w:space="0" w:color="FFFFFF"/>
               <w:bottom w:val="single" w:sz="6" w:space="0" w:color="FFFFFF"/>
@@ -7267,7 +7336,7 @@
         </w:tc>
         <w:tc>
           <w:tcPr>
-            <w:tcW w:w="1991" w:type="dxa"/>
+            <w:tcW w:w="1990" w:type="dxa"/>
             <w:tcBorders>
               <w:start w:val="single" w:sz="6" w:space="0" w:color="FFFFFF"/>
               <w:bottom w:val="single" w:sz="6" w:space="0" w:color="FFFFFF"/>
@@ -7315,7 +7384,7 @@
         </w:tc>
         <w:tc>
           <w:tcPr>
-            <w:tcW w:w="1636" w:type="dxa"/>
+            <w:tcW w:w="1637" w:type="dxa"/>
             <w:tcBorders>
               <w:start w:val="single" w:sz="6" w:space="0" w:color="FFFFFF"/>
               <w:bottom w:val="single" w:sz="6" w:space="0" w:color="FFFFFF"/>
@@ -7363,7 +7432,7 @@
         </w:tc>
         <w:tc>
           <w:tcPr>
-            <w:tcW w:w="2353" w:type="dxa"/>
+            <w:tcW w:w="2352" w:type="dxa"/>
             <w:tcBorders>
               <w:start w:val="single" w:sz="6" w:space="0" w:color="FFFFFF"/>
               <w:bottom w:val="single" w:sz="6" w:space="0" w:color="FFFFFF"/>
@@ -7411,7 +7480,7 @@
         </w:tc>
         <w:tc>
           <w:tcPr>
-            <w:tcW w:w="1998" w:type="dxa"/>
+            <w:tcW w:w="1999" w:type="dxa"/>
             <w:tcBorders>
               <w:start w:val="single" w:sz="6" w:space="0" w:color="FFFFFF"/>
               <w:bottom w:val="single" w:sz="6" w:space="0" w:color="FFFFFF"/>
@@ -7511,7 +7580,7 @@
         </w:tc>
         <w:tc>
           <w:tcPr>
-            <w:tcW w:w="1991" w:type="dxa"/>
+            <w:tcW w:w="1990" w:type="dxa"/>
             <w:tcBorders>
               <w:start w:val="single" w:sz="6" w:space="0" w:color="FFFFFF"/>
               <w:bottom w:val="single" w:sz="6" w:space="0" w:color="FFFFFF"/>
@@ -7559,7 +7628,7 @@
         </w:tc>
         <w:tc>
           <w:tcPr>
-            <w:tcW w:w="1636" w:type="dxa"/>
+            <w:tcW w:w="1637" w:type="dxa"/>
             <w:tcBorders>
               <w:start w:val="single" w:sz="6" w:space="0" w:color="FFFFFF"/>
               <w:bottom w:val="single" w:sz="6" w:space="0" w:color="FFFFFF"/>
@@ -7607,7 +7676,7 @@
         </w:tc>
         <w:tc>
           <w:tcPr>
-            <w:tcW w:w="2353" w:type="dxa"/>
+            <w:tcW w:w="2352" w:type="dxa"/>
             <w:tcBorders>
               <w:start w:val="single" w:sz="6" w:space="0" w:color="FFFFFF"/>
               <w:bottom w:val="single" w:sz="6" w:space="0" w:color="FFFFFF"/>
@@ -7655,7 +7724,7 @@
         </w:tc>
         <w:tc>
           <w:tcPr>
-            <w:tcW w:w="1998" w:type="dxa"/>
+            <w:tcW w:w="1999" w:type="dxa"/>
             <w:tcBorders>
               <w:start w:val="single" w:sz="6" w:space="0" w:color="FFFFFF"/>
               <w:bottom w:val="single" w:sz="6" w:space="0" w:color="FFFFFF"/>
@@ -7723,7 +7792,7 @@
       <w:r>
         <w:rPr/>
         <w:drawing>
-          <wp:anchor behindDoc="0" distT="0" distB="0" distL="0" distR="0" simplePos="0" locked="0" layoutInCell="0" allowOverlap="1" relativeHeight="21">
+          <wp:anchor behindDoc="0" distT="0" distB="0" distL="0" distR="0" simplePos="0" locked="0" layoutInCell="0" allowOverlap="1" relativeHeight="2">
             <wp:simplePos x="0" y="0"/>
             <wp:positionH relativeFrom="column">
               <wp:align>center</wp:align>
@@ -7783,7 +7852,7 @@
       <w:r>
         <w:rPr/>
         <w:drawing>
-          <wp:anchor behindDoc="0" distT="0" distB="0" distL="0" distR="0" simplePos="0" locked="0" layoutInCell="0" allowOverlap="1" relativeHeight="22">
+          <wp:anchor behindDoc="0" distT="0" distB="0" distL="0" distR="0" simplePos="0" locked="0" layoutInCell="0" allowOverlap="1" relativeHeight="3">
             <wp:simplePos x="0" y="0"/>
             <wp:positionH relativeFrom="column">
               <wp:align>center</wp:align>
@@ -7843,7 +7912,7 @@
       <w:r>
         <w:rPr/>
         <w:drawing>
-          <wp:anchor behindDoc="0" distT="0" distB="0" distL="0" distR="0" simplePos="0" locked="0" layoutInCell="0" allowOverlap="1" relativeHeight="23">
+          <wp:anchor behindDoc="0" distT="0" distB="0" distL="0" distR="0" simplePos="0" locked="0" layoutInCell="0" allowOverlap="1" relativeHeight="4">
             <wp:simplePos x="0" y="0"/>
             <wp:positionH relativeFrom="column">
               <wp:align>center</wp:align>
@@ -7903,7 +7972,7 @@
       <w:r>
         <w:rPr/>
         <w:drawing>
-          <wp:anchor behindDoc="0" distT="0" distB="0" distL="0" distR="0" simplePos="0" locked="0" layoutInCell="0" allowOverlap="1" relativeHeight="24">
+          <wp:anchor behindDoc="0" distT="0" distB="0" distL="0" distR="0" simplePos="0" locked="0" layoutInCell="0" allowOverlap="1" relativeHeight="5">
             <wp:simplePos x="0" y="0"/>
             <wp:positionH relativeFrom="column">
               <wp:align>center</wp:align>
@@ -7962,15 +8031,7 @@
       </w:pPr>
       <w:r>
         <w:rPr/>
-        <w:t>5.</w:t>
-      </w:r>
-      <w:r>
-        <w:rPr/>
-        <w:t>5</w:t>
-      </w:r>
-      <w:r>
-        <w:rPr/>
-        <w:t xml:space="preserve"> Interpretation</w:t>
+        <w:t>5.5 Interpretation</w:t>
       </w:r>
     </w:p>
     <w:p>
@@ -8272,7 +8333,7 @@
           <w:numId w:val="0"/>
         </w:numPr>
         <w:suppressAutoHyphens w:val="true"/>
-        <w:overflowPunct w:val="true"/>
+        <w:overflowPunct w:val="false"/>
         <w:ind w:hanging="0" w:start="0"/>
         <w:jc w:val="start"/>
         <w:rPr/>
@@ -8305,7 +8366,7 @@
         <w:pStyle w:val="BodyText"/>
         <w:widowControl/>
         <w:suppressAutoHyphens w:val="true"/>
-        <w:overflowPunct w:val="true"/>
+        <w:overflowPunct w:val="false"/>
         <w:ind w:hanging="0" w:start="1080"/>
         <w:rPr/>
       </w:pPr>
@@ -12805,6 +12866,280 @@
     </w:lvl>
   </w:abstractNum>
   <w:abstractNum w:abstractNumId="31">
+    <w:lvl w:ilvl="0">
+      <w:start w:val="1"/>
+      <w:numFmt w:val="bullet"/>
+      <w:lvlText w:val=""/>
+      <w:lvlJc w:val="start"/>
+      <w:pPr>
+        <w:tabs>
+          <w:tab w:val="num" w:pos="709"/>
+        </w:tabs>
+        <w:ind w:start="709" w:hanging="283"/>
+      </w:pPr>
+      <w:rPr>
+        <w:rFonts w:ascii="Symbol" w:hAnsi="Symbol" w:cs="Symbol" w:hint="default"/>
+      </w:rPr>
+    </w:lvl>
+    <w:lvl w:ilvl="1">
+      <w:start w:val="1"/>
+      <w:numFmt w:val="bullet"/>
+      <w:lvlText w:val=""/>
+      <w:lvlJc w:val="start"/>
+      <w:pPr>
+        <w:tabs>
+          <w:tab w:val="num" w:pos="1418"/>
+        </w:tabs>
+        <w:ind w:start="1418" w:hanging="283"/>
+      </w:pPr>
+      <w:rPr>
+        <w:rFonts w:ascii="Symbol" w:hAnsi="Symbol" w:cs="Symbol" w:hint="default"/>
+      </w:rPr>
+    </w:lvl>
+    <w:lvl w:ilvl="2">
+      <w:start w:val="1"/>
+      <w:numFmt w:val="bullet"/>
+      <w:lvlText w:val=""/>
+      <w:lvlJc w:val="start"/>
+      <w:pPr>
+        <w:tabs>
+          <w:tab w:val="num" w:pos="2127"/>
+        </w:tabs>
+        <w:ind w:start="2127" w:hanging="283"/>
+      </w:pPr>
+      <w:rPr>
+        <w:rFonts w:ascii="Symbol" w:hAnsi="Symbol" w:cs="Symbol" w:hint="default"/>
+      </w:rPr>
+    </w:lvl>
+    <w:lvl w:ilvl="3">
+      <w:start w:val="1"/>
+      <w:numFmt w:val="bullet"/>
+      <w:lvlText w:val=""/>
+      <w:lvlJc w:val="start"/>
+      <w:pPr>
+        <w:tabs>
+          <w:tab w:val="num" w:pos="2836"/>
+        </w:tabs>
+        <w:ind w:start="2836" w:hanging="283"/>
+      </w:pPr>
+      <w:rPr>
+        <w:rFonts w:ascii="Symbol" w:hAnsi="Symbol" w:cs="Symbol" w:hint="default"/>
+      </w:rPr>
+    </w:lvl>
+    <w:lvl w:ilvl="4">
+      <w:start w:val="1"/>
+      <w:numFmt w:val="bullet"/>
+      <w:lvlText w:val=""/>
+      <w:lvlJc w:val="start"/>
+      <w:pPr>
+        <w:tabs>
+          <w:tab w:val="num" w:pos="3545"/>
+        </w:tabs>
+        <w:ind w:start="3545" w:hanging="283"/>
+      </w:pPr>
+      <w:rPr>
+        <w:rFonts w:ascii="Symbol" w:hAnsi="Symbol" w:cs="Symbol" w:hint="default"/>
+      </w:rPr>
+    </w:lvl>
+    <w:lvl w:ilvl="5">
+      <w:start w:val="1"/>
+      <w:numFmt w:val="bullet"/>
+      <w:lvlText w:val=""/>
+      <w:lvlJc w:val="start"/>
+      <w:pPr>
+        <w:tabs>
+          <w:tab w:val="num" w:pos="4254"/>
+        </w:tabs>
+        <w:ind w:start="4254" w:hanging="283"/>
+      </w:pPr>
+      <w:rPr>
+        <w:rFonts w:ascii="Symbol" w:hAnsi="Symbol" w:cs="Symbol" w:hint="default"/>
+      </w:rPr>
+    </w:lvl>
+    <w:lvl w:ilvl="6">
+      <w:start w:val="1"/>
+      <w:numFmt w:val="bullet"/>
+      <w:lvlText w:val=""/>
+      <w:lvlJc w:val="start"/>
+      <w:pPr>
+        <w:tabs>
+          <w:tab w:val="num" w:pos="4963"/>
+        </w:tabs>
+        <w:ind w:start="4963" w:hanging="283"/>
+      </w:pPr>
+      <w:rPr>
+        <w:rFonts w:ascii="Symbol" w:hAnsi="Symbol" w:cs="Symbol" w:hint="default"/>
+      </w:rPr>
+    </w:lvl>
+    <w:lvl w:ilvl="7">
+      <w:start w:val="1"/>
+      <w:numFmt w:val="bullet"/>
+      <w:lvlText w:val=""/>
+      <w:lvlJc w:val="start"/>
+      <w:pPr>
+        <w:tabs>
+          <w:tab w:val="num" w:pos="5672"/>
+        </w:tabs>
+        <w:ind w:start="5672" w:hanging="283"/>
+      </w:pPr>
+      <w:rPr>
+        <w:rFonts w:ascii="Symbol" w:hAnsi="Symbol" w:cs="Symbol" w:hint="default"/>
+      </w:rPr>
+    </w:lvl>
+    <w:lvl w:ilvl="8">
+      <w:start w:val="1"/>
+      <w:numFmt w:val="bullet"/>
+      <w:lvlText w:val=""/>
+      <w:lvlJc w:val="start"/>
+      <w:pPr>
+        <w:tabs>
+          <w:tab w:val="num" w:pos="6381"/>
+        </w:tabs>
+        <w:ind w:start="6381" w:hanging="283"/>
+      </w:pPr>
+      <w:rPr>
+        <w:rFonts w:ascii="Symbol" w:hAnsi="Symbol" w:cs="Symbol" w:hint="default"/>
+      </w:rPr>
+    </w:lvl>
+  </w:abstractNum>
+  <w:abstractNum w:abstractNumId="32">
+    <w:lvl w:ilvl="0">
+      <w:start w:val="1"/>
+      <w:numFmt w:val="bullet"/>
+      <w:lvlText w:val=""/>
+      <w:lvlJc w:val="start"/>
+      <w:pPr>
+        <w:tabs>
+          <w:tab w:val="num" w:pos="709"/>
+        </w:tabs>
+        <w:ind w:start="709" w:hanging="283"/>
+      </w:pPr>
+      <w:rPr>
+        <w:rFonts w:ascii="Symbol" w:hAnsi="Symbol" w:cs="Symbol" w:hint="default"/>
+      </w:rPr>
+    </w:lvl>
+    <w:lvl w:ilvl="1">
+      <w:start w:val="1"/>
+      <w:numFmt w:val="bullet"/>
+      <w:lvlText w:val=""/>
+      <w:lvlJc w:val="start"/>
+      <w:pPr>
+        <w:tabs>
+          <w:tab w:val="num" w:pos="1418"/>
+        </w:tabs>
+        <w:ind w:start="1418" w:hanging="283"/>
+      </w:pPr>
+      <w:rPr>
+        <w:rFonts w:ascii="Symbol" w:hAnsi="Symbol" w:cs="Symbol" w:hint="default"/>
+      </w:rPr>
+    </w:lvl>
+    <w:lvl w:ilvl="2">
+      <w:start w:val="1"/>
+      <w:numFmt w:val="bullet"/>
+      <w:lvlText w:val=""/>
+      <w:lvlJc w:val="start"/>
+      <w:pPr>
+        <w:tabs>
+          <w:tab w:val="num" w:pos="2127"/>
+        </w:tabs>
+        <w:ind w:start="2127" w:hanging="283"/>
+      </w:pPr>
+      <w:rPr>
+        <w:rFonts w:ascii="Symbol" w:hAnsi="Symbol" w:cs="Symbol" w:hint="default"/>
+      </w:rPr>
+    </w:lvl>
+    <w:lvl w:ilvl="3">
+      <w:start w:val="1"/>
+      <w:numFmt w:val="bullet"/>
+      <w:lvlText w:val=""/>
+      <w:lvlJc w:val="start"/>
+      <w:pPr>
+        <w:tabs>
+          <w:tab w:val="num" w:pos="2836"/>
+        </w:tabs>
+        <w:ind w:start="2836" w:hanging="283"/>
+      </w:pPr>
+      <w:rPr>
+        <w:rFonts w:ascii="Symbol" w:hAnsi="Symbol" w:cs="Symbol" w:hint="default"/>
+      </w:rPr>
+    </w:lvl>
+    <w:lvl w:ilvl="4">
+      <w:start w:val="1"/>
+      <w:numFmt w:val="bullet"/>
+      <w:lvlText w:val=""/>
+      <w:lvlJc w:val="start"/>
+      <w:pPr>
+        <w:tabs>
+          <w:tab w:val="num" w:pos="3545"/>
+        </w:tabs>
+        <w:ind w:start="3545" w:hanging="283"/>
+      </w:pPr>
+      <w:rPr>
+        <w:rFonts w:ascii="Symbol" w:hAnsi="Symbol" w:cs="Symbol" w:hint="default"/>
+      </w:rPr>
+    </w:lvl>
+    <w:lvl w:ilvl="5">
+      <w:start w:val="1"/>
+      <w:numFmt w:val="bullet"/>
+      <w:lvlText w:val=""/>
+      <w:lvlJc w:val="start"/>
+      <w:pPr>
+        <w:tabs>
+          <w:tab w:val="num" w:pos="4254"/>
+        </w:tabs>
+        <w:ind w:start="4254" w:hanging="283"/>
+      </w:pPr>
+      <w:rPr>
+        <w:rFonts w:ascii="Symbol" w:hAnsi="Symbol" w:cs="Symbol" w:hint="default"/>
+      </w:rPr>
+    </w:lvl>
+    <w:lvl w:ilvl="6">
+      <w:start w:val="1"/>
+      <w:numFmt w:val="bullet"/>
+      <w:lvlText w:val=""/>
+      <w:lvlJc w:val="start"/>
+      <w:pPr>
+        <w:tabs>
+          <w:tab w:val="num" w:pos="4963"/>
+        </w:tabs>
+        <w:ind w:start="4963" w:hanging="283"/>
+      </w:pPr>
+      <w:rPr>
+        <w:rFonts w:ascii="Symbol" w:hAnsi="Symbol" w:cs="Symbol" w:hint="default"/>
+      </w:rPr>
+    </w:lvl>
+    <w:lvl w:ilvl="7">
+      <w:start w:val="1"/>
+      <w:numFmt w:val="bullet"/>
+      <w:lvlText w:val=""/>
+      <w:lvlJc w:val="start"/>
+      <w:pPr>
+        <w:tabs>
+          <w:tab w:val="num" w:pos="5672"/>
+        </w:tabs>
+        <w:ind w:start="5672" w:hanging="283"/>
+      </w:pPr>
+      <w:rPr>
+        <w:rFonts w:ascii="Symbol" w:hAnsi="Symbol" w:cs="Symbol" w:hint="default"/>
+      </w:rPr>
+    </w:lvl>
+    <w:lvl w:ilvl="8">
+      <w:start w:val="1"/>
+      <w:numFmt w:val="bullet"/>
+      <w:lvlText w:val=""/>
+      <w:lvlJc w:val="start"/>
+      <w:pPr>
+        <w:tabs>
+          <w:tab w:val="num" w:pos="6381"/>
+        </w:tabs>
+        <w:ind w:start="6381" w:hanging="283"/>
+      </w:pPr>
+      <w:rPr>
+        <w:rFonts w:ascii="Symbol" w:hAnsi="Symbol" w:cs="Symbol" w:hint="default"/>
+      </w:rPr>
+    </w:lvl>
+  </w:abstractNum>
+  <w:abstractNum w:abstractNumId="33">
     <w:lvl w:ilvl="0">
       <w:start w:val="1"/>
       <w:numFmt w:val="none"/>
@@ -13016,6 +13351,12 @@
   <w:num w:numId="31">
     <w:abstractNumId w:val="31"/>
   </w:num>
+  <w:num w:numId="32">
+    <w:abstractNumId w:val="32"/>
+  </w:num>
+  <w:num w:numId="33">
+    <w:abstractNumId w:val="33"/>
+  </w:num>
 </w:numbering>
 </file>
 
@@ -13043,7 +13384,7 @@
     <w:pPr>
       <w:widowControl/>
       <w:suppressAutoHyphens w:val="true"/>
-      <w:overflowPunct w:val="true"/>
+      <w:overflowPunct w:val="false"/>
       <w:bidi w:val="0"/>
       <w:spacing w:before="0" w:after="0"/>
       <w:jc w:val="start"/>
@@ -13140,8 +13481,8 @@
       <w:szCs w:val="26"/>
     </w:rPr>
   </w:style>
-  <w:style w:type="character" w:styleId="Bullets">
-    <w:name w:val="Bullets"/>
+  <w:style w:type="character" w:styleId="Bulletsuser">
+    <w:name w:val="Bullets (user)"/>
     <w:qFormat/>
     <w:rPr>
       <w:rFonts w:ascii="OpenSymbol" w:hAnsi="OpenSymbol" w:eastAsia="OpenSymbol" w:cs="OpenSymbol"/>
@@ -13175,8 +13516,8 @@
       <w:bCs/>
     </w:rPr>
   </w:style>
-  <w:style w:type="character" w:styleId="Bulletsuser">
-    <w:name w:val="Bullets (user)"/>
+  <w:style w:type="character" w:styleId="Bullets">
+    <w:name w:val="Bullets"/>
     <w:qFormat/>
     <w:rPr>
       <w:rFonts w:ascii="OpenSymbol" w:hAnsi="OpenSymbol" w:eastAsia="OpenSymbol" w:cs="OpenSymbol"/>
@@ -13338,8 +13679,8 @@
       <w:bCs/>
     </w:rPr>
   </w:style>
-  <w:style w:type="paragraph" w:styleId="BlockQuotationuser">
-    <w:name w:val="Block Quotation (user)"/>
+  <w:style w:type="paragraph" w:styleId="BlockQuotation">
+    <w:name w:val="Block Quotation"/>
     <w:basedOn w:val="Normal"/>
     <w:qFormat/>
     <w:pPr>

--- a/Intent-Aware Encryption.docx
+++ b/Intent-Aware Encryption.docx
@@ -102,14 +102,14 @@
       </w:pPr>
       <w:r>
         <w:rPr/>
-        <w:t>Research Objectives</w:t>
-      </w:r>
-    </w:p>
-    <w:p>
-      <w:pPr>
-        <w:pStyle w:val="BodyText"/>
-        <w:numPr>
-          <w:ilvl w:val="0"/>
+        <w:t>Problem Statement and Related Work</w:t>
+      </w:r>
+    </w:p>
+    <w:p>
+      <w:pPr>
+        <w:pStyle w:val="BodyText"/>
+        <w:numPr>
+          <w:ilvl w:val="1"/>
           <w:numId w:val="3"/>
         </w:numPr>
         <w:bidi w:val="0"/>
@@ -118,7 +118,7 @@
       </w:pPr>
       <w:r>
         <w:rPr/>
-        <w:t>Intent-Aware Encryption Framework</w:t>
+        <w:t>Original Contribution</w:t>
       </w:r>
     </w:p>
     <w:p>
@@ -134,7 +134,7 @@
       </w:pPr>
       <w:r>
         <w:rPr/>
-        <w:t>Concept and Design Principles</w:t>
+        <w:t>Research Questions</w:t>
       </w:r>
     </w:p>
     <w:p>
@@ -150,7 +150,23 @@
       </w:pPr>
       <w:r>
         <w:rPr/>
-        <w:t>System Architecture and Data Flow</w:t>
+        <w:t>Paper Structure</w:t>
+      </w:r>
+    </w:p>
+    <w:p>
+      <w:pPr>
+        <w:pStyle w:val="BodyText"/>
+        <w:numPr>
+          <w:ilvl w:val="0"/>
+          <w:numId w:val="3"/>
+        </w:numPr>
+        <w:bidi w:val="0"/>
+        <w:jc w:val="start"/>
+        <w:rPr/>
+      </w:pPr>
+      <w:r>
+        <w:rPr/>
+        <w:t>Intent-Aware Encryption Framework</w:t>
       </w:r>
     </w:p>
     <w:p>
@@ -166,7 +182,7 @@
       </w:pPr>
       <w:r>
         <w:rPr/>
-        <w:t>Intent Extraction and Decision Logic</w:t>
+        <w:t>Concept and Design Principles</w:t>
       </w:r>
     </w:p>
     <w:p>
@@ -182,14 +198,14 @@
       </w:pPr>
       <w:r>
         <w:rPr/>
-        <w:t>Adaptive Encryption Policy</w:t>
-      </w:r>
-    </w:p>
-    <w:p>
-      <w:pPr>
-        <w:pStyle w:val="BodyText"/>
-        <w:numPr>
-          <w:ilvl w:val="0"/>
+        <w:t>System Architecture and Data Flow</w:t>
+      </w:r>
+    </w:p>
+    <w:p>
+      <w:pPr>
+        <w:pStyle w:val="BodyText"/>
+        <w:numPr>
+          <w:ilvl w:val="1"/>
           <w:numId w:val="3"/>
         </w:numPr>
         <w:bidi w:val="0"/>
@@ -198,7 +214,7 @@
       </w:pPr>
       <w:r>
         <w:rPr/>
-        <w:t>Methodology and Implementation</w:t>
+        <w:t>Intent Extraction and Decision Logic</w:t>
       </w:r>
     </w:p>
     <w:p>
@@ -214,7 +230,23 @@
       </w:pPr>
       <w:r>
         <w:rPr/>
-        <w:t>Overview</w:t>
+        <w:t>Adaptive Encryption Policy</w:t>
+      </w:r>
+    </w:p>
+    <w:p>
+      <w:pPr>
+        <w:pStyle w:val="BodyText"/>
+        <w:numPr>
+          <w:ilvl w:val="0"/>
+          <w:numId w:val="3"/>
+        </w:numPr>
+        <w:bidi w:val="0"/>
+        <w:jc w:val="start"/>
+        <w:rPr/>
+      </w:pPr>
+      <w:r>
+        <w:rPr/>
+        <w:t>Methodology and Implementation</w:t>
       </w:r>
     </w:p>
     <w:p>
@@ -230,6 +262,22 @@
       </w:pPr>
       <w:r>
         <w:rPr/>
+        <w:t>Overview</w:t>
+      </w:r>
+    </w:p>
+    <w:p>
+      <w:pPr>
+        <w:pStyle w:val="BodyText"/>
+        <w:numPr>
+          <w:ilvl w:val="1"/>
+          <w:numId w:val="3"/>
+        </w:numPr>
+        <w:bidi w:val="0"/>
+        <w:jc w:val="start"/>
+        <w:rPr/>
+      </w:pPr>
+      <w:r>
+        <w:rPr/>
         <w:t>Data and Scenario Design</w:t>
       </w:r>
     </w:p>
@@ -673,7 +721,7 @@
         <w:pStyle w:val="BodyText"/>
         <w:numPr>
           <w:ilvl w:val="0"/>
-          <w:numId w:val="31"/>
+          <w:numId w:val="30"/>
         </w:numPr>
         <w:tabs>
           <w:tab w:val="clear" w:pos="709"/>
@@ -692,7 +740,7 @@
         <w:pStyle w:val="BodyText"/>
         <w:numPr>
           <w:ilvl w:val="0"/>
-          <w:numId w:val="31"/>
+          <w:numId w:val="30"/>
         </w:numPr>
         <w:tabs>
           <w:tab w:val="clear" w:pos="709"/>
@@ -736,7 +784,7 @@
         <w:pStyle w:val="BodyText"/>
         <w:numPr>
           <w:ilvl w:val="0"/>
-          <w:numId w:val="32"/>
+          <w:numId w:val="31"/>
         </w:numPr>
         <w:tabs>
           <w:tab w:val="clear" w:pos="709"/>
@@ -761,7 +809,7 @@
         <w:pStyle w:val="BodyText"/>
         <w:numPr>
           <w:ilvl w:val="0"/>
-          <w:numId w:val="32"/>
+          <w:numId w:val="31"/>
         </w:numPr>
         <w:tabs>
           <w:tab w:val="clear" w:pos="709"/>
@@ -786,7 +834,7 @@
         <w:pStyle w:val="BodyText"/>
         <w:numPr>
           <w:ilvl w:val="0"/>
-          <w:numId w:val="32"/>
+          <w:numId w:val="31"/>
         </w:numPr>
         <w:tabs>
           <w:tab w:val="clear" w:pos="709"/>
@@ -843,22 +891,12 @@
     <w:p>
       <w:pPr>
         <w:pStyle w:val="BodyText"/>
-        <w:ind w:hanging="0" w:start="0"/>
-        <w:rPr/>
-      </w:pPr>
-      <w:r>
-        <w:rPr/>
-        <w:t xml:space="preserve">Encryption is a fundamental security mechanism used across all layers of modern communication systems. However, existing schemes typically enforce a </w:t>
-      </w:r>
-      <w:r>
-        <w:rPr>
-          <w:rStyle w:val="Strong"/>
-        </w:rPr>
-        <w:t>uniform encryption strategy</w:t>
-      </w:r>
-      <w:r>
-        <w:rPr/>
-        <w:t xml:space="preserve"> for all data flows, regardless of their operational context or intent. This “one-size-fits-all” approach introduces two major limitations:</w:t>
+        <w:ind w:hanging="0" w:start="0" w:end="0"/>
+        <w:rPr/>
+      </w:pPr>
+      <w:r>
+        <w:rPr/>
+        <w:t>Encryption serves as a fundamental security mechanism across modern communication systems, ensuring confidentiality and integrity. However, traditional encryption schemes typically enforce a uniform strategy for all data flows, disregarding their specific operational context or intent. This "one-size-fits-all" approach introduces two significant limitations:</w:t>
       </w:r>
     </w:p>
     <w:p>
@@ -877,18 +915,18 @@
       </w:pPr>
       <w:r>
         <w:rPr>
-          <w:rStyle w:val="Strong"/>
-        </w:rPr>
-        <w:t>Over-protection of benign, low-sensitivity events</w:t>
-      </w:r>
-      <w:r>
-        <w:rPr/>
-        <w:t>, leading to unnecessary computational load, reduced throughput, higher energy consumption, and degraded system responsiveness.</w:t>
-      </w:r>
-    </w:p>
-    <w:p>
-      <w:pPr>
-        <w:pStyle w:val="BodyText"/>
+          <w:b/>
+        </w:rPr>
+        <w:t>Over-protection:</w:t>
+      </w:r>
+      <w:r>
+        <w:rPr/>
+        <w:t xml:space="preserve"> Benign, low-sensitivity events are subjected to unnecessary computational load, leading to reduced throughput and higher energy consumption.</w:t>
+      </w:r>
+    </w:p>
+    <w:p>
+      <w:pPr>
+        <w:pStyle w:val="Normal"/>
         <w:numPr>
           <w:ilvl w:val="0"/>
           <w:numId w:val="22"/>
@@ -902,13 +940,95 @@
       </w:pPr>
       <w:r>
         <w:rPr>
+          <w:b/>
+        </w:rPr>
+        <w:t>Under-protection:</w:t>
+      </w:r>
+      <w:r>
+        <w:rPr/>
+        <w:t xml:space="preserve"> Critical or high-risk events may receive insufficient security, lacking the strong encryption required for forensic traceability or data immunity.</w:t>
+      </w:r>
+    </w:p>
+    <w:p>
+      <w:pPr>
+        <w:pStyle w:val="Normal"/>
+        <w:ind w:hanging="0" w:start="0" w:end="0"/>
+        <w:rPr/>
+      </w:pPr>
+      <w:r>
+        <w:rPr/>
+      </w:r>
+    </w:p>
+    <w:p>
+      <w:pPr>
+        <w:pStyle w:val="Normal"/>
+        <w:ind w:hanging="0" w:start="0" w:end="0"/>
+        <w:rPr/>
+      </w:pPr>
+      <w:r>
+        <w:rPr/>
+        <w:t>In dynamic environments such as IoT and Cyber-Physical Systems (CPS), the semantic intent of a data flow can vary drastically—from routine status reports to emergency alerts—yet standard frameworks lack the mechanisms to interpret these shifts.</w:t>
+      </w:r>
+    </w:p>
+    <w:p>
+      <w:pPr>
+        <w:pStyle w:val="BodyText"/>
+        <w:ind w:hanging="0" w:start="0"/>
+        <w:rPr/>
+      </w:pPr>
+      <w:r>
+        <w:rPr/>
+      </w:r>
+    </w:p>
+    <w:p>
+      <w:pPr>
+        <w:pStyle w:val="BodyText"/>
+        <w:ind w:hanging="0" w:start="0"/>
+        <w:rPr/>
+      </w:pPr>
+      <w:r>
+        <w:rPr/>
+        <w:t xml:space="preserve">Recent literature explores context-aware and attribute-based encryption, but no practical systems exist that integrate </w:t>
+      </w:r>
+      <w:r>
+        <w:rPr>
           <w:rStyle w:val="Strong"/>
         </w:rPr>
-        <w:t>Under-protection of critical or malicious events</w:t>
-      </w:r>
-      <w:r>
-        <w:rPr/>
-        <w:t>, where stronger or more resource-intensive encryption may be needed to preserve confidentiality, integrity, or forensic traceability.</w:t>
+        <w:t>intent inference</w:t>
+      </w:r>
+      <w:r>
+        <w:rPr/>
+        <w:t xml:space="preserve">, </w:t>
+      </w:r>
+      <w:r>
+        <w:rPr>
+          <w:rStyle w:val="Strong"/>
+        </w:rPr>
+        <w:t>anomaly detection</w:t>
+      </w:r>
+      <w:r>
+        <w:rPr/>
+        <w:t xml:space="preserve">, </w:t>
+      </w:r>
+      <w:r>
+        <w:rPr>
+          <w:rStyle w:val="Strong"/>
+        </w:rPr>
+        <w:t>priority scoring</w:t>
+      </w:r>
+      <w:r>
+        <w:rPr/>
+        <w:t xml:space="preserve">, and </w:t>
+      </w:r>
+      <w:r>
+        <w:rPr>
+          <w:rStyle w:val="Strong"/>
+        </w:rPr>
+        <w:t>adaptive cryptographic policies</w:t>
+      </w:r>
+      <w:r>
+        <w:rPr/>
+        <w:t xml:space="preserve"> into a unified decision process.</w:t>
       </w:r>
     </w:p>
     <w:p>
@@ -919,84 +1039,12 @@
       </w:pPr>
       <w:r>
         <w:rPr/>
-        <w:t xml:space="preserve">In highly dynamic environments—such as IoT devices, cyber-physical systems, and large-scale network infrastructures—the meaning or </w:t>
-      </w:r>
-      <w:r>
-        <w:rPr>
-          <w:rStyle w:val="Emphasis"/>
-        </w:rPr>
-        <w:t>intent</w:t>
-      </w:r>
-      <w:r>
-        <w:rPr/>
-        <w:t xml:space="preserve"> of a data flow can vary significantly from one event to another. Yet, traditional encryption frameworks lack mechanisms to interpret this intent or adjust security controls accordingly.</w:t>
-      </w:r>
-    </w:p>
-    <w:p>
-      <w:pPr>
-        <w:pStyle w:val="BodyText"/>
-        <w:ind w:hanging="0" w:start="0"/>
-        <w:rPr/>
-      </w:pPr>
-      <w:r>
-        <w:rPr/>
-        <w:t xml:space="preserve">Recent literature explores context-aware and attribute-based encryption, but no practical systems exist that integrate </w:t>
-      </w:r>
-      <w:r>
-        <w:rPr>
-          <w:rStyle w:val="Strong"/>
-        </w:rPr>
-        <w:t>intent inference</w:t>
-      </w:r>
-      <w:r>
-        <w:rPr/>
-        <w:t xml:space="preserve">, </w:t>
-      </w:r>
-      <w:r>
-        <w:rPr>
-          <w:rStyle w:val="Strong"/>
-        </w:rPr>
-        <w:t>anomaly detection</w:t>
-      </w:r>
-      <w:r>
-        <w:rPr/>
-        <w:t xml:space="preserve">, </w:t>
-      </w:r>
-      <w:r>
-        <w:rPr>
-          <w:rStyle w:val="Strong"/>
-        </w:rPr>
-        <w:t>priority scoring</w:t>
-      </w:r>
-      <w:r>
-        <w:rPr/>
-        <w:t xml:space="preserve">, and </w:t>
-      </w:r>
-      <w:r>
-        <w:rPr>
-          <w:rStyle w:val="Strong"/>
-        </w:rPr>
-        <w:t>adaptive cryptographic policies</w:t>
-      </w:r>
-      <w:r>
-        <w:rPr/>
-        <w:t xml:space="preserve"> into a unified decision process.</w:t>
-      </w:r>
-    </w:p>
-    <w:p>
-      <w:pPr>
-        <w:pStyle w:val="BodyText"/>
-        <w:ind w:hanging="0" w:start="0"/>
-        <w:rPr/>
-      </w:pPr>
-      <w:r>
-        <w:rPr/>
         <w:t>Thus, the central research problem is:</w:t>
       </w:r>
     </w:p>
     <w:p>
       <w:pPr>
-        <w:pStyle w:val="BlockQuotation"/>
+        <w:pStyle w:val="BlockQuotationuser"/>
         <w:spacing w:lineRule="auto" w:line="276" w:before="0" w:after="140"/>
         <w:rPr/>
       </w:pPr>
@@ -1040,326 +1088,485 @@
       </w:pPr>
       <w:r>
         <w:rPr/>
-        <w:t>2.2 Research Objectives</w:t>
-      </w:r>
-    </w:p>
-    <w:p>
-      <w:pPr>
-        <w:pStyle w:val="BodyText"/>
+        <w:t xml:space="preserve">2.2 </w:t>
+      </w:r>
+      <w:r>
+        <w:rPr/>
+        <w:t>Problem Statement and Related Work</w:t>
+      </w:r>
+    </w:p>
+    <w:p>
+      <w:pPr>
+        <w:pStyle w:val="Normal"/>
         <w:ind w:hanging="0" w:start="0"/>
         <w:rPr/>
       </w:pPr>
-      <w:r>
-        <w:rPr/>
-        <w:t>The primary objective of this research is to design, model, and experimentally validate an encryption framework that reacts intelligently to the inferred intent of network events.</w:t>
-      </w:r>
-    </w:p>
-    <w:p>
-      <w:pPr>
-        <w:pStyle w:val="BodyText"/>
-        <w:ind w:hanging="0" w:start="0"/>
-        <w:rPr/>
-      </w:pPr>
-      <w:r>
-        <w:rPr/>
-        <w:t>The specific objectives are:</w:t>
-      </w:r>
-    </w:p>
-    <w:p>
-      <w:pPr>
-        <w:pStyle w:val="BodyText"/>
-        <w:ind w:hanging="0" w:start="0"/>
-        <w:rPr/>
-      </w:pPr>
-      <w:r>
-        <w:rPr>
-          <w:rStyle w:val="Strong"/>
-        </w:rPr>
-        <w:t>Conceptualization of an Intent-Aware Encryption (IAE) framework</w:t>
-      </w:r>
-      <w:r>
-        <w:rPr/>
-        <w:br/>
-        <w:t>Define clear design principles, decision logic, and adaptive strategies that link event intent to encryption strength.</w:t>
-      </w:r>
-    </w:p>
-    <w:p>
-      <w:pPr>
-        <w:pStyle w:val="BodyText"/>
-        <w:numPr>
-          <w:ilvl w:val="0"/>
-          <w:numId w:val="23"/>
-        </w:numPr>
-        <w:tabs>
-          <w:tab w:val="clear" w:pos="709"/>
-          <w:tab w:val="left" w:pos="0" w:leader="none"/>
-        </w:tabs>
-        <w:ind w:hanging="283" w:start="709"/>
-        <w:rPr/>
-      </w:pPr>
-      <w:r>
-        <w:rPr>
-          <w:rStyle w:val="Strong"/>
-        </w:rPr>
-        <w:t>Pipeline for intent extraction and contextual analysis</w:t>
-      </w:r>
-      <w:r>
-        <w:rPr/>
-        <w:br/>
-        <w:t>Use domain features (behavioral patterns, packet statistics, sensitivity level, anomaly score) to classify events into semantic intent categories such as:</w:t>
-      </w:r>
-    </w:p>
-    <w:p>
-      <w:pPr>
-        <w:pStyle w:val="BodyText"/>
-        <w:numPr>
-          <w:ilvl w:val="1"/>
-          <w:numId w:val="23"/>
-        </w:numPr>
-        <w:tabs>
-          <w:tab w:val="clear" w:pos="709"/>
-          <w:tab w:val="left" w:pos="0" w:leader="none"/>
-        </w:tabs>
-        <w:ind w:hanging="283" w:start="1418"/>
-        <w:rPr/>
-      </w:pPr>
-      <w:r>
-        <w:rPr>
-          <w:rStyle w:val="Emphasis"/>
-        </w:rPr>
-        <w:t>emergency</w:t>
-      </w:r>
-    </w:p>
-    <w:p>
-      <w:pPr>
-        <w:pStyle w:val="BodyText"/>
-        <w:numPr>
-          <w:ilvl w:val="1"/>
-          <w:numId w:val="23"/>
-        </w:numPr>
-        <w:tabs>
-          <w:tab w:val="clear" w:pos="709"/>
-          <w:tab w:val="left" w:pos="0" w:leader="none"/>
-        </w:tabs>
-        <w:ind w:hanging="283" w:start="1418"/>
-        <w:rPr/>
-      </w:pPr>
-      <w:r>
-        <w:rPr>
-          <w:rStyle w:val="Emphasis"/>
-        </w:rPr>
-        <w:t>confidential-transfer</w:t>
-      </w:r>
-    </w:p>
-    <w:p>
-      <w:pPr>
-        <w:pStyle w:val="BodyText"/>
-        <w:numPr>
-          <w:ilvl w:val="1"/>
-          <w:numId w:val="23"/>
-        </w:numPr>
-        <w:tabs>
-          <w:tab w:val="clear" w:pos="709"/>
-          <w:tab w:val="left" w:pos="0" w:leader="none"/>
-        </w:tabs>
-        <w:ind w:hanging="283" w:start="1418"/>
-        <w:rPr/>
-      </w:pPr>
-      <w:r>
-        <w:rPr>
-          <w:rStyle w:val="Emphasis"/>
-        </w:rPr>
-        <w:t>diagnostic</w:t>
-      </w:r>
-    </w:p>
-    <w:p>
-      <w:pPr>
-        <w:pStyle w:val="BodyText"/>
-        <w:numPr>
-          <w:ilvl w:val="1"/>
-          <w:numId w:val="23"/>
-        </w:numPr>
-        <w:tabs>
-          <w:tab w:val="clear" w:pos="709"/>
-          <w:tab w:val="left" w:pos="0" w:leader="none"/>
-        </w:tabs>
-        <w:ind w:hanging="283" w:start="1418"/>
-        <w:rPr/>
-      </w:pPr>
-      <w:r>
-        <w:rPr>
-          <w:rStyle w:val="Emphasis"/>
-        </w:rPr>
-        <w:t>routine-report</w:t>
-      </w:r>
-    </w:p>
-    <w:p>
-      <w:pPr>
-        <w:pStyle w:val="BodyText"/>
-        <w:numPr>
-          <w:ilvl w:val="1"/>
-          <w:numId w:val="23"/>
-        </w:numPr>
-        <w:tabs>
-          <w:tab w:val="clear" w:pos="709"/>
-          <w:tab w:val="left" w:pos="0" w:leader="none"/>
-        </w:tabs>
-        <w:ind w:hanging="283" w:start="1418"/>
-        <w:rPr/>
-      </w:pPr>
-      <w:r>
-        <w:rPr>
-          <w:rStyle w:val="Emphasis"/>
-        </w:rPr>
-        <w:t>maintenance</w:t>
-      </w:r>
-    </w:p>
-    <w:p>
-      <w:pPr>
-        <w:pStyle w:val="BodyText"/>
-        <w:numPr>
-          <w:ilvl w:val="0"/>
-          <w:numId w:val="23"/>
-        </w:numPr>
-        <w:tabs>
-          <w:tab w:val="clear" w:pos="709"/>
-          <w:tab w:val="left" w:pos="0" w:leader="none"/>
-        </w:tabs>
-        <w:ind w:hanging="283" w:start="709"/>
-        <w:rPr/>
-      </w:pPr>
-      <w:r>
-        <w:rPr>
-          <w:rStyle w:val="Strong"/>
-        </w:rPr>
-        <w:t>Development of adaptive encryption policies</w:t>
-      </w:r>
-      <w:r>
-        <w:rPr/>
-        <w:br/>
-        <w:t>Implement multiple baselines (static, context-only, rule-based, ML-based) and evaluate them fairly.</w:t>
-      </w:r>
-    </w:p>
-    <w:p>
-      <w:pPr>
-        <w:pStyle w:val="BodyText"/>
-        <w:numPr>
-          <w:ilvl w:val="0"/>
-          <w:numId w:val="23"/>
-        </w:numPr>
-        <w:tabs>
-          <w:tab w:val="clear" w:pos="709"/>
-          <w:tab w:val="left" w:pos="0" w:leader="none"/>
-        </w:tabs>
-        <w:ind w:hanging="283" w:start="709"/>
-        <w:rPr/>
-      </w:pPr>
-      <w:r>
-        <w:rPr>
-          <w:rStyle w:val="Strong"/>
-        </w:rPr>
-        <w:t>Rigorous experimental modeling</w:t>
-      </w:r>
-    </w:p>
-    <w:p>
-      <w:pPr>
-        <w:pStyle w:val="BodyText"/>
-        <w:numPr>
-          <w:ilvl w:val="1"/>
-          <w:numId w:val="23"/>
-        </w:numPr>
-        <w:tabs>
-          <w:tab w:val="clear" w:pos="709"/>
-          <w:tab w:val="left" w:pos="0" w:leader="none"/>
-        </w:tabs>
-        <w:ind w:hanging="283" w:start="1418"/>
-        <w:rPr/>
-      </w:pPr>
-      <w:r>
-        <w:rPr/>
-        <w:t>Construct a reproducible mathematical and computational model.</w:t>
-      </w:r>
-    </w:p>
-    <w:p>
-      <w:pPr>
-        <w:pStyle w:val="BodyText"/>
-        <w:numPr>
-          <w:ilvl w:val="1"/>
-          <w:numId w:val="23"/>
-        </w:numPr>
-        <w:tabs>
-          <w:tab w:val="clear" w:pos="709"/>
-          <w:tab w:val="left" w:pos="0" w:leader="none"/>
-        </w:tabs>
-        <w:ind w:hanging="283" w:start="1418"/>
-        <w:rPr/>
-      </w:pPr>
-      <w:r>
-        <w:rPr/>
-        <w:t>Evaluate latency, energy consumption, throughput, and classification performance.</w:t>
-      </w:r>
-    </w:p>
-    <w:p>
-      <w:pPr>
-        <w:pStyle w:val="BodyText"/>
-        <w:numPr>
-          <w:ilvl w:val="1"/>
-          <w:numId w:val="23"/>
-        </w:numPr>
-        <w:tabs>
-          <w:tab w:val="clear" w:pos="709"/>
-          <w:tab w:val="left" w:pos="0" w:leader="none"/>
-        </w:tabs>
-        <w:ind w:hanging="283" w:start="1418"/>
-        <w:rPr/>
-      </w:pPr>
-      <w:r>
-        <w:rPr/>
-        <w:t>Compare against existing literature to show improvements.</w:t>
-      </w:r>
-    </w:p>
-    <w:p>
-      <w:pPr>
-        <w:pStyle w:val="BodyText"/>
-        <w:numPr>
-          <w:ilvl w:val="0"/>
-          <w:numId w:val="23"/>
-        </w:numPr>
-        <w:tabs>
-          <w:tab w:val="clear" w:pos="709"/>
-          <w:tab w:val="left" w:pos="0" w:leader="none"/>
-        </w:tabs>
-        <w:ind w:hanging="283" w:start="709"/>
-        <w:rPr/>
-      </w:pPr>
-      <w:r>
-        <w:rPr>
-          <w:rStyle w:val="Strong"/>
-        </w:rPr>
-        <w:t>Initial case study and real-dataset preparation</w:t>
-      </w:r>
-      <w:r>
-        <w:rPr/>
-        <w:br/>
-        <w:t>Use</w:t>
-      </w:r>
       <w:r>
         <w:rPr>
           <w:rStyle w:val="Emphasis"/>
           <w:i w:val="false"/>
           <w:iCs w:val="false"/>
         </w:rPr>
-        <w:t xml:space="preserve"> the CICIDS2017 dataset, which supplies real traffic flows from multiple attack categories. These flows are mapped to semantic intents (e.g., emergency or confidential-transfer), enabling a practical demonstration of IAE on real-world data.</w:t>
+        <w:tab/>
+        <w:t xml:space="preserve">The central problem addressed in this research is the inefficiency and lack of adaptability in static encryption protocols. While recent literature has explored Adaptive Context-Aware Encryption (ACE) and Attribute-Based Encryption (ABE) , these solutions often rely on static context rules or incur high computational overheads. Crucially, existing practical systems fail to integrate </w:t>
+      </w:r>
+      <w:r>
+        <w:rPr>
+          <w:rStyle w:val="Emphasis"/>
+          <w:i/>
+          <w:iCs w:val="false"/>
+        </w:rPr>
+        <w:t>intent inference</w:t>
+      </w:r>
+      <w:r>
+        <w:rPr>
+          <w:rStyle w:val="Emphasis"/>
+          <w:i w:val="false"/>
+          <w:iCs w:val="false"/>
+        </w:rPr>
+        <w:t xml:space="preserve">—the ability to determine </w:t>
+      </w:r>
+      <w:r>
+        <w:rPr>
+          <w:rStyle w:val="Emphasis"/>
+          <w:i/>
+          <w:iCs w:val="false"/>
+        </w:rPr>
+        <w:t>why</w:t>
+      </w:r>
+      <w:r>
+        <w:rPr>
+          <w:rStyle w:val="Emphasis"/>
+          <w:i w:val="false"/>
+          <w:iCs w:val="false"/>
+        </w:rPr>
+        <w:t xml:space="preserve"> an event is occurring—into the cryptographic decision process.</w:t>
       </w:r>
     </w:p>
     <w:p>
       <w:pPr>
         <w:pStyle w:val="BodyText"/>
         <w:ind w:hanging="0" w:start="0"/>
-        <w:rPr/>
-      </w:pPr>
-      <w:r>
-        <w:rPr/>
+        <w:rPr>
+          <w:rStyle w:val="Emphasis"/>
+          <w:i w:val="false"/>
+          <w:i w:val="false"/>
+          <w:iCs w:val="false"/>
+        </w:rPr>
+      </w:pPr>
+      <w:r>
+        <w:rPr/>
+      </w:r>
+    </w:p>
+    <w:p>
+      <w:pPr>
+        <w:pStyle w:val="Heading3"/>
+        <w:numPr>
+          <w:ilvl w:val="2"/>
+          <w:numId w:val="1"/>
+        </w:numPr>
+        <w:ind w:hanging="0" w:start="0"/>
+        <w:rPr/>
+      </w:pPr>
+      <w:r>
+        <w:rPr>
+          <w:rStyle w:val="Emphasis"/>
+          <w:i w:val="false"/>
+          <w:iCs w:val="false"/>
+        </w:rPr>
+        <w:t>2.</w:t>
+      </w:r>
+      <w:r>
+        <w:rPr>
+          <w:rStyle w:val="Emphasis"/>
+          <w:i w:val="false"/>
+          <w:iCs w:val="false"/>
+        </w:rPr>
+        <w:t>3</w:t>
+      </w:r>
+      <w:r>
+        <w:rPr>
+          <w:rStyle w:val="Emphasis"/>
+          <w:i w:val="false"/>
+          <w:iCs w:val="false"/>
+        </w:rPr>
+        <w:t xml:space="preserve"> </w:t>
+      </w:r>
+      <w:r>
+        <w:rPr>
+          <w:rStyle w:val="Emphasis"/>
+          <w:i w:val="false"/>
+          <w:iCs w:val="false"/>
+        </w:rPr>
+        <w:t>Original Contribution</w:t>
+      </w:r>
+    </w:p>
+    <w:p>
+      <w:pPr>
+        <w:pStyle w:val="BodyText"/>
+        <w:ind w:hanging="0" w:start="0"/>
+        <w:rPr/>
+      </w:pPr>
+      <w:r>
+        <w:rPr>
+          <w:rStyle w:val="Emphasis"/>
+          <w:i w:val="false"/>
+          <w:iCs w:val="false"/>
+        </w:rPr>
+        <w:tab/>
+      </w:r>
+      <w:r>
+        <w:rPr>
+          <w:rStyle w:val="Emphasis"/>
+          <w:i w:val="false"/>
+          <w:iCs w:val="false"/>
+        </w:rPr>
+        <w:t xml:space="preserve">To bridge this gap, this paper proposes the </w:t>
+      </w:r>
+      <w:r>
+        <w:rPr>
+          <w:rStyle w:val="Emphasis"/>
+          <w:b/>
+          <w:i w:val="false"/>
+          <w:iCs w:val="false"/>
+        </w:rPr>
+        <w:t>Intent-Aware Encryption (IAE)</w:t>
+      </w:r>
+      <w:r>
+        <w:rPr>
+          <w:rStyle w:val="Emphasis"/>
+          <w:i w:val="false"/>
+          <w:iCs w:val="false"/>
+        </w:rPr>
+        <w:t xml:space="preserve"> framework. Unlike existing methods, IAE introduces a modular pipeline that:</w:t>
+      </w:r>
+    </w:p>
+    <w:p>
+      <w:pPr>
+        <w:pStyle w:val="BodyText"/>
+        <w:numPr>
+          <w:ilvl w:val="0"/>
+          <w:numId w:val="32"/>
+        </w:numPr>
+        <w:rPr/>
+      </w:pPr>
+      <w:r>
+        <w:rPr>
+          <w:rStyle w:val="Emphasis"/>
+          <w:b/>
+          <w:i w:val="false"/>
+          <w:iCs w:val="false"/>
+        </w:rPr>
+        <w:t>Extracts Intent:</w:t>
+      </w:r>
+      <w:r>
+        <w:rPr>
+          <w:rStyle w:val="Emphasis"/>
+          <w:i w:val="false"/>
+          <w:iCs w:val="false"/>
+        </w:rPr>
+        <w:t xml:space="preserve"> Uses machine learning to classify network events into semantic categories (e.g., </w:t>
+      </w:r>
+      <w:r>
+        <w:rPr>
+          <w:rStyle w:val="Emphasis"/>
+          <w:i/>
+          <w:iCs w:val="false"/>
+        </w:rPr>
+        <w:t>emergency</w:t>
+      </w:r>
+      <w:r>
+        <w:rPr>
+          <w:rStyle w:val="Emphasis"/>
+          <w:i w:val="false"/>
+          <w:iCs w:val="false"/>
+        </w:rPr>
+        <w:t xml:space="preserve">, </w:t>
+      </w:r>
+      <w:r>
+        <w:rPr>
+          <w:rStyle w:val="Emphasis"/>
+          <w:i/>
+          <w:iCs w:val="false"/>
+        </w:rPr>
+        <w:t>confidential-transfer</w:t>
+      </w:r>
+      <w:r>
+        <w:rPr>
+          <w:rStyle w:val="Emphasis"/>
+          <w:i w:val="false"/>
+          <w:iCs w:val="false"/>
+        </w:rPr>
+        <w:t>).</w:t>
+      </w:r>
+    </w:p>
+    <w:p>
+      <w:pPr>
+        <w:pStyle w:val="BodyText"/>
+        <w:numPr>
+          <w:ilvl w:val="0"/>
+          <w:numId w:val="32"/>
+        </w:numPr>
+        <w:rPr/>
+      </w:pPr>
+      <w:r>
+        <w:rPr>
+          <w:b/>
+        </w:rPr>
+        <w:t>Adapts Dynamically:</w:t>
+      </w:r>
+      <w:r>
+        <w:rPr/>
+        <w:t xml:space="preserve"> autonomously switches between encryption profiles (Low, Medium, High) based on intent probability and anomaly scores.</w:t>
+      </w:r>
+    </w:p>
+    <w:p>
+      <w:pPr>
+        <w:pStyle w:val="Normal"/>
+        <w:numPr>
+          <w:ilvl w:val="0"/>
+          <w:numId w:val="32"/>
+        </w:numPr>
+        <w:rPr/>
+      </w:pPr>
+      <w:r>
+        <w:rPr>
+          <w:b/>
+        </w:rPr>
+        <w:t>Optimizes Resources:</w:t>
+      </w:r>
+      <w:r>
+        <w:rPr/>
+        <w:t xml:space="preserve"> Reduces latency and energy usage by reserving strong encryption only for high-priority or suspicious events.</w:t>
+      </w:r>
+    </w:p>
+    <w:p>
+      <w:pPr>
+        <w:pStyle w:val="BodyText"/>
+        <w:rPr/>
+      </w:pPr>
+      <w:r>
+        <w:rPr/>
+      </w:r>
+    </w:p>
+    <w:p>
+      <w:pPr>
+        <w:pStyle w:val="Heading3"/>
+        <w:numPr>
+          <w:ilvl w:val="2"/>
+          <w:numId w:val="1"/>
+        </w:numPr>
+        <w:ind w:hanging="0" w:start="0"/>
+        <w:rPr/>
+      </w:pPr>
+      <w:r>
+        <w:rPr>
+          <w:rStyle w:val="Emphasis"/>
+          <w:i w:val="false"/>
+          <w:iCs w:val="false"/>
+        </w:rPr>
+        <w:t>2.</w:t>
+      </w:r>
+      <w:r>
+        <w:rPr>
+          <w:rStyle w:val="Emphasis"/>
+          <w:i w:val="false"/>
+          <w:iCs w:val="false"/>
+        </w:rPr>
+        <w:t>4</w:t>
+      </w:r>
+      <w:r>
+        <w:rPr>
+          <w:rStyle w:val="Emphasis"/>
+          <w:i w:val="false"/>
+          <w:iCs w:val="false"/>
+        </w:rPr>
+        <w:t xml:space="preserve"> </w:t>
+      </w:r>
+      <w:r>
+        <w:rPr>
+          <w:rStyle w:val="Emphasis"/>
+          <w:i w:val="false"/>
+          <w:iCs w:val="false"/>
+        </w:rPr>
+        <w:t>Research Questions</w:t>
+      </w:r>
+    </w:p>
+    <w:p>
+      <w:pPr>
+        <w:pStyle w:val="BodyText"/>
+        <w:ind w:hanging="0" w:start="0"/>
+        <w:rPr/>
+      </w:pPr>
+      <w:r>
+        <w:rPr>
+          <w:rStyle w:val="Emphasis"/>
+          <w:i w:val="false"/>
+          <w:iCs w:val="false"/>
+        </w:rPr>
+        <w:tab/>
+        <w:t>This study aims to answer the following research questions:</w:t>
+      </w:r>
+    </w:p>
+    <w:p>
+      <w:pPr>
+        <w:pStyle w:val="BodyText"/>
+        <w:numPr>
+          <w:ilvl w:val="0"/>
+          <w:numId w:val="33"/>
+        </w:numPr>
+        <w:rPr/>
+      </w:pPr>
+      <w:r>
+        <w:rPr>
+          <w:rStyle w:val="Emphasis"/>
+          <w:i w:val="false"/>
+          <w:iCs w:val="false"/>
+        </w:rPr>
+        <w:t>How can operational intent be accurately inferred from network flow features and contextual data?</w:t>
+      </w:r>
+    </w:p>
+    <w:p>
+      <w:pPr>
+        <w:pStyle w:val="BodyText"/>
+        <w:numPr>
+          <w:ilvl w:val="0"/>
+          <w:numId w:val="33"/>
+        </w:numPr>
+        <w:rPr/>
+      </w:pPr>
+      <w:r>
+        <w:rPr>
+          <w:rStyle w:val="Emphasis"/>
+          <w:i w:val="false"/>
+          <w:iCs w:val="false"/>
+        </w:rPr>
+        <w:t>To what extent can an intent-driven encryption policy reduce system latency and energy consumption compared to static or attribute-based baselines?</w:t>
+      </w:r>
+    </w:p>
+    <w:p>
+      <w:pPr>
+        <w:pStyle w:val="Normal"/>
+        <w:numPr>
+          <w:ilvl w:val="0"/>
+          <w:numId w:val="33"/>
+        </w:numPr>
+        <w:rPr/>
+      </w:pPr>
+      <w:r>
+        <w:rPr>
+          <w:rStyle w:val="Emphasis"/>
+          <w:i w:val="false"/>
+          <w:iCs w:val="false"/>
+        </w:rPr>
+        <w:t xml:space="preserve">Does the adaptive reduction in encryption strength compromise security coverage for critical high-risk events? </w:t>
+      </w:r>
+    </w:p>
+    <w:p>
+      <w:pPr>
+        <w:pStyle w:val="BodyText"/>
+        <w:rPr>
+          <w:rStyle w:val="Emphasis"/>
+          <w:i w:val="false"/>
+          <w:i w:val="false"/>
+          <w:iCs w:val="false"/>
+        </w:rPr>
+      </w:pPr>
+      <w:r>
+        <w:rPr/>
+      </w:r>
+    </w:p>
+    <w:p>
+      <w:pPr>
+        <w:pStyle w:val="Heading3"/>
+        <w:numPr>
+          <w:ilvl w:val="2"/>
+          <w:numId w:val="1"/>
+        </w:numPr>
+        <w:ind w:hanging="0" w:start="0"/>
+        <w:rPr/>
+      </w:pPr>
+      <w:r>
+        <w:rPr>
+          <w:rStyle w:val="Emphasis"/>
+          <w:i w:val="false"/>
+          <w:iCs w:val="false"/>
+        </w:rPr>
+        <w:t>2.5 Paper Structure</w:t>
+      </w:r>
+    </w:p>
+    <w:p>
+      <w:pPr>
+        <w:pStyle w:val="BodyText"/>
+        <w:ind w:hanging="0" w:start="0"/>
+        <w:rPr/>
+      </w:pPr>
+      <w:r>
+        <w:rPr>
+          <w:rStyle w:val="Emphasis"/>
+          <w:i w:val="false"/>
+          <w:iCs w:val="false"/>
+        </w:rPr>
+        <w:tab/>
+      </w:r>
+      <w:r>
+        <w:rPr>
+          <w:rStyle w:val="Emphasis"/>
+          <w:i w:val="false"/>
+          <w:iCs w:val="false"/>
+        </w:rPr>
+        <w:t xml:space="preserve">The remainder of this paper is organized as follows: Section 3 details the proposed </w:t>
+      </w:r>
+      <w:r>
+        <w:rPr>
+          <w:rStyle w:val="Emphasis"/>
+          <w:b/>
+          <w:i w:val="false"/>
+          <w:iCs w:val="false"/>
+        </w:rPr>
+        <w:t>Description of Original Approach</w:t>
+      </w:r>
+      <w:r>
+        <w:rPr>
+          <w:rStyle w:val="Emphasis"/>
+          <w:i w:val="false"/>
+          <w:iCs w:val="false"/>
+        </w:rPr>
+        <w:t xml:space="preserve">, including the mathematical model and system architecture. Section 4 presents the </w:t>
+      </w:r>
+      <w:r>
+        <w:rPr>
+          <w:rStyle w:val="Emphasis"/>
+          <w:b/>
+          <w:i w:val="false"/>
+          <w:iCs w:val="false"/>
+        </w:rPr>
+        <w:t>Experimental Validation</w:t>
+      </w:r>
+      <w:r>
+        <w:rPr>
+          <w:rStyle w:val="Emphasis"/>
+          <w:i w:val="false"/>
+          <w:iCs w:val="false"/>
+        </w:rPr>
+        <w:t xml:space="preserve">, describing the dataset, methodology, and results. Finally, Section 5 offers </w:t>
+      </w:r>
+      <w:r>
+        <w:rPr>
+          <w:rStyle w:val="Emphasis"/>
+          <w:b/>
+          <w:i w:val="false"/>
+          <w:iCs w:val="false"/>
+        </w:rPr>
+        <w:t>Conclusions</w:t>
+      </w:r>
+      <w:r>
+        <w:rPr>
+          <w:rStyle w:val="Emphasis"/>
+          <w:i w:val="false"/>
+          <w:iCs w:val="false"/>
+        </w:rPr>
+        <w:t xml:space="preserve"> and discusses future research directions.</w:t>
       </w:r>
       <w:r>
         <w:br w:type="page"/>
@@ -1441,7 +1648,7 @@
         <w:pStyle w:val="BodyText"/>
         <w:numPr>
           <w:ilvl w:val="0"/>
-          <w:numId w:val="24"/>
+          <w:numId w:val="23"/>
         </w:numPr>
         <w:tabs>
           <w:tab w:val="clear" w:pos="709"/>
@@ -1467,7 +1674,7 @@
         <w:pStyle w:val="BodyText"/>
         <w:numPr>
           <w:ilvl w:val="0"/>
-          <w:numId w:val="24"/>
+          <w:numId w:val="23"/>
         </w:numPr>
         <w:tabs>
           <w:tab w:val="clear" w:pos="709"/>
@@ -1493,7 +1700,7 @@
         <w:pStyle w:val="BodyText"/>
         <w:numPr>
           <w:ilvl w:val="0"/>
-          <w:numId w:val="24"/>
+          <w:numId w:val="23"/>
         </w:numPr>
         <w:tabs>
           <w:tab w:val="clear" w:pos="709"/>
@@ -1519,7 +1726,7 @@
         <w:pStyle w:val="BodyText"/>
         <w:numPr>
           <w:ilvl w:val="0"/>
-          <w:numId w:val="24"/>
+          <w:numId w:val="23"/>
         </w:numPr>
         <w:tabs>
           <w:tab w:val="clear" w:pos="709"/>
@@ -1545,7 +1752,7 @@
         <w:pStyle w:val="BodyText"/>
         <w:numPr>
           <w:ilvl w:val="0"/>
-          <w:numId w:val="24"/>
+          <w:numId w:val="23"/>
         </w:numPr>
         <w:tabs>
           <w:tab w:val="clear" w:pos="709"/>
@@ -1607,7 +1814,7 @@
         <w:pStyle w:val="BodyText"/>
         <w:numPr>
           <w:ilvl w:val="0"/>
-          <w:numId w:val="25"/>
+          <w:numId w:val="24"/>
         </w:numPr>
         <w:tabs>
           <w:tab w:val="clear" w:pos="709"/>
@@ -1633,7 +1840,7 @@
         <w:pStyle w:val="BodyText"/>
         <w:numPr>
           <w:ilvl w:val="0"/>
-          <w:numId w:val="25"/>
+          <w:numId w:val="24"/>
         </w:numPr>
         <w:tabs>
           <w:tab w:val="clear" w:pos="709"/>
@@ -1669,7 +1876,7 @@
         <w:pStyle w:val="BodyText"/>
         <w:numPr>
           <w:ilvl w:val="1"/>
-          <w:numId w:val="25"/>
+          <w:numId w:val="24"/>
         </w:numPr>
         <w:tabs>
           <w:tab w:val="clear" w:pos="709"/>
@@ -1688,7 +1895,7 @@
         <w:pStyle w:val="BodyText"/>
         <w:numPr>
           <w:ilvl w:val="1"/>
-          <w:numId w:val="25"/>
+          <w:numId w:val="24"/>
         </w:numPr>
         <w:tabs>
           <w:tab w:val="clear" w:pos="709"/>
@@ -1707,7 +1914,7 @@
         <w:pStyle w:val="BodyText"/>
         <w:numPr>
           <w:ilvl w:val="1"/>
-          <w:numId w:val="25"/>
+          <w:numId w:val="24"/>
         </w:numPr>
         <w:tabs>
           <w:tab w:val="clear" w:pos="709"/>
@@ -1726,7 +1933,7 @@
         <w:pStyle w:val="BodyText"/>
         <w:numPr>
           <w:ilvl w:val="1"/>
-          <w:numId w:val="25"/>
+          <w:numId w:val="24"/>
         </w:numPr>
         <w:tabs>
           <w:tab w:val="clear" w:pos="709"/>
@@ -1745,7 +1952,7 @@
         <w:pStyle w:val="BodyText"/>
         <w:numPr>
           <w:ilvl w:val="1"/>
-          <w:numId w:val="25"/>
+          <w:numId w:val="24"/>
         </w:numPr>
         <w:tabs>
           <w:tab w:val="clear" w:pos="709"/>
@@ -1764,7 +1971,7 @@
         <w:pStyle w:val="BodyText"/>
         <w:numPr>
           <w:ilvl w:val="0"/>
-          <w:numId w:val="25"/>
+          <w:numId w:val="24"/>
         </w:numPr>
         <w:tabs>
           <w:tab w:val="clear" w:pos="709"/>
@@ -1809,7 +2016,7 @@
         <w:pStyle w:val="BodyText"/>
         <w:numPr>
           <w:ilvl w:val="0"/>
-          <w:numId w:val="25"/>
+          <w:numId w:val="24"/>
         </w:numPr>
         <w:tabs>
           <w:tab w:val="clear" w:pos="709"/>
@@ -1844,7 +2051,7 @@
         <w:pStyle w:val="BodyText"/>
         <w:numPr>
           <w:ilvl w:val="1"/>
-          <w:numId w:val="25"/>
+          <w:numId w:val="24"/>
         </w:numPr>
         <w:tabs>
           <w:tab w:val="clear" w:pos="709"/>
@@ -1863,7 +2070,7 @@
         <w:pStyle w:val="BodyText"/>
         <w:numPr>
           <w:ilvl w:val="1"/>
-          <w:numId w:val="25"/>
+          <w:numId w:val="24"/>
         </w:numPr>
         <w:tabs>
           <w:tab w:val="clear" w:pos="709"/>
@@ -1882,7 +2089,7 @@
         <w:pStyle w:val="BodyText"/>
         <w:numPr>
           <w:ilvl w:val="1"/>
-          <w:numId w:val="25"/>
+          <w:numId w:val="24"/>
         </w:numPr>
         <w:tabs>
           <w:tab w:val="clear" w:pos="709"/>
@@ -1927,7 +2134,7 @@
         <w:pStyle w:val="BodyText"/>
         <w:numPr>
           <w:ilvl w:val="0"/>
-          <w:numId w:val="25"/>
+          <w:numId w:val="24"/>
         </w:numPr>
         <w:tabs>
           <w:tab w:val="clear" w:pos="709"/>
@@ -1953,7 +2160,7 @@
         <w:pStyle w:val="BodyText"/>
         <w:numPr>
           <w:ilvl w:val="0"/>
-          <w:numId w:val="25"/>
+          <w:numId w:val="24"/>
         </w:numPr>
         <w:tabs>
           <w:tab w:val="clear" w:pos="709"/>
@@ -1989,7 +2196,7 @@
         <w:pStyle w:val="BodyText"/>
         <w:numPr>
           <w:ilvl w:val="1"/>
-          <w:numId w:val="25"/>
+          <w:numId w:val="24"/>
         </w:numPr>
         <w:tabs>
           <w:tab w:val="clear" w:pos="709"/>
@@ -2010,7 +2217,7 @@
         <w:pStyle w:val="BodyText"/>
         <w:numPr>
           <w:ilvl w:val="1"/>
-          <w:numId w:val="25"/>
+          <w:numId w:val="24"/>
         </w:numPr>
         <w:tabs>
           <w:tab w:val="clear" w:pos="709"/>
@@ -2031,7 +2238,7 @@
         <w:pStyle w:val="BodyText"/>
         <w:numPr>
           <w:ilvl w:val="1"/>
-          <w:numId w:val="25"/>
+          <w:numId w:val="24"/>
         </w:numPr>
         <w:tabs>
           <w:tab w:val="clear" w:pos="709"/>
@@ -2052,7 +2259,7 @@
         <w:pStyle w:val="BodyText"/>
         <w:numPr>
           <w:ilvl w:val="0"/>
-          <w:numId w:val="25"/>
+          <w:numId w:val="24"/>
         </w:numPr>
         <w:tabs>
           <w:tab w:val="clear" w:pos="709"/>
@@ -2087,7 +2294,7 @@
         <w:pStyle w:val="BodyText"/>
         <w:numPr>
           <w:ilvl w:val="0"/>
-          <w:numId w:val="25"/>
+          <w:numId w:val="24"/>
         </w:numPr>
         <w:tabs>
           <w:tab w:val="clear" w:pos="709"/>
@@ -2235,7 +2442,7 @@
         <w:pStyle w:val="BodyText"/>
         <w:numPr>
           <w:ilvl w:val="0"/>
-          <w:numId w:val="26"/>
+          <w:numId w:val="25"/>
         </w:numPr>
         <w:tabs>
           <w:tab w:val="clear" w:pos="709"/>
@@ -2270,7 +2477,7 @@
         <w:pStyle w:val="BodyText"/>
         <w:numPr>
           <w:ilvl w:val="0"/>
-          <w:numId w:val="26"/>
+          <w:numId w:val="25"/>
         </w:numPr>
         <w:tabs>
           <w:tab w:val="clear" w:pos="709"/>
@@ -2298,7 +2505,7 @@
         <w:pStyle w:val="BodyText"/>
         <w:numPr>
           <w:ilvl w:val="1"/>
-          <w:numId w:val="26"/>
+          <w:numId w:val="25"/>
         </w:numPr>
         <w:tabs>
           <w:tab w:val="clear" w:pos="709"/>
@@ -2317,7 +2524,7 @@
         <w:pStyle w:val="BodyText"/>
         <w:numPr>
           <w:ilvl w:val="1"/>
-          <w:numId w:val="26"/>
+          <w:numId w:val="25"/>
         </w:numPr>
         <w:tabs>
           <w:tab w:val="clear" w:pos="709"/>
@@ -2408,7 +2615,7 @@
         <w:pStyle w:val="BodyText"/>
         <w:numPr>
           <w:ilvl w:val="0"/>
-          <w:numId w:val="27"/>
+          <w:numId w:val="26"/>
         </w:numPr>
         <w:tabs>
           <w:tab w:val="clear" w:pos="709"/>
@@ -2436,7 +2643,7 @@
         <w:pStyle w:val="BodyText"/>
         <w:numPr>
           <w:ilvl w:val="0"/>
-          <w:numId w:val="27"/>
+          <w:numId w:val="26"/>
         </w:numPr>
         <w:tabs>
           <w:tab w:val="clear" w:pos="709"/>
@@ -2462,7 +2669,7 @@
         <w:pStyle w:val="BodyText"/>
         <w:numPr>
           <w:ilvl w:val="0"/>
-          <w:numId w:val="27"/>
+          <w:numId w:val="26"/>
         </w:numPr>
         <w:tabs>
           <w:tab w:val="clear" w:pos="709"/>
@@ -2488,7 +2695,7 @@
         <w:pStyle w:val="BodyText"/>
         <w:numPr>
           <w:ilvl w:val="0"/>
-          <w:numId w:val="27"/>
+          <w:numId w:val="26"/>
         </w:numPr>
         <w:tabs>
           <w:tab w:val="clear" w:pos="709"/>
@@ -2514,7 +2721,7 @@
         <w:pStyle w:val="BodyText"/>
         <w:numPr>
           <w:ilvl w:val="1"/>
-          <w:numId w:val="27"/>
+          <w:numId w:val="26"/>
         </w:numPr>
         <w:tabs>
           <w:tab w:val="clear" w:pos="709"/>
@@ -2533,7 +2740,7 @@
         <w:pStyle w:val="BodyText"/>
         <w:numPr>
           <w:ilvl w:val="1"/>
-          <w:numId w:val="27"/>
+          <w:numId w:val="26"/>
         </w:numPr>
         <w:tabs>
           <w:tab w:val="clear" w:pos="709"/>
@@ -2552,7 +2759,7 @@
         <w:pStyle w:val="BodyText"/>
         <w:numPr>
           <w:ilvl w:val="1"/>
-          <w:numId w:val="27"/>
+          <w:numId w:val="26"/>
         </w:numPr>
         <w:tabs>
           <w:tab w:val="clear" w:pos="709"/>
@@ -2618,7 +2825,7 @@
         <w:pStyle w:val="BodyText"/>
         <w:numPr>
           <w:ilvl w:val="0"/>
-          <w:numId w:val="28"/>
+          <w:numId w:val="27"/>
         </w:numPr>
         <w:tabs>
           <w:tab w:val="clear" w:pos="709"/>
@@ -2641,7 +2848,7 @@
         <w:pStyle w:val="BodyText"/>
         <w:numPr>
           <w:ilvl w:val="0"/>
-          <w:numId w:val="28"/>
+          <w:numId w:val="27"/>
         </w:numPr>
         <w:tabs>
           <w:tab w:val="clear" w:pos="709"/>
@@ -2664,7 +2871,7 @@
         <w:pStyle w:val="BodyText"/>
         <w:numPr>
           <w:ilvl w:val="0"/>
-          <w:numId w:val="28"/>
+          <w:numId w:val="27"/>
         </w:numPr>
         <w:tabs>
           <w:tab w:val="clear" w:pos="709"/>
@@ -2687,7 +2894,7 @@
         <w:pStyle w:val="BodyText"/>
         <w:numPr>
           <w:ilvl w:val="0"/>
-          <w:numId w:val="28"/>
+          <w:numId w:val="27"/>
         </w:numPr>
         <w:tabs>
           <w:tab w:val="clear" w:pos="709"/>
@@ -2710,7 +2917,7 @@
         <w:pStyle w:val="BodyText"/>
         <w:numPr>
           <w:ilvl w:val="0"/>
-          <w:numId w:val="28"/>
+          <w:numId w:val="27"/>
         </w:numPr>
         <w:tabs>
           <w:tab w:val="clear" w:pos="709"/>
@@ -2785,7 +2992,7 @@
         <w:pStyle w:val="BodyText"/>
         <w:numPr>
           <w:ilvl w:val="0"/>
-          <w:numId w:val="29"/>
+          <w:numId w:val="28"/>
         </w:numPr>
         <w:tabs>
           <w:tab w:val="clear" w:pos="709"/>
@@ -2821,7 +3028,7 @@
         <w:pStyle w:val="BodyText"/>
         <w:numPr>
           <w:ilvl w:val="0"/>
-          <w:numId w:val="29"/>
+          <w:numId w:val="28"/>
         </w:numPr>
         <w:tabs>
           <w:tab w:val="clear" w:pos="709"/>
@@ -2872,7 +3079,7 @@
         <w:pStyle w:val="BodyText"/>
         <w:numPr>
           <w:ilvl w:val="0"/>
-          <w:numId w:val="29"/>
+          <w:numId w:val="28"/>
         </w:numPr>
         <w:tabs>
           <w:tab w:val="clear" w:pos="709"/>
@@ -2912,7 +3119,7 @@
         <w:pStyle w:val="BodyText"/>
         <w:numPr>
           <w:ilvl w:val="0"/>
-          <w:numId w:val="29"/>
+          <w:numId w:val="28"/>
         </w:numPr>
         <w:tabs>
           <w:tab w:val="clear" w:pos="709"/>
@@ -2952,7 +3159,7 @@
         <w:pStyle w:val="BodyText"/>
         <w:numPr>
           <w:ilvl w:val="0"/>
-          <w:numId w:val="29"/>
+          <w:numId w:val="28"/>
         </w:numPr>
         <w:tabs>
           <w:tab w:val="clear" w:pos="709"/>
@@ -3261,7 +3468,7 @@
         <w:pStyle w:val="BodyText"/>
         <w:numPr>
           <w:ilvl w:val="0"/>
-          <w:numId w:val="30"/>
+          <w:numId w:val="29"/>
         </w:numPr>
         <w:jc w:val="start"/>
         <w:rPr/>
@@ -3318,7 +3525,7 @@
         <w:pStyle w:val="BodyText"/>
         <w:numPr>
           <w:ilvl w:val="0"/>
-          <w:numId w:val="30"/>
+          <w:numId w:val="29"/>
         </w:numPr>
         <w:jc w:val="start"/>
         <w:rPr/>
@@ -5810,10 +6017,10 @@
       </w:tblPr>
       <w:tblGrid>
         <w:gridCol w:w="1994"/>
-        <w:gridCol w:w="1990"/>
-        <w:gridCol w:w="1637"/>
-        <w:gridCol w:w="2352"/>
-        <w:gridCol w:w="1999"/>
+        <w:gridCol w:w="1989"/>
+        <w:gridCol w:w="1638"/>
+        <w:gridCol w:w="2351"/>
+        <w:gridCol w:w="2000"/>
       </w:tblGrid>
       <w:tr>
         <w:trPr/>
@@ -5868,7 +6075,7 @@
         </w:tc>
         <w:tc>
           <w:tcPr>
-            <w:tcW w:w="1990" w:type="dxa"/>
+            <w:tcW w:w="1989" w:type="dxa"/>
             <w:tcBorders>
               <w:top w:val="single" w:sz="6" w:space="0" w:color="FFFFFF"/>
               <w:start w:val="single" w:sz="6" w:space="0" w:color="FFFFFF"/>
@@ -5917,7 +6124,7 @@
         </w:tc>
         <w:tc>
           <w:tcPr>
-            <w:tcW w:w="1637" w:type="dxa"/>
+            <w:tcW w:w="1638" w:type="dxa"/>
             <w:tcBorders>
               <w:top w:val="single" w:sz="6" w:space="0" w:color="FFFFFF"/>
               <w:start w:val="single" w:sz="6" w:space="0" w:color="FFFFFF"/>
@@ -5966,7 +6173,7 @@
         </w:tc>
         <w:tc>
           <w:tcPr>
-            <w:tcW w:w="2352" w:type="dxa"/>
+            <w:tcW w:w="2351" w:type="dxa"/>
             <w:tcBorders>
               <w:top w:val="single" w:sz="6" w:space="0" w:color="FFFFFF"/>
               <w:start w:val="single" w:sz="6" w:space="0" w:color="FFFFFF"/>
@@ -6015,7 +6222,7 @@
         </w:tc>
         <w:tc>
           <w:tcPr>
-            <w:tcW w:w="1999" w:type="dxa"/>
+            <w:tcW w:w="2000" w:type="dxa"/>
             <w:tcBorders>
               <w:top w:val="single" w:sz="6" w:space="0" w:color="FFFFFF"/>
               <w:start w:val="single" w:sz="6" w:space="0" w:color="FFFFFF"/>
@@ -6116,7 +6323,7 @@
         </w:tc>
         <w:tc>
           <w:tcPr>
-            <w:tcW w:w="1990" w:type="dxa"/>
+            <w:tcW w:w="1989" w:type="dxa"/>
             <w:tcBorders>
               <w:start w:val="single" w:sz="6" w:space="0" w:color="FFFFFF"/>
               <w:bottom w:val="single" w:sz="6" w:space="0" w:color="FFFFFF"/>
@@ -6164,7 +6371,7 @@
         </w:tc>
         <w:tc>
           <w:tcPr>
-            <w:tcW w:w="1637" w:type="dxa"/>
+            <w:tcW w:w="1638" w:type="dxa"/>
             <w:tcBorders>
               <w:start w:val="single" w:sz="6" w:space="0" w:color="FFFFFF"/>
               <w:bottom w:val="single" w:sz="6" w:space="0" w:color="FFFFFF"/>
@@ -6212,7 +6419,7 @@
         </w:tc>
         <w:tc>
           <w:tcPr>
-            <w:tcW w:w="2352" w:type="dxa"/>
+            <w:tcW w:w="2351" w:type="dxa"/>
             <w:tcBorders>
               <w:start w:val="single" w:sz="6" w:space="0" w:color="FFFFFF"/>
               <w:bottom w:val="single" w:sz="6" w:space="0" w:color="FFFFFF"/>
@@ -6260,7 +6467,7 @@
         </w:tc>
         <w:tc>
           <w:tcPr>
-            <w:tcW w:w="1999" w:type="dxa"/>
+            <w:tcW w:w="2000" w:type="dxa"/>
             <w:tcBorders>
               <w:start w:val="single" w:sz="6" w:space="0" w:color="FFFFFF"/>
               <w:bottom w:val="single" w:sz="6" w:space="0" w:color="FFFFFF"/>
@@ -6360,7 +6567,7 @@
         </w:tc>
         <w:tc>
           <w:tcPr>
-            <w:tcW w:w="1990" w:type="dxa"/>
+            <w:tcW w:w="1989" w:type="dxa"/>
             <w:tcBorders>
               <w:start w:val="single" w:sz="6" w:space="0" w:color="FFFFFF"/>
               <w:bottom w:val="single" w:sz="6" w:space="0" w:color="FFFFFF"/>
@@ -6408,7 +6615,7 @@
         </w:tc>
         <w:tc>
           <w:tcPr>
-            <w:tcW w:w="1637" w:type="dxa"/>
+            <w:tcW w:w="1638" w:type="dxa"/>
             <w:tcBorders>
               <w:start w:val="single" w:sz="6" w:space="0" w:color="FFFFFF"/>
               <w:bottom w:val="single" w:sz="6" w:space="0" w:color="FFFFFF"/>
@@ -6456,7 +6663,7 @@
         </w:tc>
         <w:tc>
           <w:tcPr>
-            <w:tcW w:w="2352" w:type="dxa"/>
+            <w:tcW w:w="2351" w:type="dxa"/>
             <w:tcBorders>
               <w:start w:val="single" w:sz="6" w:space="0" w:color="FFFFFF"/>
               <w:bottom w:val="single" w:sz="6" w:space="0" w:color="FFFFFF"/>
@@ -6504,7 +6711,7 @@
         </w:tc>
         <w:tc>
           <w:tcPr>
-            <w:tcW w:w="1999" w:type="dxa"/>
+            <w:tcW w:w="2000" w:type="dxa"/>
             <w:tcBorders>
               <w:start w:val="single" w:sz="6" w:space="0" w:color="FFFFFF"/>
               <w:bottom w:val="single" w:sz="6" w:space="0" w:color="FFFFFF"/>
@@ -6604,7 +6811,7 @@
         </w:tc>
         <w:tc>
           <w:tcPr>
-            <w:tcW w:w="1990" w:type="dxa"/>
+            <w:tcW w:w="1989" w:type="dxa"/>
             <w:tcBorders>
               <w:start w:val="single" w:sz="6" w:space="0" w:color="FFFFFF"/>
               <w:bottom w:val="single" w:sz="6" w:space="0" w:color="FFFFFF"/>
@@ -6652,7 +6859,7 @@
         </w:tc>
         <w:tc>
           <w:tcPr>
-            <w:tcW w:w="1637" w:type="dxa"/>
+            <w:tcW w:w="1638" w:type="dxa"/>
             <w:tcBorders>
               <w:start w:val="single" w:sz="6" w:space="0" w:color="FFFFFF"/>
               <w:bottom w:val="single" w:sz="6" w:space="0" w:color="FFFFFF"/>
@@ -6700,7 +6907,7 @@
         </w:tc>
         <w:tc>
           <w:tcPr>
-            <w:tcW w:w="2352" w:type="dxa"/>
+            <w:tcW w:w="2351" w:type="dxa"/>
             <w:tcBorders>
               <w:start w:val="single" w:sz="6" w:space="0" w:color="FFFFFF"/>
               <w:bottom w:val="single" w:sz="6" w:space="0" w:color="FFFFFF"/>
@@ -6748,7 +6955,7 @@
         </w:tc>
         <w:tc>
           <w:tcPr>
-            <w:tcW w:w="1999" w:type="dxa"/>
+            <w:tcW w:w="2000" w:type="dxa"/>
             <w:tcBorders>
               <w:start w:val="single" w:sz="6" w:space="0" w:color="FFFFFF"/>
               <w:bottom w:val="single" w:sz="6" w:space="0" w:color="FFFFFF"/>
@@ -6848,7 +7055,7 @@
         </w:tc>
         <w:tc>
           <w:tcPr>
-            <w:tcW w:w="1990" w:type="dxa"/>
+            <w:tcW w:w="1989" w:type="dxa"/>
             <w:tcBorders>
               <w:start w:val="single" w:sz="6" w:space="0" w:color="FFFFFF"/>
               <w:bottom w:val="single" w:sz="6" w:space="0" w:color="FFFFFF"/>
@@ -6896,7 +7103,7 @@
         </w:tc>
         <w:tc>
           <w:tcPr>
-            <w:tcW w:w="1637" w:type="dxa"/>
+            <w:tcW w:w="1638" w:type="dxa"/>
             <w:tcBorders>
               <w:start w:val="single" w:sz="6" w:space="0" w:color="FFFFFF"/>
               <w:bottom w:val="single" w:sz="6" w:space="0" w:color="FFFFFF"/>
@@ -6944,7 +7151,7 @@
         </w:tc>
         <w:tc>
           <w:tcPr>
-            <w:tcW w:w="2352" w:type="dxa"/>
+            <w:tcW w:w="2351" w:type="dxa"/>
             <w:tcBorders>
               <w:start w:val="single" w:sz="6" w:space="0" w:color="FFFFFF"/>
               <w:bottom w:val="single" w:sz="6" w:space="0" w:color="FFFFFF"/>
@@ -6992,7 +7199,7 @@
         </w:tc>
         <w:tc>
           <w:tcPr>
-            <w:tcW w:w="1999" w:type="dxa"/>
+            <w:tcW w:w="2000" w:type="dxa"/>
             <w:tcBorders>
               <w:start w:val="single" w:sz="6" w:space="0" w:color="FFFFFF"/>
               <w:bottom w:val="single" w:sz="6" w:space="0" w:color="FFFFFF"/>
@@ -7092,7 +7299,7 @@
         </w:tc>
         <w:tc>
           <w:tcPr>
-            <w:tcW w:w="1990" w:type="dxa"/>
+            <w:tcW w:w="1989" w:type="dxa"/>
             <w:tcBorders>
               <w:start w:val="single" w:sz="6" w:space="0" w:color="FFFFFF"/>
               <w:bottom w:val="single" w:sz="6" w:space="0" w:color="FFFFFF"/>
@@ -7140,7 +7347,7 @@
         </w:tc>
         <w:tc>
           <w:tcPr>
-            <w:tcW w:w="1637" w:type="dxa"/>
+            <w:tcW w:w="1638" w:type="dxa"/>
             <w:tcBorders>
               <w:start w:val="single" w:sz="6" w:space="0" w:color="FFFFFF"/>
               <w:bottom w:val="single" w:sz="6" w:space="0" w:color="FFFFFF"/>
@@ -7188,7 +7395,7 @@
         </w:tc>
         <w:tc>
           <w:tcPr>
-            <w:tcW w:w="2352" w:type="dxa"/>
+            <w:tcW w:w="2351" w:type="dxa"/>
             <w:tcBorders>
               <w:start w:val="single" w:sz="6" w:space="0" w:color="FFFFFF"/>
               <w:bottom w:val="single" w:sz="6" w:space="0" w:color="FFFFFF"/>
@@ -7236,7 +7443,7 @@
         </w:tc>
         <w:tc>
           <w:tcPr>
-            <w:tcW w:w="1999" w:type="dxa"/>
+            <w:tcW w:w="2000" w:type="dxa"/>
             <w:tcBorders>
               <w:start w:val="single" w:sz="6" w:space="0" w:color="FFFFFF"/>
               <w:bottom w:val="single" w:sz="6" w:space="0" w:color="FFFFFF"/>
@@ -7336,7 +7543,7 @@
         </w:tc>
         <w:tc>
           <w:tcPr>
-            <w:tcW w:w="1990" w:type="dxa"/>
+            <w:tcW w:w="1989" w:type="dxa"/>
             <w:tcBorders>
               <w:start w:val="single" w:sz="6" w:space="0" w:color="FFFFFF"/>
               <w:bottom w:val="single" w:sz="6" w:space="0" w:color="FFFFFF"/>
@@ -7384,7 +7591,7 @@
         </w:tc>
         <w:tc>
           <w:tcPr>
-            <w:tcW w:w="1637" w:type="dxa"/>
+            <w:tcW w:w="1638" w:type="dxa"/>
             <w:tcBorders>
               <w:start w:val="single" w:sz="6" w:space="0" w:color="FFFFFF"/>
               <w:bottom w:val="single" w:sz="6" w:space="0" w:color="FFFFFF"/>
@@ -7432,7 +7639,7 @@
         </w:tc>
         <w:tc>
           <w:tcPr>
-            <w:tcW w:w="2352" w:type="dxa"/>
+            <w:tcW w:w="2351" w:type="dxa"/>
             <w:tcBorders>
               <w:start w:val="single" w:sz="6" w:space="0" w:color="FFFFFF"/>
               <w:bottom w:val="single" w:sz="6" w:space="0" w:color="FFFFFF"/>
@@ -7480,7 +7687,7 @@
         </w:tc>
         <w:tc>
           <w:tcPr>
-            <w:tcW w:w="1999" w:type="dxa"/>
+            <w:tcW w:w="2000" w:type="dxa"/>
             <w:tcBorders>
               <w:start w:val="single" w:sz="6" w:space="0" w:color="FFFFFF"/>
               <w:bottom w:val="single" w:sz="6" w:space="0" w:color="FFFFFF"/>
@@ -7580,7 +7787,7 @@
         </w:tc>
         <w:tc>
           <w:tcPr>
-            <w:tcW w:w="1990" w:type="dxa"/>
+            <w:tcW w:w="1989" w:type="dxa"/>
             <w:tcBorders>
               <w:start w:val="single" w:sz="6" w:space="0" w:color="FFFFFF"/>
               <w:bottom w:val="single" w:sz="6" w:space="0" w:color="FFFFFF"/>
@@ -7628,7 +7835,7 @@
         </w:tc>
         <w:tc>
           <w:tcPr>
-            <w:tcW w:w="1637" w:type="dxa"/>
+            <w:tcW w:w="1638" w:type="dxa"/>
             <w:tcBorders>
               <w:start w:val="single" w:sz="6" w:space="0" w:color="FFFFFF"/>
               <w:bottom w:val="single" w:sz="6" w:space="0" w:color="FFFFFF"/>
@@ -7676,7 +7883,7 @@
         </w:tc>
         <w:tc>
           <w:tcPr>
-            <w:tcW w:w="2352" w:type="dxa"/>
+            <w:tcW w:w="2351" w:type="dxa"/>
             <w:tcBorders>
               <w:start w:val="single" w:sz="6" w:space="0" w:color="FFFFFF"/>
               <w:bottom w:val="single" w:sz="6" w:space="0" w:color="FFFFFF"/>
@@ -7724,7 +7931,7 @@
         </w:tc>
         <w:tc>
           <w:tcPr>
-            <w:tcW w:w="1999" w:type="dxa"/>
+            <w:tcW w:w="2000" w:type="dxa"/>
             <w:tcBorders>
               <w:start w:val="single" w:sz="6" w:space="0" w:color="FFFFFF"/>
               <w:bottom w:val="single" w:sz="6" w:space="0" w:color="FFFFFF"/>
@@ -8333,7 +8540,7 @@
           <w:numId w:val="0"/>
         </w:numPr>
         <w:suppressAutoHyphens w:val="true"/>
-        <w:overflowPunct w:val="false"/>
+        <w:overflowPunct w:val="true"/>
         <w:ind w:hanging="0" w:start="0"/>
         <w:jc w:val="start"/>
         <w:rPr/>
@@ -8366,7 +8573,7 @@
         <w:pStyle w:val="BodyText"/>
         <w:widowControl/>
         <w:suppressAutoHyphens w:val="true"/>
-        <w:overflowPunct w:val="false"/>
+        <w:overflowPunct w:val="true"/>
         <w:ind w:hanging="0" w:start="1080"/>
         <w:rPr/>
       </w:pPr>
@@ -11811,8 +12018,8 @@
     </w:lvl>
     <w:lvl w:ilvl="1">
       <w:start w:val="1"/>
-      <w:numFmt w:val="bullet"/>
-      <w:lvlText w:val=""/>
+      <w:numFmt w:val="decimal"/>
+      <w:lvlText w:val="%2."/>
       <w:lvlJc w:val="start"/>
       <w:pPr>
         <w:tabs>
@@ -11820,14 +12027,12 @@
         </w:tabs>
         <w:ind w:start="1418" w:hanging="283"/>
       </w:pPr>
-      <w:rPr>
-        <w:rFonts w:ascii="Symbol" w:hAnsi="Symbol" w:cs="Symbol" w:hint="default"/>
-      </w:rPr>
+      <w:rPr/>
     </w:lvl>
     <w:lvl w:ilvl="2">
       <w:start w:val="1"/>
-      <w:numFmt w:val="bullet"/>
-      <w:lvlText w:val=""/>
+      <w:numFmt w:val="decimal"/>
+      <w:lvlText w:val="%3."/>
       <w:lvlJc w:val="start"/>
       <w:pPr>
         <w:tabs>
@@ -11835,14 +12040,12 @@
         </w:tabs>
         <w:ind w:start="2127" w:hanging="283"/>
       </w:pPr>
-      <w:rPr>
-        <w:rFonts w:ascii="Symbol" w:hAnsi="Symbol" w:cs="Symbol" w:hint="default"/>
-      </w:rPr>
+      <w:rPr/>
     </w:lvl>
     <w:lvl w:ilvl="3">
       <w:start w:val="1"/>
-      <w:numFmt w:val="bullet"/>
-      <w:lvlText w:val=""/>
+      <w:numFmt w:val="decimal"/>
+      <w:lvlText w:val="%4."/>
       <w:lvlJc w:val="start"/>
       <w:pPr>
         <w:tabs>
@@ -11850,14 +12053,12 @@
         </w:tabs>
         <w:ind w:start="2836" w:hanging="283"/>
       </w:pPr>
-      <w:rPr>
-        <w:rFonts w:ascii="Symbol" w:hAnsi="Symbol" w:cs="Symbol" w:hint="default"/>
-      </w:rPr>
+      <w:rPr/>
     </w:lvl>
     <w:lvl w:ilvl="4">
       <w:start w:val="1"/>
-      <w:numFmt w:val="bullet"/>
-      <w:lvlText w:val=""/>
+      <w:numFmt w:val="decimal"/>
+      <w:lvlText w:val="%5."/>
       <w:lvlJc w:val="start"/>
       <w:pPr>
         <w:tabs>
@@ -11865,14 +12066,12 @@
         </w:tabs>
         <w:ind w:start="3545" w:hanging="283"/>
       </w:pPr>
-      <w:rPr>
-        <w:rFonts w:ascii="Symbol" w:hAnsi="Symbol" w:cs="Symbol" w:hint="default"/>
-      </w:rPr>
+      <w:rPr/>
     </w:lvl>
     <w:lvl w:ilvl="5">
       <w:start w:val="1"/>
-      <w:numFmt w:val="bullet"/>
-      <w:lvlText w:val=""/>
+      <w:numFmt w:val="decimal"/>
+      <w:lvlText w:val="%6."/>
       <w:lvlJc w:val="start"/>
       <w:pPr>
         <w:tabs>
@@ -11880,14 +12079,12 @@
         </w:tabs>
         <w:ind w:start="4254" w:hanging="283"/>
       </w:pPr>
-      <w:rPr>
-        <w:rFonts w:ascii="Symbol" w:hAnsi="Symbol" w:cs="Symbol" w:hint="default"/>
-      </w:rPr>
+      <w:rPr/>
     </w:lvl>
     <w:lvl w:ilvl="6">
       <w:start w:val="1"/>
-      <w:numFmt w:val="bullet"/>
-      <w:lvlText w:val=""/>
+      <w:numFmt w:val="decimal"/>
+      <w:lvlText w:val="%7."/>
       <w:lvlJc w:val="start"/>
       <w:pPr>
         <w:tabs>
@@ -11895,14 +12092,12 @@
         </w:tabs>
         <w:ind w:start="4963" w:hanging="283"/>
       </w:pPr>
-      <w:rPr>
-        <w:rFonts w:ascii="Symbol" w:hAnsi="Symbol" w:cs="Symbol" w:hint="default"/>
-      </w:rPr>
+      <w:rPr/>
     </w:lvl>
     <w:lvl w:ilvl="7">
       <w:start w:val="1"/>
-      <w:numFmt w:val="bullet"/>
-      <w:lvlText w:val=""/>
+      <w:numFmt w:val="decimal"/>
+      <w:lvlText w:val="%8."/>
       <w:lvlJc w:val="start"/>
       <w:pPr>
         <w:tabs>
@@ -11910,14 +12105,12 @@
         </w:tabs>
         <w:ind w:start="5672" w:hanging="283"/>
       </w:pPr>
-      <w:rPr>
-        <w:rFonts w:ascii="Symbol" w:hAnsi="Symbol" w:cs="Symbol" w:hint="default"/>
-      </w:rPr>
+      <w:rPr/>
     </w:lvl>
     <w:lvl w:ilvl="8">
       <w:start w:val="1"/>
-      <w:numFmt w:val="bullet"/>
-      <w:lvlText w:val=""/>
+      <w:numFmt w:val="decimal"/>
+      <w:lvlText w:val="%9."/>
       <w:lvlJc w:val="start"/>
       <w:pPr>
         <w:tabs>
@@ -11925,9 +12118,7 @@
         </w:tabs>
         <w:ind w:start="6381" w:hanging="283"/>
       </w:pPr>
-      <w:rPr>
-        <w:rFonts w:ascii="Symbol" w:hAnsi="Symbol" w:cs="Symbol" w:hint="default"/>
-      </w:rPr>
+      <w:rPr/>
     </w:lvl>
   </w:abstractNum>
   <w:abstractNum w:abstractNumId="24">
@@ -11946,8 +12137,8 @@
     </w:lvl>
     <w:lvl w:ilvl="1">
       <w:start w:val="1"/>
-      <w:numFmt w:val="decimal"/>
-      <w:lvlText w:val="%2."/>
+      <w:numFmt w:val="bullet"/>
+      <w:lvlText w:val=""/>
       <w:lvlJc w:val="start"/>
       <w:pPr>
         <w:tabs>
@@ -11955,12 +12146,14 @@
         </w:tabs>
         <w:ind w:start="1418" w:hanging="283"/>
       </w:pPr>
-      <w:rPr/>
+      <w:rPr>
+        <w:rFonts w:ascii="Symbol" w:hAnsi="Symbol" w:cs="Symbol" w:hint="default"/>
+      </w:rPr>
     </w:lvl>
     <w:lvl w:ilvl="2">
       <w:start w:val="1"/>
-      <w:numFmt w:val="decimal"/>
-      <w:lvlText w:val="%3."/>
+      <w:numFmt w:val="bullet"/>
+      <w:lvlText w:val=""/>
       <w:lvlJc w:val="start"/>
       <w:pPr>
         <w:tabs>
@@ -11968,12 +12161,14 @@
         </w:tabs>
         <w:ind w:start="2127" w:hanging="283"/>
       </w:pPr>
-      <w:rPr/>
+      <w:rPr>
+        <w:rFonts w:ascii="Symbol" w:hAnsi="Symbol" w:cs="Symbol" w:hint="default"/>
+      </w:rPr>
     </w:lvl>
     <w:lvl w:ilvl="3">
       <w:start w:val="1"/>
-      <w:numFmt w:val="decimal"/>
-      <w:lvlText w:val="%4."/>
+      <w:numFmt w:val="bullet"/>
+      <w:lvlText w:val=""/>
       <w:lvlJc w:val="start"/>
       <w:pPr>
         <w:tabs>
@@ -11981,12 +12176,14 @@
         </w:tabs>
         <w:ind w:start="2836" w:hanging="283"/>
       </w:pPr>
-      <w:rPr/>
+      <w:rPr>
+        <w:rFonts w:ascii="Symbol" w:hAnsi="Symbol" w:cs="Symbol" w:hint="default"/>
+      </w:rPr>
     </w:lvl>
     <w:lvl w:ilvl="4">
       <w:start w:val="1"/>
-      <w:numFmt w:val="decimal"/>
-      <w:lvlText w:val="%5."/>
+      <w:numFmt w:val="bullet"/>
+      <w:lvlText w:val=""/>
       <w:lvlJc w:val="start"/>
       <w:pPr>
         <w:tabs>
@@ -11994,12 +12191,14 @@
         </w:tabs>
         <w:ind w:start="3545" w:hanging="283"/>
       </w:pPr>
-      <w:rPr/>
+      <w:rPr>
+        <w:rFonts w:ascii="Symbol" w:hAnsi="Symbol" w:cs="Symbol" w:hint="default"/>
+      </w:rPr>
     </w:lvl>
     <w:lvl w:ilvl="5">
       <w:start w:val="1"/>
-      <w:numFmt w:val="decimal"/>
-      <w:lvlText w:val="%6."/>
+      <w:numFmt w:val="bullet"/>
+      <w:lvlText w:val=""/>
       <w:lvlJc w:val="start"/>
       <w:pPr>
         <w:tabs>
@@ -12007,12 +12206,14 @@
         </w:tabs>
         <w:ind w:start="4254" w:hanging="283"/>
       </w:pPr>
-      <w:rPr/>
+      <w:rPr>
+        <w:rFonts w:ascii="Symbol" w:hAnsi="Symbol" w:cs="Symbol" w:hint="default"/>
+      </w:rPr>
     </w:lvl>
     <w:lvl w:ilvl="6">
       <w:start w:val="1"/>
-      <w:numFmt w:val="decimal"/>
-      <w:lvlText w:val="%7."/>
+      <w:numFmt w:val="bullet"/>
+      <w:lvlText w:val=""/>
       <w:lvlJc w:val="start"/>
       <w:pPr>
         <w:tabs>
@@ -12020,12 +12221,14 @@
         </w:tabs>
         <w:ind w:start="4963" w:hanging="283"/>
       </w:pPr>
-      <w:rPr/>
+      <w:rPr>
+        <w:rFonts w:ascii="Symbol" w:hAnsi="Symbol" w:cs="Symbol" w:hint="default"/>
+      </w:rPr>
     </w:lvl>
     <w:lvl w:ilvl="7">
       <w:start w:val="1"/>
-      <w:numFmt w:val="decimal"/>
-      <w:lvlText w:val="%8."/>
+      <w:numFmt w:val="bullet"/>
+      <w:lvlText w:val=""/>
       <w:lvlJc w:val="start"/>
       <w:pPr>
         <w:tabs>
@@ -12033,12 +12236,14 @@
         </w:tabs>
         <w:ind w:start="5672" w:hanging="283"/>
       </w:pPr>
-      <w:rPr/>
+      <w:rPr>
+        <w:rFonts w:ascii="Symbol" w:hAnsi="Symbol" w:cs="Symbol" w:hint="default"/>
+      </w:rPr>
     </w:lvl>
     <w:lvl w:ilvl="8">
       <w:start w:val="1"/>
-      <w:numFmt w:val="decimal"/>
-      <w:lvlText w:val="%9."/>
+      <w:numFmt w:val="bullet"/>
+      <w:lvlText w:val=""/>
       <w:lvlJc w:val="start"/>
       <w:pPr>
         <w:tabs>
@@ -12046,7 +12251,9 @@
         </w:tabs>
         <w:ind w:start="6381" w:hanging="283"/>
       </w:pPr>
-      <w:rPr/>
+      <w:rPr>
+        <w:rFonts w:ascii="Symbol" w:hAnsi="Symbol" w:cs="Symbol" w:hint="default"/>
+      </w:rPr>
     </w:lvl>
   </w:abstractNum>
   <w:abstractNum w:abstractNumId="25">
@@ -12322,8 +12529,8 @@
   <w:abstractNum w:abstractNumId="27">
     <w:lvl w:ilvl="0">
       <w:start w:val="1"/>
-      <w:numFmt w:val="decimal"/>
-      <w:lvlText w:val="%1."/>
+      <w:numFmt w:val="bullet"/>
+      <w:lvlText w:val=""/>
       <w:lvlJc w:val="start"/>
       <w:pPr>
         <w:tabs>
@@ -12331,7 +12538,9 @@
         </w:tabs>
         <w:ind w:start="709" w:hanging="283"/>
       </w:pPr>
-      <w:rPr/>
+      <w:rPr>
+        <w:rFonts w:ascii="Symbol" w:hAnsi="Symbol" w:cs="Symbol" w:hint="default"/>
+      </w:rPr>
     </w:lvl>
     <w:lvl w:ilvl="1">
       <w:start w:val="1"/>
@@ -12599,9 +12808,9 @@
       <w:lvlJc w:val="start"/>
       <w:pPr>
         <w:tabs>
-          <w:tab w:val="num" w:pos="709"/>
-        </w:tabs>
-        <w:ind w:start="709" w:hanging="283"/>
+          <w:tab w:val="num" w:pos="720"/>
+        </w:tabs>
+        <w:ind w:start="720" w:hanging="360"/>
       </w:pPr>
       <w:rPr>
         <w:rFonts w:ascii="Symbol" w:hAnsi="Symbol" w:cs="Symbol" w:hint="default"/>
@@ -12614,9 +12823,9 @@
       <w:lvlJc w:val="start"/>
       <w:pPr>
         <w:tabs>
-          <w:tab w:val="num" w:pos="1418"/>
-        </w:tabs>
-        <w:ind w:start="1418" w:hanging="283"/>
+          <w:tab w:val="num" w:pos="1080"/>
+        </w:tabs>
+        <w:ind w:start="1080" w:hanging="360"/>
       </w:pPr>
       <w:rPr>
         <w:rFonts w:ascii="Symbol" w:hAnsi="Symbol" w:cs="Symbol" w:hint="default"/>
@@ -12629,9 +12838,9 @@
       <w:lvlJc w:val="start"/>
       <w:pPr>
         <w:tabs>
-          <w:tab w:val="num" w:pos="2127"/>
-        </w:tabs>
-        <w:ind w:start="2127" w:hanging="283"/>
+          <w:tab w:val="num" w:pos="1440"/>
+        </w:tabs>
+        <w:ind w:start="1440" w:hanging="360"/>
       </w:pPr>
       <w:rPr>
         <w:rFonts w:ascii="Symbol" w:hAnsi="Symbol" w:cs="Symbol" w:hint="default"/>
@@ -12644,9 +12853,9 @@
       <w:lvlJc w:val="start"/>
       <w:pPr>
         <w:tabs>
-          <w:tab w:val="num" w:pos="2836"/>
-        </w:tabs>
-        <w:ind w:start="2836" w:hanging="283"/>
+          <w:tab w:val="num" w:pos="1800"/>
+        </w:tabs>
+        <w:ind w:start="1800" w:hanging="360"/>
       </w:pPr>
       <w:rPr>
         <w:rFonts w:ascii="Symbol" w:hAnsi="Symbol" w:cs="Symbol" w:hint="default"/>
@@ -12659,9 +12868,9 @@
       <w:lvlJc w:val="start"/>
       <w:pPr>
         <w:tabs>
-          <w:tab w:val="num" w:pos="3545"/>
-        </w:tabs>
-        <w:ind w:start="3545" w:hanging="283"/>
+          <w:tab w:val="num" w:pos="2160"/>
+        </w:tabs>
+        <w:ind w:start="2160" w:hanging="360"/>
       </w:pPr>
       <w:rPr>
         <w:rFonts w:ascii="Symbol" w:hAnsi="Symbol" w:cs="Symbol" w:hint="default"/>
@@ -12674,9 +12883,9 @@
       <w:lvlJc w:val="start"/>
       <w:pPr>
         <w:tabs>
-          <w:tab w:val="num" w:pos="4254"/>
-        </w:tabs>
-        <w:ind w:start="4254" w:hanging="283"/>
+          <w:tab w:val="num" w:pos="2520"/>
+        </w:tabs>
+        <w:ind w:start="2520" w:hanging="360"/>
       </w:pPr>
       <w:rPr>
         <w:rFonts w:ascii="Symbol" w:hAnsi="Symbol" w:cs="Symbol" w:hint="default"/>
@@ -12689,9 +12898,9 @@
       <w:lvlJc w:val="start"/>
       <w:pPr>
         <w:tabs>
-          <w:tab w:val="num" w:pos="4963"/>
-        </w:tabs>
-        <w:ind w:start="4963" w:hanging="283"/>
+          <w:tab w:val="num" w:pos="2880"/>
+        </w:tabs>
+        <w:ind w:start="2880" w:hanging="360"/>
       </w:pPr>
       <w:rPr>
         <w:rFonts w:ascii="Symbol" w:hAnsi="Symbol" w:cs="Symbol" w:hint="default"/>
@@ -12704,9 +12913,9 @@
       <w:lvlJc w:val="start"/>
       <w:pPr>
         <w:tabs>
-          <w:tab w:val="num" w:pos="5672"/>
-        </w:tabs>
-        <w:ind w:start="5672" w:hanging="283"/>
+          <w:tab w:val="num" w:pos="3240"/>
+        </w:tabs>
+        <w:ind w:start="3240" w:hanging="360"/>
       </w:pPr>
       <w:rPr>
         <w:rFonts w:ascii="Symbol" w:hAnsi="Symbol" w:cs="Symbol" w:hint="default"/>
@@ -12719,9 +12928,9 @@
       <w:lvlJc w:val="start"/>
       <w:pPr>
         <w:tabs>
-          <w:tab w:val="num" w:pos="6381"/>
-        </w:tabs>
-        <w:ind w:start="6381" w:hanging="283"/>
+          <w:tab w:val="num" w:pos="3600"/>
+        </w:tabs>
+        <w:ind w:start="3600" w:hanging="360"/>
       </w:pPr>
       <w:rPr>
         <w:rFonts w:ascii="Symbol" w:hAnsi="Symbol" w:cs="Symbol" w:hint="default"/>
@@ -12736,9 +12945,9 @@
       <w:lvlJc w:val="start"/>
       <w:pPr>
         <w:tabs>
-          <w:tab w:val="num" w:pos="720"/>
-        </w:tabs>
-        <w:ind w:start="720" w:hanging="360"/>
+          <w:tab w:val="num" w:pos="709"/>
+        </w:tabs>
+        <w:ind w:start="709" w:hanging="283"/>
       </w:pPr>
       <w:rPr>
         <w:rFonts w:ascii="Symbol" w:hAnsi="Symbol" w:cs="Symbol" w:hint="default"/>
@@ -12751,9 +12960,9 @@
       <w:lvlJc w:val="start"/>
       <w:pPr>
         <w:tabs>
-          <w:tab w:val="num" w:pos="1080"/>
-        </w:tabs>
-        <w:ind w:start="1080" w:hanging="360"/>
+          <w:tab w:val="num" w:pos="1418"/>
+        </w:tabs>
+        <w:ind w:start="1418" w:hanging="283"/>
       </w:pPr>
       <w:rPr>
         <w:rFonts w:ascii="Symbol" w:hAnsi="Symbol" w:cs="Symbol" w:hint="default"/>
@@ -12766,9 +12975,9 @@
       <w:lvlJc w:val="start"/>
       <w:pPr>
         <w:tabs>
-          <w:tab w:val="num" w:pos="1440"/>
-        </w:tabs>
-        <w:ind w:start="1440" w:hanging="360"/>
+          <w:tab w:val="num" w:pos="2127"/>
+        </w:tabs>
+        <w:ind w:start="2127" w:hanging="283"/>
       </w:pPr>
       <w:rPr>
         <w:rFonts w:ascii="Symbol" w:hAnsi="Symbol" w:cs="Symbol" w:hint="default"/>
@@ -12781,9 +12990,9 @@
       <w:lvlJc w:val="start"/>
       <w:pPr>
         <w:tabs>
-          <w:tab w:val="num" w:pos="1800"/>
-        </w:tabs>
-        <w:ind w:start="1800" w:hanging="360"/>
+          <w:tab w:val="num" w:pos="2836"/>
+        </w:tabs>
+        <w:ind w:start="2836" w:hanging="283"/>
       </w:pPr>
       <w:rPr>
         <w:rFonts w:ascii="Symbol" w:hAnsi="Symbol" w:cs="Symbol" w:hint="default"/>
@@ -12796,9 +13005,9 @@
       <w:lvlJc w:val="start"/>
       <w:pPr>
         <w:tabs>
-          <w:tab w:val="num" w:pos="2160"/>
-        </w:tabs>
-        <w:ind w:start="2160" w:hanging="360"/>
+          <w:tab w:val="num" w:pos="3545"/>
+        </w:tabs>
+        <w:ind w:start="3545" w:hanging="283"/>
       </w:pPr>
       <w:rPr>
         <w:rFonts w:ascii="Symbol" w:hAnsi="Symbol" w:cs="Symbol" w:hint="default"/>
@@ -12811,9 +13020,9 @@
       <w:lvlJc w:val="start"/>
       <w:pPr>
         <w:tabs>
-          <w:tab w:val="num" w:pos="2520"/>
-        </w:tabs>
-        <w:ind w:start="2520" w:hanging="360"/>
+          <w:tab w:val="num" w:pos="4254"/>
+        </w:tabs>
+        <w:ind w:start="4254" w:hanging="283"/>
       </w:pPr>
       <w:rPr>
         <w:rFonts w:ascii="Symbol" w:hAnsi="Symbol" w:cs="Symbol" w:hint="default"/>
@@ -12826,9 +13035,9 @@
       <w:lvlJc w:val="start"/>
       <w:pPr>
         <w:tabs>
-          <w:tab w:val="num" w:pos="2880"/>
-        </w:tabs>
-        <w:ind w:start="2880" w:hanging="360"/>
+          <w:tab w:val="num" w:pos="4963"/>
+        </w:tabs>
+        <w:ind w:start="4963" w:hanging="283"/>
       </w:pPr>
       <w:rPr>
         <w:rFonts w:ascii="Symbol" w:hAnsi="Symbol" w:cs="Symbol" w:hint="default"/>
@@ -12841,9 +13050,9 @@
       <w:lvlJc w:val="start"/>
       <w:pPr>
         <w:tabs>
-          <w:tab w:val="num" w:pos="3240"/>
-        </w:tabs>
-        <w:ind w:start="3240" w:hanging="360"/>
+          <w:tab w:val="num" w:pos="5672"/>
+        </w:tabs>
+        <w:ind w:start="5672" w:hanging="283"/>
       </w:pPr>
       <w:rPr>
         <w:rFonts w:ascii="Symbol" w:hAnsi="Symbol" w:cs="Symbol" w:hint="default"/>
@@ -12856,9 +13065,9 @@
       <w:lvlJc w:val="start"/>
       <w:pPr>
         <w:tabs>
-          <w:tab w:val="num" w:pos="3600"/>
-        </w:tabs>
-        <w:ind w:start="3600" w:hanging="360"/>
+          <w:tab w:val="num" w:pos="6381"/>
+        </w:tabs>
+        <w:ind w:start="6381" w:hanging="283"/>
       </w:pPr>
       <w:rPr>
         <w:rFonts w:ascii="Symbol" w:hAnsi="Symbol" w:cs="Symbol" w:hint="default"/>
@@ -13010,9 +13219,9 @@
       <w:lvlJc w:val="start"/>
       <w:pPr>
         <w:tabs>
-          <w:tab w:val="num" w:pos="709"/>
-        </w:tabs>
-        <w:ind w:start="709" w:hanging="283"/>
+          <w:tab w:val="num" w:pos="720"/>
+        </w:tabs>
+        <w:ind w:start="720" w:hanging="360"/>
       </w:pPr>
       <w:rPr>
         <w:rFonts w:ascii="Symbol" w:hAnsi="Symbol" w:cs="Symbol" w:hint="default"/>
@@ -13025,9 +13234,9 @@
       <w:lvlJc w:val="start"/>
       <w:pPr>
         <w:tabs>
-          <w:tab w:val="num" w:pos="1418"/>
-        </w:tabs>
-        <w:ind w:start="1418" w:hanging="283"/>
+          <w:tab w:val="num" w:pos="1080"/>
+        </w:tabs>
+        <w:ind w:start="1080" w:hanging="360"/>
       </w:pPr>
       <w:rPr>
         <w:rFonts w:ascii="Symbol" w:hAnsi="Symbol" w:cs="Symbol" w:hint="default"/>
@@ -13040,9 +13249,9 @@
       <w:lvlJc w:val="start"/>
       <w:pPr>
         <w:tabs>
-          <w:tab w:val="num" w:pos="2127"/>
-        </w:tabs>
-        <w:ind w:start="2127" w:hanging="283"/>
+          <w:tab w:val="num" w:pos="1440"/>
+        </w:tabs>
+        <w:ind w:start="1440" w:hanging="360"/>
       </w:pPr>
       <w:rPr>
         <w:rFonts w:ascii="Symbol" w:hAnsi="Symbol" w:cs="Symbol" w:hint="default"/>
@@ -13055,9 +13264,9 @@
       <w:lvlJc w:val="start"/>
       <w:pPr>
         <w:tabs>
-          <w:tab w:val="num" w:pos="2836"/>
-        </w:tabs>
-        <w:ind w:start="2836" w:hanging="283"/>
+          <w:tab w:val="num" w:pos="1800"/>
+        </w:tabs>
+        <w:ind w:start="1800" w:hanging="360"/>
       </w:pPr>
       <w:rPr>
         <w:rFonts w:ascii="Symbol" w:hAnsi="Symbol" w:cs="Symbol" w:hint="default"/>
@@ -13070,9 +13279,9 @@
       <w:lvlJc w:val="start"/>
       <w:pPr>
         <w:tabs>
-          <w:tab w:val="num" w:pos="3545"/>
-        </w:tabs>
-        <w:ind w:start="3545" w:hanging="283"/>
+          <w:tab w:val="num" w:pos="2160"/>
+        </w:tabs>
+        <w:ind w:start="2160" w:hanging="360"/>
       </w:pPr>
       <w:rPr>
         <w:rFonts w:ascii="Symbol" w:hAnsi="Symbol" w:cs="Symbol" w:hint="default"/>
@@ -13085,9 +13294,9 @@
       <w:lvlJc w:val="start"/>
       <w:pPr>
         <w:tabs>
-          <w:tab w:val="num" w:pos="4254"/>
-        </w:tabs>
-        <w:ind w:start="4254" w:hanging="283"/>
+          <w:tab w:val="num" w:pos="2520"/>
+        </w:tabs>
+        <w:ind w:start="2520" w:hanging="360"/>
       </w:pPr>
       <w:rPr>
         <w:rFonts w:ascii="Symbol" w:hAnsi="Symbol" w:cs="Symbol" w:hint="default"/>
@@ -13100,9 +13309,9 @@
       <w:lvlJc w:val="start"/>
       <w:pPr>
         <w:tabs>
-          <w:tab w:val="num" w:pos="4963"/>
-        </w:tabs>
-        <w:ind w:start="4963" w:hanging="283"/>
+          <w:tab w:val="num" w:pos="2880"/>
+        </w:tabs>
+        <w:ind w:start="2880" w:hanging="360"/>
       </w:pPr>
       <w:rPr>
         <w:rFonts w:ascii="Symbol" w:hAnsi="Symbol" w:cs="Symbol" w:hint="default"/>
@@ -13115,9 +13324,9 @@
       <w:lvlJc w:val="start"/>
       <w:pPr>
         <w:tabs>
-          <w:tab w:val="num" w:pos="5672"/>
-        </w:tabs>
-        <w:ind w:start="5672" w:hanging="283"/>
+          <w:tab w:val="num" w:pos="3240"/>
+        </w:tabs>
+        <w:ind w:start="3240" w:hanging="360"/>
       </w:pPr>
       <w:rPr>
         <w:rFonts w:ascii="Symbol" w:hAnsi="Symbol" w:cs="Symbol" w:hint="default"/>
@@ -13130,9 +13339,9 @@
       <w:lvlJc w:val="start"/>
       <w:pPr>
         <w:tabs>
-          <w:tab w:val="num" w:pos="6381"/>
-        </w:tabs>
-        <w:ind w:start="6381" w:hanging="283"/>
+          <w:tab w:val="num" w:pos="3600"/>
+        </w:tabs>
+        <w:ind w:start="3600" w:hanging="360"/>
       </w:pPr>
       <w:rPr>
         <w:rFonts w:ascii="Symbol" w:hAnsi="Symbol" w:cs="Symbol" w:hint="default"/>
@@ -13140,6 +13349,125 @@
     </w:lvl>
   </w:abstractNum>
   <w:abstractNum w:abstractNumId="33">
+    <w:lvl w:ilvl="0">
+      <w:start w:val="1"/>
+      <w:numFmt w:val="decimal"/>
+      <w:lvlText w:val="%1."/>
+      <w:lvlJc w:val="start"/>
+      <w:pPr>
+        <w:tabs>
+          <w:tab w:val="num" w:pos="720"/>
+        </w:tabs>
+        <w:ind w:start="720" w:hanging="360"/>
+      </w:pPr>
+      <w:rPr/>
+    </w:lvl>
+    <w:lvl w:ilvl="1">
+      <w:start w:val="1"/>
+      <w:numFmt w:val="decimal"/>
+      <w:lvlText w:val="%2."/>
+      <w:lvlJc w:val="start"/>
+      <w:pPr>
+        <w:tabs>
+          <w:tab w:val="num" w:pos="1080"/>
+        </w:tabs>
+        <w:ind w:start="1080" w:hanging="360"/>
+      </w:pPr>
+      <w:rPr/>
+    </w:lvl>
+    <w:lvl w:ilvl="2">
+      <w:start w:val="1"/>
+      <w:numFmt w:val="decimal"/>
+      <w:lvlText w:val="%3."/>
+      <w:lvlJc w:val="start"/>
+      <w:pPr>
+        <w:tabs>
+          <w:tab w:val="num" w:pos="1440"/>
+        </w:tabs>
+        <w:ind w:start="1440" w:hanging="360"/>
+      </w:pPr>
+      <w:rPr/>
+    </w:lvl>
+    <w:lvl w:ilvl="3">
+      <w:start w:val="1"/>
+      <w:numFmt w:val="decimal"/>
+      <w:lvlText w:val="%4."/>
+      <w:lvlJc w:val="start"/>
+      <w:pPr>
+        <w:tabs>
+          <w:tab w:val="num" w:pos="1800"/>
+        </w:tabs>
+        <w:ind w:start="1800" w:hanging="360"/>
+      </w:pPr>
+      <w:rPr/>
+    </w:lvl>
+    <w:lvl w:ilvl="4">
+      <w:start w:val="1"/>
+      <w:numFmt w:val="decimal"/>
+      <w:lvlText w:val="%5."/>
+      <w:lvlJc w:val="start"/>
+      <w:pPr>
+        <w:tabs>
+          <w:tab w:val="num" w:pos="2160"/>
+        </w:tabs>
+        <w:ind w:start="2160" w:hanging="360"/>
+      </w:pPr>
+      <w:rPr/>
+    </w:lvl>
+    <w:lvl w:ilvl="5">
+      <w:start w:val="1"/>
+      <w:numFmt w:val="decimal"/>
+      <w:lvlText w:val="%6."/>
+      <w:lvlJc w:val="start"/>
+      <w:pPr>
+        <w:tabs>
+          <w:tab w:val="num" w:pos="2520"/>
+        </w:tabs>
+        <w:ind w:start="2520" w:hanging="360"/>
+      </w:pPr>
+      <w:rPr/>
+    </w:lvl>
+    <w:lvl w:ilvl="6">
+      <w:start w:val="1"/>
+      <w:numFmt w:val="decimal"/>
+      <w:lvlText w:val="%7."/>
+      <w:lvlJc w:val="start"/>
+      <w:pPr>
+        <w:tabs>
+          <w:tab w:val="num" w:pos="2880"/>
+        </w:tabs>
+        <w:ind w:start="2880" w:hanging="360"/>
+      </w:pPr>
+      <w:rPr/>
+    </w:lvl>
+    <w:lvl w:ilvl="7">
+      <w:start w:val="1"/>
+      <w:numFmt w:val="decimal"/>
+      <w:lvlText w:val="%8."/>
+      <w:lvlJc w:val="start"/>
+      <w:pPr>
+        <w:tabs>
+          <w:tab w:val="num" w:pos="3240"/>
+        </w:tabs>
+        <w:ind w:start="3240" w:hanging="360"/>
+      </w:pPr>
+      <w:rPr/>
+    </w:lvl>
+    <w:lvl w:ilvl="8">
+      <w:start w:val="1"/>
+      <w:numFmt w:val="decimal"/>
+      <w:lvlText w:val="%9."/>
+      <w:lvlJc w:val="start"/>
+      <w:pPr>
+        <w:tabs>
+          <w:tab w:val="num" w:pos="3600"/>
+        </w:tabs>
+        <w:ind w:start="3600" w:hanging="360"/>
+      </w:pPr>
+      <w:rPr/>
+    </w:lvl>
+  </w:abstractNum>
+  <w:abstractNum w:abstractNumId="34">
     <w:lvl w:ilvl="0">
       <w:start w:val="1"/>
       <w:numFmt w:val="none"/>
@@ -13357,6 +13685,9 @@
   <w:num w:numId="33">
     <w:abstractNumId w:val="33"/>
   </w:num>
+  <w:num w:numId="34">
+    <w:abstractNumId w:val="34"/>
+  </w:num>
 </w:numbering>
 </file>
 
@@ -13384,7 +13715,7 @@
     <w:pPr>
       <w:widowControl/>
       <w:suppressAutoHyphens w:val="true"/>
-      <w:overflowPunct w:val="false"/>
+      <w:overflowPunct w:val="true"/>
       <w:bidi w:val="0"/>
       <w:spacing w:before="0" w:after="0"/>
       <w:jc w:val="start"/>
@@ -13481,8 +13812,8 @@
       <w:szCs w:val="26"/>
     </w:rPr>
   </w:style>
-  <w:style w:type="character" w:styleId="Bulletsuser">
-    <w:name w:val="Bullets (user)"/>
+  <w:style w:type="character" w:styleId="Bullets">
+    <w:name w:val="Bullets"/>
     <w:qFormat/>
     <w:rPr>
       <w:rFonts w:ascii="OpenSymbol" w:hAnsi="OpenSymbol" w:eastAsia="OpenSymbol" w:cs="OpenSymbol"/>
@@ -13516,8 +13847,8 @@
       <w:bCs/>
     </w:rPr>
   </w:style>
-  <w:style w:type="character" w:styleId="Bullets">
-    <w:name w:val="Bullets"/>
+  <w:style w:type="character" w:styleId="Bulletsuser">
+    <w:name w:val="Bullets (user)"/>
     <w:qFormat/>
     <w:rPr>
       <w:rFonts w:ascii="OpenSymbol" w:hAnsi="OpenSymbol" w:eastAsia="OpenSymbol" w:cs="OpenSymbol"/>
@@ -13679,8 +14010,8 @@
       <w:bCs/>
     </w:rPr>
   </w:style>
-  <w:style w:type="paragraph" w:styleId="BlockQuotation">
-    <w:name w:val="Block Quotation"/>
+  <w:style w:type="paragraph" w:styleId="BlockQuotationuser">
+    <w:name w:val="Block Quotation (user)"/>
     <w:basedOn w:val="Normal"/>
     <w:qFormat/>
     <w:pPr>

--- a/Intent-Aware Encryption.docx
+++ b/Intent-Aware Encryption.docx
@@ -182,7 +182,7 @@
       </w:pPr>
       <w:r>
         <w:rPr/>
-        <w:t>Concept and Design Principles</w:t>
+        <w:t>System Architecture</w:t>
       </w:r>
     </w:p>
     <w:p>
@@ -198,7 +198,7 @@
       </w:pPr>
       <w:r>
         <w:rPr/>
-        <w:t>System Architecture and Data Flow</w:t>
+        <w:t>Mathematical and Formal Model</w:t>
       </w:r>
     </w:p>
     <w:p>
@@ -214,7 +214,27 @@
       </w:pPr>
       <w:r>
         <w:rPr/>
-        <w:t>Intent Extraction and Decision Logic</w:t>
+        <w:t>Algorithmic Implementatio</w:t>
+      </w:r>
+      <w:r>
+        <w:rPr/>
+        <w:t>n</w:t>
+      </w:r>
+    </w:p>
+    <w:p>
+      <w:pPr>
+        <w:pStyle w:val="BodyText"/>
+        <w:numPr>
+          <w:ilvl w:val="0"/>
+          <w:numId w:val="3"/>
+        </w:numPr>
+        <w:bidi w:val="0"/>
+        <w:jc w:val="start"/>
+        <w:rPr/>
+      </w:pPr>
+      <w:r>
+        <w:rPr/>
+        <w:t>Methodology and Implementation</w:t>
       </w:r>
     </w:p>
     <w:p>
@@ -230,7 +250,231 @@
       </w:pPr>
       <w:r>
         <w:rPr/>
-        <w:t>Adaptive Encryption Policy</w:t>
+        <w:t>Overview</w:t>
+      </w:r>
+    </w:p>
+    <w:p>
+      <w:pPr>
+        <w:pStyle w:val="BodyText"/>
+        <w:numPr>
+          <w:ilvl w:val="1"/>
+          <w:numId w:val="3"/>
+        </w:numPr>
+        <w:bidi w:val="0"/>
+        <w:jc w:val="start"/>
+        <w:rPr/>
+      </w:pPr>
+      <w:r>
+        <w:rPr/>
+        <w:t>Data and Scenario Design</w:t>
+      </w:r>
+    </w:p>
+    <w:p>
+      <w:pPr>
+        <w:pStyle w:val="BodyText"/>
+        <w:numPr>
+          <w:ilvl w:val="2"/>
+          <w:numId w:val="3"/>
+        </w:numPr>
+        <w:bidi w:val="0"/>
+        <w:jc w:val="start"/>
+        <w:rPr/>
+      </w:pPr>
+      <w:r>
+        <w:rPr/>
+        <w:t>Data Sources</w:t>
+      </w:r>
+    </w:p>
+    <w:p>
+      <w:pPr>
+        <w:pStyle w:val="BodyText"/>
+        <w:numPr>
+          <w:ilvl w:val="2"/>
+          <w:numId w:val="3"/>
+        </w:numPr>
+        <w:bidi w:val="0"/>
+        <w:jc w:val="start"/>
+        <w:rPr/>
+      </w:pPr>
+      <w:r>
+        <w:rPr/>
+        <w:t>Feature Design</w:t>
+      </w:r>
+    </w:p>
+    <w:p>
+      <w:pPr>
+        <w:pStyle w:val="BodyText"/>
+        <w:numPr>
+          <w:ilvl w:val="1"/>
+          <w:numId w:val="3"/>
+        </w:numPr>
+        <w:bidi w:val="0"/>
+        <w:jc w:val="start"/>
+        <w:rPr/>
+      </w:pPr>
+      <w:r>
+        <w:rPr/>
+        <w:t>Experimental Protocols</w:t>
+      </w:r>
+    </w:p>
+    <w:p>
+      <w:pPr>
+        <w:pStyle w:val="BodyText"/>
+        <w:numPr>
+          <w:ilvl w:val="2"/>
+          <w:numId w:val="3"/>
+        </w:numPr>
+        <w:bidi w:val="0"/>
+        <w:jc w:val="start"/>
+        <w:rPr/>
+      </w:pPr>
+      <w:r>
+        <w:rPr/>
+        <w:t>Intent Classification</w:t>
+      </w:r>
+    </w:p>
+    <w:p>
+      <w:pPr>
+        <w:pStyle w:val="BodyText"/>
+        <w:numPr>
+          <w:ilvl w:val="2"/>
+          <w:numId w:val="3"/>
+        </w:numPr>
+        <w:bidi w:val="0"/>
+        <w:jc w:val="start"/>
+        <w:rPr/>
+      </w:pPr>
+      <w:r>
+        <w:rPr/>
+        <w:t>Adaptive Encryption Behavior</w:t>
+      </w:r>
+    </w:p>
+    <w:p>
+      <w:pPr>
+        <w:pStyle w:val="BodyText"/>
+        <w:numPr>
+          <w:ilvl w:val="2"/>
+          <w:numId w:val="3"/>
+        </w:numPr>
+        <w:bidi w:val="0"/>
+        <w:jc w:val="start"/>
+        <w:rPr/>
+      </w:pPr>
+      <w:r>
+        <w:rPr/>
+        <w:t>Performance Benchmarking</w:t>
+      </w:r>
+    </w:p>
+    <w:p>
+      <w:pPr>
+        <w:pStyle w:val="BodyText"/>
+        <w:numPr>
+          <w:ilvl w:val="2"/>
+          <w:numId w:val="3"/>
+        </w:numPr>
+        <w:bidi w:val="0"/>
+        <w:jc w:val="start"/>
+        <w:rPr/>
+      </w:pPr>
+      <w:r>
+        <w:rPr/>
+        <w:t>Security Assessment</w:t>
+      </w:r>
+    </w:p>
+    <w:p>
+      <w:pPr>
+        <w:pStyle w:val="BodyText"/>
+        <w:numPr>
+          <w:ilvl w:val="1"/>
+          <w:numId w:val="3"/>
+        </w:numPr>
+        <w:bidi w:val="0"/>
+        <w:jc w:val="start"/>
+        <w:rPr/>
+      </w:pPr>
+      <w:r>
+        <w:rPr/>
+        <w:t>Mathematical / Formal Model</w:t>
+      </w:r>
+    </w:p>
+    <w:p>
+      <w:pPr>
+        <w:pStyle w:val="BodyText"/>
+        <w:numPr>
+          <w:ilvl w:val="1"/>
+          <w:numId w:val="3"/>
+        </w:numPr>
+        <w:bidi w:val="0"/>
+        <w:jc w:val="start"/>
+        <w:rPr/>
+      </w:pPr>
+      <w:r>
+        <w:rPr/>
+        <w:t>Validation and Statistical Analysis</w:t>
+      </w:r>
+    </w:p>
+    <w:p>
+      <w:pPr>
+        <w:pStyle w:val="BodyText"/>
+        <w:numPr>
+          <w:ilvl w:val="1"/>
+          <w:numId w:val="3"/>
+        </w:numPr>
+        <w:bidi w:val="0"/>
+        <w:jc w:val="start"/>
+        <w:rPr/>
+      </w:pPr>
+      <w:r>
+        <w:rPr/>
+        <w:t>Baselines and Comparison Strategy</w:t>
+      </w:r>
+    </w:p>
+    <w:p>
+      <w:pPr>
+        <w:pStyle w:val="BodyText"/>
+        <w:numPr>
+          <w:ilvl w:val="1"/>
+          <w:numId w:val="3"/>
+        </w:numPr>
+        <w:bidi w:val="0"/>
+        <w:jc w:val="start"/>
+        <w:rPr/>
+      </w:pPr>
+      <w:r>
+        <w:rPr/>
+        <w:t>Deliverables</w:t>
+      </w:r>
+    </w:p>
+    <w:p>
+      <w:pPr>
+        <w:pStyle w:val="BodyText"/>
+        <w:numPr>
+          <w:ilvl w:val="1"/>
+          <w:numId w:val="3"/>
+        </w:numPr>
+        <w:bidi w:val="0"/>
+        <w:jc w:val="start"/>
+        <w:rPr/>
+      </w:pPr>
+      <w:r>
+        <w:rPr/>
+        <w:t>Experimental Plan Summary</w:t>
+      </w:r>
+    </w:p>
+    <w:p>
+      <w:pPr>
+        <w:pStyle w:val="BodyText"/>
+        <w:numPr>
+          <w:ilvl w:val="1"/>
+          <w:numId w:val="3"/>
+        </w:numPr>
+        <w:bidi w:val="0"/>
+        <w:jc w:val="start"/>
+        <w:rPr/>
+      </w:pPr>
+      <w:r>
+        <w:rPr/>
+        <w:t>Conclusion</w:t>
       </w:r>
     </w:p>
     <w:p>
@@ -246,7 +490,7 @@
       </w:pPr>
       <w:r>
         <w:rPr/>
-        <w:t>Methodology and Implementation</w:t>
+        <w:t>Case Study on Initial Dataset</w:t>
       </w:r>
     </w:p>
     <w:p>
@@ -278,14 +522,14 @@
       </w:pPr>
       <w:r>
         <w:rPr/>
-        <w:t>Data and Scenario Design</w:t>
-      </w:r>
-    </w:p>
-    <w:p>
-      <w:pPr>
-        <w:pStyle w:val="BodyText"/>
-        <w:numPr>
-          <w:ilvl w:val="2"/>
+        <w:t>Dataset and Preprocessing</w:t>
+      </w:r>
+    </w:p>
+    <w:p>
+      <w:pPr>
+        <w:pStyle w:val="BodyText"/>
+        <w:numPr>
+          <w:ilvl w:val="1"/>
           <w:numId w:val="3"/>
         </w:numPr>
         <w:bidi w:val="0"/>
@@ -294,14 +538,14 @@
       </w:pPr>
       <w:r>
         <w:rPr/>
-        <w:t>Data Sources</w:t>
-      </w:r>
-    </w:p>
-    <w:p>
-      <w:pPr>
-        <w:pStyle w:val="BodyText"/>
-        <w:numPr>
-          <w:ilvl w:val="2"/>
+        <w:t>Experimental Setup</w:t>
+      </w:r>
+    </w:p>
+    <w:p>
+      <w:pPr>
+        <w:pStyle w:val="BodyText"/>
+        <w:numPr>
+          <w:ilvl w:val="1"/>
           <w:numId w:val="3"/>
         </w:numPr>
         <w:bidi w:val="0"/>
@@ -310,7 +554,7 @@
       </w:pPr>
       <w:r>
         <w:rPr/>
-        <w:t>Feature Design</w:t>
+        <w:t>Results</w:t>
       </w:r>
     </w:p>
     <w:p>
@@ -326,14 +570,14 @@
       </w:pPr>
       <w:r>
         <w:rPr/>
-        <w:t>Experimental Protocols</w:t>
-      </w:r>
-    </w:p>
-    <w:p>
-      <w:pPr>
-        <w:pStyle w:val="BodyText"/>
-        <w:numPr>
-          <w:ilvl w:val="2"/>
+        <w:t>Interpretation</w:t>
+      </w:r>
+    </w:p>
+    <w:p>
+      <w:pPr>
+        <w:pStyle w:val="BodyText"/>
+        <w:numPr>
+          <w:ilvl w:val="0"/>
           <w:numId w:val="3"/>
         </w:numPr>
         <w:bidi w:val="0"/>
@@ -342,14 +586,14 @@
       </w:pPr>
       <w:r>
         <w:rPr/>
-        <w:t>Intent Classification</w:t>
-      </w:r>
-    </w:p>
-    <w:p>
-      <w:pPr>
-        <w:pStyle w:val="BodyText"/>
-        <w:numPr>
-          <w:ilvl w:val="2"/>
+        <w:t>Related Work and Validation Plan</w:t>
+      </w:r>
+    </w:p>
+    <w:p>
+      <w:pPr>
+        <w:pStyle w:val="BodyText"/>
+        <w:numPr>
+          <w:ilvl w:val="0"/>
           <w:numId w:val="3"/>
         </w:numPr>
         <w:bidi w:val="0"/>
@@ -358,262 +602,6 @@
       </w:pPr>
       <w:r>
         <w:rPr/>
-        <w:t>Adaptive Encryption Behavior</w:t>
-      </w:r>
-    </w:p>
-    <w:p>
-      <w:pPr>
-        <w:pStyle w:val="BodyText"/>
-        <w:numPr>
-          <w:ilvl w:val="2"/>
-          <w:numId w:val="3"/>
-        </w:numPr>
-        <w:bidi w:val="0"/>
-        <w:jc w:val="start"/>
-        <w:rPr/>
-      </w:pPr>
-      <w:r>
-        <w:rPr/>
-        <w:t>Performance Benchmarking</w:t>
-      </w:r>
-    </w:p>
-    <w:p>
-      <w:pPr>
-        <w:pStyle w:val="BodyText"/>
-        <w:numPr>
-          <w:ilvl w:val="2"/>
-          <w:numId w:val="3"/>
-        </w:numPr>
-        <w:bidi w:val="0"/>
-        <w:jc w:val="start"/>
-        <w:rPr/>
-      </w:pPr>
-      <w:r>
-        <w:rPr/>
-        <w:t>Security Assessment</w:t>
-      </w:r>
-    </w:p>
-    <w:p>
-      <w:pPr>
-        <w:pStyle w:val="BodyText"/>
-        <w:numPr>
-          <w:ilvl w:val="1"/>
-          <w:numId w:val="3"/>
-        </w:numPr>
-        <w:bidi w:val="0"/>
-        <w:jc w:val="start"/>
-        <w:rPr/>
-      </w:pPr>
-      <w:r>
-        <w:rPr/>
-        <w:t>Mathematical / Formal Model</w:t>
-      </w:r>
-    </w:p>
-    <w:p>
-      <w:pPr>
-        <w:pStyle w:val="BodyText"/>
-        <w:numPr>
-          <w:ilvl w:val="1"/>
-          <w:numId w:val="3"/>
-        </w:numPr>
-        <w:bidi w:val="0"/>
-        <w:jc w:val="start"/>
-        <w:rPr/>
-      </w:pPr>
-      <w:r>
-        <w:rPr/>
-        <w:t>Validation and Statistical Analysis</w:t>
-      </w:r>
-    </w:p>
-    <w:p>
-      <w:pPr>
-        <w:pStyle w:val="BodyText"/>
-        <w:numPr>
-          <w:ilvl w:val="1"/>
-          <w:numId w:val="3"/>
-        </w:numPr>
-        <w:bidi w:val="0"/>
-        <w:jc w:val="start"/>
-        <w:rPr/>
-      </w:pPr>
-      <w:r>
-        <w:rPr/>
-        <w:t>Baselines and Comparison Strategy</w:t>
-      </w:r>
-    </w:p>
-    <w:p>
-      <w:pPr>
-        <w:pStyle w:val="BodyText"/>
-        <w:numPr>
-          <w:ilvl w:val="1"/>
-          <w:numId w:val="3"/>
-        </w:numPr>
-        <w:bidi w:val="0"/>
-        <w:jc w:val="start"/>
-        <w:rPr/>
-      </w:pPr>
-      <w:r>
-        <w:rPr/>
-        <w:t>Deliverables</w:t>
-      </w:r>
-    </w:p>
-    <w:p>
-      <w:pPr>
-        <w:pStyle w:val="BodyText"/>
-        <w:numPr>
-          <w:ilvl w:val="1"/>
-          <w:numId w:val="3"/>
-        </w:numPr>
-        <w:bidi w:val="0"/>
-        <w:jc w:val="start"/>
-        <w:rPr/>
-      </w:pPr>
-      <w:r>
-        <w:rPr/>
-        <w:t>Experimental Plan Summary</w:t>
-      </w:r>
-    </w:p>
-    <w:p>
-      <w:pPr>
-        <w:pStyle w:val="BodyText"/>
-        <w:numPr>
-          <w:ilvl w:val="1"/>
-          <w:numId w:val="3"/>
-        </w:numPr>
-        <w:bidi w:val="0"/>
-        <w:jc w:val="start"/>
-        <w:rPr/>
-      </w:pPr>
-      <w:r>
-        <w:rPr/>
-        <w:t>Conclusion</w:t>
-      </w:r>
-    </w:p>
-    <w:p>
-      <w:pPr>
-        <w:pStyle w:val="BodyText"/>
-        <w:numPr>
-          <w:ilvl w:val="0"/>
-          <w:numId w:val="3"/>
-        </w:numPr>
-        <w:bidi w:val="0"/>
-        <w:jc w:val="start"/>
-        <w:rPr/>
-      </w:pPr>
-      <w:r>
-        <w:rPr/>
-        <w:t>Case Study on Initial Dataset</w:t>
-      </w:r>
-    </w:p>
-    <w:p>
-      <w:pPr>
-        <w:pStyle w:val="BodyText"/>
-        <w:numPr>
-          <w:ilvl w:val="1"/>
-          <w:numId w:val="3"/>
-        </w:numPr>
-        <w:bidi w:val="0"/>
-        <w:jc w:val="start"/>
-        <w:rPr/>
-      </w:pPr>
-      <w:r>
-        <w:rPr/>
-        <w:t>Overview</w:t>
-      </w:r>
-    </w:p>
-    <w:p>
-      <w:pPr>
-        <w:pStyle w:val="BodyText"/>
-        <w:numPr>
-          <w:ilvl w:val="1"/>
-          <w:numId w:val="3"/>
-        </w:numPr>
-        <w:bidi w:val="0"/>
-        <w:jc w:val="start"/>
-        <w:rPr/>
-      </w:pPr>
-      <w:r>
-        <w:rPr/>
-        <w:t>Dataset and Preprocessing</w:t>
-      </w:r>
-    </w:p>
-    <w:p>
-      <w:pPr>
-        <w:pStyle w:val="BodyText"/>
-        <w:numPr>
-          <w:ilvl w:val="1"/>
-          <w:numId w:val="3"/>
-        </w:numPr>
-        <w:bidi w:val="0"/>
-        <w:jc w:val="start"/>
-        <w:rPr/>
-      </w:pPr>
-      <w:r>
-        <w:rPr/>
-        <w:t>Experimental Setup</w:t>
-      </w:r>
-    </w:p>
-    <w:p>
-      <w:pPr>
-        <w:pStyle w:val="BodyText"/>
-        <w:numPr>
-          <w:ilvl w:val="1"/>
-          <w:numId w:val="3"/>
-        </w:numPr>
-        <w:bidi w:val="0"/>
-        <w:jc w:val="start"/>
-        <w:rPr/>
-      </w:pPr>
-      <w:r>
-        <w:rPr/>
-        <w:t>Results</w:t>
-      </w:r>
-    </w:p>
-    <w:p>
-      <w:pPr>
-        <w:pStyle w:val="BodyText"/>
-        <w:numPr>
-          <w:ilvl w:val="1"/>
-          <w:numId w:val="3"/>
-        </w:numPr>
-        <w:bidi w:val="0"/>
-        <w:jc w:val="start"/>
-        <w:rPr/>
-      </w:pPr>
-      <w:r>
-        <w:rPr/>
-        <w:t>Interpretation</w:t>
-      </w:r>
-    </w:p>
-    <w:p>
-      <w:pPr>
-        <w:pStyle w:val="BodyText"/>
-        <w:numPr>
-          <w:ilvl w:val="0"/>
-          <w:numId w:val="3"/>
-        </w:numPr>
-        <w:bidi w:val="0"/>
-        <w:jc w:val="start"/>
-        <w:rPr/>
-      </w:pPr>
-      <w:r>
-        <w:rPr/>
-        <w:t>Related Work and Validation Plan</w:t>
-      </w:r>
-    </w:p>
-    <w:p>
-      <w:pPr>
-        <w:pStyle w:val="BodyText"/>
-        <w:numPr>
-          <w:ilvl w:val="0"/>
-          <w:numId w:val="3"/>
-        </w:numPr>
-        <w:bidi w:val="0"/>
-        <w:jc w:val="start"/>
-        <w:rPr/>
-      </w:pPr>
-      <w:r>
-        <w:rPr/>
         <w:t>References</w:t>
       </w:r>
       <w:r>
@@ -721,7 +709,7 @@
         <w:pStyle w:val="BodyText"/>
         <w:numPr>
           <w:ilvl w:val="0"/>
-          <w:numId w:val="30"/>
+          <w:numId w:val="24"/>
         </w:numPr>
         <w:tabs>
           <w:tab w:val="clear" w:pos="709"/>
@@ -740,7 +728,7 @@
         <w:pStyle w:val="BodyText"/>
         <w:numPr>
           <w:ilvl w:val="0"/>
-          <w:numId w:val="30"/>
+          <w:numId w:val="24"/>
         </w:numPr>
         <w:tabs>
           <w:tab w:val="clear" w:pos="709"/>
@@ -784,7 +772,7 @@
         <w:pStyle w:val="BodyText"/>
         <w:numPr>
           <w:ilvl w:val="0"/>
-          <w:numId w:val="31"/>
+          <w:numId w:val="25"/>
         </w:numPr>
         <w:tabs>
           <w:tab w:val="clear" w:pos="709"/>
@@ -809,7 +797,7 @@
         <w:pStyle w:val="BodyText"/>
         <w:numPr>
           <w:ilvl w:val="0"/>
-          <w:numId w:val="31"/>
+          <w:numId w:val="25"/>
         </w:numPr>
         <w:tabs>
           <w:tab w:val="clear" w:pos="709"/>
@@ -834,7 +822,7 @@
         <w:pStyle w:val="BodyText"/>
         <w:numPr>
           <w:ilvl w:val="0"/>
-          <w:numId w:val="31"/>
+          <w:numId w:val="25"/>
         </w:numPr>
         <w:tabs>
           <w:tab w:val="clear" w:pos="709"/>
@@ -1246,7 +1234,7 @@
         <w:pStyle w:val="BodyText"/>
         <w:numPr>
           <w:ilvl w:val="0"/>
-          <w:numId w:val="32"/>
+          <w:numId w:val="26"/>
         </w:numPr>
         <w:rPr/>
       </w:pPr>
@@ -1305,7 +1293,7 @@
         <w:pStyle w:val="BodyText"/>
         <w:numPr>
           <w:ilvl w:val="0"/>
-          <w:numId w:val="32"/>
+          <w:numId w:val="26"/>
         </w:numPr>
         <w:rPr/>
       </w:pPr>
@@ -1325,7 +1313,7 @@
         <w:pStyle w:val="Normal"/>
         <w:numPr>
           <w:ilvl w:val="0"/>
-          <w:numId w:val="32"/>
+          <w:numId w:val="26"/>
         </w:numPr>
         <w:rPr/>
       </w:pPr>
@@ -1413,7 +1401,7 @@
         <w:pStyle w:val="BodyText"/>
         <w:numPr>
           <w:ilvl w:val="0"/>
-          <w:numId w:val="33"/>
+          <w:numId w:val="27"/>
         </w:numPr>
         <w:rPr/>
       </w:pPr>
@@ -1431,7 +1419,7 @@
         <w:pStyle w:val="BodyText"/>
         <w:numPr>
           <w:ilvl w:val="0"/>
-          <w:numId w:val="33"/>
+          <w:numId w:val="27"/>
         </w:numPr>
         <w:rPr/>
       </w:pPr>
@@ -1449,7 +1437,7 @@
         <w:pStyle w:val="Normal"/>
         <w:numPr>
           <w:ilvl w:val="0"/>
-          <w:numId w:val="33"/>
+          <w:numId w:val="27"/>
         </w:numPr>
         <w:rPr/>
       </w:pPr>
@@ -1600,7 +1588,7 @@
       </w:pPr>
       <w:r>
         <w:rPr/>
-        <w:t>3.1 Concept and Design Principles</w:t>
+        <w:t>3.1 System Architecture</w:t>
       </w:r>
     </w:p>
     <w:p>
@@ -1611,25 +1599,147 @@
       </w:pPr>
       <w:r>
         <w:rPr/>
-        <w:t xml:space="preserve">The IAE framework is built around the idea that </w:t>
-      </w:r>
-      <w:r>
-        <w:rPr>
-          <w:rStyle w:val="Strong"/>
-        </w:rPr>
-        <w:t>e</w:t>
-      </w:r>
-      <w:r>
-        <w:rPr>
-          <w:rStyle w:val="Strong"/>
-          <w:b w:val="false"/>
-          <w:bCs w:val="false"/>
-        </w:rPr>
-        <w:t>ncryption strength should reflect the intent and contextual sensitivity</w:t>
-      </w:r>
-      <w:r>
-        <w:rPr/>
-        <w:t xml:space="preserve"> of the event being processed. Unlike static encryption workflows, IAE uses machine learning, rules, and contextual signals to select among multiple cryptographic profiles (e.g., low, medium, high).</w:t>
+        <w:t>The IAE framework is designed as a modular pipeline that transforms raw network traffic into secured data flows through intelligent decision-making. Unlike static encryption workflows, IAE separates intent inference from policy enforcement, allowing for dynamic adaptation. The architecture consists of five key stages:</w:t>
+      </w:r>
+    </w:p>
+    <w:p>
+      <w:pPr>
+        <w:pStyle w:val="BodyText"/>
+        <w:numPr>
+          <w:ilvl w:val="0"/>
+          <w:numId w:val="28"/>
+        </w:numPr>
+        <w:rPr/>
+      </w:pPr>
+      <w:r>
+        <w:rPr>
+          <w:b/>
+        </w:rPr>
+        <w:t>Data Acquisition &amp; Mapping:</w:t>
+      </w:r>
+      <w:r>
+        <w:rPr/>
+        <w:t xml:space="preserve"> Raw flow records are ingested and mapped to high-level event descriptors (e.g., flow duration, byte volume).</w:t>
+      </w:r>
+    </w:p>
+    <w:p>
+      <w:pPr>
+        <w:pStyle w:val="BodyText"/>
+        <w:numPr>
+          <w:ilvl w:val="0"/>
+          <w:numId w:val="28"/>
+        </w:numPr>
+        <w:rPr/>
+      </w:pPr>
+      <w:r>
+        <w:rPr>
+          <w:b/>
+        </w:rPr>
+        <w:t>Feature Extraction &amp; Contextual Augmentation:</w:t>
+      </w:r>
+      <w:r>
+        <w:rPr/>
+        <w:t xml:space="preserve"> The system computes a numerical feature vector X</w:t>
+      </w:r>
+      <w:r>
+        <w:rPr>
+          <w:vertAlign w:val="subscript"/>
+        </w:rPr>
+        <w:t>t</w:t>
+      </w:r>
+      <w:r>
+        <w:rPr/>
+        <w:t>​ and augments it with contextual metrics, including an anomaly score derived via Isolation Forest and a device trust score.</w:t>
+      </w:r>
+    </w:p>
+    <w:p>
+      <w:pPr>
+        <w:pStyle w:val="BodyText"/>
+        <w:numPr>
+          <w:ilvl w:val="0"/>
+          <w:numId w:val="28"/>
+        </w:numPr>
+        <w:rPr/>
+      </w:pPr>
+      <w:r>
+        <w:rPr>
+          <w:b/>
+        </w:rPr>
+        <w:t>Intent Classification:</w:t>
+      </w:r>
+      <w:r>
+        <w:rPr/>
+        <w:t xml:space="preserve"> Machine Learning classifiers (Random Forest, MLP) analyze the feature vector to output a probability distribution over defined semantic intents (e.g., </w:t>
+      </w:r>
+      <w:r>
+        <w:rPr>
+          <w:i/>
+        </w:rPr>
+        <w:t>emergency</w:t>
+      </w:r>
+      <w:r>
+        <w:rPr/>
+        <w:t xml:space="preserve">, </w:t>
+      </w:r>
+      <w:r>
+        <w:rPr>
+          <w:i/>
+        </w:rPr>
+        <w:t>confidential-transfer</w:t>
+      </w:r>
+      <w:r>
+        <w:rPr/>
+        <w:t xml:space="preserve">, </w:t>
+      </w:r>
+      <w:r>
+        <w:rPr>
+          <w:i/>
+        </w:rPr>
+        <w:t>routine-report</w:t>
+      </w:r>
+      <w:r>
+        <w:rPr/>
+        <w:t>).</w:t>
+      </w:r>
+    </w:p>
+    <w:p>
+      <w:pPr>
+        <w:pStyle w:val="BodyText"/>
+        <w:numPr>
+          <w:ilvl w:val="0"/>
+          <w:numId w:val="28"/>
+        </w:numPr>
+        <w:rPr/>
+      </w:pPr>
+      <w:r>
+        <w:rPr>
+          <w:b/>
+        </w:rPr>
+        <w:t>Policy Engine:</w:t>
+      </w:r>
+      <w:r>
+        <w:rPr/>
+        <w:t xml:space="preserve"> An adaptive policy evaluates the predicted intent probabilities alongside contextual thresholds to select the optimal encryption level (High, Medium, or Low).</w:t>
+      </w:r>
+    </w:p>
+    <w:p>
+      <w:pPr>
+        <w:pStyle w:val="BodyText"/>
+        <w:numPr>
+          <w:ilvl w:val="0"/>
+          <w:numId w:val="28"/>
+        </w:numPr>
+        <w:rPr/>
+      </w:pPr>
+      <w:r>
+        <w:rPr>
+          <w:b/>
+        </w:rPr>
+        <w:t>Encryption Execution:</w:t>
+      </w:r>
+      <w:r>
+        <w:rPr/>
+        <w:t xml:space="preserve"> The selected cryptographic profile is applied to the data payload, optimizing for latency and energy without compromising the required security level.</w:t>
       </w:r>
     </w:p>
     <w:p>
@@ -1640,7 +1750,305 @@
       </w:pPr>
       <w:r>
         <w:rPr/>
-        <w:t>The main design principles are:</w:t>
+      </w:r>
+    </w:p>
+    <w:p>
+      <w:pPr>
+        <w:pStyle w:val="Heading3"/>
+        <w:numPr>
+          <w:ilvl w:val="2"/>
+          <w:numId w:val="1"/>
+        </w:numPr>
+        <w:ind w:hanging="0" w:start="0"/>
+        <w:rPr/>
+      </w:pPr>
+      <w:r>
+        <w:rPr/>
+        <w:t>3.2 Mathematical and Formal Model</w:t>
+      </w:r>
+    </w:p>
+    <w:p>
+      <w:pPr>
+        <w:pStyle w:val="BodyText"/>
+        <w:ind w:hanging="0" w:start="0" w:end="0"/>
+        <w:rPr/>
+      </w:pPr>
+      <w:r>
+        <w:rPr/>
+        <w:tab/>
+        <w:t xml:space="preserve">To formally define the adaptive behavior, we model an event Et​ at time t as a tuple containing context, metadata, behavioral features, and the intent label: </w:t>
+      </w:r>
+    </w:p>
+    <w:p>
+      <w:pPr>
+        <w:pStyle w:val="BodyText"/>
+        <w:ind w:hanging="0" w:start="0"/>
+        <w:rPr/>
+      </w:pPr>
+      <w:r>
+        <w:rPr/>
+      </w:r>
+      <m:oMathPara xmlns:m="http://schemas.openxmlformats.org/officeDocument/2006/math">
+        <m:oMathParaPr>
+          <m:jc m:val="left"/>
+        </m:oMathParaPr>
+        <m:oMath>
+          <m:sSub>
+            <m:e>
+              <m:r>
+                <m:t xml:space="preserve">E</m:t>
+              </m:r>
+            </m:e>
+            <m:sub>
+              <m:r>
+                <m:t xml:space="preserve">t</m:t>
+              </m:r>
+            </m:sub>
+          </m:sSub>
+          <m:r>
+            <m:t xml:space="preserve">=</m:t>
+          </m:r>
+          <m:r>
+            <m:t xml:space="preserve">{</m:t>
+          </m:r>
+          <m:sSub>
+            <m:e>
+              <m:r>
+                <m:t xml:space="preserve">C</m:t>
+              </m:r>
+            </m:e>
+            <m:sub>
+              <m:r>
+                <m:t xml:space="preserve">t</m:t>
+              </m:r>
+            </m:sub>
+          </m:sSub>
+          <m:r>
+            <m:t xml:space="preserve">,</m:t>
+          </m:r>
+          <m:sSub>
+            <m:e>
+              <m:r>
+                <m:t xml:space="preserve">M</m:t>
+              </m:r>
+            </m:e>
+            <m:sub>
+              <m:r>
+                <m:t xml:space="preserve">t</m:t>
+              </m:r>
+            </m:sub>
+          </m:sSub>
+          <m:r>
+            <m:t xml:space="preserve">,</m:t>
+          </m:r>
+          <m:sSub>
+            <m:e>
+              <m:r>
+                <m:t xml:space="preserve">X</m:t>
+              </m:r>
+            </m:e>
+            <m:sub>
+              <m:r>
+                <m:t xml:space="preserve">t</m:t>
+              </m:r>
+            </m:sub>
+          </m:sSub>
+          <m:r>
+            <m:t xml:space="preserve">,</m:t>
+          </m:r>
+          <m:sSub>
+            <m:e>
+              <m:r>
+                <m:t xml:space="preserve">I</m:t>
+              </m:r>
+            </m:e>
+            <m:sub>
+              <m:r>
+                <m:t xml:space="preserve">t</m:t>
+              </m:r>
+            </m:sub>
+          </m:sSub>
+          <m:r>
+            <m:t xml:space="preserve">}</m:t>
+          </m:r>
+        </m:oMath>
+      </m:oMathPara>
+    </w:p>
+    <w:p>
+      <w:pPr>
+        <w:pStyle w:val="BodyText"/>
+        <w:ind w:hanging="0" w:start="0"/>
+        <w:rPr/>
+      </w:pPr>
+      <w:r>
+        <w:rPr/>
+        <w:t xml:space="preserve">The core of the framework is the </w:t>
+      </w:r>
+      <w:r>
+        <w:rPr>
+          <w:b/>
+        </w:rPr>
+        <w:t>decision policy</w:t>
+      </w:r>
+      <w:r>
+        <w:rPr/>
+        <w:t xml:space="preserve"> π, which maps the inferred intent probability and context to an encryption action </w:t>
+      </w:r>
+      <w:r>
+        <w:rPr/>
+      </w:r>
+      <m:oMath xmlns:m="http://schemas.openxmlformats.org/officeDocument/2006/math">
+        <m:sSub>
+          <m:e>
+            <m:r>
+              <m:t xml:space="preserve">a</m:t>
+            </m:r>
+          </m:e>
+          <m:sub>
+            <m:r>
+              <m:t xml:space="preserve">t</m:t>
+            </m:r>
+          </m:sub>
+        </m:sSub>
+        <m:r>
+          <m:t xml:space="preserve">∈</m:t>
+        </m:r>
+        <m:r>
+          <m:t xml:space="preserve">{</m:t>
+        </m:r>
+        <m:r>
+          <m:t xml:space="preserve">High</m:t>
+        </m:r>
+        <m:r>
+          <m:t xml:space="preserve">,</m:t>
+        </m:r>
+        <m:r>
+          <m:t xml:space="preserve">Medium</m:t>
+        </m:r>
+        <m:r>
+          <m:t xml:space="preserve">,</m:t>
+        </m:r>
+        <m:r>
+          <m:t xml:space="preserve">Low</m:t>
+        </m:r>
+        <m:r>
+          <m:t xml:space="preserve">}</m:t>
+        </m:r>
+      </m:oMath>
+      <w:r>
+        <w:rPr/>
+        <w:t xml:space="preserve">. Let </w:t>
+      </w:r>
+      <w:r>
+        <w:rPr>
+          <w:i/>
+          <w:iCs/>
+        </w:rPr>
+        <w:t>p</w:t>
+      </w:r>
+      <w:r>
+        <w:rPr>
+          <w:i/>
+          <w:iCs/>
+          <w:vertAlign w:val="subscript"/>
+        </w:rPr>
+        <w:t>ic</w:t>
+      </w:r>
+      <w:r>
+        <w:rPr/>
+        <w:t xml:space="preserve"> be the classifier probability for intent class </w:t>
+      </w:r>
+      <w:r>
+        <w:rPr>
+          <w:i/>
+          <w:iCs/>
+        </w:rPr>
+        <w:t>c</w:t>
+      </w:r>
+      <w:r>
+        <w:rPr/>
+        <w:t xml:space="preserve">, </w:t>
+      </w:r>
+      <w:r>
+        <w:rPr>
+          <w:i/>
+          <w:iCs/>
+        </w:rPr>
+        <w:t>a</w:t>
+      </w:r>
+      <w:r>
+        <w:rPr>
+          <w:i/>
+          <w:iCs/>
+          <w:vertAlign w:val="subscript"/>
+        </w:rPr>
+        <w:t>i</w:t>
+      </w:r>
+      <w:r>
+        <w:rPr/>
+        <w:t xml:space="preserve">​ the anomaly score, and </w:t>
+      </w:r>
+      <w:r>
+        <w:rPr>
+          <w:i/>
+          <w:iCs/>
+        </w:rPr>
+        <w:t>q</w:t>
+      </w:r>
+      <w:r>
+        <w:rPr>
+          <w:i/>
+          <w:iCs/>
+          <w:vertAlign w:val="subscript"/>
+        </w:rPr>
+        <w:t>i</w:t>
+      </w:r>
+      <w:r>
+        <w:rPr>
+          <w:vertAlign w:val="subscript"/>
+        </w:rPr>
+        <w:t>​</w:t>
+      </w:r>
+      <w:r>
+        <w:rPr/>
+        <w:t xml:space="preserve"> the priority score.</w:t>
+      </w:r>
+    </w:p>
+    <w:p>
+      <w:pPr>
+        <w:pStyle w:val="BodyText"/>
+        <w:ind w:hanging="0" w:start="0"/>
+        <w:rPr/>
+      </w:pPr>
+      <w:r>
+        <w:rPr/>
+      </w:r>
+    </w:p>
+    <w:p>
+      <w:pPr>
+        <w:pStyle w:val="BodyText"/>
+        <w:ind w:hanging="0" w:start="0"/>
+        <w:rPr/>
+      </w:pPr>
+      <w:r>
+        <w:rPr/>
+        <w:tab/>
+        <w:t>The adaptive policy function is defined as follows:</w:t>
+      </w:r>
+    </w:p>
+    <w:p>
+      <w:pPr>
+        <w:pStyle w:val="BodyText"/>
+        <w:ind w:hanging="0" w:start="0"/>
+        <w:rPr/>
+      </w:pPr>
+      <w:r>
+        <w:rPr/>
+        <w:t>For</w:t>
+      </w:r>
+      <w:r>
+        <w:rPr/>
+        <w:t>:</w:t>
       </w:r>
     </w:p>
     <w:p>
@@ -1649,1350 +2057,6 @@
         <w:numPr>
           <w:ilvl w:val="0"/>
           <w:numId w:val="23"/>
-        </w:numPr>
-        <w:tabs>
-          <w:tab w:val="clear" w:pos="709"/>
-          <w:tab w:val="left" w:pos="0" w:leader="none"/>
-        </w:tabs>
-        <w:ind w:hanging="283" w:start="709"/>
-        <w:rPr/>
-      </w:pPr>
-      <w:r>
-        <w:rPr>
-          <w:rStyle w:val="Strong"/>
-        </w:rPr>
-        <w:t>Intent-Centric Decision Making</w:t>
-      </w:r>
-      <w:r>
-        <w:rPr/>
-        <w:br/>
-        <w:t>Interpret each event’s operational purpose before deciding how strongly it should be encrypted.</w:t>
-      </w:r>
-    </w:p>
-    <w:p>
-      <w:pPr>
-        <w:pStyle w:val="BodyText"/>
-        <w:numPr>
-          <w:ilvl w:val="0"/>
-          <w:numId w:val="23"/>
-        </w:numPr>
-        <w:tabs>
-          <w:tab w:val="clear" w:pos="709"/>
-          <w:tab w:val="left" w:pos="0" w:leader="none"/>
-        </w:tabs>
-        <w:ind w:hanging="283" w:start="709"/>
-        <w:rPr/>
-      </w:pPr>
-      <w:r>
-        <w:rPr>
-          <w:rStyle w:val="Strong"/>
-        </w:rPr>
-        <w:t>Contextual Awareness</w:t>
-      </w:r>
-      <w:r>
-        <w:rPr/>
-        <w:br/>
-        <w:t>Incorporate features such as anomaly score, packet volume, sensitivity level, and device trust to adjust encryption decisions.</w:t>
-      </w:r>
-    </w:p>
-    <w:p>
-      <w:pPr>
-        <w:pStyle w:val="BodyText"/>
-        <w:numPr>
-          <w:ilvl w:val="0"/>
-          <w:numId w:val="23"/>
-        </w:numPr>
-        <w:tabs>
-          <w:tab w:val="clear" w:pos="709"/>
-          <w:tab w:val="left" w:pos="0" w:leader="none"/>
-        </w:tabs>
-        <w:ind w:hanging="283" w:start="709"/>
-        <w:rPr/>
-      </w:pPr>
-      <w:r>
-        <w:rPr>
-          <w:rStyle w:val="Strong"/>
-        </w:rPr>
-        <w:t>Adaptivity and Efficiency</w:t>
-      </w:r>
-      <w:r>
-        <w:rPr/>
-        <w:br/>
-        <w:t>Allocate cryptographic resources optimally — use strong encryption only where truly necessary.</w:t>
-      </w:r>
-    </w:p>
-    <w:p>
-      <w:pPr>
-        <w:pStyle w:val="BodyText"/>
-        <w:numPr>
-          <w:ilvl w:val="0"/>
-          <w:numId w:val="23"/>
-        </w:numPr>
-        <w:tabs>
-          <w:tab w:val="clear" w:pos="709"/>
-          <w:tab w:val="left" w:pos="0" w:leader="none"/>
-        </w:tabs>
-        <w:ind w:hanging="283" w:start="709"/>
-        <w:rPr/>
-      </w:pPr>
-      <w:r>
-        <w:rPr>
-          <w:rStyle w:val="Strong"/>
-        </w:rPr>
-        <w:t>Modularity and Extensibility</w:t>
-      </w:r>
-      <w:r>
-        <w:rPr/>
-        <w:br/>
-        <w:t>The pipeline is implemented in a modular Python package, allowing independent updates of policies, models, and encryption backends.</w:t>
-      </w:r>
-    </w:p>
-    <w:p>
-      <w:pPr>
-        <w:pStyle w:val="BodyText"/>
-        <w:numPr>
-          <w:ilvl w:val="0"/>
-          <w:numId w:val="23"/>
-        </w:numPr>
-        <w:tabs>
-          <w:tab w:val="clear" w:pos="709"/>
-          <w:tab w:val="left" w:pos="0" w:leader="none"/>
-        </w:tabs>
-        <w:ind w:hanging="283" w:start="709"/>
-        <w:rPr/>
-      </w:pPr>
-      <w:r>
-        <w:rPr>
-          <w:rStyle w:val="Strong"/>
-        </w:rPr>
-        <w:t>Reproducibility</w:t>
-      </w:r>
-      <w:r>
-        <w:rPr/>
-        <w:br/>
-        <w:t>Deterministic random seeds, versioned pipelines, and clear data preprocessing ensure repeatable experiments.</w:t>
-      </w:r>
-    </w:p>
-    <w:p>
-      <w:pPr>
-        <w:pStyle w:val="BodyText"/>
-        <w:ind w:hanging="0" w:start="0"/>
-        <w:rPr/>
-      </w:pPr>
-      <w:r>
-        <w:rPr/>
-      </w:r>
-    </w:p>
-    <w:p>
-      <w:pPr>
-        <w:pStyle w:val="Heading3"/>
-        <w:numPr>
-          <w:ilvl w:val="2"/>
-          <w:numId w:val="1"/>
-        </w:numPr>
-        <w:ind w:hanging="0" w:start="0"/>
-        <w:rPr/>
-      </w:pPr>
-      <w:r>
-        <w:rPr/>
-        <w:t>3.2 System Architecture and Data Flow</w:t>
-      </w:r>
-    </w:p>
-    <w:p>
-      <w:pPr>
-        <w:pStyle w:val="BodyText"/>
-        <w:ind w:hanging="0" w:start="0"/>
-        <w:rPr/>
-      </w:pPr>
-      <w:r>
-        <w:rPr/>
-        <w:t>The system follows a multi-stage pipeline:</w:t>
-      </w:r>
-    </w:p>
-    <w:p>
-      <w:pPr>
-        <w:pStyle w:val="BodyText"/>
-        <w:numPr>
-          <w:ilvl w:val="0"/>
-          <w:numId w:val="24"/>
-        </w:numPr>
-        <w:tabs>
-          <w:tab w:val="clear" w:pos="709"/>
-          <w:tab w:val="left" w:pos="0" w:leader="none"/>
-        </w:tabs>
-        <w:ind w:hanging="283" w:start="709"/>
-        <w:rPr/>
-      </w:pPr>
-      <w:r>
-        <w:rPr>
-          <w:rStyle w:val="Strong"/>
-        </w:rPr>
-        <w:t>Raw Data Acquisition</w:t>
-      </w:r>
-      <w:r>
-        <w:rPr/>
-        <w:br/>
-        <w:t>In this implementation, the CICIDS2017 dataset provides raw network flow records, offering a diverse mixture of benign operations and attack behaviors necessary for intent mapping and anomaly scoring.</w:t>
-      </w:r>
-    </w:p>
-    <w:p>
-      <w:pPr>
-        <w:pStyle w:val="BodyText"/>
-        <w:numPr>
-          <w:ilvl w:val="0"/>
-          <w:numId w:val="24"/>
-        </w:numPr>
-        <w:tabs>
-          <w:tab w:val="clear" w:pos="709"/>
-          <w:tab w:val="left" w:pos="0" w:leader="none"/>
-        </w:tabs>
-        <w:ind w:hanging="283" w:start="709"/>
-        <w:rPr/>
-      </w:pPr>
-      <w:r>
-        <w:rPr>
-          <w:rStyle w:val="Strong"/>
-        </w:rPr>
-        <w:t>Event Mapping</w:t>
-      </w:r>
-      <w:r>
-        <w:rPr/>
-        <w:br/>
-        <w:t xml:space="preserve">Using </w:t>
-      </w:r>
-      <w:r>
-        <w:rPr>
-          <w:rStyle w:val="SourceText"/>
-        </w:rPr>
-        <w:t>feature_mapping.py</w:t>
-      </w:r>
-      <w:r>
-        <w:rPr/>
-        <w:t>, raw flow records are transformed into high-level event descriptors including:</w:t>
-      </w:r>
-    </w:p>
-    <w:p>
-      <w:pPr>
-        <w:pStyle w:val="BodyText"/>
-        <w:numPr>
-          <w:ilvl w:val="1"/>
-          <w:numId w:val="24"/>
-        </w:numPr>
-        <w:tabs>
-          <w:tab w:val="clear" w:pos="709"/>
-          <w:tab w:val="left" w:pos="0" w:leader="none"/>
-        </w:tabs>
-        <w:ind w:hanging="283" w:start="1418"/>
-        <w:rPr/>
-      </w:pPr>
-      <w:r>
-        <w:rPr/>
-        <w:t>flow duration</w:t>
-      </w:r>
-    </w:p>
-    <w:p>
-      <w:pPr>
-        <w:pStyle w:val="BodyText"/>
-        <w:numPr>
-          <w:ilvl w:val="1"/>
-          <w:numId w:val="24"/>
-        </w:numPr>
-        <w:tabs>
-          <w:tab w:val="clear" w:pos="709"/>
-          <w:tab w:val="left" w:pos="0" w:leader="none"/>
-        </w:tabs>
-        <w:ind w:hanging="283" w:start="1418"/>
-        <w:rPr/>
-      </w:pPr>
-      <w:r>
-        <w:rPr/>
-        <w:t>packet counts</w:t>
-      </w:r>
-    </w:p>
-    <w:p>
-      <w:pPr>
-        <w:pStyle w:val="BodyText"/>
-        <w:numPr>
-          <w:ilvl w:val="1"/>
-          <w:numId w:val="24"/>
-        </w:numPr>
-        <w:tabs>
-          <w:tab w:val="clear" w:pos="709"/>
-          <w:tab w:val="left" w:pos="0" w:leader="none"/>
-        </w:tabs>
-        <w:ind w:hanging="283" w:start="1418"/>
-        <w:rPr/>
-      </w:pPr>
-      <w:r>
-        <w:rPr/>
-        <w:t>byte volumes</w:t>
-      </w:r>
-    </w:p>
-    <w:p>
-      <w:pPr>
-        <w:pStyle w:val="BodyText"/>
-        <w:numPr>
-          <w:ilvl w:val="1"/>
-          <w:numId w:val="24"/>
-        </w:numPr>
-        <w:tabs>
-          <w:tab w:val="clear" w:pos="709"/>
-          <w:tab w:val="left" w:pos="0" w:leader="none"/>
-        </w:tabs>
-        <w:ind w:hanging="283" w:start="1418"/>
-        <w:rPr/>
-      </w:pPr>
-      <w:r>
-        <w:rPr/>
-        <w:t>sensitivity level</w:t>
-      </w:r>
-    </w:p>
-    <w:p>
-      <w:pPr>
-        <w:pStyle w:val="BodyText"/>
-        <w:numPr>
-          <w:ilvl w:val="1"/>
-          <w:numId w:val="24"/>
-        </w:numPr>
-        <w:tabs>
-          <w:tab w:val="clear" w:pos="709"/>
-          <w:tab w:val="left" w:pos="0" w:leader="none"/>
-        </w:tabs>
-        <w:ind w:hanging="283" w:start="1418"/>
-        <w:rPr/>
-      </w:pPr>
-      <w:r>
-        <w:rPr/>
-        <w:t>intent labels (initial ground truth)</w:t>
-      </w:r>
-    </w:p>
-    <w:p>
-      <w:pPr>
-        <w:pStyle w:val="BodyText"/>
-        <w:numPr>
-          <w:ilvl w:val="0"/>
-          <w:numId w:val="24"/>
-        </w:numPr>
-        <w:tabs>
-          <w:tab w:val="clear" w:pos="709"/>
-          <w:tab w:val="left" w:pos="0" w:leader="none"/>
-        </w:tabs>
-        <w:ind w:hanging="283" w:start="709"/>
-        <w:rPr/>
-      </w:pPr>
-      <w:r>
-        <w:rPr>
-          <w:rStyle w:val="Strong"/>
-        </w:rPr>
-        <w:t>Feature Extraction &amp; Normalization</w:t>
-      </w:r>
-      <w:r>
-        <w:rPr/>
-        <w:br/>
-      </w:r>
-      <w:r>
-        <w:rPr>
-          <w:rStyle w:val="SourceText"/>
-        </w:rPr>
-        <w:t>features.py</w:t>
-      </w:r>
-      <w:r>
-        <w:rPr/>
-        <w:t xml:space="preserve"> builds a numerical feature matrix using </w:t>
-      </w:r>
-      <w:r>
-        <w:rPr>
-          <w:rStyle w:val="SourceText"/>
-        </w:rPr>
-        <w:t>StandardScaler</w:t>
-      </w:r>
-      <w:r>
-        <w:rPr/>
-        <w:t>, ensuring all models receive homogeneous inputs.</w:t>
-      </w:r>
-    </w:p>
-    <w:p>
-      <w:pPr>
-        <w:pStyle w:val="BodyText"/>
-        <w:numPr>
-          <w:ilvl w:val="0"/>
-          <w:numId w:val="24"/>
-        </w:numPr>
-        <w:tabs>
-          <w:tab w:val="clear" w:pos="709"/>
-          <w:tab w:val="left" w:pos="0" w:leader="none"/>
-        </w:tabs>
-        <w:ind w:hanging="283" w:start="709"/>
-        <w:rPr/>
-      </w:pPr>
-      <w:r>
-        <w:rPr>
-          <w:rStyle w:val="Strong"/>
-        </w:rPr>
-        <w:t>Contextual Augmentation</w:t>
-      </w:r>
-      <w:r>
-        <w:rPr/>
-        <w:br/>
-      </w:r>
-      <w:r>
-        <w:rPr>
-          <w:rStyle w:val="SourceText"/>
-        </w:rPr>
-        <w:t>models.py::prepare_dataset_with_anomaly()</w:t>
-      </w:r>
-      <w:r>
-        <w:rPr/>
-        <w:t xml:space="preserve"> computes:</w:t>
-      </w:r>
-    </w:p>
-    <w:p>
-      <w:pPr>
-        <w:pStyle w:val="BodyText"/>
-        <w:numPr>
-          <w:ilvl w:val="1"/>
-          <w:numId w:val="24"/>
-        </w:numPr>
-        <w:tabs>
-          <w:tab w:val="clear" w:pos="709"/>
-          <w:tab w:val="left" w:pos="0" w:leader="none"/>
-        </w:tabs>
-        <w:ind w:hanging="283" w:start="1418"/>
-        <w:rPr/>
-      </w:pPr>
-      <w:r>
-        <w:rPr/>
-        <w:t>device trust</w:t>
-      </w:r>
-    </w:p>
-    <w:p>
-      <w:pPr>
-        <w:pStyle w:val="BodyText"/>
-        <w:numPr>
-          <w:ilvl w:val="1"/>
-          <w:numId w:val="24"/>
-        </w:numPr>
-        <w:tabs>
-          <w:tab w:val="clear" w:pos="709"/>
-          <w:tab w:val="left" w:pos="0" w:leader="none"/>
-        </w:tabs>
-        <w:ind w:hanging="283" w:start="1418"/>
-        <w:rPr/>
-      </w:pPr>
-      <w:r>
-        <w:rPr/>
-        <w:t>priority score</w:t>
-      </w:r>
-    </w:p>
-    <w:p>
-      <w:pPr>
-        <w:pStyle w:val="BodyText"/>
-        <w:numPr>
-          <w:ilvl w:val="1"/>
-          <w:numId w:val="24"/>
-        </w:numPr>
-        <w:tabs>
-          <w:tab w:val="clear" w:pos="709"/>
-          <w:tab w:val="left" w:pos="0" w:leader="none"/>
-        </w:tabs>
-        <w:ind w:hanging="283" w:start="1418"/>
-        <w:rPr/>
-      </w:pPr>
-      <w:r>
-        <w:rPr/>
-        <w:t>anomaly score (via Isolation Forest)</w:t>
-      </w:r>
-    </w:p>
-    <w:p>
-      <w:pPr>
-        <w:pStyle w:val="BodyText"/>
-        <w:numPr>
-          <w:ilvl w:val="0"/>
-          <w:numId w:val="0"/>
-        </w:numPr>
-        <w:tabs>
-          <w:tab w:val="clear" w:pos="709"/>
-          <w:tab w:val="left" w:pos="0" w:leader="none"/>
-        </w:tabs>
-        <w:ind w:hanging="0" w:start="0"/>
-        <w:rPr/>
-      </w:pPr>
-      <w:r>
-        <w:rPr/>
-        <w:t xml:space="preserve"> </w:t>
-      </w:r>
-      <w:r>
-        <w:rPr/>
-        <w:tab/>
-        <w:t xml:space="preserve">CICIDS provides enough statistical richness to compute anomaly scores using an Isolation </w:t>
-        <w:tab/>
-        <w:t>Forest and derive contextual indicators such as priority and sensitivity levels.</w:t>
-      </w:r>
-    </w:p>
-    <w:p>
-      <w:pPr>
-        <w:pStyle w:val="BodyText"/>
-        <w:numPr>
-          <w:ilvl w:val="0"/>
-          <w:numId w:val="24"/>
-        </w:numPr>
-        <w:tabs>
-          <w:tab w:val="clear" w:pos="709"/>
-          <w:tab w:val="left" w:pos="0" w:leader="none"/>
-        </w:tabs>
-        <w:ind w:hanging="283" w:start="709"/>
-        <w:rPr/>
-      </w:pPr>
-      <w:r>
-        <w:rPr>
-          <w:rStyle w:val="Strong"/>
-        </w:rPr>
-        <w:t>Intent Classification</w:t>
-      </w:r>
-      <w:r>
-        <w:rPr/>
-        <w:br/>
-        <w:t>ML classifiers (RF, LR, MLP) are trained to predict the operational intent of new events.</w:t>
-      </w:r>
-    </w:p>
-    <w:p>
-      <w:pPr>
-        <w:pStyle w:val="BodyText"/>
-        <w:numPr>
-          <w:ilvl w:val="0"/>
-          <w:numId w:val="24"/>
-        </w:numPr>
-        <w:tabs>
-          <w:tab w:val="clear" w:pos="709"/>
-          <w:tab w:val="left" w:pos="0" w:leader="none"/>
-        </w:tabs>
-        <w:ind w:hanging="283" w:start="709"/>
-        <w:rPr/>
-      </w:pPr>
-      <w:r>
-        <w:rPr>
-          <w:rStyle w:val="Strong"/>
-        </w:rPr>
-        <w:t>Policy Engine</w:t>
-      </w:r>
-      <w:r>
-        <w:rPr/>
-        <w:br/>
-        <w:t xml:space="preserve">Policies in </w:t>
-      </w:r>
-      <w:r>
-        <w:rPr>
-          <w:rStyle w:val="SourceText"/>
-        </w:rPr>
-        <w:t>policies.py</w:t>
-      </w:r>
-      <w:r>
-        <w:rPr/>
-        <w:t xml:space="preserve"> evaluate contextual and predictive information to select encryption level:</w:t>
-      </w:r>
-    </w:p>
-    <w:p>
-      <w:pPr>
-        <w:pStyle w:val="BodyText"/>
-        <w:numPr>
-          <w:ilvl w:val="1"/>
-          <w:numId w:val="24"/>
-        </w:numPr>
-        <w:tabs>
-          <w:tab w:val="clear" w:pos="709"/>
-          <w:tab w:val="left" w:pos="0" w:leader="none"/>
-        </w:tabs>
-        <w:ind w:hanging="283" w:start="1418"/>
-        <w:rPr/>
-      </w:pPr>
-      <w:r>
-        <w:rPr>
-          <w:rStyle w:val="Emphasis"/>
-        </w:rPr>
-        <w:t>high</w:t>
-      </w:r>
-    </w:p>
-    <w:p>
-      <w:pPr>
-        <w:pStyle w:val="BodyText"/>
-        <w:numPr>
-          <w:ilvl w:val="1"/>
-          <w:numId w:val="24"/>
-        </w:numPr>
-        <w:tabs>
-          <w:tab w:val="clear" w:pos="709"/>
-          <w:tab w:val="left" w:pos="0" w:leader="none"/>
-        </w:tabs>
-        <w:ind w:hanging="283" w:start="1418"/>
-        <w:rPr/>
-      </w:pPr>
-      <w:r>
-        <w:rPr>
-          <w:rStyle w:val="Emphasis"/>
-        </w:rPr>
-        <w:t>medium</w:t>
-      </w:r>
-    </w:p>
-    <w:p>
-      <w:pPr>
-        <w:pStyle w:val="BodyText"/>
-        <w:numPr>
-          <w:ilvl w:val="1"/>
-          <w:numId w:val="24"/>
-        </w:numPr>
-        <w:tabs>
-          <w:tab w:val="clear" w:pos="709"/>
-          <w:tab w:val="left" w:pos="0" w:leader="none"/>
-        </w:tabs>
-        <w:ind w:hanging="283" w:start="1418"/>
-        <w:rPr/>
-      </w:pPr>
-      <w:r>
-        <w:rPr>
-          <w:rStyle w:val="Emphasis"/>
-        </w:rPr>
-        <w:t>low</w:t>
-      </w:r>
-    </w:p>
-    <w:p>
-      <w:pPr>
-        <w:pStyle w:val="BodyText"/>
-        <w:numPr>
-          <w:ilvl w:val="0"/>
-          <w:numId w:val="24"/>
-        </w:numPr>
-        <w:tabs>
-          <w:tab w:val="clear" w:pos="709"/>
-          <w:tab w:val="left" w:pos="0" w:leader="none"/>
-        </w:tabs>
-        <w:ind w:hanging="283" w:start="709"/>
-        <w:rPr/>
-      </w:pPr>
-      <w:r>
-        <w:rPr>
-          <w:rStyle w:val="Strong"/>
-        </w:rPr>
-        <w:t>Encryption Execution</w:t>
-      </w:r>
-      <w:r>
-        <w:rPr/>
-        <w:br/>
-      </w:r>
-      <w:r>
-        <w:rPr>
-          <w:rStyle w:val="SourceText"/>
-        </w:rPr>
-        <w:t>SimulatedEncryptor</w:t>
-      </w:r>
-      <w:r>
-        <w:rPr/>
-        <w:t xml:space="preserve"> mimics latency and energy cost of real cryptographic operations.</w:t>
-      </w:r>
-    </w:p>
-    <w:p>
-      <w:pPr>
-        <w:pStyle w:val="BodyText"/>
-        <w:numPr>
-          <w:ilvl w:val="0"/>
-          <w:numId w:val="24"/>
-        </w:numPr>
-        <w:tabs>
-          <w:tab w:val="clear" w:pos="709"/>
-          <w:tab w:val="left" w:pos="0" w:leader="none"/>
-        </w:tabs>
-        <w:ind w:hanging="283" w:start="709"/>
-        <w:rPr/>
-      </w:pPr>
-      <w:r>
-        <w:rPr>
-          <w:rStyle w:val="Strong"/>
-        </w:rPr>
-        <w:t>Metrics &amp; Evaluation</w:t>
-      </w:r>
-      <w:r>
-        <w:rPr/>
-        <w:br/>
-        <w:t>The framework measures latency, energy, throughput, and classification accuracy per policy.</w:t>
-      </w:r>
-    </w:p>
-    <w:p>
-      <w:pPr>
-        <w:pStyle w:val="BodyText"/>
-        <w:ind w:hanging="0" w:start="0"/>
-        <w:rPr/>
-      </w:pPr>
-      <w:r>
-        <w:rPr/>
-      </w:r>
-    </w:p>
-    <w:p>
-      <w:pPr>
-        <w:pStyle w:val="Heading3"/>
-        <w:numPr>
-          <w:ilvl w:val="2"/>
-          <w:numId w:val="1"/>
-        </w:numPr>
-        <w:ind w:hanging="0" w:start="0"/>
-        <w:rPr/>
-      </w:pPr>
-      <w:r>
-        <w:rPr/>
-        <w:t>3.3 Intent Extraction and Decision Logic</w:t>
-      </w:r>
-    </w:p>
-    <w:p>
-      <w:pPr>
-        <w:pStyle w:val="BodyText"/>
-        <w:ind w:hanging="0" w:start="0"/>
-        <w:rPr/>
-      </w:pPr>
-      <w:r>
-        <w:rPr/>
-        <w:t xml:space="preserve">IAE separates </w:t>
-      </w:r>
-      <w:r>
-        <w:rPr>
-          <w:rStyle w:val="Strong"/>
-        </w:rPr>
-        <w:t>intent extraction</w:t>
-      </w:r>
-      <w:r>
-        <w:rPr/>
-        <w:t xml:space="preserve"> from </w:t>
-      </w:r>
-      <w:r>
-        <w:rPr>
-          <w:rStyle w:val="Strong"/>
-        </w:rPr>
-        <w:t>policy selection</w:t>
-      </w:r>
-      <w:r>
-        <w:rPr/>
-        <w:t>, ensuring modularity.</w:t>
-      </w:r>
-    </w:p>
-    <w:p>
-      <w:pPr>
-        <w:pStyle w:val="Heading3"/>
-        <w:numPr>
-          <w:ilvl w:val="0"/>
-          <w:numId w:val="1"/>
-        </w:numPr>
-        <w:spacing w:lineRule="auto" w:line="276" w:before="0" w:after="140"/>
-        <w:ind w:hanging="0" w:start="0"/>
-        <w:rPr>
-          <w:rStyle w:val="Strong"/>
-          <w:rFonts w:ascii="Liberation Serif" w:hAnsi="Liberation Serif" w:eastAsia="Noto Serif CJK SC"/>
-          <w:b w:val="false"/>
-          <w:bCs w:val="false"/>
-          <w:sz w:val="24"/>
-          <w:szCs w:val="24"/>
-        </w:rPr>
-      </w:pPr>
-      <w:r>
-        <w:rPr>
-          <w:rFonts w:eastAsia="Noto Serif CJK SC" w:ascii="Liberation Serif" w:hAnsi="Liberation Serif"/>
-          <w:b w:val="false"/>
-          <w:bCs w:val="false"/>
-          <w:sz w:val="24"/>
-          <w:szCs w:val="24"/>
-        </w:rPr>
-      </w:r>
-    </w:p>
-    <w:p>
-      <w:pPr>
-        <w:pStyle w:val="Heading3"/>
-        <w:numPr>
-          <w:ilvl w:val="0"/>
-          <w:numId w:val="1"/>
-        </w:numPr>
-        <w:spacing w:lineRule="auto" w:line="276" w:before="0" w:after="140"/>
-        <w:ind w:hanging="0" w:start="0"/>
-        <w:rPr>
-          <w:rFonts w:ascii="Liberation Serif" w:hAnsi="Liberation Serif" w:eastAsia="Noto Serif CJK SC"/>
-          <w:sz w:val="24"/>
-          <w:szCs w:val="24"/>
-        </w:rPr>
-      </w:pPr>
-      <w:r>
-        <w:rPr>
-          <w:rStyle w:val="Strong"/>
-          <w:rFonts w:eastAsia="Noto Serif CJK SC" w:ascii="Liberation Serif" w:hAnsi="Liberation Serif"/>
-          <w:b/>
-          <w:bCs/>
-          <w:sz w:val="24"/>
-          <w:szCs w:val="24"/>
-        </w:rPr>
-        <w:t>Intent Extraction</w:t>
-      </w:r>
-    </w:p>
-    <w:p>
-      <w:pPr>
-        <w:pStyle w:val="BodyText"/>
-        <w:ind w:hanging="0" w:start="0"/>
-        <w:rPr/>
-      </w:pPr>
-      <w:r>
-        <w:rPr/>
-        <w:t>Two parallel mechanisms operate:</w:t>
-      </w:r>
-    </w:p>
-    <w:p>
-      <w:pPr>
-        <w:pStyle w:val="BodyText"/>
-        <w:numPr>
-          <w:ilvl w:val="0"/>
-          <w:numId w:val="25"/>
-        </w:numPr>
-        <w:tabs>
-          <w:tab w:val="clear" w:pos="709"/>
-          <w:tab w:val="left" w:pos="0" w:leader="none"/>
-        </w:tabs>
-        <w:ind w:hanging="283" w:start="709"/>
-        <w:rPr/>
-      </w:pPr>
-      <w:r>
-        <w:rPr>
-          <w:rStyle w:val="Strong"/>
-        </w:rPr>
-        <w:t>Label Mapping (Heuristic)</w:t>
-      </w:r>
-      <w:r>
-        <w:rPr/>
-        <w:br/>
-      </w:r>
-      <w:r>
-        <w:rPr>
-          <w:rStyle w:val="SourceText"/>
-        </w:rPr>
-        <w:t>labeling.py</w:t>
-      </w:r>
-      <w:r>
-        <w:rPr/>
-        <w:t xml:space="preserve"> converts CICIDS labels into the five-category intent taxonomy using deterministic rules.</w:t>
-      </w:r>
-    </w:p>
-    <w:p>
-      <w:pPr>
-        <w:pStyle w:val="BodyText"/>
-        <w:numPr>
-          <w:ilvl w:val="0"/>
-          <w:numId w:val="25"/>
-        </w:numPr>
-        <w:tabs>
-          <w:tab w:val="clear" w:pos="709"/>
-          <w:tab w:val="left" w:pos="0" w:leader="none"/>
-        </w:tabs>
-        <w:ind w:hanging="283" w:start="709"/>
-        <w:rPr/>
-      </w:pPr>
-      <w:r>
-        <w:rPr>
-          <w:rStyle w:val="Strong"/>
-        </w:rPr>
-        <w:t>Machine Learning Classification</w:t>
-      </w:r>
-      <w:r>
-        <w:rPr/>
-        <w:br/>
-        <w:t>Trained classifiers (RF/LR/MLP) predict intent for unseen events.</w:t>
-        <w:br/>
-        <w:t>The classifier outputs:</w:t>
-      </w:r>
-    </w:p>
-    <w:p>
-      <w:pPr>
-        <w:pStyle w:val="BodyText"/>
-        <w:numPr>
-          <w:ilvl w:val="1"/>
-          <w:numId w:val="25"/>
-        </w:numPr>
-        <w:tabs>
-          <w:tab w:val="clear" w:pos="709"/>
-          <w:tab w:val="left" w:pos="0" w:leader="none"/>
-        </w:tabs>
-        <w:ind w:hanging="283" w:start="1418"/>
-        <w:rPr/>
-      </w:pPr>
-      <w:r>
-        <w:rPr/>
-        <w:t>predicted class</w:t>
-      </w:r>
-    </w:p>
-    <w:p>
-      <w:pPr>
-        <w:pStyle w:val="BodyText"/>
-        <w:numPr>
-          <w:ilvl w:val="1"/>
-          <w:numId w:val="25"/>
-        </w:numPr>
-        <w:tabs>
-          <w:tab w:val="clear" w:pos="709"/>
-          <w:tab w:val="left" w:pos="0" w:leader="none"/>
-        </w:tabs>
-        <w:ind w:hanging="283" w:start="1418"/>
-        <w:rPr/>
-      </w:pPr>
-      <w:r>
-        <w:rPr/>
-        <w:t>probability distribution over intents</w:t>
-      </w:r>
-    </w:p>
-    <w:p>
-      <w:pPr>
-        <w:pStyle w:val="BodyText"/>
-        <w:ind w:hanging="0" w:start="0"/>
-        <w:rPr/>
-      </w:pPr>
-      <w:r>
-        <w:rPr/>
-        <w:t>These probability maps are later used by the ML-driven IAE policy.</w:t>
-      </w:r>
-    </w:p>
-    <w:p>
-      <w:pPr>
-        <w:pStyle w:val="Heading3"/>
-        <w:numPr>
-          <w:ilvl w:val="0"/>
-          <w:numId w:val="0"/>
-        </w:numPr>
-        <w:spacing w:lineRule="auto" w:line="276" w:before="0" w:after="140"/>
-        <w:ind w:hanging="0" w:start="0"/>
-        <w:rPr>
-          <w:rStyle w:val="Strong"/>
-          <w:rFonts w:ascii="Liberation Serif" w:hAnsi="Liberation Serif" w:eastAsia="Noto Serif CJK SC"/>
-          <w:b w:val="false"/>
-          <w:bCs w:val="false"/>
-        </w:rPr>
-      </w:pPr>
-      <w:r>
-        <w:rPr>
-          <w:rFonts w:eastAsia="Noto Serif CJK SC" w:ascii="Liberation Serif" w:hAnsi="Liberation Serif"/>
-          <w:b w:val="false"/>
-          <w:bCs w:val="false"/>
-        </w:rPr>
-      </w:r>
-    </w:p>
-    <w:p>
-      <w:pPr>
-        <w:pStyle w:val="Heading3"/>
-        <w:numPr>
-          <w:ilvl w:val="0"/>
-          <w:numId w:val="1"/>
-        </w:numPr>
-        <w:spacing w:lineRule="auto" w:line="276" w:before="0" w:after="140"/>
-        <w:ind w:hanging="0" w:start="0"/>
-        <w:rPr>
-          <w:sz w:val="24"/>
-          <w:szCs w:val="24"/>
-        </w:rPr>
-      </w:pPr>
-      <w:r>
-        <w:rPr>
-          <w:rStyle w:val="Strong"/>
-          <w:rFonts w:eastAsia="Noto Serif CJK SC" w:ascii="Liberation Serif" w:hAnsi="Liberation Serif"/>
-          <w:b/>
-          <w:bCs/>
-          <w:sz w:val="24"/>
-          <w:szCs w:val="24"/>
-        </w:rPr>
-        <w:t>Decision Logic</w:t>
-      </w:r>
-    </w:p>
-    <w:p>
-      <w:pPr>
-        <w:pStyle w:val="BodyText"/>
-        <w:ind w:hanging="0" w:start="0"/>
-        <w:rPr/>
-      </w:pPr>
-      <w:r>
-        <w:rPr/>
-        <w:t>The framework defines four families of policies:</w:t>
-      </w:r>
-    </w:p>
-    <w:p>
-      <w:pPr>
-        <w:pStyle w:val="BodyText"/>
-        <w:numPr>
-          <w:ilvl w:val="0"/>
-          <w:numId w:val="26"/>
-        </w:numPr>
-        <w:tabs>
-          <w:tab w:val="clear" w:pos="709"/>
-          <w:tab w:val="left" w:pos="0" w:leader="none"/>
-        </w:tabs>
-        <w:ind w:hanging="283" w:start="709"/>
-        <w:rPr/>
-      </w:pPr>
-      <w:r>
-        <w:rPr>
-          <w:rStyle w:val="Strong"/>
-        </w:rPr>
-        <w:t>Static Strong Policy</w:t>
-      </w:r>
-      <w:r>
-        <w:rPr/>
-        <w:br/>
-        <w:t>Always encrypt using the highest profile.</w:t>
-        <w:br/>
-        <w:t>Baseline for maximum security but worst efficiency.</w:t>
-      </w:r>
-    </w:p>
-    <w:p>
-      <w:pPr>
-        <w:pStyle w:val="BodyText"/>
-        <w:numPr>
-          <w:ilvl w:val="0"/>
-          <w:numId w:val="26"/>
-        </w:numPr>
-        <w:tabs>
-          <w:tab w:val="clear" w:pos="709"/>
-          <w:tab w:val="left" w:pos="0" w:leader="none"/>
-        </w:tabs>
-        <w:ind w:hanging="283" w:start="709"/>
-        <w:rPr/>
-      </w:pPr>
-      <w:r>
-        <w:rPr>
-          <w:rStyle w:val="Strong"/>
-        </w:rPr>
-        <w:t>Context-Only Policy</w:t>
-      </w:r>
-      <w:r>
-        <w:rPr/>
-        <w:br/>
-        <w:t>Uses anomaly_score, data_size_kb, and priority_score thresholds to select the encryption level.</w:t>
-      </w:r>
-    </w:p>
-    <w:p>
-      <w:pPr>
-        <w:pStyle w:val="BodyText"/>
-        <w:numPr>
-          <w:ilvl w:val="0"/>
-          <w:numId w:val="26"/>
-        </w:numPr>
-        <w:tabs>
-          <w:tab w:val="clear" w:pos="709"/>
-          <w:tab w:val="left" w:pos="0" w:leader="none"/>
-        </w:tabs>
-        <w:ind w:hanging="283" w:start="709"/>
-        <w:rPr/>
-      </w:pPr>
-      <w:r>
-        <w:rPr>
-          <w:rStyle w:val="Strong"/>
-        </w:rPr>
-        <w:t>Rule-Based Intent Mapping</w:t>
-      </w:r>
-      <w:r>
-        <w:rPr/>
-        <w:br/>
-        <w:t>Directly maps intent categories to fixed encryption strengths (e.g., emergency → high).</w:t>
-      </w:r>
-    </w:p>
-    <w:p>
-      <w:pPr>
-        <w:pStyle w:val="BodyText"/>
-        <w:numPr>
-          <w:ilvl w:val="0"/>
-          <w:numId w:val="26"/>
-        </w:numPr>
-        <w:tabs>
-          <w:tab w:val="clear" w:pos="709"/>
-          <w:tab w:val="left" w:pos="0" w:leader="none"/>
-        </w:tabs>
-        <w:ind w:hanging="283" w:start="709"/>
-        <w:rPr/>
-      </w:pPr>
-      <w:r>
-        <w:rPr>
-          <w:rStyle w:val="Strong"/>
-        </w:rPr>
-        <w:t>IAE ML Policy (Adaptive)</w:t>
-      </w:r>
-      <w:r>
-        <w:rPr/>
-        <w:br/>
-        <w:t>Uses classifier probabilities to choose encryption level:</w:t>
-      </w:r>
-    </w:p>
-    <w:p>
-      <w:pPr>
-        <w:pStyle w:val="BodyText"/>
-        <w:numPr>
-          <w:ilvl w:val="1"/>
-          <w:numId w:val="26"/>
-        </w:numPr>
-        <w:tabs>
-          <w:tab w:val="clear" w:pos="709"/>
-          <w:tab w:val="left" w:pos="0" w:leader="none"/>
-        </w:tabs>
-        <w:ind w:hanging="283" w:start="1418"/>
-        <w:rPr/>
-      </w:pPr>
-      <w:r>
-        <w:rPr/>
-        <w:t>high if P(emergency) ≥ threshold</w:t>
-      </w:r>
-    </w:p>
-    <w:p>
-      <w:pPr>
-        <w:pStyle w:val="BodyText"/>
-        <w:numPr>
-          <w:ilvl w:val="1"/>
-          <w:numId w:val="26"/>
-        </w:numPr>
-        <w:tabs>
-          <w:tab w:val="clear" w:pos="709"/>
-          <w:tab w:val="left" w:pos="0" w:leader="none"/>
-        </w:tabs>
-        <w:ind w:hanging="283" w:start="1418"/>
-        <w:rPr/>
-      </w:pPr>
-      <w:r>
-        <w:rPr/>
-        <w:t>medium if P(confidential-transfer) ≥ threshold</w:t>
-      </w:r>
-    </w:p>
-    <w:p>
-      <w:pPr>
-        <w:pStyle w:val="BodyText"/>
-        <w:numPr>
-          <w:ilvl w:val="1"/>
-          <w:numId w:val="26"/>
-        </w:numPr>
-        <w:tabs>
-          <w:tab w:val="clear" w:pos="709"/>
-          <w:tab w:val="left" w:pos="0" w:leader="none"/>
-        </w:tabs>
-        <w:ind w:hanging="283" w:start="1418"/>
-        <w:rPr/>
-      </w:pPr>
-      <w:r>
-        <w:rPr/>
-        <w:t>otherwise low</w:t>
-      </w:r>
-    </w:p>
-    <w:p>
-      <w:pPr>
-        <w:pStyle w:val="BodyText"/>
-        <w:ind w:hanging="0" w:start="0"/>
-        <w:rPr/>
-      </w:pPr>
-      <w:r>
-        <w:rPr/>
-        <w:t>This policy is dynamic and data-driven, offering the best balance between performance and protection.</w:t>
-      </w:r>
-    </w:p>
-    <w:p>
-      <w:pPr>
-        <w:pStyle w:val="BodyText"/>
-        <w:ind w:hanging="0" w:start="0"/>
-        <w:rPr/>
-      </w:pPr>
-      <w:r>
-        <w:rPr/>
-      </w:r>
-    </w:p>
-    <w:p>
-      <w:pPr>
-        <w:pStyle w:val="Heading3"/>
-        <w:numPr>
-          <w:ilvl w:val="2"/>
-          <w:numId w:val="1"/>
-        </w:numPr>
-        <w:ind w:hanging="0" w:start="0"/>
-        <w:rPr/>
-      </w:pPr>
-      <w:r>
-        <w:rPr/>
-        <w:t>3.4 Adaptive Encryption Policy</w:t>
-      </w:r>
-    </w:p>
-    <w:p>
-      <w:pPr>
-        <w:pStyle w:val="BodyText"/>
-        <w:ind w:hanging="0" w:start="0"/>
-        <w:rPr/>
-      </w:pPr>
-      <w:r>
-        <w:rPr/>
-        <w:t>The adaptive policy is the core functionality of the framework. It integrates:</w:t>
-      </w:r>
-    </w:p>
-    <w:p>
-      <w:pPr>
-        <w:pStyle w:val="BodyText"/>
-        <w:numPr>
-          <w:ilvl w:val="0"/>
-          <w:numId w:val="27"/>
-        </w:numPr>
-        <w:tabs>
-          <w:tab w:val="clear" w:pos="709"/>
-          <w:tab w:val="left" w:pos="0" w:leader="none"/>
-        </w:tabs>
-        <w:ind w:hanging="283" w:start="709"/>
-        <w:rPr/>
-      </w:pPr>
-      <w:r>
-        <w:rPr>
-          <w:rStyle w:val="Strong"/>
-          <w:b w:val="false"/>
-          <w:bCs w:val="false"/>
-        </w:rPr>
-        <w:t>event-level numeric features</w:t>
-      </w:r>
-    </w:p>
-    <w:p>
-      <w:pPr>
-        <w:pStyle w:val="BodyText"/>
-        <w:numPr>
-          <w:ilvl w:val="0"/>
-          <w:numId w:val="27"/>
-        </w:numPr>
-        <w:tabs>
-          <w:tab w:val="clear" w:pos="709"/>
-          <w:tab w:val="left" w:pos="0" w:leader="none"/>
-        </w:tabs>
-        <w:ind w:hanging="283" w:start="709"/>
-        <w:rPr/>
-      </w:pPr>
-      <w:r>
-        <w:rPr>
-          <w:rStyle w:val="Strong"/>
-          <w:b w:val="false"/>
-          <w:bCs w:val="false"/>
-        </w:rPr>
-        <w:t>intent probability distributions</w:t>
-      </w:r>
-    </w:p>
-    <w:p>
-      <w:pPr>
-        <w:pStyle w:val="BodyText"/>
-        <w:numPr>
-          <w:ilvl w:val="0"/>
-          <w:numId w:val="27"/>
-        </w:numPr>
-        <w:tabs>
-          <w:tab w:val="clear" w:pos="709"/>
-          <w:tab w:val="left" w:pos="0" w:leader="none"/>
-        </w:tabs>
-        <w:ind w:hanging="283" w:start="709"/>
-        <w:rPr/>
-      </w:pPr>
-      <w:r>
-        <w:rPr>
-          <w:rStyle w:val="Strong"/>
-          <w:b w:val="false"/>
-          <w:bCs w:val="false"/>
-        </w:rPr>
-        <w:t>contextual anomaly metrics</w:t>
-      </w:r>
-    </w:p>
-    <w:p>
-      <w:pPr>
-        <w:pStyle w:val="BodyText"/>
-        <w:numPr>
-          <w:ilvl w:val="0"/>
-          <w:numId w:val="27"/>
-        </w:numPr>
-        <w:tabs>
-          <w:tab w:val="clear" w:pos="709"/>
-          <w:tab w:val="left" w:pos="0" w:leader="none"/>
-        </w:tabs>
-        <w:ind w:hanging="283" w:start="709"/>
-        <w:rPr/>
-      </w:pPr>
-      <w:r>
-        <w:rPr>
-          <w:rStyle w:val="Strong"/>
-          <w:b w:val="false"/>
-          <w:bCs w:val="false"/>
-        </w:rPr>
-        <w:t>priority scores</w:t>
-      </w:r>
-    </w:p>
-    <w:p>
-      <w:pPr>
-        <w:pStyle w:val="BodyText"/>
-        <w:numPr>
-          <w:ilvl w:val="0"/>
-          <w:numId w:val="27"/>
-        </w:numPr>
-        <w:tabs>
-          <w:tab w:val="clear" w:pos="709"/>
-          <w:tab w:val="left" w:pos="0" w:leader="none"/>
-        </w:tabs>
-        <w:ind w:hanging="283" w:start="709"/>
-        <w:rPr/>
-      </w:pPr>
-      <w:r>
-        <w:rPr>
-          <w:rStyle w:val="Strong"/>
-          <w:b w:val="false"/>
-          <w:bCs w:val="false"/>
-        </w:rPr>
-        <w:t>sensitivity levels</w:t>
-      </w:r>
-    </w:p>
-    <w:p>
-      <w:pPr>
-        <w:pStyle w:val="BodyText"/>
-        <w:ind w:hanging="0" w:start="0"/>
-        <w:rPr/>
-      </w:pPr>
-      <w:r>
-        <w:rPr/>
-        <w:t xml:space="preserve">The policy explicitly adjusts between </w:t>
-      </w:r>
-      <w:r>
-        <w:rPr>
-          <w:rStyle w:val="SourceText"/>
-        </w:rPr>
-        <w:t>low</w:t>
-      </w:r>
-      <w:r>
-        <w:rPr/>
-        <w:t xml:space="preserve">, </w:t>
-      </w:r>
-      <w:r>
-        <w:rPr>
-          <w:rStyle w:val="SourceText"/>
-        </w:rPr>
-        <w:t>medium</w:t>
-      </w:r>
-      <w:r>
-        <w:rPr/>
-        <w:t xml:space="preserve">, and </w:t>
-      </w:r>
-      <w:r>
-        <w:rPr>
-          <w:rStyle w:val="SourceText"/>
-        </w:rPr>
-        <w:t>high</w:t>
-      </w:r>
-      <w:r>
-        <w:rPr/>
-        <w:t xml:space="preserve"> encryption based on risk, intent, and system state.</w:t>
-      </w:r>
-    </w:p>
-    <w:p>
-      <w:pPr>
-        <w:pStyle w:val="BodyText"/>
-        <w:ind w:hanging="0" w:start="0"/>
-        <w:rPr/>
-      </w:pPr>
-      <w:r>
-        <w:rPr/>
-        <w:t>Formally, let:</w:t>
-      </w:r>
-    </w:p>
-    <w:p>
-      <w:pPr>
-        <w:pStyle w:val="BodyText"/>
-        <w:numPr>
-          <w:ilvl w:val="0"/>
-          <w:numId w:val="28"/>
         </w:numPr>
         <w:tabs>
           <w:tab w:val="clear" w:pos="709"/>
@@ -3028,7 +2092,7 @@
         <w:pStyle w:val="BodyText"/>
         <w:numPr>
           <w:ilvl w:val="0"/>
-          <w:numId w:val="28"/>
+          <w:numId w:val="23"/>
         </w:numPr>
         <w:tabs>
           <w:tab w:val="clear" w:pos="709"/>
@@ -3079,7 +2143,7 @@
         <w:pStyle w:val="BodyText"/>
         <w:numPr>
           <w:ilvl w:val="0"/>
-          <w:numId w:val="28"/>
+          <w:numId w:val="23"/>
         </w:numPr>
         <w:tabs>
           <w:tab w:val="clear" w:pos="709"/>
@@ -3119,7 +2183,7 @@
         <w:pStyle w:val="BodyText"/>
         <w:numPr>
           <w:ilvl w:val="0"/>
-          <w:numId w:val="28"/>
+          <w:numId w:val="23"/>
         </w:numPr>
         <w:tabs>
           <w:tab w:val="clear" w:pos="709"/>
@@ -3159,7 +2223,7 @@
         <w:pStyle w:val="BodyText"/>
         <w:numPr>
           <w:ilvl w:val="0"/>
-          <w:numId w:val="28"/>
+          <w:numId w:val="23"/>
         </w:numPr>
         <w:tabs>
           <w:tab w:val="clear" w:pos="709"/>
@@ -3213,321 +2277,306 @@
       </w:pPr>
       <w:r>
         <w:rPr/>
-        <w:t> </w:t>
-      </w:r>
-      <w:r>
-        <w:rPr/>
-      </w:r>
-      <m:oMath xmlns:m="http://schemas.openxmlformats.org/officeDocument/2006/math">
-        <m:r>
-          <m:t xml:space="preserve">π</m:t>
-        </m:r>
-        <m:d>
-          <m:dPr>
-            <m:begChr m:val="("/>
-            <m:endChr m:val=")"/>
-          </m:dPr>
-          <m:e>
-            <m:sSub>
-              <m:e>
-                <m:r>
-                  <m:t xml:space="preserve">x</m:t>
-                </m:r>
-              </m:e>
-              <m:sub>
-                <m:r>
-                  <m:t xml:space="preserve">i</m:t>
-                </m:r>
-              </m:sub>
-            </m:sSub>
-          </m:e>
-        </m:d>
-        <m:r>
-          <m:t xml:space="preserve">=</m:t>
-        </m:r>
-        <m:d>
-          <m:dPr>
-            <m:begChr m:val="{"/>
-            <m:endChr m:val="}"/>
-          </m:dPr>
-          <m:e>
-            <m:eqArr>
-              <m:e>
-                <m:r>
-                  <m:t xml:space="preserve">high</m:t>
-                </m:r>
-                <m:r>
-                  <m:t xml:space="preserve">,</m:t>
-                </m:r>
-                <m:sSub>
-                  <m:e>
-                    <m:r>
-                      <m:t xml:space="preserve">p</m:t>
-                    </m:r>
-                  </m:e>
-                  <m:sub>
-                    <m:r>
-                      <m:t xml:space="preserve">i</m:t>
-                    </m:r>
-                  </m:sub>
-                </m:sSub>
-                <m:d>
-                  <m:dPr>
-                    <m:begChr m:val="("/>
-                    <m:endChr m:val=")"/>
-                  </m:dPr>
-                  <m:e>
-                    <m:r>
-                      <m:t xml:space="preserve">emergency</m:t>
-                    </m:r>
-                  </m:e>
-                </m:d>
-                <m:r>
-                  <m:t xml:space="preserve">≥</m:t>
-                </m:r>
-                <m:sSub>
-                  <m:e>
-                    <m:r>
-                      <m:t xml:space="preserve">θ</m:t>
-                    </m:r>
-                  </m:e>
-                  <m:sub>
-                    <m:r>
-                      <m:t xml:space="preserve">e</m:t>
-                    </m:r>
-                  </m:sub>
-                </m:sSub>
-                <m:r>
-                  <m:t xml:space="preserve">∨</m:t>
-                </m:r>
-                <m:sSub>
-                  <m:e>
-                    <m:r>
-                      <m:t xml:space="preserve">a</m:t>
-                    </m:r>
-                  </m:e>
-                  <m:sub>
-                    <m:r>
-                      <m:t xml:space="preserve">i</m:t>
-                    </m:r>
-                  </m:sub>
-                </m:sSub>
-                <m:r>
-                  <m:t xml:space="preserve">≥</m:t>
-                </m:r>
-                <m:sSub>
-                  <m:e>
-                    <m:r>
-                      <m:t xml:space="preserve">τ</m:t>
-                    </m:r>
-                  </m:e>
-                  <m:sub>
-                    <m:r>
-                      <m:t xml:space="preserve">a</m:t>
-                    </m:r>
-                  </m:sub>
-                </m:sSub>
-              </m:e>
-              <m:e>
-                <m:r>
-                  <m:t xml:space="preserve">medium</m:t>
-                </m:r>
-                <m:r>
-                  <m:t xml:space="preserve">,</m:t>
-                </m:r>
-                <m:sSub>
-                  <m:e>
-                    <m:r>
-                      <m:t xml:space="preserve">p</m:t>
-                    </m:r>
-                  </m:e>
-                  <m:sub>
-                    <m:r>
-                      <m:t xml:space="preserve">i</m:t>
-                    </m:r>
-                  </m:sub>
-                </m:sSub>
-                <m:d>
-                  <m:dPr>
-                    <m:begChr m:val="("/>
-                    <m:endChr m:val=")"/>
-                  </m:dPr>
-                  <m:e>
-                    <m:r>
-                      <m:t xml:space="preserve">confidential</m:t>
-                    </m:r>
-                    <m:r>
-                      <m:t xml:space="preserve">−</m:t>
-                    </m:r>
-                    <m:r>
-                      <m:t xml:space="preserve">transfer</m:t>
-                    </m:r>
-                  </m:e>
-                </m:d>
-                <m:r>
-                  <m:t xml:space="preserve">≥</m:t>
-                </m:r>
-                <m:sSub>
-                  <m:e>
-                    <m:r>
-                      <m:t xml:space="preserve">θ</m:t>
-                    </m:r>
-                  </m:e>
-                  <m:sub>
-                    <m:r>
-                      <m:t xml:space="preserve">c</m:t>
-                    </m:r>
-                  </m:sub>
-                </m:sSub>
-                <m:r>
-                  <m:t xml:space="preserve">∨</m:t>
-                </m:r>
-                <m:d>
-                  <m:dPr>
-                    <m:begChr m:val="("/>
-                    <m:endChr m:val=")"/>
-                  </m:dPr>
-                  <m:e>
-                    <m:sSub>
-                      <m:e>
-                        <m:r>
-                          <m:t xml:space="preserve">q</m:t>
-                        </m:r>
-                      </m:e>
-                      <m:sub>
-                        <m:r>
-                          <m:t xml:space="preserve">i</m:t>
-                        </m:r>
-                      </m:sub>
-                    </m:sSub>
-                    <m:r>
-                      <m:t xml:space="preserve">≥</m:t>
-                    </m:r>
-                    <m:sSub>
-                      <m:e>
-                        <m:r>
-                          <m:t xml:space="preserve">τ</m:t>
-                        </m:r>
-                      </m:e>
-                      <m:sub>
-                        <m:r>
-                          <m:t xml:space="preserve">q</m:t>
-                        </m:r>
-                      </m:sub>
-                    </m:sSub>
-                    <m:r>
-                      <m:t xml:space="preserve">∧</m:t>
-                    </m:r>
-                    <m:sSub>
-                      <m:e>
-                        <m:r>
-                          <m:t xml:space="preserve">s</m:t>
-                        </m:r>
-                      </m:e>
-                      <m:sub>
-                        <m:r>
-                          <m:t xml:space="preserve">i</m:t>
-                        </m:r>
-                      </m:sub>
-                    </m:sSub>
-                    <m:r>
-                      <m:t xml:space="preserve">high</m:t>
-                    </m:r>
-                  </m:e>
-                </m:d>
-              </m:e>
-              <m:e>
-                <m:r>
-                  <m:t xml:space="preserve">low</m:t>
-                </m:r>
-                <m:r>
-                  <m:t xml:space="preserve">,</m:t>
-                </m:r>
-                <m:r>
-                  <m:t xml:space="preserve">otherwise</m:t>
-                </m:r>
-              </m:e>
-            </m:eqArr>
-          </m:e>
-        </m:d>
-      </m:oMath>
-    </w:p>
-    <w:p>
-      <w:pPr>
-        <w:pStyle w:val="BodyText"/>
-        <w:ind w:hanging="0" w:start="0"/>
-        <w:rPr/>
-      </w:pPr>
-      <w:r>
-        <w:rPr/>
-        <w:t>Where:</w:t>
-      </w:r>
-    </w:p>
-    <w:p>
-      <w:pPr>
-        <w:pStyle w:val="BodyText"/>
-        <w:numPr>
-          <w:ilvl w:val="0"/>
-          <w:numId w:val="29"/>
-        </w:numPr>
-        <w:jc w:val="start"/>
-        <w:rPr/>
-      </w:pPr>
-      <w:r>
-        <w:rPr/>
       </w:r>
       <m:oMathPara xmlns:m="http://schemas.openxmlformats.org/officeDocument/2006/math">
         <m:oMathParaPr>
           <m:jc m:val="left"/>
         </m:oMathParaPr>
         <m:oMath>
-          <m:sSub>
+          <m:r>
+            <m:t xml:space="preserve">π</m:t>
+          </m:r>
+          <m:d>
+            <m:dPr>
+              <m:begChr m:val="("/>
+              <m:endChr m:val=")"/>
+            </m:dPr>
             <m:e>
-              <m:r>
-                <m:t xml:space="preserve">θ</m:t>
-              </m:r>
+              <m:sSub>
+                <m:e>
+                  <m:r>
+                    <m:t xml:space="preserve">x</m:t>
+                  </m:r>
+                </m:e>
+                <m:sub>
+                  <m:r>
+                    <m:t xml:space="preserve">i</m:t>
+                  </m:r>
+                </m:sub>
+              </m:sSub>
             </m:e>
-            <m:sub>
-              <m:r>
-                <m:t xml:space="preserve">e</m:t>
-              </m:r>
-            </m:sub>
-          </m:sSub>
-          <m:r>
-            <m:t xml:space="preserve">,</m:t>
-          </m:r>
-          <m:sSub>
-            <m:e>
-              <m:r>
-                <m:t xml:space="preserve">θ</m:t>
-              </m:r>
-            </m:e>
-            <m:sub>
-              <m:r>
-                <m:t xml:space="preserve">c</m:t>
-              </m:r>
-            </m:sub>
-          </m:sSub>
+          </m:d>
           <m:r>
             <m:t xml:space="preserve">=</m:t>
           </m:r>
-          <m:r>
-            <m:t xml:space="preserve">probability</m:t>
-          </m:r>
-          <m:r>
-            <m:t xml:space="preserve">thresholds</m:t>
-          </m:r>
+          <m:d>
+            <m:dPr>
+              <m:begChr m:val="{"/>
+              <m:endChr m:val="}"/>
+            </m:dPr>
+            <m:e>
+              <m:eqArr>
+                <m:e>
+                  <m:r>
+                    <m:t xml:space="preserve">High</m:t>
+                  </m:r>
+                  <m:r>
+                    <m:t xml:space="preserve">,</m:t>
+                  </m:r>
+                  <m:r>
+                    <m:t xml:space="preserve">if</m:t>
+                  </m:r>
+                  <m:sSub>
+                    <m:e>
+                      <m:r>
+                        <m:t xml:space="preserve">p</m:t>
+                      </m:r>
+                    </m:e>
+                    <m:sub>
+                      <m:r>
+                        <m:t xml:space="preserve">i</m:t>
+                      </m:r>
+                    </m:sub>
+                  </m:sSub>
+                  <m:d>
+                    <m:dPr>
+                      <m:begChr m:val="("/>
+                      <m:endChr m:val=")"/>
+                    </m:dPr>
+                    <m:e>
+                      <m:r>
+                        <m:t xml:space="preserve">emergency</m:t>
+                      </m:r>
+                    </m:e>
+                  </m:d>
+                  <m:r>
+                    <m:t xml:space="preserve">≥</m:t>
+                  </m:r>
+                  <m:sSub>
+                    <m:e>
+                      <m:r>
+                        <m:t xml:space="preserve">θ</m:t>
+                      </m:r>
+                    </m:e>
+                    <m:sub>
+                      <m:r>
+                        <m:t xml:space="preserve">e</m:t>
+                      </m:r>
+                    </m:sub>
+                  </m:sSub>
+                  <m:r>
+                    <m:t xml:space="preserve">∨</m:t>
+                  </m:r>
+                  <m:sSub>
+                    <m:e>
+                      <m:r>
+                        <m:t xml:space="preserve">a</m:t>
+                      </m:r>
+                    </m:e>
+                    <m:sub>
+                      <m:r>
+                        <m:t xml:space="preserve">i</m:t>
+                      </m:r>
+                    </m:sub>
+                  </m:sSub>
+                  <m:r>
+                    <m:t xml:space="preserve">≥</m:t>
+                  </m:r>
+                  <m:sSub>
+                    <m:e>
+                      <m:r>
+                        <m:t xml:space="preserve">τ</m:t>
+                      </m:r>
+                    </m:e>
+                    <m:sub>
+                      <m:r>
+                        <m:t xml:space="preserve">a</m:t>
+                      </m:r>
+                    </m:sub>
+                  </m:sSub>
+                </m:e>
+                <m:e>
+                  <m:r>
+                    <m:t xml:space="preserve">Medium</m:t>
+                  </m:r>
+                  <m:r>
+                    <m:t xml:space="preserve">,</m:t>
+                  </m:r>
+                  <m:r>
+                    <m:t xml:space="preserve">if</m:t>
+                  </m:r>
+                  <m:sSub>
+                    <m:e>
+                      <m:r>
+                        <m:t xml:space="preserve">p</m:t>
+                      </m:r>
+                    </m:e>
+                    <m:sub>
+                      <m:r>
+                        <m:t xml:space="preserve">i</m:t>
+                      </m:r>
+                    </m:sub>
+                  </m:sSub>
+                  <m:d>
+                    <m:dPr>
+                      <m:begChr m:val="("/>
+                      <m:endChr m:val=")"/>
+                    </m:dPr>
+                    <m:e>
+                      <m:r>
+                        <m:t xml:space="preserve">confidential</m:t>
+                      </m:r>
+                    </m:e>
+                  </m:d>
+                  <m:r>
+                    <m:t xml:space="preserve">≥</m:t>
+                  </m:r>
+                  <m:sSub>
+                    <m:e>
+                      <m:r>
+                        <m:t xml:space="preserve">θ</m:t>
+                      </m:r>
+                    </m:e>
+                    <m:sub>
+                      <m:r>
+                        <m:t xml:space="preserve">c</m:t>
+                      </m:r>
+                    </m:sub>
+                  </m:sSub>
+                  <m:r>
+                    <m:t xml:space="preserve">∨</m:t>
+                  </m:r>
+                  <m:d>
+                    <m:dPr>
+                      <m:begChr m:val="("/>
+                      <m:endChr m:val=")"/>
+                    </m:dPr>
+                    <m:e>
+                      <m:sSub>
+                        <m:e>
+                          <m:r>
+                            <m:t xml:space="preserve">q</m:t>
+                          </m:r>
+                        </m:e>
+                        <m:sub>
+                          <m:r>
+                            <m:t xml:space="preserve">i</m:t>
+                          </m:r>
+                        </m:sub>
+                      </m:sSub>
+                      <m:r>
+                        <m:t xml:space="preserve">≥</m:t>
+                      </m:r>
+                      <m:sSub>
+                        <m:e>
+                          <m:r>
+                            <m:t xml:space="preserve">τ</m:t>
+                          </m:r>
+                        </m:e>
+                        <m:sub>
+                          <m:r>
+                            <m:t xml:space="preserve">q</m:t>
+                          </m:r>
+                        </m:sub>
+                      </m:sSub>
+                      <m:r>
+                        <m:t xml:space="preserve">∧</m:t>
+                      </m:r>
+                      <m:sSub>
+                        <m:e>
+                          <m:r>
+                            <m:t xml:space="preserve">s</m:t>
+                          </m:r>
+                        </m:e>
+                        <m:sub>
+                          <m:r>
+                            <m:t xml:space="preserve">i</m:t>
+                          </m:r>
+                        </m:sub>
+                      </m:sSub>
+                      <m:r>
+                        <m:t xml:space="preserve">≠</m:t>
+                      </m:r>
+                      <m:r>
+                        <m:t xml:space="preserve">high</m:t>
+                      </m:r>
+                    </m:e>
+                  </m:d>
+                </m:e>
+                <m:e>
+                  <m:r>
+                    <m:t xml:space="preserve">Low</m:t>
+                  </m:r>
+                  <m:r>
+                    <m:t xml:space="preserve">,</m:t>
+                  </m:r>
+                  <m:r>
+                    <m:t xml:space="preserve">otherwise</m:t>
+                  </m:r>
+                </m:e>
+              </m:eqArr>
+            </m:e>
+          </m:d>
         </m:oMath>
       </m:oMathPara>
     </w:p>
     <w:p>
       <w:pPr>
         <w:pStyle w:val="BodyText"/>
-        <w:numPr>
-          <w:ilvl w:val="0"/>
-          <w:numId w:val="29"/>
-        </w:numPr>
-        <w:jc w:val="start"/>
+        <w:ind w:hanging="0" w:start="0"/>
+        <w:rPr/>
+      </w:pPr>
+      <w:r>
+        <w:rPr/>
+        <w:t xml:space="preserve">Where </w:t>
+      </w:r>
+      <w:r>
+        <w:rPr>
+          <w:i/>
+          <w:iCs/>
+        </w:rPr>
+        <w:t>θ</w:t>
+      </w:r>
+      <w:r>
+        <w:rPr/>
+        <w:t xml:space="preserve"> represents probability thresholds and </w:t>
+      </w:r>
+      <w:r>
+        <w:rPr>
+          <w:i/>
+          <w:iCs/>
+        </w:rPr>
+        <w:t>τ</w:t>
+      </w:r>
+      <w:r>
+        <w:rPr/>
+        <w:t xml:space="preserve"> represents contextual thresholds (e.g., for anomaly or priority).</w:t>
+      </w:r>
+    </w:p>
+    <w:p>
+      <w:pPr>
+        <w:pStyle w:val="BodyText"/>
+        <w:ind w:hanging="0" w:start="0"/>
+        <w:rPr/>
+      </w:pPr>
+      <w:r>
+        <w:rPr/>
+      </w:r>
+    </w:p>
+    <w:p>
+      <w:pPr>
+        <w:pStyle w:val="BodyText"/>
+        <w:rPr/>
+      </w:pPr>
+      <w:r>
+        <w:rPr/>
+        <w:tab/>
+        <w:t xml:space="preserve">The objective of this policy is to minimize a cost function that balances system performance with security quality: </w:t>
+      </w:r>
+    </w:p>
+    <w:p>
+      <w:pPr>
+        <w:pStyle w:val="BodyText"/>
         <w:rPr/>
       </w:pPr>
       <w:r>
@@ -3538,44 +2587,247 @@
           <m:jc m:val="left"/>
         </m:oMathParaPr>
         <m:oMath>
-          <m:sSub>
+          <m:r>
+            <m:t xml:space="preserve">Cost</m:t>
+          </m:r>
+          <m:d>
+            <m:dPr>
+              <m:begChr m:val="("/>
+              <m:endChr m:val=")"/>
+            </m:dPr>
             <m:e>
-              <m:r>
-                <m:t xml:space="preserve">τ</m:t>
-              </m:r>
-            </m:e>
-            <m:sub>
               <m:r>
                 <m:t xml:space="preserve">a</m:t>
               </m:r>
-            </m:sub>
-          </m:sSub>
-          <m:r>
-            <m:t xml:space="preserve">,</m:t>
-          </m:r>
-          <m:sSub>
-            <m:e>
               <m:r>
-                <m:t xml:space="preserve">τ</m:t>
+                <m:t xml:space="preserve">;</m:t>
+              </m:r>
+              <m:r>
+                <m:t xml:space="preserve">I</m:t>
+              </m:r>
+              <m:r>
+                <m:t xml:space="preserve">,</m:t>
+              </m:r>
+              <m:r>
+                <m:t xml:space="preserve">C</m:t>
               </m:r>
             </m:e>
-            <m:sub>
-              <m:r>
-                <m:t xml:space="preserve">q</m:t>
-              </m:r>
-            </m:sub>
-          </m:sSub>
+          </m:d>
           <m:r>
             <m:t xml:space="preserve">=</m:t>
           </m:r>
           <m:r>
-            <m:t xml:space="preserve">contextual</m:t>
+            <m:t xml:space="preserve">α</m:t>
           </m:r>
           <m:r>
-            <m:t xml:space="preserve">thresholds</m:t>
+            <m:t xml:space="preserve">T</m:t>
           </m:r>
+          <m:d>
+            <m:dPr>
+              <m:begChr m:val="("/>
+              <m:endChr m:val=")"/>
+            </m:dPr>
+            <m:e>
+              <m:r>
+                <m:t xml:space="preserve">a</m:t>
+              </m:r>
+              <m:r>
+                <m:t xml:space="preserve">,</m:t>
+              </m:r>
+              <m:r>
+                <m:t xml:space="preserve">s</m:t>
+              </m:r>
+            </m:e>
+          </m:d>
+          <m:r>
+            <m:t xml:space="preserve">+</m:t>
+          </m:r>
+          <m:r>
+            <m:t xml:space="preserve">β</m:t>
+          </m:r>
+          <m:r>
+            <m:t xml:space="preserve">E</m:t>
+          </m:r>
+          <m:d>
+            <m:dPr>
+              <m:begChr m:val="("/>
+              <m:endChr m:val=")"/>
+            </m:dPr>
+            <m:e>
+              <m:r>
+                <m:t xml:space="preserve">a</m:t>
+              </m:r>
+              <m:r>
+                <m:t xml:space="preserve">,</m:t>
+              </m:r>
+              <m:r>
+                <m:t xml:space="preserve">s</m:t>
+              </m:r>
+            </m:e>
+          </m:d>
+          <m:r>
+            <m:t xml:space="preserve">+</m:t>
+          </m:r>
+          <m:r>
+            <m:t xml:space="preserve">δ</m:t>
+          </m:r>
+          <m:d>
+            <m:dPr>
+              <m:begChr m:val="("/>
+              <m:endChr m:val=")"/>
+            </m:dPr>
+            <m:e>
+              <m:r>
+                <m:t xml:space="preserve">1</m:t>
+              </m:r>
+              <m:r>
+                <m:t xml:space="preserve">−</m:t>
+              </m:r>
+              <m:r>
+                <m:t xml:space="preserve">Q</m:t>
+              </m:r>
+              <m:d>
+                <m:dPr>
+                  <m:begChr m:val="("/>
+                  <m:endChr m:val=")"/>
+                </m:dPr>
+                <m:e>
+                  <m:r>
+                    <m:t xml:space="preserve">a</m:t>
+                  </m:r>
+                  <m:r>
+                    <m:t xml:space="preserve">,</m:t>
+                  </m:r>
+                  <m:r>
+                    <m:t xml:space="preserve">I</m:t>
+                  </m:r>
+                </m:e>
+              </m:d>
+            </m:e>
+          </m:d>
         </m:oMath>
       </m:oMathPara>
+    </w:p>
+    <w:p>
+      <w:pPr>
+        <w:pStyle w:val="BodyText"/>
+        <w:ind w:hanging="0" w:start="0" w:end="0"/>
+        <w:rPr/>
+      </w:pPr>
+      <w:r>
+        <w:rPr/>
+        <w:t xml:space="preserve">Where </w:t>
+      </w:r>
+      <w:r>
+        <w:rPr>
+          <w:i/>
+          <w:iCs/>
+        </w:rPr>
+        <w:t xml:space="preserve">T(a,s) </w:t>
+      </w:r>
+      <w:r>
+        <w:rPr/>
+        <w:t xml:space="preserve">represents latency, </w:t>
+      </w:r>
+      <w:r>
+        <w:rPr>
+          <w:i/>
+          <w:iCs/>
+        </w:rPr>
+        <w:t>E(a,s)</w:t>
+      </w:r>
+      <w:r>
+        <w:rPr/>
+        <w:t xml:space="preserve"> represents energy consumption, and </w:t>
+      </w:r>
+      <w:r>
+        <w:rPr>
+          <w:i/>
+          <w:iCs/>
+        </w:rPr>
+        <w:t>Q(a,I)</w:t>
+      </w:r>
+      <w:r>
+        <w:rPr/>
+        <w:t xml:space="preserve"> quantifies the security quality relative to the true intent.</w:t>
+      </w:r>
+    </w:p>
+    <w:p>
+      <w:pPr>
+        <w:pStyle w:val="BodyText"/>
+        <w:ind w:hanging="0" w:start="0"/>
+        <w:rPr/>
+      </w:pPr>
+      <w:r>
+        <w:rPr/>
+      </w:r>
+    </w:p>
+    <w:p>
+      <w:pPr>
+        <w:pStyle w:val="Heading3"/>
+        <w:numPr>
+          <w:ilvl w:val="2"/>
+          <w:numId w:val="1"/>
+        </w:numPr>
+        <w:ind w:hanging="0" w:start="0"/>
+        <w:rPr/>
+      </w:pPr>
+      <w:r>
+        <w:rPr/>
+        <w:t>3.3 Algorithmic Implementation</w:t>
+      </w:r>
+    </w:p>
+    <w:p>
+      <w:pPr>
+        <w:pStyle w:val="BodyText"/>
+        <w:ind w:hanging="0" w:start="0"/>
+        <w:rPr/>
+      </w:pPr>
+      <w:r>
+        <w:rPr/>
+        <w:tab/>
+        <w:t xml:space="preserve">The intent classification relies on supervised learning algorithms. The system utilizes a </w:t>
+      </w:r>
+      <w:r>
+        <w:rPr>
+          <w:b/>
+        </w:rPr>
+        <w:t>Random Forest</w:t>
+      </w:r>
+      <w:r>
+        <w:rPr/>
+        <w:t xml:space="preserve"> classifier as the primary model due to its robustness in handling high-dimensional network feature sets, alongside </w:t>
+      </w:r>
+      <w:r>
+        <w:rPr>
+          <w:b/>
+        </w:rPr>
+        <w:t>Logistic Regression</w:t>
+      </w:r>
+      <w:r>
+        <w:rPr/>
+        <w:t xml:space="preserve"> and </w:t>
+      </w:r>
+      <w:r>
+        <w:rPr>
+          <w:b/>
+        </w:rPr>
+        <w:t>Multi-Layer Perceptrons (MLP)</w:t>
+      </w:r>
+      <w:r>
+        <w:rPr/>
+        <w:t xml:space="preserve"> for comparative validation. The anomaly detection component utilizes an </w:t>
+      </w:r>
+      <w:r>
+        <w:rPr>
+          <w:b/>
+        </w:rPr>
+        <w:t>Isolation Forest</w:t>
+      </w:r>
+      <w:r>
+        <w:rPr/>
+        <w:t xml:space="preserve"> algorithm to identifying outliers in traffic flow that may indicate malicious activity regardless of the specific semantic intent.</w:t>
+      </w:r>
       <w:r>
         <w:br w:type="page"/>
       </w:r>
@@ -12005,8 +11257,8 @@
   <w:abstractNum w:abstractNumId="23">
     <w:lvl w:ilvl="0">
       <w:start w:val="1"/>
-      <w:numFmt w:val="decimal"/>
-      <w:lvlText w:val="%1."/>
+      <w:numFmt w:val="bullet"/>
+      <w:lvlText w:val=""/>
       <w:lvlJc w:val="start"/>
       <w:pPr>
         <w:tabs>
@@ -12014,12 +11266,14 @@
         </w:tabs>
         <w:ind w:start="709" w:hanging="283"/>
       </w:pPr>
-      <w:rPr/>
+      <w:rPr>
+        <w:rFonts w:ascii="Symbol" w:hAnsi="Symbol" w:cs="Symbol" w:hint="default"/>
+      </w:rPr>
     </w:lvl>
     <w:lvl w:ilvl="1">
       <w:start w:val="1"/>
-      <w:numFmt w:val="decimal"/>
-      <w:lvlText w:val="%2."/>
+      <w:numFmt w:val="bullet"/>
+      <w:lvlText w:val=""/>
       <w:lvlJc w:val="start"/>
       <w:pPr>
         <w:tabs>
@@ -12027,12 +11281,14 @@
         </w:tabs>
         <w:ind w:start="1418" w:hanging="283"/>
       </w:pPr>
-      <w:rPr/>
+      <w:rPr>
+        <w:rFonts w:ascii="Symbol" w:hAnsi="Symbol" w:cs="Symbol" w:hint="default"/>
+      </w:rPr>
     </w:lvl>
     <w:lvl w:ilvl="2">
       <w:start w:val="1"/>
-      <w:numFmt w:val="decimal"/>
-      <w:lvlText w:val="%3."/>
+      <w:numFmt w:val="bullet"/>
+      <w:lvlText w:val=""/>
       <w:lvlJc w:val="start"/>
       <w:pPr>
         <w:tabs>
@@ -12040,12 +11296,14 @@
         </w:tabs>
         <w:ind w:start="2127" w:hanging="283"/>
       </w:pPr>
-      <w:rPr/>
+      <w:rPr>
+        <w:rFonts w:ascii="Symbol" w:hAnsi="Symbol" w:cs="Symbol" w:hint="default"/>
+      </w:rPr>
     </w:lvl>
     <w:lvl w:ilvl="3">
       <w:start w:val="1"/>
-      <w:numFmt w:val="decimal"/>
-      <w:lvlText w:val="%4."/>
+      <w:numFmt w:val="bullet"/>
+      <w:lvlText w:val=""/>
       <w:lvlJc w:val="start"/>
       <w:pPr>
         <w:tabs>
@@ -12053,12 +11311,14 @@
         </w:tabs>
         <w:ind w:start="2836" w:hanging="283"/>
       </w:pPr>
-      <w:rPr/>
+      <w:rPr>
+        <w:rFonts w:ascii="Symbol" w:hAnsi="Symbol" w:cs="Symbol" w:hint="default"/>
+      </w:rPr>
     </w:lvl>
     <w:lvl w:ilvl="4">
       <w:start w:val="1"/>
-      <w:numFmt w:val="decimal"/>
-      <w:lvlText w:val="%5."/>
+      <w:numFmt w:val="bullet"/>
+      <w:lvlText w:val=""/>
       <w:lvlJc w:val="start"/>
       <w:pPr>
         <w:tabs>
@@ -12066,12 +11326,14 @@
         </w:tabs>
         <w:ind w:start="3545" w:hanging="283"/>
       </w:pPr>
-      <w:rPr/>
+      <w:rPr>
+        <w:rFonts w:ascii="Symbol" w:hAnsi="Symbol" w:cs="Symbol" w:hint="default"/>
+      </w:rPr>
     </w:lvl>
     <w:lvl w:ilvl="5">
       <w:start w:val="1"/>
-      <w:numFmt w:val="decimal"/>
-      <w:lvlText w:val="%6."/>
+      <w:numFmt w:val="bullet"/>
+      <w:lvlText w:val=""/>
       <w:lvlJc w:val="start"/>
       <w:pPr>
         <w:tabs>
@@ -12079,12 +11341,14 @@
         </w:tabs>
         <w:ind w:start="4254" w:hanging="283"/>
       </w:pPr>
-      <w:rPr/>
+      <w:rPr>
+        <w:rFonts w:ascii="Symbol" w:hAnsi="Symbol" w:cs="Symbol" w:hint="default"/>
+      </w:rPr>
     </w:lvl>
     <w:lvl w:ilvl="6">
       <w:start w:val="1"/>
-      <w:numFmt w:val="decimal"/>
-      <w:lvlText w:val="%7."/>
+      <w:numFmt w:val="bullet"/>
+      <w:lvlText w:val=""/>
       <w:lvlJc w:val="start"/>
       <w:pPr>
         <w:tabs>
@@ -12092,12 +11356,14 @@
         </w:tabs>
         <w:ind w:start="4963" w:hanging="283"/>
       </w:pPr>
-      <w:rPr/>
+      <w:rPr>
+        <w:rFonts w:ascii="Symbol" w:hAnsi="Symbol" w:cs="Symbol" w:hint="default"/>
+      </w:rPr>
     </w:lvl>
     <w:lvl w:ilvl="7">
       <w:start w:val="1"/>
-      <w:numFmt w:val="decimal"/>
-      <w:lvlText w:val="%8."/>
+      <w:numFmt w:val="bullet"/>
+      <w:lvlText w:val=""/>
       <w:lvlJc w:val="start"/>
       <w:pPr>
         <w:tabs>
@@ -12105,12 +11371,14 @@
         </w:tabs>
         <w:ind w:start="5672" w:hanging="283"/>
       </w:pPr>
-      <w:rPr/>
+      <w:rPr>
+        <w:rFonts w:ascii="Symbol" w:hAnsi="Symbol" w:cs="Symbol" w:hint="default"/>
+      </w:rPr>
     </w:lvl>
     <w:lvl w:ilvl="8">
       <w:start w:val="1"/>
-      <w:numFmt w:val="decimal"/>
-      <w:lvlText w:val="%9."/>
+      <w:numFmt w:val="bullet"/>
+      <w:lvlText w:val=""/>
       <w:lvlJc w:val="start"/>
       <w:pPr>
         <w:tabs>
@@ -12118,14 +11386,16 @@
         </w:tabs>
         <w:ind w:start="6381" w:hanging="283"/>
       </w:pPr>
-      <w:rPr/>
+      <w:rPr>
+        <w:rFonts w:ascii="Symbol" w:hAnsi="Symbol" w:cs="Symbol" w:hint="default"/>
+      </w:rPr>
     </w:lvl>
   </w:abstractNum>
   <w:abstractNum w:abstractNumId="24">
     <w:lvl w:ilvl="0">
       <w:start w:val="1"/>
-      <w:numFmt w:val="decimal"/>
-      <w:lvlText w:val="%1."/>
+      <w:numFmt w:val="bullet"/>
+      <w:lvlText w:val=""/>
       <w:lvlJc w:val="start"/>
       <w:pPr>
         <w:tabs>
@@ -12133,7 +11403,9 @@
         </w:tabs>
         <w:ind w:start="709" w:hanging="283"/>
       </w:pPr>
-      <w:rPr/>
+      <w:rPr>
+        <w:rFonts w:ascii="Symbol" w:hAnsi="Symbol" w:cs="Symbol" w:hint="default"/>
+      </w:rPr>
     </w:lvl>
     <w:lvl w:ilvl="1">
       <w:start w:val="1"/>
@@ -12259,8 +11531,8 @@
   <w:abstractNum w:abstractNumId="25">
     <w:lvl w:ilvl="0">
       <w:start w:val="1"/>
-      <w:numFmt w:val="decimal"/>
-      <w:lvlText w:val="%1."/>
+      <w:numFmt w:val="bullet"/>
+      <w:lvlText w:val=""/>
       <w:lvlJc w:val="start"/>
       <w:pPr>
         <w:tabs>
@@ -12268,7 +11540,9 @@
         </w:tabs>
         <w:ind w:start="709" w:hanging="283"/>
       </w:pPr>
-      <w:rPr/>
+      <w:rPr>
+        <w:rFonts w:ascii="Symbol" w:hAnsi="Symbol" w:cs="Symbol" w:hint="default"/>
+      </w:rPr>
     </w:lvl>
     <w:lvl w:ilvl="1">
       <w:start w:val="1"/>
@@ -12394,16 +11668,18 @@
   <w:abstractNum w:abstractNumId="26">
     <w:lvl w:ilvl="0">
       <w:start w:val="1"/>
-      <w:numFmt w:val="decimal"/>
-      <w:lvlText w:val="%1."/>
-      <w:lvlJc w:val="start"/>
-      <w:pPr>
-        <w:tabs>
-          <w:tab w:val="num" w:pos="709"/>
-        </w:tabs>
-        <w:ind w:start="709" w:hanging="283"/>
-      </w:pPr>
-      <w:rPr/>
+      <w:numFmt w:val="bullet"/>
+      <w:lvlText w:val=""/>
+      <w:lvlJc w:val="start"/>
+      <w:pPr>
+        <w:tabs>
+          <w:tab w:val="num" w:pos="720"/>
+        </w:tabs>
+        <w:ind w:start="720" w:hanging="360"/>
+      </w:pPr>
+      <w:rPr>
+        <w:rFonts w:ascii="Symbol" w:hAnsi="Symbol" w:cs="Symbol" w:hint="default"/>
+      </w:rPr>
     </w:lvl>
     <w:lvl w:ilvl="1">
       <w:start w:val="1"/>
@@ -12412,9 +11688,9 @@
       <w:lvlJc w:val="start"/>
       <w:pPr>
         <w:tabs>
-          <w:tab w:val="num" w:pos="1418"/>
-        </w:tabs>
-        <w:ind w:start="1418" w:hanging="283"/>
+          <w:tab w:val="num" w:pos="1080"/>
+        </w:tabs>
+        <w:ind w:start="1080" w:hanging="360"/>
       </w:pPr>
       <w:rPr>
         <w:rFonts w:ascii="Symbol" w:hAnsi="Symbol" w:cs="Symbol" w:hint="default"/>
@@ -12427,9 +11703,9 @@
       <w:lvlJc w:val="start"/>
       <w:pPr>
         <w:tabs>
-          <w:tab w:val="num" w:pos="2127"/>
-        </w:tabs>
-        <w:ind w:start="2127" w:hanging="283"/>
+          <w:tab w:val="num" w:pos="1440"/>
+        </w:tabs>
+        <w:ind w:start="1440" w:hanging="360"/>
       </w:pPr>
       <w:rPr>
         <w:rFonts w:ascii="Symbol" w:hAnsi="Symbol" w:cs="Symbol" w:hint="default"/>
@@ -12442,9 +11718,9 @@
       <w:lvlJc w:val="start"/>
       <w:pPr>
         <w:tabs>
-          <w:tab w:val="num" w:pos="2836"/>
-        </w:tabs>
-        <w:ind w:start="2836" w:hanging="283"/>
+          <w:tab w:val="num" w:pos="1800"/>
+        </w:tabs>
+        <w:ind w:start="1800" w:hanging="360"/>
       </w:pPr>
       <w:rPr>
         <w:rFonts w:ascii="Symbol" w:hAnsi="Symbol" w:cs="Symbol" w:hint="default"/>
@@ -12457,9 +11733,9 @@
       <w:lvlJc w:val="start"/>
       <w:pPr>
         <w:tabs>
-          <w:tab w:val="num" w:pos="3545"/>
-        </w:tabs>
-        <w:ind w:start="3545" w:hanging="283"/>
+          <w:tab w:val="num" w:pos="2160"/>
+        </w:tabs>
+        <w:ind w:start="2160" w:hanging="360"/>
       </w:pPr>
       <w:rPr>
         <w:rFonts w:ascii="Symbol" w:hAnsi="Symbol" w:cs="Symbol" w:hint="default"/>
@@ -12472,9 +11748,9 @@
       <w:lvlJc w:val="start"/>
       <w:pPr>
         <w:tabs>
-          <w:tab w:val="num" w:pos="4254"/>
-        </w:tabs>
-        <w:ind w:start="4254" w:hanging="283"/>
+          <w:tab w:val="num" w:pos="2520"/>
+        </w:tabs>
+        <w:ind w:start="2520" w:hanging="360"/>
       </w:pPr>
       <w:rPr>
         <w:rFonts w:ascii="Symbol" w:hAnsi="Symbol" w:cs="Symbol" w:hint="default"/>
@@ -12487,9 +11763,9 @@
       <w:lvlJc w:val="start"/>
       <w:pPr>
         <w:tabs>
-          <w:tab w:val="num" w:pos="4963"/>
-        </w:tabs>
-        <w:ind w:start="4963" w:hanging="283"/>
+          <w:tab w:val="num" w:pos="2880"/>
+        </w:tabs>
+        <w:ind w:start="2880" w:hanging="360"/>
       </w:pPr>
       <w:rPr>
         <w:rFonts w:ascii="Symbol" w:hAnsi="Symbol" w:cs="Symbol" w:hint="default"/>
@@ -12502,9 +11778,9 @@
       <w:lvlJc w:val="start"/>
       <w:pPr>
         <w:tabs>
-          <w:tab w:val="num" w:pos="5672"/>
-        </w:tabs>
-        <w:ind w:start="5672" w:hanging="283"/>
+          <w:tab w:val="num" w:pos="3240"/>
+        </w:tabs>
+        <w:ind w:start="3240" w:hanging="360"/>
       </w:pPr>
       <w:rPr>
         <w:rFonts w:ascii="Symbol" w:hAnsi="Symbol" w:cs="Symbol" w:hint="default"/>
@@ -12517,9 +11793,9 @@
       <w:lvlJc w:val="start"/>
       <w:pPr>
         <w:tabs>
-          <w:tab w:val="num" w:pos="6381"/>
-        </w:tabs>
-        <w:ind w:start="6381" w:hanging="283"/>
+          <w:tab w:val="num" w:pos="3600"/>
+        </w:tabs>
+        <w:ind w:start="3600" w:hanging="360"/>
       </w:pPr>
       <w:rPr>
         <w:rFonts w:ascii="Symbol" w:hAnsi="Symbol" w:cs="Symbol" w:hint="default"/>
@@ -12529,945 +11805,242 @@
   <w:abstractNum w:abstractNumId="27">
     <w:lvl w:ilvl="0">
       <w:start w:val="1"/>
-      <w:numFmt w:val="bullet"/>
-      <w:lvlText w:val=""/>
-      <w:lvlJc w:val="start"/>
-      <w:pPr>
-        <w:tabs>
-          <w:tab w:val="num" w:pos="709"/>
-        </w:tabs>
-        <w:ind w:start="709" w:hanging="283"/>
-      </w:pPr>
-      <w:rPr>
-        <w:rFonts w:ascii="Symbol" w:hAnsi="Symbol" w:cs="Symbol" w:hint="default"/>
-      </w:rPr>
+      <w:numFmt w:val="decimal"/>
+      <w:lvlText w:val="%1."/>
+      <w:lvlJc w:val="start"/>
+      <w:pPr>
+        <w:tabs>
+          <w:tab w:val="num" w:pos="720"/>
+        </w:tabs>
+        <w:ind w:start="720" w:hanging="360"/>
+      </w:pPr>
+      <w:rPr/>
     </w:lvl>
     <w:lvl w:ilvl="1">
       <w:start w:val="1"/>
-      <w:numFmt w:val="bullet"/>
-      <w:lvlText w:val=""/>
-      <w:lvlJc w:val="start"/>
-      <w:pPr>
-        <w:tabs>
-          <w:tab w:val="num" w:pos="1418"/>
-        </w:tabs>
-        <w:ind w:start="1418" w:hanging="283"/>
-      </w:pPr>
-      <w:rPr>
-        <w:rFonts w:ascii="Symbol" w:hAnsi="Symbol" w:cs="Symbol" w:hint="default"/>
-      </w:rPr>
+      <w:numFmt w:val="decimal"/>
+      <w:lvlText w:val="%2."/>
+      <w:lvlJc w:val="start"/>
+      <w:pPr>
+        <w:tabs>
+          <w:tab w:val="num" w:pos="1080"/>
+        </w:tabs>
+        <w:ind w:start="1080" w:hanging="360"/>
+      </w:pPr>
+      <w:rPr/>
     </w:lvl>
     <w:lvl w:ilvl="2">
       <w:start w:val="1"/>
-      <w:numFmt w:val="bullet"/>
-      <w:lvlText w:val=""/>
-      <w:lvlJc w:val="start"/>
-      <w:pPr>
-        <w:tabs>
-          <w:tab w:val="num" w:pos="2127"/>
-        </w:tabs>
-        <w:ind w:start="2127" w:hanging="283"/>
-      </w:pPr>
-      <w:rPr>
-        <w:rFonts w:ascii="Symbol" w:hAnsi="Symbol" w:cs="Symbol" w:hint="default"/>
-      </w:rPr>
+      <w:numFmt w:val="decimal"/>
+      <w:lvlText w:val="%3."/>
+      <w:lvlJc w:val="start"/>
+      <w:pPr>
+        <w:tabs>
+          <w:tab w:val="num" w:pos="1440"/>
+        </w:tabs>
+        <w:ind w:start="1440" w:hanging="360"/>
+      </w:pPr>
+      <w:rPr/>
     </w:lvl>
     <w:lvl w:ilvl="3">
       <w:start w:val="1"/>
-      <w:numFmt w:val="bullet"/>
-      <w:lvlText w:val=""/>
-      <w:lvlJc w:val="start"/>
-      <w:pPr>
-        <w:tabs>
-          <w:tab w:val="num" w:pos="2836"/>
-        </w:tabs>
-        <w:ind w:start="2836" w:hanging="283"/>
-      </w:pPr>
-      <w:rPr>
-        <w:rFonts w:ascii="Symbol" w:hAnsi="Symbol" w:cs="Symbol" w:hint="default"/>
-      </w:rPr>
+      <w:numFmt w:val="decimal"/>
+      <w:lvlText w:val="%4."/>
+      <w:lvlJc w:val="start"/>
+      <w:pPr>
+        <w:tabs>
+          <w:tab w:val="num" w:pos="1800"/>
+        </w:tabs>
+        <w:ind w:start="1800" w:hanging="360"/>
+      </w:pPr>
+      <w:rPr/>
     </w:lvl>
     <w:lvl w:ilvl="4">
       <w:start w:val="1"/>
-      <w:numFmt w:val="bullet"/>
-      <w:lvlText w:val=""/>
-      <w:lvlJc w:val="start"/>
-      <w:pPr>
-        <w:tabs>
-          <w:tab w:val="num" w:pos="3545"/>
-        </w:tabs>
-        <w:ind w:start="3545" w:hanging="283"/>
-      </w:pPr>
-      <w:rPr>
-        <w:rFonts w:ascii="Symbol" w:hAnsi="Symbol" w:cs="Symbol" w:hint="default"/>
-      </w:rPr>
+      <w:numFmt w:val="decimal"/>
+      <w:lvlText w:val="%5."/>
+      <w:lvlJc w:val="start"/>
+      <w:pPr>
+        <w:tabs>
+          <w:tab w:val="num" w:pos="2160"/>
+        </w:tabs>
+        <w:ind w:start="2160" w:hanging="360"/>
+      </w:pPr>
+      <w:rPr/>
     </w:lvl>
     <w:lvl w:ilvl="5">
       <w:start w:val="1"/>
-      <w:numFmt w:val="bullet"/>
-      <w:lvlText w:val=""/>
-      <w:lvlJc w:val="start"/>
-      <w:pPr>
-        <w:tabs>
-          <w:tab w:val="num" w:pos="4254"/>
-        </w:tabs>
-        <w:ind w:start="4254" w:hanging="283"/>
-      </w:pPr>
-      <w:rPr>
-        <w:rFonts w:ascii="Symbol" w:hAnsi="Symbol" w:cs="Symbol" w:hint="default"/>
-      </w:rPr>
+      <w:numFmt w:val="decimal"/>
+      <w:lvlText w:val="%6."/>
+      <w:lvlJc w:val="start"/>
+      <w:pPr>
+        <w:tabs>
+          <w:tab w:val="num" w:pos="2520"/>
+        </w:tabs>
+        <w:ind w:start="2520" w:hanging="360"/>
+      </w:pPr>
+      <w:rPr/>
     </w:lvl>
     <w:lvl w:ilvl="6">
       <w:start w:val="1"/>
-      <w:numFmt w:val="bullet"/>
-      <w:lvlText w:val=""/>
-      <w:lvlJc w:val="start"/>
-      <w:pPr>
-        <w:tabs>
-          <w:tab w:val="num" w:pos="4963"/>
-        </w:tabs>
-        <w:ind w:start="4963" w:hanging="283"/>
-      </w:pPr>
-      <w:rPr>
-        <w:rFonts w:ascii="Symbol" w:hAnsi="Symbol" w:cs="Symbol" w:hint="default"/>
-      </w:rPr>
+      <w:numFmt w:val="decimal"/>
+      <w:lvlText w:val="%7."/>
+      <w:lvlJc w:val="start"/>
+      <w:pPr>
+        <w:tabs>
+          <w:tab w:val="num" w:pos="2880"/>
+        </w:tabs>
+        <w:ind w:start="2880" w:hanging="360"/>
+      </w:pPr>
+      <w:rPr/>
     </w:lvl>
     <w:lvl w:ilvl="7">
       <w:start w:val="1"/>
-      <w:numFmt w:val="bullet"/>
-      <w:lvlText w:val=""/>
-      <w:lvlJc w:val="start"/>
-      <w:pPr>
-        <w:tabs>
-          <w:tab w:val="num" w:pos="5672"/>
-        </w:tabs>
-        <w:ind w:start="5672" w:hanging="283"/>
-      </w:pPr>
-      <w:rPr>
-        <w:rFonts w:ascii="Symbol" w:hAnsi="Symbol" w:cs="Symbol" w:hint="default"/>
-      </w:rPr>
+      <w:numFmt w:val="decimal"/>
+      <w:lvlText w:val="%8."/>
+      <w:lvlJc w:val="start"/>
+      <w:pPr>
+        <w:tabs>
+          <w:tab w:val="num" w:pos="3240"/>
+        </w:tabs>
+        <w:ind w:start="3240" w:hanging="360"/>
+      </w:pPr>
+      <w:rPr/>
     </w:lvl>
     <w:lvl w:ilvl="8">
       <w:start w:val="1"/>
-      <w:numFmt w:val="bullet"/>
-      <w:lvlText w:val=""/>
-      <w:lvlJc w:val="start"/>
-      <w:pPr>
-        <w:tabs>
-          <w:tab w:val="num" w:pos="6381"/>
-        </w:tabs>
-        <w:ind w:start="6381" w:hanging="283"/>
-      </w:pPr>
-      <w:rPr>
-        <w:rFonts w:ascii="Symbol" w:hAnsi="Symbol" w:cs="Symbol" w:hint="default"/>
-      </w:rPr>
+      <w:numFmt w:val="decimal"/>
+      <w:lvlText w:val="%9."/>
+      <w:lvlJc w:val="start"/>
+      <w:pPr>
+        <w:tabs>
+          <w:tab w:val="num" w:pos="3600"/>
+        </w:tabs>
+        <w:ind w:start="3600" w:hanging="360"/>
+      </w:pPr>
+      <w:rPr/>
     </w:lvl>
   </w:abstractNum>
   <w:abstractNum w:abstractNumId="28">
     <w:lvl w:ilvl="0">
       <w:start w:val="1"/>
-      <w:numFmt w:val="bullet"/>
-      <w:lvlText w:val=""/>
-      <w:lvlJc w:val="start"/>
-      <w:pPr>
-        <w:tabs>
-          <w:tab w:val="num" w:pos="709"/>
-        </w:tabs>
-        <w:ind w:start="709" w:hanging="283"/>
-      </w:pPr>
-      <w:rPr>
-        <w:rFonts w:ascii="Symbol" w:hAnsi="Symbol" w:cs="Symbol" w:hint="default"/>
-      </w:rPr>
+      <w:numFmt w:val="decimal"/>
+      <w:lvlText w:val="%1."/>
+      <w:lvlJc w:val="start"/>
+      <w:pPr>
+        <w:tabs>
+          <w:tab w:val="num" w:pos="720"/>
+        </w:tabs>
+        <w:ind w:start="720" w:hanging="360"/>
+      </w:pPr>
+      <w:rPr/>
     </w:lvl>
     <w:lvl w:ilvl="1">
       <w:start w:val="1"/>
-      <w:numFmt w:val="bullet"/>
-      <w:lvlText w:val=""/>
-      <w:lvlJc w:val="start"/>
-      <w:pPr>
-        <w:tabs>
-          <w:tab w:val="num" w:pos="1418"/>
-        </w:tabs>
-        <w:ind w:start="1418" w:hanging="283"/>
-      </w:pPr>
-      <w:rPr>
-        <w:rFonts w:ascii="Symbol" w:hAnsi="Symbol" w:cs="Symbol" w:hint="default"/>
-      </w:rPr>
+      <w:numFmt w:val="decimal"/>
+      <w:lvlText w:val="%2."/>
+      <w:lvlJc w:val="start"/>
+      <w:pPr>
+        <w:tabs>
+          <w:tab w:val="num" w:pos="1080"/>
+        </w:tabs>
+        <w:ind w:start="1080" w:hanging="360"/>
+      </w:pPr>
+      <w:rPr/>
     </w:lvl>
     <w:lvl w:ilvl="2">
       <w:start w:val="1"/>
-      <w:numFmt w:val="bullet"/>
-      <w:lvlText w:val=""/>
-      <w:lvlJc w:val="start"/>
-      <w:pPr>
-        <w:tabs>
-          <w:tab w:val="num" w:pos="2127"/>
-        </w:tabs>
-        <w:ind w:start="2127" w:hanging="283"/>
-      </w:pPr>
-      <w:rPr>
-        <w:rFonts w:ascii="Symbol" w:hAnsi="Symbol" w:cs="Symbol" w:hint="default"/>
-      </w:rPr>
+      <w:numFmt w:val="decimal"/>
+      <w:lvlText w:val="%3."/>
+      <w:lvlJc w:val="start"/>
+      <w:pPr>
+        <w:tabs>
+          <w:tab w:val="num" w:pos="1440"/>
+        </w:tabs>
+        <w:ind w:start="1440" w:hanging="360"/>
+      </w:pPr>
+      <w:rPr/>
     </w:lvl>
     <w:lvl w:ilvl="3">
       <w:start w:val="1"/>
-      <w:numFmt w:val="bullet"/>
-      <w:lvlText w:val=""/>
-      <w:lvlJc w:val="start"/>
-      <w:pPr>
-        <w:tabs>
-          <w:tab w:val="num" w:pos="2836"/>
-        </w:tabs>
-        <w:ind w:start="2836" w:hanging="283"/>
-      </w:pPr>
-      <w:rPr>
-        <w:rFonts w:ascii="Symbol" w:hAnsi="Symbol" w:cs="Symbol" w:hint="default"/>
-      </w:rPr>
+      <w:numFmt w:val="decimal"/>
+      <w:lvlText w:val="%4."/>
+      <w:lvlJc w:val="start"/>
+      <w:pPr>
+        <w:tabs>
+          <w:tab w:val="num" w:pos="1800"/>
+        </w:tabs>
+        <w:ind w:start="1800" w:hanging="360"/>
+      </w:pPr>
+      <w:rPr/>
     </w:lvl>
     <w:lvl w:ilvl="4">
       <w:start w:val="1"/>
-      <w:numFmt w:val="bullet"/>
-      <w:lvlText w:val=""/>
-      <w:lvlJc w:val="start"/>
-      <w:pPr>
-        <w:tabs>
-          <w:tab w:val="num" w:pos="3545"/>
-        </w:tabs>
-        <w:ind w:start="3545" w:hanging="283"/>
-      </w:pPr>
-      <w:rPr>
-        <w:rFonts w:ascii="Symbol" w:hAnsi="Symbol" w:cs="Symbol" w:hint="default"/>
-      </w:rPr>
+      <w:numFmt w:val="decimal"/>
+      <w:lvlText w:val="%5."/>
+      <w:lvlJc w:val="start"/>
+      <w:pPr>
+        <w:tabs>
+          <w:tab w:val="num" w:pos="2160"/>
+        </w:tabs>
+        <w:ind w:start="2160" w:hanging="360"/>
+      </w:pPr>
+      <w:rPr/>
     </w:lvl>
     <w:lvl w:ilvl="5">
       <w:start w:val="1"/>
-      <w:numFmt w:val="bullet"/>
-      <w:lvlText w:val=""/>
-      <w:lvlJc w:val="start"/>
-      <w:pPr>
-        <w:tabs>
-          <w:tab w:val="num" w:pos="4254"/>
-        </w:tabs>
-        <w:ind w:start="4254" w:hanging="283"/>
-      </w:pPr>
-      <w:rPr>
-        <w:rFonts w:ascii="Symbol" w:hAnsi="Symbol" w:cs="Symbol" w:hint="default"/>
-      </w:rPr>
+      <w:numFmt w:val="decimal"/>
+      <w:lvlText w:val="%6."/>
+      <w:lvlJc w:val="start"/>
+      <w:pPr>
+        <w:tabs>
+          <w:tab w:val="num" w:pos="2520"/>
+        </w:tabs>
+        <w:ind w:start="2520" w:hanging="360"/>
+      </w:pPr>
+      <w:rPr/>
     </w:lvl>
     <w:lvl w:ilvl="6">
       <w:start w:val="1"/>
-      <w:numFmt w:val="bullet"/>
-      <w:lvlText w:val=""/>
-      <w:lvlJc w:val="start"/>
-      <w:pPr>
-        <w:tabs>
-          <w:tab w:val="num" w:pos="4963"/>
-        </w:tabs>
-        <w:ind w:start="4963" w:hanging="283"/>
-      </w:pPr>
-      <w:rPr>
-        <w:rFonts w:ascii="Symbol" w:hAnsi="Symbol" w:cs="Symbol" w:hint="default"/>
-      </w:rPr>
+      <w:numFmt w:val="decimal"/>
+      <w:lvlText w:val="%7."/>
+      <w:lvlJc w:val="start"/>
+      <w:pPr>
+        <w:tabs>
+          <w:tab w:val="num" w:pos="2880"/>
+        </w:tabs>
+        <w:ind w:start="2880" w:hanging="360"/>
+      </w:pPr>
+      <w:rPr/>
     </w:lvl>
     <w:lvl w:ilvl="7">
       <w:start w:val="1"/>
-      <w:numFmt w:val="bullet"/>
-      <w:lvlText w:val=""/>
-      <w:lvlJc w:val="start"/>
-      <w:pPr>
-        <w:tabs>
-          <w:tab w:val="num" w:pos="5672"/>
-        </w:tabs>
-        <w:ind w:start="5672" w:hanging="283"/>
-      </w:pPr>
-      <w:rPr>
-        <w:rFonts w:ascii="Symbol" w:hAnsi="Symbol" w:cs="Symbol" w:hint="default"/>
-      </w:rPr>
+      <w:numFmt w:val="decimal"/>
+      <w:lvlText w:val="%8."/>
+      <w:lvlJc w:val="start"/>
+      <w:pPr>
+        <w:tabs>
+          <w:tab w:val="num" w:pos="3240"/>
+        </w:tabs>
+        <w:ind w:start="3240" w:hanging="360"/>
+      </w:pPr>
+      <w:rPr/>
     </w:lvl>
     <w:lvl w:ilvl="8">
       <w:start w:val="1"/>
-      <w:numFmt w:val="bullet"/>
-      <w:lvlText w:val=""/>
-      <w:lvlJc w:val="start"/>
-      <w:pPr>
-        <w:tabs>
-          <w:tab w:val="num" w:pos="6381"/>
-        </w:tabs>
-        <w:ind w:start="6381" w:hanging="283"/>
-      </w:pPr>
-      <w:rPr>
-        <w:rFonts w:ascii="Symbol" w:hAnsi="Symbol" w:cs="Symbol" w:hint="default"/>
-      </w:rPr>
+      <w:numFmt w:val="decimal"/>
+      <w:lvlText w:val="%9."/>
+      <w:lvlJc w:val="start"/>
+      <w:pPr>
+        <w:tabs>
+          <w:tab w:val="num" w:pos="3600"/>
+        </w:tabs>
+        <w:ind w:start="3600" w:hanging="360"/>
+      </w:pPr>
+      <w:rPr/>
     </w:lvl>
   </w:abstractNum>
   <w:abstractNum w:abstractNumId="29">
-    <w:lvl w:ilvl="0">
-      <w:start w:val="1"/>
-      <w:numFmt w:val="bullet"/>
-      <w:lvlText w:val=""/>
-      <w:lvlJc w:val="start"/>
-      <w:pPr>
-        <w:tabs>
-          <w:tab w:val="num" w:pos="720"/>
-        </w:tabs>
-        <w:ind w:start="720" w:hanging="360"/>
-      </w:pPr>
-      <w:rPr>
-        <w:rFonts w:ascii="Symbol" w:hAnsi="Symbol" w:cs="Symbol" w:hint="default"/>
-      </w:rPr>
-    </w:lvl>
-    <w:lvl w:ilvl="1">
-      <w:start w:val="1"/>
-      <w:numFmt w:val="bullet"/>
-      <w:lvlText w:val=""/>
-      <w:lvlJc w:val="start"/>
-      <w:pPr>
-        <w:tabs>
-          <w:tab w:val="num" w:pos="1080"/>
-        </w:tabs>
-        <w:ind w:start="1080" w:hanging="360"/>
-      </w:pPr>
-      <w:rPr>
-        <w:rFonts w:ascii="Symbol" w:hAnsi="Symbol" w:cs="Symbol" w:hint="default"/>
-      </w:rPr>
-    </w:lvl>
-    <w:lvl w:ilvl="2">
-      <w:start w:val="1"/>
-      <w:numFmt w:val="bullet"/>
-      <w:lvlText w:val=""/>
-      <w:lvlJc w:val="start"/>
-      <w:pPr>
-        <w:tabs>
-          <w:tab w:val="num" w:pos="1440"/>
-        </w:tabs>
-        <w:ind w:start="1440" w:hanging="360"/>
-      </w:pPr>
-      <w:rPr>
-        <w:rFonts w:ascii="Symbol" w:hAnsi="Symbol" w:cs="Symbol" w:hint="default"/>
-      </w:rPr>
-    </w:lvl>
-    <w:lvl w:ilvl="3">
-      <w:start w:val="1"/>
-      <w:numFmt w:val="bullet"/>
-      <w:lvlText w:val=""/>
-      <w:lvlJc w:val="start"/>
-      <w:pPr>
-        <w:tabs>
-          <w:tab w:val="num" w:pos="1800"/>
-        </w:tabs>
-        <w:ind w:start="1800" w:hanging="360"/>
-      </w:pPr>
-      <w:rPr>
-        <w:rFonts w:ascii="Symbol" w:hAnsi="Symbol" w:cs="Symbol" w:hint="default"/>
-      </w:rPr>
-    </w:lvl>
-    <w:lvl w:ilvl="4">
-      <w:start w:val="1"/>
-      <w:numFmt w:val="bullet"/>
-      <w:lvlText w:val=""/>
-      <w:lvlJc w:val="start"/>
-      <w:pPr>
-        <w:tabs>
-          <w:tab w:val="num" w:pos="2160"/>
-        </w:tabs>
-        <w:ind w:start="2160" w:hanging="360"/>
-      </w:pPr>
-      <w:rPr>
-        <w:rFonts w:ascii="Symbol" w:hAnsi="Symbol" w:cs="Symbol" w:hint="default"/>
-      </w:rPr>
-    </w:lvl>
-    <w:lvl w:ilvl="5">
-      <w:start w:val="1"/>
-      <w:numFmt w:val="bullet"/>
-      <w:lvlText w:val=""/>
-      <w:lvlJc w:val="start"/>
-      <w:pPr>
-        <w:tabs>
-          <w:tab w:val="num" w:pos="2520"/>
-        </w:tabs>
-        <w:ind w:start="2520" w:hanging="360"/>
-      </w:pPr>
-      <w:rPr>
-        <w:rFonts w:ascii="Symbol" w:hAnsi="Symbol" w:cs="Symbol" w:hint="default"/>
-      </w:rPr>
-    </w:lvl>
-    <w:lvl w:ilvl="6">
-      <w:start w:val="1"/>
-      <w:numFmt w:val="bullet"/>
-      <w:lvlText w:val=""/>
-      <w:lvlJc w:val="start"/>
-      <w:pPr>
-        <w:tabs>
-          <w:tab w:val="num" w:pos="2880"/>
-        </w:tabs>
-        <w:ind w:start="2880" w:hanging="360"/>
-      </w:pPr>
-      <w:rPr>
-        <w:rFonts w:ascii="Symbol" w:hAnsi="Symbol" w:cs="Symbol" w:hint="default"/>
-      </w:rPr>
-    </w:lvl>
-    <w:lvl w:ilvl="7">
-      <w:start w:val="1"/>
-      <w:numFmt w:val="bullet"/>
-      <w:lvlText w:val=""/>
-      <w:lvlJc w:val="start"/>
-      <w:pPr>
-        <w:tabs>
-          <w:tab w:val="num" w:pos="3240"/>
-        </w:tabs>
-        <w:ind w:start="3240" w:hanging="360"/>
-      </w:pPr>
-      <w:rPr>
-        <w:rFonts w:ascii="Symbol" w:hAnsi="Symbol" w:cs="Symbol" w:hint="default"/>
-      </w:rPr>
-    </w:lvl>
-    <w:lvl w:ilvl="8">
-      <w:start w:val="1"/>
-      <w:numFmt w:val="bullet"/>
-      <w:lvlText w:val=""/>
-      <w:lvlJc w:val="start"/>
-      <w:pPr>
-        <w:tabs>
-          <w:tab w:val="num" w:pos="3600"/>
-        </w:tabs>
-        <w:ind w:start="3600" w:hanging="360"/>
-      </w:pPr>
-      <w:rPr>
-        <w:rFonts w:ascii="Symbol" w:hAnsi="Symbol" w:cs="Symbol" w:hint="default"/>
-      </w:rPr>
-    </w:lvl>
-  </w:abstractNum>
-  <w:abstractNum w:abstractNumId="30">
-    <w:lvl w:ilvl="0">
-      <w:start w:val="1"/>
-      <w:numFmt w:val="bullet"/>
-      <w:lvlText w:val=""/>
-      <w:lvlJc w:val="start"/>
-      <w:pPr>
-        <w:tabs>
-          <w:tab w:val="num" w:pos="709"/>
-        </w:tabs>
-        <w:ind w:start="709" w:hanging="283"/>
-      </w:pPr>
-      <w:rPr>
-        <w:rFonts w:ascii="Symbol" w:hAnsi="Symbol" w:cs="Symbol" w:hint="default"/>
-      </w:rPr>
-    </w:lvl>
-    <w:lvl w:ilvl="1">
-      <w:start w:val="1"/>
-      <w:numFmt w:val="bullet"/>
-      <w:lvlText w:val=""/>
-      <w:lvlJc w:val="start"/>
-      <w:pPr>
-        <w:tabs>
-          <w:tab w:val="num" w:pos="1418"/>
-        </w:tabs>
-        <w:ind w:start="1418" w:hanging="283"/>
-      </w:pPr>
-      <w:rPr>
-        <w:rFonts w:ascii="Symbol" w:hAnsi="Symbol" w:cs="Symbol" w:hint="default"/>
-      </w:rPr>
-    </w:lvl>
-    <w:lvl w:ilvl="2">
-      <w:start w:val="1"/>
-      <w:numFmt w:val="bullet"/>
-      <w:lvlText w:val=""/>
-      <w:lvlJc w:val="start"/>
-      <w:pPr>
-        <w:tabs>
-          <w:tab w:val="num" w:pos="2127"/>
-        </w:tabs>
-        <w:ind w:start="2127" w:hanging="283"/>
-      </w:pPr>
-      <w:rPr>
-        <w:rFonts w:ascii="Symbol" w:hAnsi="Symbol" w:cs="Symbol" w:hint="default"/>
-      </w:rPr>
-    </w:lvl>
-    <w:lvl w:ilvl="3">
-      <w:start w:val="1"/>
-      <w:numFmt w:val="bullet"/>
-      <w:lvlText w:val=""/>
-      <w:lvlJc w:val="start"/>
-      <w:pPr>
-        <w:tabs>
-          <w:tab w:val="num" w:pos="2836"/>
-        </w:tabs>
-        <w:ind w:start="2836" w:hanging="283"/>
-      </w:pPr>
-      <w:rPr>
-        <w:rFonts w:ascii="Symbol" w:hAnsi="Symbol" w:cs="Symbol" w:hint="default"/>
-      </w:rPr>
-    </w:lvl>
-    <w:lvl w:ilvl="4">
-      <w:start w:val="1"/>
-      <w:numFmt w:val="bullet"/>
-      <w:lvlText w:val=""/>
-      <w:lvlJc w:val="start"/>
-      <w:pPr>
-        <w:tabs>
-          <w:tab w:val="num" w:pos="3545"/>
-        </w:tabs>
-        <w:ind w:start="3545" w:hanging="283"/>
-      </w:pPr>
-      <w:rPr>
-        <w:rFonts w:ascii="Symbol" w:hAnsi="Symbol" w:cs="Symbol" w:hint="default"/>
-      </w:rPr>
-    </w:lvl>
-    <w:lvl w:ilvl="5">
-      <w:start w:val="1"/>
-      <w:numFmt w:val="bullet"/>
-      <w:lvlText w:val=""/>
-      <w:lvlJc w:val="start"/>
-      <w:pPr>
-        <w:tabs>
-          <w:tab w:val="num" w:pos="4254"/>
-        </w:tabs>
-        <w:ind w:start="4254" w:hanging="283"/>
-      </w:pPr>
-      <w:rPr>
-        <w:rFonts w:ascii="Symbol" w:hAnsi="Symbol" w:cs="Symbol" w:hint="default"/>
-      </w:rPr>
-    </w:lvl>
-    <w:lvl w:ilvl="6">
-      <w:start w:val="1"/>
-      <w:numFmt w:val="bullet"/>
-      <w:lvlText w:val=""/>
-      <w:lvlJc w:val="start"/>
-      <w:pPr>
-        <w:tabs>
-          <w:tab w:val="num" w:pos="4963"/>
-        </w:tabs>
-        <w:ind w:start="4963" w:hanging="283"/>
-      </w:pPr>
-      <w:rPr>
-        <w:rFonts w:ascii="Symbol" w:hAnsi="Symbol" w:cs="Symbol" w:hint="default"/>
-      </w:rPr>
-    </w:lvl>
-    <w:lvl w:ilvl="7">
-      <w:start w:val="1"/>
-      <w:numFmt w:val="bullet"/>
-      <w:lvlText w:val=""/>
-      <w:lvlJc w:val="start"/>
-      <w:pPr>
-        <w:tabs>
-          <w:tab w:val="num" w:pos="5672"/>
-        </w:tabs>
-        <w:ind w:start="5672" w:hanging="283"/>
-      </w:pPr>
-      <w:rPr>
-        <w:rFonts w:ascii="Symbol" w:hAnsi="Symbol" w:cs="Symbol" w:hint="default"/>
-      </w:rPr>
-    </w:lvl>
-    <w:lvl w:ilvl="8">
-      <w:start w:val="1"/>
-      <w:numFmt w:val="bullet"/>
-      <w:lvlText w:val=""/>
-      <w:lvlJc w:val="start"/>
-      <w:pPr>
-        <w:tabs>
-          <w:tab w:val="num" w:pos="6381"/>
-        </w:tabs>
-        <w:ind w:start="6381" w:hanging="283"/>
-      </w:pPr>
-      <w:rPr>
-        <w:rFonts w:ascii="Symbol" w:hAnsi="Symbol" w:cs="Symbol" w:hint="default"/>
-      </w:rPr>
-    </w:lvl>
-  </w:abstractNum>
-  <w:abstractNum w:abstractNumId="31">
-    <w:lvl w:ilvl="0">
-      <w:start w:val="1"/>
-      <w:numFmt w:val="bullet"/>
-      <w:lvlText w:val=""/>
-      <w:lvlJc w:val="start"/>
-      <w:pPr>
-        <w:tabs>
-          <w:tab w:val="num" w:pos="709"/>
-        </w:tabs>
-        <w:ind w:start="709" w:hanging="283"/>
-      </w:pPr>
-      <w:rPr>
-        <w:rFonts w:ascii="Symbol" w:hAnsi="Symbol" w:cs="Symbol" w:hint="default"/>
-      </w:rPr>
-    </w:lvl>
-    <w:lvl w:ilvl="1">
-      <w:start w:val="1"/>
-      <w:numFmt w:val="bullet"/>
-      <w:lvlText w:val=""/>
-      <w:lvlJc w:val="start"/>
-      <w:pPr>
-        <w:tabs>
-          <w:tab w:val="num" w:pos="1418"/>
-        </w:tabs>
-        <w:ind w:start="1418" w:hanging="283"/>
-      </w:pPr>
-      <w:rPr>
-        <w:rFonts w:ascii="Symbol" w:hAnsi="Symbol" w:cs="Symbol" w:hint="default"/>
-      </w:rPr>
-    </w:lvl>
-    <w:lvl w:ilvl="2">
-      <w:start w:val="1"/>
-      <w:numFmt w:val="bullet"/>
-      <w:lvlText w:val=""/>
-      <w:lvlJc w:val="start"/>
-      <w:pPr>
-        <w:tabs>
-          <w:tab w:val="num" w:pos="2127"/>
-        </w:tabs>
-        <w:ind w:start="2127" w:hanging="283"/>
-      </w:pPr>
-      <w:rPr>
-        <w:rFonts w:ascii="Symbol" w:hAnsi="Symbol" w:cs="Symbol" w:hint="default"/>
-      </w:rPr>
-    </w:lvl>
-    <w:lvl w:ilvl="3">
-      <w:start w:val="1"/>
-      <w:numFmt w:val="bullet"/>
-      <w:lvlText w:val=""/>
-      <w:lvlJc w:val="start"/>
-      <w:pPr>
-        <w:tabs>
-          <w:tab w:val="num" w:pos="2836"/>
-        </w:tabs>
-        <w:ind w:start="2836" w:hanging="283"/>
-      </w:pPr>
-      <w:rPr>
-        <w:rFonts w:ascii="Symbol" w:hAnsi="Symbol" w:cs="Symbol" w:hint="default"/>
-      </w:rPr>
-    </w:lvl>
-    <w:lvl w:ilvl="4">
-      <w:start w:val="1"/>
-      <w:numFmt w:val="bullet"/>
-      <w:lvlText w:val=""/>
-      <w:lvlJc w:val="start"/>
-      <w:pPr>
-        <w:tabs>
-          <w:tab w:val="num" w:pos="3545"/>
-        </w:tabs>
-        <w:ind w:start="3545" w:hanging="283"/>
-      </w:pPr>
-      <w:rPr>
-        <w:rFonts w:ascii="Symbol" w:hAnsi="Symbol" w:cs="Symbol" w:hint="default"/>
-      </w:rPr>
-    </w:lvl>
-    <w:lvl w:ilvl="5">
-      <w:start w:val="1"/>
-      <w:numFmt w:val="bullet"/>
-      <w:lvlText w:val=""/>
-      <w:lvlJc w:val="start"/>
-      <w:pPr>
-        <w:tabs>
-          <w:tab w:val="num" w:pos="4254"/>
-        </w:tabs>
-        <w:ind w:start="4254" w:hanging="283"/>
-      </w:pPr>
-      <w:rPr>
-        <w:rFonts w:ascii="Symbol" w:hAnsi="Symbol" w:cs="Symbol" w:hint="default"/>
-      </w:rPr>
-    </w:lvl>
-    <w:lvl w:ilvl="6">
-      <w:start w:val="1"/>
-      <w:numFmt w:val="bullet"/>
-      <w:lvlText w:val=""/>
-      <w:lvlJc w:val="start"/>
-      <w:pPr>
-        <w:tabs>
-          <w:tab w:val="num" w:pos="4963"/>
-        </w:tabs>
-        <w:ind w:start="4963" w:hanging="283"/>
-      </w:pPr>
-      <w:rPr>
-        <w:rFonts w:ascii="Symbol" w:hAnsi="Symbol" w:cs="Symbol" w:hint="default"/>
-      </w:rPr>
-    </w:lvl>
-    <w:lvl w:ilvl="7">
-      <w:start w:val="1"/>
-      <w:numFmt w:val="bullet"/>
-      <w:lvlText w:val=""/>
-      <w:lvlJc w:val="start"/>
-      <w:pPr>
-        <w:tabs>
-          <w:tab w:val="num" w:pos="5672"/>
-        </w:tabs>
-        <w:ind w:start="5672" w:hanging="283"/>
-      </w:pPr>
-      <w:rPr>
-        <w:rFonts w:ascii="Symbol" w:hAnsi="Symbol" w:cs="Symbol" w:hint="default"/>
-      </w:rPr>
-    </w:lvl>
-    <w:lvl w:ilvl="8">
-      <w:start w:val="1"/>
-      <w:numFmt w:val="bullet"/>
-      <w:lvlText w:val=""/>
-      <w:lvlJc w:val="start"/>
-      <w:pPr>
-        <w:tabs>
-          <w:tab w:val="num" w:pos="6381"/>
-        </w:tabs>
-        <w:ind w:start="6381" w:hanging="283"/>
-      </w:pPr>
-      <w:rPr>
-        <w:rFonts w:ascii="Symbol" w:hAnsi="Symbol" w:cs="Symbol" w:hint="default"/>
-      </w:rPr>
-    </w:lvl>
-  </w:abstractNum>
-  <w:abstractNum w:abstractNumId="32">
-    <w:lvl w:ilvl="0">
-      <w:start w:val="1"/>
-      <w:numFmt w:val="bullet"/>
-      <w:lvlText w:val=""/>
-      <w:lvlJc w:val="start"/>
-      <w:pPr>
-        <w:tabs>
-          <w:tab w:val="num" w:pos="720"/>
-        </w:tabs>
-        <w:ind w:start="720" w:hanging="360"/>
-      </w:pPr>
-      <w:rPr>
-        <w:rFonts w:ascii="Symbol" w:hAnsi="Symbol" w:cs="Symbol" w:hint="default"/>
-      </w:rPr>
-    </w:lvl>
-    <w:lvl w:ilvl="1">
-      <w:start w:val="1"/>
-      <w:numFmt w:val="bullet"/>
-      <w:lvlText w:val=""/>
-      <w:lvlJc w:val="start"/>
-      <w:pPr>
-        <w:tabs>
-          <w:tab w:val="num" w:pos="1080"/>
-        </w:tabs>
-        <w:ind w:start="1080" w:hanging="360"/>
-      </w:pPr>
-      <w:rPr>
-        <w:rFonts w:ascii="Symbol" w:hAnsi="Symbol" w:cs="Symbol" w:hint="default"/>
-      </w:rPr>
-    </w:lvl>
-    <w:lvl w:ilvl="2">
-      <w:start w:val="1"/>
-      <w:numFmt w:val="bullet"/>
-      <w:lvlText w:val=""/>
-      <w:lvlJc w:val="start"/>
-      <w:pPr>
-        <w:tabs>
-          <w:tab w:val="num" w:pos="1440"/>
-        </w:tabs>
-        <w:ind w:start="1440" w:hanging="360"/>
-      </w:pPr>
-      <w:rPr>
-        <w:rFonts w:ascii="Symbol" w:hAnsi="Symbol" w:cs="Symbol" w:hint="default"/>
-      </w:rPr>
-    </w:lvl>
-    <w:lvl w:ilvl="3">
-      <w:start w:val="1"/>
-      <w:numFmt w:val="bullet"/>
-      <w:lvlText w:val=""/>
-      <w:lvlJc w:val="start"/>
-      <w:pPr>
-        <w:tabs>
-          <w:tab w:val="num" w:pos="1800"/>
-        </w:tabs>
-        <w:ind w:start="1800" w:hanging="360"/>
-      </w:pPr>
-      <w:rPr>
-        <w:rFonts w:ascii="Symbol" w:hAnsi="Symbol" w:cs="Symbol" w:hint="default"/>
-      </w:rPr>
-    </w:lvl>
-    <w:lvl w:ilvl="4">
-      <w:start w:val="1"/>
-      <w:numFmt w:val="bullet"/>
-      <w:lvlText w:val=""/>
-      <w:lvlJc w:val="start"/>
-      <w:pPr>
-        <w:tabs>
-          <w:tab w:val="num" w:pos="2160"/>
-        </w:tabs>
-        <w:ind w:start="2160" w:hanging="360"/>
-      </w:pPr>
-      <w:rPr>
-        <w:rFonts w:ascii="Symbol" w:hAnsi="Symbol" w:cs="Symbol" w:hint="default"/>
-      </w:rPr>
-    </w:lvl>
-    <w:lvl w:ilvl="5">
-      <w:start w:val="1"/>
-      <w:numFmt w:val="bullet"/>
-      <w:lvlText w:val=""/>
-      <w:lvlJc w:val="start"/>
-      <w:pPr>
-        <w:tabs>
-          <w:tab w:val="num" w:pos="2520"/>
-        </w:tabs>
-        <w:ind w:start="2520" w:hanging="360"/>
-      </w:pPr>
-      <w:rPr>
-        <w:rFonts w:ascii="Symbol" w:hAnsi="Symbol" w:cs="Symbol" w:hint="default"/>
-      </w:rPr>
-    </w:lvl>
-    <w:lvl w:ilvl="6">
-      <w:start w:val="1"/>
-      <w:numFmt w:val="bullet"/>
-      <w:lvlText w:val=""/>
-      <w:lvlJc w:val="start"/>
-      <w:pPr>
-        <w:tabs>
-          <w:tab w:val="num" w:pos="2880"/>
-        </w:tabs>
-        <w:ind w:start="2880" w:hanging="360"/>
-      </w:pPr>
-      <w:rPr>
-        <w:rFonts w:ascii="Symbol" w:hAnsi="Symbol" w:cs="Symbol" w:hint="default"/>
-      </w:rPr>
-    </w:lvl>
-    <w:lvl w:ilvl="7">
-      <w:start w:val="1"/>
-      <w:numFmt w:val="bullet"/>
-      <w:lvlText w:val=""/>
-      <w:lvlJc w:val="start"/>
-      <w:pPr>
-        <w:tabs>
-          <w:tab w:val="num" w:pos="3240"/>
-        </w:tabs>
-        <w:ind w:start="3240" w:hanging="360"/>
-      </w:pPr>
-      <w:rPr>
-        <w:rFonts w:ascii="Symbol" w:hAnsi="Symbol" w:cs="Symbol" w:hint="default"/>
-      </w:rPr>
-    </w:lvl>
-    <w:lvl w:ilvl="8">
-      <w:start w:val="1"/>
-      <w:numFmt w:val="bullet"/>
-      <w:lvlText w:val=""/>
-      <w:lvlJc w:val="start"/>
-      <w:pPr>
-        <w:tabs>
-          <w:tab w:val="num" w:pos="3600"/>
-        </w:tabs>
-        <w:ind w:start="3600" w:hanging="360"/>
-      </w:pPr>
-      <w:rPr>
-        <w:rFonts w:ascii="Symbol" w:hAnsi="Symbol" w:cs="Symbol" w:hint="default"/>
-      </w:rPr>
-    </w:lvl>
-  </w:abstractNum>
-  <w:abstractNum w:abstractNumId="33">
-    <w:lvl w:ilvl="0">
-      <w:start w:val="1"/>
-      <w:numFmt w:val="decimal"/>
-      <w:lvlText w:val="%1."/>
-      <w:lvlJc w:val="start"/>
-      <w:pPr>
-        <w:tabs>
-          <w:tab w:val="num" w:pos="720"/>
-        </w:tabs>
-        <w:ind w:start="720" w:hanging="360"/>
-      </w:pPr>
-      <w:rPr/>
-    </w:lvl>
-    <w:lvl w:ilvl="1">
-      <w:start w:val="1"/>
-      <w:numFmt w:val="decimal"/>
-      <w:lvlText w:val="%2."/>
-      <w:lvlJc w:val="start"/>
-      <w:pPr>
-        <w:tabs>
-          <w:tab w:val="num" w:pos="1080"/>
-        </w:tabs>
-        <w:ind w:start="1080" w:hanging="360"/>
-      </w:pPr>
-      <w:rPr/>
-    </w:lvl>
-    <w:lvl w:ilvl="2">
-      <w:start w:val="1"/>
-      <w:numFmt w:val="decimal"/>
-      <w:lvlText w:val="%3."/>
-      <w:lvlJc w:val="start"/>
-      <w:pPr>
-        <w:tabs>
-          <w:tab w:val="num" w:pos="1440"/>
-        </w:tabs>
-        <w:ind w:start="1440" w:hanging="360"/>
-      </w:pPr>
-      <w:rPr/>
-    </w:lvl>
-    <w:lvl w:ilvl="3">
-      <w:start w:val="1"/>
-      <w:numFmt w:val="decimal"/>
-      <w:lvlText w:val="%4."/>
-      <w:lvlJc w:val="start"/>
-      <w:pPr>
-        <w:tabs>
-          <w:tab w:val="num" w:pos="1800"/>
-        </w:tabs>
-        <w:ind w:start="1800" w:hanging="360"/>
-      </w:pPr>
-      <w:rPr/>
-    </w:lvl>
-    <w:lvl w:ilvl="4">
-      <w:start w:val="1"/>
-      <w:numFmt w:val="decimal"/>
-      <w:lvlText w:val="%5."/>
-      <w:lvlJc w:val="start"/>
-      <w:pPr>
-        <w:tabs>
-          <w:tab w:val="num" w:pos="2160"/>
-        </w:tabs>
-        <w:ind w:start="2160" w:hanging="360"/>
-      </w:pPr>
-      <w:rPr/>
-    </w:lvl>
-    <w:lvl w:ilvl="5">
-      <w:start w:val="1"/>
-      <w:numFmt w:val="decimal"/>
-      <w:lvlText w:val="%6."/>
-      <w:lvlJc w:val="start"/>
-      <w:pPr>
-        <w:tabs>
-          <w:tab w:val="num" w:pos="2520"/>
-        </w:tabs>
-        <w:ind w:start="2520" w:hanging="360"/>
-      </w:pPr>
-      <w:rPr/>
-    </w:lvl>
-    <w:lvl w:ilvl="6">
-      <w:start w:val="1"/>
-      <w:numFmt w:val="decimal"/>
-      <w:lvlText w:val="%7."/>
-      <w:lvlJc w:val="start"/>
-      <w:pPr>
-        <w:tabs>
-          <w:tab w:val="num" w:pos="2880"/>
-        </w:tabs>
-        <w:ind w:start="2880" w:hanging="360"/>
-      </w:pPr>
-      <w:rPr/>
-    </w:lvl>
-    <w:lvl w:ilvl="7">
-      <w:start w:val="1"/>
-      <w:numFmt w:val="decimal"/>
-      <w:lvlText w:val="%8."/>
-      <w:lvlJc w:val="start"/>
-      <w:pPr>
-        <w:tabs>
-          <w:tab w:val="num" w:pos="3240"/>
-        </w:tabs>
-        <w:ind w:start="3240" w:hanging="360"/>
-      </w:pPr>
-      <w:rPr/>
-    </w:lvl>
-    <w:lvl w:ilvl="8">
-      <w:start w:val="1"/>
-      <w:numFmt w:val="decimal"/>
-      <w:lvlText w:val="%9."/>
-      <w:lvlJc w:val="start"/>
-      <w:pPr>
-        <w:tabs>
-          <w:tab w:val="num" w:pos="3600"/>
-        </w:tabs>
-        <w:ind w:start="3600" w:hanging="360"/>
-      </w:pPr>
-      <w:rPr/>
-    </w:lvl>
-  </w:abstractNum>
-  <w:abstractNum w:abstractNumId="34">
     <w:lvl w:ilvl="0">
       <w:start w:val="1"/>
       <w:numFmt w:val="none"/>
@@ -13672,21 +12245,6 @@
   </w:num>
   <w:num w:numId="29">
     <w:abstractNumId w:val="29"/>
-  </w:num>
-  <w:num w:numId="30">
-    <w:abstractNumId w:val="30"/>
-  </w:num>
-  <w:num w:numId="31">
-    <w:abstractNumId w:val="31"/>
-  </w:num>
-  <w:num w:numId="32">
-    <w:abstractNumId w:val="32"/>
-  </w:num>
-  <w:num w:numId="33">
-    <w:abstractNumId w:val="33"/>
-  </w:num>
-  <w:num w:numId="34">
-    <w:abstractNumId w:val="34"/>
   </w:num>
 </w:numbering>
 </file>

--- a/Intent-Aware Encryption.docx
+++ b/Intent-Aware Encryption.docx
@@ -310,7 +310,55 @@
       </w:pPr>
       <w:r>
         <w:rPr/>
-        <w:t>Related Work and Validation Plan</w:t>
+        <w:t>Conclusions</w:t>
+      </w:r>
+    </w:p>
+    <w:p>
+      <w:pPr>
+        <w:pStyle w:val="BodyText"/>
+        <w:numPr>
+          <w:ilvl w:val="1"/>
+          <w:numId w:val="3"/>
+        </w:numPr>
+        <w:bidi w:val="0"/>
+        <w:jc w:val="start"/>
+        <w:rPr/>
+      </w:pPr>
+      <w:r>
+        <w:rPr/>
+        <w:t>Summary of Contributions</w:t>
+      </w:r>
+    </w:p>
+    <w:p>
+      <w:pPr>
+        <w:pStyle w:val="BodyText"/>
+        <w:numPr>
+          <w:ilvl w:val="1"/>
+          <w:numId w:val="3"/>
+        </w:numPr>
+        <w:bidi w:val="0"/>
+        <w:jc w:val="start"/>
+        <w:rPr/>
+      </w:pPr>
+      <w:r>
+        <w:rPr/>
+        <w:t>Discussion and Answers to Reasearch Questions</w:t>
+      </w:r>
+    </w:p>
+    <w:p>
+      <w:pPr>
+        <w:pStyle w:val="BodyText"/>
+        <w:numPr>
+          <w:ilvl w:val="1"/>
+          <w:numId w:val="3"/>
+        </w:numPr>
+        <w:bidi w:val="0"/>
+        <w:jc w:val="start"/>
+        <w:rPr/>
+      </w:pPr>
+      <w:r>
+        <w:rPr/>
+        <w:t>Limitations and Future Work</w:t>
       </w:r>
     </w:p>
     <w:p>
@@ -326,7 +374,7 @@
       </w:pPr>
       <w:r>
         <w:rPr/>
-        <w:t>References</w:t>
+        <w:t>Bibliography</w:t>
       </w:r>
       <w:r>
         <w:br w:type="page"/>
@@ -433,7 +481,7 @@
         <w:pStyle w:val="BodyText"/>
         <w:numPr>
           <w:ilvl w:val="0"/>
-          <w:numId w:val="12"/>
+          <w:numId w:val="6"/>
         </w:numPr>
         <w:tabs>
           <w:tab w:val="clear" w:pos="709"/>
@@ -452,7 +500,7 @@
         <w:pStyle w:val="BodyText"/>
         <w:numPr>
           <w:ilvl w:val="0"/>
-          <w:numId w:val="12"/>
+          <w:numId w:val="6"/>
         </w:numPr>
         <w:tabs>
           <w:tab w:val="clear" w:pos="709"/>
@@ -496,7 +544,7 @@
         <w:pStyle w:val="BodyText"/>
         <w:numPr>
           <w:ilvl w:val="0"/>
-          <w:numId w:val="13"/>
+          <w:numId w:val="7"/>
         </w:numPr>
         <w:tabs>
           <w:tab w:val="clear" w:pos="709"/>
@@ -521,7 +569,7 @@
         <w:pStyle w:val="BodyText"/>
         <w:numPr>
           <w:ilvl w:val="0"/>
-          <w:numId w:val="13"/>
+          <w:numId w:val="7"/>
         </w:numPr>
         <w:tabs>
           <w:tab w:val="clear" w:pos="709"/>
@@ -546,7 +594,7 @@
         <w:pStyle w:val="BodyText"/>
         <w:numPr>
           <w:ilvl w:val="0"/>
-          <w:numId w:val="13"/>
+          <w:numId w:val="7"/>
         </w:numPr>
         <w:tabs>
           <w:tab w:val="clear" w:pos="709"/>
@@ -616,7 +664,7 @@
         <w:pStyle w:val="BodyText"/>
         <w:numPr>
           <w:ilvl w:val="0"/>
-          <w:numId w:val="10"/>
+          <w:numId w:val="4"/>
         </w:numPr>
         <w:tabs>
           <w:tab w:val="clear" w:pos="709"/>
@@ -641,7 +689,7 @@
         <w:pStyle w:val="Normal"/>
         <w:numPr>
           <w:ilvl w:val="0"/>
-          <w:numId w:val="10"/>
+          <w:numId w:val="4"/>
         </w:numPr>
         <w:tabs>
           <w:tab w:val="clear" w:pos="709"/>
@@ -756,7 +804,7 @@
     </w:p>
     <w:p>
       <w:pPr>
-        <w:pStyle w:val="BlockQuotation"/>
+        <w:pStyle w:val="BlockQuotationuser"/>
         <w:spacing w:lineRule="auto" w:line="276" w:before="0" w:after="140"/>
         <w:rPr/>
       </w:pPr>
@@ -926,7 +974,7 @@
         <w:pStyle w:val="BodyText"/>
         <w:numPr>
           <w:ilvl w:val="0"/>
-          <w:numId w:val="14"/>
+          <w:numId w:val="8"/>
         </w:numPr>
         <w:rPr/>
       </w:pPr>
@@ -985,7 +1033,7 @@
         <w:pStyle w:val="BodyText"/>
         <w:numPr>
           <w:ilvl w:val="0"/>
-          <w:numId w:val="14"/>
+          <w:numId w:val="8"/>
         </w:numPr>
         <w:rPr/>
       </w:pPr>
@@ -1005,7 +1053,7 @@
         <w:pStyle w:val="Normal"/>
         <w:numPr>
           <w:ilvl w:val="0"/>
-          <w:numId w:val="14"/>
+          <w:numId w:val="8"/>
         </w:numPr>
         <w:rPr/>
       </w:pPr>
@@ -1070,7 +1118,7 @@
         <w:pStyle w:val="BodyText"/>
         <w:numPr>
           <w:ilvl w:val="0"/>
-          <w:numId w:val="15"/>
+          <w:numId w:val="9"/>
         </w:numPr>
         <w:rPr/>
       </w:pPr>
@@ -1088,7 +1136,7 @@
         <w:pStyle w:val="BodyText"/>
         <w:numPr>
           <w:ilvl w:val="0"/>
-          <w:numId w:val="15"/>
+          <w:numId w:val="9"/>
         </w:numPr>
         <w:rPr/>
       </w:pPr>
@@ -1106,7 +1154,7 @@
         <w:pStyle w:val="Normal"/>
         <w:numPr>
           <w:ilvl w:val="0"/>
-          <w:numId w:val="15"/>
+          <w:numId w:val="9"/>
         </w:numPr>
         <w:rPr/>
       </w:pPr>
@@ -1273,7 +1321,7 @@
         <w:pStyle w:val="BodyText"/>
         <w:numPr>
           <w:ilvl w:val="0"/>
-          <w:numId w:val="16"/>
+          <w:numId w:val="10"/>
         </w:numPr>
         <w:rPr/>
       </w:pPr>
@@ -1293,7 +1341,7 @@
         <w:pStyle w:val="BodyText"/>
         <w:numPr>
           <w:ilvl w:val="0"/>
-          <w:numId w:val="16"/>
+          <w:numId w:val="10"/>
         </w:numPr>
         <w:rPr/>
       </w:pPr>
@@ -1323,7 +1371,7 @@
         <w:pStyle w:val="BodyText"/>
         <w:numPr>
           <w:ilvl w:val="0"/>
-          <w:numId w:val="16"/>
+          <w:numId w:val="10"/>
         </w:numPr>
         <w:rPr/>
       </w:pPr>
@@ -1373,7 +1421,7 @@
         <w:pStyle w:val="BodyText"/>
         <w:numPr>
           <w:ilvl w:val="0"/>
-          <w:numId w:val="16"/>
+          <w:numId w:val="10"/>
         </w:numPr>
         <w:rPr/>
       </w:pPr>
@@ -1393,7 +1441,7 @@
         <w:pStyle w:val="BodyText"/>
         <w:numPr>
           <w:ilvl w:val="0"/>
-          <w:numId w:val="16"/>
+          <w:numId w:val="10"/>
         </w:numPr>
         <w:rPr/>
       </w:pPr>
@@ -1719,7 +1767,7 @@
         <w:pStyle w:val="BodyText"/>
         <w:numPr>
           <w:ilvl w:val="0"/>
-          <w:numId w:val="11"/>
+          <w:numId w:val="5"/>
         </w:numPr>
         <w:tabs>
           <w:tab w:val="clear" w:pos="709"/>
@@ -1755,7 +1803,7 @@
         <w:pStyle w:val="BodyText"/>
         <w:numPr>
           <w:ilvl w:val="0"/>
-          <w:numId w:val="11"/>
+          <w:numId w:val="5"/>
         </w:numPr>
         <w:tabs>
           <w:tab w:val="clear" w:pos="709"/>
@@ -1806,7 +1854,7 @@
         <w:pStyle w:val="BodyText"/>
         <w:numPr>
           <w:ilvl w:val="0"/>
-          <w:numId w:val="11"/>
+          <w:numId w:val="5"/>
         </w:numPr>
         <w:tabs>
           <w:tab w:val="clear" w:pos="709"/>
@@ -1846,7 +1894,7 @@
         <w:pStyle w:val="BodyText"/>
         <w:numPr>
           <w:ilvl w:val="0"/>
-          <w:numId w:val="11"/>
+          <w:numId w:val="5"/>
         </w:numPr>
         <w:tabs>
           <w:tab w:val="clear" w:pos="709"/>
@@ -1886,7 +1934,7 @@
         <w:pStyle w:val="BodyText"/>
         <w:numPr>
           <w:ilvl w:val="0"/>
-          <w:numId w:val="11"/>
+          <w:numId w:val="5"/>
         </w:numPr>
         <w:tabs>
           <w:tab w:val="clear" w:pos="709"/>
@@ -2512,11 +2560,7 @@
       </w:pPr>
       <w:r>
         <w:rPr/>
-        <w:t xml:space="preserve">Chapter 4: </w:t>
-      </w:r>
-      <w:r>
-        <w:rPr/>
-        <w:t>Experimental Validation</w:t>
+        <w:t>Chapter 4: Experimental Validation</w:t>
       </w:r>
     </w:p>
     <w:p>
@@ -2531,11 +2575,7 @@
       </w:pPr>
       <w:r>
         <w:rPr/>
-        <w:t xml:space="preserve">4.1 </w:t>
-      </w:r>
-      <w:r>
-        <w:rPr/>
-        <w:t>Dataset and Preprocessing</w:t>
+        <w:t>4.1 Dataset and Preprocessing</w:t>
       </w:r>
     </w:p>
     <w:p>
@@ -2564,7 +2604,7 @@
         <w:pStyle w:val="BodyText"/>
         <w:numPr>
           <w:ilvl w:val="0"/>
-          <w:numId w:val="17"/>
+          <w:numId w:val="11"/>
         </w:numPr>
         <w:tabs>
           <w:tab w:val="clear" w:pos="709"/>
@@ -2588,7 +2628,7 @@
         <w:pStyle w:val="Normal"/>
         <w:numPr>
           <w:ilvl w:val="0"/>
-          <w:numId w:val="17"/>
+          <w:numId w:val="11"/>
         </w:numPr>
         <w:tabs>
           <w:tab w:val="clear" w:pos="709"/>
@@ -2632,7 +2672,7 @@
         <w:pStyle w:val="BodyText"/>
         <w:numPr>
           <w:ilvl w:val="0"/>
-          <w:numId w:val="17"/>
+          <w:numId w:val="11"/>
         </w:numPr>
         <w:tabs>
           <w:tab w:val="clear" w:pos="709"/>
@@ -2713,11 +2753,7 @@
       </w:pPr>
       <w:r>
         <w:rPr/>
-        <w:t xml:space="preserve">4.2 </w:t>
-      </w:r>
-      <w:r>
-        <w:rPr/>
-        <w:t>Experimental Setup</w:t>
+        <w:t>4.2 Experimental Setup</w:t>
       </w:r>
     </w:p>
     <w:p>
@@ -2736,7 +2772,7 @@
         <w:pStyle w:val="Normal"/>
         <w:numPr>
           <w:ilvl w:val="0"/>
-          <w:numId w:val="18"/>
+          <w:numId w:val="12"/>
         </w:numPr>
         <w:rPr/>
       </w:pPr>
@@ -2756,7 +2792,7 @@
         <w:pStyle w:val="Normal"/>
         <w:numPr>
           <w:ilvl w:val="0"/>
-          <w:numId w:val="18"/>
+          <w:numId w:val="12"/>
         </w:numPr>
         <w:rPr/>
       </w:pPr>
@@ -2770,7 +2806,7 @@
         <w:pStyle w:val="Normal"/>
         <w:numPr>
           <w:ilvl w:val="1"/>
-          <w:numId w:val="18"/>
+          <w:numId w:val="12"/>
         </w:numPr>
         <w:rPr/>
       </w:pPr>
@@ -2790,7 +2826,7 @@
         <w:pStyle w:val="Normal"/>
         <w:numPr>
           <w:ilvl w:val="1"/>
-          <w:numId w:val="18"/>
+          <w:numId w:val="12"/>
         </w:numPr>
         <w:rPr/>
       </w:pPr>
@@ -2810,7 +2846,7 @@
         <w:pStyle w:val="Normal"/>
         <w:numPr>
           <w:ilvl w:val="1"/>
-          <w:numId w:val="18"/>
+          <w:numId w:val="12"/>
         </w:numPr>
         <w:rPr/>
       </w:pPr>
@@ -2830,7 +2866,7 @@
         <w:pStyle w:val="Normal"/>
         <w:numPr>
           <w:ilvl w:val="1"/>
-          <w:numId w:val="18"/>
+          <w:numId w:val="12"/>
         </w:numPr>
         <w:rPr/>
       </w:pPr>
@@ -2850,7 +2886,7 @@
         <w:pStyle w:val="Normal"/>
         <w:numPr>
           <w:ilvl w:val="0"/>
-          <w:numId w:val="18"/>
+          <w:numId w:val="12"/>
         </w:numPr>
         <w:rPr/>
       </w:pPr>
@@ -2887,11 +2923,7 @@
       </w:pPr>
       <w:r>
         <w:rPr/>
-        <w:t>4.</w:t>
-      </w:r>
-      <w:r>
-        <w:rPr/>
-        <w:t>3 Results</w:t>
+        <w:t>4.3 Results</w:t>
       </w:r>
     </w:p>
     <w:p>
@@ -2920,10 +2952,10 @@
       </w:tblPr>
       <w:tblGrid>
         <w:gridCol w:w="1994"/>
-        <w:gridCol w:w="1988"/>
-        <w:gridCol w:w="1639"/>
-        <w:gridCol w:w="2350"/>
-        <w:gridCol w:w="2001"/>
+        <w:gridCol w:w="1987"/>
+        <w:gridCol w:w="1640"/>
+        <w:gridCol w:w="2349"/>
+        <w:gridCol w:w="2002"/>
       </w:tblGrid>
       <w:tr>
         <w:trPr/>
@@ -2978,7 +3010,7 @@
         </w:tc>
         <w:tc>
           <w:tcPr>
-            <w:tcW w:w="1988" w:type="dxa"/>
+            <w:tcW w:w="1987" w:type="dxa"/>
             <w:tcBorders>
               <w:top w:val="single" w:sz="6" w:space="0" w:color="FFFFFF"/>
               <w:start w:val="single" w:sz="6" w:space="0" w:color="FFFFFF"/>
@@ -3027,7 +3059,7 @@
         </w:tc>
         <w:tc>
           <w:tcPr>
-            <w:tcW w:w="1639" w:type="dxa"/>
+            <w:tcW w:w="1640" w:type="dxa"/>
             <w:tcBorders>
               <w:top w:val="single" w:sz="6" w:space="0" w:color="FFFFFF"/>
               <w:start w:val="single" w:sz="6" w:space="0" w:color="FFFFFF"/>
@@ -3076,7 +3108,7 @@
         </w:tc>
         <w:tc>
           <w:tcPr>
-            <w:tcW w:w="2350" w:type="dxa"/>
+            <w:tcW w:w="2349" w:type="dxa"/>
             <w:tcBorders>
               <w:top w:val="single" w:sz="6" w:space="0" w:color="FFFFFF"/>
               <w:start w:val="single" w:sz="6" w:space="0" w:color="FFFFFF"/>
@@ -3125,7 +3157,7 @@
         </w:tc>
         <w:tc>
           <w:tcPr>
-            <w:tcW w:w="2001" w:type="dxa"/>
+            <w:tcW w:w="2002" w:type="dxa"/>
             <w:tcBorders>
               <w:top w:val="single" w:sz="6" w:space="0" w:color="FFFFFF"/>
               <w:start w:val="single" w:sz="6" w:space="0" w:color="FFFFFF"/>
@@ -3226,7 +3258,7 @@
         </w:tc>
         <w:tc>
           <w:tcPr>
-            <w:tcW w:w="1988" w:type="dxa"/>
+            <w:tcW w:w="1987" w:type="dxa"/>
             <w:tcBorders>
               <w:start w:val="single" w:sz="6" w:space="0" w:color="FFFFFF"/>
               <w:bottom w:val="single" w:sz="6" w:space="0" w:color="FFFFFF"/>
@@ -3274,7 +3306,7 @@
         </w:tc>
         <w:tc>
           <w:tcPr>
-            <w:tcW w:w="1639" w:type="dxa"/>
+            <w:tcW w:w="1640" w:type="dxa"/>
             <w:tcBorders>
               <w:start w:val="single" w:sz="6" w:space="0" w:color="FFFFFF"/>
               <w:bottom w:val="single" w:sz="6" w:space="0" w:color="FFFFFF"/>
@@ -3322,7 +3354,7 @@
         </w:tc>
         <w:tc>
           <w:tcPr>
-            <w:tcW w:w="2350" w:type="dxa"/>
+            <w:tcW w:w="2349" w:type="dxa"/>
             <w:tcBorders>
               <w:start w:val="single" w:sz="6" w:space="0" w:color="FFFFFF"/>
               <w:bottom w:val="single" w:sz="6" w:space="0" w:color="FFFFFF"/>
@@ -3370,7 +3402,7 @@
         </w:tc>
         <w:tc>
           <w:tcPr>
-            <w:tcW w:w="2001" w:type="dxa"/>
+            <w:tcW w:w="2002" w:type="dxa"/>
             <w:tcBorders>
               <w:start w:val="single" w:sz="6" w:space="0" w:color="FFFFFF"/>
               <w:bottom w:val="single" w:sz="6" w:space="0" w:color="FFFFFF"/>
@@ -3470,7 +3502,7 @@
         </w:tc>
         <w:tc>
           <w:tcPr>
-            <w:tcW w:w="1988" w:type="dxa"/>
+            <w:tcW w:w="1987" w:type="dxa"/>
             <w:tcBorders>
               <w:start w:val="single" w:sz="6" w:space="0" w:color="FFFFFF"/>
               <w:bottom w:val="single" w:sz="6" w:space="0" w:color="FFFFFF"/>
@@ -3518,7 +3550,7 @@
         </w:tc>
         <w:tc>
           <w:tcPr>
-            <w:tcW w:w="1639" w:type="dxa"/>
+            <w:tcW w:w="1640" w:type="dxa"/>
             <w:tcBorders>
               <w:start w:val="single" w:sz="6" w:space="0" w:color="FFFFFF"/>
               <w:bottom w:val="single" w:sz="6" w:space="0" w:color="FFFFFF"/>
@@ -3566,7 +3598,7 @@
         </w:tc>
         <w:tc>
           <w:tcPr>
-            <w:tcW w:w="2350" w:type="dxa"/>
+            <w:tcW w:w="2349" w:type="dxa"/>
             <w:tcBorders>
               <w:start w:val="single" w:sz="6" w:space="0" w:color="FFFFFF"/>
               <w:bottom w:val="single" w:sz="6" w:space="0" w:color="FFFFFF"/>
@@ -3614,7 +3646,7 @@
         </w:tc>
         <w:tc>
           <w:tcPr>
-            <w:tcW w:w="2001" w:type="dxa"/>
+            <w:tcW w:w="2002" w:type="dxa"/>
             <w:tcBorders>
               <w:start w:val="single" w:sz="6" w:space="0" w:color="FFFFFF"/>
               <w:bottom w:val="single" w:sz="6" w:space="0" w:color="FFFFFF"/>
@@ -3714,7 +3746,7 @@
         </w:tc>
         <w:tc>
           <w:tcPr>
-            <w:tcW w:w="1988" w:type="dxa"/>
+            <w:tcW w:w="1987" w:type="dxa"/>
             <w:tcBorders>
               <w:start w:val="single" w:sz="6" w:space="0" w:color="FFFFFF"/>
               <w:bottom w:val="single" w:sz="6" w:space="0" w:color="FFFFFF"/>
@@ -3762,7 +3794,7 @@
         </w:tc>
         <w:tc>
           <w:tcPr>
-            <w:tcW w:w="1639" w:type="dxa"/>
+            <w:tcW w:w="1640" w:type="dxa"/>
             <w:tcBorders>
               <w:start w:val="single" w:sz="6" w:space="0" w:color="FFFFFF"/>
               <w:bottom w:val="single" w:sz="6" w:space="0" w:color="FFFFFF"/>
@@ -3810,7 +3842,7 @@
         </w:tc>
         <w:tc>
           <w:tcPr>
-            <w:tcW w:w="2350" w:type="dxa"/>
+            <w:tcW w:w="2349" w:type="dxa"/>
             <w:tcBorders>
               <w:start w:val="single" w:sz="6" w:space="0" w:color="FFFFFF"/>
               <w:bottom w:val="single" w:sz="6" w:space="0" w:color="FFFFFF"/>
@@ -3858,7 +3890,7 @@
         </w:tc>
         <w:tc>
           <w:tcPr>
-            <w:tcW w:w="2001" w:type="dxa"/>
+            <w:tcW w:w="2002" w:type="dxa"/>
             <w:tcBorders>
               <w:start w:val="single" w:sz="6" w:space="0" w:color="FFFFFF"/>
               <w:bottom w:val="single" w:sz="6" w:space="0" w:color="FFFFFF"/>
@@ -3958,7 +3990,7 @@
         </w:tc>
         <w:tc>
           <w:tcPr>
-            <w:tcW w:w="1988" w:type="dxa"/>
+            <w:tcW w:w="1987" w:type="dxa"/>
             <w:tcBorders>
               <w:start w:val="single" w:sz="6" w:space="0" w:color="FFFFFF"/>
               <w:bottom w:val="single" w:sz="6" w:space="0" w:color="FFFFFF"/>
@@ -4006,7 +4038,7 @@
         </w:tc>
         <w:tc>
           <w:tcPr>
-            <w:tcW w:w="1639" w:type="dxa"/>
+            <w:tcW w:w="1640" w:type="dxa"/>
             <w:tcBorders>
               <w:start w:val="single" w:sz="6" w:space="0" w:color="FFFFFF"/>
               <w:bottom w:val="single" w:sz="6" w:space="0" w:color="FFFFFF"/>
@@ -4054,7 +4086,7 @@
         </w:tc>
         <w:tc>
           <w:tcPr>
-            <w:tcW w:w="2350" w:type="dxa"/>
+            <w:tcW w:w="2349" w:type="dxa"/>
             <w:tcBorders>
               <w:start w:val="single" w:sz="6" w:space="0" w:color="FFFFFF"/>
               <w:bottom w:val="single" w:sz="6" w:space="0" w:color="FFFFFF"/>
@@ -4102,7 +4134,7 @@
         </w:tc>
         <w:tc>
           <w:tcPr>
-            <w:tcW w:w="2001" w:type="dxa"/>
+            <w:tcW w:w="2002" w:type="dxa"/>
             <w:tcBorders>
               <w:start w:val="single" w:sz="6" w:space="0" w:color="FFFFFF"/>
               <w:bottom w:val="single" w:sz="6" w:space="0" w:color="FFFFFF"/>
@@ -4202,7 +4234,7 @@
         </w:tc>
         <w:tc>
           <w:tcPr>
-            <w:tcW w:w="1988" w:type="dxa"/>
+            <w:tcW w:w="1987" w:type="dxa"/>
             <w:tcBorders>
               <w:start w:val="single" w:sz="6" w:space="0" w:color="FFFFFF"/>
               <w:bottom w:val="single" w:sz="6" w:space="0" w:color="FFFFFF"/>
@@ -4250,7 +4282,7 @@
         </w:tc>
         <w:tc>
           <w:tcPr>
-            <w:tcW w:w="1639" w:type="dxa"/>
+            <w:tcW w:w="1640" w:type="dxa"/>
             <w:tcBorders>
               <w:start w:val="single" w:sz="6" w:space="0" w:color="FFFFFF"/>
               <w:bottom w:val="single" w:sz="6" w:space="0" w:color="FFFFFF"/>
@@ -4298,7 +4330,7 @@
         </w:tc>
         <w:tc>
           <w:tcPr>
-            <w:tcW w:w="2350" w:type="dxa"/>
+            <w:tcW w:w="2349" w:type="dxa"/>
             <w:tcBorders>
               <w:start w:val="single" w:sz="6" w:space="0" w:color="FFFFFF"/>
               <w:bottom w:val="single" w:sz="6" w:space="0" w:color="FFFFFF"/>
@@ -4346,7 +4378,7 @@
         </w:tc>
         <w:tc>
           <w:tcPr>
-            <w:tcW w:w="2001" w:type="dxa"/>
+            <w:tcW w:w="2002" w:type="dxa"/>
             <w:tcBorders>
               <w:start w:val="single" w:sz="6" w:space="0" w:color="FFFFFF"/>
               <w:bottom w:val="single" w:sz="6" w:space="0" w:color="FFFFFF"/>
@@ -4446,7 +4478,7 @@
         </w:tc>
         <w:tc>
           <w:tcPr>
-            <w:tcW w:w="1988" w:type="dxa"/>
+            <w:tcW w:w="1987" w:type="dxa"/>
             <w:tcBorders>
               <w:start w:val="single" w:sz="6" w:space="0" w:color="FFFFFF"/>
               <w:bottom w:val="single" w:sz="6" w:space="0" w:color="FFFFFF"/>
@@ -4494,7 +4526,7 @@
         </w:tc>
         <w:tc>
           <w:tcPr>
-            <w:tcW w:w="1639" w:type="dxa"/>
+            <w:tcW w:w="1640" w:type="dxa"/>
             <w:tcBorders>
               <w:start w:val="single" w:sz="6" w:space="0" w:color="FFFFFF"/>
               <w:bottom w:val="single" w:sz="6" w:space="0" w:color="FFFFFF"/>
@@ -4542,7 +4574,7 @@
         </w:tc>
         <w:tc>
           <w:tcPr>
-            <w:tcW w:w="2350" w:type="dxa"/>
+            <w:tcW w:w="2349" w:type="dxa"/>
             <w:tcBorders>
               <w:start w:val="single" w:sz="6" w:space="0" w:color="FFFFFF"/>
               <w:bottom w:val="single" w:sz="6" w:space="0" w:color="FFFFFF"/>
@@ -4590,7 +4622,7 @@
         </w:tc>
         <w:tc>
           <w:tcPr>
-            <w:tcW w:w="2001" w:type="dxa"/>
+            <w:tcW w:w="2002" w:type="dxa"/>
             <w:tcBorders>
               <w:start w:val="single" w:sz="6" w:space="0" w:color="FFFFFF"/>
               <w:bottom w:val="single" w:sz="6" w:space="0" w:color="FFFFFF"/>
@@ -4690,7 +4722,7 @@
         </w:tc>
         <w:tc>
           <w:tcPr>
-            <w:tcW w:w="1988" w:type="dxa"/>
+            <w:tcW w:w="1987" w:type="dxa"/>
             <w:tcBorders>
               <w:start w:val="single" w:sz="6" w:space="0" w:color="FFFFFF"/>
               <w:bottom w:val="single" w:sz="6" w:space="0" w:color="FFFFFF"/>
@@ -4738,7 +4770,7 @@
         </w:tc>
         <w:tc>
           <w:tcPr>
-            <w:tcW w:w="1639" w:type="dxa"/>
+            <w:tcW w:w="1640" w:type="dxa"/>
             <w:tcBorders>
               <w:start w:val="single" w:sz="6" w:space="0" w:color="FFFFFF"/>
               <w:bottom w:val="single" w:sz="6" w:space="0" w:color="FFFFFF"/>
@@ -4786,7 +4818,7 @@
         </w:tc>
         <w:tc>
           <w:tcPr>
-            <w:tcW w:w="2350" w:type="dxa"/>
+            <w:tcW w:w="2349" w:type="dxa"/>
             <w:tcBorders>
               <w:start w:val="single" w:sz="6" w:space="0" w:color="FFFFFF"/>
               <w:bottom w:val="single" w:sz="6" w:space="0" w:color="FFFFFF"/>
@@ -4834,7 +4866,7 @@
         </w:tc>
         <w:tc>
           <w:tcPr>
-            <w:tcW w:w="2001" w:type="dxa"/>
+            <w:tcW w:w="2002" w:type="dxa"/>
             <w:tcBorders>
               <w:start w:val="single" w:sz="6" w:space="0" w:color="FFFFFF"/>
               <w:bottom w:val="single" w:sz="6" w:space="0" w:color="FFFFFF"/>
@@ -4895,2684 +4927,14 @@
     </w:p>
     <w:p>
       <w:pPr>
-        <w:pStyle w:val="Heading3"/>
-        <w:numPr>
-          <w:ilvl w:val="2"/>
-          <w:numId w:val="1"/>
-        </w:numPr>
+        <w:pStyle w:val="Normal"/>
         <w:ind w:hanging="0" w:start="0"/>
         <w:rPr/>
       </w:pPr>
       <w:r>
         <w:rPr/>
-        <w:t>4.</w:t>
-      </w:r>
-      <w:r>
-        <w:rPr/>
-        <w:t xml:space="preserve">4 </w:t>
-      </w:r>
-      <w:r>
-        <w:rPr/>
-        <w:t>Analysis and Interpretation</w:t>
-      </w:r>
-    </w:p>
-    <w:p>
-      <w:pPr>
-        <w:pStyle w:val="BodyText"/>
-        <w:numPr>
-          <w:ilvl w:val="0"/>
-          <w:numId w:val="19"/>
-        </w:numPr>
-        <w:rPr/>
-      </w:pPr>
-      <w:r>
-        <w:rPr>
-          <w:b/>
-        </w:rPr>
-        <w:t>Efficiency:</w:t>
-      </w:r>
-      <w:r>
-        <w:rPr/>
-        <w:t xml:space="preserve"> The IAE policies (IAE_RF, IAE_MLP) achieved an average latency of </w:t>
-      </w:r>
-      <w:r>
-        <w:rPr>
-          <w:b/>
-        </w:rPr>
-        <w:t>2.93 ms</w:t>
-      </w:r>
-      <w:r>
-        <w:rPr/>
-        <w:t xml:space="preserve">, which is approximately </w:t>
-      </w:r>
-      <w:r>
-        <w:rPr>
-          <w:b/>
-        </w:rPr>
-        <w:t>6.9x faster</w:t>
-      </w:r>
-      <w:r>
-        <w:rPr/>
-        <w:t xml:space="preserve"> than the simulated ABE baseline (20.38 ms) and </w:t>
-      </w:r>
-      <w:r>
-        <w:rPr>
-          <w:b/>
-        </w:rPr>
-        <w:t>2.5x faster</w:t>
-      </w:r>
-      <w:r>
-        <w:rPr/>
-        <w:t xml:space="preserve"> than the Static Strong baseline (7.38 ms).</w:t>
-      </w:r>
-    </w:p>
-    <w:p>
-      <w:pPr>
-        <w:pStyle w:val="Normal"/>
-        <w:numPr>
-          <w:ilvl w:val="0"/>
-          <w:numId w:val="19"/>
-        </w:numPr>
-        <w:rPr/>
-      </w:pPr>
-      <w:r>
-        <w:rPr>
-          <w:b/>
-        </w:rPr>
-        <w:t>Throughput:</w:t>
-      </w:r>
-      <w:r>
-        <w:rPr/>
-        <w:t xml:space="preserve"> The proposed approach maintained a high throughput of over </w:t>
-      </w:r>
-      <w:r>
-        <w:rPr>
-          <w:b/>
-        </w:rPr>
-        <w:t>340 operations/second</w:t>
-      </w:r>
-      <w:r>
-        <w:rPr/>
-        <w:t>, significantly outperforming the ABE simulation (~49 ops/sec), proving its viability for high-volume network environments.</w:t>
-      </w:r>
-    </w:p>
-    <w:p>
-      <w:pPr>
-        <w:pStyle w:val="Normal"/>
-        <w:numPr>
-          <w:ilvl w:val="0"/>
-          <w:numId w:val="19"/>
-        </w:numPr>
-        <w:rPr/>
-      </w:pPr>
-      <w:r>
-        <w:rPr>
-          <w:b/>
-        </w:rPr>
-        <w:t>Accuracy:</w:t>
-      </w:r>
-      <w:r>
-        <w:rPr/>
-        <w:t xml:space="preserve"> The Random Forest and MLP classifiers achieved </w:t>
-      </w:r>
-      <w:r>
-        <w:rPr>
-          <w:b/>
-        </w:rPr>
-        <w:t>100% accuracy</w:t>
-      </w:r>
-      <w:r>
-        <w:rPr/>
-        <w:t xml:space="preserve"> on the sampled test set, validating the feasibility of correctly inferring operational intent from network flow features.</w:t>
-      </w:r>
-    </w:p>
-    <w:p>
-      <w:pPr>
-        <w:pStyle w:val="BodyText"/>
-        <w:numPr>
-          <w:ilvl w:val="0"/>
-          <w:numId w:val="19"/>
-        </w:numPr>
-        <w:rPr/>
-      </w:pPr>
-      <w:r>
-        <w:rPr>
-          <w:b/>
-        </w:rPr>
-        <w:t>Trade-off:</w:t>
-      </w:r>
-      <w:r>
-        <w:rPr/>
-        <w:t xml:space="preserve"> The results confirm that by dynamically aligning encryption strength with intent, the system avoids the "over-protection" of routine traffic while ensuring critical data remains secure, effectively addressing the research problem posed in the introduction.</w:t>
-      </w:r>
-      <w:r>
-        <w:br w:type="page"/>
-      </w:r>
-    </w:p>
-    <w:p>
-      <w:pPr>
-        <w:pStyle w:val="Heading2"/>
-        <w:numPr>
-          <w:ilvl w:val="0"/>
-          <w:numId w:val="0"/>
-        </w:numPr>
-        <w:spacing w:before="0" w:after="120"/>
-        <w:ind w:hanging="0" w:start="0"/>
-        <w:rPr/>
-      </w:pPr>
-      <w:r>
-        <w:rPr/>
-        <w:t>Chapter 5: Case Study on Initial Dataset</w:t>
-      </w:r>
-    </w:p>
-    <w:p>
-      <w:pPr>
-        <w:pStyle w:val="Heading3"/>
-        <w:numPr>
-          <w:ilvl w:val="2"/>
-          <w:numId w:val="1"/>
-        </w:numPr>
-        <w:ind w:hanging="0" w:start="0"/>
-        <w:rPr/>
-      </w:pPr>
-      <w:r>
-        <w:rPr/>
-        <w:t>5.1 Overview</w:t>
-      </w:r>
-    </w:p>
-    <w:p>
-      <w:pPr>
-        <w:pStyle w:val="BodyText"/>
-        <w:ind w:hanging="0" w:start="0"/>
-        <w:rPr/>
-      </w:pPr>
-      <w:r>
-        <w:rPr/>
-        <w:t>A case study was conducted to illustrate the methodology and potential of the proposed Intent-Aware Encryption (IAE) framework using a smaller subset of real-world CICIDS2017 data. This initial dataset allows for rapid experimentation while demonstrating the practical application of the approach.</w:t>
-      </w:r>
-    </w:p>
-    <w:p>
-      <w:pPr>
-        <w:pStyle w:val="BodyText"/>
-        <w:ind w:hanging="0" w:start="0"/>
-        <w:rPr/>
-      </w:pPr>
-      <w:r>
-        <w:rPr/>
-        <w:t>The main goals of the case study were:</w:t>
-      </w:r>
-    </w:p>
-    <w:p>
-      <w:pPr>
-        <w:pStyle w:val="BodyText"/>
-        <w:numPr>
-          <w:ilvl w:val="0"/>
-          <w:numId w:val="4"/>
-        </w:numPr>
-        <w:rPr/>
-      </w:pPr>
-      <w:r>
-        <w:rPr/>
-        <w:t>To validate that the IAE framework can classify intents correctly from network flow features.</w:t>
-      </w:r>
-    </w:p>
-    <w:p>
-      <w:pPr>
-        <w:pStyle w:val="BodyText"/>
-        <w:numPr>
-          <w:ilvl w:val="0"/>
-          <w:numId w:val="4"/>
-        </w:numPr>
-        <w:rPr/>
-      </w:pPr>
-      <w:r>
-        <w:rPr/>
-        <w:t>To measure how adaptive encryption policies impact system performance in terms of latency, energy consumption, and throughput.</w:t>
-      </w:r>
-    </w:p>
-    <w:p>
-      <w:pPr>
-        <w:pStyle w:val="BodyText"/>
-        <w:numPr>
-          <w:ilvl w:val="0"/>
-          <w:numId w:val="4"/>
-        </w:numPr>
-        <w:rPr/>
-      </w:pPr>
-      <w:r>
-        <w:rPr/>
-        <w:t>To provide empirical evidence supporting the framework’s utility before scaling to full datasets.</w:t>
-      </w:r>
-    </w:p>
-    <w:p>
-      <w:pPr>
-        <w:pStyle w:val="BodyText"/>
-        <w:ind w:hanging="0" w:start="0"/>
-        <w:rPr/>
-      </w:pPr>
-      <w:r>
-        <w:rPr/>
-      </w:r>
-    </w:p>
-    <w:p>
-      <w:pPr>
-        <w:pStyle w:val="Heading3"/>
-        <w:numPr>
-          <w:ilvl w:val="2"/>
-          <w:numId w:val="1"/>
-        </w:numPr>
-        <w:ind w:hanging="0" w:start="0"/>
-        <w:rPr/>
-      </w:pPr>
-      <w:r>
-        <w:rPr/>
-        <w:t>5.2 Dataset and Preprocessing</w:t>
-      </w:r>
-    </w:p>
-    <w:p>
-      <w:pPr>
-        <w:pStyle w:val="BodyText"/>
-        <w:numPr>
-          <w:ilvl w:val="0"/>
-          <w:numId w:val="5"/>
-        </w:numPr>
-        <w:rPr/>
-      </w:pPr>
-      <w:r>
-        <w:rPr>
-          <w:rStyle w:val="Strong"/>
-        </w:rPr>
-        <w:t>Data source:</w:t>
-      </w:r>
-      <w:r>
-        <w:rPr/>
-        <w:t xml:space="preserve"> A subset of CICIDS2017 network flows, containing both benign and attack-labeled events.</w:t>
-      </w:r>
-    </w:p>
-    <w:p>
-      <w:pPr>
-        <w:pStyle w:val="BodyText"/>
-        <w:numPr>
-          <w:ilvl w:val="0"/>
-          <w:numId w:val="5"/>
-        </w:numPr>
-        <w:rPr/>
-      </w:pPr>
-      <w:r>
-        <w:rPr>
-          <w:rStyle w:val="Strong"/>
-        </w:rPr>
-        <w:t>Preprocessing:</w:t>
-      </w:r>
-      <w:r>
-        <w:rPr/>
-        <w:t xml:space="preserve"> The raw CSV data were loaded and cleaned, feature columns extracted, and intent labels mapped to a five-category taxonomy: </w:t>
-      </w:r>
-      <w:r>
-        <w:rPr>
-          <w:rStyle w:val="SourceText"/>
-        </w:rPr>
-        <w:t>emergency</w:t>
-      </w:r>
-      <w:r>
-        <w:rPr/>
-        <w:t xml:space="preserve">, </w:t>
-      </w:r>
-      <w:r>
-        <w:rPr>
-          <w:rStyle w:val="SourceText"/>
-        </w:rPr>
-        <w:t>confidential-transfer</w:t>
-      </w:r>
-      <w:r>
-        <w:rPr/>
-        <w:t xml:space="preserve">, </w:t>
-      </w:r>
-      <w:r>
-        <w:rPr>
-          <w:rStyle w:val="SourceText"/>
-        </w:rPr>
-        <w:t>routine-report</w:t>
-      </w:r>
-      <w:r>
-        <w:rPr/>
-        <w:t xml:space="preserve">, </w:t>
-      </w:r>
-      <w:r>
-        <w:rPr>
-          <w:rStyle w:val="SourceText"/>
-        </w:rPr>
-        <w:t>diagnostic</w:t>
-      </w:r>
-      <w:r>
-        <w:rPr/>
-        <w:t xml:space="preserve">, and </w:t>
-      </w:r>
-      <w:r>
-        <w:rPr>
-          <w:rStyle w:val="SourceText"/>
-        </w:rPr>
-        <w:t>maintenance</w:t>
-      </w:r>
-      <w:r>
-        <w:rPr/>
-        <w:t>.</w:t>
-      </w:r>
-    </w:p>
-    <w:p>
-      <w:pPr>
-        <w:pStyle w:val="BodyText"/>
-        <w:numPr>
-          <w:ilvl w:val="0"/>
-          <w:numId w:val="5"/>
-        </w:numPr>
-        <w:rPr/>
-      </w:pPr>
-      <w:r>
-        <w:rPr>
-          <w:rStyle w:val="Strong"/>
-        </w:rPr>
-        <w:t>Derived features:</w:t>
-      </w:r>
-      <w:r>
-        <w:rPr/>
-        <w:t xml:space="preserve"> </w:t>
-      </w:r>
-      <w:r>
-        <w:rPr>
-          <w:rStyle w:val="SourceText"/>
-        </w:rPr>
-        <w:t>anomaly_score</w:t>
-      </w:r>
-      <w:r>
-        <w:rPr/>
-        <w:t xml:space="preserve">, </w:t>
-      </w:r>
-      <w:r>
-        <w:rPr>
-          <w:rStyle w:val="SourceText"/>
-        </w:rPr>
-        <w:t>priority_score</w:t>
-      </w:r>
-      <w:r>
-        <w:rPr/>
-        <w:t xml:space="preserve">, and </w:t>
-      </w:r>
-      <w:r>
-        <w:rPr>
-          <w:rStyle w:val="SourceText"/>
-        </w:rPr>
-        <w:t>device_trust</w:t>
-      </w:r>
-      <w:r>
-        <w:rPr/>
-        <w:t xml:space="preserve"> were computed as additional metrics for policy decision-making.</w:t>
-      </w:r>
-    </w:p>
-    <w:p>
-      <w:pPr>
-        <w:pStyle w:val="BodyText"/>
-        <w:numPr>
-          <w:ilvl w:val="0"/>
-          <w:numId w:val="5"/>
-        </w:numPr>
-        <w:rPr/>
-      </w:pPr>
-      <w:r>
-        <w:rPr>
-          <w:rStyle w:val="Strong"/>
-        </w:rPr>
-        <w:t>Feature normalization:</w:t>
-      </w:r>
-      <w:r>
-        <w:rPr/>
-        <w:t xml:space="preserve"> Numeric features were standardized using </w:t>
-      </w:r>
-      <w:r>
-        <w:rPr>
-          <w:rStyle w:val="SourceText"/>
-        </w:rPr>
-        <w:t>StandardScaler</w:t>
-      </w:r>
-      <w:r>
-        <w:rPr/>
-        <w:t xml:space="preserve"> to produce the input matrix for ML classifiers.</w:t>
-      </w:r>
-    </w:p>
-    <w:p>
-      <w:pPr>
-        <w:pStyle w:val="BodyText"/>
-        <w:ind w:hanging="0" w:start="0"/>
-        <w:rPr/>
-      </w:pPr>
-      <w:r>
-        <w:rPr/>
-      </w:r>
-    </w:p>
-    <w:p>
-      <w:pPr>
-        <w:pStyle w:val="Heading3"/>
-        <w:numPr>
-          <w:ilvl w:val="2"/>
-          <w:numId w:val="1"/>
-        </w:numPr>
-        <w:ind w:hanging="0" w:start="0"/>
-        <w:rPr/>
-      </w:pPr>
-      <w:r>
-        <w:rPr/>
-        <w:t>5.3 Experimental Setup</w:t>
-      </w:r>
-    </w:p>
-    <w:p>
-      <w:pPr>
-        <w:pStyle w:val="BodyText"/>
-        <w:ind w:hanging="0" w:start="0"/>
-        <w:rPr/>
-      </w:pPr>
-      <w:r>
-        <w:rPr/>
-      </w:r>
-    </w:p>
-    <w:p>
-      <w:pPr>
-        <w:pStyle w:val="BodyText"/>
-        <w:numPr>
-          <w:ilvl w:val="0"/>
-          <w:numId w:val="6"/>
-        </w:numPr>
-        <w:rPr/>
-      </w:pPr>
-      <w:r>
-        <w:rPr>
-          <w:rStyle w:val="Strong"/>
-        </w:rPr>
-        <w:t>Classifier training:</w:t>
-      </w:r>
-      <w:r>
-        <w:rPr/>
-        <w:t xml:space="preserve"> Random Forest (RF), Logistic Regression (LR), and Multi-Layer Perceptron (MLP) were trained on the subset.</w:t>
-      </w:r>
-    </w:p>
-    <w:p>
-      <w:pPr>
-        <w:pStyle w:val="BodyText"/>
-        <w:numPr>
-          <w:ilvl w:val="0"/>
-          <w:numId w:val="6"/>
-        </w:numPr>
-        <w:rPr/>
-      </w:pPr>
-      <w:r>
-        <w:rPr>
-          <w:rStyle w:val="Strong"/>
-        </w:rPr>
-        <w:t>Policies evaluated:</w:t>
-      </w:r>
-    </w:p>
-    <w:p>
-      <w:pPr>
-        <w:pStyle w:val="BodyText"/>
-        <w:numPr>
-          <w:ilvl w:val="1"/>
-          <w:numId w:val="6"/>
-        </w:numPr>
-        <w:rPr/>
-      </w:pPr>
-      <w:r>
-        <w:rPr>
-          <w:rStyle w:val="SourceText"/>
-        </w:rPr>
-        <w:t>STATIC_STRONG</w:t>
-      </w:r>
-      <w:r>
-        <w:rPr/>
-        <w:t xml:space="preserve"> – fixed high-strength encryption.</w:t>
-      </w:r>
-    </w:p>
-    <w:p>
-      <w:pPr>
-        <w:pStyle w:val="BodyText"/>
-        <w:numPr>
-          <w:ilvl w:val="1"/>
-          <w:numId w:val="6"/>
-        </w:numPr>
-        <w:rPr/>
-      </w:pPr>
-      <w:r>
-        <w:rPr>
-          <w:rStyle w:val="SourceText"/>
-        </w:rPr>
-        <w:t>CONTEXT_ONLY</w:t>
-      </w:r>
-      <w:r>
-        <w:rPr/>
-        <w:t xml:space="preserve"> – adapts to anomaly score and priority.</w:t>
-      </w:r>
-    </w:p>
-    <w:p>
-      <w:pPr>
-        <w:pStyle w:val="BodyText"/>
-        <w:numPr>
-          <w:ilvl w:val="1"/>
-          <w:numId w:val="6"/>
-        </w:numPr>
-        <w:rPr/>
-      </w:pPr>
-      <w:r>
-        <w:rPr>
-          <w:rStyle w:val="SourceText"/>
-        </w:rPr>
-        <w:t>RULE_BASED_INTENT_MAPPING</w:t>
-      </w:r>
-      <w:r>
-        <w:rPr/>
-        <w:t xml:space="preserve"> – maps inferred intents to encryption levels.</w:t>
-      </w:r>
-    </w:p>
-    <w:p>
-      <w:pPr>
-        <w:pStyle w:val="BodyText"/>
-        <w:numPr>
-          <w:ilvl w:val="1"/>
-          <w:numId w:val="6"/>
-        </w:numPr>
-        <w:rPr/>
-      </w:pPr>
-      <w:r>
-        <w:rPr>
-          <w:rStyle w:val="SourceText"/>
-        </w:rPr>
-        <w:t>ABE_SIM</w:t>
-      </w:r>
-      <w:r>
-        <w:rPr/>
-        <w:t xml:space="preserve"> – baseline simulation of Attribute-Based Encryption.</w:t>
-      </w:r>
-    </w:p>
-    <w:p>
-      <w:pPr>
-        <w:pStyle w:val="BodyText"/>
-        <w:numPr>
-          <w:ilvl w:val="1"/>
-          <w:numId w:val="6"/>
-        </w:numPr>
-        <w:rPr/>
-      </w:pPr>
-      <w:r>
-        <w:rPr>
-          <w:rStyle w:val="SourceText"/>
-        </w:rPr>
-        <w:t>IAE_*</w:t>
-      </w:r>
-      <w:r>
-        <w:rPr/>
-        <w:t xml:space="preserve"> – ML-driven adaptive encryption policies based on intent classification.</w:t>
-      </w:r>
-    </w:p>
-    <w:p>
-      <w:pPr>
-        <w:pStyle w:val="BodyText"/>
-        <w:numPr>
-          <w:ilvl w:val="0"/>
-          <w:numId w:val="6"/>
-        </w:numPr>
-        <w:rPr/>
-      </w:pPr>
-      <w:r>
-        <w:rPr>
-          <w:rStyle w:val="Strong"/>
-        </w:rPr>
-        <w:t>Evaluation metrics:</w:t>
-      </w:r>
-      <w:r>
-        <w:rPr/>
-        <w:t xml:space="preserve"> Average latency (ms), median latency, average energy units, throughput (ops/sec), and classification metrics (accuracy, precision, recall, F1).</w:t>
-      </w:r>
-    </w:p>
-    <w:p>
-      <w:pPr>
-        <w:pStyle w:val="BodyText"/>
-        <w:numPr>
-          <w:ilvl w:val="0"/>
-          <w:numId w:val="6"/>
-        </w:numPr>
-        <w:rPr/>
-      </w:pPr>
-      <w:r>
-        <w:rPr>
-          <w:rStyle w:val="Strong"/>
-        </w:rPr>
-        <w:t>Sampling:</w:t>
-      </w:r>
-      <w:r>
-        <w:rPr/>
-        <w:t xml:space="preserve"> 200 events were randomly sampled for evaluation, each policy executed 30 times per event.</w:t>
-      </w:r>
-    </w:p>
-    <w:p>
-      <w:pPr>
-        <w:pStyle w:val="BodyText"/>
-        <w:ind w:hanging="0" w:start="0"/>
-        <w:rPr/>
-      </w:pPr>
-      <w:r>
-        <w:rPr/>
-      </w:r>
-    </w:p>
-    <w:p>
-      <w:pPr>
-        <w:pStyle w:val="Heading3"/>
-        <w:numPr>
-          <w:ilvl w:val="2"/>
-          <w:numId w:val="1"/>
-        </w:numPr>
-        <w:ind w:hanging="0" w:start="0"/>
-        <w:rPr/>
-      </w:pPr>
-      <w:r>
-        <w:rPr/>
-        <w:t>5.4 Results</w:t>
-      </w:r>
-    </w:p>
-    <w:tbl>
-      <w:tblPr>
-        <w:tblW w:w="5000" w:type="pct"/>
-        <w:jc w:val="start"/>
-        <w:tblInd w:w="-6" w:type="dxa"/>
-        <w:tblLayout w:type="fixed"/>
-        <w:tblCellMar>
-          <w:top w:w="55" w:type="dxa"/>
-          <w:start w:w="55" w:type="dxa"/>
-          <w:bottom w:w="55" w:type="dxa"/>
-          <w:end w:w="55" w:type="dxa"/>
-        </w:tblCellMar>
-      </w:tblPr>
-      <w:tblGrid>
-        <w:gridCol w:w="1994"/>
-        <w:gridCol w:w="1988"/>
-        <w:gridCol w:w="1639"/>
-        <w:gridCol w:w="2350"/>
-        <w:gridCol w:w="2001"/>
-      </w:tblGrid>
-      <w:tr>
-        <w:trPr/>
-        <w:tc>
-          <w:tcPr>
-            <w:tcW w:w="1994" w:type="dxa"/>
-            <w:tcBorders>
-              <w:top w:val="single" w:sz="6" w:space="0" w:color="FFFFFF"/>
-              <w:start w:val="single" w:sz="6" w:space="0" w:color="FFFFFF"/>
-              <w:bottom w:val="single" w:sz="6" w:space="0" w:color="FFFFFF"/>
-            </w:tcBorders>
-          </w:tcPr>
-          <w:p>
-            <w:pPr>
-              <w:pStyle w:val="TableHeading"/>
-              <w:jc w:val="start"/>
-              <w:rPr>
-                <w:rFonts w:ascii="Liberation Serif" w:hAnsi="Liberation Serif"/>
-                <w:b w:val="false"/>
-                <w:bCs w:val="false"/>
-                <w:i w:val="false"/>
-                <w:i w:val="false"/>
-                <w:iCs w:val="false"/>
-                <w:strike w:val="false"/>
-                <w:dstrike w:val="false"/>
-                <w:outline w:val="false"/>
-                <w:shadow w:val="false"/>
-                <w:color w:val="auto"/>
-                <w:sz w:val="24"/>
-                <w:szCs w:val="24"/>
-                <w:u w:val="none"/>
-              </w:rPr>
-            </w:pPr>
-            <w:r>
-              <w:rPr>
-                <w:b w:val="false"/>
-                <w:bCs w:val="false"/>
-                <w:i w:val="false"/>
-                <w:iCs w:val="false"/>
-                <w:strike w:val="false"/>
-                <w:dstrike w:val="false"/>
-                <w:outline w:val="false"/>
-                <w:shadow w:val="false"/>
-                <w:color w:val="auto"/>
-                <w:sz w:val="24"/>
-                <w:szCs w:val="24"/>
-                <w:u w:val="none"/>
-              </w:rPr>
-              <w:t>Policy</w:t>
-            </w:r>
-          </w:p>
-        </w:tc>
-        <w:tc>
-          <w:tcPr>
-            <w:tcW w:w="1988" w:type="dxa"/>
-            <w:tcBorders>
-              <w:top w:val="single" w:sz="6" w:space="0" w:color="FFFFFF"/>
-              <w:start w:val="single" w:sz="6" w:space="0" w:color="FFFFFF"/>
-              <w:bottom w:val="single" w:sz="6" w:space="0" w:color="FFFFFF"/>
-            </w:tcBorders>
-          </w:tcPr>
-          <w:p>
-            <w:pPr>
-              <w:pStyle w:val="TableHeading"/>
-              <w:jc w:val="start"/>
-              <w:rPr>
-                <w:rFonts w:ascii="Liberation Serif" w:hAnsi="Liberation Serif"/>
-                <w:b w:val="false"/>
-                <w:bCs w:val="false"/>
-                <w:i w:val="false"/>
-                <w:i w:val="false"/>
-                <w:iCs w:val="false"/>
-                <w:strike w:val="false"/>
-                <w:dstrike w:val="false"/>
-                <w:outline w:val="false"/>
-                <w:shadow w:val="false"/>
-                <w:color w:val="auto"/>
-                <w:sz w:val="24"/>
-                <w:szCs w:val="24"/>
-                <w:u w:val="none"/>
-              </w:rPr>
-            </w:pPr>
-            <w:r>
-              <w:rPr>
-                <w:b w:val="false"/>
-                <w:bCs w:val="false"/>
-                <w:i w:val="false"/>
-                <w:iCs w:val="false"/>
-                <w:strike w:val="false"/>
-                <w:dstrike w:val="false"/>
-                <w:outline w:val="false"/>
-                <w:shadow w:val="false"/>
-                <w:color w:val="auto"/>
-                <w:sz w:val="24"/>
-                <w:szCs w:val="24"/>
-                <w:u w:val="none"/>
-              </w:rPr>
-              <w:t>Avg Latency (ms)</w:t>
-            </w:r>
-          </w:p>
-        </w:tc>
-        <w:tc>
-          <w:tcPr>
-            <w:tcW w:w="1639" w:type="dxa"/>
-            <w:tcBorders>
-              <w:top w:val="single" w:sz="6" w:space="0" w:color="FFFFFF"/>
-              <w:start w:val="single" w:sz="6" w:space="0" w:color="FFFFFF"/>
-              <w:bottom w:val="single" w:sz="6" w:space="0" w:color="FFFFFF"/>
-            </w:tcBorders>
-          </w:tcPr>
-          <w:p>
-            <w:pPr>
-              <w:pStyle w:val="TableHeading"/>
-              <w:jc w:val="start"/>
-              <w:rPr>
-                <w:rFonts w:ascii="Liberation Serif" w:hAnsi="Liberation Serif"/>
-                <w:b w:val="false"/>
-                <w:bCs w:val="false"/>
-                <w:i w:val="false"/>
-                <w:i w:val="false"/>
-                <w:iCs w:val="false"/>
-                <w:strike w:val="false"/>
-                <w:dstrike w:val="false"/>
-                <w:outline w:val="false"/>
-                <w:shadow w:val="false"/>
-                <w:color w:val="auto"/>
-                <w:sz w:val="24"/>
-                <w:szCs w:val="24"/>
-                <w:u w:val="none"/>
-              </w:rPr>
-            </w:pPr>
-            <w:r>
-              <w:rPr>
-                <w:b w:val="false"/>
-                <w:bCs w:val="false"/>
-                <w:i w:val="false"/>
-                <w:iCs w:val="false"/>
-                <w:strike w:val="false"/>
-                <w:dstrike w:val="false"/>
-                <w:outline w:val="false"/>
-                <w:shadow w:val="false"/>
-                <w:color w:val="auto"/>
-                <w:sz w:val="24"/>
-                <w:szCs w:val="24"/>
-                <w:u w:val="none"/>
-              </w:rPr>
-              <w:t>Avg Energy</w:t>
-            </w:r>
-          </w:p>
-        </w:tc>
-        <w:tc>
-          <w:tcPr>
-            <w:tcW w:w="2350" w:type="dxa"/>
-            <w:tcBorders>
-              <w:top w:val="single" w:sz="6" w:space="0" w:color="FFFFFF"/>
-              <w:start w:val="single" w:sz="6" w:space="0" w:color="FFFFFF"/>
-              <w:bottom w:val="single" w:sz="6" w:space="0" w:color="FFFFFF"/>
-            </w:tcBorders>
-          </w:tcPr>
-          <w:p>
-            <w:pPr>
-              <w:pStyle w:val="TableHeading"/>
-              <w:jc w:val="start"/>
-              <w:rPr>
-                <w:rFonts w:ascii="Liberation Serif" w:hAnsi="Liberation Serif"/>
-                <w:b w:val="false"/>
-                <w:bCs w:val="false"/>
-                <w:i w:val="false"/>
-                <w:i w:val="false"/>
-                <w:iCs w:val="false"/>
-                <w:strike w:val="false"/>
-                <w:dstrike w:val="false"/>
-                <w:outline w:val="false"/>
-                <w:shadow w:val="false"/>
-                <w:color w:val="auto"/>
-                <w:sz w:val="24"/>
-                <w:szCs w:val="24"/>
-                <w:u w:val="none"/>
-              </w:rPr>
-            </w:pPr>
-            <w:r>
-              <w:rPr>
-                <w:b w:val="false"/>
-                <w:bCs w:val="false"/>
-                <w:i w:val="false"/>
-                <w:iCs w:val="false"/>
-                <w:strike w:val="false"/>
-                <w:dstrike w:val="false"/>
-                <w:outline w:val="false"/>
-                <w:shadow w:val="false"/>
-                <w:color w:val="auto"/>
-                <w:sz w:val="24"/>
-                <w:szCs w:val="24"/>
-                <w:u w:val="none"/>
-              </w:rPr>
-              <w:t>Throughput (ops/sec)</w:t>
-            </w:r>
-          </w:p>
-        </w:tc>
-        <w:tc>
-          <w:tcPr>
-            <w:tcW w:w="2001" w:type="dxa"/>
-            <w:tcBorders>
-              <w:top w:val="single" w:sz="6" w:space="0" w:color="FFFFFF"/>
-              <w:start w:val="single" w:sz="6" w:space="0" w:color="FFFFFF"/>
-              <w:bottom w:val="single" w:sz="6" w:space="0" w:color="FFFFFF"/>
-              <w:end w:val="single" w:sz="6" w:space="0" w:color="FFFFFF"/>
-            </w:tcBorders>
-          </w:tcPr>
-          <w:p>
-            <w:pPr>
-              <w:pStyle w:val="TableHeading"/>
-              <w:jc w:val="start"/>
-              <w:rPr>
-                <w:rFonts w:ascii="Liberation Serif" w:hAnsi="Liberation Serif"/>
-                <w:b w:val="false"/>
-                <w:bCs w:val="false"/>
-                <w:i w:val="false"/>
-                <w:i w:val="false"/>
-                <w:iCs w:val="false"/>
-                <w:strike w:val="false"/>
-                <w:dstrike w:val="false"/>
-                <w:outline w:val="false"/>
-                <w:shadow w:val="false"/>
-                <w:color w:val="auto"/>
-                <w:sz w:val="24"/>
-                <w:szCs w:val="24"/>
-                <w:u w:val="none"/>
-              </w:rPr>
-            </w:pPr>
-            <w:r>
-              <w:rPr>
-                <w:b w:val="false"/>
-                <w:bCs w:val="false"/>
-                <w:i w:val="false"/>
-                <w:iCs w:val="false"/>
-                <w:strike w:val="false"/>
-                <w:dstrike w:val="false"/>
-                <w:outline w:val="false"/>
-                <w:shadow w:val="false"/>
-                <w:color w:val="auto"/>
-                <w:sz w:val="24"/>
-                <w:szCs w:val="24"/>
-                <w:u w:val="none"/>
-              </w:rPr>
-              <w:t>Classifier Accuracy</w:t>
-            </w:r>
-          </w:p>
-        </w:tc>
-      </w:tr>
-      <w:tr>
-        <w:trPr/>
-        <w:tc>
-          <w:tcPr>
-            <w:tcW w:w="1994" w:type="dxa"/>
-            <w:tcBorders>
-              <w:start w:val="single" w:sz="6" w:space="0" w:color="FFFFFF"/>
-              <w:bottom w:val="single" w:sz="6" w:space="0" w:color="FFFFFF"/>
-            </w:tcBorders>
-          </w:tcPr>
-          <w:p>
-            <w:pPr>
-              <w:pStyle w:val="TableContents"/>
-              <w:jc w:val="start"/>
-              <w:rPr>
-                <w:rFonts w:ascii="Liberation Serif" w:hAnsi="Liberation Serif"/>
-                <w:b w:val="false"/>
-                <w:bCs w:val="false"/>
-                <w:i w:val="false"/>
-                <w:i w:val="false"/>
-                <w:iCs w:val="false"/>
-                <w:strike w:val="false"/>
-                <w:dstrike w:val="false"/>
-                <w:outline w:val="false"/>
-                <w:shadow w:val="false"/>
-                <w:color w:val="auto"/>
-                <w:sz w:val="24"/>
-                <w:szCs w:val="24"/>
-                <w:u w:val="none"/>
-              </w:rPr>
-            </w:pPr>
-            <w:r>
-              <w:rPr>
-                <w:b w:val="false"/>
-                <w:bCs w:val="false"/>
-                <w:i w:val="false"/>
-                <w:iCs w:val="false"/>
-                <w:strike w:val="false"/>
-                <w:dstrike w:val="false"/>
-                <w:outline w:val="false"/>
-                <w:shadow w:val="false"/>
-                <w:color w:val="auto"/>
-                <w:sz w:val="24"/>
-                <w:szCs w:val="24"/>
-                <w:u w:val="none"/>
-              </w:rPr>
-              <w:t>STATIC_STRONG</w:t>
-            </w:r>
-          </w:p>
-        </w:tc>
-        <w:tc>
-          <w:tcPr>
-            <w:tcW w:w="1988" w:type="dxa"/>
-            <w:tcBorders>
-              <w:start w:val="single" w:sz="6" w:space="0" w:color="FFFFFF"/>
-              <w:bottom w:val="single" w:sz="6" w:space="0" w:color="FFFFFF"/>
-            </w:tcBorders>
-          </w:tcPr>
-          <w:p>
-            <w:pPr>
-              <w:pStyle w:val="TableContents"/>
-              <w:jc w:val="start"/>
-              <w:rPr>
-                <w:rFonts w:ascii="Liberation Serif" w:hAnsi="Liberation Serif"/>
-                <w:b w:val="false"/>
-                <w:bCs w:val="false"/>
-                <w:i w:val="false"/>
-                <w:i w:val="false"/>
-                <w:iCs w:val="false"/>
-                <w:strike w:val="false"/>
-                <w:dstrike w:val="false"/>
-                <w:outline w:val="false"/>
-                <w:shadow w:val="false"/>
-                <w:color w:val="auto"/>
-                <w:sz w:val="24"/>
-                <w:szCs w:val="24"/>
-                <w:u w:val="none"/>
-              </w:rPr>
-            </w:pPr>
-            <w:r>
-              <w:rPr>
-                <w:b w:val="false"/>
-                <w:bCs w:val="false"/>
-                <w:i w:val="false"/>
-                <w:iCs w:val="false"/>
-                <w:strike w:val="false"/>
-                <w:dstrike w:val="false"/>
-                <w:outline w:val="false"/>
-                <w:shadow w:val="false"/>
-                <w:color w:val="auto"/>
-                <w:sz w:val="24"/>
-                <w:szCs w:val="24"/>
-                <w:u w:val="none"/>
-              </w:rPr>
-              <w:t>7.38</w:t>
-            </w:r>
-          </w:p>
-        </w:tc>
-        <w:tc>
-          <w:tcPr>
-            <w:tcW w:w="1639" w:type="dxa"/>
-            <w:tcBorders>
-              <w:start w:val="single" w:sz="6" w:space="0" w:color="FFFFFF"/>
-              <w:bottom w:val="single" w:sz="6" w:space="0" w:color="FFFFFF"/>
-            </w:tcBorders>
-          </w:tcPr>
-          <w:p>
-            <w:pPr>
-              <w:pStyle w:val="TableContents"/>
-              <w:jc w:val="start"/>
-              <w:rPr>
-                <w:rFonts w:ascii="Liberation Serif" w:hAnsi="Liberation Serif"/>
-                <w:b w:val="false"/>
-                <w:bCs w:val="false"/>
-                <w:i w:val="false"/>
-                <w:i w:val="false"/>
-                <w:iCs w:val="false"/>
-                <w:strike w:val="false"/>
-                <w:dstrike w:val="false"/>
-                <w:outline w:val="false"/>
-                <w:shadow w:val="false"/>
-                <w:color w:val="auto"/>
-                <w:sz w:val="24"/>
-                <w:szCs w:val="24"/>
-                <w:u w:val="none"/>
-              </w:rPr>
-            </w:pPr>
-            <w:r>
-              <w:rPr>
-                <w:b w:val="false"/>
-                <w:bCs w:val="false"/>
-                <w:i w:val="false"/>
-                <w:iCs w:val="false"/>
-                <w:strike w:val="false"/>
-                <w:dstrike w:val="false"/>
-                <w:outline w:val="false"/>
-                <w:shadow w:val="false"/>
-                <w:color w:val="auto"/>
-                <w:sz w:val="24"/>
-                <w:szCs w:val="24"/>
-                <w:u w:val="none"/>
-              </w:rPr>
-              <w:t>0.0148</w:t>
-            </w:r>
-          </w:p>
-        </w:tc>
-        <w:tc>
-          <w:tcPr>
-            <w:tcW w:w="2350" w:type="dxa"/>
-            <w:tcBorders>
-              <w:start w:val="single" w:sz="6" w:space="0" w:color="FFFFFF"/>
-              <w:bottom w:val="single" w:sz="6" w:space="0" w:color="FFFFFF"/>
-            </w:tcBorders>
-          </w:tcPr>
-          <w:p>
-            <w:pPr>
-              <w:pStyle w:val="TableContents"/>
-              <w:jc w:val="start"/>
-              <w:rPr>
-                <w:rFonts w:ascii="Liberation Serif" w:hAnsi="Liberation Serif"/>
-                <w:b w:val="false"/>
-                <w:bCs w:val="false"/>
-                <w:i w:val="false"/>
-                <w:i w:val="false"/>
-                <w:iCs w:val="false"/>
-                <w:strike w:val="false"/>
-                <w:dstrike w:val="false"/>
-                <w:outline w:val="false"/>
-                <w:shadow w:val="false"/>
-                <w:color w:val="auto"/>
-                <w:sz w:val="24"/>
-                <w:szCs w:val="24"/>
-                <w:u w:val="none"/>
-              </w:rPr>
-            </w:pPr>
-            <w:r>
-              <w:rPr>
-                <w:b w:val="false"/>
-                <w:bCs w:val="false"/>
-                <w:i w:val="false"/>
-                <w:iCs w:val="false"/>
-                <w:strike w:val="false"/>
-                <w:dstrike w:val="false"/>
-                <w:outline w:val="false"/>
-                <w:shadow w:val="false"/>
-                <w:color w:val="auto"/>
-                <w:sz w:val="24"/>
-                <w:szCs w:val="24"/>
-                <w:u w:val="none"/>
-              </w:rPr>
-              <w:t>135.49</w:t>
-            </w:r>
-          </w:p>
-        </w:tc>
-        <w:tc>
-          <w:tcPr>
-            <w:tcW w:w="2001" w:type="dxa"/>
-            <w:tcBorders>
-              <w:start w:val="single" w:sz="6" w:space="0" w:color="FFFFFF"/>
-              <w:bottom w:val="single" w:sz="6" w:space="0" w:color="FFFFFF"/>
-              <w:end w:val="single" w:sz="6" w:space="0" w:color="FFFFFF"/>
-            </w:tcBorders>
-          </w:tcPr>
-          <w:p>
-            <w:pPr>
-              <w:pStyle w:val="TableContents"/>
-              <w:jc w:val="start"/>
-              <w:rPr>
-                <w:rFonts w:ascii="Liberation Serif" w:hAnsi="Liberation Serif"/>
-                <w:b w:val="false"/>
-                <w:bCs w:val="false"/>
-                <w:i w:val="false"/>
-                <w:i w:val="false"/>
-                <w:iCs w:val="false"/>
-                <w:strike w:val="false"/>
-                <w:dstrike w:val="false"/>
-                <w:outline w:val="false"/>
-                <w:shadow w:val="false"/>
-                <w:color w:val="auto"/>
-                <w:sz w:val="24"/>
-                <w:szCs w:val="24"/>
-                <w:u w:val="none"/>
-              </w:rPr>
-            </w:pPr>
-            <w:r>
-              <w:rPr>
-                <w:b w:val="false"/>
-                <w:bCs w:val="false"/>
-                <w:i w:val="false"/>
-                <w:iCs w:val="false"/>
-                <w:strike w:val="false"/>
-                <w:dstrike w:val="false"/>
-                <w:outline w:val="false"/>
-                <w:shadow w:val="false"/>
-                <w:color w:val="auto"/>
-                <w:sz w:val="24"/>
-                <w:szCs w:val="24"/>
-                <w:u w:val="none"/>
-              </w:rPr>
-              <w:t>N/A</w:t>
-            </w:r>
-          </w:p>
-        </w:tc>
-      </w:tr>
-      <w:tr>
-        <w:trPr/>
-        <w:tc>
-          <w:tcPr>
-            <w:tcW w:w="1994" w:type="dxa"/>
-            <w:tcBorders>
-              <w:start w:val="single" w:sz="6" w:space="0" w:color="FFFFFF"/>
-              <w:bottom w:val="single" w:sz="6" w:space="0" w:color="FFFFFF"/>
-            </w:tcBorders>
-          </w:tcPr>
-          <w:p>
-            <w:pPr>
-              <w:pStyle w:val="TableContents"/>
-              <w:jc w:val="start"/>
-              <w:rPr>
-                <w:rFonts w:ascii="Liberation Serif" w:hAnsi="Liberation Serif"/>
-                <w:b w:val="false"/>
-                <w:bCs w:val="false"/>
-                <w:i w:val="false"/>
-                <w:i w:val="false"/>
-                <w:iCs w:val="false"/>
-                <w:strike w:val="false"/>
-                <w:dstrike w:val="false"/>
-                <w:outline w:val="false"/>
-                <w:shadow w:val="false"/>
-                <w:color w:val="auto"/>
-                <w:sz w:val="24"/>
-                <w:szCs w:val="24"/>
-                <w:u w:val="none"/>
-              </w:rPr>
-            </w:pPr>
-            <w:r>
-              <w:rPr>
-                <w:b w:val="false"/>
-                <w:bCs w:val="false"/>
-                <w:i w:val="false"/>
-                <w:iCs w:val="false"/>
-                <w:strike w:val="false"/>
-                <w:dstrike w:val="false"/>
-                <w:outline w:val="false"/>
-                <w:shadow w:val="false"/>
-                <w:color w:val="auto"/>
-                <w:sz w:val="24"/>
-                <w:szCs w:val="24"/>
-                <w:u w:val="none"/>
-              </w:rPr>
-              <w:t>CONTEXT_ONLY</w:t>
-            </w:r>
-          </w:p>
-        </w:tc>
-        <w:tc>
-          <w:tcPr>
-            <w:tcW w:w="1988" w:type="dxa"/>
-            <w:tcBorders>
-              <w:start w:val="single" w:sz="6" w:space="0" w:color="FFFFFF"/>
-              <w:bottom w:val="single" w:sz="6" w:space="0" w:color="FFFFFF"/>
-            </w:tcBorders>
-          </w:tcPr>
-          <w:p>
-            <w:pPr>
-              <w:pStyle w:val="TableContents"/>
-              <w:jc w:val="start"/>
-              <w:rPr>
-                <w:rFonts w:ascii="Liberation Serif" w:hAnsi="Liberation Serif"/>
-                <w:b w:val="false"/>
-                <w:bCs w:val="false"/>
-                <w:i w:val="false"/>
-                <w:i w:val="false"/>
-                <w:iCs w:val="false"/>
-                <w:strike w:val="false"/>
-                <w:dstrike w:val="false"/>
-                <w:outline w:val="false"/>
-                <w:shadow w:val="false"/>
-                <w:color w:val="auto"/>
-                <w:sz w:val="24"/>
-                <w:szCs w:val="24"/>
-                <w:u w:val="none"/>
-              </w:rPr>
-            </w:pPr>
-            <w:r>
-              <w:rPr>
-                <w:b w:val="false"/>
-                <w:bCs w:val="false"/>
-                <w:i w:val="false"/>
-                <w:iCs w:val="false"/>
-                <w:strike w:val="false"/>
-                <w:dstrike w:val="false"/>
-                <w:outline w:val="false"/>
-                <w:shadow w:val="false"/>
-                <w:color w:val="auto"/>
-                <w:sz w:val="24"/>
-                <w:szCs w:val="24"/>
-                <w:u w:val="none"/>
-              </w:rPr>
-              <w:t>2.40</w:t>
-            </w:r>
-          </w:p>
-        </w:tc>
-        <w:tc>
-          <w:tcPr>
-            <w:tcW w:w="1639" w:type="dxa"/>
-            <w:tcBorders>
-              <w:start w:val="single" w:sz="6" w:space="0" w:color="FFFFFF"/>
-              <w:bottom w:val="single" w:sz="6" w:space="0" w:color="FFFFFF"/>
-            </w:tcBorders>
-          </w:tcPr>
-          <w:p>
-            <w:pPr>
-              <w:pStyle w:val="TableContents"/>
-              <w:jc w:val="start"/>
-              <w:rPr>
-                <w:rFonts w:ascii="Liberation Serif" w:hAnsi="Liberation Serif"/>
-                <w:b w:val="false"/>
-                <w:bCs w:val="false"/>
-                <w:i w:val="false"/>
-                <w:i w:val="false"/>
-                <w:iCs w:val="false"/>
-                <w:strike w:val="false"/>
-                <w:dstrike w:val="false"/>
-                <w:outline w:val="false"/>
-                <w:shadow w:val="false"/>
-                <w:color w:val="auto"/>
-                <w:sz w:val="24"/>
-                <w:szCs w:val="24"/>
-                <w:u w:val="none"/>
-              </w:rPr>
-            </w:pPr>
-            <w:r>
-              <w:rPr>
-                <w:b w:val="false"/>
-                <w:bCs w:val="false"/>
-                <w:i w:val="false"/>
-                <w:iCs w:val="false"/>
-                <w:strike w:val="false"/>
-                <w:dstrike w:val="false"/>
-                <w:outline w:val="false"/>
-                <w:shadow w:val="false"/>
-                <w:color w:val="auto"/>
-                <w:sz w:val="24"/>
-                <w:szCs w:val="24"/>
-                <w:u w:val="none"/>
-              </w:rPr>
-              <w:t>0.0021</w:t>
-            </w:r>
-          </w:p>
-        </w:tc>
-        <w:tc>
-          <w:tcPr>
-            <w:tcW w:w="2350" w:type="dxa"/>
-            <w:tcBorders>
-              <w:start w:val="single" w:sz="6" w:space="0" w:color="FFFFFF"/>
-              <w:bottom w:val="single" w:sz="6" w:space="0" w:color="FFFFFF"/>
-            </w:tcBorders>
-          </w:tcPr>
-          <w:p>
-            <w:pPr>
-              <w:pStyle w:val="TableContents"/>
-              <w:jc w:val="start"/>
-              <w:rPr>
-                <w:rFonts w:ascii="Liberation Serif" w:hAnsi="Liberation Serif"/>
-                <w:b w:val="false"/>
-                <w:bCs w:val="false"/>
-                <w:i w:val="false"/>
-                <w:i w:val="false"/>
-                <w:iCs w:val="false"/>
-                <w:strike w:val="false"/>
-                <w:dstrike w:val="false"/>
-                <w:outline w:val="false"/>
-                <w:shadow w:val="false"/>
-                <w:color w:val="auto"/>
-                <w:sz w:val="24"/>
-                <w:szCs w:val="24"/>
-                <w:u w:val="none"/>
-              </w:rPr>
-            </w:pPr>
-            <w:r>
-              <w:rPr>
-                <w:b w:val="false"/>
-                <w:bCs w:val="false"/>
-                <w:i w:val="false"/>
-                <w:iCs w:val="false"/>
-                <w:strike w:val="false"/>
-                <w:dstrike w:val="false"/>
-                <w:outline w:val="false"/>
-                <w:shadow w:val="false"/>
-                <w:color w:val="auto"/>
-                <w:sz w:val="24"/>
-                <w:szCs w:val="24"/>
-                <w:u w:val="none"/>
-              </w:rPr>
-              <w:t>416.52</w:t>
-            </w:r>
-          </w:p>
-        </w:tc>
-        <w:tc>
-          <w:tcPr>
-            <w:tcW w:w="2001" w:type="dxa"/>
-            <w:tcBorders>
-              <w:start w:val="single" w:sz="6" w:space="0" w:color="FFFFFF"/>
-              <w:bottom w:val="single" w:sz="6" w:space="0" w:color="FFFFFF"/>
-              <w:end w:val="single" w:sz="6" w:space="0" w:color="FFFFFF"/>
-            </w:tcBorders>
-          </w:tcPr>
-          <w:p>
-            <w:pPr>
-              <w:pStyle w:val="TableContents"/>
-              <w:jc w:val="start"/>
-              <w:rPr>
-                <w:rFonts w:ascii="Liberation Serif" w:hAnsi="Liberation Serif"/>
-                <w:b w:val="false"/>
-                <w:bCs w:val="false"/>
-                <w:i w:val="false"/>
-                <w:i w:val="false"/>
-                <w:iCs w:val="false"/>
-                <w:strike w:val="false"/>
-                <w:dstrike w:val="false"/>
-                <w:outline w:val="false"/>
-                <w:shadow w:val="false"/>
-                <w:color w:val="auto"/>
-                <w:sz w:val="24"/>
-                <w:szCs w:val="24"/>
-                <w:u w:val="none"/>
-              </w:rPr>
-            </w:pPr>
-            <w:r>
-              <w:rPr>
-                <w:b w:val="false"/>
-                <w:bCs w:val="false"/>
-                <w:i w:val="false"/>
-                <w:iCs w:val="false"/>
-                <w:strike w:val="false"/>
-                <w:dstrike w:val="false"/>
-                <w:outline w:val="false"/>
-                <w:shadow w:val="false"/>
-                <w:color w:val="auto"/>
-                <w:sz w:val="24"/>
-                <w:szCs w:val="24"/>
-                <w:u w:val="none"/>
-              </w:rPr>
-              <w:t>N/A</w:t>
-            </w:r>
-          </w:p>
-        </w:tc>
-      </w:tr>
-      <w:tr>
-        <w:trPr/>
-        <w:tc>
-          <w:tcPr>
-            <w:tcW w:w="1994" w:type="dxa"/>
-            <w:tcBorders>
-              <w:start w:val="single" w:sz="6" w:space="0" w:color="FFFFFF"/>
-              <w:bottom w:val="single" w:sz="6" w:space="0" w:color="FFFFFF"/>
-            </w:tcBorders>
-          </w:tcPr>
-          <w:p>
-            <w:pPr>
-              <w:pStyle w:val="TableContents"/>
-              <w:jc w:val="start"/>
-              <w:rPr>
-                <w:rFonts w:ascii="Liberation Serif" w:hAnsi="Liberation Serif"/>
-                <w:b w:val="false"/>
-                <w:bCs w:val="false"/>
-                <w:i w:val="false"/>
-                <w:i w:val="false"/>
-                <w:iCs w:val="false"/>
-                <w:strike w:val="false"/>
-                <w:dstrike w:val="false"/>
-                <w:outline w:val="false"/>
-                <w:shadow w:val="false"/>
-                <w:color w:val="auto"/>
-                <w:sz w:val="24"/>
-                <w:szCs w:val="24"/>
-                <w:u w:val="none"/>
-              </w:rPr>
-            </w:pPr>
-            <w:r>
-              <w:rPr>
-                <w:b w:val="false"/>
-                <w:bCs w:val="false"/>
-                <w:i w:val="false"/>
-                <w:iCs w:val="false"/>
-                <w:strike w:val="false"/>
-                <w:dstrike w:val="false"/>
-                <w:outline w:val="false"/>
-                <w:shadow w:val="false"/>
-                <w:color w:val="auto"/>
-                <w:sz w:val="24"/>
-                <w:szCs w:val="24"/>
-                <w:u w:val="none"/>
-              </w:rPr>
-              <w:t>RULE_BASED_INTENT_MAPPING</w:t>
-            </w:r>
-          </w:p>
-        </w:tc>
-        <w:tc>
-          <w:tcPr>
-            <w:tcW w:w="1988" w:type="dxa"/>
-            <w:tcBorders>
-              <w:start w:val="single" w:sz="6" w:space="0" w:color="FFFFFF"/>
-              <w:bottom w:val="single" w:sz="6" w:space="0" w:color="FFFFFF"/>
-            </w:tcBorders>
-          </w:tcPr>
-          <w:p>
-            <w:pPr>
-              <w:pStyle w:val="TableContents"/>
-              <w:jc w:val="start"/>
-              <w:rPr>
-                <w:rFonts w:ascii="Liberation Serif" w:hAnsi="Liberation Serif"/>
-                <w:b w:val="false"/>
-                <w:bCs w:val="false"/>
-                <w:i w:val="false"/>
-                <w:i w:val="false"/>
-                <w:iCs w:val="false"/>
-                <w:strike w:val="false"/>
-                <w:dstrike w:val="false"/>
-                <w:outline w:val="false"/>
-                <w:shadow w:val="false"/>
-                <w:color w:val="auto"/>
-                <w:sz w:val="24"/>
-                <w:szCs w:val="24"/>
-                <w:u w:val="none"/>
-              </w:rPr>
-            </w:pPr>
-            <w:r>
-              <w:rPr>
-                <w:b w:val="false"/>
-                <w:bCs w:val="false"/>
-                <w:i w:val="false"/>
-                <w:iCs w:val="false"/>
-                <w:strike w:val="false"/>
-                <w:dstrike w:val="false"/>
-                <w:outline w:val="false"/>
-                <w:shadow w:val="false"/>
-                <w:color w:val="auto"/>
-                <w:sz w:val="24"/>
-                <w:szCs w:val="24"/>
-                <w:u w:val="none"/>
-              </w:rPr>
-              <w:t>2.93</w:t>
-            </w:r>
-          </w:p>
-        </w:tc>
-        <w:tc>
-          <w:tcPr>
-            <w:tcW w:w="1639" w:type="dxa"/>
-            <w:tcBorders>
-              <w:start w:val="single" w:sz="6" w:space="0" w:color="FFFFFF"/>
-              <w:bottom w:val="single" w:sz="6" w:space="0" w:color="FFFFFF"/>
-            </w:tcBorders>
-          </w:tcPr>
-          <w:p>
-            <w:pPr>
-              <w:pStyle w:val="TableContents"/>
-              <w:jc w:val="start"/>
-              <w:rPr>
-                <w:rFonts w:ascii="Liberation Serif" w:hAnsi="Liberation Serif"/>
-                <w:b w:val="false"/>
-                <w:bCs w:val="false"/>
-                <w:i w:val="false"/>
-                <w:i w:val="false"/>
-                <w:iCs w:val="false"/>
-                <w:strike w:val="false"/>
-                <w:dstrike w:val="false"/>
-                <w:outline w:val="false"/>
-                <w:shadow w:val="false"/>
-                <w:color w:val="auto"/>
-                <w:sz w:val="24"/>
-                <w:szCs w:val="24"/>
-                <w:u w:val="none"/>
-              </w:rPr>
-            </w:pPr>
-            <w:r>
-              <w:rPr>
-                <w:b w:val="false"/>
-                <w:bCs w:val="false"/>
-                <w:i w:val="false"/>
-                <w:iCs w:val="false"/>
-                <w:strike w:val="false"/>
-                <w:dstrike w:val="false"/>
-                <w:outline w:val="false"/>
-                <w:shadow w:val="false"/>
-                <w:color w:val="auto"/>
-                <w:sz w:val="24"/>
-                <w:szCs w:val="24"/>
-                <w:u w:val="none"/>
-              </w:rPr>
-              <w:t>0.0035</w:t>
-            </w:r>
-          </w:p>
-        </w:tc>
-        <w:tc>
-          <w:tcPr>
-            <w:tcW w:w="2350" w:type="dxa"/>
-            <w:tcBorders>
-              <w:start w:val="single" w:sz="6" w:space="0" w:color="FFFFFF"/>
-              <w:bottom w:val="single" w:sz="6" w:space="0" w:color="FFFFFF"/>
-            </w:tcBorders>
-          </w:tcPr>
-          <w:p>
-            <w:pPr>
-              <w:pStyle w:val="TableContents"/>
-              <w:jc w:val="start"/>
-              <w:rPr>
-                <w:rFonts w:ascii="Liberation Serif" w:hAnsi="Liberation Serif"/>
-                <w:b w:val="false"/>
-                <w:bCs w:val="false"/>
-                <w:i w:val="false"/>
-                <w:i w:val="false"/>
-                <w:iCs w:val="false"/>
-                <w:strike w:val="false"/>
-                <w:dstrike w:val="false"/>
-                <w:outline w:val="false"/>
-                <w:shadow w:val="false"/>
-                <w:color w:val="auto"/>
-                <w:sz w:val="24"/>
-                <w:szCs w:val="24"/>
-                <w:u w:val="none"/>
-              </w:rPr>
-            </w:pPr>
-            <w:r>
-              <w:rPr>
-                <w:b w:val="false"/>
-                <w:bCs w:val="false"/>
-                <w:i w:val="false"/>
-                <w:iCs w:val="false"/>
-                <w:strike w:val="false"/>
-                <w:dstrike w:val="false"/>
-                <w:outline w:val="false"/>
-                <w:shadow w:val="false"/>
-                <w:color w:val="auto"/>
-                <w:sz w:val="24"/>
-                <w:szCs w:val="24"/>
-                <w:u w:val="none"/>
-              </w:rPr>
-              <w:t>341.18</w:t>
-            </w:r>
-          </w:p>
-        </w:tc>
-        <w:tc>
-          <w:tcPr>
-            <w:tcW w:w="2001" w:type="dxa"/>
-            <w:tcBorders>
-              <w:start w:val="single" w:sz="6" w:space="0" w:color="FFFFFF"/>
-              <w:bottom w:val="single" w:sz="6" w:space="0" w:color="FFFFFF"/>
-              <w:end w:val="single" w:sz="6" w:space="0" w:color="FFFFFF"/>
-            </w:tcBorders>
-          </w:tcPr>
-          <w:p>
-            <w:pPr>
-              <w:pStyle w:val="TableContents"/>
-              <w:jc w:val="start"/>
-              <w:rPr>
-                <w:rFonts w:ascii="Liberation Serif" w:hAnsi="Liberation Serif"/>
-                <w:b w:val="false"/>
-                <w:bCs w:val="false"/>
-                <w:i w:val="false"/>
-                <w:i w:val="false"/>
-                <w:iCs w:val="false"/>
-                <w:strike w:val="false"/>
-                <w:dstrike w:val="false"/>
-                <w:outline w:val="false"/>
-                <w:shadow w:val="false"/>
-                <w:color w:val="auto"/>
-                <w:sz w:val="24"/>
-                <w:szCs w:val="24"/>
-                <w:u w:val="none"/>
-              </w:rPr>
-            </w:pPr>
-            <w:r>
-              <w:rPr>
-                <w:b w:val="false"/>
-                <w:bCs w:val="false"/>
-                <w:i w:val="false"/>
-                <w:iCs w:val="false"/>
-                <w:strike w:val="false"/>
-                <w:dstrike w:val="false"/>
-                <w:outline w:val="false"/>
-                <w:shadow w:val="false"/>
-                <w:color w:val="auto"/>
-                <w:sz w:val="24"/>
-                <w:szCs w:val="24"/>
-                <w:u w:val="none"/>
-              </w:rPr>
-              <w:t>N/A</w:t>
-            </w:r>
-          </w:p>
-        </w:tc>
-      </w:tr>
-      <w:tr>
-        <w:trPr/>
-        <w:tc>
-          <w:tcPr>
-            <w:tcW w:w="1994" w:type="dxa"/>
-            <w:tcBorders>
-              <w:start w:val="single" w:sz="6" w:space="0" w:color="FFFFFF"/>
-              <w:bottom w:val="single" w:sz="6" w:space="0" w:color="FFFFFF"/>
-            </w:tcBorders>
-          </w:tcPr>
-          <w:p>
-            <w:pPr>
-              <w:pStyle w:val="TableContents"/>
-              <w:jc w:val="start"/>
-              <w:rPr>
-                <w:rFonts w:ascii="Liberation Serif" w:hAnsi="Liberation Serif"/>
-                <w:b w:val="false"/>
-                <w:bCs w:val="false"/>
-                <w:i w:val="false"/>
-                <w:i w:val="false"/>
-                <w:iCs w:val="false"/>
-                <w:strike w:val="false"/>
-                <w:dstrike w:val="false"/>
-                <w:outline w:val="false"/>
-                <w:shadow w:val="false"/>
-                <w:color w:val="auto"/>
-                <w:sz w:val="24"/>
-                <w:szCs w:val="24"/>
-                <w:u w:val="none"/>
-              </w:rPr>
-            </w:pPr>
-            <w:r>
-              <w:rPr>
-                <w:b w:val="false"/>
-                <w:bCs w:val="false"/>
-                <w:i w:val="false"/>
-                <w:iCs w:val="false"/>
-                <w:strike w:val="false"/>
-                <w:dstrike w:val="false"/>
-                <w:outline w:val="false"/>
-                <w:shadow w:val="false"/>
-                <w:color w:val="auto"/>
-                <w:sz w:val="24"/>
-                <w:szCs w:val="24"/>
-                <w:u w:val="none"/>
-              </w:rPr>
-              <w:t>ABE_SIM</w:t>
-            </w:r>
-          </w:p>
-        </w:tc>
-        <w:tc>
-          <w:tcPr>
-            <w:tcW w:w="1988" w:type="dxa"/>
-            <w:tcBorders>
-              <w:start w:val="single" w:sz="6" w:space="0" w:color="FFFFFF"/>
-              <w:bottom w:val="single" w:sz="6" w:space="0" w:color="FFFFFF"/>
-            </w:tcBorders>
-          </w:tcPr>
-          <w:p>
-            <w:pPr>
-              <w:pStyle w:val="TableContents"/>
-              <w:jc w:val="start"/>
-              <w:rPr>
-                <w:rFonts w:ascii="Liberation Serif" w:hAnsi="Liberation Serif"/>
-                <w:b w:val="false"/>
-                <w:bCs w:val="false"/>
-                <w:i w:val="false"/>
-                <w:i w:val="false"/>
-                <w:iCs w:val="false"/>
-                <w:strike w:val="false"/>
-                <w:dstrike w:val="false"/>
-                <w:outline w:val="false"/>
-                <w:shadow w:val="false"/>
-                <w:color w:val="auto"/>
-                <w:sz w:val="24"/>
-                <w:szCs w:val="24"/>
-                <w:u w:val="none"/>
-              </w:rPr>
-            </w:pPr>
-            <w:r>
-              <w:rPr>
-                <w:b w:val="false"/>
-                <w:bCs w:val="false"/>
-                <w:i w:val="false"/>
-                <w:iCs w:val="false"/>
-                <w:strike w:val="false"/>
-                <w:dstrike w:val="false"/>
-                <w:outline w:val="false"/>
-                <w:shadow w:val="false"/>
-                <w:color w:val="auto"/>
-                <w:sz w:val="24"/>
-                <w:szCs w:val="24"/>
-                <w:u w:val="none"/>
-              </w:rPr>
-              <w:t>20.38</w:t>
-            </w:r>
-          </w:p>
-        </w:tc>
-        <w:tc>
-          <w:tcPr>
-            <w:tcW w:w="1639" w:type="dxa"/>
-            <w:tcBorders>
-              <w:start w:val="single" w:sz="6" w:space="0" w:color="FFFFFF"/>
-              <w:bottom w:val="single" w:sz="6" w:space="0" w:color="FFFFFF"/>
-            </w:tcBorders>
-          </w:tcPr>
-          <w:p>
-            <w:pPr>
-              <w:pStyle w:val="TableContents"/>
-              <w:jc w:val="start"/>
-              <w:rPr>
-                <w:rFonts w:ascii="Liberation Serif" w:hAnsi="Liberation Serif"/>
-                <w:b w:val="false"/>
-                <w:bCs w:val="false"/>
-                <w:i w:val="false"/>
-                <w:i w:val="false"/>
-                <w:iCs w:val="false"/>
-                <w:strike w:val="false"/>
-                <w:dstrike w:val="false"/>
-                <w:outline w:val="false"/>
-                <w:shadow w:val="false"/>
-                <w:color w:val="auto"/>
-                <w:sz w:val="24"/>
-                <w:szCs w:val="24"/>
-                <w:u w:val="none"/>
-              </w:rPr>
-            </w:pPr>
-            <w:r>
-              <w:rPr>
-                <w:b w:val="false"/>
-                <w:bCs w:val="false"/>
-                <w:i w:val="false"/>
-                <w:iCs w:val="false"/>
-                <w:strike w:val="false"/>
-                <w:dstrike w:val="false"/>
-                <w:outline w:val="false"/>
-                <w:shadow w:val="false"/>
-                <w:color w:val="auto"/>
-                <w:sz w:val="24"/>
-                <w:szCs w:val="24"/>
-                <w:u w:val="none"/>
-              </w:rPr>
-              <w:t>0.1223</w:t>
-            </w:r>
-          </w:p>
-        </w:tc>
-        <w:tc>
-          <w:tcPr>
-            <w:tcW w:w="2350" w:type="dxa"/>
-            <w:tcBorders>
-              <w:start w:val="single" w:sz="6" w:space="0" w:color="FFFFFF"/>
-              <w:bottom w:val="single" w:sz="6" w:space="0" w:color="FFFFFF"/>
-            </w:tcBorders>
-          </w:tcPr>
-          <w:p>
-            <w:pPr>
-              <w:pStyle w:val="TableContents"/>
-              <w:jc w:val="start"/>
-              <w:rPr>
-                <w:rFonts w:ascii="Liberation Serif" w:hAnsi="Liberation Serif"/>
-                <w:b w:val="false"/>
-                <w:bCs w:val="false"/>
-                <w:i w:val="false"/>
-                <w:i w:val="false"/>
-                <w:iCs w:val="false"/>
-                <w:strike w:val="false"/>
-                <w:dstrike w:val="false"/>
-                <w:outline w:val="false"/>
-                <w:shadow w:val="false"/>
-                <w:color w:val="auto"/>
-                <w:sz w:val="24"/>
-                <w:szCs w:val="24"/>
-                <w:u w:val="none"/>
-              </w:rPr>
-            </w:pPr>
-            <w:r>
-              <w:rPr>
-                <w:b w:val="false"/>
-                <w:bCs w:val="false"/>
-                <w:i w:val="false"/>
-                <w:iCs w:val="false"/>
-                <w:strike w:val="false"/>
-                <w:dstrike w:val="false"/>
-                <w:outline w:val="false"/>
-                <w:shadow w:val="false"/>
-                <w:color w:val="auto"/>
-                <w:sz w:val="24"/>
-                <w:szCs w:val="24"/>
-                <w:u w:val="none"/>
-              </w:rPr>
-              <w:t>49.07</w:t>
-            </w:r>
-          </w:p>
-        </w:tc>
-        <w:tc>
-          <w:tcPr>
-            <w:tcW w:w="2001" w:type="dxa"/>
-            <w:tcBorders>
-              <w:start w:val="single" w:sz="6" w:space="0" w:color="FFFFFF"/>
-              <w:bottom w:val="single" w:sz="6" w:space="0" w:color="FFFFFF"/>
-              <w:end w:val="single" w:sz="6" w:space="0" w:color="FFFFFF"/>
-            </w:tcBorders>
-          </w:tcPr>
-          <w:p>
-            <w:pPr>
-              <w:pStyle w:val="TableContents"/>
-              <w:jc w:val="start"/>
-              <w:rPr>
-                <w:rFonts w:ascii="Liberation Serif" w:hAnsi="Liberation Serif"/>
-                <w:b w:val="false"/>
-                <w:bCs w:val="false"/>
-                <w:i w:val="false"/>
-                <w:i w:val="false"/>
-                <w:iCs w:val="false"/>
-                <w:strike w:val="false"/>
-                <w:dstrike w:val="false"/>
-                <w:outline w:val="false"/>
-                <w:shadow w:val="false"/>
-                <w:color w:val="auto"/>
-                <w:sz w:val="24"/>
-                <w:szCs w:val="24"/>
-                <w:u w:val="none"/>
-              </w:rPr>
-            </w:pPr>
-            <w:r>
-              <w:rPr>
-                <w:b w:val="false"/>
-                <w:bCs w:val="false"/>
-                <w:i w:val="false"/>
-                <w:iCs w:val="false"/>
-                <w:strike w:val="false"/>
-                <w:dstrike w:val="false"/>
-                <w:outline w:val="false"/>
-                <w:shadow w:val="false"/>
-                <w:color w:val="auto"/>
-                <w:sz w:val="24"/>
-                <w:szCs w:val="24"/>
-                <w:u w:val="none"/>
-              </w:rPr>
-              <w:t>N/A</w:t>
-            </w:r>
-          </w:p>
-        </w:tc>
-      </w:tr>
-      <w:tr>
-        <w:trPr/>
-        <w:tc>
-          <w:tcPr>
-            <w:tcW w:w="1994" w:type="dxa"/>
-            <w:tcBorders>
-              <w:start w:val="single" w:sz="6" w:space="0" w:color="FFFFFF"/>
-              <w:bottom w:val="single" w:sz="6" w:space="0" w:color="FFFFFF"/>
-            </w:tcBorders>
-          </w:tcPr>
-          <w:p>
-            <w:pPr>
-              <w:pStyle w:val="TableContents"/>
-              <w:jc w:val="start"/>
-              <w:rPr>
-                <w:rFonts w:ascii="Liberation Serif" w:hAnsi="Liberation Serif"/>
-                <w:b w:val="false"/>
-                <w:bCs w:val="false"/>
-                <w:i w:val="false"/>
-                <w:i w:val="false"/>
-                <w:iCs w:val="false"/>
-                <w:strike w:val="false"/>
-                <w:dstrike w:val="false"/>
-                <w:outline w:val="false"/>
-                <w:shadow w:val="false"/>
-                <w:color w:val="auto"/>
-                <w:sz w:val="24"/>
-                <w:szCs w:val="24"/>
-                <w:u w:val="none"/>
-              </w:rPr>
-            </w:pPr>
-            <w:r>
-              <w:rPr>
-                <w:b w:val="false"/>
-                <w:bCs w:val="false"/>
-                <w:i w:val="false"/>
-                <w:iCs w:val="false"/>
-                <w:strike w:val="false"/>
-                <w:dstrike w:val="false"/>
-                <w:outline w:val="false"/>
-                <w:shadow w:val="false"/>
-                <w:color w:val="auto"/>
-                <w:sz w:val="24"/>
-                <w:szCs w:val="24"/>
-                <w:u w:val="none"/>
-              </w:rPr>
-              <w:t>IAE_RF</w:t>
-            </w:r>
-          </w:p>
-        </w:tc>
-        <w:tc>
-          <w:tcPr>
-            <w:tcW w:w="1988" w:type="dxa"/>
-            <w:tcBorders>
-              <w:start w:val="single" w:sz="6" w:space="0" w:color="FFFFFF"/>
-              <w:bottom w:val="single" w:sz="6" w:space="0" w:color="FFFFFF"/>
-            </w:tcBorders>
-          </w:tcPr>
-          <w:p>
-            <w:pPr>
-              <w:pStyle w:val="TableContents"/>
-              <w:jc w:val="start"/>
-              <w:rPr>
-                <w:rFonts w:ascii="Liberation Serif" w:hAnsi="Liberation Serif"/>
-                <w:b w:val="false"/>
-                <w:bCs w:val="false"/>
-                <w:i w:val="false"/>
-                <w:i w:val="false"/>
-                <w:iCs w:val="false"/>
-                <w:strike w:val="false"/>
-                <w:dstrike w:val="false"/>
-                <w:outline w:val="false"/>
-                <w:shadow w:val="false"/>
-                <w:color w:val="auto"/>
-                <w:sz w:val="24"/>
-                <w:szCs w:val="24"/>
-                <w:u w:val="none"/>
-              </w:rPr>
-            </w:pPr>
-            <w:r>
-              <w:rPr>
-                <w:b w:val="false"/>
-                <w:bCs w:val="false"/>
-                <w:i w:val="false"/>
-                <w:iCs w:val="false"/>
-                <w:strike w:val="false"/>
-                <w:dstrike w:val="false"/>
-                <w:outline w:val="false"/>
-                <w:shadow w:val="false"/>
-                <w:color w:val="auto"/>
-                <w:sz w:val="24"/>
-                <w:szCs w:val="24"/>
-                <w:u w:val="none"/>
-              </w:rPr>
-              <w:t>2.93</w:t>
-            </w:r>
-          </w:p>
-        </w:tc>
-        <w:tc>
-          <w:tcPr>
-            <w:tcW w:w="1639" w:type="dxa"/>
-            <w:tcBorders>
-              <w:start w:val="single" w:sz="6" w:space="0" w:color="FFFFFF"/>
-              <w:bottom w:val="single" w:sz="6" w:space="0" w:color="FFFFFF"/>
-            </w:tcBorders>
-          </w:tcPr>
-          <w:p>
-            <w:pPr>
-              <w:pStyle w:val="TableContents"/>
-              <w:jc w:val="start"/>
-              <w:rPr>
-                <w:rFonts w:ascii="Liberation Serif" w:hAnsi="Liberation Serif"/>
-                <w:b w:val="false"/>
-                <w:bCs w:val="false"/>
-                <w:i w:val="false"/>
-                <w:i w:val="false"/>
-                <w:iCs w:val="false"/>
-                <w:strike w:val="false"/>
-                <w:dstrike w:val="false"/>
-                <w:outline w:val="false"/>
-                <w:shadow w:val="false"/>
-                <w:color w:val="auto"/>
-                <w:sz w:val="24"/>
-                <w:szCs w:val="24"/>
-                <w:u w:val="none"/>
-              </w:rPr>
-            </w:pPr>
-            <w:r>
-              <w:rPr>
-                <w:b w:val="false"/>
-                <w:bCs w:val="false"/>
-                <w:i w:val="false"/>
-                <w:iCs w:val="false"/>
-                <w:strike w:val="false"/>
-                <w:dstrike w:val="false"/>
-                <w:outline w:val="false"/>
-                <w:shadow w:val="false"/>
-                <w:color w:val="auto"/>
-                <w:sz w:val="24"/>
-                <w:szCs w:val="24"/>
-                <w:u w:val="none"/>
-              </w:rPr>
-              <w:t>0.0035</w:t>
-            </w:r>
-          </w:p>
-        </w:tc>
-        <w:tc>
-          <w:tcPr>
-            <w:tcW w:w="2350" w:type="dxa"/>
-            <w:tcBorders>
-              <w:start w:val="single" w:sz="6" w:space="0" w:color="FFFFFF"/>
-              <w:bottom w:val="single" w:sz="6" w:space="0" w:color="FFFFFF"/>
-            </w:tcBorders>
-          </w:tcPr>
-          <w:p>
-            <w:pPr>
-              <w:pStyle w:val="TableContents"/>
-              <w:jc w:val="start"/>
-              <w:rPr>
-                <w:rFonts w:ascii="Liberation Serif" w:hAnsi="Liberation Serif"/>
-                <w:b w:val="false"/>
-                <w:bCs w:val="false"/>
-                <w:i w:val="false"/>
-                <w:i w:val="false"/>
-                <w:iCs w:val="false"/>
-                <w:strike w:val="false"/>
-                <w:dstrike w:val="false"/>
-                <w:outline w:val="false"/>
-                <w:shadow w:val="false"/>
-                <w:color w:val="auto"/>
-                <w:sz w:val="24"/>
-                <w:szCs w:val="24"/>
-                <w:u w:val="none"/>
-              </w:rPr>
-            </w:pPr>
-            <w:r>
-              <w:rPr>
-                <w:b w:val="false"/>
-                <w:bCs w:val="false"/>
-                <w:i w:val="false"/>
-                <w:iCs w:val="false"/>
-                <w:strike w:val="false"/>
-                <w:dstrike w:val="false"/>
-                <w:outline w:val="false"/>
-                <w:shadow w:val="false"/>
-                <w:color w:val="auto"/>
-                <w:sz w:val="24"/>
-                <w:szCs w:val="24"/>
-                <w:u w:val="none"/>
-              </w:rPr>
-              <w:t>340.78</w:t>
-            </w:r>
-          </w:p>
-        </w:tc>
-        <w:tc>
-          <w:tcPr>
-            <w:tcW w:w="2001" w:type="dxa"/>
-            <w:tcBorders>
-              <w:start w:val="single" w:sz="6" w:space="0" w:color="FFFFFF"/>
-              <w:bottom w:val="single" w:sz="6" w:space="0" w:color="FFFFFF"/>
-              <w:end w:val="single" w:sz="6" w:space="0" w:color="FFFFFF"/>
-            </w:tcBorders>
-          </w:tcPr>
-          <w:p>
-            <w:pPr>
-              <w:pStyle w:val="TableContents"/>
-              <w:jc w:val="start"/>
-              <w:rPr>
-                <w:rFonts w:ascii="Liberation Serif" w:hAnsi="Liberation Serif"/>
-                <w:b w:val="false"/>
-                <w:bCs w:val="false"/>
-                <w:i w:val="false"/>
-                <w:i w:val="false"/>
-                <w:iCs w:val="false"/>
-                <w:strike w:val="false"/>
-                <w:dstrike w:val="false"/>
-                <w:outline w:val="false"/>
-                <w:shadow w:val="false"/>
-                <w:color w:val="auto"/>
-                <w:sz w:val="24"/>
-                <w:szCs w:val="24"/>
-                <w:u w:val="none"/>
-              </w:rPr>
-            </w:pPr>
-            <w:r>
-              <w:rPr>
-                <w:b w:val="false"/>
-                <w:bCs w:val="false"/>
-                <w:i w:val="false"/>
-                <w:iCs w:val="false"/>
-                <w:strike w:val="false"/>
-                <w:dstrike w:val="false"/>
-                <w:outline w:val="false"/>
-                <w:shadow w:val="false"/>
-                <w:color w:val="auto"/>
-                <w:sz w:val="24"/>
-                <w:szCs w:val="24"/>
-                <w:u w:val="none"/>
-              </w:rPr>
-              <w:t>1.00</w:t>
-            </w:r>
-          </w:p>
-        </w:tc>
-      </w:tr>
-      <w:tr>
-        <w:trPr/>
-        <w:tc>
-          <w:tcPr>
-            <w:tcW w:w="1994" w:type="dxa"/>
-            <w:tcBorders>
-              <w:start w:val="single" w:sz="6" w:space="0" w:color="FFFFFF"/>
-              <w:bottom w:val="single" w:sz="6" w:space="0" w:color="FFFFFF"/>
-            </w:tcBorders>
-          </w:tcPr>
-          <w:p>
-            <w:pPr>
-              <w:pStyle w:val="TableContents"/>
-              <w:jc w:val="start"/>
-              <w:rPr>
-                <w:rFonts w:ascii="Liberation Serif" w:hAnsi="Liberation Serif"/>
-                <w:b w:val="false"/>
-                <w:bCs w:val="false"/>
-                <w:i w:val="false"/>
-                <w:i w:val="false"/>
-                <w:iCs w:val="false"/>
-                <w:strike w:val="false"/>
-                <w:dstrike w:val="false"/>
-                <w:outline w:val="false"/>
-                <w:shadow w:val="false"/>
-                <w:color w:val="auto"/>
-                <w:sz w:val="24"/>
-                <w:szCs w:val="24"/>
-                <w:u w:val="none"/>
-              </w:rPr>
-            </w:pPr>
-            <w:r>
-              <w:rPr>
-                <w:b w:val="false"/>
-                <w:bCs w:val="false"/>
-                <w:i w:val="false"/>
-                <w:iCs w:val="false"/>
-                <w:strike w:val="false"/>
-                <w:dstrike w:val="false"/>
-                <w:outline w:val="false"/>
-                <w:shadow w:val="false"/>
-                <w:color w:val="auto"/>
-                <w:sz w:val="24"/>
-                <w:szCs w:val="24"/>
-                <w:u w:val="none"/>
-              </w:rPr>
-              <w:t>IAE_LR</w:t>
-            </w:r>
-          </w:p>
-        </w:tc>
-        <w:tc>
-          <w:tcPr>
-            <w:tcW w:w="1988" w:type="dxa"/>
-            <w:tcBorders>
-              <w:start w:val="single" w:sz="6" w:space="0" w:color="FFFFFF"/>
-              <w:bottom w:val="single" w:sz="6" w:space="0" w:color="FFFFFF"/>
-            </w:tcBorders>
-          </w:tcPr>
-          <w:p>
-            <w:pPr>
-              <w:pStyle w:val="TableContents"/>
-              <w:jc w:val="start"/>
-              <w:rPr>
-                <w:rFonts w:ascii="Liberation Serif" w:hAnsi="Liberation Serif"/>
-                <w:b w:val="false"/>
-                <w:bCs w:val="false"/>
-                <w:i w:val="false"/>
-                <w:i w:val="false"/>
-                <w:iCs w:val="false"/>
-                <w:strike w:val="false"/>
-                <w:dstrike w:val="false"/>
-                <w:outline w:val="false"/>
-                <w:shadow w:val="false"/>
-                <w:color w:val="auto"/>
-                <w:sz w:val="24"/>
-                <w:szCs w:val="24"/>
-                <w:u w:val="none"/>
-              </w:rPr>
-            </w:pPr>
-            <w:r>
-              <w:rPr>
-                <w:b w:val="false"/>
-                <w:bCs w:val="false"/>
-                <w:i w:val="false"/>
-                <w:iCs w:val="false"/>
-                <w:strike w:val="false"/>
-                <w:dstrike w:val="false"/>
-                <w:outline w:val="false"/>
-                <w:shadow w:val="false"/>
-                <w:color w:val="auto"/>
-                <w:sz w:val="24"/>
-                <w:szCs w:val="24"/>
-                <w:u w:val="none"/>
-              </w:rPr>
-              <w:t>2.83</w:t>
-            </w:r>
-          </w:p>
-        </w:tc>
-        <w:tc>
-          <w:tcPr>
-            <w:tcW w:w="1639" w:type="dxa"/>
-            <w:tcBorders>
-              <w:start w:val="single" w:sz="6" w:space="0" w:color="FFFFFF"/>
-              <w:bottom w:val="single" w:sz="6" w:space="0" w:color="FFFFFF"/>
-            </w:tcBorders>
-          </w:tcPr>
-          <w:p>
-            <w:pPr>
-              <w:pStyle w:val="TableContents"/>
-              <w:jc w:val="start"/>
-              <w:rPr>
-                <w:rFonts w:ascii="Liberation Serif" w:hAnsi="Liberation Serif"/>
-                <w:b w:val="false"/>
-                <w:bCs w:val="false"/>
-                <w:i w:val="false"/>
-                <w:i w:val="false"/>
-                <w:iCs w:val="false"/>
-                <w:strike w:val="false"/>
-                <w:dstrike w:val="false"/>
-                <w:outline w:val="false"/>
-                <w:shadow w:val="false"/>
-                <w:color w:val="auto"/>
-                <w:sz w:val="24"/>
-                <w:szCs w:val="24"/>
-                <w:u w:val="none"/>
-              </w:rPr>
-            </w:pPr>
-            <w:r>
-              <w:rPr>
-                <w:b w:val="false"/>
-                <w:bCs w:val="false"/>
-                <w:i w:val="false"/>
-                <w:iCs w:val="false"/>
-                <w:strike w:val="false"/>
-                <w:dstrike w:val="false"/>
-                <w:outline w:val="false"/>
-                <w:shadow w:val="false"/>
-                <w:color w:val="auto"/>
-                <w:sz w:val="24"/>
-                <w:szCs w:val="24"/>
-                <w:u w:val="none"/>
-              </w:rPr>
-              <w:t>0.0032</w:t>
-            </w:r>
-          </w:p>
-        </w:tc>
-        <w:tc>
-          <w:tcPr>
-            <w:tcW w:w="2350" w:type="dxa"/>
-            <w:tcBorders>
-              <w:start w:val="single" w:sz="6" w:space="0" w:color="FFFFFF"/>
-              <w:bottom w:val="single" w:sz="6" w:space="0" w:color="FFFFFF"/>
-            </w:tcBorders>
-          </w:tcPr>
-          <w:p>
-            <w:pPr>
-              <w:pStyle w:val="TableContents"/>
-              <w:jc w:val="start"/>
-              <w:rPr>
-                <w:rFonts w:ascii="Liberation Serif" w:hAnsi="Liberation Serif"/>
-                <w:b w:val="false"/>
-                <w:bCs w:val="false"/>
-                <w:i w:val="false"/>
-                <w:i w:val="false"/>
-                <w:iCs w:val="false"/>
-                <w:strike w:val="false"/>
-                <w:dstrike w:val="false"/>
-                <w:outline w:val="false"/>
-                <w:shadow w:val="false"/>
-                <w:color w:val="auto"/>
-                <w:sz w:val="24"/>
-                <w:szCs w:val="24"/>
-                <w:u w:val="none"/>
-              </w:rPr>
-            </w:pPr>
-            <w:r>
-              <w:rPr>
-                <w:b w:val="false"/>
-                <w:bCs w:val="false"/>
-                <w:i w:val="false"/>
-                <w:iCs w:val="false"/>
-                <w:strike w:val="false"/>
-                <w:dstrike w:val="false"/>
-                <w:outline w:val="false"/>
-                <w:shadow w:val="false"/>
-                <w:color w:val="auto"/>
-                <w:sz w:val="24"/>
-                <w:szCs w:val="24"/>
-                <w:u w:val="none"/>
-              </w:rPr>
-              <w:t>353.02</w:t>
-            </w:r>
-          </w:p>
-        </w:tc>
-        <w:tc>
-          <w:tcPr>
-            <w:tcW w:w="2001" w:type="dxa"/>
-            <w:tcBorders>
-              <w:start w:val="single" w:sz="6" w:space="0" w:color="FFFFFF"/>
-              <w:bottom w:val="single" w:sz="6" w:space="0" w:color="FFFFFF"/>
-              <w:end w:val="single" w:sz="6" w:space="0" w:color="FFFFFF"/>
-            </w:tcBorders>
-          </w:tcPr>
-          <w:p>
-            <w:pPr>
-              <w:pStyle w:val="TableContents"/>
-              <w:jc w:val="start"/>
-              <w:rPr>
-                <w:rFonts w:ascii="Liberation Serif" w:hAnsi="Liberation Serif"/>
-                <w:b w:val="false"/>
-                <w:bCs w:val="false"/>
-                <w:i w:val="false"/>
-                <w:i w:val="false"/>
-                <w:iCs w:val="false"/>
-                <w:strike w:val="false"/>
-                <w:dstrike w:val="false"/>
-                <w:outline w:val="false"/>
-                <w:shadow w:val="false"/>
-                <w:color w:val="auto"/>
-                <w:sz w:val="24"/>
-                <w:szCs w:val="24"/>
-                <w:u w:val="none"/>
-              </w:rPr>
-            </w:pPr>
-            <w:r>
-              <w:rPr>
-                <w:b w:val="false"/>
-                <w:bCs w:val="false"/>
-                <w:i w:val="false"/>
-                <w:iCs w:val="false"/>
-                <w:strike w:val="false"/>
-                <w:dstrike w:val="false"/>
-                <w:outline w:val="false"/>
-                <w:shadow w:val="false"/>
-                <w:color w:val="auto"/>
-                <w:sz w:val="24"/>
-                <w:szCs w:val="24"/>
-                <w:u w:val="none"/>
-              </w:rPr>
-              <w:t>0.98</w:t>
-            </w:r>
-          </w:p>
-        </w:tc>
-      </w:tr>
-      <w:tr>
-        <w:trPr/>
-        <w:tc>
-          <w:tcPr>
-            <w:tcW w:w="1994" w:type="dxa"/>
-            <w:tcBorders>
-              <w:start w:val="single" w:sz="6" w:space="0" w:color="FFFFFF"/>
-              <w:bottom w:val="single" w:sz="6" w:space="0" w:color="FFFFFF"/>
-            </w:tcBorders>
-          </w:tcPr>
-          <w:p>
-            <w:pPr>
-              <w:pStyle w:val="TableContents"/>
-              <w:jc w:val="start"/>
-              <w:rPr>
-                <w:rFonts w:ascii="Liberation Serif" w:hAnsi="Liberation Serif"/>
-                <w:b w:val="false"/>
-                <w:bCs w:val="false"/>
-                <w:i w:val="false"/>
-                <w:i w:val="false"/>
-                <w:iCs w:val="false"/>
-                <w:strike w:val="false"/>
-                <w:dstrike w:val="false"/>
-                <w:outline w:val="false"/>
-                <w:shadow w:val="false"/>
-                <w:color w:val="auto"/>
-                <w:sz w:val="24"/>
-                <w:szCs w:val="24"/>
-                <w:u w:val="none"/>
-              </w:rPr>
-            </w:pPr>
-            <w:r>
-              <w:rPr>
-                <w:b w:val="false"/>
-                <w:bCs w:val="false"/>
-                <w:i w:val="false"/>
-                <w:iCs w:val="false"/>
-                <w:strike w:val="false"/>
-                <w:dstrike w:val="false"/>
-                <w:outline w:val="false"/>
-                <w:shadow w:val="false"/>
-                <w:color w:val="auto"/>
-                <w:sz w:val="24"/>
-                <w:szCs w:val="24"/>
-                <w:u w:val="none"/>
-              </w:rPr>
-              <w:t>IAE_MLP</w:t>
-            </w:r>
-          </w:p>
-        </w:tc>
-        <w:tc>
-          <w:tcPr>
-            <w:tcW w:w="1988" w:type="dxa"/>
-            <w:tcBorders>
-              <w:start w:val="single" w:sz="6" w:space="0" w:color="FFFFFF"/>
-              <w:bottom w:val="single" w:sz="6" w:space="0" w:color="FFFFFF"/>
-            </w:tcBorders>
-          </w:tcPr>
-          <w:p>
-            <w:pPr>
-              <w:pStyle w:val="TableContents"/>
-              <w:jc w:val="start"/>
-              <w:rPr>
-                <w:rFonts w:ascii="Liberation Serif" w:hAnsi="Liberation Serif"/>
-                <w:b w:val="false"/>
-                <w:bCs w:val="false"/>
-                <w:i w:val="false"/>
-                <w:i w:val="false"/>
-                <w:iCs w:val="false"/>
-                <w:strike w:val="false"/>
-                <w:dstrike w:val="false"/>
-                <w:outline w:val="false"/>
-                <w:shadow w:val="false"/>
-                <w:color w:val="auto"/>
-                <w:sz w:val="24"/>
-                <w:szCs w:val="24"/>
-                <w:u w:val="none"/>
-              </w:rPr>
-            </w:pPr>
-            <w:r>
-              <w:rPr>
-                <w:b w:val="false"/>
-                <w:bCs w:val="false"/>
-                <w:i w:val="false"/>
-                <w:iCs w:val="false"/>
-                <w:strike w:val="false"/>
-                <w:dstrike w:val="false"/>
-                <w:outline w:val="false"/>
-                <w:shadow w:val="false"/>
-                <w:color w:val="auto"/>
-                <w:sz w:val="24"/>
-                <w:szCs w:val="24"/>
-                <w:u w:val="none"/>
-              </w:rPr>
-              <w:t>2.93</w:t>
-            </w:r>
-          </w:p>
-        </w:tc>
-        <w:tc>
-          <w:tcPr>
-            <w:tcW w:w="1639" w:type="dxa"/>
-            <w:tcBorders>
-              <w:start w:val="single" w:sz="6" w:space="0" w:color="FFFFFF"/>
-              <w:bottom w:val="single" w:sz="6" w:space="0" w:color="FFFFFF"/>
-            </w:tcBorders>
-          </w:tcPr>
-          <w:p>
-            <w:pPr>
-              <w:pStyle w:val="TableContents"/>
-              <w:jc w:val="start"/>
-              <w:rPr>
-                <w:rFonts w:ascii="Liberation Serif" w:hAnsi="Liberation Serif"/>
-                <w:b w:val="false"/>
-                <w:bCs w:val="false"/>
-                <w:i w:val="false"/>
-                <w:i w:val="false"/>
-                <w:iCs w:val="false"/>
-                <w:strike w:val="false"/>
-                <w:dstrike w:val="false"/>
-                <w:outline w:val="false"/>
-                <w:shadow w:val="false"/>
-                <w:color w:val="auto"/>
-                <w:sz w:val="24"/>
-                <w:szCs w:val="24"/>
-                <w:u w:val="none"/>
-              </w:rPr>
-            </w:pPr>
-            <w:r>
-              <w:rPr>
-                <w:b w:val="false"/>
-                <w:bCs w:val="false"/>
-                <w:i w:val="false"/>
-                <w:iCs w:val="false"/>
-                <w:strike w:val="false"/>
-                <w:dstrike w:val="false"/>
-                <w:outline w:val="false"/>
-                <w:shadow w:val="false"/>
-                <w:color w:val="auto"/>
-                <w:sz w:val="24"/>
-                <w:szCs w:val="24"/>
-                <w:u w:val="none"/>
-              </w:rPr>
-              <w:t>0.0035</w:t>
-            </w:r>
-          </w:p>
-        </w:tc>
-        <w:tc>
-          <w:tcPr>
-            <w:tcW w:w="2350" w:type="dxa"/>
-            <w:tcBorders>
-              <w:start w:val="single" w:sz="6" w:space="0" w:color="FFFFFF"/>
-              <w:bottom w:val="single" w:sz="6" w:space="0" w:color="FFFFFF"/>
-            </w:tcBorders>
-          </w:tcPr>
-          <w:p>
-            <w:pPr>
-              <w:pStyle w:val="TableContents"/>
-              <w:jc w:val="start"/>
-              <w:rPr>
-                <w:rFonts w:ascii="Liberation Serif" w:hAnsi="Liberation Serif"/>
-                <w:b w:val="false"/>
-                <w:bCs w:val="false"/>
-                <w:i w:val="false"/>
-                <w:i w:val="false"/>
-                <w:iCs w:val="false"/>
-                <w:strike w:val="false"/>
-                <w:dstrike w:val="false"/>
-                <w:outline w:val="false"/>
-                <w:shadow w:val="false"/>
-                <w:color w:val="auto"/>
-                <w:sz w:val="24"/>
-                <w:szCs w:val="24"/>
-                <w:u w:val="none"/>
-              </w:rPr>
-            </w:pPr>
-            <w:r>
-              <w:rPr>
-                <w:b w:val="false"/>
-                <w:bCs w:val="false"/>
-                <w:i w:val="false"/>
-                <w:iCs w:val="false"/>
-                <w:strike w:val="false"/>
-                <w:dstrike w:val="false"/>
-                <w:outline w:val="false"/>
-                <w:shadow w:val="false"/>
-                <w:color w:val="auto"/>
-                <w:sz w:val="24"/>
-                <w:szCs w:val="24"/>
-                <w:u w:val="none"/>
-              </w:rPr>
-              <w:t>341.35</w:t>
-            </w:r>
-          </w:p>
-        </w:tc>
-        <w:tc>
-          <w:tcPr>
-            <w:tcW w:w="2001" w:type="dxa"/>
-            <w:tcBorders>
-              <w:start w:val="single" w:sz="6" w:space="0" w:color="FFFFFF"/>
-              <w:bottom w:val="single" w:sz="6" w:space="0" w:color="FFFFFF"/>
-              <w:end w:val="single" w:sz="6" w:space="0" w:color="FFFFFF"/>
-            </w:tcBorders>
-          </w:tcPr>
-          <w:p>
-            <w:pPr>
-              <w:pStyle w:val="TableContents"/>
-              <w:jc w:val="start"/>
-              <w:rPr>
-                <w:rFonts w:ascii="Liberation Serif" w:hAnsi="Liberation Serif"/>
-                <w:b w:val="false"/>
-                <w:bCs w:val="false"/>
-                <w:i w:val="false"/>
-                <w:i w:val="false"/>
-                <w:iCs w:val="false"/>
-                <w:strike w:val="false"/>
-                <w:dstrike w:val="false"/>
-                <w:outline w:val="false"/>
-                <w:shadow w:val="false"/>
-                <w:color w:val="auto"/>
-                <w:sz w:val="24"/>
-                <w:szCs w:val="24"/>
-                <w:u w:val="none"/>
-              </w:rPr>
-            </w:pPr>
-            <w:r>
-              <w:rPr>
-                <w:b w:val="false"/>
-                <w:bCs w:val="false"/>
-                <w:i w:val="false"/>
-                <w:iCs w:val="false"/>
-                <w:strike w:val="false"/>
-                <w:dstrike w:val="false"/>
-                <w:outline w:val="false"/>
-                <w:shadow w:val="false"/>
-                <w:color w:val="auto"/>
-                <w:sz w:val="24"/>
-                <w:szCs w:val="24"/>
-                <w:u w:val="none"/>
-              </w:rPr>
-              <w:t>1.00</w:t>
-            </w:r>
-          </w:p>
-        </w:tc>
-      </w:tr>
-    </w:tbl>
-    <w:p>
-      <w:pPr>
-        <w:pStyle w:val="BodyText"/>
-        <w:ind w:hanging="0" w:start="0"/>
-        <w:rPr/>
-      </w:pPr>
-      <w:r>
-        <w:rPr/>
-      </w:r>
-    </w:p>
-    <w:p>
-      <w:pPr>
-        <w:pStyle w:val="BodyText"/>
-        <w:ind w:hanging="0" w:start="0"/>
-        <w:rPr/>
-      </w:pPr>
-      <w:r>
-        <w:rPr/>
         <w:drawing>
-          <wp:anchor behindDoc="0" distT="0" distB="0" distL="0" distR="0" simplePos="0" locked="0" layoutInCell="0" allowOverlap="1" relativeHeight="2">
+          <wp:anchor behindDoc="0" distT="0" distB="0" distL="0" distR="0" simplePos="0" locked="0" layoutInCell="0" allowOverlap="1" relativeHeight="11">
             <wp:simplePos x="0" y="0"/>
             <wp:positionH relativeFrom="column">
               <wp:align>center</wp:align>
@@ -7583,7 +4945,7 @@
             <wp:extent cx="6332220" cy="3799205"/>
             <wp:effectExtent l="0" t="0" r="0" b="0"/>
             <wp:wrapSquare wrapText="bothSides"/>
-            <wp:docPr id="1" name="Image1" descr="" title=""/>
+            <wp:docPr id="1" name="Image1 Copy 1" descr="" title=""/>
             <wp:cNvGraphicFramePr>
               <a:graphicFrameLocks xmlns:a="http://schemas.openxmlformats.org/drawingml/2006/main" noChangeAspect="1"/>
             </wp:cNvGraphicFramePr>
@@ -7591,7 +4953,7 @@
               <a:graphicData uri="http://schemas.openxmlformats.org/drawingml/2006/picture">
                 <pic:pic xmlns:pic="http://schemas.openxmlformats.org/drawingml/2006/picture">
                   <pic:nvPicPr>
-                    <pic:cNvPr id="1" name="Image1" descr="" title=""/>
+                    <pic:cNvPr id="1" name="Image1 Copy 1" descr="" title=""/>
                     <pic:cNvPicPr>
                       <a:picLocks noChangeAspect="1" noChangeArrowheads="1"/>
                     </pic:cNvPicPr>
@@ -7617,33 +4979,19 @@
             </a:graphic>
           </wp:anchor>
         </w:drawing>
-      </w:r>
-    </w:p>
-    <w:p>
-      <w:pPr>
-        <w:pStyle w:val="Heading3"/>
-        <w:numPr>
-          <w:ilvl w:val="0"/>
-          <w:numId w:val="0"/>
-        </w:numPr>
-        <w:ind w:hanging="0" w:start="0"/>
-        <w:rPr/>
-      </w:pPr>
-      <w:r>
-        <w:rPr/>
         <w:drawing>
-          <wp:anchor behindDoc="0" distT="0" distB="0" distL="0" distR="0" simplePos="0" locked="0" layoutInCell="0" allowOverlap="1" relativeHeight="3">
+          <wp:anchor behindDoc="0" distT="0" distB="0" distL="0" distR="0" simplePos="0" locked="0" layoutInCell="0" allowOverlap="1" relativeHeight="12">
             <wp:simplePos x="0" y="0"/>
             <wp:positionH relativeFrom="column">
-              <wp:align>center</wp:align>
+              <wp:posOffset>0</wp:posOffset>
             </wp:positionH>
             <wp:positionV relativeFrom="paragraph">
-              <wp:posOffset>635</wp:posOffset>
+              <wp:posOffset>3799205</wp:posOffset>
             </wp:positionV>
             <wp:extent cx="6332220" cy="3799205"/>
             <wp:effectExtent l="0" t="0" r="0" b="0"/>
             <wp:wrapSquare wrapText="largest"/>
-            <wp:docPr id="2" name="Image2" descr="" title=""/>
+            <wp:docPr id="2" name="Image2 Copy 1" descr="" title=""/>
             <wp:cNvGraphicFramePr>
               <a:graphicFrameLocks xmlns:a="http://schemas.openxmlformats.org/drawingml/2006/main" noChangeAspect="1"/>
             </wp:cNvGraphicFramePr>
@@ -7651,7 +4999,7 @@
               <a:graphicData uri="http://schemas.openxmlformats.org/drawingml/2006/picture">
                 <pic:pic xmlns:pic="http://schemas.openxmlformats.org/drawingml/2006/picture">
                   <pic:nvPicPr>
-                    <pic:cNvPr id="2" name="Image2" descr="" title=""/>
+                    <pic:cNvPr id="2" name="Image2 Copy 1" descr="" title=""/>
                     <pic:cNvPicPr>
                       <a:picLocks noChangeAspect="1" noChangeArrowheads="1"/>
                     </pic:cNvPicPr>
@@ -7691,8 +5039,22 @@
       </w:pPr>
       <w:r>
         <w:rPr/>
+      </w:r>
+    </w:p>
+    <w:p>
+      <w:pPr>
+        <w:pStyle w:val="Heading3"/>
+        <w:numPr>
+          <w:ilvl w:val="2"/>
+          <w:numId w:val="1"/>
+        </w:numPr>
+        <w:ind w:hanging="0" w:start="0"/>
+        <w:rPr/>
+      </w:pPr>
+      <w:r>
+        <w:rPr/>
         <w:drawing>
-          <wp:anchor behindDoc="0" distT="0" distB="0" distL="0" distR="0" simplePos="0" locked="0" layoutInCell="0" allowOverlap="1" relativeHeight="4">
+          <wp:anchor behindDoc="0" distT="0" distB="0" distL="0" distR="0" simplePos="0" locked="0" layoutInCell="0" allowOverlap="1" relativeHeight="13">
             <wp:simplePos x="0" y="0"/>
             <wp:positionH relativeFrom="column">
               <wp:align>center</wp:align>
@@ -7703,7 +5065,7 @@
             <wp:extent cx="6332220" cy="3799205"/>
             <wp:effectExtent l="0" t="0" r="0" b="0"/>
             <wp:wrapSquare wrapText="largest"/>
-            <wp:docPr id="3" name="Image3" descr="" title=""/>
+            <wp:docPr id="3" name="Image3 Copy 1" descr="" title=""/>
             <wp:cNvGraphicFramePr>
               <a:graphicFrameLocks xmlns:a="http://schemas.openxmlformats.org/drawingml/2006/main" noChangeAspect="1"/>
             </wp:cNvGraphicFramePr>
@@ -7711,7 +5073,7 @@
               <a:graphicData uri="http://schemas.openxmlformats.org/drawingml/2006/picture">
                 <pic:pic xmlns:pic="http://schemas.openxmlformats.org/drawingml/2006/picture">
                   <pic:nvPicPr>
-                    <pic:cNvPr id="3" name="Image3" descr="" title=""/>
+                    <pic:cNvPr id="3" name="Image3 Copy 1" descr="" title=""/>
                     <pic:cNvPicPr>
                       <a:picLocks noChangeAspect="1" noChangeArrowheads="1"/>
                     </pic:cNvPicPr>
@@ -7737,28 +5099,14 @@
             </a:graphic>
           </wp:anchor>
         </w:drawing>
-      </w:r>
-    </w:p>
-    <w:p>
-      <w:pPr>
-        <w:pStyle w:val="Heading3"/>
-        <w:numPr>
-          <w:ilvl w:val="2"/>
-          <w:numId w:val="1"/>
-        </w:numPr>
-        <w:ind w:hanging="0" w:start="0"/>
-        <w:rPr/>
-      </w:pPr>
-      <w:r>
-        <w:rPr/>
         <w:drawing>
-          <wp:anchor behindDoc="0" distT="0" distB="0" distL="0" distR="0" simplePos="0" locked="0" layoutInCell="0" allowOverlap="1" relativeHeight="5">
+          <wp:anchor behindDoc="0" distT="0" distB="0" distL="0" distR="0" simplePos="0" locked="0" layoutInCell="0" allowOverlap="1" relativeHeight="14">
             <wp:simplePos x="0" y="0"/>
             <wp:positionH relativeFrom="column">
-              <wp:align>center</wp:align>
+              <wp:posOffset>0</wp:posOffset>
             </wp:positionH>
             <wp:positionV relativeFrom="paragraph">
-              <wp:posOffset>635</wp:posOffset>
+              <wp:posOffset>3799205</wp:posOffset>
             </wp:positionV>
             <wp:extent cx="6332220" cy="3799205"/>
             <wp:effectExtent l="0" t="0" r="0" b="0"/>
@@ -7811,7 +5159,21 @@
       </w:pPr>
       <w:r>
         <w:rPr/>
-        <w:t>5.5 Interpretation</w:t>
+      </w:r>
+    </w:p>
+    <w:p>
+      <w:pPr>
+        <w:pStyle w:val="Heading3"/>
+        <w:numPr>
+          <w:ilvl w:val="2"/>
+          <w:numId w:val="1"/>
+        </w:numPr>
+        <w:ind w:hanging="0" w:start="0"/>
+        <w:rPr/>
+      </w:pPr>
+      <w:r>
+        <w:rPr/>
+        <w:t>4.4 Analysis and Interpretation</w:t>
       </w:r>
     </w:p>
     <w:p>
@@ -7819,59 +5181,109 @@
         <w:pStyle w:val="BodyText"/>
         <w:numPr>
           <w:ilvl w:val="0"/>
-          <w:numId w:val="7"/>
-        </w:numPr>
-        <w:rPr/>
-      </w:pPr>
-      <w:r>
-        <w:rPr>
-          <w:rStyle w:val="Strong"/>
-        </w:rPr>
-        <w:t>Performance:</w:t>
-      </w:r>
-      <w:r>
-        <w:rPr/>
-        <w:t xml:space="preserve"> ML-driven IAE policies (IAE_RF, IAE_LR, IAE_MLP) achieve very low latency and energy overhead compared to static or ABE-based encryption, demonstrating the efficiency of adaptive approaches.</w:t>
-      </w:r>
-    </w:p>
-    <w:p>
-      <w:pPr>
-        <w:pStyle w:val="BodyText"/>
+          <w:numId w:val="13"/>
+        </w:numPr>
+        <w:rPr/>
+      </w:pPr>
+      <w:r>
+        <w:rPr>
+          <w:b/>
+        </w:rPr>
+        <w:t>Efficiency:</w:t>
+      </w:r>
+      <w:r>
+        <w:rPr/>
+        <w:t xml:space="preserve"> The IAE policies (IAE_RF, IAE_MLP) achieved an average latency of </w:t>
+      </w:r>
+      <w:r>
+        <w:rPr>
+          <w:b/>
+        </w:rPr>
+        <w:t>2.93 ms</w:t>
+      </w:r>
+      <w:r>
+        <w:rPr/>
+        <w:t xml:space="preserve">, which is approximately </w:t>
+      </w:r>
+      <w:r>
+        <w:rPr>
+          <w:b/>
+        </w:rPr>
+        <w:t>6.9x faster</w:t>
+      </w:r>
+      <w:r>
+        <w:rPr/>
+        <w:t xml:space="preserve"> than the simulated ABE baseline (20.38 ms) and </w:t>
+      </w:r>
+      <w:r>
+        <w:rPr>
+          <w:b/>
+        </w:rPr>
+        <w:t>2.5x faster</w:t>
+      </w:r>
+      <w:r>
+        <w:rPr/>
+        <w:t xml:space="preserve"> than the Static Strong baseline (7.38 ms).</w:t>
+      </w:r>
+    </w:p>
+    <w:p>
+      <w:pPr>
+        <w:pStyle w:val="Normal"/>
         <w:numPr>
           <w:ilvl w:val="0"/>
-          <w:numId w:val="7"/>
-        </w:numPr>
-        <w:rPr/>
-      </w:pPr>
-      <w:r>
-        <w:rPr>
-          <w:rStyle w:val="Strong"/>
+          <w:numId w:val="13"/>
+        </w:numPr>
+        <w:rPr/>
+      </w:pPr>
+      <w:r>
+        <w:rPr>
+          <w:b/>
         </w:rPr>
         <w:t>Throughput:</w:t>
       </w:r>
       <w:r>
         <w:rPr/>
-        <w:t xml:space="preserve"> Adaptive policies maintain high throughput (&gt;340 ops/sec), significantly outperforming the simulated ABE baseline (~49 ops/sec).</w:t>
-      </w:r>
-    </w:p>
-    <w:p>
-      <w:pPr>
-        <w:pStyle w:val="BodyText"/>
+        <w:t xml:space="preserve"> The proposed approach maintained a high throughput of over </w:t>
+      </w:r>
+      <w:r>
+        <w:rPr>
+          <w:b/>
+        </w:rPr>
+        <w:t>340 operations/second</w:t>
+      </w:r>
+      <w:r>
+        <w:rPr/>
+        <w:t>, significantly outperforming the ABE simulation (~49 ops/sec), proving its viability for high-volume network environments.</w:t>
+      </w:r>
+    </w:p>
+    <w:p>
+      <w:pPr>
+        <w:pStyle w:val="Normal"/>
         <w:numPr>
           <w:ilvl w:val="0"/>
-          <w:numId w:val="7"/>
-        </w:numPr>
-        <w:rPr/>
-      </w:pPr>
-      <w:r>
-        <w:rPr>
-          <w:rStyle w:val="Strong"/>
-        </w:rPr>
-        <w:t>Intent Classification:</w:t>
-      </w:r>
-      <w:r>
-        <w:rPr/>
-        <w:t xml:space="preserve"> Random Forest and MLP achieved perfect classification on the sampled events (accuracy = 1.0), while Logistic Regression was slightly lower (accuracy = 0.98).</w:t>
+          <w:numId w:val="13"/>
+        </w:numPr>
+        <w:rPr/>
+      </w:pPr>
+      <w:r>
+        <w:rPr>
+          <w:b/>
+        </w:rPr>
+        <w:t>Accuracy:</w:t>
+      </w:r>
+      <w:r>
+        <w:rPr/>
+        <w:t xml:space="preserve"> The Random Forest and MLP classifiers achieved </w:t>
+      </w:r>
+      <w:r>
+        <w:rPr>
+          <w:b/>
+        </w:rPr>
+        <w:t>100% accuracy</w:t>
+      </w:r>
+      <w:r>
+        <w:rPr/>
+        <w:t xml:space="preserve"> on the sampled test set, validating the feasibility of correctly inferring operational intent from network flow features.</w:t>
       </w:r>
     </w:p>
     <w:p>
@@ -7879,19 +5291,19 @@
         <w:pStyle w:val="BodyText"/>
         <w:numPr>
           <w:ilvl w:val="0"/>
-          <w:numId w:val="7"/>
-        </w:numPr>
-        <w:rPr/>
-      </w:pPr>
-      <w:r>
-        <w:rPr>
-          <w:rStyle w:val="Strong"/>
-        </w:rPr>
-        <w:t>Policy effectiveness:</w:t>
-      </w:r>
-      <w:r>
-        <w:rPr/>
-        <w:t xml:space="preserve"> The results empirically demonstrate that integrating context and intent inference allows the system to balance security strength and performance, validating the original design objectives.</w:t>
+          <w:numId w:val="13"/>
+        </w:numPr>
+        <w:rPr/>
+      </w:pPr>
+      <w:r>
+        <w:rPr>
+          <w:b/>
+        </w:rPr>
+        <w:t>Trade-off:</w:t>
+      </w:r>
+      <w:r>
+        <w:rPr/>
+        <w:t xml:space="preserve"> The results confirm that by dynamically aligning encryption strength with intent, the system avoids the "over-protection" of routine traffic while ensuring critical data remains secure, effectively addressing the research problem posed in the introduction.</w:t>
       </w:r>
       <w:r>
         <w:br w:type="page"/>
@@ -7910,7 +5322,11 @@
       </w:pPr>
       <w:r>
         <w:rPr/>
-        <w:t>Chapter 6: Related Work and Validation Plan</w:t>
+        <w:t xml:space="preserve">Chapter 5: </w:t>
+      </w:r>
+      <w:r>
+        <w:rPr/>
+        <w:t>Conclusions</w:t>
       </w:r>
     </w:p>
     <w:p>
@@ -7925,7 +5341,11 @@
       </w:pPr>
       <w:r>
         <w:rPr/>
-        <w:t>6.1 Existing Approaches</w:t>
+        <w:t xml:space="preserve">5.1 </w:t>
+      </w:r>
+      <w:r>
+        <w:rPr/>
+        <w:t>Summary of Contributions</w:t>
       </w:r>
     </w:p>
     <w:p>
@@ -7936,87 +5356,18 @@
       </w:pPr>
       <w:r>
         <w:rPr/>
-        <w:t>Several prior works address adaptive encryption, context-aware security, and intent-based access:</w:t>
-      </w:r>
-    </w:p>
-    <w:p>
-      <w:pPr>
-        <w:pStyle w:val="BodyText"/>
-        <w:numPr>
-          <w:ilvl w:val="0"/>
-          <w:numId w:val="8"/>
-        </w:numPr>
-        <w:rPr/>
-      </w:pPr>
-      <w:r>
-        <w:rPr>
-          <w:rStyle w:val="Strong"/>
-        </w:rPr>
-        <w:t>Adaptive Context-Aware Encryption (ACE):</w:t>
-      </w:r>
-      <w:r>
-        <w:rPr/>
-        <w:t xml:space="preserve"> Systems that adapt encryption based on device context or network load. While efficient, these approaches typically rely on fixed context rules and lack intent inference [Inshi et al., 2023; Lin et al., 2019].</w:t>
-      </w:r>
-    </w:p>
-    <w:p>
-      <w:pPr>
-        <w:pStyle w:val="BodyText"/>
-        <w:numPr>
-          <w:ilvl w:val="0"/>
-          <w:numId w:val="8"/>
-        </w:numPr>
-        <w:rPr/>
-      </w:pPr>
-      <w:r>
-        <w:rPr>
-          <w:rStyle w:val="Strong"/>
-        </w:rPr>
-        <w:t>Attribute-Based Encryption (ABE / CP-ABE):</w:t>
-      </w:r>
-      <w:r>
-        <w:rPr/>
-        <w:t xml:space="preserve"> Provides fine-grained access control but incurs high latency and computational overhead [Patel &amp; Patel, 2025; Narkedimilli et al., 2024].</w:t>
-      </w:r>
-    </w:p>
-    <w:p>
-      <w:pPr>
-        <w:pStyle w:val="BodyText"/>
-        <w:numPr>
-          <w:ilvl w:val="0"/>
-          <w:numId w:val="8"/>
-        </w:numPr>
-        <w:rPr/>
-      </w:pPr>
-      <w:r>
-        <w:rPr>
-          <w:rStyle w:val="Strong"/>
-        </w:rPr>
-        <w:t>Intent / Goal-Aware Security:</w:t>
-      </w:r>
-      <w:r>
-        <w:rPr/>
-        <w:t xml:space="preserve"> Some frameworks infer user intent for adaptive responses, mostly in IoT or CPS environments, but typically do not integrate ML-driven intent classification into encryption policy [Noor et al., 2023; Kalaria et al., 2024].</w:t>
-      </w:r>
-    </w:p>
-    <w:p>
-      <w:pPr>
-        <w:pStyle w:val="BodyText"/>
-        <w:numPr>
-          <w:ilvl w:val="0"/>
-          <w:numId w:val="8"/>
-        </w:numPr>
-        <w:rPr/>
-      </w:pPr>
-      <w:r>
-        <w:rPr>
-          <w:rStyle w:val="Strong"/>
-        </w:rPr>
-        <w:t>Hybrid and Machine Learning Approaches:</w:t>
-      </w:r>
-      <w:r>
-        <w:rPr/>
-        <w:t xml:space="preserve"> A few recent studies explore ML-assisted security adaptation, but often focus on access control or anomaly detection, not end-to-end encryption adaptation [Kumar &amp; Srinivas, 2023; Singh et al., 2025].</w:t>
+        <w:tab/>
+        <w:t xml:space="preserve">This research presented the </w:t>
+      </w:r>
+      <w:r>
+        <w:rPr>
+          <w:b/>
+        </w:rPr>
+        <w:t>Intent-Aware Encryption (IAE)</w:t>
+      </w:r>
+      <w:r>
+        <w:rPr/>
+        <w:t xml:space="preserve"> framework, a novel approach that dynamically aligns cryptographic strength with the inferred semantic intent of network events. By integrating machine learning classifiers with a contextual policy engine, the system successfully moves beyond the inefficiencies of "one-size-fits-all" encryption strategies.</w:t>
       </w:r>
     </w:p>
     <w:p>
@@ -8041,7 +5392,26 @@
       </w:pPr>
       <w:r>
         <w:rPr/>
-        <w:t>6.2 Differentiation</w:t>
+        <w:t>5.</w:t>
+      </w:r>
+      <w:r>
+        <w:rPr/>
+        <w:t xml:space="preserve">2 </w:t>
+      </w:r>
+      <w:r>
+        <w:rPr/>
+        <w:t>Discussion and Answers to Research Questions</w:t>
+      </w:r>
+    </w:p>
+    <w:p>
+      <w:pPr>
+        <w:pStyle w:val="BodyText"/>
+        <w:ind w:hanging="0" w:start="0"/>
+        <w:rPr/>
+      </w:pPr>
+      <w:r>
+        <w:rPr/>
+        <w:t>The experimental results provide clear answers to the research questions defined at the outset:</w:t>
       </w:r>
     </w:p>
     <w:p>
@@ -8049,19 +5419,34 @@
         <w:pStyle w:val="BodyText"/>
         <w:numPr>
           <w:ilvl w:val="0"/>
-          <w:numId w:val="9"/>
-        </w:numPr>
-        <w:rPr/>
-      </w:pPr>
-      <w:r>
-        <w:rPr>
-          <w:rStyle w:val="Strong"/>
-        </w:rPr>
-        <w:t>Intent-Based Adaptation:</w:t>
-      </w:r>
-      <w:r>
-        <w:rPr/>
-        <w:t xml:space="preserve"> Unlike ACE or ABE, IAE integrates intent classification from behavioral and contextual features to dynamically select encryption strength.</w:t>
+          <w:numId w:val="14"/>
+        </w:numPr>
+        <w:tabs>
+          <w:tab w:val="clear" w:pos="709"/>
+          <w:tab w:val="left" w:pos="0" w:leader="none"/>
+        </w:tabs>
+        <w:ind w:hanging="283" w:start="709"/>
+        <w:rPr/>
+      </w:pPr>
+      <w:r>
+        <w:rPr>
+          <w:b/>
+        </w:rPr>
+        <w:t>RQ1: Intent Inference Viability:</w:t>
+      </w:r>
+      <w:r>
+        <w:rPr/>
+        <w:t xml:space="preserve"> The study demonstrated that operational intent can be accurately inferred from network flow features. The Random Forest and MLP classifiers achieved </w:t>
+      </w:r>
+      <w:r>
+        <w:rPr>
+          <w:b/>
+        </w:rPr>
+        <w:t>100% accuracy</w:t>
+      </w:r>
+      <w:r>
+        <w:rPr/>
+        <w:t xml:space="preserve"> on the validation subset, proving that flow metadata and behavioral patterns are sufficient proxies for semantic intent.</w:t>
       </w:r>
     </w:p>
     <w:p>
@@ -8069,19 +5454,54 @@
         <w:pStyle w:val="BodyText"/>
         <w:numPr>
           <w:ilvl w:val="0"/>
-          <w:numId w:val="9"/>
-        </w:numPr>
-        <w:rPr/>
-      </w:pPr>
-      <w:r>
-        <w:rPr>
-          <w:rStyle w:val="Strong"/>
-        </w:rPr>
-        <w:t>Efficiency:</w:t>
-      </w:r>
-      <w:r>
-        <w:rPr/>
-        <w:t xml:space="preserve"> IAE demonstrates very low latency and energy overhead compared to baseline ABE simulations.</w:t>
+          <w:numId w:val="14"/>
+        </w:numPr>
+        <w:tabs>
+          <w:tab w:val="clear" w:pos="709"/>
+          <w:tab w:val="left" w:pos="0" w:leader="none"/>
+        </w:tabs>
+        <w:ind w:hanging="283" w:start="709"/>
+        <w:rPr/>
+      </w:pPr>
+      <w:r>
+        <w:rPr>
+          <w:b/>
+        </w:rPr>
+        <w:t>RQ2: Performance Efficiency:</w:t>
+      </w:r>
+      <w:r>
+        <w:rPr/>
+        <w:t xml:space="preserve"> The adaptive policy significantly reduced system overhead. IAE policies operated with an average latency of </w:t>
+      </w:r>
+      <w:r>
+        <w:rPr>
+          <w:b/>
+        </w:rPr>
+        <w:t>2.93 ms</w:t>
+      </w:r>
+      <w:r>
+        <w:rPr/>
+        <w:t xml:space="preserve">, compared to </w:t>
+      </w:r>
+      <w:r>
+        <w:rPr>
+          <w:b/>
+        </w:rPr>
+        <w:t>20.38 ms</w:t>
+      </w:r>
+      <w:r>
+        <w:rPr/>
+        <w:t xml:space="preserve"> for the Attribute-Based Encryption (ABE) baseline. This confirms that intent-driven adaptation can lower latency by approximately </w:t>
+      </w:r>
+      <w:r>
+        <w:rPr>
+          <w:b/>
+        </w:rPr>
+        <w:t>85%</w:t>
+      </w:r>
+      <w:r>
+        <w:rPr/>
+        <w:t xml:space="preserve"> in simulated environments.</w:t>
       </w:r>
     </w:p>
     <w:p>
@@ -8089,37 +5509,168 @@
         <w:pStyle w:val="BodyText"/>
         <w:numPr>
           <w:ilvl w:val="0"/>
-          <w:numId w:val="9"/>
-        </w:numPr>
-        <w:rPr/>
-      </w:pPr>
-      <w:r>
-        <w:rPr>
-          <w:rStyle w:val="Strong"/>
-        </w:rPr>
-        <w:t>Empirical Validation:</w:t>
-      </w:r>
-      <w:r>
-        <w:rPr/>
-        <w:t xml:space="preserve"> Using a well-known dataset (CICIDS), the framework provides a reproducible case study, enabling direct comparison to literature benchmarks.</w:t>
-      </w:r>
-    </w:p>
-    <w:p>
-      <w:pPr>
-        <w:pStyle w:val="Heading2"/>
-        <w:widowControl/>
+          <w:numId w:val="14"/>
+        </w:numPr>
+        <w:tabs>
+          <w:tab w:val="clear" w:pos="709"/>
+          <w:tab w:val="left" w:pos="0" w:leader="none"/>
+        </w:tabs>
+        <w:ind w:hanging="283" w:start="709"/>
+        <w:rPr/>
+      </w:pPr>
+      <w:r>
+        <w:rPr>
+          <w:b/>
+        </w:rPr>
+        <w:t>RQ3: Security Balance:</w:t>
+      </w:r>
+      <w:r>
+        <w:rPr/>
+        <w:t xml:space="preserve"> By enforcing "High" encryption strictly for </w:t>
+      </w:r>
+      <w:r>
+        <w:rPr>
+          <w:i/>
+        </w:rPr>
+        <w:t>emergency</w:t>
+      </w:r>
+      <w:r>
+        <w:rPr/>
+        <w:t xml:space="preserve"> and </w:t>
+      </w:r>
+      <w:r>
+        <w:rPr>
+          <w:i/>
+        </w:rPr>
+        <w:t>confidential-transfer</w:t>
+      </w:r>
+      <w:r>
+        <w:rPr/>
+        <w:t xml:space="preserve"> intents, the framework ensures that critical data receives maximum protection. The contextual anomaly score acts as a failsafe, triggering strong encryption for suspicious events even if the intent appears benign, thus maintaining robust security coverage.</w:t>
+      </w:r>
+    </w:p>
+    <w:p>
+      <w:pPr>
+        <w:pStyle w:val="Heading3"/>
+        <w:numPr>
+          <w:ilvl w:val="2"/>
+          <w:numId w:val="1"/>
+        </w:numPr>
+        <w:ind w:hanging="0" w:start="0"/>
+        <w:rPr/>
+      </w:pPr>
+      <w:r>
+        <w:rPr/>
+      </w:r>
+    </w:p>
+    <w:p>
+      <w:pPr>
+        <w:pStyle w:val="Heading3"/>
+        <w:numPr>
+          <w:ilvl w:val="2"/>
+          <w:numId w:val="1"/>
+        </w:numPr>
+        <w:ind w:hanging="0" w:start="0"/>
+        <w:rPr/>
+      </w:pPr>
+      <w:r>
+        <w:rPr/>
+        <w:t>5.</w:t>
+      </w:r>
+      <w:r>
+        <w:rPr/>
+        <w:t xml:space="preserve">3 </w:t>
+      </w:r>
+      <w:r>
+        <w:rPr/>
+        <w:t>Limitations and Future Work</w:t>
+      </w:r>
+    </w:p>
+    <w:p>
+      <w:pPr>
+        <w:pStyle w:val="BodyText"/>
+        <w:ind w:hanging="0" w:start="0"/>
+        <w:rPr/>
+      </w:pPr>
+      <w:r>
+        <w:rPr/>
+        <w:tab/>
+        <w:t>While the results are promising, the current validation relies on a subset of the CICIDS2017 dataset and simulated cryptographic processing times. Future work will focus on:</w:t>
+      </w:r>
+    </w:p>
+    <w:p>
+      <w:pPr>
+        <w:pStyle w:val="BodyText"/>
         <w:numPr>
           <w:ilvl w:val="0"/>
-          <w:numId w:val="0"/>
-        </w:numPr>
-        <w:suppressAutoHyphens w:val="true"/>
-        <w:overflowPunct w:val="false"/>
-        <w:ind w:hanging="0" w:start="0"/>
-        <w:jc w:val="start"/>
-        <w:rPr/>
-      </w:pPr>
-      <w:r>
-        <w:rPr/>
+          <w:numId w:val="15"/>
+        </w:numPr>
+        <w:tabs>
+          <w:tab w:val="clear" w:pos="709"/>
+          <w:tab w:val="left" w:pos="0" w:leader="none"/>
+        </w:tabs>
+        <w:ind w:hanging="283" w:start="709"/>
+        <w:rPr/>
+      </w:pPr>
+      <w:r>
+        <w:rPr>
+          <w:b/>
+        </w:rPr>
+        <w:t>Scaling:</w:t>
+      </w:r>
+      <w:r>
+        <w:rPr/>
+        <w:t xml:space="preserve"> validating the framework on the full dataset to assess classifier robustness against broader class imbalances.</w:t>
+      </w:r>
+    </w:p>
+    <w:p>
+      <w:pPr>
+        <w:pStyle w:val="BodyText"/>
+        <w:numPr>
+          <w:ilvl w:val="0"/>
+          <w:numId w:val="15"/>
+        </w:numPr>
+        <w:tabs>
+          <w:tab w:val="clear" w:pos="709"/>
+          <w:tab w:val="left" w:pos="0" w:leader="none"/>
+        </w:tabs>
+        <w:ind w:hanging="283" w:start="709"/>
+        <w:rPr/>
+      </w:pPr>
+      <w:r>
+        <w:rPr>
+          <w:b/>
+        </w:rPr>
+        <w:t>Real-world Deployment:</w:t>
+      </w:r>
+      <w:r>
+        <w:rPr/>
+        <w:t xml:space="preserve"> implementing the pipeline on physical IoT edge devices to measure actual energy drain rather than simulated units.</w:t>
+      </w:r>
+    </w:p>
+    <w:p>
+      <w:pPr>
+        <w:pStyle w:val="BodyText"/>
+        <w:numPr>
+          <w:ilvl w:val="0"/>
+          <w:numId w:val="15"/>
+        </w:numPr>
+        <w:tabs>
+          <w:tab w:val="clear" w:pos="709"/>
+          <w:tab w:val="left" w:pos="0" w:leader="none"/>
+        </w:tabs>
+        <w:ind w:hanging="283" w:start="709"/>
+        <w:rPr/>
+      </w:pPr>
+      <w:r>
+        <w:rPr>
+          <w:b/>
+        </w:rPr>
+        <w:t>Adversarial Resilience:</w:t>
+      </w:r>
+      <w:r>
+        <w:rPr/>
+        <w:t xml:space="preserve"> testing the classifiers against adversarial ML attacks designed to mislead the intent inference engine.</w:t>
       </w:r>
       <w:r>
         <w:br w:type="page"/>
@@ -8138,7 +5689,11 @@
       </w:pPr>
       <w:r>
         <w:rPr/>
-        <w:t>Chapter 7: References</w:t>
+        <w:t xml:space="preserve">Chapter 7: </w:t>
+      </w:r>
+      <w:r>
+        <w:rPr/>
+        <w:t>Bibliography</w:t>
       </w:r>
     </w:p>
     <w:p>
@@ -8146,7 +5701,7 @@
         <w:pStyle w:val="BodyText"/>
         <w:widowControl/>
         <w:suppressAutoHyphens w:val="true"/>
-        <w:overflowPunct w:val="false"/>
+        <w:overflowPunct w:val="true"/>
         <w:ind w:hanging="0" w:start="1080"/>
         <w:rPr/>
       </w:pPr>
@@ -9132,9 +6687,9 @@
       <w:lvlJc w:val="start"/>
       <w:pPr>
         <w:tabs>
-          <w:tab w:val="num" w:pos="720"/>
-        </w:tabs>
-        <w:ind w:start="720" w:hanging="360"/>
+          <w:tab w:val="num" w:pos="709"/>
+        </w:tabs>
+        <w:ind w:start="709" w:hanging="283"/>
       </w:pPr>
       <w:rPr/>
     </w:lvl>
@@ -9145,9 +6700,9 @@
       <w:lvlJc w:val="start"/>
       <w:pPr>
         <w:tabs>
-          <w:tab w:val="num" w:pos="1080"/>
-        </w:tabs>
-        <w:ind w:start="1080" w:hanging="360"/>
+          <w:tab w:val="num" w:pos="1418"/>
+        </w:tabs>
+        <w:ind w:start="1418" w:hanging="283"/>
       </w:pPr>
       <w:rPr/>
     </w:lvl>
@@ -9158,9 +6713,9 @@
       <w:lvlJc w:val="start"/>
       <w:pPr>
         <w:tabs>
-          <w:tab w:val="num" w:pos="1440"/>
-        </w:tabs>
-        <w:ind w:start="1440" w:hanging="360"/>
+          <w:tab w:val="num" w:pos="2127"/>
+        </w:tabs>
+        <w:ind w:start="2127" w:hanging="283"/>
       </w:pPr>
       <w:rPr/>
     </w:lvl>
@@ -9171,9 +6726,9 @@
       <w:lvlJc w:val="start"/>
       <w:pPr>
         <w:tabs>
-          <w:tab w:val="num" w:pos="1800"/>
-        </w:tabs>
-        <w:ind w:start="1800" w:hanging="360"/>
+          <w:tab w:val="num" w:pos="2836"/>
+        </w:tabs>
+        <w:ind w:start="2836" w:hanging="283"/>
       </w:pPr>
       <w:rPr/>
     </w:lvl>
@@ -9184,9 +6739,9 @@
       <w:lvlJc w:val="start"/>
       <w:pPr>
         <w:tabs>
-          <w:tab w:val="num" w:pos="2160"/>
-        </w:tabs>
-        <w:ind w:start="2160" w:hanging="360"/>
+          <w:tab w:val="num" w:pos="3545"/>
+        </w:tabs>
+        <w:ind w:start="3545" w:hanging="283"/>
       </w:pPr>
       <w:rPr/>
     </w:lvl>
@@ -9197,9 +6752,9 @@
       <w:lvlJc w:val="start"/>
       <w:pPr>
         <w:tabs>
-          <w:tab w:val="num" w:pos="2520"/>
-        </w:tabs>
-        <w:ind w:start="2520" w:hanging="360"/>
+          <w:tab w:val="num" w:pos="4254"/>
+        </w:tabs>
+        <w:ind w:start="4254" w:hanging="283"/>
       </w:pPr>
       <w:rPr/>
     </w:lvl>
@@ -9210,9 +6765,9 @@
       <w:lvlJc w:val="start"/>
       <w:pPr>
         <w:tabs>
-          <w:tab w:val="num" w:pos="2880"/>
-        </w:tabs>
-        <w:ind w:start="2880" w:hanging="360"/>
+          <w:tab w:val="num" w:pos="4963"/>
+        </w:tabs>
+        <w:ind w:start="4963" w:hanging="283"/>
       </w:pPr>
       <w:rPr/>
     </w:lvl>
@@ -9223,9 +6778,9 @@
       <w:lvlJc w:val="start"/>
       <w:pPr>
         <w:tabs>
-          <w:tab w:val="num" w:pos="3240"/>
-        </w:tabs>
-        <w:ind w:start="3240" w:hanging="360"/>
+          <w:tab w:val="num" w:pos="5672"/>
+        </w:tabs>
+        <w:ind w:start="5672" w:hanging="283"/>
       </w:pPr>
       <w:rPr/>
     </w:lvl>
@@ -9236,9 +6791,9 @@
       <w:lvlJc w:val="start"/>
       <w:pPr>
         <w:tabs>
-          <w:tab w:val="num" w:pos="3600"/>
-        </w:tabs>
-        <w:ind w:start="3600" w:hanging="360"/>
+          <w:tab w:val="num" w:pos="6381"/>
+        </w:tabs>
+        <w:ind w:start="6381" w:hanging="283"/>
       </w:pPr>
       <w:rPr/>
     </w:lvl>
@@ -9251,9 +6806,9 @@
       <w:lvlJc w:val="start"/>
       <w:pPr>
         <w:tabs>
-          <w:tab w:val="num" w:pos="720"/>
-        </w:tabs>
-        <w:ind w:start="720" w:hanging="360"/>
+          <w:tab w:val="num" w:pos="709"/>
+        </w:tabs>
+        <w:ind w:start="709" w:hanging="283"/>
       </w:pPr>
       <w:rPr>
         <w:rFonts w:ascii="Symbol" w:hAnsi="Symbol" w:cs="Symbol" w:hint="default"/>
@@ -9266,9 +6821,9 @@
       <w:lvlJc w:val="start"/>
       <w:pPr>
         <w:tabs>
-          <w:tab w:val="num" w:pos="1080"/>
-        </w:tabs>
-        <w:ind w:start="1080" w:hanging="360"/>
+          <w:tab w:val="num" w:pos="1418"/>
+        </w:tabs>
+        <w:ind w:start="1418" w:hanging="283"/>
       </w:pPr>
       <w:rPr>
         <w:rFonts w:ascii="Symbol" w:hAnsi="Symbol" w:cs="Symbol" w:hint="default"/>
@@ -9281,9 +6836,9 @@
       <w:lvlJc w:val="start"/>
       <w:pPr>
         <w:tabs>
-          <w:tab w:val="num" w:pos="1440"/>
-        </w:tabs>
-        <w:ind w:start="1440" w:hanging="360"/>
+          <w:tab w:val="num" w:pos="2127"/>
+        </w:tabs>
+        <w:ind w:start="2127" w:hanging="283"/>
       </w:pPr>
       <w:rPr>
         <w:rFonts w:ascii="Symbol" w:hAnsi="Symbol" w:cs="Symbol" w:hint="default"/>
@@ -9296,9 +6851,9 @@
       <w:lvlJc w:val="start"/>
       <w:pPr>
         <w:tabs>
-          <w:tab w:val="num" w:pos="1800"/>
-        </w:tabs>
-        <w:ind w:start="1800" w:hanging="360"/>
+          <w:tab w:val="num" w:pos="2836"/>
+        </w:tabs>
+        <w:ind w:start="2836" w:hanging="283"/>
       </w:pPr>
       <w:rPr>
         <w:rFonts w:ascii="Symbol" w:hAnsi="Symbol" w:cs="Symbol" w:hint="default"/>
@@ -9311,9 +6866,9 @@
       <w:lvlJc w:val="start"/>
       <w:pPr>
         <w:tabs>
-          <w:tab w:val="num" w:pos="2160"/>
-        </w:tabs>
-        <w:ind w:start="2160" w:hanging="360"/>
+          <w:tab w:val="num" w:pos="3545"/>
+        </w:tabs>
+        <w:ind w:start="3545" w:hanging="283"/>
       </w:pPr>
       <w:rPr>
         <w:rFonts w:ascii="Symbol" w:hAnsi="Symbol" w:cs="Symbol" w:hint="default"/>
@@ -9326,9 +6881,9 @@
       <w:lvlJc w:val="start"/>
       <w:pPr>
         <w:tabs>
-          <w:tab w:val="num" w:pos="2520"/>
-        </w:tabs>
-        <w:ind w:start="2520" w:hanging="360"/>
+          <w:tab w:val="num" w:pos="4254"/>
+        </w:tabs>
+        <w:ind w:start="4254" w:hanging="283"/>
       </w:pPr>
       <w:rPr>
         <w:rFonts w:ascii="Symbol" w:hAnsi="Symbol" w:cs="Symbol" w:hint="default"/>
@@ -9341,9 +6896,9 @@
       <w:lvlJc w:val="start"/>
       <w:pPr>
         <w:tabs>
-          <w:tab w:val="num" w:pos="2880"/>
-        </w:tabs>
-        <w:ind w:start="2880" w:hanging="360"/>
+          <w:tab w:val="num" w:pos="4963"/>
+        </w:tabs>
+        <w:ind w:start="4963" w:hanging="283"/>
       </w:pPr>
       <w:rPr>
         <w:rFonts w:ascii="Symbol" w:hAnsi="Symbol" w:cs="Symbol" w:hint="default"/>
@@ -9356,9 +6911,9 @@
       <w:lvlJc w:val="start"/>
       <w:pPr>
         <w:tabs>
-          <w:tab w:val="num" w:pos="3240"/>
-        </w:tabs>
-        <w:ind w:start="3240" w:hanging="360"/>
+          <w:tab w:val="num" w:pos="5672"/>
+        </w:tabs>
+        <w:ind w:start="5672" w:hanging="283"/>
       </w:pPr>
       <w:rPr>
         <w:rFonts w:ascii="Symbol" w:hAnsi="Symbol" w:cs="Symbol" w:hint="default"/>
@@ -9371,9 +6926,9 @@
       <w:lvlJc w:val="start"/>
       <w:pPr>
         <w:tabs>
-          <w:tab w:val="num" w:pos="3600"/>
-        </w:tabs>
-        <w:ind w:start="3600" w:hanging="360"/>
+          <w:tab w:val="num" w:pos="6381"/>
+        </w:tabs>
+        <w:ind w:start="6381" w:hanging="283"/>
       </w:pPr>
       <w:rPr>
         <w:rFonts w:ascii="Symbol" w:hAnsi="Symbol" w:cs="Symbol" w:hint="default"/>
@@ -9388,9 +6943,9 @@
       <w:lvlJc w:val="start"/>
       <w:pPr>
         <w:tabs>
-          <w:tab w:val="num" w:pos="720"/>
-        </w:tabs>
-        <w:ind w:start="720" w:hanging="360"/>
+          <w:tab w:val="num" w:pos="709"/>
+        </w:tabs>
+        <w:ind w:start="709" w:hanging="283"/>
       </w:pPr>
       <w:rPr>
         <w:rFonts w:ascii="Symbol" w:hAnsi="Symbol" w:cs="Symbol" w:hint="default"/>
@@ -9403,9 +6958,9 @@
       <w:lvlJc w:val="start"/>
       <w:pPr>
         <w:tabs>
-          <w:tab w:val="num" w:pos="1080"/>
-        </w:tabs>
-        <w:ind w:start="1080" w:hanging="360"/>
+          <w:tab w:val="num" w:pos="1418"/>
+        </w:tabs>
+        <w:ind w:start="1418" w:hanging="283"/>
       </w:pPr>
       <w:rPr>
         <w:rFonts w:ascii="Symbol" w:hAnsi="Symbol" w:cs="Symbol" w:hint="default"/>
@@ -9418,9 +6973,9 @@
       <w:lvlJc w:val="start"/>
       <w:pPr>
         <w:tabs>
-          <w:tab w:val="num" w:pos="1440"/>
-        </w:tabs>
-        <w:ind w:start="1440" w:hanging="360"/>
+          <w:tab w:val="num" w:pos="2127"/>
+        </w:tabs>
+        <w:ind w:start="2127" w:hanging="283"/>
       </w:pPr>
       <w:rPr>
         <w:rFonts w:ascii="Symbol" w:hAnsi="Symbol" w:cs="Symbol" w:hint="default"/>
@@ -9433,9 +6988,9 @@
       <w:lvlJc w:val="start"/>
       <w:pPr>
         <w:tabs>
-          <w:tab w:val="num" w:pos="1800"/>
-        </w:tabs>
-        <w:ind w:start="1800" w:hanging="360"/>
+          <w:tab w:val="num" w:pos="2836"/>
+        </w:tabs>
+        <w:ind w:start="2836" w:hanging="283"/>
       </w:pPr>
       <w:rPr>
         <w:rFonts w:ascii="Symbol" w:hAnsi="Symbol" w:cs="Symbol" w:hint="default"/>
@@ -9448,9 +7003,9 @@
       <w:lvlJc w:val="start"/>
       <w:pPr>
         <w:tabs>
-          <w:tab w:val="num" w:pos="2160"/>
-        </w:tabs>
-        <w:ind w:start="2160" w:hanging="360"/>
+          <w:tab w:val="num" w:pos="3545"/>
+        </w:tabs>
+        <w:ind w:start="3545" w:hanging="283"/>
       </w:pPr>
       <w:rPr>
         <w:rFonts w:ascii="Symbol" w:hAnsi="Symbol" w:cs="Symbol" w:hint="default"/>
@@ -9463,9 +7018,9 @@
       <w:lvlJc w:val="start"/>
       <w:pPr>
         <w:tabs>
-          <w:tab w:val="num" w:pos="2520"/>
-        </w:tabs>
-        <w:ind w:start="2520" w:hanging="360"/>
+          <w:tab w:val="num" w:pos="4254"/>
+        </w:tabs>
+        <w:ind w:start="4254" w:hanging="283"/>
       </w:pPr>
       <w:rPr>
         <w:rFonts w:ascii="Symbol" w:hAnsi="Symbol" w:cs="Symbol" w:hint="default"/>
@@ -9478,9 +7033,9 @@
       <w:lvlJc w:val="start"/>
       <w:pPr>
         <w:tabs>
-          <w:tab w:val="num" w:pos="2880"/>
-        </w:tabs>
-        <w:ind w:start="2880" w:hanging="360"/>
+          <w:tab w:val="num" w:pos="4963"/>
+        </w:tabs>
+        <w:ind w:start="4963" w:hanging="283"/>
       </w:pPr>
       <w:rPr>
         <w:rFonts w:ascii="Symbol" w:hAnsi="Symbol" w:cs="Symbol" w:hint="default"/>
@@ -9493,9 +7048,9 @@
       <w:lvlJc w:val="start"/>
       <w:pPr>
         <w:tabs>
-          <w:tab w:val="num" w:pos="3240"/>
-        </w:tabs>
-        <w:ind w:start="3240" w:hanging="360"/>
+          <w:tab w:val="num" w:pos="5672"/>
+        </w:tabs>
+        <w:ind w:start="5672" w:hanging="283"/>
       </w:pPr>
       <w:rPr>
         <w:rFonts w:ascii="Symbol" w:hAnsi="Symbol" w:cs="Symbol" w:hint="default"/>
@@ -9508,9 +7063,9 @@
       <w:lvlJc w:val="start"/>
       <w:pPr>
         <w:tabs>
-          <w:tab w:val="num" w:pos="3600"/>
-        </w:tabs>
-        <w:ind w:start="3600" w:hanging="360"/>
+          <w:tab w:val="num" w:pos="6381"/>
+        </w:tabs>
+        <w:ind w:start="6381" w:hanging="283"/>
       </w:pPr>
       <w:rPr>
         <w:rFonts w:ascii="Symbol" w:hAnsi="Symbol" w:cs="Symbol" w:hint="default"/>
@@ -9525,9 +7080,9 @@
       <w:lvlJc w:val="start"/>
       <w:pPr>
         <w:tabs>
-          <w:tab w:val="num" w:pos="720"/>
-        </w:tabs>
-        <w:ind w:start="720" w:hanging="360"/>
+          <w:tab w:val="num" w:pos="709"/>
+        </w:tabs>
+        <w:ind w:start="709" w:hanging="283"/>
       </w:pPr>
       <w:rPr>
         <w:rFonts w:ascii="Symbol" w:hAnsi="Symbol" w:cs="Symbol" w:hint="default"/>
@@ -9540,9 +7095,9 @@
       <w:lvlJc w:val="start"/>
       <w:pPr>
         <w:tabs>
-          <w:tab w:val="num" w:pos="1080"/>
-        </w:tabs>
-        <w:ind w:start="1080" w:hanging="360"/>
+          <w:tab w:val="num" w:pos="1418"/>
+        </w:tabs>
+        <w:ind w:start="1418" w:hanging="283"/>
       </w:pPr>
       <w:rPr>
         <w:rFonts w:ascii="Symbol" w:hAnsi="Symbol" w:cs="Symbol" w:hint="default"/>
@@ -9555,9 +7110,9 @@
       <w:lvlJc w:val="start"/>
       <w:pPr>
         <w:tabs>
-          <w:tab w:val="num" w:pos="1440"/>
-        </w:tabs>
-        <w:ind w:start="1440" w:hanging="360"/>
+          <w:tab w:val="num" w:pos="2127"/>
+        </w:tabs>
+        <w:ind w:start="2127" w:hanging="283"/>
       </w:pPr>
       <w:rPr>
         <w:rFonts w:ascii="Symbol" w:hAnsi="Symbol" w:cs="Symbol" w:hint="default"/>
@@ -9570,9 +7125,9 @@
       <w:lvlJc w:val="start"/>
       <w:pPr>
         <w:tabs>
-          <w:tab w:val="num" w:pos="1800"/>
-        </w:tabs>
-        <w:ind w:start="1800" w:hanging="360"/>
+          <w:tab w:val="num" w:pos="2836"/>
+        </w:tabs>
+        <w:ind w:start="2836" w:hanging="283"/>
       </w:pPr>
       <w:rPr>
         <w:rFonts w:ascii="Symbol" w:hAnsi="Symbol" w:cs="Symbol" w:hint="default"/>
@@ -9585,9 +7140,9 @@
       <w:lvlJc w:val="start"/>
       <w:pPr>
         <w:tabs>
-          <w:tab w:val="num" w:pos="2160"/>
-        </w:tabs>
-        <w:ind w:start="2160" w:hanging="360"/>
+          <w:tab w:val="num" w:pos="3545"/>
+        </w:tabs>
+        <w:ind w:start="3545" w:hanging="283"/>
       </w:pPr>
       <w:rPr>
         <w:rFonts w:ascii="Symbol" w:hAnsi="Symbol" w:cs="Symbol" w:hint="default"/>
@@ -9600,9 +7155,9 @@
       <w:lvlJc w:val="start"/>
       <w:pPr>
         <w:tabs>
-          <w:tab w:val="num" w:pos="2520"/>
-        </w:tabs>
-        <w:ind w:start="2520" w:hanging="360"/>
+          <w:tab w:val="num" w:pos="4254"/>
+        </w:tabs>
+        <w:ind w:start="4254" w:hanging="283"/>
       </w:pPr>
       <w:rPr>
         <w:rFonts w:ascii="Symbol" w:hAnsi="Symbol" w:cs="Symbol" w:hint="default"/>
@@ -9615,9 +7170,9 @@
       <w:lvlJc w:val="start"/>
       <w:pPr>
         <w:tabs>
-          <w:tab w:val="num" w:pos="2880"/>
-        </w:tabs>
-        <w:ind w:start="2880" w:hanging="360"/>
+          <w:tab w:val="num" w:pos="4963"/>
+        </w:tabs>
+        <w:ind w:start="4963" w:hanging="283"/>
       </w:pPr>
       <w:rPr>
         <w:rFonts w:ascii="Symbol" w:hAnsi="Symbol" w:cs="Symbol" w:hint="default"/>
@@ -9630,9 +7185,9 @@
       <w:lvlJc w:val="start"/>
       <w:pPr>
         <w:tabs>
-          <w:tab w:val="num" w:pos="3240"/>
-        </w:tabs>
-        <w:ind w:start="3240" w:hanging="360"/>
+          <w:tab w:val="num" w:pos="5672"/>
+        </w:tabs>
+        <w:ind w:start="5672" w:hanging="283"/>
       </w:pPr>
       <w:rPr>
         <w:rFonts w:ascii="Symbol" w:hAnsi="Symbol" w:cs="Symbol" w:hint="default"/>
@@ -9645,9 +7200,9 @@
       <w:lvlJc w:val="start"/>
       <w:pPr>
         <w:tabs>
-          <w:tab w:val="num" w:pos="3600"/>
-        </w:tabs>
-        <w:ind w:start="3600" w:hanging="360"/>
+          <w:tab w:val="num" w:pos="6381"/>
+        </w:tabs>
+        <w:ind w:start="6381" w:hanging="283"/>
       </w:pPr>
       <w:rPr>
         <w:rFonts w:ascii="Symbol" w:hAnsi="Symbol" w:cs="Symbol" w:hint="default"/>
@@ -9657,8 +7212,8 @@
   <w:abstractNum w:abstractNumId="8">
     <w:lvl w:ilvl="0">
       <w:start w:val="1"/>
-      <w:numFmt w:val="decimal"/>
-      <w:lvlText w:val="%1."/>
+      <w:numFmt w:val="bullet"/>
+      <w:lvlText w:val=""/>
       <w:lvlJc w:val="start"/>
       <w:pPr>
         <w:tabs>
@@ -9666,12 +7221,14 @@
         </w:tabs>
         <w:ind w:start="720" w:hanging="360"/>
       </w:pPr>
-      <w:rPr/>
+      <w:rPr>
+        <w:rFonts w:ascii="Symbol" w:hAnsi="Symbol" w:cs="Symbol" w:hint="default"/>
+      </w:rPr>
     </w:lvl>
     <w:lvl w:ilvl="1">
       <w:start w:val="1"/>
-      <w:numFmt w:val="decimal"/>
-      <w:lvlText w:val="%2."/>
+      <w:numFmt w:val="bullet"/>
+      <w:lvlText w:val=""/>
       <w:lvlJc w:val="start"/>
       <w:pPr>
         <w:tabs>
@@ -9679,12 +7236,14 @@
         </w:tabs>
         <w:ind w:start="1080" w:hanging="360"/>
       </w:pPr>
-      <w:rPr/>
+      <w:rPr>
+        <w:rFonts w:ascii="Symbol" w:hAnsi="Symbol" w:cs="Symbol" w:hint="default"/>
+      </w:rPr>
     </w:lvl>
     <w:lvl w:ilvl="2">
       <w:start w:val="1"/>
-      <w:numFmt w:val="decimal"/>
-      <w:lvlText w:val="%3."/>
+      <w:numFmt w:val="bullet"/>
+      <w:lvlText w:val=""/>
       <w:lvlJc w:val="start"/>
       <w:pPr>
         <w:tabs>
@@ -9692,12 +7251,14 @@
         </w:tabs>
         <w:ind w:start="1440" w:hanging="360"/>
       </w:pPr>
-      <w:rPr/>
+      <w:rPr>
+        <w:rFonts w:ascii="Symbol" w:hAnsi="Symbol" w:cs="Symbol" w:hint="default"/>
+      </w:rPr>
     </w:lvl>
     <w:lvl w:ilvl="3">
       <w:start w:val="1"/>
-      <w:numFmt w:val="decimal"/>
-      <w:lvlText w:val="%4."/>
+      <w:numFmt w:val="bullet"/>
+      <w:lvlText w:val=""/>
       <w:lvlJc w:val="start"/>
       <w:pPr>
         <w:tabs>
@@ -9705,12 +7266,14 @@
         </w:tabs>
         <w:ind w:start="1800" w:hanging="360"/>
       </w:pPr>
-      <w:rPr/>
+      <w:rPr>
+        <w:rFonts w:ascii="Symbol" w:hAnsi="Symbol" w:cs="Symbol" w:hint="default"/>
+      </w:rPr>
     </w:lvl>
     <w:lvl w:ilvl="4">
       <w:start w:val="1"/>
-      <w:numFmt w:val="decimal"/>
-      <w:lvlText w:val="%5."/>
+      <w:numFmt w:val="bullet"/>
+      <w:lvlText w:val=""/>
       <w:lvlJc w:val="start"/>
       <w:pPr>
         <w:tabs>
@@ -9718,12 +7281,14 @@
         </w:tabs>
         <w:ind w:start="2160" w:hanging="360"/>
       </w:pPr>
-      <w:rPr/>
+      <w:rPr>
+        <w:rFonts w:ascii="Symbol" w:hAnsi="Symbol" w:cs="Symbol" w:hint="default"/>
+      </w:rPr>
     </w:lvl>
     <w:lvl w:ilvl="5">
       <w:start w:val="1"/>
-      <w:numFmt w:val="decimal"/>
-      <w:lvlText w:val="%6."/>
+      <w:numFmt w:val="bullet"/>
+      <w:lvlText w:val=""/>
       <w:lvlJc w:val="start"/>
       <w:pPr>
         <w:tabs>
@@ -9731,12 +7296,14 @@
         </w:tabs>
         <w:ind w:start="2520" w:hanging="360"/>
       </w:pPr>
-      <w:rPr/>
+      <w:rPr>
+        <w:rFonts w:ascii="Symbol" w:hAnsi="Symbol" w:cs="Symbol" w:hint="default"/>
+      </w:rPr>
     </w:lvl>
     <w:lvl w:ilvl="6">
       <w:start w:val="1"/>
-      <w:numFmt w:val="decimal"/>
-      <w:lvlText w:val="%7."/>
+      <w:numFmt w:val="bullet"/>
+      <w:lvlText w:val=""/>
       <w:lvlJc w:val="start"/>
       <w:pPr>
         <w:tabs>
@@ -9744,12 +7311,14 @@
         </w:tabs>
         <w:ind w:start="2880" w:hanging="360"/>
       </w:pPr>
-      <w:rPr/>
+      <w:rPr>
+        <w:rFonts w:ascii="Symbol" w:hAnsi="Symbol" w:cs="Symbol" w:hint="default"/>
+      </w:rPr>
     </w:lvl>
     <w:lvl w:ilvl="7">
       <w:start w:val="1"/>
-      <w:numFmt w:val="decimal"/>
-      <w:lvlText w:val="%8."/>
+      <w:numFmt w:val="bullet"/>
+      <w:lvlText w:val=""/>
       <w:lvlJc w:val="start"/>
       <w:pPr>
         <w:tabs>
@@ -9757,12 +7326,14 @@
         </w:tabs>
         <w:ind w:start="3240" w:hanging="360"/>
       </w:pPr>
-      <w:rPr/>
+      <w:rPr>
+        <w:rFonts w:ascii="Symbol" w:hAnsi="Symbol" w:cs="Symbol" w:hint="default"/>
+      </w:rPr>
     </w:lvl>
     <w:lvl w:ilvl="8">
       <w:start w:val="1"/>
-      <w:numFmt w:val="decimal"/>
-      <w:lvlText w:val="%9."/>
+      <w:numFmt w:val="bullet"/>
+      <w:lvlText w:val=""/>
       <w:lvlJc w:val="start"/>
       <w:pPr>
         <w:tabs>
@@ -9770,12 +7341,371 @@
         </w:tabs>
         <w:ind w:start="3600" w:hanging="360"/>
       </w:pPr>
-      <w:rPr/>
+      <w:rPr>
+        <w:rFonts w:ascii="Symbol" w:hAnsi="Symbol" w:cs="Symbol" w:hint="default"/>
+      </w:rPr>
     </w:lvl>
   </w:abstractNum>
   <w:abstractNum w:abstractNumId="9">
     <w:lvl w:ilvl="0">
       <w:start w:val="1"/>
+      <w:numFmt w:val="decimal"/>
+      <w:lvlText w:val="%1."/>
+      <w:lvlJc w:val="start"/>
+      <w:pPr>
+        <w:tabs>
+          <w:tab w:val="num" w:pos="720"/>
+        </w:tabs>
+        <w:ind w:start="720" w:hanging="360"/>
+      </w:pPr>
+      <w:rPr/>
+    </w:lvl>
+    <w:lvl w:ilvl="1">
+      <w:start w:val="1"/>
+      <w:numFmt w:val="decimal"/>
+      <w:lvlText w:val="%2."/>
+      <w:lvlJc w:val="start"/>
+      <w:pPr>
+        <w:tabs>
+          <w:tab w:val="num" w:pos="1080"/>
+        </w:tabs>
+        <w:ind w:start="1080" w:hanging="360"/>
+      </w:pPr>
+      <w:rPr/>
+    </w:lvl>
+    <w:lvl w:ilvl="2">
+      <w:start w:val="1"/>
+      <w:numFmt w:val="decimal"/>
+      <w:lvlText w:val="%3."/>
+      <w:lvlJc w:val="start"/>
+      <w:pPr>
+        <w:tabs>
+          <w:tab w:val="num" w:pos="1440"/>
+        </w:tabs>
+        <w:ind w:start="1440" w:hanging="360"/>
+      </w:pPr>
+      <w:rPr/>
+    </w:lvl>
+    <w:lvl w:ilvl="3">
+      <w:start w:val="1"/>
+      <w:numFmt w:val="decimal"/>
+      <w:lvlText w:val="%4."/>
+      <w:lvlJc w:val="start"/>
+      <w:pPr>
+        <w:tabs>
+          <w:tab w:val="num" w:pos="1800"/>
+        </w:tabs>
+        <w:ind w:start="1800" w:hanging="360"/>
+      </w:pPr>
+      <w:rPr/>
+    </w:lvl>
+    <w:lvl w:ilvl="4">
+      <w:start w:val="1"/>
+      <w:numFmt w:val="decimal"/>
+      <w:lvlText w:val="%5."/>
+      <w:lvlJc w:val="start"/>
+      <w:pPr>
+        <w:tabs>
+          <w:tab w:val="num" w:pos="2160"/>
+        </w:tabs>
+        <w:ind w:start="2160" w:hanging="360"/>
+      </w:pPr>
+      <w:rPr/>
+    </w:lvl>
+    <w:lvl w:ilvl="5">
+      <w:start w:val="1"/>
+      <w:numFmt w:val="decimal"/>
+      <w:lvlText w:val="%6."/>
+      <w:lvlJc w:val="start"/>
+      <w:pPr>
+        <w:tabs>
+          <w:tab w:val="num" w:pos="2520"/>
+        </w:tabs>
+        <w:ind w:start="2520" w:hanging="360"/>
+      </w:pPr>
+      <w:rPr/>
+    </w:lvl>
+    <w:lvl w:ilvl="6">
+      <w:start w:val="1"/>
+      <w:numFmt w:val="decimal"/>
+      <w:lvlText w:val="%7."/>
+      <w:lvlJc w:val="start"/>
+      <w:pPr>
+        <w:tabs>
+          <w:tab w:val="num" w:pos="2880"/>
+        </w:tabs>
+        <w:ind w:start="2880" w:hanging="360"/>
+      </w:pPr>
+      <w:rPr/>
+    </w:lvl>
+    <w:lvl w:ilvl="7">
+      <w:start w:val="1"/>
+      <w:numFmt w:val="decimal"/>
+      <w:lvlText w:val="%8."/>
+      <w:lvlJc w:val="start"/>
+      <w:pPr>
+        <w:tabs>
+          <w:tab w:val="num" w:pos="3240"/>
+        </w:tabs>
+        <w:ind w:start="3240" w:hanging="360"/>
+      </w:pPr>
+      <w:rPr/>
+    </w:lvl>
+    <w:lvl w:ilvl="8">
+      <w:start w:val="1"/>
+      <w:numFmt w:val="decimal"/>
+      <w:lvlText w:val="%9."/>
+      <w:lvlJc w:val="start"/>
+      <w:pPr>
+        <w:tabs>
+          <w:tab w:val="num" w:pos="3600"/>
+        </w:tabs>
+        <w:ind w:start="3600" w:hanging="360"/>
+      </w:pPr>
+      <w:rPr/>
+    </w:lvl>
+  </w:abstractNum>
+  <w:abstractNum w:abstractNumId="10">
+    <w:lvl w:ilvl="0">
+      <w:start w:val="1"/>
+      <w:numFmt w:val="decimal"/>
+      <w:lvlText w:val="%1."/>
+      <w:lvlJc w:val="start"/>
+      <w:pPr>
+        <w:tabs>
+          <w:tab w:val="num" w:pos="720"/>
+        </w:tabs>
+        <w:ind w:start="720" w:hanging="360"/>
+      </w:pPr>
+      <w:rPr/>
+    </w:lvl>
+    <w:lvl w:ilvl="1">
+      <w:start w:val="1"/>
+      <w:numFmt w:val="decimal"/>
+      <w:lvlText w:val="%2."/>
+      <w:lvlJc w:val="start"/>
+      <w:pPr>
+        <w:tabs>
+          <w:tab w:val="num" w:pos="1080"/>
+        </w:tabs>
+        <w:ind w:start="1080" w:hanging="360"/>
+      </w:pPr>
+      <w:rPr/>
+    </w:lvl>
+    <w:lvl w:ilvl="2">
+      <w:start w:val="1"/>
+      <w:numFmt w:val="decimal"/>
+      <w:lvlText w:val="%3."/>
+      <w:lvlJc w:val="start"/>
+      <w:pPr>
+        <w:tabs>
+          <w:tab w:val="num" w:pos="1440"/>
+        </w:tabs>
+        <w:ind w:start="1440" w:hanging="360"/>
+      </w:pPr>
+      <w:rPr/>
+    </w:lvl>
+    <w:lvl w:ilvl="3">
+      <w:start w:val="1"/>
+      <w:numFmt w:val="decimal"/>
+      <w:lvlText w:val="%4."/>
+      <w:lvlJc w:val="start"/>
+      <w:pPr>
+        <w:tabs>
+          <w:tab w:val="num" w:pos="1800"/>
+        </w:tabs>
+        <w:ind w:start="1800" w:hanging="360"/>
+      </w:pPr>
+      <w:rPr/>
+    </w:lvl>
+    <w:lvl w:ilvl="4">
+      <w:start w:val="1"/>
+      <w:numFmt w:val="decimal"/>
+      <w:lvlText w:val="%5."/>
+      <w:lvlJc w:val="start"/>
+      <w:pPr>
+        <w:tabs>
+          <w:tab w:val="num" w:pos="2160"/>
+        </w:tabs>
+        <w:ind w:start="2160" w:hanging="360"/>
+      </w:pPr>
+      <w:rPr/>
+    </w:lvl>
+    <w:lvl w:ilvl="5">
+      <w:start w:val="1"/>
+      <w:numFmt w:val="decimal"/>
+      <w:lvlText w:val="%6."/>
+      <w:lvlJc w:val="start"/>
+      <w:pPr>
+        <w:tabs>
+          <w:tab w:val="num" w:pos="2520"/>
+        </w:tabs>
+        <w:ind w:start="2520" w:hanging="360"/>
+      </w:pPr>
+      <w:rPr/>
+    </w:lvl>
+    <w:lvl w:ilvl="6">
+      <w:start w:val="1"/>
+      <w:numFmt w:val="decimal"/>
+      <w:lvlText w:val="%7."/>
+      <w:lvlJc w:val="start"/>
+      <w:pPr>
+        <w:tabs>
+          <w:tab w:val="num" w:pos="2880"/>
+        </w:tabs>
+        <w:ind w:start="2880" w:hanging="360"/>
+      </w:pPr>
+      <w:rPr/>
+    </w:lvl>
+    <w:lvl w:ilvl="7">
+      <w:start w:val="1"/>
+      <w:numFmt w:val="decimal"/>
+      <w:lvlText w:val="%8."/>
+      <w:lvlJc w:val="start"/>
+      <w:pPr>
+        <w:tabs>
+          <w:tab w:val="num" w:pos="3240"/>
+        </w:tabs>
+        <w:ind w:start="3240" w:hanging="360"/>
+      </w:pPr>
+      <w:rPr/>
+    </w:lvl>
+    <w:lvl w:ilvl="8">
+      <w:start w:val="1"/>
+      <w:numFmt w:val="decimal"/>
+      <w:lvlText w:val="%9."/>
+      <w:lvlJc w:val="start"/>
+      <w:pPr>
+        <w:tabs>
+          <w:tab w:val="num" w:pos="3600"/>
+        </w:tabs>
+        <w:ind w:start="3600" w:hanging="360"/>
+      </w:pPr>
+      <w:rPr/>
+    </w:lvl>
+  </w:abstractNum>
+  <w:abstractNum w:abstractNumId="11">
+    <w:lvl w:ilvl="0">
+      <w:start w:val="1"/>
+      <w:numFmt w:val="decimal"/>
+      <w:lvlText w:val="%1."/>
+      <w:lvlJc w:val="start"/>
+      <w:pPr>
+        <w:tabs>
+          <w:tab w:val="num" w:pos="797"/>
+        </w:tabs>
+        <w:ind w:start="797" w:hanging="360"/>
+      </w:pPr>
+      <w:rPr/>
+    </w:lvl>
+    <w:lvl w:ilvl="1">
+      <w:start w:val="1"/>
+      <w:numFmt w:val="decimal"/>
+      <w:lvlText w:val="%2."/>
+      <w:lvlJc w:val="start"/>
+      <w:pPr>
+        <w:tabs>
+          <w:tab w:val="num" w:pos="1157"/>
+        </w:tabs>
+        <w:ind w:start="1157" w:hanging="360"/>
+      </w:pPr>
+      <w:rPr/>
+    </w:lvl>
+    <w:lvl w:ilvl="2">
+      <w:start w:val="1"/>
+      <w:numFmt w:val="decimal"/>
+      <w:lvlText w:val="%3."/>
+      <w:lvlJc w:val="start"/>
+      <w:pPr>
+        <w:tabs>
+          <w:tab w:val="num" w:pos="1517"/>
+        </w:tabs>
+        <w:ind w:start="1517" w:hanging="360"/>
+      </w:pPr>
+      <w:rPr/>
+    </w:lvl>
+    <w:lvl w:ilvl="3">
+      <w:start w:val="1"/>
+      <w:numFmt w:val="decimal"/>
+      <w:lvlText w:val="%4."/>
+      <w:lvlJc w:val="start"/>
+      <w:pPr>
+        <w:tabs>
+          <w:tab w:val="num" w:pos="1877"/>
+        </w:tabs>
+        <w:ind w:start="1877" w:hanging="360"/>
+      </w:pPr>
+      <w:rPr/>
+    </w:lvl>
+    <w:lvl w:ilvl="4">
+      <w:start w:val="1"/>
+      <w:numFmt w:val="decimal"/>
+      <w:lvlText w:val="%5."/>
+      <w:lvlJc w:val="start"/>
+      <w:pPr>
+        <w:tabs>
+          <w:tab w:val="num" w:pos="2237"/>
+        </w:tabs>
+        <w:ind w:start="2237" w:hanging="360"/>
+      </w:pPr>
+      <w:rPr/>
+    </w:lvl>
+    <w:lvl w:ilvl="5">
+      <w:start w:val="1"/>
+      <w:numFmt w:val="decimal"/>
+      <w:lvlText w:val="%6."/>
+      <w:lvlJc w:val="start"/>
+      <w:pPr>
+        <w:tabs>
+          <w:tab w:val="num" w:pos="2597"/>
+        </w:tabs>
+        <w:ind w:start="2597" w:hanging="360"/>
+      </w:pPr>
+      <w:rPr/>
+    </w:lvl>
+    <w:lvl w:ilvl="6">
+      <w:start w:val="1"/>
+      <w:numFmt w:val="decimal"/>
+      <w:lvlText w:val="%7."/>
+      <w:lvlJc w:val="start"/>
+      <w:pPr>
+        <w:tabs>
+          <w:tab w:val="num" w:pos="2957"/>
+        </w:tabs>
+        <w:ind w:start="2957" w:hanging="360"/>
+      </w:pPr>
+      <w:rPr/>
+    </w:lvl>
+    <w:lvl w:ilvl="7">
+      <w:start w:val="1"/>
+      <w:numFmt w:val="decimal"/>
+      <w:lvlText w:val="%8."/>
+      <w:lvlJc w:val="start"/>
+      <w:pPr>
+        <w:tabs>
+          <w:tab w:val="num" w:pos="3317"/>
+        </w:tabs>
+        <w:ind w:start="3317" w:hanging="360"/>
+      </w:pPr>
+      <w:rPr/>
+    </w:lvl>
+    <w:lvl w:ilvl="8">
+      <w:start w:val="1"/>
+      <w:numFmt w:val="decimal"/>
+      <w:lvlText w:val="%9."/>
+      <w:lvlJc w:val="start"/>
+      <w:pPr>
+        <w:tabs>
+          <w:tab w:val="num" w:pos="3677"/>
+        </w:tabs>
+        <w:ind w:start="3677" w:hanging="360"/>
+      </w:pPr>
+      <w:rPr/>
+    </w:lvl>
+  </w:abstractNum>
+  <w:abstractNum w:abstractNumId="12">
+    <w:lvl w:ilvl="0">
+      <w:start w:val="1"/>
       <w:numFmt w:val="bullet"/>
       <w:lvlText w:val=""/>
       <w:lvlJc w:val="start"/>
@@ -9910,126 +7840,7 @@
       </w:rPr>
     </w:lvl>
   </w:abstractNum>
-  <w:abstractNum w:abstractNumId="10">
-    <w:lvl w:ilvl="0">
-      <w:start w:val="1"/>
-      <w:numFmt w:val="decimal"/>
-      <w:lvlText w:val="%1."/>
-      <w:lvlJc w:val="start"/>
-      <w:pPr>
-        <w:tabs>
-          <w:tab w:val="num" w:pos="709"/>
-        </w:tabs>
-        <w:ind w:start="709" w:hanging="283"/>
-      </w:pPr>
-      <w:rPr/>
-    </w:lvl>
-    <w:lvl w:ilvl="1">
-      <w:start w:val="1"/>
-      <w:numFmt w:val="decimal"/>
-      <w:lvlText w:val="%2."/>
-      <w:lvlJc w:val="start"/>
-      <w:pPr>
-        <w:tabs>
-          <w:tab w:val="num" w:pos="1418"/>
-        </w:tabs>
-        <w:ind w:start="1418" w:hanging="283"/>
-      </w:pPr>
-      <w:rPr/>
-    </w:lvl>
-    <w:lvl w:ilvl="2">
-      <w:start w:val="1"/>
-      <w:numFmt w:val="decimal"/>
-      <w:lvlText w:val="%3."/>
-      <w:lvlJc w:val="start"/>
-      <w:pPr>
-        <w:tabs>
-          <w:tab w:val="num" w:pos="2127"/>
-        </w:tabs>
-        <w:ind w:start="2127" w:hanging="283"/>
-      </w:pPr>
-      <w:rPr/>
-    </w:lvl>
-    <w:lvl w:ilvl="3">
-      <w:start w:val="1"/>
-      <w:numFmt w:val="decimal"/>
-      <w:lvlText w:val="%4."/>
-      <w:lvlJc w:val="start"/>
-      <w:pPr>
-        <w:tabs>
-          <w:tab w:val="num" w:pos="2836"/>
-        </w:tabs>
-        <w:ind w:start="2836" w:hanging="283"/>
-      </w:pPr>
-      <w:rPr/>
-    </w:lvl>
-    <w:lvl w:ilvl="4">
-      <w:start w:val="1"/>
-      <w:numFmt w:val="decimal"/>
-      <w:lvlText w:val="%5."/>
-      <w:lvlJc w:val="start"/>
-      <w:pPr>
-        <w:tabs>
-          <w:tab w:val="num" w:pos="3545"/>
-        </w:tabs>
-        <w:ind w:start="3545" w:hanging="283"/>
-      </w:pPr>
-      <w:rPr/>
-    </w:lvl>
-    <w:lvl w:ilvl="5">
-      <w:start w:val="1"/>
-      <w:numFmt w:val="decimal"/>
-      <w:lvlText w:val="%6."/>
-      <w:lvlJc w:val="start"/>
-      <w:pPr>
-        <w:tabs>
-          <w:tab w:val="num" w:pos="4254"/>
-        </w:tabs>
-        <w:ind w:start="4254" w:hanging="283"/>
-      </w:pPr>
-      <w:rPr/>
-    </w:lvl>
-    <w:lvl w:ilvl="6">
-      <w:start w:val="1"/>
-      <w:numFmt w:val="decimal"/>
-      <w:lvlText w:val="%7."/>
-      <w:lvlJc w:val="start"/>
-      <w:pPr>
-        <w:tabs>
-          <w:tab w:val="num" w:pos="4963"/>
-        </w:tabs>
-        <w:ind w:start="4963" w:hanging="283"/>
-      </w:pPr>
-      <w:rPr/>
-    </w:lvl>
-    <w:lvl w:ilvl="7">
-      <w:start w:val="1"/>
-      <w:numFmt w:val="decimal"/>
-      <w:lvlText w:val="%8."/>
-      <w:lvlJc w:val="start"/>
-      <w:pPr>
-        <w:tabs>
-          <w:tab w:val="num" w:pos="5672"/>
-        </w:tabs>
-        <w:ind w:start="5672" w:hanging="283"/>
-      </w:pPr>
-      <w:rPr/>
-    </w:lvl>
-    <w:lvl w:ilvl="8">
-      <w:start w:val="1"/>
-      <w:numFmt w:val="decimal"/>
-      <w:lvlText w:val="%9."/>
-      <w:lvlJc w:val="start"/>
-      <w:pPr>
-        <w:tabs>
-          <w:tab w:val="num" w:pos="6381"/>
-        </w:tabs>
-        <w:ind w:start="6381" w:hanging="283"/>
-      </w:pPr>
-      <w:rPr/>
-    </w:lvl>
-  </w:abstractNum>
-  <w:abstractNum w:abstractNumId="11">
+  <w:abstractNum w:abstractNumId="13">
     <w:lvl w:ilvl="0">
       <w:start w:val="1"/>
       <w:numFmt w:val="bullet"/>
@@ -10037,9 +7848,9 @@
       <w:lvlJc w:val="start"/>
       <w:pPr>
         <w:tabs>
-          <w:tab w:val="num" w:pos="709"/>
-        </w:tabs>
-        <w:ind w:start="709" w:hanging="283"/>
+          <w:tab w:val="num" w:pos="720"/>
+        </w:tabs>
+        <w:ind w:start="720" w:hanging="360"/>
       </w:pPr>
       <w:rPr>
         <w:rFonts w:ascii="Symbol" w:hAnsi="Symbol" w:cs="Symbol" w:hint="default"/>
@@ -10052,9 +7863,9 @@
       <w:lvlJc w:val="start"/>
       <w:pPr>
         <w:tabs>
-          <w:tab w:val="num" w:pos="1418"/>
-        </w:tabs>
-        <w:ind w:start="1418" w:hanging="283"/>
+          <w:tab w:val="num" w:pos="1080"/>
+        </w:tabs>
+        <w:ind w:start="1080" w:hanging="360"/>
       </w:pPr>
       <w:rPr>
         <w:rFonts w:ascii="Symbol" w:hAnsi="Symbol" w:cs="Symbol" w:hint="default"/>
@@ -10067,9 +7878,9 @@
       <w:lvlJc w:val="start"/>
       <w:pPr>
         <w:tabs>
-          <w:tab w:val="num" w:pos="2127"/>
-        </w:tabs>
-        <w:ind w:start="2127" w:hanging="283"/>
+          <w:tab w:val="num" w:pos="1440"/>
+        </w:tabs>
+        <w:ind w:start="1440" w:hanging="360"/>
       </w:pPr>
       <w:rPr>
         <w:rFonts w:ascii="Symbol" w:hAnsi="Symbol" w:cs="Symbol" w:hint="default"/>
@@ -10082,9 +7893,9 @@
       <w:lvlJc w:val="start"/>
       <w:pPr>
         <w:tabs>
-          <w:tab w:val="num" w:pos="2836"/>
-        </w:tabs>
-        <w:ind w:start="2836" w:hanging="283"/>
+          <w:tab w:val="num" w:pos="1800"/>
+        </w:tabs>
+        <w:ind w:start="1800" w:hanging="360"/>
       </w:pPr>
       <w:rPr>
         <w:rFonts w:ascii="Symbol" w:hAnsi="Symbol" w:cs="Symbol" w:hint="default"/>
@@ -10097,9 +7908,9 @@
       <w:lvlJc w:val="start"/>
       <w:pPr>
         <w:tabs>
-          <w:tab w:val="num" w:pos="3545"/>
-        </w:tabs>
-        <w:ind w:start="3545" w:hanging="283"/>
+          <w:tab w:val="num" w:pos="2160"/>
+        </w:tabs>
+        <w:ind w:start="2160" w:hanging="360"/>
       </w:pPr>
       <w:rPr>
         <w:rFonts w:ascii="Symbol" w:hAnsi="Symbol" w:cs="Symbol" w:hint="default"/>
@@ -10112,9 +7923,9 @@
       <w:lvlJc w:val="start"/>
       <w:pPr>
         <w:tabs>
-          <w:tab w:val="num" w:pos="4254"/>
-        </w:tabs>
-        <w:ind w:start="4254" w:hanging="283"/>
+          <w:tab w:val="num" w:pos="2520"/>
+        </w:tabs>
+        <w:ind w:start="2520" w:hanging="360"/>
       </w:pPr>
       <w:rPr>
         <w:rFonts w:ascii="Symbol" w:hAnsi="Symbol" w:cs="Symbol" w:hint="default"/>
@@ -10127,9 +7938,9 @@
       <w:lvlJc w:val="start"/>
       <w:pPr>
         <w:tabs>
-          <w:tab w:val="num" w:pos="4963"/>
-        </w:tabs>
-        <w:ind w:start="4963" w:hanging="283"/>
+          <w:tab w:val="num" w:pos="2880"/>
+        </w:tabs>
+        <w:ind w:start="2880" w:hanging="360"/>
       </w:pPr>
       <w:rPr>
         <w:rFonts w:ascii="Symbol" w:hAnsi="Symbol" w:cs="Symbol" w:hint="default"/>
@@ -10142,9 +7953,9 @@
       <w:lvlJc w:val="start"/>
       <w:pPr>
         <w:tabs>
-          <w:tab w:val="num" w:pos="5672"/>
-        </w:tabs>
-        <w:ind w:start="5672" w:hanging="283"/>
+          <w:tab w:val="num" w:pos="3240"/>
+        </w:tabs>
+        <w:ind w:start="3240" w:hanging="360"/>
       </w:pPr>
       <w:rPr>
         <w:rFonts w:ascii="Symbol" w:hAnsi="Symbol" w:cs="Symbol" w:hint="default"/>
@@ -10157,16 +7968,16 @@
       <w:lvlJc w:val="start"/>
       <w:pPr>
         <w:tabs>
-          <w:tab w:val="num" w:pos="6381"/>
-        </w:tabs>
-        <w:ind w:start="6381" w:hanging="283"/>
+          <w:tab w:val="num" w:pos="3600"/>
+        </w:tabs>
+        <w:ind w:start="3600" w:hanging="360"/>
       </w:pPr>
       <w:rPr>
         <w:rFonts w:ascii="Symbol" w:hAnsi="Symbol" w:cs="Symbol" w:hint="default"/>
       </w:rPr>
     </w:lvl>
   </w:abstractNum>
-  <w:abstractNum w:abstractNumId="12">
+  <w:abstractNum w:abstractNumId="14">
     <w:lvl w:ilvl="0">
       <w:start w:val="1"/>
       <w:numFmt w:val="bullet"/>
@@ -10303,280 +8114,6 @@
       </w:rPr>
     </w:lvl>
   </w:abstractNum>
-  <w:abstractNum w:abstractNumId="13">
-    <w:lvl w:ilvl="0">
-      <w:start w:val="1"/>
-      <w:numFmt w:val="bullet"/>
-      <w:lvlText w:val=""/>
-      <w:lvlJc w:val="start"/>
-      <w:pPr>
-        <w:tabs>
-          <w:tab w:val="num" w:pos="709"/>
-        </w:tabs>
-        <w:ind w:start="709" w:hanging="283"/>
-      </w:pPr>
-      <w:rPr>
-        <w:rFonts w:ascii="Symbol" w:hAnsi="Symbol" w:cs="Symbol" w:hint="default"/>
-      </w:rPr>
-    </w:lvl>
-    <w:lvl w:ilvl="1">
-      <w:start w:val="1"/>
-      <w:numFmt w:val="bullet"/>
-      <w:lvlText w:val=""/>
-      <w:lvlJc w:val="start"/>
-      <w:pPr>
-        <w:tabs>
-          <w:tab w:val="num" w:pos="1418"/>
-        </w:tabs>
-        <w:ind w:start="1418" w:hanging="283"/>
-      </w:pPr>
-      <w:rPr>
-        <w:rFonts w:ascii="Symbol" w:hAnsi="Symbol" w:cs="Symbol" w:hint="default"/>
-      </w:rPr>
-    </w:lvl>
-    <w:lvl w:ilvl="2">
-      <w:start w:val="1"/>
-      <w:numFmt w:val="bullet"/>
-      <w:lvlText w:val=""/>
-      <w:lvlJc w:val="start"/>
-      <w:pPr>
-        <w:tabs>
-          <w:tab w:val="num" w:pos="2127"/>
-        </w:tabs>
-        <w:ind w:start="2127" w:hanging="283"/>
-      </w:pPr>
-      <w:rPr>
-        <w:rFonts w:ascii="Symbol" w:hAnsi="Symbol" w:cs="Symbol" w:hint="default"/>
-      </w:rPr>
-    </w:lvl>
-    <w:lvl w:ilvl="3">
-      <w:start w:val="1"/>
-      <w:numFmt w:val="bullet"/>
-      <w:lvlText w:val=""/>
-      <w:lvlJc w:val="start"/>
-      <w:pPr>
-        <w:tabs>
-          <w:tab w:val="num" w:pos="2836"/>
-        </w:tabs>
-        <w:ind w:start="2836" w:hanging="283"/>
-      </w:pPr>
-      <w:rPr>
-        <w:rFonts w:ascii="Symbol" w:hAnsi="Symbol" w:cs="Symbol" w:hint="default"/>
-      </w:rPr>
-    </w:lvl>
-    <w:lvl w:ilvl="4">
-      <w:start w:val="1"/>
-      <w:numFmt w:val="bullet"/>
-      <w:lvlText w:val=""/>
-      <w:lvlJc w:val="start"/>
-      <w:pPr>
-        <w:tabs>
-          <w:tab w:val="num" w:pos="3545"/>
-        </w:tabs>
-        <w:ind w:start="3545" w:hanging="283"/>
-      </w:pPr>
-      <w:rPr>
-        <w:rFonts w:ascii="Symbol" w:hAnsi="Symbol" w:cs="Symbol" w:hint="default"/>
-      </w:rPr>
-    </w:lvl>
-    <w:lvl w:ilvl="5">
-      <w:start w:val="1"/>
-      <w:numFmt w:val="bullet"/>
-      <w:lvlText w:val=""/>
-      <w:lvlJc w:val="start"/>
-      <w:pPr>
-        <w:tabs>
-          <w:tab w:val="num" w:pos="4254"/>
-        </w:tabs>
-        <w:ind w:start="4254" w:hanging="283"/>
-      </w:pPr>
-      <w:rPr>
-        <w:rFonts w:ascii="Symbol" w:hAnsi="Symbol" w:cs="Symbol" w:hint="default"/>
-      </w:rPr>
-    </w:lvl>
-    <w:lvl w:ilvl="6">
-      <w:start w:val="1"/>
-      <w:numFmt w:val="bullet"/>
-      <w:lvlText w:val=""/>
-      <w:lvlJc w:val="start"/>
-      <w:pPr>
-        <w:tabs>
-          <w:tab w:val="num" w:pos="4963"/>
-        </w:tabs>
-        <w:ind w:start="4963" w:hanging="283"/>
-      </w:pPr>
-      <w:rPr>
-        <w:rFonts w:ascii="Symbol" w:hAnsi="Symbol" w:cs="Symbol" w:hint="default"/>
-      </w:rPr>
-    </w:lvl>
-    <w:lvl w:ilvl="7">
-      <w:start w:val="1"/>
-      <w:numFmt w:val="bullet"/>
-      <w:lvlText w:val=""/>
-      <w:lvlJc w:val="start"/>
-      <w:pPr>
-        <w:tabs>
-          <w:tab w:val="num" w:pos="5672"/>
-        </w:tabs>
-        <w:ind w:start="5672" w:hanging="283"/>
-      </w:pPr>
-      <w:rPr>
-        <w:rFonts w:ascii="Symbol" w:hAnsi="Symbol" w:cs="Symbol" w:hint="default"/>
-      </w:rPr>
-    </w:lvl>
-    <w:lvl w:ilvl="8">
-      <w:start w:val="1"/>
-      <w:numFmt w:val="bullet"/>
-      <w:lvlText w:val=""/>
-      <w:lvlJc w:val="start"/>
-      <w:pPr>
-        <w:tabs>
-          <w:tab w:val="num" w:pos="6381"/>
-        </w:tabs>
-        <w:ind w:start="6381" w:hanging="283"/>
-      </w:pPr>
-      <w:rPr>
-        <w:rFonts w:ascii="Symbol" w:hAnsi="Symbol" w:cs="Symbol" w:hint="default"/>
-      </w:rPr>
-    </w:lvl>
-  </w:abstractNum>
-  <w:abstractNum w:abstractNumId="14">
-    <w:lvl w:ilvl="0">
-      <w:start w:val="1"/>
-      <w:numFmt w:val="bullet"/>
-      <w:lvlText w:val=""/>
-      <w:lvlJc w:val="start"/>
-      <w:pPr>
-        <w:tabs>
-          <w:tab w:val="num" w:pos="720"/>
-        </w:tabs>
-        <w:ind w:start="720" w:hanging="360"/>
-      </w:pPr>
-      <w:rPr>
-        <w:rFonts w:ascii="Symbol" w:hAnsi="Symbol" w:cs="Symbol" w:hint="default"/>
-      </w:rPr>
-    </w:lvl>
-    <w:lvl w:ilvl="1">
-      <w:start w:val="1"/>
-      <w:numFmt w:val="bullet"/>
-      <w:lvlText w:val=""/>
-      <w:lvlJc w:val="start"/>
-      <w:pPr>
-        <w:tabs>
-          <w:tab w:val="num" w:pos="1080"/>
-        </w:tabs>
-        <w:ind w:start="1080" w:hanging="360"/>
-      </w:pPr>
-      <w:rPr>
-        <w:rFonts w:ascii="Symbol" w:hAnsi="Symbol" w:cs="Symbol" w:hint="default"/>
-      </w:rPr>
-    </w:lvl>
-    <w:lvl w:ilvl="2">
-      <w:start w:val="1"/>
-      <w:numFmt w:val="bullet"/>
-      <w:lvlText w:val=""/>
-      <w:lvlJc w:val="start"/>
-      <w:pPr>
-        <w:tabs>
-          <w:tab w:val="num" w:pos="1440"/>
-        </w:tabs>
-        <w:ind w:start="1440" w:hanging="360"/>
-      </w:pPr>
-      <w:rPr>
-        <w:rFonts w:ascii="Symbol" w:hAnsi="Symbol" w:cs="Symbol" w:hint="default"/>
-      </w:rPr>
-    </w:lvl>
-    <w:lvl w:ilvl="3">
-      <w:start w:val="1"/>
-      <w:numFmt w:val="bullet"/>
-      <w:lvlText w:val=""/>
-      <w:lvlJc w:val="start"/>
-      <w:pPr>
-        <w:tabs>
-          <w:tab w:val="num" w:pos="1800"/>
-        </w:tabs>
-        <w:ind w:start="1800" w:hanging="360"/>
-      </w:pPr>
-      <w:rPr>
-        <w:rFonts w:ascii="Symbol" w:hAnsi="Symbol" w:cs="Symbol" w:hint="default"/>
-      </w:rPr>
-    </w:lvl>
-    <w:lvl w:ilvl="4">
-      <w:start w:val="1"/>
-      <w:numFmt w:val="bullet"/>
-      <w:lvlText w:val=""/>
-      <w:lvlJc w:val="start"/>
-      <w:pPr>
-        <w:tabs>
-          <w:tab w:val="num" w:pos="2160"/>
-        </w:tabs>
-        <w:ind w:start="2160" w:hanging="360"/>
-      </w:pPr>
-      <w:rPr>
-        <w:rFonts w:ascii="Symbol" w:hAnsi="Symbol" w:cs="Symbol" w:hint="default"/>
-      </w:rPr>
-    </w:lvl>
-    <w:lvl w:ilvl="5">
-      <w:start w:val="1"/>
-      <w:numFmt w:val="bullet"/>
-      <w:lvlText w:val=""/>
-      <w:lvlJc w:val="start"/>
-      <w:pPr>
-        <w:tabs>
-          <w:tab w:val="num" w:pos="2520"/>
-        </w:tabs>
-        <w:ind w:start="2520" w:hanging="360"/>
-      </w:pPr>
-      <w:rPr>
-        <w:rFonts w:ascii="Symbol" w:hAnsi="Symbol" w:cs="Symbol" w:hint="default"/>
-      </w:rPr>
-    </w:lvl>
-    <w:lvl w:ilvl="6">
-      <w:start w:val="1"/>
-      <w:numFmt w:val="bullet"/>
-      <w:lvlText w:val=""/>
-      <w:lvlJc w:val="start"/>
-      <w:pPr>
-        <w:tabs>
-          <w:tab w:val="num" w:pos="2880"/>
-        </w:tabs>
-        <w:ind w:start="2880" w:hanging="360"/>
-      </w:pPr>
-      <w:rPr>
-        <w:rFonts w:ascii="Symbol" w:hAnsi="Symbol" w:cs="Symbol" w:hint="default"/>
-      </w:rPr>
-    </w:lvl>
-    <w:lvl w:ilvl="7">
-      <w:start w:val="1"/>
-      <w:numFmt w:val="bullet"/>
-      <w:lvlText w:val=""/>
-      <w:lvlJc w:val="start"/>
-      <w:pPr>
-        <w:tabs>
-          <w:tab w:val="num" w:pos="3240"/>
-        </w:tabs>
-        <w:ind w:start="3240" w:hanging="360"/>
-      </w:pPr>
-      <w:rPr>
-        <w:rFonts w:ascii="Symbol" w:hAnsi="Symbol" w:cs="Symbol" w:hint="default"/>
-      </w:rPr>
-    </w:lvl>
-    <w:lvl w:ilvl="8">
-      <w:start w:val="1"/>
-      <w:numFmt w:val="bullet"/>
-      <w:lvlText w:val=""/>
-      <w:lvlJc w:val="start"/>
-      <w:pPr>
-        <w:tabs>
-          <w:tab w:val="num" w:pos="3600"/>
-        </w:tabs>
-        <w:ind w:start="3600" w:hanging="360"/>
-      </w:pPr>
-      <w:rPr>
-        <w:rFonts w:ascii="Symbol" w:hAnsi="Symbol" w:cs="Symbol" w:hint="default"/>
-      </w:rPr>
-    </w:lvl>
-  </w:abstractNum>
   <w:abstractNum w:abstractNumId="15">
     <w:lvl w:ilvl="0">
       <w:start w:val="1"/>
@@ -10585,9 +8122,9 @@
       <w:lvlJc w:val="start"/>
       <w:pPr>
         <w:tabs>
-          <w:tab w:val="num" w:pos="720"/>
-        </w:tabs>
-        <w:ind w:start="720" w:hanging="360"/>
+          <w:tab w:val="num" w:pos="709"/>
+        </w:tabs>
+        <w:ind w:start="709" w:hanging="283"/>
       </w:pPr>
       <w:rPr/>
     </w:lvl>
@@ -10598,9 +8135,9 @@
       <w:lvlJc w:val="start"/>
       <w:pPr>
         <w:tabs>
-          <w:tab w:val="num" w:pos="1080"/>
-        </w:tabs>
-        <w:ind w:start="1080" w:hanging="360"/>
+          <w:tab w:val="num" w:pos="1418"/>
+        </w:tabs>
+        <w:ind w:start="1418" w:hanging="283"/>
       </w:pPr>
       <w:rPr/>
     </w:lvl>
@@ -10611,9 +8148,9 @@
       <w:lvlJc w:val="start"/>
       <w:pPr>
         <w:tabs>
-          <w:tab w:val="num" w:pos="1440"/>
-        </w:tabs>
-        <w:ind w:start="1440" w:hanging="360"/>
+          <w:tab w:val="num" w:pos="2127"/>
+        </w:tabs>
+        <w:ind w:start="2127" w:hanging="283"/>
       </w:pPr>
       <w:rPr/>
     </w:lvl>
@@ -10624,9 +8161,9 @@
       <w:lvlJc w:val="start"/>
       <w:pPr>
         <w:tabs>
-          <w:tab w:val="num" w:pos="1800"/>
-        </w:tabs>
-        <w:ind w:start="1800" w:hanging="360"/>
+          <w:tab w:val="num" w:pos="2836"/>
+        </w:tabs>
+        <w:ind w:start="2836" w:hanging="283"/>
       </w:pPr>
       <w:rPr/>
     </w:lvl>
@@ -10637,9 +8174,9 @@
       <w:lvlJc w:val="start"/>
       <w:pPr>
         <w:tabs>
-          <w:tab w:val="num" w:pos="2160"/>
-        </w:tabs>
-        <w:ind w:start="2160" w:hanging="360"/>
+          <w:tab w:val="num" w:pos="3545"/>
+        </w:tabs>
+        <w:ind w:start="3545" w:hanging="283"/>
       </w:pPr>
       <w:rPr/>
     </w:lvl>
@@ -10650,9 +8187,9 @@
       <w:lvlJc w:val="start"/>
       <w:pPr>
         <w:tabs>
-          <w:tab w:val="num" w:pos="2520"/>
-        </w:tabs>
-        <w:ind w:start="2520" w:hanging="360"/>
+          <w:tab w:val="num" w:pos="4254"/>
+        </w:tabs>
+        <w:ind w:start="4254" w:hanging="283"/>
       </w:pPr>
       <w:rPr/>
     </w:lvl>
@@ -10663,9 +8200,9 @@
       <w:lvlJc w:val="start"/>
       <w:pPr>
         <w:tabs>
-          <w:tab w:val="num" w:pos="2880"/>
-        </w:tabs>
-        <w:ind w:start="2880" w:hanging="360"/>
+          <w:tab w:val="num" w:pos="4963"/>
+        </w:tabs>
+        <w:ind w:start="4963" w:hanging="283"/>
       </w:pPr>
       <w:rPr/>
     </w:lvl>
@@ -10676,9 +8213,9 @@
       <w:lvlJc w:val="start"/>
       <w:pPr>
         <w:tabs>
-          <w:tab w:val="num" w:pos="3240"/>
-        </w:tabs>
-        <w:ind w:start="3240" w:hanging="360"/>
+          <w:tab w:val="num" w:pos="5672"/>
+        </w:tabs>
+        <w:ind w:start="5672" w:hanging="283"/>
       </w:pPr>
       <w:rPr/>
     </w:lvl>
@@ -10689,526 +8226,14 @@
       <w:lvlJc w:val="start"/>
       <w:pPr>
         <w:tabs>
-          <w:tab w:val="num" w:pos="3600"/>
-        </w:tabs>
-        <w:ind w:start="3600" w:hanging="360"/>
+          <w:tab w:val="num" w:pos="6381"/>
+        </w:tabs>
+        <w:ind w:start="6381" w:hanging="283"/>
       </w:pPr>
       <w:rPr/>
     </w:lvl>
   </w:abstractNum>
   <w:abstractNum w:abstractNumId="16">
-    <w:lvl w:ilvl="0">
-      <w:start w:val="1"/>
-      <w:numFmt w:val="decimal"/>
-      <w:lvlText w:val="%1."/>
-      <w:lvlJc w:val="start"/>
-      <w:pPr>
-        <w:tabs>
-          <w:tab w:val="num" w:pos="720"/>
-        </w:tabs>
-        <w:ind w:start="720" w:hanging="360"/>
-      </w:pPr>
-      <w:rPr/>
-    </w:lvl>
-    <w:lvl w:ilvl="1">
-      <w:start w:val="1"/>
-      <w:numFmt w:val="decimal"/>
-      <w:lvlText w:val="%2."/>
-      <w:lvlJc w:val="start"/>
-      <w:pPr>
-        <w:tabs>
-          <w:tab w:val="num" w:pos="1080"/>
-        </w:tabs>
-        <w:ind w:start="1080" w:hanging="360"/>
-      </w:pPr>
-      <w:rPr/>
-    </w:lvl>
-    <w:lvl w:ilvl="2">
-      <w:start w:val="1"/>
-      <w:numFmt w:val="decimal"/>
-      <w:lvlText w:val="%3."/>
-      <w:lvlJc w:val="start"/>
-      <w:pPr>
-        <w:tabs>
-          <w:tab w:val="num" w:pos="1440"/>
-        </w:tabs>
-        <w:ind w:start="1440" w:hanging="360"/>
-      </w:pPr>
-      <w:rPr/>
-    </w:lvl>
-    <w:lvl w:ilvl="3">
-      <w:start w:val="1"/>
-      <w:numFmt w:val="decimal"/>
-      <w:lvlText w:val="%4."/>
-      <w:lvlJc w:val="start"/>
-      <w:pPr>
-        <w:tabs>
-          <w:tab w:val="num" w:pos="1800"/>
-        </w:tabs>
-        <w:ind w:start="1800" w:hanging="360"/>
-      </w:pPr>
-      <w:rPr/>
-    </w:lvl>
-    <w:lvl w:ilvl="4">
-      <w:start w:val="1"/>
-      <w:numFmt w:val="decimal"/>
-      <w:lvlText w:val="%5."/>
-      <w:lvlJc w:val="start"/>
-      <w:pPr>
-        <w:tabs>
-          <w:tab w:val="num" w:pos="2160"/>
-        </w:tabs>
-        <w:ind w:start="2160" w:hanging="360"/>
-      </w:pPr>
-      <w:rPr/>
-    </w:lvl>
-    <w:lvl w:ilvl="5">
-      <w:start w:val="1"/>
-      <w:numFmt w:val="decimal"/>
-      <w:lvlText w:val="%6."/>
-      <w:lvlJc w:val="start"/>
-      <w:pPr>
-        <w:tabs>
-          <w:tab w:val="num" w:pos="2520"/>
-        </w:tabs>
-        <w:ind w:start="2520" w:hanging="360"/>
-      </w:pPr>
-      <w:rPr/>
-    </w:lvl>
-    <w:lvl w:ilvl="6">
-      <w:start w:val="1"/>
-      <w:numFmt w:val="decimal"/>
-      <w:lvlText w:val="%7."/>
-      <w:lvlJc w:val="start"/>
-      <w:pPr>
-        <w:tabs>
-          <w:tab w:val="num" w:pos="2880"/>
-        </w:tabs>
-        <w:ind w:start="2880" w:hanging="360"/>
-      </w:pPr>
-      <w:rPr/>
-    </w:lvl>
-    <w:lvl w:ilvl="7">
-      <w:start w:val="1"/>
-      <w:numFmt w:val="decimal"/>
-      <w:lvlText w:val="%8."/>
-      <w:lvlJc w:val="start"/>
-      <w:pPr>
-        <w:tabs>
-          <w:tab w:val="num" w:pos="3240"/>
-        </w:tabs>
-        <w:ind w:start="3240" w:hanging="360"/>
-      </w:pPr>
-      <w:rPr/>
-    </w:lvl>
-    <w:lvl w:ilvl="8">
-      <w:start w:val="1"/>
-      <w:numFmt w:val="decimal"/>
-      <w:lvlText w:val="%9."/>
-      <w:lvlJc w:val="start"/>
-      <w:pPr>
-        <w:tabs>
-          <w:tab w:val="num" w:pos="3600"/>
-        </w:tabs>
-        <w:ind w:start="3600" w:hanging="360"/>
-      </w:pPr>
-      <w:rPr/>
-    </w:lvl>
-  </w:abstractNum>
-  <w:abstractNum w:abstractNumId="17">
-    <w:lvl w:ilvl="0">
-      <w:start w:val="1"/>
-      <w:numFmt w:val="decimal"/>
-      <w:lvlText w:val="%1."/>
-      <w:lvlJc w:val="start"/>
-      <w:pPr>
-        <w:tabs>
-          <w:tab w:val="num" w:pos="797"/>
-        </w:tabs>
-        <w:ind w:start="797" w:hanging="360"/>
-      </w:pPr>
-      <w:rPr/>
-    </w:lvl>
-    <w:lvl w:ilvl="1">
-      <w:start w:val="1"/>
-      <w:numFmt w:val="decimal"/>
-      <w:lvlText w:val="%2."/>
-      <w:lvlJc w:val="start"/>
-      <w:pPr>
-        <w:tabs>
-          <w:tab w:val="num" w:pos="1157"/>
-        </w:tabs>
-        <w:ind w:start="1157" w:hanging="360"/>
-      </w:pPr>
-      <w:rPr/>
-    </w:lvl>
-    <w:lvl w:ilvl="2">
-      <w:start w:val="1"/>
-      <w:numFmt w:val="decimal"/>
-      <w:lvlText w:val="%3."/>
-      <w:lvlJc w:val="start"/>
-      <w:pPr>
-        <w:tabs>
-          <w:tab w:val="num" w:pos="1517"/>
-        </w:tabs>
-        <w:ind w:start="1517" w:hanging="360"/>
-      </w:pPr>
-      <w:rPr/>
-    </w:lvl>
-    <w:lvl w:ilvl="3">
-      <w:start w:val="1"/>
-      <w:numFmt w:val="decimal"/>
-      <w:lvlText w:val="%4."/>
-      <w:lvlJc w:val="start"/>
-      <w:pPr>
-        <w:tabs>
-          <w:tab w:val="num" w:pos="1877"/>
-        </w:tabs>
-        <w:ind w:start="1877" w:hanging="360"/>
-      </w:pPr>
-      <w:rPr/>
-    </w:lvl>
-    <w:lvl w:ilvl="4">
-      <w:start w:val="1"/>
-      <w:numFmt w:val="decimal"/>
-      <w:lvlText w:val="%5."/>
-      <w:lvlJc w:val="start"/>
-      <w:pPr>
-        <w:tabs>
-          <w:tab w:val="num" w:pos="2237"/>
-        </w:tabs>
-        <w:ind w:start="2237" w:hanging="360"/>
-      </w:pPr>
-      <w:rPr/>
-    </w:lvl>
-    <w:lvl w:ilvl="5">
-      <w:start w:val="1"/>
-      <w:numFmt w:val="decimal"/>
-      <w:lvlText w:val="%6."/>
-      <w:lvlJc w:val="start"/>
-      <w:pPr>
-        <w:tabs>
-          <w:tab w:val="num" w:pos="2597"/>
-        </w:tabs>
-        <w:ind w:start="2597" w:hanging="360"/>
-      </w:pPr>
-      <w:rPr/>
-    </w:lvl>
-    <w:lvl w:ilvl="6">
-      <w:start w:val="1"/>
-      <w:numFmt w:val="decimal"/>
-      <w:lvlText w:val="%7."/>
-      <w:lvlJc w:val="start"/>
-      <w:pPr>
-        <w:tabs>
-          <w:tab w:val="num" w:pos="2957"/>
-        </w:tabs>
-        <w:ind w:start="2957" w:hanging="360"/>
-      </w:pPr>
-      <w:rPr/>
-    </w:lvl>
-    <w:lvl w:ilvl="7">
-      <w:start w:val="1"/>
-      <w:numFmt w:val="decimal"/>
-      <w:lvlText w:val="%8."/>
-      <w:lvlJc w:val="start"/>
-      <w:pPr>
-        <w:tabs>
-          <w:tab w:val="num" w:pos="3317"/>
-        </w:tabs>
-        <w:ind w:start="3317" w:hanging="360"/>
-      </w:pPr>
-      <w:rPr/>
-    </w:lvl>
-    <w:lvl w:ilvl="8">
-      <w:start w:val="1"/>
-      <w:numFmt w:val="decimal"/>
-      <w:lvlText w:val="%9."/>
-      <w:lvlJc w:val="start"/>
-      <w:pPr>
-        <w:tabs>
-          <w:tab w:val="num" w:pos="3677"/>
-        </w:tabs>
-        <w:ind w:start="3677" w:hanging="360"/>
-      </w:pPr>
-      <w:rPr/>
-    </w:lvl>
-  </w:abstractNum>
-  <w:abstractNum w:abstractNumId="18">
-    <w:lvl w:ilvl="0">
-      <w:start w:val="1"/>
-      <w:numFmt w:val="bullet"/>
-      <w:lvlText w:val=""/>
-      <w:lvlJc w:val="start"/>
-      <w:pPr>
-        <w:tabs>
-          <w:tab w:val="num" w:pos="720"/>
-        </w:tabs>
-        <w:ind w:start="720" w:hanging="360"/>
-      </w:pPr>
-      <w:rPr>
-        <w:rFonts w:ascii="Symbol" w:hAnsi="Symbol" w:cs="Symbol" w:hint="default"/>
-      </w:rPr>
-    </w:lvl>
-    <w:lvl w:ilvl="1">
-      <w:start w:val="1"/>
-      <w:numFmt w:val="bullet"/>
-      <w:lvlText w:val=""/>
-      <w:lvlJc w:val="start"/>
-      <w:pPr>
-        <w:tabs>
-          <w:tab w:val="num" w:pos="1080"/>
-        </w:tabs>
-        <w:ind w:start="1080" w:hanging="360"/>
-      </w:pPr>
-      <w:rPr>
-        <w:rFonts w:ascii="Symbol" w:hAnsi="Symbol" w:cs="Symbol" w:hint="default"/>
-      </w:rPr>
-    </w:lvl>
-    <w:lvl w:ilvl="2">
-      <w:start w:val="1"/>
-      <w:numFmt w:val="bullet"/>
-      <w:lvlText w:val=""/>
-      <w:lvlJc w:val="start"/>
-      <w:pPr>
-        <w:tabs>
-          <w:tab w:val="num" w:pos="1440"/>
-        </w:tabs>
-        <w:ind w:start="1440" w:hanging="360"/>
-      </w:pPr>
-      <w:rPr>
-        <w:rFonts w:ascii="Symbol" w:hAnsi="Symbol" w:cs="Symbol" w:hint="default"/>
-      </w:rPr>
-    </w:lvl>
-    <w:lvl w:ilvl="3">
-      <w:start w:val="1"/>
-      <w:numFmt w:val="bullet"/>
-      <w:lvlText w:val=""/>
-      <w:lvlJc w:val="start"/>
-      <w:pPr>
-        <w:tabs>
-          <w:tab w:val="num" w:pos="1800"/>
-        </w:tabs>
-        <w:ind w:start="1800" w:hanging="360"/>
-      </w:pPr>
-      <w:rPr>
-        <w:rFonts w:ascii="Symbol" w:hAnsi="Symbol" w:cs="Symbol" w:hint="default"/>
-      </w:rPr>
-    </w:lvl>
-    <w:lvl w:ilvl="4">
-      <w:start w:val="1"/>
-      <w:numFmt w:val="bullet"/>
-      <w:lvlText w:val=""/>
-      <w:lvlJc w:val="start"/>
-      <w:pPr>
-        <w:tabs>
-          <w:tab w:val="num" w:pos="2160"/>
-        </w:tabs>
-        <w:ind w:start="2160" w:hanging="360"/>
-      </w:pPr>
-      <w:rPr>
-        <w:rFonts w:ascii="Symbol" w:hAnsi="Symbol" w:cs="Symbol" w:hint="default"/>
-      </w:rPr>
-    </w:lvl>
-    <w:lvl w:ilvl="5">
-      <w:start w:val="1"/>
-      <w:numFmt w:val="bullet"/>
-      <w:lvlText w:val=""/>
-      <w:lvlJc w:val="start"/>
-      <w:pPr>
-        <w:tabs>
-          <w:tab w:val="num" w:pos="2520"/>
-        </w:tabs>
-        <w:ind w:start="2520" w:hanging="360"/>
-      </w:pPr>
-      <w:rPr>
-        <w:rFonts w:ascii="Symbol" w:hAnsi="Symbol" w:cs="Symbol" w:hint="default"/>
-      </w:rPr>
-    </w:lvl>
-    <w:lvl w:ilvl="6">
-      <w:start w:val="1"/>
-      <w:numFmt w:val="bullet"/>
-      <w:lvlText w:val=""/>
-      <w:lvlJc w:val="start"/>
-      <w:pPr>
-        <w:tabs>
-          <w:tab w:val="num" w:pos="2880"/>
-        </w:tabs>
-        <w:ind w:start="2880" w:hanging="360"/>
-      </w:pPr>
-      <w:rPr>
-        <w:rFonts w:ascii="Symbol" w:hAnsi="Symbol" w:cs="Symbol" w:hint="default"/>
-      </w:rPr>
-    </w:lvl>
-    <w:lvl w:ilvl="7">
-      <w:start w:val="1"/>
-      <w:numFmt w:val="bullet"/>
-      <w:lvlText w:val=""/>
-      <w:lvlJc w:val="start"/>
-      <w:pPr>
-        <w:tabs>
-          <w:tab w:val="num" w:pos="3240"/>
-        </w:tabs>
-        <w:ind w:start="3240" w:hanging="360"/>
-      </w:pPr>
-      <w:rPr>
-        <w:rFonts w:ascii="Symbol" w:hAnsi="Symbol" w:cs="Symbol" w:hint="default"/>
-      </w:rPr>
-    </w:lvl>
-    <w:lvl w:ilvl="8">
-      <w:start w:val="1"/>
-      <w:numFmt w:val="bullet"/>
-      <w:lvlText w:val=""/>
-      <w:lvlJc w:val="start"/>
-      <w:pPr>
-        <w:tabs>
-          <w:tab w:val="num" w:pos="3600"/>
-        </w:tabs>
-        <w:ind w:start="3600" w:hanging="360"/>
-      </w:pPr>
-      <w:rPr>
-        <w:rFonts w:ascii="Symbol" w:hAnsi="Symbol" w:cs="Symbol" w:hint="default"/>
-      </w:rPr>
-    </w:lvl>
-  </w:abstractNum>
-  <w:abstractNum w:abstractNumId="19">
-    <w:lvl w:ilvl="0">
-      <w:start w:val="1"/>
-      <w:numFmt w:val="bullet"/>
-      <w:lvlText w:val=""/>
-      <w:lvlJc w:val="start"/>
-      <w:pPr>
-        <w:tabs>
-          <w:tab w:val="num" w:pos="720"/>
-        </w:tabs>
-        <w:ind w:start="720" w:hanging="360"/>
-      </w:pPr>
-      <w:rPr>
-        <w:rFonts w:ascii="Symbol" w:hAnsi="Symbol" w:cs="Symbol" w:hint="default"/>
-      </w:rPr>
-    </w:lvl>
-    <w:lvl w:ilvl="1">
-      <w:start w:val="1"/>
-      <w:numFmt w:val="bullet"/>
-      <w:lvlText w:val=""/>
-      <w:lvlJc w:val="start"/>
-      <w:pPr>
-        <w:tabs>
-          <w:tab w:val="num" w:pos="1080"/>
-        </w:tabs>
-        <w:ind w:start="1080" w:hanging="360"/>
-      </w:pPr>
-      <w:rPr>
-        <w:rFonts w:ascii="Symbol" w:hAnsi="Symbol" w:cs="Symbol" w:hint="default"/>
-      </w:rPr>
-    </w:lvl>
-    <w:lvl w:ilvl="2">
-      <w:start w:val="1"/>
-      <w:numFmt w:val="bullet"/>
-      <w:lvlText w:val=""/>
-      <w:lvlJc w:val="start"/>
-      <w:pPr>
-        <w:tabs>
-          <w:tab w:val="num" w:pos="1440"/>
-        </w:tabs>
-        <w:ind w:start="1440" w:hanging="360"/>
-      </w:pPr>
-      <w:rPr>
-        <w:rFonts w:ascii="Symbol" w:hAnsi="Symbol" w:cs="Symbol" w:hint="default"/>
-      </w:rPr>
-    </w:lvl>
-    <w:lvl w:ilvl="3">
-      <w:start w:val="1"/>
-      <w:numFmt w:val="bullet"/>
-      <w:lvlText w:val=""/>
-      <w:lvlJc w:val="start"/>
-      <w:pPr>
-        <w:tabs>
-          <w:tab w:val="num" w:pos="1800"/>
-        </w:tabs>
-        <w:ind w:start="1800" w:hanging="360"/>
-      </w:pPr>
-      <w:rPr>
-        <w:rFonts w:ascii="Symbol" w:hAnsi="Symbol" w:cs="Symbol" w:hint="default"/>
-      </w:rPr>
-    </w:lvl>
-    <w:lvl w:ilvl="4">
-      <w:start w:val="1"/>
-      <w:numFmt w:val="bullet"/>
-      <w:lvlText w:val=""/>
-      <w:lvlJc w:val="start"/>
-      <w:pPr>
-        <w:tabs>
-          <w:tab w:val="num" w:pos="2160"/>
-        </w:tabs>
-        <w:ind w:start="2160" w:hanging="360"/>
-      </w:pPr>
-      <w:rPr>
-        <w:rFonts w:ascii="Symbol" w:hAnsi="Symbol" w:cs="Symbol" w:hint="default"/>
-      </w:rPr>
-    </w:lvl>
-    <w:lvl w:ilvl="5">
-      <w:start w:val="1"/>
-      <w:numFmt w:val="bullet"/>
-      <w:lvlText w:val=""/>
-      <w:lvlJc w:val="start"/>
-      <w:pPr>
-        <w:tabs>
-          <w:tab w:val="num" w:pos="2520"/>
-        </w:tabs>
-        <w:ind w:start="2520" w:hanging="360"/>
-      </w:pPr>
-      <w:rPr>
-        <w:rFonts w:ascii="Symbol" w:hAnsi="Symbol" w:cs="Symbol" w:hint="default"/>
-      </w:rPr>
-    </w:lvl>
-    <w:lvl w:ilvl="6">
-      <w:start w:val="1"/>
-      <w:numFmt w:val="bullet"/>
-      <w:lvlText w:val=""/>
-      <w:lvlJc w:val="start"/>
-      <w:pPr>
-        <w:tabs>
-          <w:tab w:val="num" w:pos="2880"/>
-        </w:tabs>
-        <w:ind w:start="2880" w:hanging="360"/>
-      </w:pPr>
-      <w:rPr>
-        <w:rFonts w:ascii="Symbol" w:hAnsi="Symbol" w:cs="Symbol" w:hint="default"/>
-      </w:rPr>
-    </w:lvl>
-    <w:lvl w:ilvl="7">
-      <w:start w:val="1"/>
-      <w:numFmt w:val="bullet"/>
-      <w:lvlText w:val=""/>
-      <w:lvlJc w:val="start"/>
-      <w:pPr>
-        <w:tabs>
-          <w:tab w:val="num" w:pos="3240"/>
-        </w:tabs>
-        <w:ind w:start="3240" w:hanging="360"/>
-      </w:pPr>
-      <w:rPr>
-        <w:rFonts w:ascii="Symbol" w:hAnsi="Symbol" w:cs="Symbol" w:hint="default"/>
-      </w:rPr>
-    </w:lvl>
-    <w:lvl w:ilvl="8">
-      <w:start w:val="1"/>
-      <w:numFmt w:val="bullet"/>
-      <w:lvlText w:val=""/>
-      <w:lvlJc w:val="start"/>
-      <w:pPr>
-        <w:tabs>
-          <w:tab w:val="num" w:pos="3600"/>
-        </w:tabs>
-        <w:ind w:start="3600" w:hanging="360"/>
-      </w:pPr>
-      <w:rPr>
-        <w:rFonts w:ascii="Symbol" w:hAnsi="Symbol" w:cs="Symbol" w:hint="default"/>
-      </w:rPr>
-    </w:lvl>
-  </w:abstractNum>
-  <w:abstractNum w:abstractNumId="20">
     <w:lvl w:ilvl="0">
       <w:start w:val="1"/>
       <w:numFmt w:val="none"/>
@@ -11375,18 +8400,6 @@
   <w:num w:numId="16">
     <w:abstractNumId w:val="16"/>
   </w:num>
-  <w:num w:numId="17">
-    <w:abstractNumId w:val="17"/>
-  </w:num>
-  <w:num w:numId="18">
-    <w:abstractNumId w:val="18"/>
-  </w:num>
-  <w:num w:numId="19">
-    <w:abstractNumId w:val="19"/>
-  </w:num>
-  <w:num w:numId="20">
-    <w:abstractNumId w:val="20"/>
-  </w:num>
 </w:numbering>
 </file>
 
@@ -11414,7 +8427,7 @@
     <w:pPr>
       <w:widowControl/>
       <w:suppressAutoHyphens w:val="true"/>
-      <w:overflowPunct w:val="false"/>
+      <w:overflowPunct w:val="true"/>
       <w:bidi w:val="0"/>
       <w:spacing w:before="0" w:after="0"/>
       <w:jc w:val="start"/>
@@ -11511,8 +8524,8 @@
       <w:szCs w:val="26"/>
     </w:rPr>
   </w:style>
-  <w:style w:type="character" w:styleId="Bulletsuser">
-    <w:name w:val="Bullets (user)"/>
+  <w:style w:type="character" w:styleId="Bullets">
+    <w:name w:val="Bullets"/>
     <w:qFormat/>
     <w:rPr>
       <w:rFonts w:ascii="OpenSymbol" w:hAnsi="OpenSymbol" w:eastAsia="OpenSymbol" w:cs="OpenSymbol"/>
@@ -11546,8 +8559,8 @@
       <w:bCs/>
     </w:rPr>
   </w:style>
-  <w:style w:type="character" w:styleId="Bullets">
-    <w:name w:val="Bullets"/>
+  <w:style w:type="character" w:styleId="Bulletsuser">
+    <w:name w:val="Bullets (user)"/>
     <w:qFormat/>
     <w:rPr>
       <w:rFonts w:ascii="OpenSymbol" w:hAnsi="OpenSymbol" w:eastAsia="OpenSymbol" w:cs="OpenSymbol"/>
@@ -11709,8 +8722,8 @@
       <w:bCs/>
     </w:rPr>
   </w:style>
-  <w:style w:type="paragraph" w:styleId="BlockQuotation">
-    <w:name w:val="Block Quotation"/>
+  <w:style w:type="paragraph" w:styleId="BlockQuotationuser">
+    <w:name w:val="Block Quotation (user)"/>
     <w:basedOn w:val="Normal"/>
     <w:qFormat/>
     <w:pPr>

--- a/Intent-Aware Encryption.docx
+++ b/Intent-Aware Encryption.docx
@@ -279,6 +279,22 @@
       <w:r>
         <w:rPr/>
         <w:t>Results</w:t>
+      </w:r>
+    </w:p>
+    <w:p>
+      <w:pPr>
+        <w:pStyle w:val="BodyText"/>
+        <w:numPr>
+          <w:ilvl w:val="2"/>
+          <w:numId w:val="3"/>
+        </w:numPr>
+        <w:bidi w:val="0"/>
+        <w:jc w:val="start"/>
+        <w:rPr/>
+      </w:pPr>
+      <w:r>
+        <w:rPr/>
+        <w:t>Operational Case Study: Single Event Walkthrough</w:t>
       </w:r>
     </w:p>
     <w:p>
@@ -2479,6 +2495,139 @@
     </w:p>
     <w:p>
       <w:pPr>
+        <w:pStyle w:val="BodyText"/>
+        <w:ind w:hanging="0" w:start="0" w:end="0"/>
+        <w:rPr/>
+      </w:pPr>
+      <w:r>
+        <w:rPr>
+          <w:b/>
+        </w:rPr>
+        <w:t>Energy Estimation Model:</w:t>
+      </w:r>
+      <w:r>
+        <w:rPr/>
+        <w:t xml:space="preserve"> To quantify the energy impact of cryptographic operations, we utilize a CPU-weighted time model. The energy cost E for a single event is estimated as: </w:t>
+      </w:r>
+    </w:p>
+    <w:p>
+      <w:pPr>
+        <w:pStyle w:val="BodyText"/>
+        <w:ind w:hanging="0" w:start="0" w:end="0"/>
+        <w:rPr/>
+      </w:pPr>
+      <w:r>
+        <w:rPr/>
+      </w:r>
+      <m:oMathPara xmlns:m="http://schemas.openxmlformats.org/officeDocument/2006/math">
+        <m:oMathParaPr>
+          <m:jc m:val="left"/>
+        </m:oMathParaPr>
+        <m:oMath>
+          <m:r>
+            <m:t xml:space="preserve">E</m:t>
+          </m:r>
+          <m:r>
+            <m:t xml:space="preserve">=</m:t>
+          </m:r>
+          <m:sSub>
+            <m:e>
+              <m:r>
+                <m:t xml:space="preserve">t</m:t>
+              </m:r>
+            </m:e>
+            <m:sub>
+              <m:r>
+                <m:t xml:space="preserve">elapsed</m:t>
+              </m:r>
+            </m:sub>
+          </m:sSub>
+          <m:r>
+            <m:t xml:space="preserve">×</m:t>
+          </m:r>
+          <m:sSub>
+            <m:e>
+              <m:r>
+                <m:t xml:space="preserve">γ</m:t>
+              </m:r>
+            </m:e>
+            <m:sub>
+              <m:r>
+                <m:t xml:space="preserve">profile</m:t>
+              </m:r>
+            </m:sub>
+          </m:sSub>
+          <m:r>
+            <m:t xml:space="preserve">×</m:t>
+          </m:r>
+          <m:sSub>
+            <m:e>
+              <m:r>
+                <m:t xml:space="preserve">P</m:t>
+              </m:r>
+            </m:e>
+            <m:sub>
+              <m:r>
+                <m:t xml:space="preserve">ref</m:t>
+              </m:r>
+            </m:sub>
+          </m:sSub>
+        </m:oMath>
+      </m:oMathPara>
+    </w:p>
+    <w:p>
+      <w:pPr>
+        <w:pStyle w:val="BodyText"/>
+        <w:ind w:hanging="0" w:start="0" w:end="0"/>
+        <w:rPr/>
+      </w:pPr>
+      <w:r>
+        <w:rPr/>
+        <w:t>Where t</w:t>
+      </w:r>
+      <w:r>
+        <w:rPr>
+          <w:vertAlign w:val="subscript"/>
+        </w:rPr>
+        <w:t>elapsed</w:t>
+      </w:r>
+      <w:r>
+        <w:rPr/>
+        <w:t>​ is the measured encryption time, γ</w:t>
+      </w:r>
+      <w:r>
+        <w:rPr>
+          <w:vertAlign w:val="subscript"/>
+        </w:rPr>
+        <w:t>profile​</w:t>
+      </w:r>
+      <w:r>
+        <w:rPr/>
+        <w:t xml:space="preserve"> is the CPU load coefficient specific to the encryption algorithm (e.g., γ≈1.5 for RSA-2048 vs γ≈0.8 for AES-128), and P</w:t>
+      </w:r>
+      <w:r>
+        <w:rPr>
+          <w:vertAlign w:val="subscript"/>
+        </w:rPr>
+        <w:t>ref​</w:t>
+      </w:r>
+      <w:r>
+        <w:rPr/>
+        <w:t xml:space="preserve"> is the reference power unit per millisecond. This model ensures that "High" security profiles are penalized not just for latency, but for their computational intensity.</w:t>
+      </w:r>
+    </w:p>
+    <w:p>
+      <w:pPr>
+        <w:pStyle w:val="BodyText"/>
+        <w:ind w:hanging="0" w:start="0" w:end="0"/>
+        <w:rPr/>
+      </w:pPr>
+      <w:r>
+        <w:rPr/>
+      </w:r>
+    </w:p>
+    <w:p>
+      <w:pPr>
         <w:pStyle w:val="Heading3"/>
         <w:numPr>
           <w:ilvl w:val="2"/>
@@ -5045,8 +5194,22 @@
       <w:pPr>
         <w:pStyle w:val="Heading3"/>
         <w:numPr>
-          <w:ilvl w:val="2"/>
-          <w:numId w:val="1"/>
+          <w:ilvl w:val="0"/>
+          <w:numId w:val="0"/>
+        </w:numPr>
+        <w:ind w:hanging="0" w:start="0"/>
+        <w:rPr/>
+      </w:pPr>
+      <w:r>
+        <w:rPr/>
+      </w:r>
+    </w:p>
+    <w:p>
+      <w:pPr>
+        <w:pStyle w:val="BodyText"/>
+        <w:numPr>
+          <w:ilvl w:val="0"/>
+          <w:numId w:val="0"/>
         </w:numPr>
         <w:ind w:hanging="0" w:start="0"/>
         <w:rPr/>
@@ -5159,6 +5322,347 @@
       </w:pPr>
       <w:r>
         <w:rPr/>
+        <w:t>4.3.</w:t>
+      </w:r>
+      <w:r>
+        <w:rPr/>
+        <w:t>1 Operational Case Study: Single Event Walkthrough</w:t>
+      </w:r>
+    </w:p>
+    <w:p>
+      <w:pPr>
+        <w:pStyle w:val="BodyText"/>
+        <w:ind w:hanging="0" w:start="0"/>
+        <w:rPr/>
+      </w:pPr>
+      <w:r>
+        <w:rPr/>
+        <w:t>To validate the pipeline logic, we trace a single high-risk event from the test set (Event ID: #1042):</w:t>
+      </w:r>
+    </w:p>
+    <w:p>
+      <w:pPr>
+        <w:pStyle w:val="BodyText"/>
+        <w:numPr>
+          <w:ilvl w:val="0"/>
+          <w:numId w:val="16"/>
+        </w:numPr>
+        <w:tabs>
+          <w:tab w:val="clear" w:pos="709"/>
+          <w:tab w:val="left" w:pos="0" w:leader="none"/>
+        </w:tabs>
+        <w:ind w:hanging="283" w:start="709"/>
+        <w:rPr/>
+      </w:pPr>
+      <w:r>
+        <w:rPr>
+          <w:b/>
+        </w:rPr>
+        <w:t>Input:</w:t>
+      </w:r>
+      <w:r>
+        <w:rPr/>
+        <w:t xml:space="preserve"> A flow is detected with </w:t>
+      </w:r>
+      <w:r>
+        <w:rPr>
+          <w:rStyle w:val="SourceText"/>
+        </w:rPr>
+        <w:t>flow_duration=1150ms</w:t>
+      </w:r>
+      <w:r>
+        <w:rPr/>
+        <w:t xml:space="preserve"> and </w:t>
+      </w:r>
+      <w:r>
+        <w:rPr>
+          <w:rStyle w:val="SourceText"/>
+        </w:rPr>
+        <w:t>total_packets=8</w:t>
+      </w:r>
+      <w:r>
+        <w:rPr/>
+        <w:t>, labeled initially as 'DoS Hulk'.</w:t>
+      </w:r>
+    </w:p>
+    <w:p>
+      <w:pPr>
+        <w:pStyle w:val="BodyText"/>
+        <w:numPr>
+          <w:ilvl w:val="0"/>
+          <w:numId w:val="16"/>
+        </w:numPr>
+        <w:tabs>
+          <w:tab w:val="clear" w:pos="709"/>
+          <w:tab w:val="left" w:pos="0" w:leader="none"/>
+        </w:tabs>
+        <w:ind w:hanging="283" w:start="709"/>
+        <w:rPr/>
+      </w:pPr>
+      <w:r>
+        <w:rPr>
+          <w:b/>
+        </w:rPr>
+        <w:t>Context Analysis:</w:t>
+      </w:r>
+      <w:r>
+        <w:rPr/>
+        <w:t xml:space="preserve"> The system computes an </w:t>
+      </w:r>
+      <w:r>
+        <w:rPr>
+          <w:rStyle w:val="SourceText"/>
+        </w:rPr>
+        <w:t>anomaly_score</w:t>
+      </w:r>
+      <w:r>
+        <w:rPr/>
+        <w:t xml:space="preserve"> of </w:t>
+      </w:r>
+      <w:r>
+        <w:rPr>
+          <w:b/>
+        </w:rPr>
+        <w:t>0.72</w:t>
+      </w:r>
+      <w:r>
+        <w:rPr/>
+        <w:t xml:space="preserve"> (High) and a </w:t>
+      </w:r>
+      <w:r>
+        <w:rPr>
+          <w:rStyle w:val="SourceText"/>
+        </w:rPr>
+        <w:t>trust_score</w:t>
+      </w:r>
+      <w:r>
+        <w:rPr/>
+        <w:t xml:space="preserve"> of </w:t>
+      </w:r>
+      <w:r>
+        <w:rPr>
+          <w:b/>
+        </w:rPr>
+        <w:t>0.4</w:t>
+      </w:r>
+      <w:r>
+        <w:rPr/>
+        <w:t xml:space="preserve"> (Low).</w:t>
+      </w:r>
+    </w:p>
+    <w:p>
+      <w:pPr>
+        <w:pStyle w:val="BodyText"/>
+        <w:numPr>
+          <w:ilvl w:val="0"/>
+          <w:numId w:val="16"/>
+        </w:numPr>
+        <w:tabs>
+          <w:tab w:val="clear" w:pos="709"/>
+          <w:tab w:val="left" w:pos="0" w:leader="none"/>
+        </w:tabs>
+        <w:ind w:hanging="283" w:start="709" w:end="0"/>
+        <w:rPr/>
+      </w:pPr>
+      <w:r>
+        <w:rPr>
+          <w:b/>
+        </w:rPr>
+        <w:t>Intent Inference:</w:t>
+      </w:r>
+      <w:r>
+        <w:rPr/>
+        <w:t xml:space="preserve"> The Random Forest classifier analyzes the feature vector </w:t>
+      </w:r>
+      <w:r>
+        <w:rPr>
+          <w:sz w:val="30"/>
+          <w:szCs w:val="30"/>
+        </w:rPr>
+        <w:t>X</w:t>
+      </w:r>
+      <w:r>
+        <w:rPr>
+          <w:sz w:val="30"/>
+          <w:szCs w:val="30"/>
+          <w:vertAlign w:val="subscript"/>
+        </w:rPr>
+        <w:t>t​</w:t>
+      </w:r>
+      <w:r>
+        <w:rPr>
+          <w:vertAlign w:val="subscript"/>
+        </w:rPr>
+        <w:t xml:space="preserve"> </w:t>
+      </w:r>
+      <w:r>
+        <w:rPr/>
+        <w:t xml:space="preserve">and predicts the </w:t>
+      </w:r>
+      <w:r>
+        <w:rPr>
+          <w:b/>
+        </w:rPr>
+        <w:t>"Emergency"</w:t>
+      </w:r>
+      <w:r>
+        <w:rPr/>
+        <w:t xml:space="preserve"> intent with a confidence probability of </w:t>
+      </w:r>
+      <w:r>
+        <w:rPr>
+          <w:b/>
+        </w:rPr>
+        <w:t>99.2%</w:t>
+      </w:r>
+      <w:r>
+        <w:rPr/>
+        <w:t>.</w:t>
+      </w:r>
+    </w:p>
+    <w:p>
+      <w:pPr>
+        <w:pStyle w:val="BodyText"/>
+        <w:numPr>
+          <w:ilvl w:val="0"/>
+          <w:numId w:val="16"/>
+        </w:numPr>
+        <w:tabs>
+          <w:tab w:val="clear" w:pos="709"/>
+          <w:tab w:val="left" w:pos="0" w:leader="none"/>
+        </w:tabs>
+        <w:ind w:hanging="283" w:start="709" w:end="0"/>
+        <w:rPr/>
+      </w:pPr>
+      <w:r>
+        <w:rPr>
+          <w:b/>
+        </w:rPr>
+        <w:t>Decision Policy:</w:t>
+      </w:r>
+      <w:r>
+        <w:rPr/>
+        <w:t xml:space="preserve"> The policy engine triggers the rule π(x)=High because </w:t>
+      </w:r>
+      <w:r>
+        <w:rPr>
+          <w:sz w:val="30"/>
+          <w:szCs w:val="30"/>
+        </w:rPr>
+        <w:t>p</w:t>
+      </w:r>
+      <w:r>
+        <w:rPr>
+          <w:sz w:val="30"/>
+          <w:szCs w:val="30"/>
+          <w:vertAlign w:val="subscript"/>
+        </w:rPr>
+        <w:t>emergency</w:t>
+      </w:r>
+      <w:r>
+        <w:rPr>
+          <w:vertAlign w:val="subscript"/>
+        </w:rPr>
+        <w:t>​</w:t>
+      </w:r>
+      <w:r>
+        <w:rPr/>
+        <w:t>&gt;</w:t>
+      </w:r>
+      <w:r>
+        <w:rPr>
+          <w:sz w:val="30"/>
+          <w:szCs w:val="30"/>
+        </w:rPr>
+        <w:t>θ</w:t>
+      </w:r>
+      <w:r>
+        <w:rPr>
+          <w:sz w:val="30"/>
+          <w:szCs w:val="30"/>
+          <w:vertAlign w:val="subscript"/>
+        </w:rPr>
+        <w:t>e</w:t>
+      </w:r>
+      <w:r>
+        <w:rPr>
+          <w:vertAlign w:val="subscript"/>
+        </w:rPr>
+        <w:t>​</w:t>
+      </w:r>
+      <w:r>
+        <w:rPr/>
+        <w:t xml:space="preserve"> (0.5).</w:t>
+      </w:r>
+    </w:p>
+    <w:p>
+      <w:pPr>
+        <w:pStyle w:val="BodyText"/>
+        <w:numPr>
+          <w:ilvl w:val="0"/>
+          <w:numId w:val="16"/>
+        </w:numPr>
+        <w:tabs>
+          <w:tab w:val="clear" w:pos="709"/>
+          <w:tab w:val="left" w:pos="0" w:leader="none"/>
+        </w:tabs>
+        <w:ind w:hanging="283" w:start="709"/>
+        <w:rPr/>
+      </w:pPr>
+      <w:r>
+        <w:rPr>
+          <w:b/>
+        </w:rPr>
+        <w:t>Execution:</w:t>
+      </w:r>
+      <w:r>
+        <w:rPr/>
+        <w:t xml:space="preserve"> The payload is encrypted using the "High" profile (Strong/Slow).</w:t>
+      </w:r>
+    </w:p>
+    <w:p>
+      <w:pPr>
+        <w:pStyle w:val="BodyText"/>
+        <w:numPr>
+          <w:ilvl w:val="0"/>
+          <w:numId w:val="16"/>
+        </w:numPr>
+        <w:tabs>
+          <w:tab w:val="clear" w:pos="709"/>
+          <w:tab w:val="left" w:pos="0" w:leader="none"/>
+        </w:tabs>
+        <w:ind w:hanging="283" w:start="709"/>
+        <w:rPr/>
+      </w:pPr>
+      <w:r>
+        <w:rPr>
+          <w:b/>
+        </w:rPr>
+        <w:t>Outcome:</w:t>
+      </w:r>
+      <w:r>
+        <w:rPr/>
+        <w:t xml:space="preserve"> The total processing time was </w:t>
+      </w:r>
+      <w:r>
+        <w:rPr>
+          <w:b/>
+        </w:rPr>
+        <w:t>7.24 ms</w:t>
+      </w:r>
+      <w:r>
+        <w:rPr/>
+        <w:t>, successfully securing the critical data, whereas a static "Low" policy would have exposed it to risk.</w:t>
+      </w:r>
+    </w:p>
+    <w:p>
+      <w:pPr>
+        <w:pStyle w:val="BodyText"/>
+        <w:ind w:hanging="0" w:start="0"/>
+        <w:rPr/>
+      </w:pPr>
+      <w:r>
+        <w:rPr/>
       </w:r>
     </w:p>
     <w:p>
@@ -5305,6 +5809,26 @@
         <w:rPr/>
         <w:t xml:space="preserve"> The results confirm that by dynamically aligning encryption strength with intent, the system avoids the "over-protection" of routine traffic while ensuring critical data remains secure, effectively addressing the research problem posed in the introduction.</w:t>
       </w:r>
+    </w:p>
+    <w:p>
+      <w:pPr>
+        <w:pStyle w:val="BodyText"/>
+        <w:numPr>
+          <w:ilvl w:val="0"/>
+          <w:numId w:val="13"/>
+        </w:numPr>
+        <w:rPr/>
+      </w:pPr>
+      <w:r>
+        <w:rPr>
+          <w:b/>
+        </w:rPr>
+        <w:t>Statistical Variance and Adaptability:</w:t>
+      </w:r>
+      <w:r>
+        <w:rPr/>
+        <w:t xml:space="preserve"> Analysis of the latency distribution reveals a distinct behavioral difference between the baselines and the proposed framework. The ABE baseline exhibits a low standard deviation (σ≈0.10 ms), indicating a static, consistently high-overhead execution. In contrast, the IAE Random Forest policy displays a higher standard deviation (σ≈1.68 ms). This variance is a positive indicator of adaptability, mathematically confirming that the system is actively switching between 'High' ( 7 ms) and 'Low' ( 2 ms) profiles in response to shifting traffic semantics, rather than forcing a uniform delay.</w:t>
+      </w:r>
       <w:r>
         <w:br w:type="page"/>
       </w:r>
@@ -5446,7 +5970,27 @@
       </w:r>
       <w:r>
         <w:rPr/>
-        <w:t xml:space="preserve"> on the validation subset, proving that flow metadata and behavioral patterns are sufficient proxies for semantic intent.</w:t>
+        <w:t xml:space="preserve"> on the validation subset, proving that flow metadata and behavioral patterns are sufficient proxies for semantic intent. A common critique of ML-driven security is the inference overhead. However, our results show that the IAE_RF policy achieved a throughput of </w:t>
+      </w:r>
+      <w:r>
+        <w:rPr>
+          <w:b/>
+        </w:rPr>
+        <w:t>355 ops/sec</w:t>
+      </w:r>
+      <w:r>
+        <w:rPr/>
+        <w:t>, slightly outperforming the deterministic Rule-Based policy (</w:t>
+      </w:r>
+      <w:r>
+        <w:rPr>
+          <w:b/>
+        </w:rPr>
+        <w:t>342 ops/sec</w:t>
+      </w:r>
+      <w:r>
+        <w:rPr/>
+        <w:t>). This counter-intuitive result suggests that the Random Forest model is more effective at correctly identifying "Maintenance" or "Routine" events that rules might misclassify as high-risk. Consequently, the slight computational cost of the ML inference is fully amortized by the gains from avoiding unnecessary high-strength encryption.</w:t>
       </w:r>
     </w:p>
     <w:p>
@@ -5547,20 +6091,6 @@
       <w:r>
         <w:rPr/>
         <w:t xml:space="preserve"> intents, the framework ensures that critical data receives maximum protection. The contextual anomaly score acts as a failsafe, triggering strong encryption for suspicious events even if the intent appears benign, thus maintaining robust security coverage.</w:t>
-      </w:r>
-    </w:p>
-    <w:p>
-      <w:pPr>
-        <w:pStyle w:val="Heading3"/>
-        <w:numPr>
-          <w:ilvl w:val="2"/>
-          <w:numId w:val="1"/>
-        </w:numPr>
-        <w:ind w:hanging="0" w:start="0"/>
-        <w:rPr/>
-      </w:pPr>
-      <w:r>
-        <w:rPr/>
       </w:r>
     </w:p>
     <w:p>
@@ -8234,6 +8764,125 @@
     </w:lvl>
   </w:abstractNum>
   <w:abstractNum w:abstractNumId="16">
+    <w:lvl w:ilvl="0">
+      <w:start w:val="1"/>
+      <w:numFmt w:val="decimal"/>
+      <w:lvlText w:val="%1."/>
+      <w:lvlJc w:val="start"/>
+      <w:pPr>
+        <w:tabs>
+          <w:tab w:val="num" w:pos="709"/>
+        </w:tabs>
+        <w:ind w:start="709" w:hanging="283"/>
+      </w:pPr>
+      <w:rPr/>
+    </w:lvl>
+    <w:lvl w:ilvl="1">
+      <w:start w:val="1"/>
+      <w:numFmt w:val="decimal"/>
+      <w:lvlText w:val="%2."/>
+      <w:lvlJc w:val="start"/>
+      <w:pPr>
+        <w:tabs>
+          <w:tab w:val="num" w:pos="1418"/>
+        </w:tabs>
+        <w:ind w:start="1418" w:hanging="283"/>
+      </w:pPr>
+      <w:rPr/>
+    </w:lvl>
+    <w:lvl w:ilvl="2">
+      <w:start w:val="1"/>
+      <w:numFmt w:val="decimal"/>
+      <w:lvlText w:val="%3."/>
+      <w:lvlJc w:val="start"/>
+      <w:pPr>
+        <w:tabs>
+          <w:tab w:val="num" w:pos="2127"/>
+        </w:tabs>
+        <w:ind w:start="2127" w:hanging="283"/>
+      </w:pPr>
+      <w:rPr/>
+    </w:lvl>
+    <w:lvl w:ilvl="3">
+      <w:start w:val="1"/>
+      <w:numFmt w:val="decimal"/>
+      <w:lvlText w:val="%4."/>
+      <w:lvlJc w:val="start"/>
+      <w:pPr>
+        <w:tabs>
+          <w:tab w:val="num" w:pos="2836"/>
+        </w:tabs>
+        <w:ind w:start="2836" w:hanging="283"/>
+      </w:pPr>
+      <w:rPr/>
+    </w:lvl>
+    <w:lvl w:ilvl="4">
+      <w:start w:val="1"/>
+      <w:numFmt w:val="decimal"/>
+      <w:lvlText w:val="%5."/>
+      <w:lvlJc w:val="start"/>
+      <w:pPr>
+        <w:tabs>
+          <w:tab w:val="num" w:pos="3545"/>
+        </w:tabs>
+        <w:ind w:start="3545" w:hanging="283"/>
+      </w:pPr>
+      <w:rPr/>
+    </w:lvl>
+    <w:lvl w:ilvl="5">
+      <w:start w:val="1"/>
+      <w:numFmt w:val="decimal"/>
+      <w:lvlText w:val="%6."/>
+      <w:lvlJc w:val="start"/>
+      <w:pPr>
+        <w:tabs>
+          <w:tab w:val="num" w:pos="4254"/>
+        </w:tabs>
+        <w:ind w:start="4254" w:hanging="283"/>
+      </w:pPr>
+      <w:rPr/>
+    </w:lvl>
+    <w:lvl w:ilvl="6">
+      <w:start w:val="1"/>
+      <w:numFmt w:val="decimal"/>
+      <w:lvlText w:val="%7."/>
+      <w:lvlJc w:val="start"/>
+      <w:pPr>
+        <w:tabs>
+          <w:tab w:val="num" w:pos="4963"/>
+        </w:tabs>
+        <w:ind w:start="4963" w:hanging="283"/>
+      </w:pPr>
+      <w:rPr/>
+    </w:lvl>
+    <w:lvl w:ilvl="7">
+      <w:start w:val="1"/>
+      <w:numFmt w:val="decimal"/>
+      <w:lvlText w:val="%8."/>
+      <w:lvlJc w:val="start"/>
+      <w:pPr>
+        <w:tabs>
+          <w:tab w:val="num" w:pos="5672"/>
+        </w:tabs>
+        <w:ind w:start="5672" w:hanging="283"/>
+      </w:pPr>
+      <w:rPr/>
+    </w:lvl>
+    <w:lvl w:ilvl="8">
+      <w:start w:val="1"/>
+      <w:numFmt w:val="decimal"/>
+      <w:lvlText w:val="%9."/>
+      <w:lvlJc w:val="start"/>
+      <w:pPr>
+        <w:tabs>
+          <w:tab w:val="num" w:pos="6381"/>
+        </w:tabs>
+        <w:ind w:start="6381" w:hanging="283"/>
+      </w:pPr>
+      <w:rPr/>
+    </w:lvl>
+  </w:abstractNum>
+  <w:abstractNum w:abstractNumId="17">
     <w:lvl w:ilvl="0">
       <w:start w:val="1"/>
       <w:numFmt w:val="none"/>
@@ -8399,6 +9048,9 @@
   </w:num>
   <w:num w:numId="16">
     <w:abstractNumId w:val="16"/>
+  </w:num>
+  <w:num w:numId="17">
+    <w:abstractNumId w:val="17"/>
   </w:num>
 </w:numbering>
 </file>
